--- a/Proyecto Colvellog 3.docx
+++ b/Proyecto Colvellog 3.docx
@@ -682,7 +682,7 @@
       </w:r>
       <w:r>
         <w:rPr/>
-        <w:instrText xml:space="preserve"> XE "1. Modulo USUARIOS" </w:instrText>
+        <w:instrText xml:space="preserve"> XE "1. Modulo USUARIOS: " </w:instrText>
       </w:r>
       <w:r>
         <w:rPr/>
@@ -690,11 +690,14 @@
       </w:r>
       <w:r>
         <w:rPr/>
+      </w:r>
+      <w:r>
+        <w:rPr/>
+        <w:fldChar w:fldCharType="end"/>
+      </w:r>
+      <w:r>
+        <w:rPr/>
         <w:t>1. Modulo USUARIOS</w:t>
-      </w:r>
-      <w:r>
-        <w:rPr/>
-        <w:fldChar w:fldCharType="end"/>
       </w:r>
     </w:p>
     <w:p>
@@ -822,7 +825,7 @@
       </w:r>
       <w:r>
         <w:rPr/>
-        <w:instrText xml:space="preserve"> XE "" </w:instrText>
+        <w:instrText xml:space="preserve"> XE " " </w:instrText>
       </w:r>
       <w:r>
         <w:rPr/>
@@ -848,7 +851,7 @@
       </w:r>
       <w:r>
         <w:rPr/>
-        <w:instrText xml:space="preserve"> XE "" </w:instrText>
+        <w:instrText xml:space="preserve"> XE " " </w:instrText>
       </w:r>
       <w:r>
         <w:rPr/>
@@ -874,7 +877,7 @@
       </w:r>
       <w:r>
         <w:rPr/>
-        <w:instrText xml:space="preserve"> XE "" </w:instrText>
+        <w:instrText xml:space="preserve"> XE " " </w:instrText>
       </w:r>
       <w:r>
         <w:rPr/>
@@ -900,7 +903,7 @@
       </w:r>
       <w:r>
         <w:rPr/>
-        <w:instrText xml:space="preserve"> XE "" </w:instrText>
+        <w:instrText xml:space="preserve"> XE " " </w:instrText>
       </w:r>
       <w:r>
         <w:rPr/>
@@ -926,7 +929,7 @@
       </w:r>
       <w:r>
         <w:rPr/>
-        <w:instrText xml:space="preserve"> XE "" </w:instrText>
+        <w:instrText xml:space="preserve"> XE " " </w:instrText>
       </w:r>
       <w:r>
         <w:rPr/>
@@ -952,7 +955,7 @@
       </w:r>
       <w:r>
         <w:rPr/>
-        <w:instrText xml:space="preserve"> XE "" </w:instrText>
+        <w:instrText xml:space="preserve"> XE " " </w:instrText>
       </w:r>
       <w:r>
         <w:rPr/>
@@ -978,7 +981,7 @@
       </w:r>
       <w:r>
         <w:rPr/>
-        <w:instrText xml:space="preserve"> XE "" </w:instrText>
+        <w:instrText xml:space="preserve"> XE " " </w:instrText>
       </w:r>
       <w:r>
         <w:rPr/>
@@ -1004,7 +1007,7 @@
       </w:r>
       <w:r>
         <w:rPr/>
-        <w:instrText xml:space="preserve"> XE "" </w:instrText>
+        <w:instrText xml:space="preserve"> XE " " </w:instrText>
       </w:r>
       <w:r>
         <w:rPr/>
@@ -1030,7 +1033,7 @@
       </w:r>
       <w:r>
         <w:rPr/>
-        <w:instrText xml:space="preserve"> XE "" </w:instrText>
+        <w:instrText xml:space="preserve"> XE " " </w:instrText>
       </w:r>
       <w:r>
         <w:rPr/>
@@ -1056,7 +1059,7 @@
       </w:r>
       <w:r>
         <w:rPr/>
-        <w:instrText xml:space="preserve"> XE "" </w:instrText>
+        <w:instrText xml:space="preserve"> XE " " </w:instrText>
       </w:r>
       <w:r>
         <w:rPr/>
@@ -1082,7 +1085,7 @@
       </w:r>
       <w:r>
         <w:rPr/>
-        <w:instrText xml:space="preserve"> XE "" </w:instrText>
+        <w:instrText xml:space="preserve"> XE " " </w:instrText>
       </w:r>
       <w:r>
         <w:rPr/>
@@ -1108,7 +1111,7 @@
       </w:r>
       <w:r>
         <w:rPr/>
-        <w:instrText xml:space="preserve"> XE "" </w:instrText>
+        <w:instrText xml:space="preserve"> XE " " </w:instrText>
       </w:r>
       <w:r>
         <w:rPr/>
@@ -1134,7 +1137,7 @@
       </w:r>
       <w:r>
         <w:rPr/>
-        <w:instrText xml:space="preserve"> XE "" </w:instrText>
+        <w:instrText xml:space="preserve"> XE " " </w:instrText>
       </w:r>
       <w:r>
         <w:rPr/>
@@ -1160,7 +1163,7 @@
       </w:r>
       <w:r>
         <w:rPr/>
-        <w:instrText xml:space="preserve"> XE "" </w:instrText>
+        <w:instrText xml:space="preserve"> XE " " </w:instrText>
       </w:r>
       <w:r>
         <w:rPr/>
@@ -1186,7 +1189,7 @@
       </w:r>
       <w:r>
         <w:rPr/>
-        <w:instrText xml:space="preserve"> XE "" </w:instrText>
+        <w:instrText xml:space="preserve"> XE " " </w:instrText>
       </w:r>
       <w:r>
         <w:rPr/>
@@ -1212,7 +1215,7 @@
       </w:r>
       <w:r>
         <w:rPr/>
-        <w:instrText xml:space="preserve"> XE "" </w:instrText>
+        <w:instrText xml:space="preserve"> XE " " </w:instrText>
       </w:r>
       <w:r>
         <w:rPr/>
@@ -1238,7 +1241,7 @@
       </w:r>
       <w:r>
         <w:rPr/>
-        <w:instrText xml:space="preserve"> XE "" </w:instrText>
+        <w:instrText xml:space="preserve"> XE " " </w:instrText>
       </w:r>
       <w:r>
         <w:rPr/>
@@ -1264,7 +1267,7 @@
       </w:r>
       <w:r>
         <w:rPr/>
-        <w:instrText xml:space="preserve"> XE "" </w:instrText>
+        <w:instrText xml:space="preserve"> XE " " </w:instrText>
       </w:r>
       <w:r>
         <w:rPr/>
@@ -1290,7 +1293,7 @@
       </w:r>
       <w:r>
         <w:rPr/>
-        <w:instrText xml:space="preserve"> XE "" </w:instrText>
+        <w:instrText xml:space="preserve"> XE " " </w:instrText>
       </w:r>
       <w:r>
         <w:rPr/>
@@ -1316,7 +1319,7 @@
       </w:r>
       <w:r>
         <w:rPr/>
-        <w:instrText xml:space="preserve"> XE "" </w:instrText>
+        <w:instrText xml:space="preserve"> XE " " </w:instrText>
       </w:r>
       <w:r>
         <w:rPr/>
@@ -1342,7 +1345,7 @@
       </w:r>
       <w:r>
         <w:rPr/>
-        <w:instrText xml:space="preserve"> XE "" </w:instrText>
+        <w:instrText xml:space="preserve"> XE " " </w:instrText>
       </w:r>
       <w:r>
         <w:rPr/>
@@ -1368,7 +1371,7 @@
       </w:r>
       <w:r>
         <w:rPr/>
-        <w:instrText xml:space="preserve"> XE "" </w:instrText>
+        <w:instrText xml:space="preserve"> XE " " </w:instrText>
       </w:r>
       <w:r>
         <w:rPr/>
@@ -1394,7 +1397,7 @@
       </w:r>
       <w:r>
         <w:rPr/>
-        <w:instrText xml:space="preserve"> XE "" </w:instrText>
+        <w:instrText xml:space="preserve"> XE " " </w:instrText>
       </w:r>
       <w:r>
         <w:rPr/>
@@ -1420,7 +1423,7 @@
       </w:r>
       <w:r>
         <w:rPr/>
-        <w:instrText xml:space="preserve"> XE "" </w:instrText>
+        <w:instrText xml:space="preserve"> XE " " </w:instrText>
       </w:r>
       <w:r>
         <w:rPr/>
@@ -1446,7 +1449,7 @@
       </w:r>
       <w:r>
         <w:rPr/>
-        <w:instrText xml:space="preserve"> XE "1.1.1 Tabla principal zcPersonal" </w:instrText>
+        <w:instrText xml:space="preserve"> XE "1.1.1 Tabla principal zcPersonal: " </w:instrText>
       </w:r>
       <w:r>
         <w:rPr/>
@@ -1454,11 +1457,14 @@
       </w:r>
       <w:r>
         <w:rPr/>
+      </w:r>
+      <w:r>
+        <w:rPr/>
+        <w:fldChar w:fldCharType="end"/>
+      </w:r>
+      <w:r>
+        <w:rPr/>
         <w:t>1.1.1 Tabla principal zcPersonal</w:t>
-      </w:r>
-      <w:r>
-        <w:rPr/>
-        <w:fldChar w:fldCharType="end"/>
       </w:r>
     </w:p>
     <w:p>
@@ -1916,7 +1922,7 @@
       </w:r>
       <w:r>
         <w:rPr/>
-        <w:instrText xml:space="preserve"> XE "1.1.2. Tabla zcEspecialidad " </w:instrText>
+        <w:instrText xml:space="preserve"> XE "1.1.2. Tabla zcEspecialidad : " </w:instrText>
       </w:r>
       <w:r>
         <w:rPr/>
@@ -1924,14 +1930,14 @@
       </w:r>
       <w:r>
         <w:rPr/>
+      </w:r>
+      <w:r>
+        <w:rPr/>
+        <w:fldChar w:fldCharType="end"/>
+      </w:r>
+      <w:r>
+        <w:rPr/>
         <w:t xml:space="preserve">1.1.2. Tabla zcEspecialidad </w:t>
-      </w:r>
-      <w:r>
-        <w:rPr/>
-        <w:fldChar w:fldCharType="end"/>
-      </w:r>
-      <w:r>
-        <w:rPr/>
         <w:tab/>
       </w:r>
     </w:p>
@@ -2286,7 +2292,7 @@
       </w:r>
       <w:r>
         <w:rPr/>
-        <w:instrText xml:space="preserve"> XE "1.1.3 Tabla zcCategoria" </w:instrText>
+        <w:instrText xml:space="preserve"> XE "1.1.3 Tabla zcCategoria: " </w:instrText>
       </w:r>
       <w:r>
         <w:rPr/>
@@ -2294,11 +2300,14 @@
       </w:r>
       <w:r>
         <w:rPr/>
+      </w:r>
+      <w:r>
+        <w:rPr/>
+        <w:fldChar w:fldCharType="end"/>
+      </w:r>
+      <w:r>
+        <w:rPr/>
         <w:t>1.1.3 Tabla zcCategoria</w:t>
-      </w:r>
-      <w:r>
-        <w:rPr/>
-        <w:fldChar w:fldCharType="end"/>
       </w:r>
     </w:p>
     <w:p>
@@ -2892,18 +2901,25 @@
       </w:r>
       <w:r>
         <w:rPr/>
-        <w:instrText xml:space="preserve"> XE "2  Modulo STOCKS " </w:instrText>
+        <w:instrText xml:space="preserve"> XE "2  Modulo STOCKS : " </w:instrText>
       </w:r>
       <w:r>
         <w:rPr/>
         <w:fldChar w:fldCharType="separate"/>
       </w:r>
       <w:r>
+        <w:rPr/>
+      </w:r>
+      <w:r>
+        <w:rPr/>
+        <w:fldChar w:fldCharType="end"/>
+      </w:r>
+      <w:r>
         <w:fldChar w:fldCharType="begin"/>
       </w:r>
       <w:r>
         <w:rPr/>
-        <w:instrText xml:space="preserve"> XE "2  Modulo STOCKS " </w:instrText>
+        <w:instrText xml:space="preserve"> XE "2  Modulo STOCKS : " </w:instrText>
       </w:r>
       <w:r>
         <w:rPr/>
@@ -2911,15 +2927,14 @@
       </w:r>
       <w:r>
         <w:rPr/>
+      </w:r>
+      <w:r>
+        <w:rPr/>
+        <w:fldChar w:fldCharType="end"/>
+      </w:r>
+      <w:r>
+        <w:rPr/>
         <w:t xml:space="preserve">2  Modulo STOCKS </w:t>
-      </w:r>
-      <w:r>
-        <w:rPr/>
-        <w:fldChar w:fldCharType="end"/>
-      </w:r>
-      <w:r>
-        <w:rPr/>
-        <w:fldChar w:fldCharType="end"/>
       </w:r>
     </w:p>
     <w:p>
@@ -3518,105 +3533,6 @@
       </w:pPr>
       <w:r>
         <w:rPr/>
-      </w:r>
-    </w:p>
-    <w:p>
-      <w:pPr>
-        <w:pStyle w:val="Normal"/>
-        <w:bidi w:val="0"/>
-        <w:jc w:val="left"/>
-        <w:rPr/>
-      </w:pPr>
-      <w:r>
-        <w:rPr/>
-      </w:r>
-    </w:p>
-    <w:p>
-      <w:pPr>
-        <w:pStyle w:val="Normal"/>
-        <w:bidi w:val="0"/>
-        <w:jc w:val="left"/>
-        <w:rPr/>
-      </w:pPr>
-      <w:r>
-        <w:rPr/>
-      </w:r>
-    </w:p>
-    <w:p>
-      <w:pPr>
-        <w:pStyle w:val="Normal"/>
-        <w:bidi w:val="0"/>
-        <w:jc w:val="left"/>
-        <w:rPr/>
-      </w:pPr>
-      <w:r>
-        <w:rPr/>
-      </w:r>
-    </w:p>
-    <w:p>
-      <w:pPr>
-        <w:pStyle w:val="Normal"/>
-        <w:bidi w:val="0"/>
-        <w:jc w:val="left"/>
-        <w:rPr/>
-      </w:pPr>
-      <w:r>
-        <w:rPr/>
-      </w:r>
-    </w:p>
-    <w:p>
-      <w:pPr>
-        <w:pStyle w:val="Normal"/>
-        <w:bidi w:val="0"/>
-        <w:jc w:val="left"/>
-        <w:rPr/>
-      </w:pPr>
-      <w:r>
-        <w:rPr/>
-      </w:r>
-    </w:p>
-    <w:p>
-      <w:pPr>
-        <w:pStyle w:val="Normal"/>
-        <w:bidi w:val="0"/>
-        <w:jc w:val="left"/>
-        <w:rPr/>
-      </w:pPr>
-      <w:r>
-        <w:rPr/>
-      </w:r>
-    </w:p>
-    <w:p>
-      <w:pPr>
-        <w:pStyle w:val="Normal"/>
-        <w:bidi w:val="0"/>
-        <w:jc w:val="left"/>
-        <w:rPr/>
-      </w:pPr>
-      <w:r>
-        <w:rPr/>
-      </w:r>
-    </w:p>
-    <w:p>
-      <w:pPr>
-        <w:pStyle w:val="Normal"/>
-        <w:bidi w:val="0"/>
-        <w:jc w:val="left"/>
-        <w:rPr/>
-      </w:pPr>
-      <w:r>
-        <w:rPr/>
-      </w:r>
-    </w:p>
-    <w:p>
-      <w:pPr>
-        <w:pStyle w:val="Normal"/>
-        <w:bidi w:val="0"/>
-        <w:jc w:val="left"/>
-        <w:rPr/>
-      </w:pPr>
-      <w:r>
-        <w:rPr/>
         <w:drawing>
           <wp:anchor behindDoc="0" distT="0" distB="0" distL="0" distR="0" simplePos="0" locked="0" layoutInCell="0" allowOverlap="1" relativeHeight="9">
             <wp:simplePos x="0" y="0"/>
@@ -3698,7 +3614,7 @@
       </w:r>
       <w:r>
         <w:rPr/>
-        <w:instrText xml:space="preserve"> XE "2.1.1 Gestión zcProductos" </w:instrText>
+        <w:instrText xml:space="preserve"> XE "2.1.1 Gestión zcProductos: " </w:instrText>
       </w:r>
       <w:r>
         <w:rPr/>
@@ -3706,12 +3622,15 @@
       </w:r>
       <w:r>
         <w:rPr/>
+      </w:r>
+      <w:r>
+        <w:rPr/>
+        <w:fldChar w:fldCharType="end"/>
+      </w:r>
+      <w:r>
+        <w:rPr/>
         <w:t>2.1.1 Gestión zcProductos</w:t>
       </w:r>
-      <w:r>
-        <w:rPr/>
-        <w:fldChar w:fldCharType="end"/>
-      </w:r>
     </w:p>
     <w:p>
       <w:pPr>
@@ -4361,6 +4280,28 @@
       <w:r>
         <w:rPr/>
         <w:tab/>
+      </w:r>
+    </w:p>
+    <w:p>
+      <w:pPr>
+        <w:pStyle w:val="Normal"/>
+        <w:bidi w:val="0"/>
+        <w:jc w:val="left"/>
+        <w:rPr/>
+      </w:pPr>
+      <w:r>
+        <w:rPr/>
+      </w:r>
+    </w:p>
+    <w:p>
+      <w:pPr>
+        <w:pStyle w:val="Normal"/>
+        <w:bidi w:val="0"/>
+        <w:jc w:val="left"/>
+        <w:rPr/>
+      </w:pPr>
+      <w:r>
+        <w:rPr/>
       </w:r>
     </w:p>
     <w:p>
@@ -4587,7 +4528,7 @@
       </w:r>
       <w:r>
         <w:rPr/>
-        <w:instrText xml:space="preserve"> XE "2.1.2 Gestión de zcFamProducts" </w:instrText>
+        <w:instrText xml:space="preserve"> XE "2.1.2 Gestión de zcFamProducts: " </w:instrText>
       </w:r>
       <w:r>
         <w:rPr/>
@@ -4595,11 +4536,14 @@
       </w:r>
       <w:r>
         <w:rPr/>
+      </w:r>
+      <w:r>
+        <w:rPr/>
+        <w:fldChar w:fldCharType="end"/>
+      </w:r>
+      <w:r>
+        <w:rPr/>
         <w:t>2.1.2 Gestión de zcFamProducts</w:t>
-      </w:r>
-      <w:r>
-        <w:rPr/>
-        <w:fldChar w:fldCharType="end"/>
       </w:r>
     </w:p>
     <w:p>
@@ -4812,7 +4756,7 @@
       </w:r>
       <w:r>
         <w:rPr/>
-        <w:instrText xml:space="preserve"> XE "2.1.3 Gestión de zcTipoProduct" </w:instrText>
+        <w:instrText xml:space="preserve"> XE "2.1.3 Gestión de zcTipoProduct: " </w:instrText>
       </w:r>
       <w:r>
         <w:rPr/>
@@ -4820,12 +4764,15 @@
       </w:r>
       <w:r>
         <w:rPr/>
+      </w:r>
+      <w:r>
+        <w:rPr/>
+        <w:fldChar w:fldCharType="end"/>
+      </w:r>
+      <w:r>
+        <w:rPr/>
         <w:t>2.1.3 Gestión de zcTipoProduct</w:t>
       </w:r>
-      <w:r>
-        <w:rPr/>
-        <w:fldChar w:fldCharType="end"/>
-      </w:r>
     </w:p>
     <w:p>
       <w:pPr>
@@ -4944,7 +4891,6 @@
         <w:rPr/>
       </w:pPr>
       <w:r>
-        <w:rPr/>
         <w:drawing>
           <wp:anchor behindDoc="0" distT="0" distB="0" distL="0" distR="0" simplePos="0" locked="0" layoutInCell="0" allowOverlap="1" relativeHeight="14">
             <wp:simplePos x="0" y="0"/>
@@ -5188,7 +5134,7 @@
       </w:r>
       <w:r>
         <w:rPr/>
-        <w:instrText xml:space="preserve"> XE "2.1.4 Gestión de zcAlmacenes" </w:instrText>
+        <w:instrText xml:space="preserve"> XE "2.1.4 Gestión de zcAlmacenes: " </w:instrText>
       </w:r>
       <w:r>
         <w:rPr/>
@@ -5196,11 +5142,14 @@
       </w:r>
       <w:r>
         <w:rPr/>
+      </w:r>
+      <w:r>
+        <w:rPr/>
+        <w:fldChar w:fldCharType="end"/>
+      </w:r>
+      <w:r>
+        <w:rPr/>
         <w:t>2.1.4 Gestión de zcAlmacenes</w:t>
-      </w:r>
-      <w:r>
-        <w:rPr/>
-        <w:fldChar w:fldCharType="end"/>
       </w:r>
     </w:p>
     <w:p>
@@ -5451,7 +5400,7 @@
       </w:r>
       <w:r>
         <w:rPr/>
-        <w:instrText xml:space="preserve"> XE "2.1.5 Gestión de zcFlota" </w:instrText>
+        <w:instrText xml:space="preserve"> XE "2.1.5 Gestión de zcFlota: " </w:instrText>
       </w:r>
       <w:r>
         <w:rPr/>
@@ -5459,12 +5408,15 @@
       </w:r>
       <w:r>
         <w:rPr/>
+      </w:r>
+      <w:r>
+        <w:rPr/>
+        <w:fldChar w:fldCharType="end"/>
+      </w:r>
+      <w:r>
+        <w:rPr/>
         <w:t>2.1.5 Gestión de zcFlota</w:t>
       </w:r>
-      <w:r>
-        <w:rPr/>
-        <w:fldChar w:fldCharType="end"/>
-      </w:r>
     </w:p>
     <w:p>
       <w:pPr>
@@ -5585,7 +5537,6 @@
         <w:rPr/>
       </w:pPr>
       <w:r>
-        <w:rPr/>
         <w:drawing>
           <wp:anchor behindDoc="0" distT="0" distB="0" distL="0" distR="0" simplePos="0" locked="0" layoutInCell="0" allowOverlap="1" relativeHeight="16">
             <wp:simplePos x="0" y="0"/>
@@ -5675,7 +5626,7 @@
       </w:r>
       <w:r>
         <w:rPr/>
-        <w:instrText xml:space="preserve"> XE "2.1.6 Gestión de zcFlotaHistorico" </w:instrText>
+        <w:instrText xml:space="preserve"> XE "2.1.6 Gestión de zcFlotaHistorico: " </w:instrText>
       </w:r>
       <w:r>
         <w:rPr/>
@@ -5683,11 +5634,14 @@
       </w:r>
       <w:r>
         <w:rPr/>
+      </w:r>
+      <w:r>
+        <w:rPr/>
+        <w:fldChar w:fldCharType="end"/>
+      </w:r>
+      <w:r>
+        <w:rPr/>
         <w:t>2.1.6 Gestión de zcFlotaHistorico</w:t>
-      </w:r>
-      <w:r>
-        <w:rPr/>
-        <w:fldChar w:fldCharType="end"/>
       </w:r>
     </w:p>
     <w:p>
@@ -6066,7 +6020,7 @@
       </w:r>
       <w:r>
         <w:rPr/>
-        <w:instrText xml:space="preserve"> XE "2.1.7 Gestión de zcEstado" </w:instrText>
+        <w:instrText xml:space="preserve"> XE "2.1.7 Gestión de zcEstado: " </w:instrText>
       </w:r>
       <w:r>
         <w:rPr/>
@@ -6074,11 +6028,14 @@
       </w:r>
       <w:r>
         <w:rPr/>
+      </w:r>
+      <w:r>
+        <w:rPr/>
+        <w:fldChar w:fldCharType="end"/>
+      </w:r>
+      <w:r>
+        <w:rPr/>
         <w:t>2.1.7 Gestión de zcEstado</w:t>
-      </w:r>
-      <w:r>
-        <w:rPr/>
-        <w:fldChar w:fldCharType="end"/>
       </w:r>
     </w:p>
     <w:p>
@@ -6292,7 +6249,7 @@
       </w:r>
       <w:r>
         <w:rPr/>
-        <w:instrText xml:space="preserve"> XE "2.1.8 Gestión de zcEstadoHisto" </w:instrText>
+        <w:instrText xml:space="preserve"> XE "2.1.8 Gestión de zcEstadoHisto: " </w:instrText>
       </w:r>
       <w:r>
         <w:rPr/>
@@ -6300,11 +6257,14 @@
       </w:r>
       <w:r>
         <w:rPr/>
+      </w:r>
+      <w:r>
+        <w:rPr/>
+        <w:fldChar w:fldCharType="end"/>
+      </w:r>
+      <w:r>
+        <w:rPr/>
         <w:t>2.1.8 Gestión de zcEstadoHisto</w:t>
-      </w:r>
-      <w:r>
-        <w:rPr/>
-        <w:fldChar w:fldCharType="end"/>
       </w:r>
     </w:p>
     <w:p>
@@ -6624,7 +6584,7 @@
       </w:r>
       <w:r>
         <w:rPr/>
-        <w:instrText xml:space="preserve"> XE "2.1.9 Gestión de zcCondición " </w:instrText>
+        <w:instrText xml:space="preserve"> XE "2.1.9 Gestión de zcCondición : " </w:instrText>
       </w:r>
       <w:r>
         <w:rPr/>
@@ -6632,11 +6592,14 @@
       </w:r>
       <w:r>
         <w:rPr/>
+      </w:r>
+      <w:r>
+        <w:rPr/>
+        <w:fldChar w:fldCharType="end"/>
+      </w:r>
+      <w:r>
+        <w:rPr/>
         <w:t xml:space="preserve">2.1.9 Gestión de zcCondición </w:t>
-      </w:r>
-      <w:r>
-        <w:rPr/>
-        <w:fldChar w:fldCharType="end"/>
       </w:r>
     </w:p>
     <w:p>
@@ -6903,7 +6866,7 @@
       </w:r>
       <w:r>
         <w:rPr/>
-        <w:instrText xml:space="preserve"> XE "2.2.1 Gestión de zcCondicionHisto" </w:instrText>
+        <w:instrText xml:space="preserve"> XE "2.2.1 Gestión de zcCondicionHisto: " </w:instrText>
       </w:r>
       <w:r>
         <w:rPr/>
@@ -6911,11 +6874,14 @@
       </w:r>
       <w:r>
         <w:rPr/>
+      </w:r>
+      <w:r>
+        <w:rPr/>
+        <w:fldChar w:fldCharType="end"/>
+      </w:r>
+      <w:r>
+        <w:rPr/>
         <w:t>2.2.1 Gestión de zcCondicionHisto</w:t>
-      </w:r>
-      <w:r>
-        <w:rPr/>
-        <w:fldChar w:fldCharType="end"/>
       </w:r>
     </w:p>
     <w:p>
@@ -7168,7 +7134,7 @@
       </w:r>
       <w:r>
         <w:rPr/>
-        <w:instrText xml:space="preserve"> XE "2.2.2 Gestion de zcFabricante" </w:instrText>
+        <w:instrText xml:space="preserve"> XE "2.2.2 Gestion de zcFabricante: " </w:instrText>
       </w:r>
       <w:r>
         <w:rPr/>
@@ -7176,11 +7142,14 @@
       </w:r>
       <w:r>
         <w:rPr/>
+      </w:r>
+      <w:r>
+        <w:rPr/>
+        <w:fldChar w:fldCharType="end"/>
+      </w:r>
+      <w:r>
+        <w:rPr/>
         <w:t>2.2.2 Gestion de zcFabricante</w:t>
-      </w:r>
-      <w:r>
-        <w:rPr/>
-        <w:fldChar w:fldCharType="end"/>
       </w:r>
     </w:p>
     <w:p>
@@ -7631,22 +7600,62 @@
         <w:rPr/>
       </w:pPr>
       <w:r>
+        <w:rPr/>
+      </w:r>
+    </w:p>
+    <w:p>
+      <w:pPr>
+        <w:pStyle w:val="Normal"/>
+        <w:bidi w:val="0"/>
+        <w:jc w:val="left"/>
+        <w:rPr/>
+      </w:pPr>
+      <w:r>
+        <w:rPr/>
+      </w:r>
+    </w:p>
+    <w:p>
+      <w:pPr>
+        <w:pStyle w:val="Normal"/>
+        <w:bidi w:val="0"/>
+        <w:jc w:val="left"/>
+        <w:rPr/>
+      </w:pPr>
+      <w:r>
+        <w:rPr/>
+      </w:r>
+    </w:p>
+    <w:p>
+      <w:pPr>
+        <w:pStyle w:val="Normal"/>
+        <w:bidi w:val="0"/>
+        <w:jc w:val="left"/>
+        <w:rPr/>
+      </w:pPr>
+      <w:r>
         <w:fldChar w:fldCharType="begin"/>
       </w:r>
       <w:r>
         <w:rPr/>
-        <w:instrText xml:space="preserve"> XE "3 Menu Stocks" </w:instrText>
+        <w:instrText xml:space="preserve"> XE "3 Menu Stocks: " </w:instrText>
       </w:r>
       <w:r>
         <w:rPr/>
         <w:fldChar w:fldCharType="separate"/>
       </w:r>
       <w:r>
+        <w:rPr/>
+      </w:r>
+      <w:r>
+        <w:rPr/>
+        <w:fldChar w:fldCharType="end"/>
+      </w:r>
+      <w:r>
         <w:fldChar w:fldCharType="begin"/>
       </w:r>
       <w:r>
         <w:rPr/>
-        <w:instrText xml:space="preserve"> XE "3 Menu Stocks" </w:instrText>
+        <w:instrText xml:space="preserve"> XE "3 Menu Stocks: " </w:instrText>
       </w:r>
       <w:r>
         <w:rPr/>
@@ -7654,12 +7663,63 @@
       </w:r>
       <w:r>
         <w:rPr/>
+      </w:r>
+      <w:r>
+        <w:rPr/>
+        <w:fldChar w:fldCharType="end"/>
+      </w:r>
+      <w:r>
+        <w:rPr/>
         <w:t>3 Menu Stocks</w:t>
       </w:r>
+    </w:p>
+    <w:p>
+      <w:pPr>
+        <w:pStyle w:val="Normal"/>
+        <w:bidi w:val="0"/>
+        <w:jc w:val="left"/>
+        <w:rPr/>
+      </w:pPr>
+      <w:r>
+        <w:fldChar w:fldCharType="begin"/>
+      </w:r>
+      <w:r>
+        <w:rPr/>
+        <w:instrText xml:space="preserve"> XE " " </w:instrText>
+      </w:r>
+      <w:r>
+        <w:rPr/>
+        <w:fldChar w:fldCharType="separate"/>
+      </w:r>
+      <w:r>
+        <w:rPr/>
+      </w:r>
       <w:r>
         <w:rPr/>
         <w:fldChar w:fldCharType="end"/>
       </w:r>
+    </w:p>
+    <w:p>
+      <w:pPr>
+        <w:pStyle w:val="Normal"/>
+        <w:bidi w:val="0"/>
+        <w:jc w:val="left"/>
+        <w:rPr/>
+      </w:pPr>
+      <w:r>
+        <w:fldChar w:fldCharType="begin"/>
+      </w:r>
+      <w:r>
+        <w:rPr/>
+        <w:instrText xml:space="preserve"> XE " " </w:instrText>
+      </w:r>
+      <w:r>
+        <w:rPr/>
+        <w:fldChar w:fldCharType="separate"/>
+      </w:r>
+      <w:r>
+        <w:rPr/>
+      </w:r>
       <w:r>
         <w:rPr/>
         <w:fldChar w:fldCharType="end"/>
@@ -7677,7 +7737,7 @@
       </w:r>
       <w:r>
         <w:rPr/>
-        <w:instrText xml:space="preserve"> XE "" </w:instrText>
+        <w:instrText xml:space="preserve"> XE " " </w:instrText>
       </w:r>
       <w:r>
         <w:rPr/>
@@ -7703,59 +7763,7 @@
       </w:r>
       <w:r>
         <w:rPr/>
-        <w:instrText xml:space="preserve"> XE "" </w:instrText>
-      </w:r>
-      <w:r>
-        <w:rPr/>
-        <w:fldChar w:fldCharType="separate"/>
-      </w:r>
-      <w:r>
-        <w:rPr/>
-      </w:r>
-      <w:r>
-        <w:rPr/>
-        <w:fldChar w:fldCharType="end"/>
-      </w:r>
-    </w:p>
-    <w:p>
-      <w:pPr>
-        <w:pStyle w:val="Normal"/>
-        <w:bidi w:val="0"/>
-        <w:jc w:val="left"/>
-        <w:rPr/>
-      </w:pPr>
-      <w:r>
-        <w:fldChar w:fldCharType="begin"/>
-      </w:r>
-      <w:r>
-        <w:rPr/>
-        <w:instrText xml:space="preserve"> XE "" </w:instrText>
-      </w:r>
-      <w:r>
-        <w:rPr/>
-        <w:fldChar w:fldCharType="separate"/>
-      </w:r>
-      <w:r>
-        <w:rPr/>
-      </w:r>
-      <w:r>
-        <w:rPr/>
-        <w:fldChar w:fldCharType="end"/>
-      </w:r>
-    </w:p>
-    <w:p>
-      <w:pPr>
-        <w:pStyle w:val="Normal"/>
-        <w:bidi w:val="0"/>
-        <w:jc w:val="left"/>
-        <w:rPr/>
-      </w:pPr>
-      <w:r>
-        <w:fldChar w:fldCharType="begin"/>
-      </w:r>
-      <w:r>
-        <w:rPr/>
-        <w:instrText xml:space="preserve"> XE "" </w:instrText>
+        <w:instrText xml:space="preserve"> XE " " </w:instrText>
       </w:r>
       <w:r>
         <w:rPr/>
@@ -7813,6 +7821,7 @@
         <w:rPr/>
         <w:fldChar w:fldCharType="end"/>
       </w:r>
+      <w:r/>
     </w:p>
     <w:p>
       <w:pPr>
@@ -7932,6 +7941,7 @@
       <w:pgNumType w:fmt="decimal"/>
       <w:formProt w:val="false"/>
       <w:textDirection w:val="lrTb"/>
+      <w:docGrid w:type="default" w:linePitch="100" w:charSpace="0"/>
     </w:sectPr>
   </w:body>
 </w:document>
@@ -8004,7 +8014,6 @@
     </w:rPrDefault>
     <w:pPrDefault>
       <w:pPr>
-        <w:widowControl/>
         <w:suppressAutoHyphens w:val="true"/>
       </w:pPr>
     </w:pPrDefault>
@@ -8014,7 +8023,10 @@
     <w:qFormat/>
     <w:pPr>
       <w:widowControl/>
+      <w:suppressAutoHyphens w:val="true"/>
       <w:bidi w:val="0"/>
+      <w:spacing w:before="0" w:after="0"/>
+      <w:jc w:val="left"/>
     </w:pPr>
     <w:rPr>
       <w:rFonts w:ascii="Liberation Serif" w:hAnsi="Liberation Serif" w:eastAsia="NSimSun" w:cs="Lucida Sans"/>

--- a/Proyecto Colvellog 3.docx
+++ b/Proyecto Colvellog 3.docx
@@ -682,7 +682,7 @@
       </w:r>
       <w:r>
         <w:rPr/>
-        <w:instrText xml:space="preserve"> XE "1. Modulo USUARIOS: " </w:instrText>
+        <w:instrText xml:space="preserve"> XE "1. Modulo USUARIOS: : " </w:instrText>
       </w:r>
       <w:r>
         <w:rPr/>
@@ -825,7 +825,7 @@
       </w:r>
       <w:r>
         <w:rPr/>
-        <w:instrText xml:space="preserve"> XE " " </w:instrText>
+        <w:instrText xml:space="preserve"> XE " : " </w:instrText>
       </w:r>
       <w:r>
         <w:rPr/>
@@ -851,7 +851,7 @@
       </w:r>
       <w:r>
         <w:rPr/>
-        <w:instrText xml:space="preserve"> XE " " </w:instrText>
+        <w:instrText xml:space="preserve"> XE " : " </w:instrText>
       </w:r>
       <w:r>
         <w:rPr/>
@@ -877,7 +877,7 @@
       </w:r>
       <w:r>
         <w:rPr/>
-        <w:instrText xml:space="preserve"> XE " " </w:instrText>
+        <w:instrText xml:space="preserve"> XE " : " </w:instrText>
       </w:r>
       <w:r>
         <w:rPr/>
@@ -903,7 +903,7 @@
       </w:r>
       <w:r>
         <w:rPr/>
-        <w:instrText xml:space="preserve"> XE " " </w:instrText>
+        <w:instrText xml:space="preserve"> XE " : " </w:instrText>
       </w:r>
       <w:r>
         <w:rPr/>
@@ -929,7 +929,7 @@
       </w:r>
       <w:r>
         <w:rPr/>
-        <w:instrText xml:space="preserve"> XE " " </w:instrText>
+        <w:instrText xml:space="preserve"> XE " : " </w:instrText>
       </w:r>
       <w:r>
         <w:rPr/>
@@ -955,7 +955,7 @@
       </w:r>
       <w:r>
         <w:rPr/>
-        <w:instrText xml:space="preserve"> XE " " </w:instrText>
+        <w:instrText xml:space="preserve"> XE " : " </w:instrText>
       </w:r>
       <w:r>
         <w:rPr/>
@@ -981,7 +981,7 @@
       </w:r>
       <w:r>
         <w:rPr/>
-        <w:instrText xml:space="preserve"> XE " " </w:instrText>
+        <w:instrText xml:space="preserve"> XE " : " </w:instrText>
       </w:r>
       <w:r>
         <w:rPr/>
@@ -1007,7 +1007,7 @@
       </w:r>
       <w:r>
         <w:rPr/>
-        <w:instrText xml:space="preserve"> XE " " </w:instrText>
+        <w:instrText xml:space="preserve"> XE " : " </w:instrText>
       </w:r>
       <w:r>
         <w:rPr/>
@@ -1033,7 +1033,7 @@
       </w:r>
       <w:r>
         <w:rPr/>
-        <w:instrText xml:space="preserve"> XE " " </w:instrText>
+        <w:instrText xml:space="preserve"> XE " : " </w:instrText>
       </w:r>
       <w:r>
         <w:rPr/>
@@ -1059,7 +1059,7 @@
       </w:r>
       <w:r>
         <w:rPr/>
-        <w:instrText xml:space="preserve"> XE " " </w:instrText>
+        <w:instrText xml:space="preserve"> XE " : " </w:instrText>
       </w:r>
       <w:r>
         <w:rPr/>
@@ -1085,7 +1085,7 @@
       </w:r>
       <w:r>
         <w:rPr/>
-        <w:instrText xml:space="preserve"> XE " " </w:instrText>
+        <w:instrText xml:space="preserve"> XE " : " </w:instrText>
       </w:r>
       <w:r>
         <w:rPr/>
@@ -1111,7 +1111,7 @@
       </w:r>
       <w:r>
         <w:rPr/>
-        <w:instrText xml:space="preserve"> XE " " </w:instrText>
+        <w:instrText xml:space="preserve"> XE " : " </w:instrText>
       </w:r>
       <w:r>
         <w:rPr/>
@@ -1137,7 +1137,7 @@
       </w:r>
       <w:r>
         <w:rPr/>
-        <w:instrText xml:space="preserve"> XE " " </w:instrText>
+        <w:instrText xml:space="preserve"> XE " : " </w:instrText>
       </w:r>
       <w:r>
         <w:rPr/>
@@ -1163,7 +1163,7 @@
       </w:r>
       <w:r>
         <w:rPr/>
-        <w:instrText xml:space="preserve"> XE " " </w:instrText>
+        <w:instrText xml:space="preserve"> XE " : " </w:instrText>
       </w:r>
       <w:r>
         <w:rPr/>
@@ -1189,7 +1189,7 @@
       </w:r>
       <w:r>
         <w:rPr/>
-        <w:instrText xml:space="preserve"> XE " " </w:instrText>
+        <w:instrText xml:space="preserve"> XE " : " </w:instrText>
       </w:r>
       <w:r>
         <w:rPr/>
@@ -1215,7 +1215,7 @@
       </w:r>
       <w:r>
         <w:rPr/>
-        <w:instrText xml:space="preserve"> XE " " </w:instrText>
+        <w:instrText xml:space="preserve"> XE " : " </w:instrText>
       </w:r>
       <w:r>
         <w:rPr/>
@@ -1241,7 +1241,7 @@
       </w:r>
       <w:r>
         <w:rPr/>
-        <w:instrText xml:space="preserve"> XE " " </w:instrText>
+        <w:instrText xml:space="preserve"> XE " : " </w:instrText>
       </w:r>
       <w:r>
         <w:rPr/>
@@ -1267,7 +1267,7 @@
       </w:r>
       <w:r>
         <w:rPr/>
-        <w:instrText xml:space="preserve"> XE " " </w:instrText>
+        <w:instrText xml:space="preserve"> XE " : " </w:instrText>
       </w:r>
       <w:r>
         <w:rPr/>
@@ -1293,7 +1293,7 @@
       </w:r>
       <w:r>
         <w:rPr/>
-        <w:instrText xml:space="preserve"> XE " " </w:instrText>
+        <w:instrText xml:space="preserve"> XE " : " </w:instrText>
       </w:r>
       <w:r>
         <w:rPr/>
@@ -1319,7 +1319,7 @@
       </w:r>
       <w:r>
         <w:rPr/>
-        <w:instrText xml:space="preserve"> XE " " </w:instrText>
+        <w:instrText xml:space="preserve"> XE " : " </w:instrText>
       </w:r>
       <w:r>
         <w:rPr/>
@@ -1345,7 +1345,7 @@
       </w:r>
       <w:r>
         <w:rPr/>
-        <w:instrText xml:space="preserve"> XE " " </w:instrText>
+        <w:instrText xml:space="preserve"> XE " : " </w:instrText>
       </w:r>
       <w:r>
         <w:rPr/>
@@ -1371,7 +1371,7 @@
       </w:r>
       <w:r>
         <w:rPr/>
-        <w:instrText xml:space="preserve"> XE " " </w:instrText>
+        <w:instrText xml:space="preserve"> XE " : " </w:instrText>
       </w:r>
       <w:r>
         <w:rPr/>
@@ -1397,7 +1397,7 @@
       </w:r>
       <w:r>
         <w:rPr/>
-        <w:instrText xml:space="preserve"> XE " " </w:instrText>
+        <w:instrText xml:space="preserve"> XE " : " </w:instrText>
       </w:r>
       <w:r>
         <w:rPr/>
@@ -1423,7 +1423,7 @@
       </w:r>
       <w:r>
         <w:rPr/>
-        <w:instrText xml:space="preserve"> XE " " </w:instrText>
+        <w:instrText xml:space="preserve"> XE " : " </w:instrText>
       </w:r>
       <w:r>
         <w:rPr/>
@@ -1449,7 +1449,7 @@
       </w:r>
       <w:r>
         <w:rPr/>
-        <w:instrText xml:space="preserve"> XE "1.1.1 Tabla principal zcPersonal: " </w:instrText>
+        <w:instrText xml:space="preserve"> XE "1.1.1 Tabla principal zcPersonal: : " </w:instrText>
       </w:r>
       <w:r>
         <w:rPr/>
@@ -1922,7 +1922,7 @@
       </w:r>
       <w:r>
         <w:rPr/>
-        <w:instrText xml:space="preserve"> XE "1.1.2. Tabla zcEspecialidad : " </w:instrText>
+        <w:instrText xml:space="preserve"> XE "1.1.2. Tabla zcEspecialidad : : " </w:instrText>
       </w:r>
       <w:r>
         <w:rPr/>
@@ -2292,7 +2292,7 @@
       </w:r>
       <w:r>
         <w:rPr/>
-        <w:instrText xml:space="preserve"> XE "1.1.3 Tabla zcCategoria: " </w:instrText>
+        <w:instrText xml:space="preserve"> XE "1.1.3 Tabla zcCategoria: : " </w:instrText>
       </w:r>
       <w:r>
         <w:rPr/>
@@ -2535,6 +2535,137 @@
       </w:pPr>
       <w:r>
         <w:rPr/>
+        <w:t>1.1.4 Se ha de generar para las tablas zcPersonal, zcCategoria, Especialidad,  de la BBDD zcPersonal,  todas las opciones habituales con sus correspondientes ventas para la introducción de datos.</w:t>
+      </w:r>
+    </w:p>
+    <w:p>
+      <w:pPr>
+        <w:pStyle w:val="Normal"/>
+        <w:bidi w:val="0"/>
+        <w:jc w:val="left"/>
+        <w:rPr/>
+      </w:pPr>
+      <w:r>
+        <w:rPr/>
+      </w:r>
+    </w:p>
+    <w:p>
+      <w:pPr>
+        <w:pStyle w:val="Normal"/>
+        <w:bidi w:val="0"/>
+        <w:jc w:val="left"/>
+        <w:rPr/>
+      </w:pPr>
+      <w:r>
+        <w:rPr/>
+      </w:r>
+    </w:p>
+    <w:p>
+      <w:pPr>
+        <w:pStyle w:val="Normal"/>
+        <w:numPr>
+          <w:ilvl w:val="0"/>
+          <w:numId w:val="1"/>
+        </w:numPr>
+        <w:bidi w:val="0"/>
+        <w:jc w:val="left"/>
+        <w:rPr/>
+      </w:pPr>
+      <w:r>
+        <w:rPr/>
+        <w:t>Alta de Personal, Categoria, Especialidad</w:t>
+      </w:r>
+    </w:p>
+    <w:p>
+      <w:pPr>
+        <w:pStyle w:val="Normal"/>
+        <w:numPr>
+          <w:ilvl w:val="0"/>
+          <w:numId w:val="1"/>
+        </w:numPr>
+        <w:bidi w:val="0"/>
+        <w:jc w:val="left"/>
+        <w:rPr/>
+      </w:pPr>
+      <w:r>
+        <w:rPr/>
+        <w:t>Desactivación: (Esta opción es la inabilitación o desactivación de usuarios, podría hacerse con un campo booleano True y esta en activo o False o con la fecha de baja.  Actualmente están declarados los dos campos).</w:t>
+      </w:r>
+    </w:p>
+    <w:p>
+      <w:pPr>
+        <w:pStyle w:val="Normal"/>
+        <w:numPr>
+          <w:ilvl w:val="0"/>
+          <w:numId w:val="1"/>
+        </w:numPr>
+        <w:bidi w:val="0"/>
+        <w:jc w:val="left"/>
+        <w:rPr/>
+      </w:pPr>
+      <w:r>
+        <w:rPr/>
+        <w:t xml:space="preserve">Consulta / Modifiación de usuarios. </w:t>
+      </w:r>
+    </w:p>
+    <w:p>
+      <w:pPr>
+        <w:pStyle w:val="Normal"/>
+        <w:numPr>
+          <w:ilvl w:val="0"/>
+          <w:numId w:val="1"/>
+        </w:numPr>
+        <w:bidi w:val="0"/>
+        <w:jc w:val="left"/>
+        <w:rPr/>
+      </w:pPr>
+      <w:r>
+        <w:rPr/>
+        <w:t>Listado de usuarios (Unicamente para Administradores de la aplicación.)</w:t>
+      </w:r>
+    </w:p>
+    <w:p>
+      <w:pPr>
+        <w:pStyle w:val="Normal"/>
+        <w:bidi w:val="0"/>
+        <w:jc w:val="left"/>
+        <w:rPr/>
+      </w:pPr>
+      <w:r>
+        <w:rPr/>
+      </w:r>
+    </w:p>
+    <w:p>
+      <w:pPr>
+        <w:pStyle w:val="Normal"/>
+        <w:bidi w:val="0"/>
+        <w:jc w:val="left"/>
+        <w:rPr/>
+      </w:pPr>
+      <w:r>
+        <w:rPr/>
+      </w:r>
+    </w:p>
+    <w:p>
+      <w:pPr>
+        <w:pStyle w:val="Normal"/>
+        <w:bidi w:val="0"/>
+        <w:jc w:val="left"/>
+        <w:rPr/>
+      </w:pPr>
+      <w:r>
+        <w:rPr/>
+      </w:r>
+    </w:p>
+    <w:p>
+      <w:pPr>
+        <w:pStyle w:val="Normal"/>
+        <w:bidi w:val="0"/>
+        <w:jc w:val="left"/>
+        <w:rPr/>
+      </w:pPr>
+      <w:r>
+        <w:rPr/>
       </w:r>
     </w:p>
     <w:p>
@@ -2901,7 +3032,7 @@
       </w:r>
       <w:r>
         <w:rPr/>
-        <w:instrText xml:space="preserve"> XE "2  Modulo STOCKS : " </w:instrText>
+        <w:instrText xml:space="preserve"> XE "2  Modulo STOCKS : : " </w:instrText>
       </w:r>
       <w:r>
         <w:rPr/>
@@ -2919,7 +3050,7 @@
       </w:r>
       <w:r>
         <w:rPr/>
-        <w:instrText xml:space="preserve"> XE "2  Modulo STOCKS : " </w:instrText>
+        <w:instrText xml:space="preserve"> XE "2  Modulo STOCKS : : " </w:instrText>
       </w:r>
       <w:r>
         <w:rPr/>
@@ -3614,7 +3745,7 @@
       </w:r>
       <w:r>
         <w:rPr/>
-        <w:instrText xml:space="preserve"> XE "2.1.1 Gestión zcProductos: " </w:instrText>
+        <w:instrText xml:space="preserve"> XE "2.1.1 Gestión zcProductos: : " </w:instrText>
       </w:r>
       <w:r>
         <w:rPr/>
@@ -4528,7 +4659,7 @@
       </w:r>
       <w:r>
         <w:rPr/>
-        <w:instrText xml:space="preserve"> XE "2.1.2 Gestión de zcFamProducts: " </w:instrText>
+        <w:instrText xml:space="preserve"> XE "2.1.2 Gestión de zcFamProducts: : " </w:instrText>
       </w:r>
       <w:r>
         <w:rPr/>
@@ -4756,7 +4887,7 @@
       </w:r>
       <w:r>
         <w:rPr/>
-        <w:instrText xml:space="preserve"> XE "2.1.3 Gestión de zcTipoProduct: " </w:instrText>
+        <w:instrText xml:space="preserve"> XE "2.1.3 Gestión de zcTipoProduct: : " </w:instrText>
       </w:r>
       <w:r>
         <w:rPr/>
@@ -5134,7 +5265,7 @@
       </w:r>
       <w:r>
         <w:rPr/>
-        <w:instrText xml:space="preserve"> XE "2.1.4 Gestión de zcAlmacenes: " </w:instrText>
+        <w:instrText xml:space="preserve"> XE "2.1.4 Gestión de zcAlmacenes: : " </w:instrText>
       </w:r>
       <w:r>
         <w:rPr/>
@@ -5400,7 +5531,7 @@
       </w:r>
       <w:r>
         <w:rPr/>
-        <w:instrText xml:space="preserve"> XE "2.1.5 Gestión de zcFlota: " </w:instrText>
+        <w:instrText xml:space="preserve"> XE "2.1.5 Gestión de zcFlota: : " </w:instrText>
       </w:r>
       <w:r>
         <w:rPr/>
@@ -5626,7 +5757,7 @@
       </w:r>
       <w:r>
         <w:rPr/>
-        <w:instrText xml:space="preserve"> XE "2.1.6 Gestión de zcFlotaHistorico: " </w:instrText>
+        <w:instrText xml:space="preserve"> XE "2.1.6 Gestión de zcFlotaHistorico: : " </w:instrText>
       </w:r>
       <w:r>
         <w:rPr/>
@@ -6020,7 +6151,7 @@
       </w:r>
       <w:r>
         <w:rPr/>
-        <w:instrText xml:space="preserve"> XE "2.1.7 Gestión de zcEstado: " </w:instrText>
+        <w:instrText xml:space="preserve"> XE "2.1.7 Gestión de zcEstado: : " </w:instrText>
       </w:r>
       <w:r>
         <w:rPr/>
@@ -6249,7 +6380,7 @@
       </w:r>
       <w:r>
         <w:rPr/>
-        <w:instrText xml:space="preserve"> XE "2.1.8 Gestión de zcEstadoHisto: " </w:instrText>
+        <w:instrText xml:space="preserve"> XE "2.1.8 Gestión de zcEstadoHisto: : " </w:instrText>
       </w:r>
       <w:r>
         <w:rPr/>
@@ -6584,7 +6715,7 @@
       </w:r>
       <w:r>
         <w:rPr/>
-        <w:instrText xml:space="preserve"> XE "2.1.9 Gestión de zcCondición : " </w:instrText>
+        <w:instrText xml:space="preserve"> XE "2.1.9 Gestión de zcCondición : : " </w:instrText>
       </w:r>
       <w:r>
         <w:rPr/>
@@ -6866,7 +6997,7 @@
       </w:r>
       <w:r>
         <w:rPr/>
-        <w:instrText xml:space="preserve"> XE "2.2.1 Gestión de zcCondicionHisto: " </w:instrText>
+        <w:instrText xml:space="preserve"> XE "2.2.1 Gestión de zcCondicionHisto: : " </w:instrText>
       </w:r>
       <w:r>
         <w:rPr/>
@@ -7134,7 +7265,7 @@
       </w:r>
       <w:r>
         <w:rPr/>
-        <w:instrText xml:space="preserve"> XE "2.2.2 Gestion de zcFabricante: " </w:instrText>
+        <w:instrText xml:space="preserve"> XE "2.2.2 Gestion de zcFabricante: : " </w:instrText>
       </w:r>
       <w:r>
         <w:rPr/>
@@ -7637,7 +7768,7 @@
       </w:r>
       <w:r>
         <w:rPr/>
-        <w:instrText xml:space="preserve"> XE "3 Menu Stocks: " </w:instrText>
+        <w:instrText xml:space="preserve"> XE "3 Menu Stocks: : " </w:instrText>
       </w:r>
       <w:r>
         <w:rPr/>
@@ -7655,7 +7786,7 @@
       </w:r>
       <w:r>
         <w:rPr/>
-        <w:instrText xml:space="preserve"> XE "3 Menu Stocks: " </w:instrText>
+        <w:instrText xml:space="preserve"> XE "3 Menu Stocks: : " </w:instrText>
       </w:r>
       <w:r>
         <w:rPr/>
@@ -7685,7 +7816,7 @@
       </w:r>
       <w:r>
         <w:rPr/>
-        <w:instrText xml:space="preserve"> XE " " </w:instrText>
+        <w:instrText xml:space="preserve"> XE " : " </w:instrText>
       </w:r>
       <w:r>
         <w:rPr/>
@@ -7711,7 +7842,7 @@
       </w:r>
       <w:r>
         <w:rPr/>
-        <w:instrText xml:space="preserve"> XE " " </w:instrText>
+        <w:instrText xml:space="preserve"> XE " : " </w:instrText>
       </w:r>
       <w:r>
         <w:rPr/>
@@ -7737,7 +7868,7 @@
       </w:r>
       <w:r>
         <w:rPr/>
-        <w:instrText xml:space="preserve"> XE " " </w:instrText>
+        <w:instrText xml:space="preserve"> XE " : " </w:instrText>
       </w:r>
       <w:r>
         <w:rPr/>
@@ -7763,7 +7894,7 @@
       </w:r>
       <w:r>
         <w:rPr/>
-        <w:instrText xml:space="preserve"> XE " " </w:instrText>
+        <w:instrText xml:space="preserve"> XE " : " </w:instrText>
       </w:r>
       <w:r>
         <w:rPr/>
@@ -8000,6 +8131,273 @@
 </w:hdr>
 </file>
 
+<file path=word/numbering.xml><?xml version="1.0" encoding="utf-8"?>
+<w:numbering xmlns:w="http://schemas.openxmlformats.org/wordprocessingml/2006/main" xmlns:o="urn:schemas-microsoft-com:office:office" xmlns:r="http://schemas.openxmlformats.org/officeDocument/2006/relationships" xmlns:v="urn:schemas-microsoft-com:vml" xmlns:mc="http://schemas.openxmlformats.org/markup-compatibility/2006" xmlns:w14="http://schemas.microsoft.com/office/word/2010/wordml" mc:Ignorable="w14">
+  <w:abstractNum w:abstractNumId="1">
+    <w:lvl w:ilvl="0">
+      <w:start w:val="1"/>
+      <w:numFmt w:val="bullet"/>
+      <w:lvlText w:val=""/>
+      <w:lvlJc w:val="left"/>
+      <w:pPr>
+        <w:tabs>
+          <w:tab w:val="num" w:pos="720"/>
+        </w:tabs>
+        <w:ind w:left="720" w:hanging="360"/>
+      </w:pPr>
+      <w:rPr>
+        <w:rFonts w:ascii="Symbol" w:hAnsi="Symbol" w:cs="Symbol" w:hint="default"/>
+      </w:rPr>
+    </w:lvl>
+    <w:lvl w:ilvl="1">
+      <w:start w:val="1"/>
+      <w:numFmt w:val="bullet"/>
+      <w:lvlText w:val="◦"/>
+      <w:lvlJc w:val="left"/>
+      <w:pPr>
+        <w:tabs>
+          <w:tab w:val="num" w:pos="1080"/>
+        </w:tabs>
+        <w:ind w:left="1080" w:hanging="360"/>
+      </w:pPr>
+      <w:rPr>
+        <w:rFonts w:ascii="OpenSymbol" w:hAnsi="OpenSymbol" w:cs="OpenSymbol" w:hint="default"/>
+      </w:rPr>
+    </w:lvl>
+    <w:lvl w:ilvl="2">
+      <w:start w:val="1"/>
+      <w:numFmt w:val="bullet"/>
+      <w:lvlText w:val="▪"/>
+      <w:lvlJc w:val="left"/>
+      <w:pPr>
+        <w:tabs>
+          <w:tab w:val="num" w:pos="1440"/>
+        </w:tabs>
+        <w:ind w:left="1440" w:hanging="360"/>
+      </w:pPr>
+      <w:rPr>
+        <w:rFonts w:ascii="OpenSymbol" w:hAnsi="OpenSymbol" w:cs="OpenSymbol" w:hint="default"/>
+      </w:rPr>
+    </w:lvl>
+    <w:lvl w:ilvl="3">
+      <w:start w:val="1"/>
+      <w:numFmt w:val="bullet"/>
+      <w:lvlText w:val=""/>
+      <w:lvlJc w:val="left"/>
+      <w:pPr>
+        <w:tabs>
+          <w:tab w:val="num" w:pos="1800"/>
+        </w:tabs>
+        <w:ind w:left="1800" w:hanging="360"/>
+      </w:pPr>
+      <w:rPr>
+        <w:rFonts w:ascii="Symbol" w:hAnsi="Symbol" w:cs="Symbol" w:hint="default"/>
+      </w:rPr>
+    </w:lvl>
+    <w:lvl w:ilvl="4">
+      <w:start w:val="1"/>
+      <w:numFmt w:val="bullet"/>
+      <w:lvlText w:val="◦"/>
+      <w:lvlJc w:val="left"/>
+      <w:pPr>
+        <w:tabs>
+          <w:tab w:val="num" w:pos="2160"/>
+        </w:tabs>
+        <w:ind w:left="2160" w:hanging="360"/>
+      </w:pPr>
+      <w:rPr>
+        <w:rFonts w:ascii="OpenSymbol" w:hAnsi="OpenSymbol" w:cs="OpenSymbol" w:hint="default"/>
+      </w:rPr>
+    </w:lvl>
+    <w:lvl w:ilvl="5">
+      <w:start w:val="1"/>
+      <w:numFmt w:val="bullet"/>
+      <w:lvlText w:val="▪"/>
+      <w:lvlJc w:val="left"/>
+      <w:pPr>
+        <w:tabs>
+          <w:tab w:val="num" w:pos="2520"/>
+        </w:tabs>
+        <w:ind w:left="2520" w:hanging="360"/>
+      </w:pPr>
+      <w:rPr>
+        <w:rFonts w:ascii="OpenSymbol" w:hAnsi="OpenSymbol" w:cs="OpenSymbol" w:hint="default"/>
+      </w:rPr>
+    </w:lvl>
+    <w:lvl w:ilvl="6">
+      <w:start w:val="1"/>
+      <w:numFmt w:val="bullet"/>
+      <w:lvlText w:val=""/>
+      <w:lvlJc w:val="left"/>
+      <w:pPr>
+        <w:tabs>
+          <w:tab w:val="num" w:pos="2880"/>
+        </w:tabs>
+        <w:ind w:left="2880" w:hanging="360"/>
+      </w:pPr>
+      <w:rPr>
+        <w:rFonts w:ascii="Symbol" w:hAnsi="Symbol" w:cs="Symbol" w:hint="default"/>
+      </w:rPr>
+    </w:lvl>
+    <w:lvl w:ilvl="7">
+      <w:start w:val="1"/>
+      <w:numFmt w:val="bullet"/>
+      <w:lvlText w:val="◦"/>
+      <w:lvlJc w:val="left"/>
+      <w:pPr>
+        <w:tabs>
+          <w:tab w:val="num" w:pos="3240"/>
+        </w:tabs>
+        <w:ind w:left="3240" w:hanging="360"/>
+      </w:pPr>
+      <w:rPr>
+        <w:rFonts w:ascii="OpenSymbol" w:hAnsi="OpenSymbol" w:cs="OpenSymbol" w:hint="default"/>
+      </w:rPr>
+    </w:lvl>
+    <w:lvl w:ilvl="8">
+      <w:start w:val="1"/>
+      <w:numFmt w:val="bullet"/>
+      <w:lvlText w:val="▪"/>
+      <w:lvlJc w:val="left"/>
+      <w:pPr>
+        <w:tabs>
+          <w:tab w:val="num" w:pos="3600"/>
+        </w:tabs>
+        <w:ind w:left="3600" w:hanging="360"/>
+      </w:pPr>
+      <w:rPr>
+        <w:rFonts w:ascii="OpenSymbol" w:hAnsi="OpenSymbol" w:cs="OpenSymbol" w:hint="default"/>
+      </w:rPr>
+    </w:lvl>
+  </w:abstractNum>
+  <w:abstractNum w:abstractNumId="2">
+    <w:lvl w:ilvl="0">
+      <w:start w:val="1"/>
+      <w:numFmt w:val="none"/>
+      <w:suff w:val="nothing"/>
+      <w:lvlText w:val=""/>
+      <w:lvlJc w:val="left"/>
+      <w:pPr>
+        <w:tabs>
+          <w:tab w:val="num" w:pos="0"/>
+        </w:tabs>
+        <w:ind w:left="0" w:hanging="0"/>
+      </w:pPr>
+    </w:lvl>
+    <w:lvl w:ilvl="1">
+      <w:start w:val="1"/>
+      <w:numFmt w:val="none"/>
+      <w:suff w:val="nothing"/>
+      <w:lvlText w:val=""/>
+      <w:lvlJc w:val="left"/>
+      <w:pPr>
+        <w:tabs>
+          <w:tab w:val="num" w:pos="0"/>
+        </w:tabs>
+        <w:ind w:left="0" w:hanging="0"/>
+      </w:pPr>
+    </w:lvl>
+    <w:lvl w:ilvl="2">
+      <w:start w:val="1"/>
+      <w:numFmt w:val="none"/>
+      <w:suff w:val="nothing"/>
+      <w:lvlText w:val=""/>
+      <w:lvlJc w:val="left"/>
+      <w:pPr>
+        <w:tabs>
+          <w:tab w:val="num" w:pos="0"/>
+        </w:tabs>
+        <w:ind w:left="0" w:hanging="0"/>
+      </w:pPr>
+    </w:lvl>
+    <w:lvl w:ilvl="3">
+      <w:start w:val="1"/>
+      <w:numFmt w:val="none"/>
+      <w:suff w:val="nothing"/>
+      <w:lvlText w:val=""/>
+      <w:lvlJc w:val="left"/>
+      <w:pPr>
+        <w:tabs>
+          <w:tab w:val="num" w:pos="0"/>
+        </w:tabs>
+        <w:ind w:left="0" w:hanging="0"/>
+      </w:pPr>
+    </w:lvl>
+    <w:lvl w:ilvl="4">
+      <w:start w:val="1"/>
+      <w:numFmt w:val="none"/>
+      <w:suff w:val="nothing"/>
+      <w:lvlText w:val=""/>
+      <w:lvlJc w:val="left"/>
+      <w:pPr>
+        <w:tabs>
+          <w:tab w:val="num" w:pos="0"/>
+        </w:tabs>
+        <w:ind w:left="0" w:hanging="0"/>
+      </w:pPr>
+    </w:lvl>
+    <w:lvl w:ilvl="5">
+      <w:start w:val="1"/>
+      <w:numFmt w:val="none"/>
+      <w:suff w:val="nothing"/>
+      <w:lvlText w:val=""/>
+      <w:lvlJc w:val="left"/>
+      <w:pPr>
+        <w:tabs>
+          <w:tab w:val="num" w:pos="0"/>
+        </w:tabs>
+        <w:ind w:left="0" w:hanging="0"/>
+      </w:pPr>
+    </w:lvl>
+    <w:lvl w:ilvl="6">
+      <w:start w:val="1"/>
+      <w:numFmt w:val="none"/>
+      <w:suff w:val="nothing"/>
+      <w:lvlText w:val=""/>
+      <w:lvlJc w:val="left"/>
+      <w:pPr>
+        <w:tabs>
+          <w:tab w:val="num" w:pos="0"/>
+        </w:tabs>
+        <w:ind w:left="0" w:hanging="0"/>
+      </w:pPr>
+    </w:lvl>
+    <w:lvl w:ilvl="7">
+      <w:start w:val="1"/>
+      <w:numFmt w:val="none"/>
+      <w:suff w:val="nothing"/>
+      <w:lvlText w:val=""/>
+      <w:lvlJc w:val="left"/>
+      <w:pPr>
+        <w:tabs>
+          <w:tab w:val="num" w:pos="0"/>
+        </w:tabs>
+        <w:ind w:left="0" w:hanging="0"/>
+      </w:pPr>
+    </w:lvl>
+    <w:lvl w:ilvl="8">
+      <w:start w:val="1"/>
+      <w:numFmt w:val="none"/>
+      <w:suff w:val="nothing"/>
+      <w:lvlText w:val=""/>
+      <w:lvlJc w:val="left"/>
+      <w:pPr>
+        <w:tabs>
+          <w:tab w:val="num" w:pos="0"/>
+        </w:tabs>
+        <w:ind w:left="0" w:hanging="0"/>
+      </w:pPr>
+    </w:lvl>
+  </w:abstractNum>
+  <w:num w:numId="1">
+    <w:abstractNumId w:val="1"/>
+  </w:num>
+  <w:num w:numId="2">
+    <w:abstractNumId w:val="2"/>
+  </w:num>
+</w:numbering>
+</file>
+
 <file path=word/styles.xml><?xml version="1.0" encoding="utf-8"?>
 <w:styles xmlns:w="http://schemas.openxmlformats.org/wordprocessingml/2006/main" xmlns:w14="http://schemas.microsoft.com/office/word/2010/wordml" xmlns:mc="http://schemas.openxmlformats.org/markup-compatibility/2006" mc:Ignorable="w14">
   <w:docDefaults>
@@ -8035,6 +8433,13 @@
       <w:sz w:val="24"/>
       <w:szCs w:val="24"/>
       <w:lang w:val="es-ES" w:eastAsia="zh-CN" w:bidi="hi-IN"/>
+    </w:rPr>
+  </w:style>
+  <w:style w:type="character" w:styleId="Vietas">
+    <w:name w:val="Viñetas"/>
+    <w:qFormat/>
+    <w:rPr>
+      <w:rFonts w:ascii="OpenSymbol" w:hAnsi="OpenSymbol" w:eastAsia="OpenSymbol" w:cs="OpenSymbol"/>
     </w:rPr>
   </w:style>
   <w:style w:type="paragraph" w:styleId="Ttulo">
@@ -8139,5 +8544,13 @@
     </w:pPr>
     <w:rPr/>
   </w:style>
+  <w:style w:type="paragraph" w:styleId="Ndice2">
+    <w:name w:val="Index 2"/>
+    <w:basedOn w:val="Ndice"/>
+    <w:pPr>
+      <w:ind w:left="283" w:hanging="0"/>
+    </w:pPr>
+    <w:rPr/>
+  </w:style>
 </w:styles>
 </file>
--- a/Proyecto Colvellog 3.docx
+++ b/Proyecto Colvellog 3.docx
@@ -2535,6 +2535,83 @@
       </w:pPr>
       <w:r>
         <w:rPr/>
+      </w:r>
+    </w:p>
+    <w:p>
+      <w:pPr>
+        <w:pStyle w:val="Normal"/>
+        <w:bidi w:val="0"/>
+        <w:jc w:val="left"/>
+        <w:rPr/>
+      </w:pPr>
+      <w:r>
+        <w:rPr/>
+      </w:r>
+    </w:p>
+    <w:p>
+      <w:pPr>
+        <w:pStyle w:val="Normal"/>
+        <w:bidi w:val="0"/>
+        <w:jc w:val="left"/>
+        <w:rPr/>
+      </w:pPr>
+      <w:r>
+        <w:rPr/>
+      </w:r>
+    </w:p>
+    <w:p>
+      <w:pPr>
+        <w:pStyle w:val="Normal"/>
+        <w:bidi w:val="0"/>
+        <w:jc w:val="left"/>
+        <w:rPr/>
+      </w:pPr>
+      <w:r>
+        <w:rPr/>
+      </w:r>
+    </w:p>
+    <w:p>
+      <w:pPr>
+        <w:pStyle w:val="Normal"/>
+        <w:bidi w:val="0"/>
+        <w:jc w:val="left"/>
+        <w:rPr/>
+      </w:pPr>
+      <w:r>
+        <w:rPr/>
+      </w:r>
+    </w:p>
+    <w:p>
+      <w:pPr>
+        <w:pStyle w:val="Normal"/>
+        <w:bidi w:val="0"/>
+        <w:jc w:val="left"/>
+        <w:rPr/>
+      </w:pPr>
+      <w:r>
+        <w:rPr/>
+      </w:r>
+    </w:p>
+    <w:p>
+      <w:pPr>
+        <w:pStyle w:val="Normal"/>
+        <w:bidi w:val="0"/>
+        <w:jc w:val="left"/>
+        <w:rPr/>
+      </w:pPr>
+      <w:r>
+        <w:rPr/>
+      </w:r>
+    </w:p>
+    <w:p>
+      <w:pPr>
+        <w:pStyle w:val="Normal"/>
+        <w:bidi w:val="0"/>
+        <w:jc w:val="left"/>
+        <w:rPr/>
+      </w:pPr>
+      <w:r>
+        <w:rPr/>
         <w:t>1.1.4 Se ha de generar para las tablas zcPersonal, zcCategoria, Especialidad,  de la BBDD zcPersonal,  todas las opciones habituales con sus correspondientes ventas para la introducción de datos.</w:t>
       </w:r>
     </w:p>
@@ -2573,7 +2650,7 @@
       </w:pPr>
       <w:r>
         <w:rPr/>
-        <w:t>Alta de Personal, Categoria, Especialidad</w:t>
+        <w:t>Alta de Personal, Categoria, Especialidad.</w:t>
       </w:r>
     </w:p>
     <w:p>
@@ -2655,474 +2732,493 @@
       </w:pPr>
       <w:r>
         <w:rPr/>
-      </w:r>
-    </w:p>
-    <w:p>
-      <w:pPr>
-        <w:pStyle w:val="Normal"/>
-        <w:bidi w:val="0"/>
-        <w:jc w:val="left"/>
-        <w:rPr/>
-      </w:pPr>
-      <w:r>
-        <w:rPr/>
-      </w:r>
-    </w:p>
-    <w:p>
-      <w:pPr>
-        <w:pStyle w:val="Normal"/>
-        <w:bidi w:val="0"/>
-        <w:jc w:val="left"/>
-        <w:rPr/>
-      </w:pPr>
-      <w:r>
-        <w:rPr/>
-      </w:r>
-    </w:p>
-    <w:p>
-      <w:pPr>
-        <w:pStyle w:val="Normal"/>
-        <w:bidi w:val="0"/>
-        <w:jc w:val="left"/>
-        <w:rPr/>
-      </w:pPr>
-      <w:r>
-        <w:rPr/>
-      </w:r>
-    </w:p>
-    <w:p>
-      <w:pPr>
-        <w:pStyle w:val="Normal"/>
-        <w:bidi w:val="0"/>
-        <w:jc w:val="left"/>
-        <w:rPr/>
-      </w:pPr>
-      <w:r>
-        <w:rPr/>
-      </w:r>
-    </w:p>
-    <w:p>
-      <w:pPr>
-        <w:pStyle w:val="Normal"/>
-        <w:bidi w:val="0"/>
-        <w:jc w:val="left"/>
-        <w:rPr/>
-      </w:pPr>
-      <w:r>
-        <w:rPr/>
-      </w:r>
-    </w:p>
-    <w:p>
-      <w:pPr>
-        <w:pStyle w:val="Normal"/>
-        <w:bidi w:val="0"/>
-        <w:jc w:val="left"/>
-        <w:rPr/>
-      </w:pPr>
-      <w:r>
-        <w:rPr/>
-      </w:r>
-    </w:p>
-    <w:p>
-      <w:pPr>
-        <w:pStyle w:val="Normal"/>
-        <w:bidi w:val="0"/>
-        <w:jc w:val="left"/>
-        <w:rPr/>
-      </w:pPr>
-      <w:r>
-        <w:rPr/>
-      </w:r>
-    </w:p>
-    <w:p>
-      <w:pPr>
-        <w:pStyle w:val="Normal"/>
-        <w:bidi w:val="0"/>
-        <w:jc w:val="left"/>
-        <w:rPr/>
-      </w:pPr>
-      <w:r>
-        <w:rPr/>
-      </w:r>
-    </w:p>
-    <w:p>
-      <w:pPr>
-        <w:pStyle w:val="Normal"/>
-        <w:bidi w:val="0"/>
-        <w:jc w:val="left"/>
-        <w:rPr/>
-      </w:pPr>
-      <w:r>
-        <w:rPr/>
-      </w:r>
-    </w:p>
-    <w:p>
-      <w:pPr>
-        <w:pStyle w:val="Normal"/>
-        <w:bidi w:val="0"/>
-        <w:jc w:val="left"/>
-        <w:rPr/>
-      </w:pPr>
-      <w:r>
-        <w:rPr/>
-      </w:r>
-    </w:p>
-    <w:p>
-      <w:pPr>
-        <w:pStyle w:val="Normal"/>
-        <w:bidi w:val="0"/>
-        <w:jc w:val="left"/>
-        <w:rPr/>
-      </w:pPr>
-      <w:r>
-        <w:rPr/>
-      </w:r>
-    </w:p>
-    <w:p>
-      <w:pPr>
-        <w:pStyle w:val="Normal"/>
-        <w:bidi w:val="0"/>
-        <w:jc w:val="left"/>
-        <w:rPr/>
-      </w:pPr>
-      <w:r>
-        <w:rPr/>
-      </w:r>
-    </w:p>
-    <w:p>
-      <w:pPr>
-        <w:pStyle w:val="Normal"/>
-        <w:bidi w:val="0"/>
-        <w:jc w:val="left"/>
-        <w:rPr/>
-      </w:pPr>
-      <w:r>
-        <w:rPr/>
-      </w:r>
-    </w:p>
-    <w:p>
-      <w:pPr>
-        <w:pStyle w:val="Normal"/>
-        <w:bidi w:val="0"/>
-        <w:jc w:val="left"/>
-        <w:rPr/>
-      </w:pPr>
-      <w:r>
-        <w:rPr/>
-      </w:r>
-    </w:p>
-    <w:p>
-      <w:pPr>
-        <w:pStyle w:val="Normal"/>
-        <w:bidi w:val="0"/>
-        <w:jc w:val="left"/>
-        <w:rPr/>
-      </w:pPr>
-      <w:r>
-        <w:rPr/>
-      </w:r>
-    </w:p>
-    <w:p>
-      <w:pPr>
-        <w:pStyle w:val="Normal"/>
-        <w:bidi w:val="0"/>
-        <w:jc w:val="left"/>
-        <w:rPr/>
-      </w:pPr>
-      <w:r>
-        <w:rPr/>
-      </w:r>
-    </w:p>
-    <w:p>
-      <w:pPr>
-        <w:pStyle w:val="Normal"/>
-        <w:bidi w:val="0"/>
-        <w:jc w:val="left"/>
-        <w:rPr/>
-      </w:pPr>
-      <w:r>
-        <w:rPr/>
-      </w:r>
-    </w:p>
-    <w:p>
-      <w:pPr>
-        <w:pStyle w:val="Normal"/>
-        <w:bidi w:val="0"/>
-        <w:jc w:val="left"/>
-        <w:rPr/>
-      </w:pPr>
-      <w:r>
-        <w:rPr/>
-      </w:r>
-    </w:p>
-    <w:p>
-      <w:pPr>
-        <w:pStyle w:val="Normal"/>
-        <w:bidi w:val="0"/>
-        <w:jc w:val="left"/>
-        <w:rPr/>
-      </w:pPr>
-      <w:r>
-        <w:rPr/>
-      </w:r>
-    </w:p>
-    <w:p>
-      <w:pPr>
-        <w:pStyle w:val="Normal"/>
-        <w:bidi w:val="0"/>
-        <w:jc w:val="left"/>
-        <w:rPr/>
-      </w:pPr>
-      <w:r>
-        <w:rPr/>
-      </w:r>
-    </w:p>
-    <w:p>
-      <w:pPr>
-        <w:pStyle w:val="Normal"/>
-        <w:bidi w:val="0"/>
-        <w:jc w:val="left"/>
-        <w:rPr/>
-      </w:pPr>
-      <w:r>
-        <w:rPr/>
-      </w:r>
-    </w:p>
-    <w:p>
-      <w:pPr>
-        <w:pStyle w:val="Normal"/>
-        <w:bidi w:val="0"/>
-        <w:jc w:val="left"/>
-        <w:rPr/>
-      </w:pPr>
-      <w:r>
-        <w:rPr/>
-      </w:r>
-    </w:p>
-    <w:p>
-      <w:pPr>
-        <w:pStyle w:val="Normal"/>
-        <w:bidi w:val="0"/>
-        <w:jc w:val="left"/>
-        <w:rPr/>
-      </w:pPr>
-      <w:r>
-        <w:rPr/>
-      </w:r>
-    </w:p>
-    <w:p>
-      <w:pPr>
-        <w:pStyle w:val="Normal"/>
-        <w:bidi w:val="0"/>
-        <w:jc w:val="left"/>
-        <w:rPr/>
-      </w:pPr>
-      <w:r>
-        <w:rPr/>
-      </w:r>
-    </w:p>
-    <w:p>
-      <w:pPr>
-        <w:pStyle w:val="Normal"/>
-        <w:bidi w:val="0"/>
-        <w:jc w:val="left"/>
-        <w:rPr/>
-      </w:pPr>
-      <w:r>
-        <w:rPr/>
-      </w:r>
-    </w:p>
-    <w:p>
-      <w:pPr>
-        <w:pStyle w:val="Normal"/>
-        <w:bidi w:val="0"/>
-        <w:jc w:val="left"/>
-        <w:rPr/>
-      </w:pPr>
-      <w:r>
-        <w:rPr/>
-      </w:r>
-    </w:p>
-    <w:p>
-      <w:pPr>
-        <w:pStyle w:val="Normal"/>
-        <w:bidi w:val="0"/>
-        <w:jc w:val="left"/>
-        <w:rPr/>
-      </w:pPr>
-      <w:r>
-        <w:rPr/>
-      </w:r>
-    </w:p>
-    <w:p>
-      <w:pPr>
-        <w:pStyle w:val="Normal"/>
-        <w:bidi w:val="0"/>
-        <w:jc w:val="left"/>
-        <w:rPr/>
-      </w:pPr>
-      <w:r>
-        <w:rPr/>
-      </w:r>
-    </w:p>
-    <w:p>
-      <w:pPr>
-        <w:pStyle w:val="Normal"/>
-        <w:bidi w:val="0"/>
-        <w:jc w:val="left"/>
-        <w:rPr/>
-      </w:pPr>
-      <w:r>
-        <w:rPr/>
-      </w:r>
-    </w:p>
-    <w:p>
-      <w:pPr>
-        <w:pStyle w:val="Normal"/>
-        <w:bidi w:val="0"/>
-        <w:jc w:val="left"/>
-        <w:rPr/>
-      </w:pPr>
-      <w:r>
-        <w:rPr/>
-      </w:r>
-    </w:p>
-    <w:p>
-      <w:pPr>
-        <w:pStyle w:val="Normal"/>
-        <w:bidi w:val="0"/>
-        <w:jc w:val="left"/>
-        <w:rPr/>
-      </w:pPr>
-      <w:r>
-        <w:rPr/>
-      </w:r>
-    </w:p>
-    <w:p>
-      <w:pPr>
-        <w:pStyle w:val="Normal"/>
-        <w:bidi w:val="0"/>
-        <w:jc w:val="left"/>
-        <w:rPr/>
-      </w:pPr>
-      <w:r>
-        <w:rPr/>
-      </w:r>
-    </w:p>
-    <w:p>
-      <w:pPr>
-        <w:pStyle w:val="Normal"/>
-        <w:bidi w:val="0"/>
-        <w:jc w:val="left"/>
-        <w:rPr/>
-      </w:pPr>
-      <w:r>
-        <w:rPr/>
-      </w:r>
-    </w:p>
-    <w:p>
-      <w:pPr>
-        <w:pStyle w:val="Normal"/>
-        <w:bidi w:val="0"/>
-        <w:jc w:val="left"/>
-        <w:rPr/>
-      </w:pPr>
-      <w:r>
-        <w:fldChar w:fldCharType="begin"/>
-      </w:r>
-      <w:r>
-        <w:rPr/>
-        <w:instrText xml:space="preserve"> XE "2  Modulo STOCKS : : " </w:instrText>
-      </w:r>
-      <w:r>
-        <w:rPr/>
-        <w:fldChar w:fldCharType="separate"/>
-      </w:r>
-      <w:r>
-        <w:rPr/>
-      </w:r>
-      <w:r>
-        <w:rPr/>
-        <w:fldChar w:fldCharType="end"/>
-      </w:r>
-      <w:r>
-        <w:fldChar w:fldCharType="begin"/>
-      </w:r>
-      <w:r>
-        <w:rPr/>
-        <w:instrText xml:space="preserve"> XE "2  Modulo STOCKS : : " </w:instrText>
-      </w:r>
-      <w:r>
-        <w:rPr/>
-        <w:fldChar w:fldCharType="separate"/>
-      </w:r>
-      <w:r>
-        <w:rPr/>
-      </w:r>
-      <w:r>
-        <w:rPr/>
-        <w:fldChar w:fldCharType="end"/>
-      </w:r>
-      <w:r>
-        <w:rPr/>
-        <w:t xml:space="preserve">2  Modulo STOCKS </w:t>
-      </w:r>
-    </w:p>
-    <w:p>
-      <w:pPr>
-        <w:pStyle w:val="Normal"/>
-        <w:bidi w:val="0"/>
-        <w:jc w:val="left"/>
-        <w:rPr/>
-      </w:pPr>
-      <w:r>
-        <w:rPr/>
-      </w:r>
-    </w:p>
-    <w:p>
-      <w:pPr>
-        <w:pStyle w:val="Normal"/>
-        <w:bidi w:val="0"/>
-        <w:jc w:val="left"/>
-        <w:rPr/>
-      </w:pPr>
-      <w:r>
-        <w:rPr/>
-      </w:r>
-    </w:p>
-    <w:p>
-      <w:pPr>
-        <w:pStyle w:val="Normal"/>
-        <w:bidi w:val="0"/>
-        <w:jc w:val="left"/>
-        <w:rPr/>
-      </w:pPr>
-      <w:r>
-        <w:rPr/>
-        <w:t>Modulo Stocks  BBDD Stocks</w:t>
-      </w:r>
-    </w:p>
-    <w:p>
-      <w:pPr>
-        <w:pStyle w:val="Normal"/>
-        <w:bidi w:val="0"/>
-        <w:jc w:val="left"/>
-        <w:rPr/>
-      </w:pPr>
-      <w:r>
-        <w:rPr/>
-      </w:r>
-    </w:p>
-    <w:p>
-      <w:pPr>
-        <w:pStyle w:val="Normal"/>
-        <w:bidi w:val="0"/>
-        <w:jc w:val="left"/>
-        <w:rPr/>
-      </w:pPr>
-      <w:r>
-        <w:rPr/>
-        <w:t>Realizara el mantenimiento de Familia de productos, Tipo de Productos, Productos….</w:t>
+        <w:t>1.1.5 RBAC (Role Based Access Control) Se ha definido la tabla zcRoles para la ejecución de roles según el nivel de seguridad.</w:t>
+      </w:r>
+    </w:p>
+    <w:p>
+      <w:pPr>
+        <w:pStyle w:val="Normal"/>
+        <w:bidi w:val="0"/>
+        <w:jc w:val="left"/>
+        <w:rPr/>
+      </w:pPr>
+      <w:r>
+        <w:rPr/>
+      </w:r>
+    </w:p>
+    <w:p>
+      <w:pPr>
+        <w:pStyle w:val="Normal"/>
+        <w:bidi w:val="0"/>
+        <w:jc w:val="left"/>
+        <w:rPr/>
+      </w:pPr>
+      <w:r>
+        <w:rPr/>
+        <w:t xml:space="preserve">Serán declarados dentro del entorno de desarrollo de Angular tanto en el frontend como en el backend. Se ha de usar guardas del router y directivas estructurales. </w:t>
+      </w:r>
+    </w:p>
+    <w:p>
+      <w:pPr>
+        <w:pStyle w:val="Normal"/>
+        <w:bidi w:val="0"/>
+        <w:jc w:val="left"/>
+        <w:rPr/>
+      </w:pPr>
+      <w:r>
+        <w:rPr/>
+      </w:r>
+    </w:p>
+    <w:p>
+      <w:pPr>
+        <w:pStyle w:val="Normal"/>
+        <w:bidi w:val="0"/>
+        <w:jc w:val="left"/>
+        <w:rPr/>
+      </w:pPr>
+      <w:r>
+        <w:rPr/>
+        <w:t>Video de referencia.</w:t>
+      </w:r>
+    </w:p>
+    <w:p>
+      <w:pPr>
+        <w:pStyle w:val="Normal"/>
+        <w:bidi w:val="0"/>
+        <w:jc w:val="left"/>
+        <w:rPr/>
+      </w:pPr>
+      <w:r>
+        <w:rPr/>
+      </w:r>
+    </w:p>
+    <w:p>
+      <w:pPr>
+        <w:pStyle w:val="Normal"/>
+        <w:bidi w:val="0"/>
+        <w:jc w:val="left"/>
+        <w:rPr/>
+      </w:pPr>
+      <w:hyperlink r:id="rId7">
+        <w:r>
+          <w:rPr>
+            <w:rStyle w:val="EnlacedeInternet"/>
+          </w:rPr>
+          <w:t>https://www.youtube.com/watch?v=d-QRbhqVzgI</w:t>
+        </w:r>
+      </w:hyperlink>
+    </w:p>
+    <w:p>
+      <w:pPr>
+        <w:pStyle w:val="Normal"/>
+        <w:bidi w:val="0"/>
+        <w:jc w:val="left"/>
+        <w:rPr/>
+      </w:pPr>
+      <w:r>
+        <w:rPr/>
+      </w:r>
+    </w:p>
+    <w:p>
+      <w:pPr>
+        <w:pStyle w:val="Normal"/>
+        <w:bidi w:val="0"/>
+        <w:jc w:val="left"/>
+        <w:rPr/>
+      </w:pPr>
+      <w:r>
+        <w:rPr/>
+      </w:r>
+    </w:p>
+    <w:p>
+      <w:pPr>
+        <w:pStyle w:val="Normal"/>
+        <w:bidi w:val="0"/>
+        <w:jc w:val="left"/>
+        <w:rPr/>
+      </w:pPr>
+      <w:r>
+        <w:rPr/>
+      </w:r>
+    </w:p>
+    <w:p>
+      <w:pPr>
+        <w:pStyle w:val="Normal"/>
+        <w:bidi w:val="0"/>
+        <w:jc w:val="left"/>
+        <w:rPr/>
+      </w:pPr>
+      <w:r>
+        <w:rPr/>
+      </w:r>
+    </w:p>
+    <w:p>
+      <w:pPr>
+        <w:pStyle w:val="Normal"/>
+        <w:bidi w:val="0"/>
+        <w:jc w:val="left"/>
+        <w:rPr/>
+      </w:pPr>
+      <w:r>
+        <w:rPr/>
+      </w:r>
+    </w:p>
+    <w:p>
+      <w:pPr>
+        <w:pStyle w:val="Normal"/>
+        <w:bidi w:val="0"/>
+        <w:jc w:val="left"/>
+        <w:rPr/>
+      </w:pPr>
+      <w:r>
+        <w:rPr/>
+      </w:r>
+    </w:p>
+    <w:p>
+      <w:pPr>
+        <w:pStyle w:val="Normal"/>
+        <w:bidi w:val="0"/>
+        <w:jc w:val="left"/>
+        <w:rPr/>
+      </w:pPr>
+      <w:r>
+        <w:rPr/>
+        <w:t xml:space="preserve">Tabla </w:t>
+      </w:r>
+      <w:r>
+        <w:rPr>
+          <w:b/>
+          <w:bCs/>
+        </w:rPr>
+        <w:t>temporal</w:t>
+      </w:r>
+      <w:r>
+        <w:rPr/>
+        <w:t xml:space="preserve"> de roles </w:t>
+      </w:r>
+    </w:p>
+    <w:p>
+      <w:pPr>
+        <w:pStyle w:val="Normal"/>
+        <w:bidi w:val="0"/>
+        <w:jc w:val="left"/>
+        <w:rPr/>
+      </w:pPr>
+      <w:r>
+        <w:rPr/>
+      </w:r>
+    </w:p>
+    <w:p>
+      <w:pPr>
+        <w:pStyle w:val="Normal"/>
+        <w:bidi w:val="0"/>
+        <w:jc w:val="left"/>
+        <w:rPr/>
+      </w:pPr>
+      <w:r>
+        <w:rPr/>
+        <w:t>zcRoles:</w:t>
+      </w:r>
+    </w:p>
+    <w:p>
+      <w:pPr>
+        <w:pStyle w:val="Normal"/>
+        <w:bidi w:val="0"/>
+        <w:jc w:val="left"/>
+        <w:rPr/>
+      </w:pPr>
+      <w:r>
+        <w:rPr/>
+      </w:r>
+    </w:p>
+    <w:p>
+      <w:pPr>
+        <w:pStyle w:val="Normal"/>
+        <w:bidi w:val="0"/>
+        <w:jc w:val="left"/>
+        <w:rPr/>
+      </w:pPr>
+      <w:r>
+        <w:rPr/>
+        <w:tab/>
+        <w:t xml:space="preserve">Campo </w:t>
+        <w:tab/>
+        <w:tab/>
+        <w:tab/>
+        <w:tab/>
+        <w:tab/>
+        <w:t xml:space="preserve">Tipo </w:t>
+        <w:tab/>
+        <w:tab/>
+        <w:tab/>
+        <w:tab/>
+        <w:t>Valor</w:t>
+      </w:r>
+    </w:p>
+    <w:p>
+      <w:pPr>
+        <w:pStyle w:val="Normal"/>
+        <w:bidi w:val="0"/>
+        <w:jc w:val="left"/>
+        <w:rPr/>
+      </w:pPr>
+      <w:r>
+        <w:rPr/>
+        <w:tab/>
+        <w:t>id_</w:t>
+      </w:r>
+      <w:r>
+        <w:rPr/>
+        <w:t xml:space="preserve">roles </w:t>
+      </w:r>
+      <w:r>
+        <w:rPr/>
+        <w:tab/>
+        <w:tab/>
+        <w:tab/>
+        <w:tab/>
+        <w:tab/>
+        <w:t>int</w:t>
+        <w:tab/>
+        <w:tab/>
+        <w:tab/>
+        <w:tab/>
+        <w:t>PrimaryKey</w:t>
+      </w:r>
+    </w:p>
+    <w:p>
+      <w:pPr>
+        <w:pStyle w:val="Normal"/>
+        <w:bidi w:val="0"/>
+        <w:jc w:val="left"/>
+        <w:rPr/>
+      </w:pPr>
+      <w:r>
+        <w:rPr/>
+        <w:tab/>
+      </w:r>
+      <w:r>
+        <w:rPr/>
+        <w:t>rol</w:t>
+        <w:tab/>
+      </w:r>
+      <w:r>
+        <w:rPr/>
+        <w:tab/>
+        <w:tab/>
+        <w:tab/>
+        <w:tab/>
+        <w:tab/>
+        <w:t>varchar</w:t>
+        <w:tab/>
+        <w:tab/>
+        <w:tab/>
+      </w:r>
+      <w:r>
+        <w:rPr/>
+        <w:t>15</w:t>
+      </w:r>
+    </w:p>
+    <w:p>
+      <w:pPr>
+        <w:pStyle w:val="Normal"/>
+        <w:bidi w:val="0"/>
+        <w:jc w:val="left"/>
+        <w:rPr/>
+      </w:pPr>
+      <w:r>
+        <w:rPr/>
+      </w:r>
+    </w:p>
+    <w:p>
+      <w:pPr>
+        <w:pStyle w:val="Normal"/>
+        <w:bidi w:val="0"/>
+        <w:jc w:val="left"/>
+        <w:rPr/>
+      </w:pPr>
+      <w:r>
+        <w:rPr/>
+        <w:t>zcNroles:</w:t>
+      </w:r>
+    </w:p>
+    <w:p>
+      <w:pPr>
+        <w:pStyle w:val="Normal"/>
+        <w:bidi w:val="0"/>
+        <w:jc w:val="left"/>
+        <w:rPr/>
+      </w:pPr>
+      <w:r>
+        <w:rPr/>
+      </w:r>
+    </w:p>
+    <w:p>
+      <w:pPr>
+        <w:pStyle w:val="Normal"/>
+        <w:bidi w:val="0"/>
+        <w:jc w:val="left"/>
+        <w:rPr/>
+      </w:pPr>
+      <w:r>
+        <w:rPr/>
+        <w:tab/>
+        <w:t xml:space="preserve">Campo </w:t>
+        <w:tab/>
+        <w:tab/>
+        <w:tab/>
+        <w:tab/>
+        <w:tab/>
+        <w:t xml:space="preserve">Tipo </w:t>
+        <w:tab/>
+        <w:tab/>
+        <w:tab/>
+        <w:tab/>
+        <w:t>Valor</w:t>
+      </w:r>
+    </w:p>
+    <w:p>
+      <w:pPr>
+        <w:pStyle w:val="Normal"/>
+        <w:bidi w:val="0"/>
+        <w:jc w:val="left"/>
+        <w:rPr/>
+      </w:pPr>
+      <w:r>
+        <w:rPr/>
+        <w:tab/>
+        <w:t>id</w:t>
+      </w:r>
+      <w:r>
+        <w:rPr/>
+        <w:t xml:space="preserve">Nroles </w:t>
+      </w:r>
+      <w:r>
+        <w:rPr/>
+        <w:tab/>
+        <w:tab/>
+        <w:tab/>
+        <w:tab/>
+        <w:tab/>
+        <w:t>int</w:t>
+        <w:tab/>
+        <w:tab/>
+        <w:tab/>
+        <w:tab/>
+        <w:t>PrimaryKey</w:t>
+      </w:r>
+    </w:p>
+    <w:p>
+      <w:pPr>
+        <w:pStyle w:val="Normal"/>
+        <w:bidi w:val="0"/>
+        <w:jc w:val="left"/>
+        <w:rPr/>
+      </w:pPr>
+      <w:r>
+        <w:rPr/>
+        <w:tab/>
+      </w:r>
+      <w:r>
+        <w:rPr/>
+        <w:t>idUsuario</w:t>
+      </w:r>
+      <w:r>
+        <w:rPr/>
+        <w:tab/>
+        <w:tab/>
+        <w:tab/>
+        <w:tab/>
+        <w:tab/>
+      </w:r>
+      <w:r>
+        <w:rPr/>
+        <w:t>int</w:t>
+      </w:r>
+      <w:r>
+        <w:rPr/>
+        <w:tab/>
+        <w:tab/>
+        <w:tab/>
+        <w:tab/>
+      </w:r>
+      <w:r>
+        <w:rPr/>
+        <w:t>4</w:t>
+      </w:r>
+    </w:p>
+    <w:p>
+      <w:pPr>
+        <w:pStyle w:val="Normal"/>
+        <w:bidi w:val="0"/>
+        <w:jc w:val="left"/>
+        <w:rPr/>
+      </w:pPr>
+      <w:r>
+        <w:rPr/>
+        <w:tab/>
+      </w:r>
+      <w:r>
+        <w:rPr/>
+        <w:t>idRoles</w:t>
+        <w:tab/>
+        <w:tab/>
+        <w:tab/>
+        <w:tab/>
+        <w:tab/>
+        <w:t xml:space="preserve">int </w:t>
+        <w:tab/>
+        <w:tab/>
+        <w:tab/>
+        <w:tab/>
+        <w:t>4</w:t>
+      </w:r>
+    </w:p>
+    <w:p>
+      <w:pPr>
+        <w:pStyle w:val="Normal"/>
+        <w:bidi w:val="0"/>
+        <w:jc w:val="left"/>
+        <w:rPr/>
+      </w:pPr>
+      <w:r>
+        <w:rPr/>
+        <w:tab/>
+      </w:r>
+    </w:p>
+    <w:p>
+      <w:pPr>
+        <w:pStyle w:val="Normal"/>
+        <w:bidi w:val="0"/>
+        <w:jc w:val="left"/>
+        <w:rPr/>
+      </w:pPr>
+      <w:r>
+        <w:rPr/>
+      </w:r>
+    </w:p>
+    <w:p>
+      <w:pPr>
+        <w:pStyle w:val="Normal"/>
+        <w:bidi w:val="0"/>
+        <w:jc w:val="left"/>
+        <w:rPr/>
+      </w:pPr>
+      <w:r>
+        <w:rPr/>
+        <w:t>A traves del obserbable en Angular obtendremos esta información en el momento de hacer login, para poder comprobar con el array de privilegios cada una de las rutas solicitadas.</w:t>
+      </w:r>
+    </w:p>
+    <w:p>
+      <w:pPr>
+        <w:pStyle w:val="Normal"/>
+        <w:bidi w:val="0"/>
+        <w:jc w:val="left"/>
+        <w:rPr/>
+      </w:pPr>
+      <w:r>
+        <w:rPr/>
+        <w:tab/>
       </w:r>
     </w:p>
     <w:p>
@@ -3135,18 +3231,18 @@
       <w:r>
         <w:rPr/>
         <w:drawing>
-          <wp:anchor behindDoc="0" distT="0" distB="0" distL="0" distR="0" simplePos="0" locked="0" layoutInCell="0" allowOverlap="1" relativeHeight="7">
+          <wp:anchor behindDoc="0" distT="0" distB="0" distL="0" distR="0" simplePos="0" locked="0" layoutInCell="0" allowOverlap="1" relativeHeight="23">
             <wp:simplePos x="0" y="0"/>
             <wp:positionH relativeFrom="column">
-              <wp:posOffset>135890</wp:posOffset>
+              <wp:posOffset>692785</wp:posOffset>
             </wp:positionH>
             <wp:positionV relativeFrom="paragraph">
-              <wp:posOffset>126365</wp:posOffset>
+              <wp:posOffset>15240</wp:posOffset>
             </wp:positionV>
-            <wp:extent cx="5772785" cy="6572885"/>
+            <wp:extent cx="4282440" cy="4275455"/>
             <wp:effectExtent l="0" t="0" r="0" b="0"/>
             <wp:wrapSquare wrapText="largest"/>
-            <wp:docPr id="5" name="Imagen6" descr=""/>
+            <wp:docPr id="5" name="Imagen22" descr=""/>
             <wp:cNvGraphicFramePr>
               <a:graphicFrameLocks xmlns:a="http://schemas.openxmlformats.org/drawingml/2006/main" noChangeAspect="1"/>
             </wp:cNvGraphicFramePr>
@@ -3154,13 +3250,946 @@
               <a:graphicData uri="http://schemas.openxmlformats.org/drawingml/2006/picture">
                 <pic:pic xmlns:pic="http://schemas.openxmlformats.org/drawingml/2006/picture">
                   <pic:nvPicPr>
-                    <pic:cNvPr id="5" name="Imagen6" descr=""/>
+                    <pic:cNvPr id="5" name="Imagen22" descr=""/>
                     <pic:cNvPicPr>
                       <a:picLocks noChangeAspect="1" noChangeArrowheads="1"/>
                     </pic:cNvPicPr>
                   </pic:nvPicPr>
                   <pic:blipFill>
-                    <a:blip r:embed="rId6"/>
+                    <a:blip r:embed="rId8"/>
+                    <a:stretch>
+                      <a:fillRect/>
+                    </a:stretch>
+                  </pic:blipFill>
+                  <pic:spPr bwMode="auto">
+                    <a:xfrm>
+                      <a:off x="0" y="0"/>
+                      <a:ext cx="4282440" cy="4275455"/>
+                    </a:xfrm>
+                    <a:prstGeom prst="rect">
+                      <a:avLst/>
+                    </a:prstGeom>
+                  </pic:spPr>
+                </pic:pic>
+              </a:graphicData>
+            </a:graphic>
+          </wp:anchor>
+        </w:drawing>
+      </w:r>
+    </w:p>
+    <w:p>
+      <w:pPr>
+        <w:pStyle w:val="Normal"/>
+        <w:bidi w:val="0"/>
+        <w:jc w:val="left"/>
+        <w:rPr/>
+      </w:pPr>
+      <w:r>
+        <w:rPr/>
+        <w:t xml:space="preserve">      </w:t>
+      </w:r>
+    </w:p>
+    <w:p>
+      <w:pPr>
+        <w:pStyle w:val="Normal"/>
+        <w:bidi w:val="0"/>
+        <w:jc w:val="left"/>
+        <w:rPr/>
+      </w:pPr>
+      <w:r>
+        <w:rPr/>
+      </w:r>
+    </w:p>
+    <w:p>
+      <w:pPr>
+        <w:pStyle w:val="Normal"/>
+        <w:bidi w:val="0"/>
+        <w:jc w:val="left"/>
+        <w:rPr/>
+      </w:pPr>
+      <w:r>
+        <w:rPr/>
+      </w:r>
+    </w:p>
+    <w:p>
+      <w:pPr>
+        <w:pStyle w:val="Normal"/>
+        <w:bidi w:val="0"/>
+        <w:jc w:val="left"/>
+        <w:rPr/>
+      </w:pPr>
+      <w:r>
+        <w:rPr/>
+      </w:r>
+    </w:p>
+    <w:p>
+      <w:pPr>
+        <w:pStyle w:val="Normal"/>
+        <w:bidi w:val="0"/>
+        <w:jc w:val="left"/>
+        <w:rPr/>
+      </w:pPr>
+      <w:r>
+        <w:rPr/>
+      </w:r>
+    </w:p>
+    <w:p>
+      <w:pPr>
+        <w:pStyle w:val="Normal"/>
+        <w:bidi w:val="0"/>
+        <w:jc w:val="left"/>
+        <w:rPr/>
+      </w:pPr>
+      <w:r>
+        <w:rPr/>
+      </w:r>
+    </w:p>
+    <w:p>
+      <w:pPr>
+        <w:pStyle w:val="Normal"/>
+        <w:bidi w:val="0"/>
+        <w:jc w:val="left"/>
+        <w:rPr/>
+      </w:pPr>
+      <w:r>
+        <w:rPr/>
+      </w:r>
+    </w:p>
+    <w:p>
+      <w:pPr>
+        <w:pStyle w:val="Normal"/>
+        <w:bidi w:val="0"/>
+        <w:jc w:val="left"/>
+        <w:rPr/>
+      </w:pPr>
+      <w:r>
+        <w:rPr/>
+      </w:r>
+    </w:p>
+    <w:p>
+      <w:pPr>
+        <w:pStyle w:val="Normal"/>
+        <w:bidi w:val="0"/>
+        <w:jc w:val="left"/>
+        <w:rPr/>
+      </w:pPr>
+      <w:r>
+        <w:rPr/>
+      </w:r>
+    </w:p>
+    <w:p>
+      <w:pPr>
+        <w:pStyle w:val="Normal"/>
+        <w:bidi w:val="0"/>
+        <w:jc w:val="left"/>
+        <w:rPr/>
+      </w:pPr>
+      <w:r>
+        <w:rPr/>
+      </w:r>
+    </w:p>
+    <w:p>
+      <w:pPr>
+        <w:pStyle w:val="Normal"/>
+        <w:bidi w:val="0"/>
+        <w:jc w:val="left"/>
+        <w:rPr/>
+      </w:pPr>
+      <w:r>
+        <w:rPr/>
+      </w:r>
+    </w:p>
+    <w:p>
+      <w:pPr>
+        <w:pStyle w:val="Normal"/>
+        <w:bidi w:val="0"/>
+        <w:jc w:val="left"/>
+        <w:rPr/>
+      </w:pPr>
+      <w:r>
+        <w:rPr/>
+      </w:r>
+    </w:p>
+    <w:p>
+      <w:pPr>
+        <w:pStyle w:val="Normal"/>
+        <w:bidi w:val="0"/>
+        <w:jc w:val="left"/>
+        <w:rPr/>
+      </w:pPr>
+      <w:r>
+        <w:rPr/>
+      </w:r>
+    </w:p>
+    <w:p>
+      <w:pPr>
+        <w:pStyle w:val="Normal"/>
+        <w:bidi w:val="0"/>
+        <w:jc w:val="left"/>
+        <w:rPr/>
+      </w:pPr>
+      <w:r>
+        <w:rPr/>
+      </w:r>
+    </w:p>
+    <w:p>
+      <w:pPr>
+        <w:pStyle w:val="Normal"/>
+        <w:bidi w:val="0"/>
+        <w:jc w:val="left"/>
+        <w:rPr/>
+      </w:pPr>
+      <w:r>
+        <w:rPr/>
+      </w:r>
+    </w:p>
+    <w:p>
+      <w:pPr>
+        <w:pStyle w:val="Normal"/>
+        <w:bidi w:val="0"/>
+        <w:jc w:val="left"/>
+        <w:rPr/>
+      </w:pPr>
+      <w:r>
+        <w:rPr/>
+      </w:r>
+    </w:p>
+    <w:p>
+      <w:pPr>
+        <w:pStyle w:val="Normal"/>
+        <w:bidi w:val="0"/>
+        <w:jc w:val="left"/>
+        <w:rPr/>
+      </w:pPr>
+      <w:r>
+        <w:rPr/>
+      </w:r>
+    </w:p>
+    <w:p>
+      <w:pPr>
+        <w:pStyle w:val="Normal"/>
+        <w:bidi w:val="0"/>
+        <w:jc w:val="left"/>
+        <w:rPr/>
+      </w:pPr>
+      <w:r>
+        <w:rPr/>
+      </w:r>
+    </w:p>
+    <w:p>
+      <w:pPr>
+        <w:pStyle w:val="Normal"/>
+        <w:bidi w:val="0"/>
+        <w:jc w:val="left"/>
+        <w:rPr/>
+      </w:pPr>
+      <w:r>
+        <w:rPr/>
+      </w:r>
+    </w:p>
+    <w:p>
+      <w:pPr>
+        <w:pStyle w:val="Normal"/>
+        <w:bidi w:val="0"/>
+        <w:jc w:val="left"/>
+        <w:rPr/>
+      </w:pPr>
+      <w:r>
+        <w:rPr/>
+      </w:r>
+    </w:p>
+    <w:p>
+      <w:pPr>
+        <w:pStyle w:val="Normal"/>
+        <w:bidi w:val="0"/>
+        <w:jc w:val="left"/>
+        <w:rPr/>
+      </w:pPr>
+      <w:r>
+        <w:rPr/>
+      </w:r>
+    </w:p>
+    <w:p>
+      <w:pPr>
+        <w:pStyle w:val="Normal"/>
+        <w:bidi w:val="0"/>
+        <w:jc w:val="left"/>
+        <w:rPr/>
+      </w:pPr>
+      <w:r>
+        <w:rPr/>
+      </w:r>
+    </w:p>
+    <w:p>
+      <w:pPr>
+        <w:pStyle w:val="Normal"/>
+        <w:bidi w:val="0"/>
+        <w:jc w:val="left"/>
+        <w:rPr/>
+      </w:pPr>
+      <w:r>
+        <w:rPr/>
+      </w:r>
+    </w:p>
+    <w:p>
+      <w:pPr>
+        <w:pStyle w:val="Normal"/>
+        <w:bidi w:val="0"/>
+        <w:jc w:val="left"/>
+        <w:rPr/>
+      </w:pPr>
+      <w:r>
+        <w:rPr/>
+      </w:r>
+    </w:p>
+    <w:p>
+      <w:pPr>
+        <w:pStyle w:val="Normal"/>
+        <w:bidi w:val="0"/>
+        <w:jc w:val="left"/>
+        <w:rPr/>
+      </w:pPr>
+      <w:r>
+        <w:rPr/>
+      </w:r>
+    </w:p>
+    <w:p>
+      <w:pPr>
+        <w:pStyle w:val="Normal"/>
+        <w:bidi w:val="0"/>
+        <w:jc w:val="left"/>
+        <w:rPr/>
+      </w:pPr>
+      <w:r>
+        <w:rPr/>
+      </w:r>
+    </w:p>
+    <w:p>
+      <w:pPr>
+        <w:pStyle w:val="Normal"/>
+        <w:bidi w:val="0"/>
+        <w:jc w:val="left"/>
+        <w:rPr/>
+      </w:pPr>
+      <w:r>
+        <w:rPr/>
+      </w:r>
+    </w:p>
+    <w:p>
+      <w:pPr>
+        <w:pStyle w:val="Normal"/>
+        <w:bidi w:val="0"/>
+        <w:jc w:val="left"/>
+        <w:rPr/>
+      </w:pPr>
+      <w:r>
+        <w:fldChar w:fldCharType="begin"/>
+      </w:r>
+      <w:r>
+        <w:rPr/>
+        <w:instrText xml:space="preserve"> XE "2  Modulo STOCKS : : " </w:instrText>
+      </w:r>
+      <w:r>
+        <w:rPr/>
+        <w:fldChar w:fldCharType="separate"/>
+      </w:r>
+      <w:r>
+        <w:rPr/>
+      </w:r>
+      <w:r>
+        <w:rPr/>
+        <w:fldChar w:fldCharType="end"/>
+      </w:r>
+      <w:r>
+        <w:fldChar w:fldCharType="begin"/>
+      </w:r>
+      <w:r>
+        <w:rPr/>
+        <w:instrText xml:space="preserve"> XE "2  Modulo STOCKS : : " </w:instrText>
+      </w:r>
+      <w:r>
+        <w:rPr/>
+        <w:fldChar w:fldCharType="separate"/>
+      </w:r>
+      <w:r>
+        <w:rPr/>
+      </w:r>
+      <w:r>
+        <w:rPr/>
+        <w:fldChar w:fldCharType="end"/>
+      </w:r>
+      <w:r>
+        <w:rPr/>
+        <w:t xml:space="preserve">2  Modulo STOCKS </w:t>
+      </w:r>
+    </w:p>
+    <w:p>
+      <w:pPr>
+        <w:pStyle w:val="Normal"/>
+        <w:bidi w:val="0"/>
+        <w:jc w:val="left"/>
+        <w:rPr/>
+      </w:pPr>
+      <w:r>
+        <w:rPr/>
+      </w:r>
+    </w:p>
+    <w:p>
+      <w:pPr>
+        <w:pStyle w:val="Normal"/>
+        <w:bidi w:val="0"/>
+        <w:jc w:val="left"/>
+        <w:rPr/>
+      </w:pPr>
+      <w:r>
+        <w:rPr/>
+      </w:r>
+    </w:p>
+    <w:p>
+      <w:pPr>
+        <w:pStyle w:val="Normal"/>
+        <w:bidi w:val="0"/>
+        <w:jc w:val="left"/>
+        <w:rPr/>
+      </w:pPr>
+      <w:r>
+        <w:rPr/>
+        <w:t>Modulo Stocks  BBDD Stocks</w:t>
+      </w:r>
+    </w:p>
+    <w:p>
+      <w:pPr>
+        <w:pStyle w:val="Normal"/>
+        <w:bidi w:val="0"/>
+        <w:jc w:val="left"/>
+        <w:rPr/>
+      </w:pPr>
+      <w:r>
+        <w:rPr/>
+      </w:r>
+    </w:p>
+    <w:p>
+      <w:pPr>
+        <w:pStyle w:val="Normal"/>
+        <w:bidi w:val="0"/>
+        <w:jc w:val="left"/>
+        <w:rPr/>
+      </w:pPr>
+      <w:r>
+        <w:rPr/>
+        <w:t>Realizara el mantenimiento de Familia de productos, Tipo de Productos, Productos….</w:t>
+      </w:r>
+    </w:p>
+    <w:p>
+      <w:pPr>
+        <w:pStyle w:val="Normal"/>
+        <w:bidi w:val="0"/>
+        <w:jc w:val="left"/>
+        <w:rPr/>
+      </w:pPr>
+      <w:r>
+        <w:rPr/>
+        <w:drawing>
+          <wp:anchor behindDoc="0" distT="0" distB="0" distL="0" distR="0" simplePos="0" locked="0" layoutInCell="0" allowOverlap="1" relativeHeight="8">
+            <wp:simplePos x="0" y="0"/>
+            <wp:positionH relativeFrom="column">
+              <wp:posOffset>659765</wp:posOffset>
+            </wp:positionH>
+            <wp:positionV relativeFrom="paragraph">
+              <wp:posOffset>121920</wp:posOffset>
+            </wp:positionV>
+            <wp:extent cx="4801235" cy="6572885"/>
+            <wp:effectExtent l="0" t="0" r="0" b="0"/>
+            <wp:wrapSquare wrapText="largest"/>
+            <wp:docPr id="6" name="Imagen7" descr=""/>
+            <wp:cNvGraphicFramePr>
+              <a:graphicFrameLocks xmlns:a="http://schemas.openxmlformats.org/drawingml/2006/main" noChangeAspect="1"/>
+            </wp:cNvGraphicFramePr>
+            <a:graphic xmlns:a="http://schemas.openxmlformats.org/drawingml/2006/main">
+              <a:graphicData uri="http://schemas.openxmlformats.org/drawingml/2006/picture">
+                <pic:pic xmlns:pic="http://schemas.openxmlformats.org/drawingml/2006/picture">
+                  <pic:nvPicPr>
+                    <pic:cNvPr id="6" name="Imagen7" descr=""/>
+                    <pic:cNvPicPr>
+                      <a:picLocks noChangeAspect="1" noChangeArrowheads="1"/>
+                    </pic:cNvPicPr>
+                  </pic:nvPicPr>
+                  <pic:blipFill>
+                    <a:blip r:embed="rId9"/>
+                    <a:stretch>
+                      <a:fillRect/>
+                    </a:stretch>
+                  </pic:blipFill>
+                  <pic:spPr bwMode="auto">
+                    <a:xfrm>
+                      <a:off x="0" y="0"/>
+                      <a:ext cx="4801235" cy="6572885"/>
+                    </a:xfrm>
+                    <a:prstGeom prst="rect">
+                      <a:avLst/>
+                    </a:prstGeom>
+                  </pic:spPr>
+                </pic:pic>
+              </a:graphicData>
+            </a:graphic>
+          </wp:anchor>
+        </w:drawing>
+      </w:r>
+    </w:p>
+    <w:p>
+      <w:pPr>
+        <w:pStyle w:val="Normal"/>
+        <w:bidi w:val="0"/>
+        <w:jc w:val="left"/>
+        <w:rPr/>
+      </w:pPr>
+      <w:r>
+        <w:rPr/>
+      </w:r>
+    </w:p>
+    <w:p>
+      <w:pPr>
+        <w:pStyle w:val="Normal"/>
+        <w:bidi w:val="0"/>
+        <w:jc w:val="left"/>
+        <w:rPr/>
+      </w:pPr>
+      <w:r>
+        <w:rPr/>
+      </w:r>
+    </w:p>
+    <w:p>
+      <w:pPr>
+        <w:pStyle w:val="Normal"/>
+        <w:bidi w:val="0"/>
+        <w:jc w:val="left"/>
+        <w:rPr/>
+      </w:pPr>
+      <w:r>
+        <w:rPr/>
+      </w:r>
+    </w:p>
+    <w:p>
+      <w:pPr>
+        <w:pStyle w:val="Normal"/>
+        <w:bidi w:val="0"/>
+        <w:jc w:val="left"/>
+        <w:rPr/>
+      </w:pPr>
+      <w:r>
+        <w:rPr/>
+      </w:r>
+    </w:p>
+    <w:p>
+      <w:pPr>
+        <w:pStyle w:val="Normal"/>
+        <w:bidi w:val="0"/>
+        <w:jc w:val="left"/>
+        <w:rPr/>
+      </w:pPr>
+      <w:r>
+        <w:rPr/>
+      </w:r>
+    </w:p>
+    <w:p>
+      <w:pPr>
+        <w:pStyle w:val="Normal"/>
+        <w:bidi w:val="0"/>
+        <w:jc w:val="left"/>
+        <w:rPr/>
+      </w:pPr>
+      <w:r>
+        <w:rPr/>
+      </w:r>
+    </w:p>
+    <w:p>
+      <w:pPr>
+        <w:pStyle w:val="Normal"/>
+        <w:bidi w:val="0"/>
+        <w:jc w:val="left"/>
+        <w:rPr/>
+      </w:pPr>
+      <w:r>
+        <w:rPr/>
+      </w:r>
+    </w:p>
+    <w:p>
+      <w:pPr>
+        <w:pStyle w:val="Normal"/>
+        <w:bidi w:val="0"/>
+        <w:jc w:val="left"/>
+        <w:rPr/>
+      </w:pPr>
+      <w:r>
+        <w:rPr/>
+      </w:r>
+    </w:p>
+    <w:p>
+      <w:pPr>
+        <w:pStyle w:val="Normal"/>
+        <w:bidi w:val="0"/>
+        <w:jc w:val="left"/>
+        <w:rPr/>
+      </w:pPr>
+      <w:r>
+        <w:rPr/>
+      </w:r>
+    </w:p>
+    <w:p>
+      <w:pPr>
+        <w:pStyle w:val="Normal"/>
+        <w:bidi w:val="0"/>
+        <w:jc w:val="left"/>
+        <w:rPr/>
+      </w:pPr>
+      <w:r>
+        <w:rPr/>
+      </w:r>
+    </w:p>
+    <w:p>
+      <w:pPr>
+        <w:pStyle w:val="Normal"/>
+        <w:bidi w:val="0"/>
+        <w:jc w:val="left"/>
+        <w:rPr/>
+      </w:pPr>
+      <w:r>
+        <w:rPr/>
+      </w:r>
+    </w:p>
+    <w:p>
+      <w:pPr>
+        <w:pStyle w:val="Normal"/>
+        <w:bidi w:val="0"/>
+        <w:jc w:val="left"/>
+        <w:rPr/>
+      </w:pPr>
+      <w:r>
+        <w:rPr/>
+      </w:r>
+    </w:p>
+    <w:p>
+      <w:pPr>
+        <w:pStyle w:val="Normal"/>
+        <w:bidi w:val="0"/>
+        <w:jc w:val="left"/>
+        <w:rPr/>
+      </w:pPr>
+      <w:r>
+        <w:rPr/>
+      </w:r>
+    </w:p>
+    <w:p>
+      <w:pPr>
+        <w:pStyle w:val="Normal"/>
+        <w:bidi w:val="0"/>
+        <w:jc w:val="left"/>
+        <w:rPr/>
+      </w:pPr>
+      <w:r>
+        <w:rPr/>
+      </w:r>
+    </w:p>
+    <w:p>
+      <w:pPr>
+        <w:pStyle w:val="Normal"/>
+        <w:bidi w:val="0"/>
+        <w:jc w:val="left"/>
+        <w:rPr/>
+      </w:pPr>
+      <w:r>
+        <w:rPr/>
+      </w:r>
+    </w:p>
+    <w:p>
+      <w:pPr>
+        <w:pStyle w:val="Normal"/>
+        <w:bidi w:val="0"/>
+        <w:jc w:val="left"/>
+        <w:rPr/>
+      </w:pPr>
+      <w:r>
+        <w:rPr/>
+      </w:r>
+    </w:p>
+    <w:p>
+      <w:pPr>
+        <w:pStyle w:val="Normal"/>
+        <w:bidi w:val="0"/>
+        <w:jc w:val="left"/>
+        <w:rPr/>
+      </w:pPr>
+      <w:r>
+        <w:rPr/>
+      </w:r>
+    </w:p>
+    <w:p>
+      <w:pPr>
+        <w:pStyle w:val="Normal"/>
+        <w:bidi w:val="0"/>
+        <w:jc w:val="left"/>
+        <w:rPr/>
+      </w:pPr>
+      <w:r>
+        <w:rPr/>
+      </w:r>
+    </w:p>
+    <w:p>
+      <w:pPr>
+        <w:pStyle w:val="Normal"/>
+        <w:bidi w:val="0"/>
+        <w:jc w:val="left"/>
+        <w:rPr/>
+      </w:pPr>
+      <w:r>
+        <w:rPr/>
+      </w:r>
+    </w:p>
+    <w:p>
+      <w:pPr>
+        <w:pStyle w:val="Normal"/>
+        <w:bidi w:val="0"/>
+        <w:jc w:val="left"/>
+        <w:rPr/>
+      </w:pPr>
+      <w:r>
+        <w:rPr/>
+      </w:r>
+    </w:p>
+    <w:p>
+      <w:pPr>
+        <w:pStyle w:val="Normal"/>
+        <w:bidi w:val="0"/>
+        <w:jc w:val="left"/>
+        <w:rPr/>
+      </w:pPr>
+      <w:r>
+        <w:rPr/>
+      </w:r>
+    </w:p>
+    <w:p>
+      <w:pPr>
+        <w:pStyle w:val="Normal"/>
+        <w:bidi w:val="0"/>
+        <w:jc w:val="left"/>
+        <w:rPr/>
+      </w:pPr>
+      <w:r>
+        <w:rPr/>
+      </w:r>
+    </w:p>
+    <w:p>
+      <w:pPr>
+        <w:pStyle w:val="Normal"/>
+        <w:bidi w:val="0"/>
+        <w:jc w:val="left"/>
+        <w:rPr/>
+      </w:pPr>
+      <w:r>
+        <w:rPr/>
+      </w:r>
+    </w:p>
+    <w:p>
+      <w:pPr>
+        <w:pStyle w:val="Normal"/>
+        <w:bidi w:val="0"/>
+        <w:jc w:val="left"/>
+        <w:rPr/>
+      </w:pPr>
+      <w:r>
+        <w:rPr/>
+      </w:r>
+    </w:p>
+    <w:p>
+      <w:pPr>
+        <w:pStyle w:val="Normal"/>
+        <w:bidi w:val="0"/>
+        <w:jc w:val="left"/>
+        <w:rPr/>
+      </w:pPr>
+      <w:r>
+        <w:rPr/>
+      </w:r>
+    </w:p>
+    <w:p>
+      <w:pPr>
+        <w:pStyle w:val="Normal"/>
+        <w:bidi w:val="0"/>
+        <w:jc w:val="left"/>
+        <w:rPr/>
+      </w:pPr>
+      <w:r>
+        <w:rPr/>
+      </w:r>
+    </w:p>
+    <w:p>
+      <w:pPr>
+        <w:pStyle w:val="Normal"/>
+        <w:bidi w:val="0"/>
+        <w:jc w:val="left"/>
+        <w:rPr/>
+      </w:pPr>
+      <w:r>
+        <w:rPr/>
+      </w:r>
+    </w:p>
+    <w:p>
+      <w:pPr>
+        <w:pStyle w:val="Normal"/>
+        <w:bidi w:val="0"/>
+        <w:jc w:val="left"/>
+        <w:rPr/>
+      </w:pPr>
+      <w:r>
+        <w:rPr/>
+      </w:r>
+    </w:p>
+    <w:p>
+      <w:pPr>
+        <w:pStyle w:val="Normal"/>
+        <w:bidi w:val="0"/>
+        <w:jc w:val="left"/>
+        <w:rPr/>
+      </w:pPr>
+      <w:r>
+        <w:rPr/>
+      </w:r>
+    </w:p>
+    <w:p>
+      <w:pPr>
+        <w:pStyle w:val="Normal"/>
+        <w:bidi w:val="0"/>
+        <w:jc w:val="left"/>
+        <w:rPr/>
+      </w:pPr>
+      <w:r>
+        <w:rPr/>
+      </w:r>
+    </w:p>
+    <w:p>
+      <w:pPr>
+        <w:pStyle w:val="Normal"/>
+        <w:bidi w:val="0"/>
+        <w:jc w:val="left"/>
+        <w:rPr/>
+      </w:pPr>
+      <w:r>
+        <w:rPr/>
+      </w:r>
+    </w:p>
+    <w:p>
+      <w:pPr>
+        <w:pStyle w:val="Normal"/>
+        <w:bidi w:val="0"/>
+        <w:jc w:val="left"/>
+        <w:rPr/>
+      </w:pPr>
+      <w:r>
+        <w:rPr/>
+      </w:r>
+    </w:p>
+    <w:p>
+      <w:pPr>
+        <w:pStyle w:val="Normal"/>
+        <w:bidi w:val="0"/>
+        <w:jc w:val="left"/>
+        <w:rPr/>
+      </w:pPr>
+      <w:r>
+        <w:rPr/>
+      </w:r>
+    </w:p>
+    <w:p>
+      <w:pPr>
+        <w:pStyle w:val="Normal"/>
+        <w:bidi w:val="0"/>
+        <w:jc w:val="left"/>
+        <w:rPr/>
+      </w:pPr>
+      <w:r>
+        <w:rPr/>
+      </w:r>
+    </w:p>
+    <w:p>
+      <w:pPr>
+        <w:pStyle w:val="Normal"/>
+        <w:bidi w:val="0"/>
+        <w:jc w:val="left"/>
+        <w:rPr/>
+      </w:pPr>
+      <w:r>
+        <w:rPr/>
+      </w:r>
+    </w:p>
+    <w:p>
+      <w:pPr>
+        <w:pStyle w:val="Normal"/>
+        <w:bidi w:val="0"/>
+        <w:jc w:val="left"/>
+        <w:rPr/>
+      </w:pPr>
+      <w:r>
+        <w:rPr/>
+      </w:r>
+    </w:p>
+    <w:p>
+      <w:pPr>
+        <w:pStyle w:val="Normal"/>
+        <w:bidi w:val="0"/>
+        <w:jc w:val="left"/>
+        <w:rPr/>
+      </w:pPr>
+      <w:r>
+        <w:rPr/>
+      </w:r>
+    </w:p>
+    <w:p>
+      <w:pPr>
+        <w:pStyle w:val="Normal"/>
+        <w:bidi w:val="0"/>
+        <w:jc w:val="left"/>
+        <w:rPr/>
+      </w:pPr>
+      <w:r>
+        <w:rPr/>
+      </w:r>
+    </w:p>
+    <w:p>
+      <w:pPr>
+        <w:pStyle w:val="Normal"/>
+        <w:bidi w:val="0"/>
+        <w:jc w:val="left"/>
+        <w:rPr/>
+      </w:pPr>
+      <w:r>
+        <w:rPr/>
+        <w:drawing>
+          <wp:anchor behindDoc="0" distT="0" distB="0" distL="0" distR="0" simplePos="0" locked="0" layoutInCell="0" allowOverlap="1" relativeHeight="7">
+            <wp:simplePos x="0" y="0"/>
+            <wp:positionH relativeFrom="column">
+              <wp:posOffset>154940</wp:posOffset>
+            </wp:positionH>
+            <wp:positionV relativeFrom="paragraph">
+              <wp:posOffset>119380</wp:posOffset>
+            </wp:positionV>
+            <wp:extent cx="5772785" cy="6572885"/>
+            <wp:effectExtent l="0" t="0" r="0" b="0"/>
+            <wp:wrapSquare wrapText="largest"/>
+            <wp:docPr id="7" name="Imagen6" descr=""/>
+            <wp:cNvGraphicFramePr>
+              <a:graphicFrameLocks xmlns:a="http://schemas.openxmlformats.org/drawingml/2006/main" noChangeAspect="1"/>
+            </wp:cNvGraphicFramePr>
+            <a:graphic xmlns:a="http://schemas.openxmlformats.org/drawingml/2006/main">
+              <a:graphicData uri="http://schemas.openxmlformats.org/drawingml/2006/picture">
+                <pic:pic xmlns:pic="http://schemas.openxmlformats.org/drawingml/2006/picture">
+                  <pic:nvPicPr>
+                    <pic:cNvPr id="7" name="Imagen6" descr=""/>
+                    <pic:cNvPicPr>
+                      <a:picLocks noChangeAspect="1" noChangeArrowheads="1"/>
+                    </pic:cNvPicPr>
+                  </pic:nvPicPr>
+                  <pic:blipFill>
+                    <a:blip r:embed="rId10"/>
                     <a:stretch>
                       <a:fillRect/>
                     </a:stretch>
@@ -3201,84 +4230,6 @@
       </w:pPr>
       <w:r>
         <w:rPr/>
-        <w:drawing>
-          <wp:anchor behindDoc="0" distT="0" distB="0" distL="0" distR="0" simplePos="0" locked="0" layoutInCell="0" allowOverlap="1" relativeHeight="8">
-            <wp:simplePos x="0" y="0"/>
-            <wp:positionH relativeFrom="column">
-              <wp:posOffset>816610</wp:posOffset>
-            </wp:positionH>
-            <wp:positionV relativeFrom="paragraph">
-              <wp:posOffset>104775</wp:posOffset>
-            </wp:positionV>
-            <wp:extent cx="4448810" cy="6572885"/>
-            <wp:effectExtent l="0" t="0" r="0" b="0"/>
-            <wp:wrapSquare wrapText="largest"/>
-            <wp:docPr id="6" name="Imagen7" descr=""/>
-            <wp:cNvGraphicFramePr>
-              <a:graphicFrameLocks xmlns:a="http://schemas.openxmlformats.org/drawingml/2006/main" noChangeAspect="1"/>
-            </wp:cNvGraphicFramePr>
-            <a:graphic xmlns:a="http://schemas.openxmlformats.org/drawingml/2006/main">
-              <a:graphicData uri="http://schemas.openxmlformats.org/drawingml/2006/picture">
-                <pic:pic xmlns:pic="http://schemas.openxmlformats.org/drawingml/2006/picture">
-                  <pic:nvPicPr>
-                    <pic:cNvPr id="6" name="Imagen7" descr=""/>
-                    <pic:cNvPicPr>
-                      <a:picLocks noChangeAspect="1" noChangeArrowheads="1"/>
-                    </pic:cNvPicPr>
-                  </pic:nvPicPr>
-                  <pic:blipFill>
-                    <a:blip r:embed="rId7"/>
-                    <a:stretch>
-                      <a:fillRect/>
-                    </a:stretch>
-                  </pic:blipFill>
-                  <pic:spPr bwMode="auto">
-                    <a:xfrm>
-                      <a:off x="0" y="0"/>
-                      <a:ext cx="4448810" cy="6572885"/>
-                    </a:xfrm>
-                    <a:prstGeom prst="rect">
-                      <a:avLst/>
-                    </a:prstGeom>
-                  </pic:spPr>
-                </pic:pic>
-              </a:graphicData>
-            </a:graphic>
-          </wp:anchor>
-        </w:drawing>
-      </w:r>
-    </w:p>
-    <w:p>
-      <w:pPr>
-        <w:pStyle w:val="Normal"/>
-        <w:bidi w:val="0"/>
-        <w:jc w:val="left"/>
-        <w:rPr/>
-      </w:pPr>
-      <w:r>
-        <w:rPr/>
-      </w:r>
-    </w:p>
-    <w:p>
-      <w:pPr>
-        <w:pStyle w:val="Normal"/>
-        <w:bidi w:val="0"/>
-        <w:jc w:val="left"/>
-        <w:rPr/>
-      </w:pPr>
-      <w:r>
-        <w:rPr/>
-      </w:r>
-    </w:p>
-    <w:p>
-      <w:pPr>
-        <w:pStyle w:val="Normal"/>
-        <w:bidi w:val="0"/>
-        <w:jc w:val="left"/>
-        <w:rPr/>
-      </w:pPr>
-      <w:r>
-        <w:rPr/>
       </w:r>
     </w:p>
     <w:p>
@@ -3676,7 +4627,7 @@
             <wp:extent cx="5258435" cy="1495425"/>
             <wp:effectExtent l="0" t="0" r="0" b="0"/>
             <wp:wrapSquare wrapText="largest"/>
-            <wp:docPr id="7" name="Imagen8" descr=""/>
+            <wp:docPr id="8" name="Imagen8" descr=""/>
             <wp:cNvGraphicFramePr>
               <a:graphicFrameLocks xmlns:a="http://schemas.openxmlformats.org/drawingml/2006/main" noChangeAspect="1"/>
             </wp:cNvGraphicFramePr>
@@ -3684,13 +4635,13 @@
               <a:graphicData uri="http://schemas.openxmlformats.org/drawingml/2006/picture">
                 <pic:pic xmlns:pic="http://schemas.openxmlformats.org/drawingml/2006/picture">
                   <pic:nvPicPr>
-                    <pic:cNvPr id="7" name="Imagen8" descr=""/>
+                    <pic:cNvPr id="8" name="Imagen8" descr=""/>
                     <pic:cNvPicPr>
                       <a:picLocks noChangeAspect="1" noChangeArrowheads="1"/>
                     </pic:cNvPicPr>
                   </pic:nvPicPr>
                   <pic:blipFill>
-                    <a:blip r:embed="rId8"/>
+                    <a:blip r:embed="rId11"/>
                     <a:stretch>
                       <a:fillRect/>
                     </a:stretch>
@@ -3758,6 +4709,91 @@
         <w:rPr/>
         <w:fldChar w:fldCharType="end"/>
       </w:r>
+    </w:p>
+    <w:p>
+      <w:pPr>
+        <w:pStyle w:val="Normal"/>
+        <w:bidi w:val="0"/>
+        <w:jc w:val="left"/>
+        <w:rPr/>
+      </w:pPr>
+      <w:r>
+        <w:rPr/>
+      </w:r>
+    </w:p>
+    <w:p>
+      <w:pPr>
+        <w:pStyle w:val="Normal"/>
+        <w:bidi w:val="0"/>
+        <w:jc w:val="left"/>
+        <w:rPr/>
+      </w:pPr>
+      <w:r>
+        <w:rPr/>
+      </w:r>
+    </w:p>
+    <w:p>
+      <w:pPr>
+        <w:pStyle w:val="Normal"/>
+        <w:bidi w:val="0"/>
+        <w:jc w:val="left"/>
+        <w:rPr/>
+      </w:pPr>
+      <w:r>
+        <w:rPr/>
+      </w:r>
+    </w:p>
+    <w:p>
+      <w:pPr>
+        <w:pStyle w:val="Normal"/>
+        <w:bidi w:val="0"/>
+        <w:jc w:val="left"/>
+        <w:rPr/>
+      </w:pPr>
+      <w:r>
+        <w:rPr/>
+      </w:r>
+    </w:p>
+    <w:p>
+      <w:pPr>
+        <w:pStyle w:val="Normal"/>
+        <w:bidi w:val="0"/>
+        <w:jc w:val="left"/>
+        <w:rPr/>
+      </w:pPr>
+      <w:r>
+        <w:rPr/>
+      </w:r>
+    </w:p>
+    <w:p>
+      <w:pPr>
+        <w:pStyle w:val="Normal"/>
+        <w:bidi w:val="0"/>
+        <w:jc w:val="left"/>
+        <w:rPr/>
+      </w:pPr>
+      <w:r>
+        <w:rPr/>
+      </w:r>
+    </w:p>
+    <w:p>
+      <w:pPr>
+        <w:pStyle w:val="Normal"/>
+        <w:bidi w:val="0"/>
+        <w:jc w:val="left"/>
+        <w:rPr/>
+      </w:pPr>
+      <w:r>
+        <w:rPr/>
+      </w:r>
+    </w:p>
+    <w:p>
+      <w:pPr>
+        <w:pStyle w:val="Normal"/>
+        <w:bidi w:val="0"/>
+        <w:jc w:val="left"/>
+        <w:rPr/>
+      </w:pPr>
       <w:r>
         <w:rPr/>
         <w:t>2.1.1 Gestión zcProductos</w:t>
@@ -4411,50 +5447,6 @@
       <w:r>
         <w:rPr/>
         <w:tab/>
-      </w:r>
-    </w:p>
-    <w:p>
-      <w:pPr>
-        <w:pStyle w:val="Normal"/>
-        <w:bidi w:val="0"/>
-        <w:jc w:val="left"/>
-        <w:rPr/>
-      </w:pPr>
-      <w:r>
-        <w:rPr/>
-      </w:r>
-    </w:p>
-    <w:p>
-      <w:pPr>
-        <w:pStyle w:val="Normal"/>
-        <w:bidi w:val="0"/>
-        <w:jc w:val="left"/>
-        <w:rPr/>
-      </w:pPr>
-      <w:r>
-        <w:rPr/>
-      </w:r>
-    </w:p>
-    <w:p>
-      <w:pPr>
-        <w:pStyle w:val="Normal"/>
-        <w:bidi w:val="0"/>
-        <w:jc w:val="left"/>
-        <w:rPr/>
-      </w:pPr>
-      <w:r>
-        <w:rPr/>
-      </w:r>
-    </w:p>
-    <w:p>
-      <w:pPr>
-        <w:pStyle w:val="Normal"/>
-        <w:bidi w:val="0"/>
-        <w:jc w:val="left"/>
-        <w:rPr/>
-      </w:pPr>
-      <w:r>
-        <w:rPr/>
       </w:r>
     </w:p>
     <w:p>
@@ -4489,7 +5481,7 @@
             <wp:extent cx="6120130" cy="406400"/>
             <wp:effectExtent l="0" t="0" r="0" b="0"/>
             <wp:wrapSquare wrapText="largest"/>
-            <wp:docPr id="8" name="Imagen9" descr=""/>
+            <wp:docPr id="9" name="Imagen9" descr=""/>
             <wp:cNvGraphicFramePr>
               <a:graphicFrameLocks xmlns:a="http://schemas.openxmlformats.org/drawingml/2006/main" noChangeAspect="1"/>
             </wp:cNvGraphicFramePr>
@@ -4497,13 +5489,13 @@
               <a:graphicData uri="http://schemas.openxmlformats.org/drawingml/2006/picture">
                 <pic:pic xmlns:pic="http://schemas.openxmlformats.org/drawingml/2006/picture">
                   <pic:nvPicPr>
-                    <pic:cNvPr id="8" name="Imagen9" descr=""/>
+                    <pic:cNvPr id="9" name="Imagen9" descr=""/>
                     <pic:cNvPicPr>
                       <a:picLocks noChangeAspect="1" noChangeArrowheads="1"/>
                     </pic:cNvPicPr>
                   </pic:nvPicPr>
                   <pic:blipFill>
-                    <a:blip r:embed="rId9"/>
+                    <a:blip r:embed="rId12"/>
                     <a:stretch>
                       <a:fillRect/>
                     </a:stretch>
@@ -4534,7 +5526,7 @@
             <wp:extent cx="6120130" cy="349250"/>
             <wp:effectExtent l="0" t="0" r="0" b="0"/>
             <wp:wrapSquare wrapText="largest"/>
-            <wp:docPr id="9" name="Imagen10" descr=""/>
+            <wp:docPr id="10" name="Imagen10" descr=""/>
             <wp:cNvGraphicFramePr>
               <a:graphicFrameLocks xmlns:a="http://schemas.openxmlformats.org/drawingml/2006/main" noChangeAspect="1"/>
             </wp:cNvGraphicFramePr>
@@ -4542,13 +5534,13 @@
               <a:graphicData uri="http://schemas.openxmlformats.org/drawingml/2006/picture">
                 <pic:pic xmlns:pic="http://schemas.openxmlformats.org/drawingml/2006/picture">
                   <pic:nvPicPr>
-                    <pic:cNvPr id="9" name="Imagen10" descr=""/>
+                    <pic:cNvPr id="10" name="Imagen10" descr=""/>
                     <pic:cNvPicPr>
                       <a:picLocks noChangeAspect="1" noChangeArrowheads="1"/>
                     </pic:cNvPicPr>
                   </pic:nvPicPr>
                   <pic:blipFill>
-                    <a:blip r:embed="rId10"/>
+                    <a:blip r:embed="rId13"/>
                     <a:stretch>
                       <a:fillRect/>
                     </a:stretch>
@@ -4579,7 +5571,7 @@
             <wp:extent cx="5363210" cy="371475"/>
             <wp:effectExtent l="0" t="0" r="0" b="0"/>
             <wp:wrapSquare wrapText="largest"/>
-            <wp:docPr id="10" name="Imagen11" descr=""/>
+            <wp:docPr id="11" name="Imagen11" descr=""/>
             <wp:cNvGraphicFramePr>
               <a:graphicFrameLocks xmlns:a="http://schemas.openxmlformats.org/drawingml/2006/main" noChangeAspect="1"/>
             </wp:cNvGraphicFramePr>
@@ -4587,13 +5579,13 @@
               <a:graphicData uri="http://schemas.openxmlformats.org/drawingml/2006/picture">
                 <pic:pic xmlns:pic="http://schemas.openxmlformats.org/drawingml/2006/picture">
                   <pic:nvPicPr>
-                    <pic:cNvPr id="10" name="Imagen11" descr=""/>
+                    <pic:cNvPr id="11" name="Imagen11" descr=""/>
                     <pic:cNvPicPr>
                       <a:picLocks noChangeAspect="1" noChangeArrowheads="1"/>
                     </pic:cNvPicPr>
                   </pic:nvPicPr>
                   <pic:blipFill>
-                    <a:blip r:embed="rId11"/>
+                    <a:blip r:embed="rId14"/>
                     <a:stretch>
                       <a:fillRect/>
                     </a:stretch>
@@ -4655,6 +5647,39 @@
         <w:rPr/>
       </w:pPr>
       <w:r>
+        <w:rPr/>
+      </w:r>
+    </w:p>
+    <w:p>
+      <w:pPr>
+        <w:pStyle w:val="Normal"/>
+        <w:bidi w:val="0"/>
+        <w:jc w:val="left"/>
+        <w:rPr/>
+      </w:pPr>
+      <w:r>
+        <w:rPr/>
+      </w:r>
+    </w:p>
+    <w:p>
+      <w:pPr>
+        <w:pStyle w:val="Normal"/>
+        <w:bidi w:val="0"/>
+        <w:jc w:val="left"/>
+        <w:rPr/>
+      </w:pPr>
+      <w:r>
+        <w:rPr/>
+      </w:r>
+    </w:p>
+    <w:p>
+      <w:pPr>
+        <w:pStyle w:val="Normal"/>
+        <w:bidi w:val="0"/>
+        <w:jc w:val="left"/>
+        <w:rPr/>
+      </w:pPr>
+      <w:r>
         <w:fldChar w:fldCharType="begin"/>
       </w:r>
       <w:r>
@@ -4796,7 +5821,7 @@
             <wp:extent cx="1209675" cy="361950"/>
             <wp:effectExtent l="0" t="0" r="0" b="0"/>
             <wp:wrapSquare wrapText="largest"/>
-            <wp:docPr id="11" name="Imagen12" descr=""/>
+            <wp:docPr id="12" name="Imagen12" descr=""/>
             <wp:cNvGraphicFramePr>
               <a:graphicFrameLocks xmlns:a="http://schemas.openxmlformats.org/drawingml/2006/main" noChangeAspect="1"/>
             </wp:cNvGraphicFramePr>
@@ -4804,13 +5829,13 @@
               <a:graphicData uri="http://schemas.openxmlformats.org/drawingml/2006/picture">
                 <pic:pic xmlns:pic="http://schemas.openxmlformats.org/drawingml/2006/picture">
                   <pic:nvPicPr>
-                    <pic:cNvPr id="11" name="Imagen12" descr=""/>
+                    <pic:cNvPr id="12" name="Imagen12" descr=""/>
                     <pic:cNvPicPr>
                       <a:picLocks noChangeAspect="1" noChangeArrowheads="1"/>
                     </pic:cNvPicPr>
                   </pic:nvPicPr>
                   <pic:blipFill>
-                    <a:blip r:embed="rId12"/>
+                    <a:blip r:embed="rId15"/>
                     <a:stretch>
                       <a:fillRect/>
                     </a:stretch>
@@ -5034,7 +6059,7 @@
             <wp:extent cx="1647825" cy="371475"/>
             <wp:effectExtent l="0" t="0" r="0" b="0"/>
             <wp:wrapSquare wrapText="largest"/>
-            <wp:docPr id="12" name="Imagen13" descr=""/>
+            <wp:docPr id="13" name="Imagen13" descr=""/>
             <wp:cNvGraphicFramePr>
               <a:graphicFrameLocks xmlns:a="http://schemas.openxmlformats.org/drawingml/2006/main" noChangeAspect="1"/>
             </wp:cNvGraphicFramePr>
@@ -5042,13 +6067,13 @@
               <a:graphicData uri="http://schemas.openxmlformats.org/drawingml/2006/picture">
                 <pic:pic xmlns:pic="http://schemas.openxmlformats.org/drawingml/2006/picture">
                   <pic:nvPicPr>
-                    <pic:cNvPr id="12" name="Imagen13" descr=""/>
+                    <pic:cNvPr id="13" name="Imagen13" descr=""/>
                     <pic:cNvPicPr>
                       <a:picLocks noChangeAspect="1" noChangeArrowheads="1"/>
                     </pic:cNvPicPr>
                   </pic:nvPicPr>
                   <pic:blipFill>
-                    <a:blip r:embed="rId13"/>
+                    <a:blip r:embed="rId16"/>
                     <a:stretch>
                       <a:fillRect/>
                     </a:stretch>
@@ -5118,149 +6143,6 @@
         <w:rPr/>
       </w:pPr>
       <w:r>
-        <w:rPr/>
-      </w:r>
-    </w:p>
-    <w:p>
-      <w:pPr>
-        <w:pStyle w:val="Normal"/>
-        <w:bidi w:val="0"/>
-        <w:jc w:val="left"/>
-        <w:rPr/>
-      </w:pPr>
-      <w:r>
-        <w:rPr/>
-      </w:r>
-    </w:p>
-    <w:p>
-      <w:pPr>
-        <w:pStyle w:val="Normal"/>
-        <w:bidi w:val="0"/>
-        <w:jc w:val="left"/>
-        <w:rPr/>
-      </w:pPr>
-      <w:r>
-        <w:rPr/>
-      </w:r>
-    </w:p>
-    <w:p>
-      <w:pPr>
-        <w:pStyle w:val="Normal"/>
-        <w:bidi w:val="0"/>
-        <w:jc w:val="left"/>
-        <w:rPr/>
-      </w:pPr>
-      <w:r>
-        <w:rPr/>
-      </w:r>
-    </w:p>
-    <w:p>
-      <w:pPr>
-        <w:pStyle w:val="Normal"/>
-        <w:bidi w:val="0"/>
-        <w:jc w:val="left"/>
-        <w:rPr/>
-      </w:pPr>
-      <w:r>
-        <w:rPr/>
-      </w:r>
-    </w:p>
-    <w:p>
-      <w:pPr>
-        <w:pStyle w:val="Normal"/>
-        <w:bidi w:val="0"/>
-        <w:jc w:val="left"/>
-        <w:rPr/>
-      </w:pPr>
-      <w:r>
-        <w:rPr/>
-      </w:r>
-    </w:p>
-    <w:p>
-      <w:pPr>
-        <w:pStyle w:val="Normal"/>
-        <w:bidi w:val="0"/>
-        <w:jc w:val="left"/>
-        <w:rPr/>
-      </w:pPr>
-      <w:r>
-        <w:rPr/>
-      </w:r>
-    </w:p>
-    <w:p>
-      <w:pPr>
-        <w:pStyle w:val="Normal"/>
-        <w:bidi w:val="0"/>
-        <w:jc w:val="left"/>
-        <w:rPr/>
-      </w:pPr>
-      <w:r>
-        <w:rPr/>
-      </w:r>
-    </w:p>
-    <w:p>
-      <w:pPr>
-        <w:pStyle w:val="Normal"/>
-        <w:bidi w:val="0"/>
-        <w:jc w:val="left"/>
-        <w:rPr/>
-      </w:pPr>
-      <w:r>
-        <w:rPr/>
-      </w:r>
-    </w:p>
-    <w:p>
-      <w:pPr>
-        <w:pStyle w:val="Normal"/>
-        <w:bidi w:val="0"/>
-        <w:jc w:val="left"/>
-        <w:rPr/>
-      </w:pPr>
-      <w:r>
-        <w:rPr/>
-      </w:r>
-    </w:p>
-    <w:p>
-      <w:pPr>
-        <w:pStyle w:val="Normal"/>
-        <w:bidi w:val="0"/>
-        <w:jc w:val="left"/>
-        <w:rPr/>
-      </w:pPr>
-      <w:r>
-        <w:rPr/>
-      </w:r>
-    </w:p>
-    <w:p>
-      <w:pPr>
-        <w:pStyle w:val="Normal"/>
-        <w:bidi w:val="0"/>
-        <w:jc w:val="left"/>
-        <w:rPr/>
-      </w:pPr>
-      <w:r>
-        <w:rPr/>
-      </w:r>
-    </w:p>
-    <w:p>
-      <w:pPr>
-        <w:pStyle w:val="Normal"/>
-        <w:bidi w:val="0"/>
-        <w:jc w:val="left"/>
-        <w:rPr/>
-      </w:pPr>
-      <w:r>
-        <w:rPr/>
-      </w:r>
-    </w:p>
-    <w:p>
-      <w:pPr>
-        <w:pStyle w:val="Normal"/>
-        <w:bidi w:val="0"/>
-        <w:jc w:val="left"/>
-        <w:rPr/>
-      </w:pPr>
-      <w:r>
         <w:fldChar w:fldCharType="begin"/>
       </w:r>
       <w:r>
@@ -5451,7 +6333,7 @@
             <wp:extent cx="4439285" cy="352425"/>
             <wp:effectExtent l="0" t="0" r="0" b="0"/>
             <wp:wrapSquare wrapText="largest"/>
-            <wp:docPr id="13" name="Imagen14" descr=""/>
+            <wp:docPr id="14" name="Imagen14" descr=""/>
             <wp:cNvGraphicFramePr>
               <a:graphicFrameLocks xmlns:a="http://schemas.openxmlformats.org/drawingml/2006/main" noChangeAspect="1"/>
             </wp:cNvGraphicFramePr>
@@ -5459,13 +6341,13 @@
               <a:graphicData uri="http://schemas.openxmlformats.org/drawingml/2006/picture">
                 <pic:pic xmlns:pic="http://schemas.openxmlformats.org/drawingml/2006/picture">
                   <pic:nvPicPr>
-                    <pic:cNvPr id="13" name="Imagen14" descr=""/>
+                    <pic:cNvPr id="14" name="Imagen14" descr=""/>
                     <pic:cNvPicPr>
                       <a:picLocks noChangeAspect="1" noChangeArrowheads="1"/>
                     </pic:cNvPicPr>
                   </pic:nvPicPr>
                   <pic:blipFill>
-                    <a:blip r:embed="rId14"/>
+                    <a:blip r:embed="rId17"/>
                     <a:stretch>
                       <a:fillRect/>
                     </a:stretch>
@@ -5527,6 +6409,116 @@
         <w:rPr/>
       </w:pPr>
       <w:r>
+        <w:rPr/>
+      </w:r>
+    </w:p>
+    <w:p>
+      <w:pPr>
+        <w:pStyle w:val="Normal"/>
+        <w:bidi w:val="0"/>
+        <w:jc w:val="left"/>
+        <w:rPr/>
+      </w:pPr>
+      <w:r>
+        <w:rPr/>
+      </w:r>
+    </w:p>
+    <w:p>
+      <w:pPr>
+        <w:pStyle w:val="Normal"/>
+        <w:bidi w:val="0"/>
+        <w:jc w:val="left"/>
+        <w:rPr/>
+      </w:pPr>
+      <w:r>
+        <w:rPr/>
+      </w:r>
+    </w:p>
+    <w:p>
+      <w:pPr>
+        <w:pStyle w:val="Normal"/>
+        <w:bidi w:val="0"/>
+        <w:jc w:val="left"/>
+        <w:rPr/>
+      </w:pPr>
+      <w:r>
+        <w:rPr/>
+      </w:r>
+    </w:p>
+    <w:p>
+      <w:pPr>
+        <w:pStyle w:val="Normal"/>
+        <w:bidi w:val="0"/>
+        <w:jc w:val="left"/>
+        <w:rPr/>
+      </w:pPr>
+      <w:r>
+        <w:rPr/>
+      </w:r>
+    </w:p>
+    <w:p>
+      <w:pPr>
+        <w:pStyle w:val="Normal"/>
+        <w:bidi w:val="0"/>
+        <w:jc w:val="left"/>
+        <w:rPr/>
+      </w:pPr>
+      <w:r>
+        <w:rPr/>
+      </w:r>
+    </w:p>
+    <w:p>
+      <w:pPr>
+        <w:pStyle w:val="Normal"/>
+        <w:bidi w:val="0"/>
+        <w:jc w:val="left"/>
+        <w:rPr/>
+      </w:pPr>
+      <w:r>
+        <w:rPr/>
+      </w:r>
+    </w:p>
+    <w:p>
+      <w:pPr>
+        <w:pStyle w:val="Normal"/>
+        <w:bidi w:val="0"/>
+        <w:jc w:val="left"/>
+        <w:rPr/>
+      </w:pPr>
+      <w:r>
+        <w:rPr/>
+      </w:r>
+    </w:p>
+    <w:p>
+      <w:pPr>
+        <w:pStyle w:val="Normal"/>
+        <w:bidi w:val="0"/>
+        <w:jc w:val="left"/>
+        <w:rPr/>
+      </w:pPr>
+      <w:r>
+        <w:rPr/>
+      </w:r>
+    </w:p>
+    <w:p>
+      <w:pPr>
+        <w:pStyle w:val="Normal"/>
+        <w:bidi w:val="0"/>
+        <w:jc w:val="left"/>
+        <w:rPr/>
+      </w:pPr>
+      <w:r>
+        <w:rPr/>
+      </w:r>
+    </w:p>
+    <w:p>
+      <w:pPr>
+        <w:pStyle w:val="Normal"/>
+        <w:bidi w:val="0"/>
+        <w:jc w:val="left"/>
+        <w:rPr/>
+      </w:pPr>
+      <w:r>
         <w:fldChar w:fldCharType="begin"/>
       </w:r>
       <w:r>
@@ -5680,7 +6672,7 @@
             <wp:extent cx="1162050" cy="504825"/>
             <wp:effectExtent l="0" t="0" r="0" b="0"/>
             <wp:wrapSquare wrapText="largest"/>
-            <wp:docPr id="14" name="Imagen15" descr=""/>
+            <wp:docPr id="15" name="Imagen15" descr=""/>
             <wp:cNvGraphicFramePr>
               <a:graphicFrameLocks xmlns:a="http://schemas.openxmlformats.org/drawingml/2006/main" noChangeAspect="1"/>
             </wp:cNvGraphicFramePr>
@@ -5688,13 +6680,13 @@
               <a:graphicData uri="http://schemas.openxmlformats.org/drawingml/2006/picture">
                 <pic:pic xmlns:pic="http://schemas.openxmlformats.org/drawingml/2006/picture">
                   <pic:nvPicPr>
-                    <pic:cNvPr id="14" name="Imagen15" descr=""/>
+                    <pic:cNvPr id="15" name="Imagen15" descr=""/>
                     <pic:cNvPicPr>
                       <a:picLocks noChangeAspect="1" noChangeArrowheads="1"/>
                     </pic:cNvPicPr>
                   </pic:nvPicPr>
                   <pic:blipFill>
-                    <a:blip r:embed="rId15"/>
+                    <a:blip r:embed="rId18"/>
                     <a:stretch>
                       <a:fillRect/>
                     </a:stretch>
@@ -5994,7 +6986,7 @@
             <wp:extent cx="4239260" cy="514350"/>
             <wp:effectExtent l="0" t="0" r="0" b="0"/>
             <wp:wrapSquare wrapText="largest"/>
-            <wp:docPr id="15" name="Imagen16" descr=""/>
+            <wp:docPr id="16" name="Imagen16" descr=""/>
             <wp:cNvGraphicFramePr>
               <a:graphicFrameLocks xmlns:a="http://schemas.openxmlformats.org/drawingml/2006/main" noChangeAspect="1"/>
             </wp:cNvGraphicFramePr>
@@ -6002,13 +6994,13 @@
               <a:graphicData uri="http://schemas.openxmlformats.org/drawingml/2006/picture">
                 <pic:pic xmlns:pic="http://schemas.openxmlformats.org/drawingml/2006/picture">
                   <pic:nvPicPr>
-                    <pic:cNvPr id="15" name="Imagen16" descr=""/>
+                    <pic:cNvPr id="16" name="Imagen16" descr=""/>
                     <pic:cNvPicPr>
                       <a:picLocks noChangeAspect="1" noChangeArrowheads="1"/>
                     </pic:cNvPicPr>
                   </pic:nvPicPr>
                   <pic:blipFill>
-                    <a:blip r:embed="rId16"/>
+                    <a:blip r:embed="rId19"/>
                     <a:stretch>
                       <a:fillRect/>
                     </a:stretch>
@@ -6103,50 +7095,6 @@
         <w:rPr/>
       </w:pPr>
       <w:r>
-        <w:rPr/>
-      </w:r>
-    </w:p>
-    <w:p>
-      <w:pPr>
-        <w:pStyle w:val="Normal"/>
-        <w:bidi w:val="0"/>
-        <w:jc w:val="left"/>
-        <w:rPr/>
-      </w:pPr>
-      <w:r>
-        <w:rPr/>
-      </w:r>
-    </w:p>
-    <w:p>
-      <w:pPr>
-        <w:pStyle w:val="Normal"/>
-        <w:bidi w:val="0"/>
-        <w:jc w:val="left"/>
-        <w:rPr/>
-      </w:pPr>
-      <w:r>
-        <w:rPr/>
-      </w:r>
-    </w:p>
-    <w:p>
-      <w:pPr>
-        <w:pStyle w:val="Normal"/>
-        <w:bidi w:val="0"/>
-        <w:jc w:val="left"/>
-        <w:rPr/>
-      </w:pPr>
-      <w:r>
-        <w:rPr/>
-      </w:r>
-    </w:p>
-    <w:p>
-      <w:pPr>
-        <w:pStyle w:val="Normal"/>
-        <w:bidi w:val="0"/>
-        <w:jc w:val="left"/>
-        <w:rPr/>
-      </w:pPr>
-      <w:r>
         <w:fldChar w:fldCharType="begin"/>
       </w:r>
       <w:r>
@@ -6300,7 +7248,7 @@
             <wp:extent cx="1343025" cy="342900"/>
             <wp:effectExtent l="0" t="0" r="0" b="0"/>
             <wp:wrapSquare wrapText="largest"/>
-            <wp:docPr id="16" name="Imagen17" descr=""/>
+            <wp:docPr id="17" name="Imagen17" descr=""/>
             <wp:cNvGraphicFramePr>
               <a:graphicFrameLocks xmlns:a="http://schemas.openxmlformats.org/drawingml/2006/main" noChangeAspect="1"/>
             </wp:cNvGraphicFramePr>
@@ -6308,13 +7256,13 @@
               <a:graphicData uri="http://schemas.openxmlformats.org/drawingml/2006/picture">
                 <pic:pic xmlns:pic="http://schemas.openxmlformats.org/drawingml/2006/picture">
                   <pic:nvPicPr>
-                    <pic:cNvPr id="16" name="Imagen17" descr=""/>
+                    <pic:cNvPr id="17" name="Imagen17" descr=""/>
                     <pic:cNvPicPr>
                       <a:picLocks noChangeAspect="1" noChangeArrowheads="1"/>
                     </pic:cNvPicPr>
                   </pic:nvPicPr>
                   <pic:blipFill>
-                    <a:blip r:embed="rId17"/>
+                    <a:blip r:embed="rId20"/>
                     <a:stretch>
                       <a:fillRect/>
                     </a:stretch>
@@ -6376,6 +7324,61 @@
         <w:rPr/>
       </w:pPr>
       <w:r>
+        <w:rPr/>
+      </w:r>
+    </w:p>
+    <w:p>
+      <w:pPr>
+        <w:pStyle w:val="Normal"/>
+        <w:bidi w:val="0"/>
+        <w:jc w:val="left"/>
+        <w:rPr/>
+      </w:pPr>
+      <w:r>
+        <w:rPr/>
+      </w:r>
+    </w:p>
+    <w:p>
+      <w:pPr>
+        <w:pStyle w:val="Normal"/>
+        <w:bidi w:val="0"/>
+        <w:jc w:val="left"/>
+        <w:rPr/>
+      </w:pPr>
+      <w:r>
+        <w:rPr/>
+      </w:r>
+    </w:p>
+    <w:p>
+      <w:pPr>
+        <w:pStyle w:val="Normal"/>
+        <w:bidi w:val="0"/>
+        <w:jc w:val="left"/>
+        <w:rPr/>
+      </w:pPr>
+      <w:r>
+        <w:rPr/>
+      </w:r>
+    </w:p>
+    <w:p>
+      <w:pPr>
+        <w:pStyle w:val="Normal"/>
+        <w:bidi w:val="0"/>
+        <w:jc w:val="left"/>
+        <w:rPr/>
+      </w:pPr>
+      <w:r>
+        <w:rPr/>
+      </w:r>
+    </w:p>
+    <w:p>
+      <w:pPr>
+        <w:pStyle w:val="Normal"/>
+        <w:bidi w:val="0"/>
+        <w:jc w:val="left"/>
+        <w:rPr/>
+      </w:pPr>
+      <w:r>
         <w:fldChar w:fldCharType="begin"/>
       </w:r>
       <w:r>
@@ -6612,7 +7615,7 @@
             <wp:extent cx="4533900" cy="495300"/>
             <wp:effectExtent l="0" t="0" r="0" b="0"/>
             <wp:wrapSquare wrapText="largest"/>
-            <wp:docPr id="17" name="Imagen18" descr=""/>
+            <wp:docPr id="18" name="Imagen18" descr=""/>
             <wp:cNvGraphicFramePr>
               <a:graphicFrameLocks xmlns:a="http://schemas.openxmlformats.org/drawingml/2006/main" noChangeAspect="1"/>
             </wp:cNvGraphicFramePr>
@@ -6620,13 +7623,13 @@
               <a:graphicData uri="http://schemas.openxmlformats.org/drawingml/2006/picture">
                 <pic:pic xmlns:pic="http://schemas.openxmlformats.org/drawingml/2006/picture">
                   <pic:nvPicPr>
-                    <pic:cNvPr id="17" name="Imagen18" descr=""/>
+                    <pic:cNvPr id="18" name="Imagen18" descr=""/>
                     <pic:cNvPicPr>
                       <a:picLocks noChangeAspect="1" noChangeArrowheads="1"/>
                     </pic:cNvPicPr>
                   </pic:nvPicPr>
                   <pic:blipFill>
-                    <a:blip r:embed="rId18"/>
+                    <a:blip r:embed="rId21"/>
                     <a:stretch>
                       <a:fillRect/>
                     </a:stretch>
@@ -6840,7 +7843,7 @@
             <wp:extent cx="1495425" cy="504825"/>
             <wp:effectExtent l="0" t="0" r="0" b="0"/>
             <wp:wrapSquare wrapText="largest"/>
-            <wp:docPr id="18" name="Imagen19" descr=""/>
+            <wp:docPr id="19" name="Imagen19" descr=""/>
             <wp:cNvGraphicFramePr>
               <a:graphicFrameLocks xmlns:a="http://schemas.openxmlformats.org/drawingml/2006/main" noChangeAspect="1"/>
             </wp:cNvGraphicFramePr>
@@ -6848,13 +7851,13 @@
               <a:graphicData uri="http://schemas.openxmlformats.org/drawingml/2006/picture">
                 <pic:pic xmlns:pic="http://schemas.openxmlformats.org/drawingml/2006/picture">
                   <pic:nvPicPr>
-                    <pic:cNvPr id="18" name="Imagen19" descr=""/>
+                    <pic:cNvPr id="19" name="Imagen19" descr=""/>
                     <pic:cNvPicPr>
                       <a:picLocks noChangeAspect="1" noChangeArrowheads="1"/>
                     </pic:cNvPicPr>
                   </pic:nvPicPr>
                   <pic:blipFill>
-                    <a:blip r:embed="rId19"/>
+                    <a:blip r:embed="rId22"/>
                     <a:stretch>
                       <a:fillRect/>
                     </a:stretch>
@@ -6938,61 +7941,6 @@
         <w:rPr/>
       </w:pPr>
       <w:r>
-        <w:rPr/>
-      </w:r>
-    </w:p>
-    <w:p>
-      <w:pPr>
-        <w:pStyle w:val="Normal"/>
-        <w:bidi w:val="0"/>
-        <w:jc w:val="left"/>
-        <w:rPr/>
-      </w:pPr>
-      <w:r>
-        <w:rPr/>
-      </w:r>
-    </w:p>
-    <w:p>
-      <w:pPr>
-        <w:pStyle w:val="Normal"/>
-        <w:bidi w:val="0"/>
-        <w:jc w:val="left"/>
-        <w:rPr/>
-      </w:pPr>
-      <w:r>
-        <w:rPr/>
-      </w:r>
-    </w:p>
-    <w:p>
-      <w:pPr>
-        <w:pStyle w:val="Normal"/>
-        <w:bidi w:val="0"/>
-        <w:jc w:val="left"/>
-        <w:rPr/>
-      </w:pPr>
-      <w:r>
-        <w:rPr/>
-      </w:r>
-    </w:p>
-    <w:p>
-      <w:pPr>
-        <w:pStyle w:val="Normal"/>
-        <w:bidi w:val="0"/>
-        <w:jc w:val="left"/>
-        <w:rPr/>
-      </w:pPr>
-      <w:r>
-        <w:rPr/>
-      </w:r>
-    </w:p>
-    <w:p>
-      <w:pPr>
-        <w:pStyle w:val="Normal"/>
-        <w:bidi w:val="0"/>
-        <w:jc w:val="left"/>
-        <w:rPr/>
-      </w:pPr>
-      <w:r>
         <w:fldChar w:fldCharType="begin"/>
       </w:r>
       <w:r>
@@ -7207,7 +8155,7 @@
             <wp:extent cx="4886960" cy="466725"/>
             <wp:effectExtent l="0" t="0" r="0" b="0"/>
             <wp:wrapSquare wrapText="largest"/>
-            <wp:docPr id="19" name="Imagen20" descr=""/>
+            <wp:docPr id="20" name="Imagen20" descr=""/>
             <wp:cNvGraphicFramePr>
               <a:graphicFrameLocks xmlns:a="http://schemas.openxmlformats.org/drawingml/2006/main" noChangeAspect="1"/>
             </wp:cNvGraphicFramePr>
@@ -7215,13 +8163,13 @@
               <a:graphicData uri="http://schemas.openxmlformats.org/drawingml/2006/picture">
                 <pic:pic xmlns:pic="http://schemas.openxmlformats.org/drawingml/2006/picture">
                   <pic:nvPicPr>
-                    <pic:cNvPr id="19" name="Imagen20" descr=""/>
+                    <pic:cNvPr id="20" name="Imagen20" descr=""/>
                     <pic:cNvPicPr>
                       <a:picLocks noChangeAspect="1" noChangeArrowheads="1"/>
                     </pic:cNvPicPr>
                   </pic:nvPicPr>
                   <pic:blipFill>
-                    <a:blip r:embed="rId20"/>
+                    <a:blip r:embed="rId23"/>
                     <a:stretch>
                       <a:fillRect/>
                     </a:stretch>
@@ -7261,6 +8209,94 @@
         <w:rPr/>
       </w:pPr>
       <w:r>
+        <w:rPr/>
+      </w:r>
+    </w:p>
+    <w:p>
+      <w:pPr>
+        <w:pStyle w:val="Normal"/>
+        <w:bidi w:val="0"/>
+        <w:jc w:val="left"/>
+        <w:rPr/>
+      </w:pPr>
+      <w:r>
+        <w:rPr/>
+      </w:r>
+    </w:p>
+    <w:p>
+      <w:pPr>
+        <w:pStyle w:val="Normal"/>
+        <w:bidi w:val="0"/>
+        <w:jc w:val="left"/>
+        <w:rPr/>
+      </w:pPr>
+      <w:r>
+        <w:rPr/>
+      </w:r>
+    </w:p>
+    <w:p>
+      <w:pPr>
+        <w:pStyle w:val="Normal"/>
+        <w:bidi w:val="0"/>
+        <w:jc w:val="left"/>
+        <w:rPr/>
+      </w:pPr>
+      <w:r>
+        <w:rPr/>
+      </w:r>
+    </w:p>
+    <w:p>
+      <w:pPr>
+        <w:pStyle w:val="Normal"/>
+        <w:bidi w:val="0"/>
+        <w:jc w:val="left"/>
+        <w:rPr/>
+      </w:pPr>
+      <w:r>
+        <w:rPr/>
+      </w:r>
+    </w:p>
+    <w:p>
+      <w:pPr>
+        <w:pStyle w:val="Normal"/>
+        <w:bidi w:val="0"/>
+        <w:jc w:val="left"/>
+        <w:rPr/>
+      </w:pPr>
+      <w:r>
+        <w:rPr/>
+      </w:r>
+    </w:p>
+    <w:p>
+      <w:pPr>
+        <w:pStyle w:val="Normal"/>
+        <w:bidi w:val="0"/>
+        <w:jc w:val="left"/>
+        <w:rPr/>
+      </w:pPr>
+      <w:r>
+        <w:rPr/>
+      </w:r>
+    </w:p>
+    <w:p>
+      <w:pPr>
+        <w:pStyle w:val="Normal"/>
+        <w:bidi w:val="0"/>
+        <w:jc w:val="left"/>
+        <w:rPr/>
+      </w:pPr>
+      <w:r>
+        <w:rPr/>
+      </w:r>
+    </w:p>
+    <w:p>
+      <w:pPr>
+        <w:pStyle w:val="Normal"/>
+        <w:bidi w:val="0"/>
+        <w:jc w:val="left"/>
+        <w:rPr/>
+      </w:pPr>
+      <w:r>
         <w:fldChar w:fldCharType="begin"/>
       </w:r>
       <w:r>
@@ -7431,7 +8467,7 @@
             <wp:extent cx="3124200" cy="485775"/>
             <wp:effectExtent l="0" t="0" r="0" b="0"/>
             <wp:wrapSquare wrapText="largest"/>
-            <wp:docPr id="20" name="Imagen21" descr=""/>
+            <wp:docPr id="21" name="Imagen21" descr=""/>
             <wp:cNvGraphicFramePr>
               <a:graphicFrameLocks xmlns:a="http://schemas.openxmlformats.org/drawingml/2006/main" noChangeAspect="1"/>
             </wp:cNvGraphicFramePr>
@@ -7439,13 +8475,13 @@
               <a:graphicData uri="http://schemas.openxmlformats.org/drawingml/2006/picture">
                 <pic:pic xmlns:pic="http://schemas.openxmlformats.org/drawingml/2006/picture">
                   <pic:nvPicPr>
-                    <pic:cNvPr id="20" name="Imagen21" descr=""/>
+                    <pic:cNvPr id="21" name="Imagen21" descr=""/>
                     <pic:cNvPicPr>
                       <a:picLocks noChangeAspect="1" noChangeArrowheads="1"/>
                     </pic:cNvPicPr>
                   </pic:nvPicPr>
                   <pic:blipFill>
-                    <a:blip r:embed="rId21"/>
+                    <a:blip r:embed="rId24"/>
                     <a:stretch>
                       <a:fillRect/>
                     </a:stretch>
@@ -7764,6 +8800,105 @@
         <w:rPr/>
       </w:pPr>
       <w:r>
+        <w:rPr/>
+      </w:r>
+    </w:p>
+    <w:p>
+      <w:pPr>
+        <w:pStyle w:val="Normal"/>
+        <w:bidi w:val="0"/>
+        <w:jc w:val="left"/>
+        <w:rPr/>
+      </w:pPr>
+      <w:r>
+        <w:rPr/>
+      </w:r>
+    </w:p>
+    <w:p>
+      <w:pPr>
+        <w:pStyle w:val="Normal"/>
+        <w:bidi w:val="0"/>
+        <w:jc w:val="left"/>
+        <w:rPr/>
+      </w:pPr>
+      <w:r>
+        <w:rPr/>
+      </w:r>
+    </w:p>
+    <w:p>
+      <w:pPr>
+        <w:pStyle w:val="Normal"/>
+        <w:bidi w:val="0"/>
+        <w:jc w:val="left"/>
+        <w:rPr/>
+      </w:pPr>
+      <w:r>
+        <w:rPr/>
+      </w:r>
+    </w:p>
+    <w:p>
+      <w:pPr>
+        <w:pStyle w:val="Normal"/>
+        <w:bidi w:val="0"/>
+        <w:jc w:val="left"/>
+        <w:rPr/>
+      </w:pPr>
+      <w:r>
+        <w:rPr/>
+      </w:r>
+    </w:p>
+    <w:p>
+      <w:pPr>
+        <w:pStyle w:val="Normal"/>
+        <w:bidi w:val="0"/>
+        <w:jc w:val="left"/>
+        <w:rPr/>
+      </w:pPr>
+      <w:r>
+        <w:rPr/>
+      </w:r>
+    </w:p>
+    <w:p>
+      <w:pPr>
+        <w:pStyle w:val="Normal"/>
+        <w:bidi w:val="0"/>
+        <w:jc w:val="left"/>
+        <w:rPr/>
+      </w:pPr>
+      <w:r>
+        <w:rPr/>
+      </w:r>
+    </w:p>
+    <w:p>
+      <w:pPr>
+        <w:pStyle w:val="Normal"/>
+        <w:bidi w:val="0"/>
+        <w:jc w:val="left"/>
+        <w:rPr/>
+      </w:pPr>
+      <w:r>
+        <w:rPr/>
+      </w:r>
+    </w:p>
+    <w:p>
+      <w:pPr>
+        <w:pStyle w:val="Normal"/>
+        <w:bidi w:val="0"/>
+        <w:jc w:val="left"/>
+        <w:rPr/>
+      </w:pPr>
+      <w:r>
+        <w:rPr/>
+      </w:r>
+    </w:p>
+    <w:p>
+      <w:pPr>
+        <w:pStyle w:val="Normal"/>
+        <w:bidi w:val="0"/>
+        <w:jc w:val="left"/>
+        <w:rPr/>
+      </w:pPr>
+      <w:r>
         <w:fldChar w:fldCharType="begin"/>
       </w:r>
       <w:r>
@@ -7914,7 +9049,7 @@
             <wp:extent cx="5343525" cy="2962275"/>
             <wp:effectExtent l="0" t="0" r="0" b="0"/>
             <wp:wrapSquare wrapText="largest"/>
-            <wp:docPr id="21" name="Imagen1" descr=""/>
+            <wp:docPr id="22" name="Imagen1" descr=""/>
             <wp:cNvGraphicFramePr>
               <a:graphicFrameLocks xmlns:a="http://schemas.openxmlformats.org/drawingml/2006/main" noChangeAspect="1"/>
             </wp:cNvGraphicFramePr>
@@ -7922,13 +9057,13 @@
               <a:graphicData uri="http://schemas.openxmlformats.org/drawingml/2006/picture">
                 <pic:pic xmlns:pic="http://schemas.openxmlformats.org/drawingml/2006/picture">
                   <pic:nvPicPr>
-                    <pic:cNvPr id="21" name="Imagen1" descr=""/>
+                    <pic:cNvPr id="22" name="Imagen1" descr=""/>
                     <pic:cNvPicPr>
                       <a:picLocks noChangeAspect="1" noChangeArrowheads="1"/>
                     </pic:cNvPicPr>
                   </pic:nvPicPr>
                   <pic:blipFill>
-                    <a:blip r:embed="rId22"/>
+                    <a:blip r:embed="rId25"/>
                     <a:stretch>
                       <a:fillRect/>
                     </a:stretch>
@@ -7974,6 +9109,193 @@
       </w:pPr>
       <w:r>
         <w:rPr/>
+      </w:r>
+    </w:p>
+    <w:p>
+      <w:pPr>
+        <w:pStyle w:val="Normal"/>
+        <w:bidi w:val="0"/>
+        <w:jc w:val="left"/>
+        <w:rPr/>
+      </w:pPr>
+      <w:r>
+        <w:rPr/>
+      </w:r>
+    </w:p>
+    <w:p>
+      <w:pPr>
+        <w:pStyle w:val="Normal"/>
+        <w:bidi w:val="0"/>
+        <w:jc w:val="left"/>
+        <w:rPr/>
+      </w:pPr>
+      <w:r>
+        <w:rPr/>
+      </w:r>
+    </w:p>
+    <w:p>
+      <w:pPr>
+        <w:pStyle w:val="Normal"/>
+        <w:bidi w:val="0"/>
+        <w:jc w:val="left"/>
+        <w:rPr/>
+      </w:pPr>
+      <w:r>
+        <w:rPr/>
+      </w:r>
+    </w:p>
+    <w:p>
+      <w:pPr>
+        <w:pStyle w:val="Normal"/>
+        <w:bidi w:val="0"/>
+        <w:jc w:val="left"/>
+        <w:rPr/>
+      </w:pPr>
+      <w:r>
+        <w:rPr/>
+      </w:r>
+    </w:p>
+    <w:p>
+      <w:pPr>
+        <w:pStyle w:val="Normal"/>
+        <w:bidi w:val="0"/>
+        <w:jc w:val="left"/>
+        <w:rPr/>
+      </w:pPr>
+      <w:r>
+        <w:rPr/>
+      </w:r>
+    </w:p>
+    <w:p>
+      <w:pPr>
+        <w:pStyle w:val="Normal"/>
+        <w:bidi w:val="0"/>
+        <w:jc w:val="left"/>
+        <w:rPr/>
+      </w:pPr>
+      <w:r>
+        <w:rPr/>
+      </w:r>
+    </w:p>
+    <w:p>
+      <w:pPr>
+        <w:pStyle w:val="Normal"/>
+        <w:bidi w:val="0"/>
+        <w:jc w:val="left"/>
+        <w:rPr/>
+      </w:pPr>
+      <w:r>
+        <w:rPr/>
+      </w:r>
+    </w:p>
+    <w:p>
+      <w:pPr>
+        <w:pStyle w:val="Normal"/>
+        <w:bidi w:val="0"/>
+        <w:jc w:val="left"/>
+        <w:rPr/>
+      </w:pPr>
+      <w:r>
+        <w:rPr/>
+      </w:r>
+    </w:p>
+    <w:p>
+      <w:pPr>
+        <w:pStyle w:val="Normal"/>
+        <w:bidi w:val="0"/>
+        <w:jc w:val="left"/>
+        <w:rPr/>
+      </w:pPr>
+      <w:r>
+        <w:rPr/>
+      </w:r>
+    </w:p>
+    <w:p>
+      <w:pPr>
+        <w:pStyle w:val="Normal"/>
+        <w:bidi w:val="0"/>
+        <w:jc w:val="left"/>
+        <w:rPr/>
+      </w:pPr>
+      <w:r>
+        <w:rPr/>
+      </w:r>
+    </w:p>
+    <w:p>
+      <w:pPr>
+        <w:pStyle w:val="Normal"/>
+        <w:bidi w:val="0"/>
+        <w:jc w:val="left"/>
+        <w:rPr/>
+      </w:pPr>
+      <w:r>
+        <w:rPr/>
+      </w:r>
+    </w:p>
+    <w:p>
+      <w:pPr>
+        <w:pStyle w:val="Normal"/>
+        <w:bidi w:val="0"/>
+        <w:jc w:val="left"/>
+        <w:rPr/>
+      </w:pPr>
+      <w:r>
+        <w:rPr/>
+      </w:r>
+    </w:p>
+    <w:p>
+      <w:pPr>
+        <w:pStyle w:val="Normal"/>
+        <w:bidi w:val="0"/>
+        <w:jc w:val="left"/>
+        <w:rPr/>
+      </w:pPr>
+      <w:r>
+        <w:rPr/>
+      </w:r>
+    </w:p>
+    <w:p>
+      <w:pPr>
+        <w:pStyle w:val="Normal"/>
+        <w:bidi w:val="0"/>
+        <w:jc w:val="left"/>
+        <w:rPr/>
+      </w:pPr>
+      <w:r>
+        <w:rPr/>
+      </w:r>
+    </w:p>
+    <w:p>
+      <w:pPr>
+        <w:pStyle w:val="Normal"/>
+        <w:bidi w:val="0"/>
+        <w:jc w:val="left"/>
+        <w:rPr/>
+      </w:pPr>
+      <w:r>
+        <w:rPr/>
+      </w:r>
+    </w:p>
+    <w:p>
+      <w:pPr>
+        <w:pStyle w:val="Normal"/>
+        <w:bidi w:val="0"/>
+        <w:jc w:val="left"/>
+        <w:rPr/>
+      </w:pPr>
+      <w:r>
+        <w:rPr/>
+      </w:r>
+    </w:p>
+    <w:p>
+      <w:pPr>
+        <w:pStyle w:val="Normal"/>
+        <w:bidi w:val="0"/>
+        <w:jc w:val="left"/>
+        <w:rPr/>
+      </w:pPr>
+      <w:r>
+        <w:rPr/>
         <w:t>Dentro de la gestión de stocks. Realizaremos todas estas opciones en cada una de las familias.</w:t>
       </w:r>
     </w:p>
@@ -8065,7 +9387,7 @@
       </w:r>
     </w:p>
     <w:sectPr>
-      <w:headerReference w:type="default" r:id="rId23"/>
+      <w:headerReference w:type="default" r:id="rId26"/>
       <w:type w:val="nextPage"/>
       <w:pgSz w:w="11906" w:h="16838"/>
       <w:pgMar w:left="1134" w:right="1134" w:gutter="0" w:header="1134" w:top="2521" w:footer="0" w:bottom="1134"/>
@@ -8440,6 +9762,13 @@
     <w:qFormat/>
     <w:rPr>
       <w:rFonts w:ascii="OpenSymbol" w:hAnsi="OpenSymbol" w:eastAsia="OpenSymbol" w:cs="OpenSymbol"/>
+    </w:rPr>
+  </w:style>
+  <w:style w:type="character" w:styleId="EnlacedeInternet">
+    <w:name w:val="Hyperlink"/>
+    <w:rPr>
+      <w:color w:val="000080"/>
+      <w:u w:val="single"/>
     </w:rPr>
   </w:style>
   <w:style w:type="paragraph" w:styleId="Ttulo">

--- a/Proyecto Colvellog 3.docx
+++ b/Proyecto Colvellog 3.docx
@@ -9386,8 +9386,2598 @@
         <w:rPr/>
       </w:r>
     </w:p>
+    <w:p>
+      <w:pPr>
+        <w:pStyle w:val="Normal"/>
+        <w:bidi w:val="0"/>
+        <w:jc w:val="left"/>
+        <w:rPr/>
+      </w:pPr>
+      <w:r>
+        <w:rPr/>
+      </w:r>
+    </w:p>
+    <w:p>
+      <w:pPr>
+        <w:pStyle w:val="Normal"/>
+        <w:bidi w:val="0"/>
+        <w:jc w:val="left"/>
+        <w:rPr/>
+      </w:pPr>
+      <w:r>
+        <w:rPr/>
+      </w:r>
+    </w:p>
+    <w:p>
+      <w:pPr>
+        <w:pStyle w:val="Normal"/>
+        <w:bidi w:val="0"/>
+        <w:jc w:val="left"/>
+        <w:rPr/>
+      </w:pPr>
+      <w:r>
+        <w:rPr/>
+      </w:r>
+    </w:p>
+    <w:p>
+      <w:pPr>
+        <w:pStyle w:val="Normal"/>
+        <w:bidi w:val="0"/>
+        <w:jc w:val="left"/>
+        <w:rPr/>
+      </w:pPr>
+      <w:r>
+        <w:rPr/>
+      </w:r>
+    </w:p>
+    <w:p>
+      <w:pPr>
+        <w:pStyle w:val="Normal"/>
+        <w:bidi w:val="0"/>
+        <w:jc w:val="left"/>
+        <w:rPr/>
+      </w:pPr>
+      <w:r>
+        <w:rPr/>
+      </w:r>
+    </w:p>
+    <w:p>
+      <w:pPr>
+        <w:pStyle w:val="Normal"/>
+        <w:bidi w:val="0"/>
+        <w:jc w:val="left"/>
+        <w:rPr/>
+      </w:pPr>
+      <w:r>
+        <w:rPr/>
+      </w:r>
+    </w:p>
+    <w:p>
+      <w:pPr>
+        <w:pStyle w:val="Normal"/>
+        <w:bidi w:val="0"/>
+        <w:jc w:val="left"/>
+        <w:rPr/>
+      </w:pPr>
+      <w:r>
+        <w:rPr/>
+      </w:r>
+    </w:p>
+    <w:p>
+      <w:pPr>
+        <w:pStyle w:val="Normal"/>
+        <w:bidi w:val="0"/>
+        <w:jc w:val="left"/>
+        <w:rPr/>
+      </w:pPr>
+      <w:r>
+        <w:rPr/>
+      </w:r>
+    </w:p>
+    <w:p>
+      <w:pPr>
+        <w:pStyle w:val="Normal"/>
+        <w:bidi w:val="0"/>
+        <w:jc w:val="left"/>
+        <w:rPr/>
+      </w:pPr>
+      <w:r>
+        <w:rPr/>
+      </w:r>
+    </w:p>
+    <w:p>
+      <w:pPr>
+        <w:pStyle w:val="Normal"/>
+        <w:bidi w:val="0"/>
+        <w:jc w:val="left"/>
+        <w:rPr/>
+      </w:pPr>
+      <w:r>
+        <w:rPr/>
+      </w:r>
+    </w:p>
+    <w:p>
+      <w:pPr>
+        <w:pStyle w:val="Normal"/>
+        <w:bidi w:val="0"/>
+        <w:jc w:val="left"/>
+        <w:rPr/>
+      </w:pPr>
+      <w:r>
+        <w:rPr/>
+      </w:r>
+    </w:p>
+    <w:p>
+      <w:pPr>
+        <w:pStyle w:val="Normal"/>
+        <w:bidi w:val="0"/>
+        <w:jc w:val="left"/>
+        <w:rPr/>
+      </w:pPr>
+      <w:r>
+        <w:rPr/>
+      </w:r>
+    </w:p>
+    <w:p>
+      <w:pPr>
+        <w:pStyle w:val="Normal"/>
+        <w:bidi w:val="0"/>
+        <w:jc w:val="left"/>
+        <w:rPr/>
+      </w:pPr>
+      <w:r>
+        <w:rPr/>
+      </w:r>
+    </w:p>
+    <w:p>
+      <w:pPr>
+        <w:pStyle w:val="Normal"/>
+        <w:bidi w:val="0"/>
+        <w:jc w:val="left"/>
+        <w:rPr/>
+      </w:pPr>
+      <w:r>
+        <w:rPr/>
+      </w:r>
+    </w:p>
+    <w:p>
+      <w:pPr>
+        <w:pStyle w:val="Normal"/>
+        <w:bidi w:val="0"/>
+        <w:jc w:val="left"/>
+        <w:rPr/>
+      </w:pPr>
+      <w:r>
+        <w:rPr/>
+      </w:r>
+    </w:p>
+    <w:p>
+      <w:pPr>
+        <w:pStyle w:val="Normal"/>
+        <w:bidi w:val="0"/>
+        <w:jc w:val="left"/>
+        <w:rPr/>
+      </w:pPr>
+      <w:r>
+        <w:rPr/>
+      </w:r>
+    </w:p>
+    <w:p>
+      <w:pPr>
+        <w:pStyle w:val="Normal"/>
+        <w:bidi w:val="0"/>
+        <w:jc w:val="left"/>
+        <w:rPr/>
+      </w:pPr>
+      <w:r>
+        <w:rPr/>
+      </w:r>
+    </w:p>
+    <w:p>
+      <w:pPr>
+        <w:pStyle w:val="Normal"/>
+        <w:bidi w:val="0"/>
+        <w:jc w:val="left"/>
+        <w:rPr/>
+      </w:pPr>
+      <w:r>
+        <w:rPr/>
+        <w:t>4 Diagrama Usabilidad</w:t>
+      </w:r>
+    </w:p>
+    <w:p>
+      <w:pPr>
+        <w:pStyle w:val="Normal"/>
+        <w:bidi w:val="0"/>
+        <w:jc w:val="left"/>
+        <w:rPr/>
+      </w:pPr>
+      <w:r>
+        <w:rPr/>
+      </w:r>
+    </w:p>
+    <w:p>
+      <w:pPr>
+        <w:pStyle w:val="Normal"/>
+        <w:bidi w:val="0"/>
+        <w:jc w:val="left"/>
+        <w:rPr/>
+      </w:pPr>
+      <w:r>
+        <w:rPr/>
+      </w:r>
+    </w:p>
+    <w:p>
+      <w:pPr>
+        <w:pStyle w:val="Normal"/>
+        <w:bidi w:val="0"/>
+        <w:jc w:val="left"/>
+        <w:rPr/>
+      </w:pPr>
+      <w:r>
+        <w:rPr/>
+      </w:r>
+    </w:p>
+    <w:p>
+      <w:pPr>
+        <w:pStyle w:val="Normal"/>
+        <w:bidi w:val="0"/>
+        <w:jc w:val="left"/>
+        <w:rPr/>
+      </w:pPr>
+      <w:r>
+        <w:rPr/>
+      </w:r>
+    </w:p>
+    <w:p>
+      <w:pPr>
+        <w:pStyle w:val="Normal"/>
+        <w:bidi w:val="0"/>
+        <w:jc w:val="left"/>
+        <w:rPr/>
+      </w:pPr>
+      <w:r>
+        <w:rPr/>
+      </w:r>
+    </w:p>
+    <w:p>
+      <w:pPr>
+        <w:pStyle w:val="Normal"/>
+        <w:bidi w:val="0"/>
+        <w:jc w:val="left"/>
+        <w:rPr/>
+      </w:pPr>
+      <w:r>
+        <w:rPr/>
+      </w:r>
+    </w:p>
+    <w:p>
+      <w:pPr>
+        <w:pStyle w:val="Normal"/>
+        <w:bidi w:val="0"/>
+        <w:jc w:val="left"/>
+        <w:rPr/>
+      </w:pPr>
+      <w:r>
+        <w:rPr/>
+        <w:drawing>
+          <wp:anchor behindDoc="0" distT="0" distB="0" distL="0" distR="0" simplePos="0" locked="0" layoutInCell="0" allowOverlap="1" relativeHeight="24">
+            <wp:simplePos x="0" y="0"/>
+            <wp:positionH relativeFrom="column">
+              <wp:posOffset>575945</wp:posOffset>
+            </wp:positionH>
+            <wp:positionV relativeFrom="paragraph">
+              <wp:posOffset>85725</wp:posOffset>
+            </wp:positionV>
+            <wp:extent cx="4968240" cy="4122420"/>
+            <wp:effectExtent l="0" t="0" r="0" b="0"/>
+            <wp:wrapSquare wrapText="largest"/>
+            <wp:docPr id="23" name="Imagen23" descr=""/>
+            <wp:cNvGraphicFramePr>
+              <a:graphicFrameLocks xmlns:a="http://schemas.openxmlformats.org/drawingml/2006/main" noChangeAspect="1"/>
+            </wp:cNvGraphicFramePr>
+            <a:graphic xmlns:a="http://schemas.openxmlformats.org/drawingml/2006/main">
+              <a:graphicData uri="http://schemas.openxmlformats.org/drawingml/2006/picture">
+                <pic:pic xmlns:pic="http://schemas.openxmlformats.org/drawingml/2006/picture">
+                  <pic:nvPicPr>
+                    <pic:cNvPr id="23" name="Imagen23" descr=""/>
+                    <pic:cNvPicPr>
+                      <a:picLocks noChangeAspect="1" noChangeArrowheads="1"/>
+                    </pic:cNvPicPr>
+                  </pic:nvPicPr>
+                  <pic:blipFill>
+                    <a:blip r:embed="rId26"/>
+                    <a:stretch>
+                      <a:fillRect/>
+                    </a:stretch>
+                  </pic:blipFill>
+                  <pic:spPr bwMode="auto">
+                    <a:xfrm>
+                      <a:off x="0" y="0"/>
+                      <a:ext cx="4968240" cy="4122420"/>
+                    </a:xfrm>
+                    <a:prstGeom prst="rect">
+                      <a:avLst/>
+                    </a:prstGeom>
+                  </pic:spPr>
+                </pic:pic>
+              </a:graphicData>
+            </a:graphic>
+          </wp:anchor>
+        </w:drawing>
+      </w:r>
+    </w:p>
+    <w:p>
+      <w:pPr>
+        <w:pStyle w:val="Normal"/>
+        <w:bidi w:val="0"/>
+        <w:jc w:val="left"/>
+        <w:rPr/>
+      </w:pPr>
+      <w:r>
+        <w:rPr/>
+      </w:r>
+    </w:p>
+    <w:p>
+      <w:pPr>
+        <w:pStyle w:val="Normal"/>
+        <w:bidi w:val="0"/>
+        <w:jc w:val="left"/>
+        <w:rPr/>
+      </w:pPr>
+      <w:r>
+        <w:rPr/>
+      </w:r>
+    </w:p>
+    <w:p>
+      <w:pPr>
+        <w:pStyle w:val="Normal"/>
+        <w:bidi w:val="0"/>
+        <w:jc w:val="left"/>
+        <w:rPr/>
+      </w:pPr>
+      <w:r>
+        <w:rPr/>
+      </w:r>
+    </w:p>
+    <w:p>
+      <w:pPr>
+        <w:pStyle w:val="Normal"/>
+        <w:bidi w:val="0"/>
+        <w:jc w:val="left"/>
+        <w:rPr/>
+      </w:pPr>
+      <w:r>
+        <w:rPr/>
+      </w:r>
+    </w:p>
+    <w:p>
+      <w:pPr>
+        <w:pStyle w:val="Normal"/>
+        <w:bidi w:val="0"/>
+        <w:jc w:val="left"/>
+        <w:rPr/>
+      </w:pPr>
+      <w:r>
+        <w:rPr/>
+      </w:r>
+    </w:p>
+    <w:p>
+      <w:pPr>
+        <w:pStyle w:val="Normal"/>
+        <w:bidi w:val="0"/>
+        <w:jc w:val="left"/>
+        <w:rPr/>
+      </w:pPr>
+      <w:r>
+        <w:rPr/>
+      </w:r>
+    </w:p>
+    <w:p>
+      <w:pPr>
+        <w:pStyle w:val="Normal"/>
+        <w:bidi w:val="0"/>
+        <w:jc w:val="left"/>
+        <w:rPr/>
+      </w:pPr>
+      <w:r>
+        <w:rPr/>
+      </w:r>
+    </w:p>
+    <w:p>
+      <w:pPr>
+        <w:pStyle w:val="Normal"/>
+        <w:bidi w:val="0"/>
+        <w:jc w:val="left"/>
+        <w:rPr/>
+      </w:pPr>
+      <w:r>
+        <w:rPr/>
+      </w:r>
+    </w:p>
+    <w:p>
+      <w:pPr>
+        <w:pStyle w:val="Normal"/>
+        <w:bidi w:val="0"/>
+        <w:jc w:val="left"/>
+        <w:rPr/>
+      </w:pPr>
+      <w:r>
+        <w:rPr/>
+      </w:r>
+    </w:p>
+    <w:p>
+      <w:pPr>
+        <w:pStyle w:val="Normal"/>
+        <w:bidi w:val="0"/>
+        <w:jc w:val="left"/>
+        <w:rPr/>
+      </w:pPr>
+      <w:r>
+        <w:rPr/>
+      </w:r>
+    </w:p>
+    <w:p>
+      <w:pPr>
+        <w:pStyle w:val="Normal"/>
+        <w:bidi w:val="0"/>
+        <w:jc w:val="left"/>
+        <w:rPr/>
+      </w:pPr>
+      <w:r>
+        <w:rPr/>
+      </w:r>
+    </w:p>
+    <w:p>
+      <w:pPr>
+        <w:pStyle w:val="Normal"/>
+        <w:bidi w:val="0"/>
+        <w:jc w:val="left"/>
+        <w:rPr/>
+      </w:pPr>
+      <w:r>
+        <w:rPr/>
+      </w:r>
+    </w:p>
+    <w:p>
+      <w:pPr>
+        <w:pStyle w:val="Normal"/>
+        <w:bidi w:val="0"/>
+        <w:jc w:val="left"/>
+        <w:rPr/>
+      </w:pPr>
+      <w:r>
+        <w:rPr/>
+      </w:r>
+    </w:p>
+    <w:p>
+      <w:pPr>
+        <w:pStyle w:val="Normal"/>
+        <w:bidi w:val="0"/>
+        <w:jc w:val="left"/>
+        <w:rPr/>
+      </w:pPr>
+      <w:r>
+        <w:rPr/>
+      </w:r>
+    </w:p>
+    <w:p>
+      <w:pPr>
+        <w:pStyle w:val="Normal"/>
+        <w:bidi w:val="0"/>
+        <w:jc w:val="left"/>
+        <w:rPr/>
+      </w:pPr>
+      <w:r>
+        <w:rPr/>
+      </w:r>
+    </w:p>
+    <w:p>
+      <w:pPr>
+        <w:pStyle w:val="Normal"/>
+        <w:bidi w:val="0"/>
+        <w:jc w:val="left"/>
+        <w:rPr/>
+      </w:pPr>
+      <w:r>
+        <w:rPr/>
+      </w:r>
+    </w:p>
+    <w:p>
+      <w:pPr>
+        <w:pStyle w:val="Normal"/>
+        <w:bidi w:val="0"/>
+        <w:jc w:val="left"/>
+        <w:rPr/>
+      </w:pPr>
+      <w:r>
+        <w:rPr/>
+      </w:r>
+    </w:p>
+    <w:p>
+      <w:pPr>
+        <w:pStyle w:val="Normal"/>
+        <w:bidi w:val="0"/>
+        <w:jc w:val="left"/>
+        <w:rPr/>
+      </w:pPr>
+      <w:r>
+        <w:rPr/>
+      </w:r>
+    </w:p>
+    <w:p>
+      <w:pPr>
+        <w:pStyle w:val="Normal"/>
+        <w:bidi w:val="0"/>
+        <w:jc w:val="left"/>
+        <w:rPr/>
+      </w:pPr>
+      <w:r>
+        <w:rPr/>
+      </w:r>
+    </w:p>
+    <w:p>
+      <w:pPr>
+        <w:pStyle w:val="Normal"/>
+        <w:bidi w:val="0"/>
+        <w:jc w:val="left"/>
+        <w:rPr/>
+      </w:pPr>
+      <w:r>
+        <w:rPr/>
+      </w:r>
+    </w:p>
+    <w:p>
+      <w:pPr>
+        <w:pStyle w:val="Normal"/>
+        <w:bidi w:val="0"/>
+        <w:jc w:val="left"/>
+        <w:rPr/>
+      </w:pPr>
+      <w:r>
+        <w:rPr/>
+      </w:r>
+    </w:p>
+    <w:p>
+      <w:pPr>
+        <w:pStyle w:val="Normal"/>
+        <w:bidi w:val="0"/>
+        <w:jc w:val="left"/>
+        <w:rPr/>
+      </w:pPr>
+      <w:r>
+        <w:rPr/>
+      </w:r>
+    </w:p>
+    <w:p>
+      <w:pPr>
+        <w:pStyle w:val="Normal"/>
+        <w:bidi w:val="0"/>
+        <w:jc w:val="left"/>
+        <w:rPr/>
+      </w:pPr>
+      <w:r>
+        <w:rPr/>
+      </w:r>
+    </w:p>
+    <w:p>
+      <w:pPr>
+        <w:pStyle w:val="Normal"/>
+        <w:bidi w:val="0"/>
+        <w:jc w:val="left"/>
+        <w:rPr/>
+      </w:pPr>
+      <w:r>
+        <w:rPr/>
+      </w:r>
+    </w:p>
+    <w:p>
+      <w:pPr>
+        <w:pStyle w:val="Normal"/>
+        <w:bidi w:val="0"/>
+        <w:jc w:val="left"/>
+        <w:rPr/>
+      </w:pPr>
+      <w:r>
+        <w:rPr/>
+      </w:r>
+    </w:p>
+    <w:p>
+      <w:pPr>
+        <w:pStyle w:val="Normal"/>
+        <w:bidi w:val="0"/>
+        <w:jc w:val="left"/>
+        <w:rPr/>
+      </w:pPr>
+      <w:r>
+        <w:rPr/>
+      </w:r>
+    </w:p>
+    <w:p>
+      <w:pPr>
+        <w:pStyle w:val="Normal"/>
+        <w:bidi w:val="0"/>
+        <w:jc w:val="left"/>
+        <w:rPr/>
+      </w:pPr>
+      <w:r>
+        <w:rPr/>
+      </w:r>
+    </w:p>
+    <w:p>
+      <w:pPr>
+        <w:pStyle w:val="Normal"/>
+        <w:bidi w:val="0"/>
+        <w:jc w:val="left"/>
+        <w:rPr/>
+      </w:pPr>
+      <w:r>
+        <w:rPr/>
+      </w:r>
+    </w:p>
+    <w:p>
+      <w:pPr>
+        <w:pStyle w:val="Normal"/>
+        <w:bidi w:val="0"/>
+        <w:jc w:val="left"/>
+        <w:rPr/>
+      </w:pPr>
+      <w:r>
+        <w:rPr/>
+      </w:r>
+    </w:p>
+    <w:p>
+      <w:pPr>
+        <w:pStyle w:val="Normal"/>
+        <w:bidi w:val="0"/>
+        <w:jc w:val="left"/>
+        <w:rPr/>
+      </w:pPr>
+      <w:r>
+        <w:rPr/>
+      </w:r>
+    </w:p>
+    <w:p>
+      <w:pPr>
+        <w:pStyle w:val="Normal"/>
+        <w:bidi w:val="0"/>
+        <w:jc w:val="left"/>
+        <w:rPr/>
+      </w:pPr>
+      <w:r>
+        <w:rPr/>
+      </w:r>
+    </w:p>
+    <w:p>
+      <w:pPr>
+        <w:pStyle w:val="Normal"/>
+        <w:bidi w:val="0"/>
+        <w:jc w:val="left"/>
+        <w:rPr/>
+      </w:pPr>
+      <w:r>
+        <w:rPr/>
+      </w:r>
+    </w:p>
+    <w:p>
+      <w:pPr>
+        <w:pStyle w:val="Normal"/>
+        <w:bidi w:val="0"/>
+        <w:jc w:val="left"/>
+        <w:rPr/>
+      </w:pPr>
+      <w:r>
+        <w:rPr/>
+      </w:r>
+    </w:p>
+    <w:p>
+      <w:pPr>
+        <w:pStyle w:val="Normal"/>
+        <w:bidi w:val="0"/>
+        <w:jc w:val="left"/>
+        <w:rPr/>
+      </w:pPr>
+      <w:r>
+        <w:rPr/>
+      </w:r>
+    </w:p>
+    <w:p>
+      <w:pPr>
+        <w:pStyle w:val="Normal"/>
+        <w:bidi w:val="0"/>
+        <w:jc w:val="left"/>
+        <w:rPr/>
+      </w:pPr>
+      <w:r>
+        <w:rPr/>
+      </w:r>
+    </w:p>
+    <w:p>
+      <w:pPr>
+        <w:pStyle w:val="Normal"/>
+        <w:bidi w:val="0"/>
+        <w:jc w:val="left"/>
+        <w:rPr/>
+      </w:pPr>
+      <w:r>
+        <w:rPr/>
+      </w:r>
+    </w:p>
+    <w:p>
+      <w:pPr>
+        <w:pStyle w:val="Normal"/>
+        <w:bidi w:val="0"/>
+        <w:jc w:val="left"/>
+        <w:rPr/>
+      </w:pPr>
+      <w:r>
+        <w:rPr/>
+      </w:r>
+    </w:p>
+    <w:p>
+      <w:pPr>
+        <w:pStyle w:val="Normal"/>
+        <w:bidi w:val="0"/>
+        <w:jc w:val="left"/>
+        <w:rPr/>
+      </w:pPr>
+      <w:r>
+        <w:rPr/>
+      </w:r>
+    </w:p>
+    <w:p>
+      <w:pPr>
+        <w:pStyle w:val="Normal"/>
+        <w:bidi w:val="0"/>
+        <w:jc w:val="left"/>
+        <w:rPr/>
+      </w:pPr>
+      <w:r>
+        <w:rPr/>
+      </w:r>
+    </w:p>
+    <w:p>
+      <w:pPr>
+        <w:pStyle w:val="Normal"/>
+        <w:bidi w:val="0"/>
+        <w:jc w:val="left"/>
+        <w:rPr/>
+      </w:pPr>
+      <w:r>
+        <w:rPr/>
+      </w:r>
+    </w:p>
+    <w:p>
+      <w:pPr>
+        <w:pStyle w:val="Normal"/>
+        <w:bidi w:val="0"/>
+        <w:jc w:val="left"/>
+        <w:rPr/>
+      </w:pPr>
+      <w:r>
+        <w:rPr/>
+        <w:drawing>
+          <wp:anchor behindDoc="0" distT="0" distB="0" distL="0" distR="0" simplePos="0" locked="0" layoutInCell="0" allowOverlap="1" relativeHeight="25">
+            <wp:simplePos x="0" y="0"/>
+            <wp:positionH relativeFrom="column">
+              <wp:align>center</wp:align>
+            </wp:positionH>
+            <wp:positionV relativeFrom="paragraph">
+              <wp:posOffset>635</wp:posOffset>
+            </wp:positionV>
+            <wp:extent cx="5525135" cy="6068060"/>
+            <wp:effectExtent l="0" t="0" r="0" b="0"/>
+            <wp:wrapSquare wrapText="largest"/>
+            <wp:docPr id="24" name="Imagen24" descr=""/>
+            <wp:cNvGraphicFramePr>
+              <a:graphicFrameLocks xmlns:a="http://schemas.openxmlformats.org/drawingml/2006/main" noChangeAspect="1"/>
+            </wp:cNvGraphicFramePr>
+            <a:graphic xmlns:a="http://schemas.openxmlformats.org/drawingml/2006/main">
+              <a:graphicData uri="http://schemas.openxmlformats.org/drawingml/2006/picture">
+                <pic:pic xmlns:pic="http://schemas.openxmlformats.org/drawingml/2006/picture">
+                  <pic:nvPicPr>
+                    <pic:cNvPr id="24" name="Imagen24" descr=""/>
+                    <pic:cNvPicPr>
+                      <a:picLocks noChangeAspect="1" noChangeArrowheads="1"/>
+                    </pic:cNvPicPr>
+                  </pic:nvPicPr>
+                  <pic:blipFill>
+                    <a:blip r:embed="rId27"/>
+                    <a:stretch>
+                      <a:fillRect/>
+                    </a:stretch>
+                  </pic:blipFill>
+                  <pic:spPr bwMode="auto">
+                    <a:xfrm>
+                      <a:off x="0" y="0"/>
+                      <a:ext cx="5525135" cy="6068060"/>
+                    </a:xfrm>
+                    <a:prstGeom prst="rect">
+                      <a:avLst/>
+                    </a:prstGeom>
+                  </pic:spPr>
+                </pic:pic>
+              </a:graphicData>
+            </a:graphic>
+          </wp:anchor>
+        </w:drawing>
+      </w:r>
+    </w:p>
+    <w:p>
+      <w:pPr>
+        <w:pStyle w:val="Normal"/>
+        <w:bidi w:val="0"/>
+        <w:jc w:val="left"/>
+        <w:rPr/>
+      </w:pPr>
+      <w:r>
+        <w:rPr/>
+      </w:r>
+    </w:p>
+    <w:p>
+      <w:pPr>
+        <w:pStyle w:val="Normal"/>
+        <w:bidi w:val="0"/>
+        <w:jc w:val="left"/>
+        <w:rPr/>
+      </w:pPr>
+      <w:r>
+        <w:rPr/>
+      </w:r>
+    </w:p>
+    <w:p>
+      <w:pPr>
+        <w:pStyle w:val="Normal"/>
+        <w:bidi w:val="0"/>
+        <w:jc w:val="left"/>
+        <w:rPr/>
+      </w:pPr>
+      <w:r>
+        <w:rPr/>
+      </w:r>
+    </w:p>
+    <w:p>
+      <w:pPr>
+        <w:pStyle w:val="Normal"/>
+        <w:bidi w:val="0"/>
+        <w:jc w:val="left"/>
+        <w:rPr/>
+      </w:pPr>
+      <w:r>
+        <w:rPr/>
+      </w:r>
+    </w:p>
+    <w:p>
+      <w:pPr>
+        <w:pStyle w:val="Normal"/>
+        <w:bidi w:val="0"/>
+        <w:jc w:val="left"/>
+        <w:rPr/>
+      </w:pPr>
+      <w:r>
+        <w:rPr/>
+      </w:r>
+    </w:p>
+    <w:p>
+      <w:pPr>
+        <w:pStyle w:val="Normal"/>
+        <w:bidi w:val="0"/>
+        <w:jc w:val="left"/>
+        <w:rPr/>
+      </w:pPr>
+      <w:r>
+        <w:rPr/>
+      </w:r>
+    </w:p>
+    <w:p>
+      <w:pPr>
+        <w:pStyle w:val="Normal"/>
+        <w:bidi w:val="0"/>
+        <w:jc w:val="left"/>
+        <w:rPr/>
+      </w:pPr>
+      <w:r>
+        <w:rPr/>
+      </w:r>
+    </w:p>
+    <w:p>
+      <w:pPr>
+        <w:pStyle w:val="Normal"/>
+        <w:bidi w:val="0"/>
+        <w:jc w:val="left"/>
+        <w:rPr/>
+      </w:pPr>
+      <w:r>
+        <w:rPr/>
+      </w:r>
+    </w:p>
+    <w:p>
+      <w:pPr>
+        <w:pStyle w:val="Normal"/>
+        <w:bidi w:val="0"/>
+        <w:jc w:val="left"/>
+        <w:rPr/>
+      </w:pPr>
+      <w:r>
+        <w:rPr/>
+      </w:r>
+    </w:p>
+    <w:p>
+      <w:pPr>
+        <w:pStyle w:val="Normal"/>
+        <w:bidi w:val="0"/>
+        <w:jc w:val="left"/>
+        <w:rPr/>
+      </w:pPr>
+      <w:r>
+        <w:rPr/>
+      </w:r>
+    </w:p>
+    <w:p>
+      <w:pPr>
+        <w:pStyle w:val="Normal"/>
+        <w:bidi w:val="0"/>
+        <w:jc w:val="left"/>
+        <w:rPr/>
+      </w:pPr>
+      <w:r>
+        <w:rPr/>
+      </w:r>
+    </w:p>
+    <w:p>
+      <w:pPr>
+        <w:pStyle w:val="Normal"/>
+        <w:bidi w:val="0"/>
+        <w:jc w:val="left"/>
+        <w:rPr/>
+      </w:pPr>
+      <w:r>
+        <w:rPr/>
+      </w:r>
+    </w:p>
+    <w:p>
+      <w:pPr>
+        <w:pStyle w:val="Normal"/>
+        <w:bidi w:val="0"/>
+        <w:jc w:val="left"/>
+        <w:rPr/>
+      </w:pPr>
+      <w:r>
+        <w:rPr/>
+      </w:r>
+    </w:p>
+    <w:p>
+      <w:pPr>
+        <w:pStyle w:val="Normal"/>
+        <w:bidi w:val="0"/>
+        <w:jc w:val="left"/>
+        <w:rPr/>
+      </w:pPr>
+      <w:r>
+        <w:rPr/>
+      </w:r>
+    </w:p>
+    <w:p>
+      <w:pPr>
+        <w:pStyle w:val="Normal"/>
+        <w:bidi w:val="0"/>
+        <w:jc w:val="left"/>
+        <w:rPr/>
+      </w:pPr>
+      <w:r>
+        <w:rPr/>
+      </w:r>
+    </w:p>
+    <w:p>
+      <w:pPr>
+        <w:pStyle w:val="Normal"/>
+        <w:bidi w:val="0"/>
+        <w:jc w:val="left"/>
+        <w:rPr/>
+      </w:pPr>
+      <w:r>
+        <w:rPr/>
+      </w:r>
+    </w:p>
+    <w:p>
+      <w:pPr>
+        <w:pStyle w:val="Normal"/>
+        <w:bidi w:val="0"/>
+        <w:jc w:val="left"/>
+        <w:rPr/>
+      </w:pPr>
+      <w:r>
+        <w:rPr/>
+      </w:r>
+    </w:p>
+    <w:p>
+      <w:pPr>
+        <w:pStyle w:val="Normal"/>
+        <w:bidi w:val="0"/>
+        <w:jc w:val="left"/>
+        <w:rPr/>
+      </w:pPr>
+      <w:r>
+        <w:rPr/>
+      </w:r>
+    </w:p>
+    <w:p>
+      <w:pPr>
+        <w:pStyle w:val="Normal"/>
+        <w:bidi w:val="0"/>
+        <w:jc w:val="left"/>
+        <w:rPr/>
+      </w:pPr>
+      <w:r>
+        <w:rPr/>
+      </w:r>
+    </w:p>
+    <w:p>
+      <w:pPr>
+        <w:pStyle w:val="Normal"/>
+        <w:bidi w:val="0"/>
+        <w:jc w:val="left"/>
+        <w:rPr/>
+      </w:pPr>
+      <w:r>
+        <w:rPr/>
+      </w:r>
+    </w:p>
+    <w:p>
+      <w:pPr>
+        <w:pStyle w:val="Normal"/>
+        <w:bidi w:val="0"/>
+        <w:jc w:val="left"/>
+        <w:rPr/>
+      </w:pPr>
+      <w:r>
+        <w:rPr/>
+      </w:r>
+    </w:p>
+    <w:p>
+      <w:pPr>
+        <w:pStyle w:val="Normal"/>
+        <w:bidi w:val="0"/>
+        <w:jc w:val="left"/>
+        <w:rPr/>
+      </w:pPr>
+      <w:r>
+        <w:rPr/>
+      </w:r>
+    </w:p>
+    <w:p>
+      <w:pPr>
+        <w:pStyle w:val="Normal"/>
+        <w:bidi w:val="0"/>
+        <w:jc w:val="left"/>
+        <w:rPr/>
+      </w:pPr>
+      <w:r>
+        <w:rPr/>
+      </w:r>
+    </w:p>
+    <w:p>
+      <w:pPr>
+        <w:pStyle w:val="Normal"/>
+        <w:bidi w:val="0"/>
+        <w:jc w:val="left"/>
+        <w:rPr/>
+      </w:pPr>
+      <w:r>
+        <w:rPr/>
+      </w:r>
+    </w:p>
+    <w:p>
+      <w:pPr>
+        <w:pStyle w:val="Normal"/>
+        <w:bidi w:val="0"/>
+        <w:jc w:val="left"/>
+        <w:rPr/>
+      </w:pPr>
+      <w:r>
+        <w:rPr/>
+      </w:r>
+    </w:p>
+    <w:p>
+      <w:pPr>
+        <w:pStyle w:val="Normal"/>
+        <w:bidi w:val="0"/>
+        <w:jc w:val="left"/>
+        <w:rPr/>
+      </w:pPr>
+      <w:r>
+        <w:rPr/>
+      </w:r>
+    </w:p>
+    <w:p>
+      <w:pPr>
+        <w:pStyle w:val="Normal"/>
+        <w:bidi w:val="0"/>
+        <w:jc w:val="left"/>
+        <w:rPr/>
+      </w:pPr>
+      <w:r>
+        <w:rPr/>
+      </w:r>
+    </w:p>
+    <w:p>
+      <w:pPr>
+        <w:pStyle w:val="Normal"/>
+        <w:bidi w:val="0"/>
+        <w:jc w:val="left"/>
+        <w:rPr/>
+      </w:pPr>
+      <w:r>
+        <w:rPr/>
+      </w:r>
+    </w:p>
+    <w:p>
+      <w:pPr>
+        <w:pStyle w:val="Normal"/>
+        <w:bidi w:val="0"/>
+        <w:jc w:val="left"/>
+        <w:rPr/>
+      </w:pPr>
+      <w:r>
+        <w:rPr/>
+      </w:r>
+    </w:p>
+    <w:p>
+      <w:pPr>
+        <w:pStyle w:val="Normal"/>
+        <w:bidi w:val="0"/>
+        <w:jc w:val="left"/>
+        <w:rPr/>
+      </w:pPr>
+      <w:r>
+        <w:rPr/>
+      </w:r>
+    </w:p>
+    <w:p>
+      <w:pPr>
+        <w:pStyle w:val="Normal"/>
+        <w:bidi w:val="0"/>
+        <w:jc w:val="left"/>
+        <w:rPr/>
+      </w:pPr>
+      <w:r>
+        <w:rPr/>
+      </w:r>
+    </w:p>
+    <w:p>
+      <w:pPr>
+        <w:pStyle w:val="Normal"/>
+        <w:bidi w:val="0"/>
+        <w:jc w:val="left"/>
+        <w:rPr/>
+      </w:pPr>
+      <w:r>
+        <w:rPr/>
+      </w:r>
+    </w:p>
+    <w:p>
+      <w:pPr>
+        <w:pStyle w:val="Normal"/>
+        <w:bidi w:val="0"/>
+        <w:jc w:val="left"/>
+        <w:rPr/>
+      </w:pPr>
+      <w:r>
+        <w:rPr/>
+      </w:r>
+    </w:p>
+    <w:p>
+      <w:pPr>
+        <w:pStyle w:val="Normal"/>
+        <w:bidi w:val="0"/>
+        <w:jc w:val="left"/>
+        <w:rPr/>
+      </w:pPr>
+      <w:r>
+        <w:rPr/>
+      </w:r>
+    </w:p>
+    <w:p>
+      <w:pPr>
+        <w:pStyle w:val="Normal"/>
+        <w:bidi w:val="0"/>
+        <w:jc w:val="left"/>
+        <w:rPr/>
+      </w:pPr>
+      <w:r>
+        <w:rPr/>
+      </w:r>
+    </w:p>
+    <w:p>
+      <w:pPr>
+        <w:pStyle w:val="Normal"/>
+        <w:bidi w:val="0"/>
+        <w:jc w:val="left"/>
+        <w:rPr/>
+      </w:pPr>
+      <w:r>
+        <w:rPr/>
+      </w:r>
+    </w:p>
+    <w:p>
+      <w:pPr>
+        <w:pStyle w:val="Normal"/>
+        <w:bidi w:val="0"/>
+        <w:jc w:val="left"/>
+        <w:rPr/>
+      </w:pPr>
+      <w:r>
+        <w:rPr/>
+      </w:r>
+    </w:p>
+    <w:p>
+      <w:pPr>
+        <w:pStyle w:val="Normal"/>
+        <w:bidi w:val="0"/>
+        <w:jc w:val="left"/>
+        <w:rPr/>
+      </w:pPr>
+      <w:r>
+        <w:rPr/>
+      </w:r>
+    </w:p>
+    <w:p>
+      <w:pPr>
+        <w:pStyle w:val="Normal"/>
+        <w:bidi w:val="0"/>
+        <w:jc w:val="left"/>
+        <w:rPr/>
+      </w:pPr>
+      <w:r>
+        <w:rPr/>
+      </w:r>
+    </w:p>
+    <w:p>
+      <w:pPr>
+        <w:pStyle w:val="Normal"/>
+        <w:bidi w:val="0"/>
+        <w:jc w:val="left"/>
+        <w:rPr/>
+      </w:pPr>
+      <w:r>
+        <w:rPr/>
+      </w:r>
+    </w:p>
+    <w:p>
+      <w:pPr>
+        <w:pStyle w:val="Normal"/>
+        <w:bidi w:val="0"/>
+        <w:jc w:val="left"/>
+        <w:rPr/>
+      </w:pPr>
+      <w:r>
+        <w:rPr/>
+      </w:r>
+    </w:p>
+    <w:p>
+      <w:pPr>
+        <w:pStyle w:val="Normal"/>
+        <w:bidi w:val="0"/>
+        <w:jc w:val="left"/>
+        <w:rPr/>
+      </w:pPr>
+      <w:r>
+        <w:rPr/>
+      </w:r>
+    </w:p>
+    <w:p>
+      <w:pPr>
+        <w:pStyle w:val="Normal"/>
+        <w:bidi w:val="0"/>
+        <w:jc w:val="left"/>
+        <w:rPr/>
+      </w:pPr>
+      <w:r>
+        <w:rPr/>
+      </w:r>
+    </w:p>
+    <w:p>
+      <w:pPr>
+        <w:pStyle w:val="Normal"/>
+        <w:bidi w:val="0"/>
+        <w:jc w:val="left"/>
+        <w:rPr/>
+      </w:pPr>
+      <w:r>
+        <w:rPr/>
+      </w:r>
+    </w:p>
+    <w:p>
+      <w:pPr>
+        <w:pStyle w:val="Normal"/>
+        <w:bidi w:val="0"/>
+        <w:jc w:val="left"/>
+        <w:rPr/>
+      </w:pPr>
+      <w:r>
+        <w:rPr/>
+        <w:drawing>
+          <wp:anchor behindDoc="0" distT="0" distB="0" distL="0" distR="0" simplePos="0" locked="0" layoutInCell="0" allowOverlap="1" relativeHeight="26">
+            <wp:simplePos x="0" y="0"/>
+            <wp:positionH relativeFrom="column">
+              <wp:align>center</wp:align>
+            </wp:positionH>
+            <wp:positionV relativeFrom="paragraph">
+              <wp:posOffset>635</wp:posOffset>
+            </wp:positionV>
+            <wp:extent cx="6120130" cy="1877060"/>
+            <wp:effectExtent l="0" t="0" r="0" b="0"/>
+            <wp:wrapSquare wrapText="largest"/>
+            <wp:docPr id="25" name="Imagen25" descr=""/>
+            <wp:cNvGraphicFramePr>
+              <a:graphicFrameLocks xmlns:a="http://schemas.openxmlformats.org/drawingml/2006/main" noChangeAspect="1"/>
+            </wp:cNvGraphicFramePr>
+            <a:graphic xmlns:a="http://schemas.openxmlformats.org/drawingml/2006/main">
+              <a:graphicData uri="http://schemas.openxmlformats.org/drawingml/2006/picture">
+                <pic:pic xmlns:pic="http://schemas.openxmlformats.org/drawingml/2006/picture">
+                  <pic:nvPicPr>
+                    <pic:cNvPr id="25" name="Imagen25" descr=""/>
+                    <pic:cNvPicPr>
+                      <a:picLocks noChangeAspect="1" noChangeArrowheads="1"/>
+                    </pic:cNvPicPr>
+                  </pic:nvPicPr>
+                  <pic:blipFill>
+                    <a:blip r:embed="rId28"/>
+                    <a:stretch>
+                      <a:fillRect/>
+                    </a:stretch>
+                  </pic:blipFill>
+                  <pic:spPr bwMode="auto">
+                    <a:xfrm>
+                      <a:off x="0" y="0"/>
+                      <a:ext cx="6120130" cy="1877060"/>
+                    </a:xfrm>
+                    <a:prstGeom prst="rect">
+                      <a:avLst/>
+                    </a:prstGeom>
+                  </pic:spPr>
+                </pic:pic>
+              </a:graphicData>
+            </a:graphic>
+          </wp:anchor>
+        </w:drawing>
+      </w:r>
+    </w:p>
+    <w:p>
+      <w:pPr>
+        <w:pStyle w:val="Normal"/>
+        <w:bidi w:val="0"/>
+        <w:jc w:val="left"/>
+        <w:rPr/>
+      </w:pPr>
+      <w:r>
+        <w:rPr/>
+      </w:r>
+    </w:p>
+    <w:p>
+      <w:pPr>
+        <w:pStyle w:val="Normal"/>
+        <w:bidi w:val="0"/>
+        <w:jc w:val="left"/>
+        <w:rPr/>
+      </w:pPr>
+      <w:r>
+        <w:rPr/>
+      </w:r>
+    </w:p>
+    <w:p>
+      <w:pPr>
+        <w:pStyle w:val="Normal"/>
+        <w:bidi w:val="0"/>
+        <w:jc w:val="left"/>
+        <w:rPr/>
+      </w:pPr>
+      <w:r>
+        <w:rPr/>
+        <w:drawing>
+          <wp:anchor behindDoc="0" distT="0" distB="0" distL="0" distR="0" simplePos="0" locked="0" layoutInCell="0" allowOverlap="1" relativeHeight="27">
+            <wp:simplePos x="0" y="0"/>
+            <wp:positionH relativeFrom="column">
+              <wp:align>center</wp:align>
+            </wp:positionH>
+            <wp:positionV relativeFrom="paragraph">
+              <wp:posOffset>635</wp:posOffset>
+            </wp:positionV>
+            <wp:extent cx="6120130" cy="4766310"/>
+            <wp:effectExtent l="0" t="0" r="0" b="0"/>
+            <wp:wrapSquare wrapText="largest"/>
+            <wp:docPr id="26" name="Imagen26" descr=""/>
+            <wp:cNvGraphicFramePr>
+              <a:graphicFrameLocks xmlns:a="http://schemas.openxmlformats.org/drawingml/2006/main" noChangeAspect="1"/>
+            </wp:cNvGraphicFramePr>
+            <a:graphic xmlns:a="http://schemas.openxmlformats.org/drawingml/2006/main">
+              <a:graphicData uri="http://schemas.openxmlformats.org/drawingml/2006/picture">
+                <pic:pic xmlns:pic="http://schemas.openxmlformats.org/drawingml/2006/picture">
+                  <pic:nvPicPr>
+                    <pic:cNvPr id="26" name="Imagen26" descr=""/>
+                    <pic:cNvPicPr>
+                      <a:picLocks noChangeAspect="1" noChangeArrowheads="1"/>
+                    </pic:cNvPicPr>
+                  </pic:nvPicPr>
+                  <pic:blipFill>
+                    <a:blip r:embed="rId29"/>
+                    <a:stretch>
+                      <a:fillRect/>
+                    </a:stretch>
+                  </pic:blipFill>
+                  <pic:spPr bwMode="auto">
+                    <a:xfrm>
+                      <a:off x="0" y="0"/>
+                      <a:ext cx="6120130" cy="4766310"/>
+                    </a:xfrm>
+                    <a:prstGeom prst="rect">
+                      <a:avLst/>
+                    </a:prstGeom>
+                  </pic:spPr>
+                </pic:pic>
+              </a:graphicData>
+            </a:graphic>
+          </wp:anchor>
+        </w:drawing>
+      </w:r>
+    </w:p>
+    <w:p>
+      <w:pPr>
+        <w:pStyle w:val="Normal"/>
+        <w:bidi w:val="0"/>
+        <w:jc w:val="left"/>
+        <w:rPr/>
+      </w:pPr>
+      <w:r>
+        <w:rPr/>
+      </w:r>
+    </w:p>
+    <w:p>
+      <w:pPr>
+        <w:pStyle w:val="Normal"/>
+        <w:bidi w:val="0"/>
+        <w:jc w:val="left"/>
+        <w:rPr/>
+      </w:pPr>
+      <w:r>
+        <w:rPr/>
+      </w:r>
+    </w:p>
+    <w:p>
+      <w:pPr>
+        <w:pStyle w:val="Normal"/>
+        <w:bidi w:val="0"/>
+        <w:jc w:val="left"/>
+        <w:rPr/>
+      </w:pPr>
+      <w:r>
+        <w:rPr/>
+      </w:r>
+    </w:p>
+    <w:p>
+      <w:pPr>
+        <w:pStyle w:val="Normal"/>
+        <w:bidi w:val="0"/>
+        <w:jc w:val="left"/>
+        <w:rPr/>
+      </w:pPr>
+      <w:r>
+        <w:rPr/>
+      </w:r>
+    </w:p>
+    <w:p>
+      <w:pPr>
+        <w:pStyle w:val="Normal"/>
+        <w:bidi w:val="0"/>
+        <w:jc w:val="left"/>
+        <w:rPr/>
+      </w:pPr>
+      <w:r>
+        <w:rPr/>
+      </w:r>
+    </w:p>
+    <w:p>
+      <w:pPr>
+        <w:pStyle w:val="Normal"/>
+        <w:bidi w:val="0"/>
+        <w:jc w:val="left"/>
+        <w:rPr/>
+      </w:pPr>
+      <w:r>
+        <w:rPr/>
+      </w:r>
+    </w:p>
+    <w:p>
+      <w:pPr>
+        <w:pStyle w:val="Normal"/>
+        <w:bidi w:val="0"/>
+        <w:jc w:val="left"/>
+        <w:rPr/>
+      </w:pPr>
+      <w:r>
+        <w:rPr/>
+      </w:r>
+    </w:p>
+    <w:p>
+      <w:pPr>
+        <w:pStyle w:val="Normal"/>
+        <w:bidi w:val="0"/>
+        <w:jc w:val="left"/>
+        <w:rPr/>
+      </w:pPr>
+      <w:r>
+        <w:rPr/>
+      </w:r>
+    </w:p>
+    <w:p>
+      <w:pPr>
+        <w:pStyle w:val="Normal"/>
+        <w:bidi w:val="0"/>
+        <w:jc w:val="left"/>
+        <w:rPr/>
+      </w:pPr>
+      <w:r>
+        <w:rPr/>
+      </w:r>
+    </w:p>
+    <w:p>
+      <w:pPr>
+        <w:pStyle w:val="Normal"/>
+        <w:bidi w:val="0"/>
+        <w:jc w:val="left"/>
+        <w:rPr/>
+      </w:pPr>
+      <w:r>
+        <w:rPr/>
+      </w:r>
+    </w:p>
+    <w:p>
+      <w:pPr>
+        <w:pStyle w:val="Normal"/>
+        <w:bidi w:val="0"/>
+        <w:jc w:val="left"/>
+        <w:rPr/>
+      </w:pPr>
+      <w:r>
+        <w:rPr/>
+      </w:r>
+    </w:p>
+    <w:p>
+      <w:pPr>
+        <w:pStyle w:val="Normal"/>
+        <w:bidi w:val="0"/>
+        <w:jc w:val="left"/>
+        <w:rPr/>
+      </w:pPr>
+      <w:r>
+        <w:rPr/>
+      </w:r>
+    </w:p>
+    <w:p>
+      <w:pPr>
+        <w:pStyle w:val="Normal"/>
+        <w:bidi w:val="0"/>
+        <w:jc w:val="left"/>
+        <w:rPr/>
+      </w:pPr>
+      <w:r>
+        <w:rPr/>
+      </w:r>
+    </w:p>
+    <w:p>
+      <w:pPr>
+        <w:pStyle w:val="Normal"/>
+        <w:bidi w:val="0"/>
+        <w:jc w:val="left"/>
+        <w:rPr/>
+      </w:pPr>
+      <w:r>
+        <w:rPr/>
+      </w:r>
+    </w:p>
+    <w:p>
+      <w:pPr>
+        <w:pStyle w:val="Normal"/>
+        <w:bidi w:val="0"/>
+        <w:jc w:val="left"/>
+        <w:rPr/>
+      </w:pPr>
+      <w:r>
+        <w:rPr/>
+      </w:r>
+    </w:p>
+    <w:p>
+      <w:pPr>
+        <w:pStyle w:val="Normal"/>
+        <w:bidi w:val="0"/>
+        <w:jc w:val="left"/>
+        <w:rPr/>
+      </w:pPr>
+      <w:r>
+        <w:rPr/>
+      </w:r>
+    </w:p>
+    <w:p>
+      <w:pPr>
+        <w:pStyle w:val="Normal"/>
+        <w:bidi w:val="0"/>
+        <w:jc w:val="left"/>
+        <w:rPr/>
+      </w:pPr>
+      <w:r>
+        <w:rPr/>
+      </w:r>
+    </w:p>
+    <w:p>
+      <w:pPr>
+        <w:pStyle w:val="Normal"/>
+        <w:bidi w:val="0"/>
+        <w:jc w:val="left"/>
+        <w:rPr/>
+      </w:pPr>
+      <w:r>
+        <w:rPr/>
+      </w:r>
+    </w:p>
+    <w:p>
+      <w:pPr>
+        <w:pStyle w:val="Normal"/>
+        <w:bidi w:val="0"/>
+        <w:jc w:val="left"/>
+        <w:rPr/>
+      </w:pPr>
+      <w:r>
+        <w:rPr/>
+      </w:r>
+    </w:p>
+    <w:p>
+      <w:pPr>
+        <w:pStyle w:val="Normal"/>
+        <w:bidi w:val="0"/>
+        <w:jc w:val="left"/>
+        <w:rPr/>
+      </w:pPr>
+      <w:r>
+        <w:rPr/>
+      </w:r>
+    </w:p>
+    <w:p>
+      <w:pPr>
+        <w:pStyle w:val="Normal"/>
+        <w:bidi w:val="0"/>
+        <w:jc w:val="left"/>
+        <w:rPr/>
+      </w:pPr>
+      <w:r>
+        <w:rPr/>
+      </w:r>
+    </w:p>
+    <w:p>
+      <w:pPr>
+        <w:pStyle w:val="Normal"/>
+        <w:bidi w:val="0"/>
+        <w:jc w:val="left"/>
+        <w:rPr/>
+      </w:pPr>
+      <w:r>
+        <w:rPr/>
+      </w:r>
+    </w:p>
+    <w:p>
+      <w:pPr>
+        <w:pStyle w:val="Normal"/>
+        <w:bidi w:val="0"/>
+        <w:jc w:val="left"/>
+        <w:rPr/>
+      </w:pPr>
+      <w:r>
+        <w:rPr/>
+      </w:r>
+    </w:p>
+    <w:p>
+      <w:pPr>
+        <w:pStyle w:val="Normal"/>
+        <w:bidi w:val="0"/>
+        <w:jc w:val="left"/>
+        <w:rPr/>
+      </w:pPr>
+      <w:r>
+        <w:rPr/>
+      </w:r>
+    </w:p>
+    <w:p>
+      <w:pPr>
+        <w:pStyle w:val="Normal"/>
+        <w:bidi w:val="0"/>
+        <w:jc w:val="left"/>
+        <w:rPr/>
+      </w:pPr>
+      <w:r>
+        <w:rPr/>
+      </w:r>
+    </w:p>
+    <w:p>
+      <w:pPr>
+        <w:pStyle w:val="Normal"/>
+        <w:bidi w:val="0"/>
+        <w:jc w:val="left"/>
+        <w:rPr/>
+      </w:pPr>
+      <w:r>
+        <w:rPr/>
+      </w:r>
+    </w:p>
+    <w:p>
+      <w:pPr>
+        <w:pStyle w:val="Normal"/>
+        <w:bidi w:val="0"/>
+        <w:jc w:val="left"/>
+        <w:rPr/>
+      </w:pPr>
+      <w:r>
+        <w:rPr/>
+      </w:r>
+    </w:p>
+    <w:p>
+      <w:pPr>
+        <w:pStyle w:val="Normal"/>
+        <w:bidi w:val="0"/>
+        <w:jc w:val="left"/>
+        <w:rPr/>
+      </w:pPr>
+      <w:r>
+        <w:rPr/>
+      </w:r>
+    </w:p>
+    <w:p>
+      <w:pPr>
+        <w:pStyle w:val="Normal"/>
+        <w:bidi w:val="0"/>
+        <w:jc w:val="left"/>
+        <w:rPr/>
+      </w:pPr>
+      <w:r>
+        <w:rPr/>
+      </w:r>
+    </w:p>
+    <w:p>
+      <w:pPr>
+        <w:pStyle w:val="Normal"/>
+        <w:bidi w:val="0"/>
+        <w:jc w:val="left"/>
+        <w:rPr/>
+      </w:pPr>
+      <w:r>
+        <w:rPr/>
+      </w:r>
+    </w:p>
+    <w:p>
+      <w:pPr>
+        <w:pStyle w:val="Normal"/>
+        <w:bidi w:val="0"/>
+        <w:jc w:val="left"/>
+        <w:rPr/>
+      </w:pPr>
+      <w:r>
+        <w:rPr/>
+      </w:r>
+    </w:p>
+    <w:p>
+      <w:pPr>
+        <w:pStyle w:val="Normal"/>
+        <w:bidi w:val="0"/>
+        <w:jc w:val="left"/>
+        <w:rPr/>
+      </w:pPr>
+      <w:r>
+        <w:rPr/>
+      </w:r>
+    </w:p>
+    <w:p>
+      <w:pPr>
+        <w:pStyle w:val="Normal"/>
+        <w:bidi w:val="0"/>
+        <w:jc w:val="left"/>
+        <w:rPr/>
+      </w:pPr>
+      <w:r>
+        <w:rPr/>
+      </w:r>
+    </w:p>
+    <w:p>
+      <w:pPr>
+        <w:pStyle w:val="Normal"/>
+        <w:bidi w:val="0"/>
+        <w:jc w:val="left"/>
+        <w:rPr/>
+      </w:pPr>
+      <w:r>
+        <w:rPr/>
+      </w:r>
+    </w:p>
+    <w:p>
+      <w:pPr>
+        <w:pStyle w:val="Normal"/>
+        <w:bidi w:val="0"/>
+        <w:jc w:val="left"/>
+        <w:rPr/>
+      </w:pPr>
+      <w:r>
+        <w:rPr/>
+      </w:r>
+    </w:p>
+    <w:p>
+      <w:pPr>
+        <w:pStyle w:val="Normal"/>
+        <w:bidi w:val="0"/>
+        <w:jc w:val="left"/>
+        <w:rPr/>
+      </w:pPr>
+      <w:r>
+        <w:rPr/>
+      </w:r>
+    </w:p>
+    <w:p>
+      <w:pPr>
+        <w:pStyle w:val="Normal"/>
+        <w:bidi w:val="0"/>
+        <w:jc w:val="left"/>
+        <w:rPr/>
+      </w:pPr>
+      <w:r>
+        <w:rPr/>
+      </w:r>
+    </w:p>
+    <w:p>
+      <w:pPr>
+        <w:pStyle w:val="Normal"/>
+        <w:bidi w:val="0"/>
+        <w:jc w:val="left"/>
+        <w:rPr/>
+      </w:pPr>
+      <w:r>
+        <w:rPr/>
+      </w:r>
+    </w:p>
+    <w:p>
+      <w:pPr>
+        <w:pStyle w:val="Normal"/>
+        <w:bidi w:val="0"/>
+        <w:jc w:val="left"/>
+        <w:rPr/>
+      </w:pPr>
+      <w:r>
+        <w:rPr/>
+      </w:r>
+    </w:p>
+    <w:p>
+      <w:pPr>
+        <w:pStyle w:val="Normal"/>
+        <w:bidi w:val="0"/>
+        <w:jc w:val="left"/>
+        <w:rPr/>
+      </w:pPr>
+      <w:r>
+        <w:rPr/>
+      </w:r>
+    </w:p>
+    <w:p>
+      <w:pPr>
+        <w:pStyle w:val="Normal"/>
+        <w:bidi w:val="0"/>
+        <w:jc w:val="left"/>
+        <w:rPr/>
+      </w:pPr>
+      <w:r>
+        <w:rPr/>
+      </w:r>
+    </w:p>
+    <w:p>
+      <w:pPr>
+        <w:pStyle w:val="Normal"/>
+        <w:bidi w:val="0"/>
+        <w:jc w:val="left"/>
+        <w:rPr/>
+      </w:pPr>
+      <w:r>
+        <w:rPr/>
+      </w:r>
+    </w:p>
+    <w:p>
+      <w:pPr>
+        <w:pStyle w:val="Normal"/>
+        <w:bidi w:val="0"/>
+        <w:jc w:val="left"/>
+        <w:rPr/>
+      </w:pPr>
+      <w:r>
+        <w:rPr/>
+      </w:r>
+    </w:p>
+    <w:p>
+      <w:pPr>
+        <w:pStyle w:val="Normal"/>
+        <w:bidi w:val="0"/>
+        <w:jc w:val="left"/>
+        <w:rPr/>
+      </w:pPr>
+      <w:r>
+        <w:rPr/>
+      </w:r>
+    </w:p>
+    <w:p>
+      <w:pPr>
+        <w:pStyle w:val="Normal"/>
+        <w:bidi w:val="0"/>
+        <w:jc w:val="left"/>
+        <w:rPr/>
+      </w:pPr>
+      <w:r>
+        <w:rPr/>
+      </w:r>
+    </w:p>
+    <w:p>
+      <w:pPr>
+        <w:pStyle w:val="Normal"/>
+        <w:bidi w:val="0"/>
+        <w:jc w:val="left"/>
+        <w:rPr/>
+      </w:pPr>
+      <w:r>
+        <w:rPr/>
+      </w:r>
+    </w:p>
+    <w:p>
+      <w:pPr>
+        <w:pStyle w:val="Normal"/>
+        <w:bidi w:val="0"/>
+        <w:jc w:val="left"/>
+        <w:rPr/>
+      </w:pPr>
+      <w:r>
+        <w:rPr/>
+      </w:r>
+    </w:p>
+    <w:p>
+      <w:pPr>
+        <w:pStyle w:val="Normal"/>
+        <w:bidi w:val="0"/>
+        <w:jc w:val="left"/>
+        <w:rPr/>
+      </w:pPr>
+      <w:r>
+        <w:rPr/>
+      </w:r>
+    </w:p>
+    <w:p>
+      <w:pPr>
+        <w:pStyle w:val="Normal"/>
+        <w:bidi w:val="0"/>
+        <w:jc w:val="left"/>
+        <w:rPr/>
+      </w:pPr>
+      <w:r>
+        <w:rPr/>
+      </w:r>
+    </w:p>
+    <w:p>
+      <w:pPr>
+        <w:pStyle w:val="Normal"/>
+        <w:bidi w:val="0"/>
+        <w:jc w:val="left"/>
+        <w:rPr/>
+      </w:pPr>
+      <w:r>
+        <w:rPr/>
+      </w:r>
+    </w:p>
+    <w:p>
+      <w:pPr>
+        <w:pStyle w:val="Normal"/>
+        <w:bidi w:val="0"/>
+        <w:jc w:val="left"/>
+        <w:rPr/>
+      </w:pPr>
+      <w:r>
+        <w:rPr/>
+      </w:r>
+    </w:p>
+    <w:p>
+      <w:pPr>
+        <w:pStyle w:val="Normal"/>
+        <w:bidi w:val="0"/>
+        <w:jc w:val="left"/>
+        <w:rPr/>
+      </w:pPr>
+      <w:r>
+        <w:rPr/>
+      </w:r>
+    </w:p>
+    <w:p>
+      <w:pPr>
+        <w:pStyle w:val="Normal"/>
+        <w:bidi w:val="0"/>
+        <w:jc w:val="left"/>
+        <w:rPr/>
+      </w:pPr>
+      <w:r>
+        <w:rPr/>
+      </w:r>
+    </w:p>
+    <w:p>
+      <w:pPr>
+        <w:pStyle w:val="Normal"/>
+        <w:bidi w:val="0"/>
+        <w:jc w:val="left"/>
+        <w:rPr/>
+      </w:pPr>
+      <w:r>
+        <w:rPr/>
+      </w:r>
+    </w:p>
+    <w:p>
+      <w:pPr>
+        <w:pStyle w:val="Normal"/>
+        <w:bidi w:val="0"/>
+        <w:jc w:val="left"/>
+        <w:rPr/>
+      </w:pPr>
+      <w:r>
+        <w:rPr/>
+      </w:r>
+    </w:p>
+    <w:p>
+      <w:pPr>
+        <w:pStyle w:val="Normal"/>
+        <w:bidi w:val="0"/>
+        <w:jc w:val="left"/>
+        <w:rPr/>
+      </w:pPr>
+      <w:r>
+        <w:rPr/>
+      </w:r>
+    </w:p>
+    <w:p>
+      <w:pPr>
+        <w:pStyle w:val="Normal"/>
+        <w:bidi w:val="0"/>
+        <w:jc w:val="left"/>
+        <w:rPr/>
+      </w:pPr>
+      <w:r>
+        <w:rPr/>
+      </w:r>
+    </w:p>
+    <w:p>
+      <w:pPr>
+        <w:pStyle w:val="Normal"/>
+        <w:bidi w:val="0"/>
+        <w:jc w:val="left"/>
+        <w:rPr/>
+      </w:pPr>
+      <w:r>
+        <w:rPr/>
+      </w:r>
+    </w:p>
+    <w:p>
+      <w:pPr>
+        <w:pStyle w:val="Normal"/>
+        <w:bidi w:val="0"/>
+        <w:jc w:val="left"/>
+        <w:rPr/>
+      </w:pPr>
+      <w:r>
+        <w:rPr/>
+      </w:r>
+    </w:p>
+    <w:p>
+      <w:pPr>
+        <w:pStyle w:val="Normal"/>
+        <w:bidi w:val="0"/>
+        <w:jc w:val="left"/>
+        <w:rPr/>
+      </w:pPr>
+      <w:r>
+        <w:rPr/>
+      </w:r>
+    </w:p>
+    <w:p>
+      <w:pPr>
+        <w:pStyle w:val="Normal"/>
+        <w:bidi w:val="0"/>
+        <w:jc w:val="left"/>
+        <w:rPr/>
+      </w:pPr>
+      <w:r>
+        <w:rPr/>
+      </w:r>
+    </w:p>
+    <w:p>
+      <w:pPr>
+        <w:pStyle w:val="Normal"/>
+        <w:bidi w:val="0"/>
+        <w:jc w:val="left"/>
+        <w:rPr/>
+      </w:pPr>
+      <w:r>
+        <w:rPr/>
+      </w:r>
+    </w:p>
+    <w:p>
+      <w:pPr>
+        <w:pStyle w:val="Normal"/>
+        <w:bidi w:val="0"/>
+        <w:jc w:val="left"/>
+        <w:rPr/>
+      </w:pPr>
+      <w:r>
+        <w:rPr/>
+      </w:r>
+    </w:p>
+    <w:p>
+      <w:pPr>
+        <w:pStyle w:val="Normal"/>
+        <w:bidi w:val="0"/>
+        <w:jc w:val="left"/>
+        <w:rPr/>
+      </w:pPr>
+      <w:r>
+        <w:rPr/>
+      </w:r>
+    </w:p>
+    <w:p>
+      <w:pPr>
+        <w:pStyle w:val="Normal"/>
+        <w:bidi w:val="0"/>
+        <w:jc w:val="left"/>
+        <w:rPr/>
+      </w:pPr>
+      <w:r>
+        <w:rPr/>
+      </w:r>
+    </w:p>
+    <w:p>
+      <w:pPr>
+        <w:pStyle w:val="Normal"/>
+        <w:bidi w:val="0"/>
+        <w:jc w:val="left"/>
+        <w:rPr/>
+      </w:pPr>
+      <w:r>
+        <w:rPr/>
+      </w:r>
+    </w:p>
+    <w:p>
+      <w:pPr>
+        <w:pStyle w:val="Normal"/>
+        <w:bidi w:val="0"/>
+        <w:jc w:val="left"/>
+        <w:rPr/>
+      </w:pPr>
+      <w:r>
+        <w:rPr/>
+      </w:r>
+    </w:p>
+    <w:p>
+      <w:pPr>
+        <w:pStyle w:val="Normal"/>
+        <w:bidi w:val="0"/>
+        <w:jc w:val="left"/>
+        <w:rPr/>
+      </w:pPr>
+      <w:r>
+        <w:rPr/>
+      </w:r>
+    </w:p>
+    <w:p>
+      <w:pPr>
+        <w:pStyle w:val="Normal"/>
+        <w:bidi w:val="0"/>
+        <w:jc w:val="left"/>
+        <w:rPr/>
+      </w:pPr>
+      <w:r>
+        <w:rPr/>
+      </w:r>
+    </w:p>
+    <w:p>
+      <w:pPr>
+        <w:pStyle w:val="Normal"/>
+        <w:bidi w:val="0"/>
+        <w:jc w:val="left"/>
+        <w:rPr/>
+      </w:pPr>
+      <w:r>
+        <w:rPr/>
+      </w:r>
+    </w:p>
+    <w:p>
+      <w:pPr>
+        <w:pStyle w:val="Normal"/>
+        <w:bidi w:val="0"/>
+        <w:jc w:val="left"/>
+        <w:rPr/>
+      </w:pPr>
+      <w:r>
+        <w:rPr/>
+      </w:r>
+    </w:p>
+    <w:p>
+      <w:pPr>
+        <w:pStyle w:val="Normal"/>
+        <w:bidi w:val="0"/>
+        <w:jc w:val="left"/>
+        <w:rPr/>
+      </w:pPr>
+      <w:r>
+        <w:rPr/>
+      </w:r>
+    </w:p>
+    <w:p>
+      <w:pPr>
+        <w:pStyle w:val="Normal"/>
+        <w:bidi w:val="0"/>
+        <w:jc w:val="left"/>
+        <w:rPr/>
+      </w:pPr>
+      <w:r>
+        <w:rPr/>
+      </w:r>
+    </w:p>
+    <w:p>
+      <w:pPr>
+        <w:pStyle w:val="Normal"/>
+        <w:bidi w:val="0"/>
+        <w:jc w:val="left"/>
+        <w:rPr/>
+      </w:pPr>
+      <w:r>
+        <w:rPr/>
+      </w:r>
+    </w:p>
+    <w:p>
+      <w:pPr>
+        <w:pStyle w:val="Normal"/>
+        <w:bidi w:val="0"/>
+        <w:jc w:val="left"/>
+        <w:rPr/>
+      </w:pPr>
+      <w:r>
+        <w:rPr/>
+      </w:r>
+    </w:p>
+    <w:p>
+      <w:pPr>
+        <w:pStyle w:val="Normal"/>
+        <w:bidi w:val="0"/>
+        <w:jc w:val="left"/>
+        <w:rPr/>
+      </w:pPr>
+      <w:r>
+        <w:rPr/>
+      </w:r>
+    </w:p>
+    <w:p>
+      <w:pPr>
+        <w:pStyle w:val="Normal"/>
+        <w:bidi w:val="0"/>
+        <w:jc w:val="left"/>
+        <w:rPr/>
+      </w:pPr>
+      <w:r>
+        <w:rPr/>
+      </w:r>
+    </w:p>
+    <w:p>
+      <w:pPr>
+        <w:pStyle w:val="Normal"/>
+        <w:bidi w:val="0"/>
+        <w:jc w:val="left"/>
+        <w:rPr/>
+      </w:pPr>
+      <w:r>
+        <w:rPr/>
+      </w:r>
+    </w:p>
+    <w:p>
+      <w:pPr>
+        <w:pStyle w:val="Normal"/>
+        <w:bidi w:val="0"/>
+        <w:jc w:val="left"/>
+        <w:rPr/>
+      </w:pPr>
+      <w:r>
+        <w:rPr/>
+      </w:r>
+    </w:p>
+    <w:p>
+      <w:pPr>
+        <w:pStyle w:val="Normal"/>
+        <w:bidi w:val="0"/>
+        <w:jc w:val="left"/>
+        <w:rPr/>
+      </w:pPr>
+      <w:r>
+        <w:rPr/>
+      </w:r>
+    </w:p>
+    <w:p>
+      <w:pPr>
+        <w:pStyle w:val="Normal"/>
+        <w:bidi w:val="0"/>
+        <w:jc w:val="left"/>
+        <w:rPr/>
+      </w:pPr>
+      <w:r>
+        <w:rPr/>
+      </w:r>
+    </w:p>
+    <w:p>
+      <w:pPr>
+        <w:pStyle w:val="Normal"/>
+        <w:bidi w:val="0"/>
+        <w:jc w:val="left"/>
+        <w:rPr/>
+      </w:pPr>
+      <w:r>
+        <w:rPr/>
+      </w:r>
+    </w:p>
+    <w:p>
+      <w:pPr>
+        <w:pStyle w:val="Normal"/>
+        <w:bidi w:val="0"/>
+        <w:jc w:val="left"/>
+        <w:rPr/>
+      </w:pPr>
+      <w:r>
+        <w:rPr/>
+      </w:r>
+    </w:p>
+    <w:p>
+      <w:pPr>
+        <w:pStyle w:val="Normal"/>
+        <w:bidi w:val="0"/>
+        <w:jc w:val="left"/>
+        <w:rPr/>
+      </w:pPr>
+      <w:r>
+        <w:rPr/>
+      </w:r>
+    </w:p>
+    <w:p>
+      <w:pPr>
+        <w:pStyle w:val="Normal"/>
+        <w:bidi w:val="0"/>
+        <w:jc w:val="left"/>
+        <w:rPr/>
+      </w:pPr>
+      <w:r>
+        <w:rPr/>
+      </w:r>
+    </w:p>
+    <w:p>
+      <w:pPr>
+        <w:pStyle w:val="Normal"/>
+        <w:bidi w:val="0"/>
+        <w:jc w:val="left"/>
+        <w:rPr/>
+      </w:pPr>
+      <w:r>
+        <w:rPr/>
+      </w:r>
+    </w:p>
+    <w:p>
+      <w:pPr>
+        <w:pStyle w:val="Normal"/>
+        <w:bidi w:val="0"/>
+        <w:jc w:val="left"/>
+        <w:rPr/>
+      </w:pPr>
+      <w:r>
+        <w:rPr/>
+      </w:r>
+    </w:p>
+    <w:p>
+      <w:pPr>
+        <w:pStyle w:val="Normal"/>
+        <w:bidi w:val="0"/>
+        <w:jc w:val="left"/>
+        <w:rPr/>
+      </w:pPr>
+      <w:r>
+        <w:rPr/>
+      </w:r>
+    </w:p>
+    <w:p>
+      <w:pPr>
+        <w:pStyle w:val="Normal"/>
+        <w:bidi w:val="0"/>
+        <w:jc w:val="left"/>
+        <w:rPr/>
+      </w:pPr>
+      <w:r>
+        <w:rPr/>
+      </w:r>
+    </w:p>
+    <w:p>
+      <w:pPr>
+        <w:pStyle w:val="Normal"/>
+        <w:bidi w:val="0"/>
+        <w:jc w:val="left"/>
+        <w:rPr/>
+      </w:pPr>
+      <w:r>
+        <w:rPr/>
+      </w:r>
+    </w:p>
+    <w:p>
+      <w:pPr>
+        <w:pStyle w:val="Normal"/>
+        <w:bidi w:val="0"/>
+        <w:jc w:val="left"/>
+        <w:rPr/>
+      </w:pPr>
+      <w:r>
+        <w:rPr/>
+      </w:r>
+    </w:p>
+    <w:p>
+      <w:pPr>
+        <w:pStyle w:val="Normal"/>
+        <w:bidi w:val="0"/>
+        <w:jc w:val="left"/>
+        <w:rPr/>
+      </w:pPr>
+      <w:r>
+        <w:rPr/>
+      </w:r>
+    </w:p>
+    <w:p>
+      <w:pPr>
+        <w:pStyle w:val="Normal"/>
+        <w:bidi w:val="0"/>
+        <w:jc w:val="left"/>
+        <w:rPr/>
+      </w:pPr>
+      <w:r>
+        <w:rPr/>
+      </w:r>
+    </w:p>
+    <w:p>
+      <w:pPr>
+        <w:pStyle w:val="Normal"/>
+        <w:bidi w:val="0"/>
+        <w:jc w:val="left"/>
+        <w:rPr/>
+      </w:pPr>
+      <w:r>
+        <w:rPr/>
+      </w:r>
+    </w:p>
+    <w:p>
+      <w:pPr>
+        <w:pStyle w:val="Normal"/>
+        <w:bidi w:val="0"/>
+        <w:jc w:val="left"/>
+        <w:rPr/>
+      </w:pPr>
+      <w:r>
+        <w:rPr/>
+      </w:r>
+    </w:p>
+    <w:p>
+      <w:pPr>
+        <w:pStyle w:val="Normal"/>
+        <w:bidi w:val="0"/>
+        <w:jc w:val="left"/>
+        <w:rPr/>
+      </w:pPr>
+      <w:r>
+        <w:rPr/>
+      </w:r>
+    </w:p>
+    <w:p>
+      <w:pPr>
+        <w:pStyle w:val="Normal"/>
+        <w:bidi w:val="0"/>
+        <w:jc w:val="left"/>
+        <w:rPr/>
+      </w:pPr>
+      <w:r>
+        <w:rPr/>
+      </w:r>
+    </w:p>
+    <w:p>
+      <w:pPr>
+        <w:pStyle w:val="Normal"/>
+        <w:bidi w:val="0"/>
+        <w:jc w:val="left"/>
+        <w:rPr/>
+      </w:pPr>
+      <w:r>
+        <w:rPr/>
+      </w:r>
+    </w:p>
+    <w:p>
+      <w:pPr>
+        <w:pStyle w:val="Normal"/>
+        <w:bidi w:val="0"/>
+        <w:jc w:val="left"/>
+        <w:rPr/>
+      </w:pPr>
+      <w:r>
+        <w:rPr/>
+      </w:r>
+    </w:p>
+    <w:p>
+      <w:pPr>
+        <w:pStyle w:val="Normal"/>
+        <w:bidi w:val="0"/>
+        <w:jc w:val="left"/>
+        <w:rPr/>
+      </w:pPr>
+      <w:r>
+        <w:rPr/>
+      </w:r>
+    </w:p>
+    <w:p>
+      <w:pPr>
+        <w:pStyle w:val="Normal"/>
+        <w:bidi w:val="0"/>
+        <w:jc w:val="left"/>
+        <w:rPr/>
+      </w:pPr>
+      <w:r>
+        <w:rPr/>
+      </w:r>
+    </w:p>
+    <w:p>
+      <w:pPr>
+        <w:pStyle w:val="Normal"/>
+        <w:bidi w:val="0"/>
+        <w:jc w:val="left"/>
+        <w:rPr/>
+      </w:pPr>
+      <w:r>
+        <w:rPr/>
+      </w:r>
+    </w:p>
+    <w:p>
+      <w:pPr>
+        <w:pStyle w:val="Normal"/>
+        <w:bidi w:val="0"/>
+        <w:jc w:val="left"/>
+        <w:rPr/>
+      </w:pPr>
+      <w:r>
+        <w:rPr/>
+      </w:r>
+    </w:p>
+    <w:p>
+      <w:pPr>
+        <w:pStyle w:val="Normal"/>
+        <w:bidi w:val="0"/>
+        <w:jc w:val="left"/>
+        <w:rPr/>
+      </w:pPr>
+      <w:r>
+        <w:rPr/>
+      </w:r>
+    </w:p>
+    <w:p>
+      <w:pPr>
+        <w:pStyle w:val="Normal"/>
+        <w:bidi w:val="0"/>
+        <w:jc w:val="left"/>
+        <w:rPr/>
+      </w:pPr>
+      <w:r>
+        <w:rPr/>
+      </w:r>
+    </w:p>
     <w:sectPr>
-      <w:headerReference w:type="default" r:id="rId26"/>
+      <w:headerReference w:type="default" r:id="rId30"/>
       <w:type w:val="nextPage"/>
       <w:pgSz w:w="11906" w:h="16838"/>
       <w:pgMar w:left="1134" w:right="1134" w:gutter="0" w:header="1134" w:top="2521" w:footer="0" w:bottom="1134"/>

--- a/Proyecto Colvellog 3.docx
+++ b/Proyecto Colvellog 3.docx
@@ -2,6 +2,380 @@
 <file path=word/document.xml><?xml version="1.0" encoding="utf-8"?>
 <w:document xmlns:o="urn:schemas-microsoft-com:office:office" xmlns:r="http://schemas.openxmlformats.org/officeDocument/2006/relationships" xmlns:v="urn:schemas-microsoft-com:vml" xmlns:w="http://schemas.openxmlformats.org/wordprocessingml/2006/main" xmlns:w10="urn:schemas-microsoft-com:office:word" xmlns:wp="http://schemas.openxmlformats.org/drawingml/2006/wordprocessingDrawing" xmlns:wps="http://schemas.microsoft.com/office/word/2010/wordprocessingShape" xmlns:wpg="http://schemas.microsoft.com/office/word/2010/wordprocessingGroup" xmlns:mc="http://schemas.openxmlformats.org/markup-compatibility/2006" xmlns:wp14="http://schemas.microsoft.com/office/word/2010/wordprocessingDrawing" xmlns:w14="http://schemas.microsoft.com/office/word/2010/wordml" xmlns:w15="http://schemas.microsoft.com/office/word/2012/wordml" mc:Ignorable="w14 wp14 w15">
   <w:body>
+    <w:sdt>
+      <w:sdtPr>
+        <w:docPartObj>
+          <w:docPartGallery w:val="Table of Contents"/>
+          <w:docPartUnique w:val="true"/>
+        </w:docPartObj>
+      </w:sdtPr>
+      <w:sdtContent>
+        <w:p>
+          <w:pPr>
+            <w:pStyle w:val="Ttulodelsumario"/>
+            <w:suppressLineNumbers/>
+            <w:spacing w:before="240" w:after="120"/>
+            <w:ind w:left="0" w:hanging="0"/>
+            <w:rPr>
+              <w:b/>
+              <w:bCs/>
+              <w:sz w:val="32"/>
+              <w:szCs w:val="32"/>
+            </w:rPr>
+          </w:pPr>
+          <w:r>
+            <w:rPr>
+              <w:b/>
+              <w:bCs/>
+              <w:sz w:val="32"/>
+              <w:szCs w:val="32"/>
+            </w:rPr>
+            <w:t>Sumario</w:t>
+          </w:r>
+        </w:p>
+        <w:p>
+          <w:pPr>
+            <w:pStyle w:val="Sumario1"/>
+            <w:rPr/>
+          </w:pPr>
+          <w:r>
+            <w:fldChar w:fldCharType="begin"/>
+          </w:r>
+          <w:r>
+            <w:rPr>
+              <w:rStyle w:val="Enlacedelndice"/>
+            </w:rPr>
+            <w:instrText xml:space="preserve"> TOC \f \o "1-9" \h</w:instrText>
+          </w:r>
+          <w:r>
+            <w:rPr>
+              <w:rStyle w:val="Enlacedelndice"/>
+            </w:rPr>
+            <w:fldChar w:fldCharType="separate"/>
+          </w:r>
+          <w:hyperlink w:anchor="1%191._Modulo_USUARIOS%19C">
+            <w:r>
+              <w:rPr>
+                <w:rStyle w:val="Enlacedelndice"/>
+              </w:rPr>
+              <w:t>1. Modulo USUARIOS</w:t>
+              <w:tab/>
+              <w:t>2</w:t>
+            </w:r>
+          </w:hyperlink>
+        </w:p>
+        <w:p>
+          <w:pPr>
+            <w:pStyle w:val="Sumario1"/>
+            <w:rPr/>
+          </w:pPr>
+          <w:hyperlink w:anchor="1%191.1.1_Tabla_principal_zcPersonal%19C">
+            <w:r>
+              <w:rPr>
+                <w:rStyle w:val="Enlacedelndice"/>
+              </w:rPr>
+              <w:t>1.1.1 Tabla principal zcPersonal</w:t>
+              <w:tab/>
+              <w:t>2</w:t>
+            </w:r>
+          </w:hyperlink>
+        </w:p>
+        <w:p>
+          <w:pPr>
+            <w:pStyle w:val="Sumario1"/>
+            <w:rPr/>
+          </w:pPr>
+          <w:hyperlink w:anchor="1%191.1.2_Tabla_zcEspecialidad_%19C">
+            <w:r>
+              <w:rPr>
+                <w:rStyle w:val="Enlacedelndice"/>
+              </w:rPr>
+              <w:t>1.1.2 Tabla zcEspecialidad</w:t>
+              <w:tab/>
+              <w:t>3</w:t>
+            </w:r>
+          </w:hyperlink>
+        </w:p>
+        <w:p>
+          <w:pPr>
+            <w:pStyle w:val="Sumario1"/>
+            <w:rPr/>
+          </w:pPr>
+          <w:hyperlink w:anchor="1%191.1.3_Tabla_zcCategoria%19C">
+            <w:r>
+              <w:rPr>
+                <w:rStyle w:val="Enlacedelndice"/>
+              </w:rPr>
+              <w:t>1.1.3 Tabla zcCategoria</w:t>
+              <w:tab/>
+              <w:t>3</w:t>
+            </w:r>
+          </w:hyperlink>
+        </w:p>
+        <w:p>
+          <w:pPr>
+            <w:pStyle w:val="Sumario1"/>
+            <w:rPr/>
+          </w:pPr>
+          <w:hyperlink w:anchor="1%191.1.4__Gesti%C3%B3n_de_Usuarios%19C">
+            <w:r>
+              <w:rPr>
+                <w:rStyle w:val="Enlacedelndice"/>
+              </w:rPr>
+              <w:t>1.1.4 Gestión de Usuarios</w:t>
+              <w:tab/>
+              <w:t>4</w:t>
+            </w:r>
+          </w:hyperlink>
+        </w:p>
+        <w:p>
+          <w:pPr>
+            <w:pStyle w:val="Sumario1"/>
+            <w:rPr/>
+          </w:pPr>
+          <w:hyperlink w:anchor="1%191.1.5_RBAC%19C">
+            <w:r>
+              <w:rPr>
+                <w:rStyle w:val="Enlacedelndice"/>
+              </w:rPr>
+              <w:t>1.1.5 RBAC</w:t>
+              <w:tab/>
+              <w:t>4</w:t>
+            </w:r>
+          </w:hyperlink>
+        </w:p>
+        <w:p>
+          <w:pPr>
+            <w:pStyle w:val="Sumario1"/>
+            <w:rPr/>
+          </w:pPr>
+          <w:hyperlink w:anchor="1%192__Modulo_STOCKS_%19C">
+            <w:r>
+              <w:rPr>
+                <w:rStyle w:val="Enlacedelndice"/>
+              </w:rPr>
+              <w:t>2 Modulo STOCKS</w:t>
+              <w:tab/>
+              <w:t>7</w:t>
+            </w:r>
+          </w:hyperlink>
+        </w:p>
+        <w:p>
+          <w:pPr>
+            <w:pStyle w:val="Sumario1"/>
+            <w:rPr/>
+          </w:pPr>
+          <w:hyperlink w:anchor="1%192.1.1_Gesti%C3%B3n_zcProductos%19C">
+            <w:r>
+              <w:rPr>
+                <w:rStyle w:val="Enlacedelndice"/>
+              </w:rPr>
+              <w:t>2.1.1 Gestión zcProductos</w:t>
+              <w:tab/>
+              <w:t>10</w:t>
+            </w:r>
+          </w:hyperlink>
+        </w:p>
+        <w:p>
+          <w:pPr>
+            <w:pStyle w:val="Sumario1"/>
+            <w:rPr/>
+          </w:pPr>
+          <w:hyperlink w:anchor="1%192.1.2_Gesti%C3%B3n_de_zcFamProducts%19C">
+            <w:r>
+              <w:rPr>
+                <w:rStyle w:val="Enlacedelndice"/>
+              </w:rPr>
+              <w:t>2.1.2 Gestión de zcFamProducts</w:t>
+              <w:tab/>
+              <w:t>11</w:t>
+            </w:r>
+          </w:hyperlink>
+        </w:p>
+        <w:p>
+          <w:pPr>
+            <w:pStyle w:val="Sumario1"/>
+            <w:rPr/>
+          </w:pPr>
+          <w:hyperlink w:anchor="1%192.1.3_Gesti%C3%B3n_de_zcTipoProduct%19C">
+            <w:r>
+              <w:rPr>
+                <w:rStyle w:val="Enlacedelndice"/>
+              </w:rPr>
+              <w:t>2.1.3 Gestión de zcTipoProduct</w:t>
+              <w:tab/>
+              <w:t>11</w:t>
+            </w:r>
+          </w:hyperlink>
+        </w:p>
+        <w:p>
+          <w:pPr>
+            <w:pStyle w:val="Sumario1"/>
+            <w:rPr/>
+          </w:pPr>
+          <w:hyperlink w:anchor="1%192.1.4_Gesti%C3%B3n_de_zcAlmacenes%19C">
+            <w:r>
+              <w:rPr>
+                <w:rStyle w:val="Enlacedelndice"/>
+              </w:rPr>
+              <w:t>2.1.4 Gestión de zcAlmacenes</w:t>
+              <w:tab/>
+              <w:t>11</w:t>
+            </w:r>
+          </w:hyperlink>
+        </w:p>
+        <w:p>
+          <w:pPr>
+            <w:pStyle w:val="Sumario1"/>
+            <w:rPr/>
+          </w:pPr>
+          <w:hyperlink w:anchor="1%192.1.5_Gesti%C3%B3n_de_zcFlota%19C">
+            <w:r>
+              <w:rPr>
+                <w:rStyle w:val="Enlacedelndice"/>
+              </w:rPr>
+              <w:t>2.1.5 Gestión de zcFlota</w:t>
+              <w:tab/>
+              <w:t>12</w:t>
+            </w:r>
+          </w:hyperlink>
+        </w:p>
+        <w:p>
+          <w:pPr>
+            <w:pStyle w:val="Sumario1"/>
+            <w:rPr/>
+          </w:pPr>
+          <w:hyperlink w:anchor="1%192.1.6_Gesti%C3%B3n_de_zcFlotaHistorico%19C">
+            <w:r>
+              <w:rPr>
+                <w:rStyle w:val="Enlacedelndice"/>
+              </w:rPr>
+              <w:t>2.1.6 Gestión de zcFlotaHistorico</w:t>
+              <w:tab/>
+              <w:t>12</w:t>
+            </w:r>
+          </w:hyperlink>
+        </w:p>
+        <w:p>
+          <w:pPr>
+            <w:pStyle w:val="Sumario1"/>
+            <w:rPr/>
+          </w:pPr>
+          <w:hyperlink w:anchor="1%192.1.7_Gesti%C3%B3n_de_zcEstado%19C">
+            <w:r>
+              <w:rPr>
+                <w:rStyle w:val="Enlacedelndice"/>
+              </w:rPr>
+              <w:t>2.1.7 Gestión de zcEstado</w:t>
+              <w:tab/>
+              <w:t>12</w:t>
+            </w:r>
+          </w:hyperlink>
+        </w:p>
+        <w:p>
+          <w:pPr>
+            <w:pStyle w:val="Sumario1"/>
+            <w:rPr/>
+          </w:pPr>
+          <w:hyperlink w:anchor="1%192.1.8_Gesti%C3%B3n_de_zcEstadoHisto%19C">
+            <w:r>
+              <w:rPr>
+                <w:rStyle w:val="Enlacedelndice"/>
+              </w:rPr>
+              <w:t>2.1.8 Gestión de zcEstadoHisto</w:t>
+              <w:tab/>
+              <w:t>13</w:t>
+            </w:r>
+          </w:hyperlink>
+        </w:p>
+        <w:p>
+          <w:pPr>
+            <w:pStyle w:val="Sumario1"/>
+            <w:rPr/>
+          </w:pPr>
+          <w:hyperlink w:anchor="1%192.1.9_Gesti%C3%B3n_de_zcCondici%C3%B3n_%19C">
+            <w:r>
+              <w:rPr>
+                <w:rStyle w:val="Enlacedelndice"/>
+              </w:rPr>
+              <w:t>2.1.9 Gestión de zcCondición</w:t>
+              <w:tab/>
+              <w:t>13</w:t>
+            </w:r>
+          </w:hyperlink>
+        </w:p>
+        <w:p>
+          <w:pPr>
+            <w:pStyle w:val="Sumario1"/>
+            <w:rPr/>
+          </w:pPr>
+          <w:hyperlink w:anchor="1%192.2.1_Gesti%C3%B3n_de_zcCondicionHisto%19C">
+            <w:r>
+              <w:rPr>
+                <w:rStyle w:val="Enlacedelndice"/>
+              </w:rPr>
+              <w:t>2.2.1 Gestión de zcCondicionHisto</w:t>
+              <w:tab/>
+              <w:t>13</w:t>
+            </w:r>
+          </w:hyperlink>
+        </w:p>
+        <w:p>
+          <w:pPr>
+            <w:pStyle w:val="Sumario1"/>
+            <w:rPr/>
+          </w:pPr>
+          <w:hyperlink w:anchor="1%192.2.2_Gesti%C3%B3n_de_zcFabricante%19C">
+            <w:r>
+              <w:rPr>
+                <w:rStyle w:val="Enlacedelndice"/>
+              </w:rPr>
+              <w:t>2.2.2 Gestión de zcFabricante</w:t>
+              <w:tab/>
+              <w:t>14</w:t>
+            </w:r>
+          </w:hyperlink>
+        </w:p>
+        <w:p>
+          <w:pPr>
+            <w:pStyle w:val="Sumario1"/>
+            <w:rPr/>
+          </w:pPr>
+          <w:hyperlink w:anchor="1%193_Menu_Stocks%19C">
+            <w:r>
+              <w:rPr>
+                <w:rStyle w:val="Enlacedelndice"/>
+              </w:rPr>
+              <w:t>3 Menu Stocks</w:t>
+              <w:tab/>
+              <w:t>14</w:t>
+            </w:r>
+          </w:hyperlink>
+        </w:p>
+        <w:p>
+          <w:pPr>
+            <w:pStyle w:val="Sumario1"/>
+            <w:rPr/>
+          </w:pPr>
+          <w:hyperlink w:anchor="1%194_Diagrama_Usabilidad%19C">
+            <w:r>
+              <w:rPr>
+                <w:rStyle w:val="Enlacedelndice"/>
+              </w:rPr>
+              <w:t>4 Diagrama Usabilidad</w:t>
+              <w:tab/>
+              <w:t>15</w:t>
+            </w:r>
+          </w:hyperlink>
+          <w:r>
+            <w:rPr>
+              <w:rStyle w:val="Enlacedelndice"/>
+            </w:rPr>
+            <w:fldChar w:fldCharType="end"/>
+          </w:r>
+        </w:p>
+      </w:sdtContent>
+    </w:sdt>
     <w:p>
       <w:pPr>
         <w:pStyle w:val="Ttulodelndice"/>
@@ -14,16 +388,286 @@
       </w:pPr>
       <w:r>
         <w:rPr/>
-        <w:t>Indice</w:t>
-      </w:r>
-    </w:p>
-    <w:p>
-      <w:pPr>
-        <w:pStyle w:val="Ndice1"/>
-        <w:tabs>
-          <w:tab w:val="clear" w:pos="709"/>
-          <w:tab w:val="right" w:pos="9638" w:leader="dot"/>
-        </w:tabs>
+      </w:r>
+    </w:p>
+    <w:p>
+      <w:pPr>
+        <w:pStyle w:val="Normal"/>
+        <w:bidi w:val="0"/>
+        <w:jc w:val="left"/>
+        <w:rPr/>
+      </w:pPr>
+      <w:r>
+        <w:rPr/>
+      </w:r>
+    </w:p>
+    <w:p>
+      <w:pPr>
+        <w:pStyle w:val="Normal"/>
+        <w:bidi w:val="0"/>
+        <w:jc w:val="left"/>
+        <w:rPr/>
+      </w:pPr>
+      <w:r>
+        <w:rPr/>
+      </w:r>
+    </w:p>
+    <w:p>
+      <w:pPr>
+        <w:pStyle w:val="Normal"/>
+        <w:bidi w:val="0"/>
+        <w:jc w:val="left"/>
+        <w:rPr/>
+      </w:pPr>
+      <w:r>
+        <w:rPr/>
+      </w:r>
+    </w:p>
+    <w:p>
+      <w:pPr>
+        <w:pStyle w:val="Normal"/>
+        <w:bidi w:val="0"/>
+        <w:jc w:val="left"/>
+        <w:rPr/>
+      </w:pPr>
+      <w:r>
+        <w:rPr/>
+      </w:r>
+    </w:p>
+    <w:p>
+      <w:pPr>
+        <w:pStyle w:val="Normal"/>
+        <w:bidi w:val="0"/>
+        <w:jc w:val="left"/>
+        <w:rPr/>
+      </w:pPr>
+      <w:r>
+        <w:rPr/>
+      </w:r>
+    </w:p>
+    <w:p>
+      <w:pPr>
+        <w:pStyle w:val="Normal"/>
+        <w:bidi w:val="0"/>
+        <w:jc w:val="left"/>
+        <w:rPr/>
+      </w:pPr>
+      <w:r>
+        <w:rPr/>
+      </w:r>
+    </w:p>
+    <w:p>
+      <w:pPr>
+        <w:pStyle w:val="Normal"/>
+        <w:bidi w:val="0"/>
+        <w:jc w:val="left"/>
+        <w:rPr/>
+      </w:pPr>
+      <w:r>
+        <w:rPr/>
+      </w:r>
+    </w:p>
+    <w:p>
+      <w:pPr>
+        <w:pStyle w:val="Normal"/>
+        <w:bidi w:val="0"/>
+        <w:jc w:val="left"/>
+        <w:rPr/>
+      </w:pPr>
+      <w:r>
+        <w:rPr/>
+      </w:r>
+    </w:p>
+    <w:p>
+      <w:pPr>
+        <w:pStyle w:val="Normal"/>
+        <w:bidi w:val="0"/>
+        <w:jc w:val="left"/>
+        <w:rPr/>
+      </w:pPr>
+      <w:r>
+        <w:rPr/>
+      </w:r>
+    </w:p>
+    <w:p>
+      <w:pPr>
+        <w:pStyle w:val="Normal"/>
+        <w:bidi w:val="0"/>
+        <w:jc w:val="left"/>
+        <w:rPr/>
+      </w:pPr>
+      <w:r>
+        <w:rPr/>
+      </w:r>
+    </w:p>
+    <w:p>
+      <w:pPr>
+        <w:pStyle w:val="Normal"/>
+        <w:bidi w:val="0"/>
+        <w:jc w:val="left"/>
+        <w:rPr/>
+      </w:pPr>
+      <w:r>
+        <w:rPr/>
+      </w:r>
+    </w:p>
+    <w:p>
+      <w:pPr>
+        <w:pStyle w:val="Normal"/>
+        <w:bidi w:val="0"/>
+        <w:jc w:val="left"/>
+        <w:rPr/>
+      </w:pPr>
+      <w:r>
+        <w:rPr/>
+      </w:r>
+    </w:p>
+    <w:p>
+      <w:pPr>
+        <w:pStyle w:val="Normal"/>
+        <w:bidi w:val="0"/>
+        <w:jc w:val="left"/>
+        <w:rPr/>
+      </w:pPr>
+      <w:r>
+        <w:rPr/>
+      </w:r>
+    </w:p>
+    <w:p>
+      <w:pPr>
+        <w:pStyle w:val="Normal"/>
+        <w:bidi w:val="0"/>
+        <w:jc w:val="left"/>
+        <w:rPr/>
+      </w:pPr>
+      <w:r>
+        <w:rPr/>
+      </w:r>
+    </w:p>
+    <w:p>
+      <w:pPr>
+        <w:pStyle w:val="Normal"/>
+        <w:bidi w:val="0"/>
+        <w:jc w:val="left"/>
+        <w:rPr/>
+      </w:pPr>
+      <w:r>
+        <w:rPr/>
+      </w:r>
+    </w:p>
+    <w:p>
+      <w:pPr>
+        <w:pStyle w:val="Normal"/>
+        <w:bidi w:val="0"/>
+        <w:jc w:val="left"/>
+        <w:rPr/>
+      </w:pPr>
+      <w:r>
+        <w:rPr/>
+      </w:r>
+    </w:p>
+    <w:p>
+      <w:pPr>
+        <w:pStyle w:val="Normal"/>
+        <w:bidi w:val="0"/>
+        <w:jc w:val="left"/>
+        <w:rPr/>
+      </w:pPr>
+      <w:r>
+        <w:rPr/>
+      </w:r>
+    </w:p>
+    <w:p>
+      <w:pPr>
+        <w:pStyle w:val="Normal"/>
+        <w:bidi w:val="0"/>
+        <w:jc w:val="left"/>
+        <w:rPr/>
+      </w:pPr>
+      <w:r>
+        <w:rPr/>
+      </w:r>
+    </w:p>
+    <w:p>
+      <w:pPr>
+        <w:pStyle w:val="Normal"/>
+        <w:bidi w:val="0"/>
+        <w:jc w:val="left"/>
+        <w:rPr/>
+      </w:pPr>
+      <w:r>
+        <w:rPr/>
+      </w:r>
+    </w:p>
+    <w:p>
+      <w:pPr>
+        <w:pStyle w:val="Normal"/>
+        <w:bidi w:val="0"/>
+        <w:jc w:val="left"/>
+        <w:rPr/>
+      </w:pPr>
+      <w:r>
+        <w:rPr/>
+      </w:r>
+    </w:p>
+    <w:p>
+      <w:pPr>
+        <w:pStyle w:val="Normal"/>
+        <w:bidi w:val="0"/>
+        <w:jc w:val="left"/>
+        <w:rPr/>
+      </w:pPr>
+      <w:r>
+        <w:rPr/>
+      </w:r>
+    </w:p>
+    <w:p>
+      <w:pPr>
+        <w:pStyle w:val="Normal"/>
+        <w:bidi w:val="0"/>
+        <w:jc w:val="left"/>
+        <w:rPr/>
+      </w:pPr>
+      <w:r>
+        <w:rPr/>
+      </w:r>
+    </w:p>
+    <w:p>
+      <w:pPr>
+        <w:pStyle w:val="Normal"/>
+        <w:bidi w:val="0"/>
+        <w:jc w:val="left"/>
+        <w:rPr/>
+      </w:pPr>
+      <w:r>
+        <w:rPr/>
+      </w:r>
+    </w:p>
+    <w:p>
+      <w:pPr>
+        <w:pStyle w:val="Normal"/>
+        <w:bidi w:val="0"/>
+        <w:jc w:val="left"/>
+        <w:rPr/>
+      </w:pPr>
+      <w:r>
+        <w:rPr/>
+      </w:r>
+    </w:p>
+    <w:p>
+      <w:pPr>
+        <w:pStyle w:val="Normal"/>
+        <w:bidi w:val="0"/>
+        <w:jc w:val="left"/>
+        <w:rPr/>
+      </w:pPr>
+      <w:r>
+        <w:rPr/>
+      </w:r>
+    </w:p>
+    <w:p>
+      <w:pPr>
+        <w:pStyle w:val="Normal"/>
         <w:bidi w:val="0"/>
         <w:jc w:val="left"/>
         <w:rPr/>
@@ -33,663 +677,46 @@
       </w:r>
       <w:r>
         <w:rPr/>
-        <w:instrText xml:space="preserve"> INDEX \e "</w:instrText>
-        <w:tab/>
-        <w:instrText xml:space="preserve">" </w:instrText>
-      </w:r>
+        <w:instrText xml:space="preserve"> TC "1. Modulo USUARIOS" \l 1 </w:instrText>
+      </w:r>
+      <w:bookmarkStart w:id="0" w:name="1%191._Modulo_USUARIOS%19C"/>
+      <w:bookmarkEnd w:id="0"/>
       <w:r>
         <w:rPr/>
         <w:fldChar w:fldCharType="separate"/>
       </w:r>
       <w:r>
-        <w:rPr/>
-        <w:t>1. Modulo USUARIOS</w:t>
-        <w:tab/>
-        <w:t>2</w:t>
-      </w:r>
-    </w:p>
-    <w:p>
-      <w:pPr>
-        <w:pStyle w:val="Ndice1"/>
-        <w:tabs>
-          <w:tab w:val="clear" w:pos="709"/>
-          <w:tab w:val="right" w:pos="9638" w:leader="dot"/>
-        </w:tabs>
-        <w:bidi w:val="0"/>
-        <w:jc w:val="left"/>
-        <w:rPr/>
-      </w:pPr>
-      <w:r>
-        <w:rPr/>
-        <w:t>1.1.1 Tabla principal zcPersonal</w:t>
-        <w:tab/>
-        <w:t>3</w:t>
-      </w:r>
-    </w:p>
-    <w:p>
-      <w:pPr>
-        <w:pStyle w:val="Ndice1"/>
-        <w:tabs>
-          <w:tab w:val="clear" w:pos="709"/>
-          <w:tab w:val="right" w:pos="9638" w:leader="dot"/>
-        </w:tabs>
-        <w:bidi w:val="0"/>
-        <w:jc w:val="left"/>
-        <w:rPr/>
-      </w:pPr>
-      <w:r>
-        <w:rPr/>
-        <w:t>1.1.2. Tabla zcEspecialidad</w:t>
-        <w:tab/>
-        <w:t>3</w:t>
-      </w:r>
-    </w:p>
-    <w:p>
-      <w:pPr>
-        <w:pStyle w:val="Ndice1"/>
-        <w:tabs>
-          <w:tab w:val="clear" w:pos="709"/>
-          <w:tab w:val="right" w:pos="9638" w:leader="dot"/>
-        </w:tabs>
-        <w:bidi w:val="0"/>
-        <w:jc w:val="left"/>
-        <w:rPr/>
-      </w:pPr>
-      <w:r>
-        <w:rPr/>
-        <w:t>1.1.3 Tabla zcCategoria</w:t>
-        <w:tab/>
-        <w:t>4</w:t>
-      </w:r>
-    </w:p>
-    <w:p>
-      <w:pPr>
-        <w:pStyle w:val="Ndice1"/>
-        <w:tabs>
-          <w:tab w:val="clear" w:pos="709"/>
-          <w:tab w:val="right" w:pos="9638" w:leader="dot"/>
-        </w:tabs>
-        <w:bidi w:val="0"/>
-        <w:jc w:val="left"/>
-        <w:rPr/>
-      </w:pPr>
-      <w:r>
-        <w:rPr/>
-        <w:t>2 Modulo STOCKS</w:t>
-        <w:tab/>
-        <w:t>5</w:t>
-      </w:r>
-    </w:p>
-    <w:p>
-      <w:pPr>
-        <w:pStyle w:val="Ndice1"/>
-        <w:tabs>
-          <w:tab w:val="clear" w:pos="709"/>
-          <w:tab w:val="right" w:pos="9638" w:leader="dot"/>
-        </w:tabs>
-        <w:bidi w:val="0"/>
-        <w:jc w:val="left"/>
-        <w:rPr/>
-      </w:pPr>
-      <w:r>
-        <w:rPr/>
-        <w:t>2.1.1 Gestión zcProductos</w:t>
-        <w:tab/>
-        <w:t>7</w:t>
-      </w:r>
-    </w:p>
-    <w:p>
-      <w:pPr>
-        <w:pStyle w:val="Ndice1"/>
-        <w:tabs>
-          <w:tab w:val="clear" w:pos="709"/>
-          <w:tab w:val="right" w:pos="9638" w:leader="dot"/>
-        </w:tabs>
-        <w:bidi w:val="0"/>
-        <w:jc w:val="left"/>
-        <w:rPr/>
-      </w:pPr>
-      <w:r>
-        <w:rPr/>
-        <w:t>2.1.2 Gestión de zcFamProducts</w:t>
-        <w:tab/>
-        <w:t>8</w:t>
-      </w:r>
-    </w:p>
-    <w:p>
-      <w:pPr>
-        <w:pStyle w:val="Ndice1"/>
-        <w:tabs>
-          <w:tab w:val="clear" w:pos="709"/>
-          <w:tab w:val="right" w:pos="9638" w:leader="dot"/>
-        </w:tabs>
-        <w:bidi w:val="0"/>
-        <w:jc w:val="left"/>
-        <w:rPr/>
-      </w:pPr>
-      <w:r>
-        <w:rPr/>
-        <w:t>2.1.3 Gestión de zcTipoProduct</w:t>
-        <w:tab/>
-        <w:t>8</w:t>
-      </w:r>
-    </w:p>
-    <w:p>
-      <w:pPr>
-        <w:pStyle w:val="Ndice1"/>
-        <w:tabs>
-          <w:tab w:val="clear" w:pos="709"/>
-          <w:tab w:val="right" w:pos="9638" w:leader="dot"/>
-        </w:tabs>
-        <w:bidi w:val="0"/>
-        <w:jc w:val="left"/>
-        <w:rPr/>
-      </w:pPr>
-      <w:r>
-        <w:rPr/>
-        <w:t>2.1.4 Gestión de zcAlmacenes</w:t>
-        <w:tab/>
-        <w:t>9</w:t>
-      </w:r>
-    </w:p>
-    <w:p>
-      <w:pPr>
-        <w:pStyle w:val="Ndice1"/>
-        <w:tabs>
-          <w:tab w:val="clear" w:pos="709"/>
-          <w:tab w:val="right" w:pos="9638" w:leader="dot"/>
-        </w:tabs>
-        <w:bidi w:val="0"/>
-        <w:jc w:val="left"/>
-        <w:rPr/>
-      </w:pPr>
-      <w:r>
-        <w:rPr/>
-        <w:t>2.1.5 Gestión de zcFlota</w:t>
-        <w:tab/>
-        <w:t>9</w:t>
-      </w:r>
-    </w:p>
-    <w:p>
-      <w:pPr>
-        <w:pStyle w:val="Ndice1"/>
-        <w:tabs>
-          <w:tab w:val="clear" w:pos="709"/>
-          <w:tab w:val="right" w:pos="9638" w:leader="dot"/>
-        </w:tabs>
-        <w:bidi w:val="0"/>
-        <w:jc w:val="left"/>
-        <w:rPr/>
-      </w:pPr>
-      <w:r>
-        <w:rPr/>
-        <w:t>2.1.6 Gestión de zcFlotaHistorico</w:t>
-        <w:tab/>
-        <w:t>9</w:t>
-      </w:r>
-    </w:p>
-    <w:p>
-      <w:pPr>
-        <w:pStyle w:val="Ndice1"/>
-        <w:tabs>
-          <w:tab w:val="clear" w:pos="709"/>
-          <w:tab w:val="right" w:pos="9638" w:leader="dot"/>
-        </w:tabs>
-        <w:bidi w:val="0"/>
-        <w:jc w:val="left"/>
-        <w:rPr/>
-      </w:pPr>
-      <w:r>
-        <w:rPr/>
-        <w:t>2.1.7 Gestión de zcEstado</w:t>
-        <w:tab/>
-        <w:t>10</w:t>
-      </w:r>
-    </w:p>
-    <w:p>
-      <w:pPr>
-        <w:pStyle w:val="Ndice1"/>
-        <w:tabs>
-          <w:tab w:val="clear" w:pos="709"/>
-          <w:tab w:val="right" w:pos="9638" w:leader="dot"/>
-        </w:tabs>
-        <w:bidi w:val="0"/>
-        <w:jc w:val="left"/>
-        <w:rPr/>
-      </w:pPr>
-      <w:r>
-        <w:rPr/>
-        <w:t>2.1.8 Gestión de zcEstadoHisto</w:t>
-        <w:tab/>
-        <w:t>10</w:t>
-      </w:r>
-    </w:p>
-    <w:p>
-      <w:pPr>
-        <w:pStyle w:val="Ndice1"/>
-        <w:tabs>
-          <w:tab w:val="clear" w:pos="709"/>
-          <w:tab w:val="right" w:pos="9638" w:leader="dot"/>
-        </w:tabs>
-        <w:bidi w:val="0"/>
-        <w:jc w:val="left"/>
-        <w:rPr/>
-      </w:pPr>
-      <w:r>
-        <w:rPr/>
-        <w:t>2.1.9 Gestión de zcCondición</w:t>
-        <w:tab/>
-        <w:t>10</w:t>
-      </w:r>
-    </w:p>
-    <w:p>
-      <w:pPr>
-        <w:pStyle w:val="Ndice1"/>
-        <w:tabs>
-          <w:tab w:val="clear" w:pos="709"/>
-          <w:tab w:val="right" w:pos="9638" w:leader="dot"/>
-        </w:tabs>
-        <w:bidi w:val="0"/>
-        <w:jc w:val="left"/>
-        <w:rPr/>
-      </w:pPr>
-      <w:r>
-        <w:rPr/>
-        <w:t>2.2.1 Gestión de zcCondicionHisto</w:t>
-        <w:tab/>
-        <w:t>11</w:t>
-      </w:r>
-    </w:p>
-    <w:p>
-      <w:pPr>
-        <w:pStyle w:val="Ndice1"/>
-        <w:tabs>
-          <w:tab w:val="clear" w:pos="709"/>
-          <w:tab w:val="right" w:pos="9638" w:leader="dot"/>
-        </w:tabs>
-        <w:bidi w:val="0"/>
-        <w:jc w:val="left"/>
-        <w:rPr/>
-      </w:pPr>
-      <w:r>
-        <w:rPr/>
-        <w:t>2.2.2 Gestion de zcFabricante</w:t>
-        <w:tab/>
-        <w:t>11</w:t>
-      </w:r>
-    </w:p>
-    <w:p>
-      <w:pPr>
-        <w:pStyle w:val="Ndice1"/>
-        <w:tabs>
-          <w:tab w:val="clear" w:pos="709"/>
-          <w:tab w:val="right" w:pos="9638" w:leader="dot"/>
-        </w:tabs>
-        <w:bidi w:val="0"/>
-        <w:jc w:val="left"/>
-        <w:rPr/>
-      </w:pPr>
-      <w:r>
-        <w:rPr/>
-        <w:t>3 Menu Stocks</w:t>
-        <w:tab/>
-        <w:t>12</w:t>
+        <w:fldChar w:fldCharType="begin"/>
+      </w:r>
+      <w:r>
+        <w:rPr/>
+        <w:instrText xml:space="preserve"> XE "1. Modulo USUARIOS" </w:instrText>
+      </w:r>
+      <w:r>
+        <w:rPr/>
+        <w:fldChar w:fldCharType="separate"/>
+      </w:r>
+      <w:r>
+        <w:fldChar w:fldCharType="begin"/>
+      </w:r>
+      <w:r>
+        <w:rPr/>
+        <w:instrText xml:space="preserve"> XE "1. Modulo USUARIOS: : " </w:instrText>
+      </w:r>
+      <w:r>
+        <w:rPr/>
+        <w:fldChar w:fldCharType="separate"/>
+      </w:r>
+      <w:r>
+        <w:rPr/>
       </w:r>
       <w:r>
         <w:rPr/>
         <w:fldChar w:fldCharType="end"/>
       </w:r>
-    </w:p>
-    <w:p>
-      <w:pPr>
-        <w:pStyle w:val="Normal"/>
-        <w:bidi w:val="0"/>
-        <w:jc w:val="left"/>
-        <w:rPr/>
-      </w:pPr>
-      <w:r>
-        <w:rPr/>
-      </w:r>
-    </w:p>
-    <w:p>
-      <w:pPr>
-        <w:pStyle w:val="Normal"/>
-        <w:bidi w:val="0"/>
-        <w:jc w:val="left"/>
-        <w:rPr/>
-      </w:pPr>
-      <w:r>
-        <w:rPr/>
-      </w:r>
-    </w:p>
-    <w:p>
-      <w:pPr>
-        <w:pStyle w:val="Normal"/>
-        <w:bidi w:val="0"/>
-        <w:jc w:val="left"/>
-        <w:rPr/>
-      </w:pPr>
-      <w:r>
-        <w:rPr/>
-      </w:r>
-    </w:p>
-    <w:p>
-      <w:pPr>
-        <w:pStyle w:val="Normal"/>
-        <w:bidi w:val="0"/>
-        <w:jc w:val="left"/>
-        <w:rPr/>
-      </w:pPr>
-      <w:r>
-        <w:rPr/>
-      </w:r>
-    </w:p>
-    <w:p>
-      <w:pPr>
-        <w:pStyle w:val="Normal"/>
-        <w:bidi w:val="0"/>
-        <w:jc w:val="left"/>
-        <w:rPr/>
-      </w:pPr>
-      <w:r>
-        <w:rPr/>
-      </w:r>
-    </w:p>
-    <w:p>
-      <w:pPr>
-        <w:pStyle w:val="Normal"/>
-        <w:bidi w:val="0"/>
-        <w:jc w:val="left"/>
-        <w:rPr/>
-      </w:pPr>
-      <w:r>
-        <w:rPr/>
-      </w:r>
-    </w:p>
-    <w:p>
-      <w:pPr>
-        <w:pStyle w:val="Normal"/>
-        <w:bidi w:val="0"/>
-        <w:jc w:val="left"/>
-        <w:rPr/>
-      </w:pPr>
-      <w:r>
-        <w:rPr/>
-      </w:r>
-    </w:p>
-    <w:p>
-      <w:pPr>
-        <w:pStyle w:val="Normal"/>
-        <w:bidi w:val="0"/>
-        <w:jc w:val="left"/>
-        <w:rPr/>
-      </w:pPr>
-      <w:r>
-        <w:rPr/>
-      </w:r>
-    </w:p>
-    <w:p>
-      <w:pPr>
-        <w:pStyle w:val="Normal"/>
-        <w:bidi w:val="0"/>
-        <w:jc w:val="left"/>
-        <w:rPr/>
-      </w:pPr>
-      <w:r>
-        <w:rPr/>
-      </w:r>
-    </w:p>
-    <w:p>
-      <w:pPr>
-        <w:pStyle w:val="Normal"/>
-        <w:bidi w:val="0"/>
-        <w:jc w:val="left"/>
-        <w:rPr/>
-      </w:pPr>
-      <w:r>
-        <w:rPr/>
-      </w:r>
-    </w:p>
-    <w:p>
-      <w:pPr>
-        <w:pStyle w:val="Normal"/>
-        <w:bidi w:val="0"/>
-        <w:jc w:val="left"/>
-        <w:rPr/>
-      </w:pPr>
-      <w:r>
-        <w:rPr/>
-      </w:r>
-    </w:p>
-    <w:p>
-      <w:pPr>
-        <w:pStyle w:val="Normal"/>
-        <w:bidi w:val="0"/>
-        <w:jc w:val="left"/>
-        <w:rPr/>
-      </w:pPr>
-      <w:r>
-        <w:rPr/>
-      </w:r>
-    </w:p>
-    <w:p>
-      <w:pPr>
-        <w:pStyle w:val="Normal"/>
-        <w:bidi w:val="0"/>
-        <w:jc w:val="left"/>
-        <w:rPr/>
-      </w:pPr>
-      <w:r>
-        <w:rPr/>
-      </w:r>
-    </w:p>
-    <w:p>
-      <w:pPr>
-        <w:pStyle w:val="Normal"/>
-        <w:bidi w:val="0"/>
-        <w:jc w:val="left"/>
-        <w:rPr/>
-      </w:pPr>
-      <w:r>
-        <w:rPr/>
-      </w:r>
-    </w:p>
-    <w:p>
-      <w:pPr>
-        <w:pStyle w:val="Normal"/>
-        <w:bidi w:val="0"/>
-        <w:jc w:val="left"/>
-        <w:rPr/>
-      </w:pPr>
-      <w:r>
-        <w:rPr/>
-      </w:r>
-    </w:p>
-    <w:p>
-      <w:pPr>
-        <w:pStyle w:val="Normal"/>
-        <w:bidi w:val="0"/>
-        <w:jc w:val="left"/>
-        <w:rPr/>
-      </w:pPr>
-      <w:r>
-        <w:rPr/>
-      </w:r>
-    </w:p>
-    <w:p>
-      <w:pPr>
-        <w:pStyle w:val="Normal"/>
-        <w:bidi w:val="0"/>
-        <w:jc w:val="left"/>
-        <w:rPr/>
-      </w:pPr>
-      <w:r>
-        <w:rPr/>
-      </w:r>
-    </w:p>
-    <w:p>
-      <w:pPr>
-        <w:pStyle w:val="Normal"/>
-        <w:bidi w:val="0"/>
-        <w:jc w:val="left"/>
-        <w:rPr/>
-      </w:pPr>
-      <w:r>
-        <w:rPr/>
-      </w:r>
-    </w:p>
-    <w:p>
-      <w:pPr>
-        <w:pStyle w:val="Normal"/>
-        <w:bidi w:val="0"/>
-        <w:jc w:val="left"/>
-        <w:rPr/>
-      </w:pPr>
-      <w:r>
-        <w:rPr/>
-      </w:r>
-    </w:p>
-    <w:p>
-      <w:pPr>
-        <w:pStyle w:val="Normal"/>
-        <w:bidi w:val="0"/>
-        <w:jc w:val="left"/>
-        <w:rPr/>
-      </w:pPr>
-      <w:r>
-        <w:rPr/>
-      </w:r>
-    </w:p>
-    <w:p>
-      <w:pPr>
-        <w:pStyle w:val="Normal"/>
-        <w:bidi w:val="0"/>
-        <w:jc w:val="left"/>
-        <w:rPr/>
-      </w:pPr>
-      <w:r>
-        <w:rPr/>
-      </w:r>
-    </w:p>
-    <w:p>
-      <w:pPr>
-        <w:pStyle w:val="Normal"/>
-        <w:bidi w:val="0"/>
-        <w:jc w:val="left"/>
-        <w:rPr/>
-      </w:pPr>
-      <w:r>
-        <w:rPr/>
-      </w:r>
-    </w:p>
-    <w:p>
-      <w:pPr>
-        <w:pStyle w:val="Normal"/>
-        <w:bidi w:val="0"/>
-        <w:jc w:val="left"/>
-        <w:rPr/>
-      </w:pPr>
-      <w:r>
-        <w:rPr/>
-      </w:r>
-    </w:p>
-    <w:p>
-      <w:pPr>
-        <w:pStyle w:val="Normal"/>
-        <w:bidi w:val="0"/>
-        <w:jc w:val="left"/>
-        <w:rPr/>
-      </w:pPr>
-      <w:r>
-        <w:rPr/>
-      </w:r>
-    </w:p>
-    <w:p>
-      <w:pPr>
-        <w:pStyle w:val="Normal"/>
-        <w:bidi w:val="0"/>
-        <w:jc w:val="left"/>
-        <w:rPr/>
-      </w:pPr>
-      <w:r>
-        <w:rPr/>
-      </w:r>
-    </w:p>
-    <w:p>
-      <w:pPr>
-        <w:pStyle w:val="Normal"/>
-        <w:bidi w:val="0"/>
-        <w:jc w:val="left"/>
-        <w:rPr/>
-      </w:pPr>
-      <w:r>
-        <w:rPr/>
-      </w:r>
-    </w:p>
-    <w:p>
-      <w:pPr>
-        <w:pStyle w:val="Normal"/>
-        <w:bidi w:val="0"/>
-        <w:jc w:val="left"/>
-        <w:rPr/>
-      </w:pPr>
-      <w:r>
-        <w:rPr/>
-      </w:r>
-    </w:p>
-    <w:p>
-      <w:pPr>
-        <w:pStyle w:val="Normal"/>
-        <w:bidi w:val="0"/>
-        <w:jc w:val="left"/>
-        <w:rPr/>
-      </w:pPr>
-      <w:r>
-        <w:rPr/>
-      </w:r>
-    </w:p>
-    <w:p>
-      <w:pPr>
-        <w:pStyle w:val="Normal"/>
-        <w:bidi w:val="0"/>
-        <w:jc w:val="left"/>
-        <w:rPr/>
-      </w:pPr>
-      <w:r>
-        <w:rPr/>
-      </w:r>
-    </w:p>
-    <w:p>
-      <w:pPr>
-        <w:pStyle w:val="Normal"/>
-        <w:bidi w:val="0"/>
-        <w:jc w:val="left"/>
-        <w:rPr/>
-      </w:pPr>
-      <w:r>
-        <w:rPr/>
-      </w:r>
-    </w:p>
-    <w:p>
-      <w:pPr>
-        <w:pStyle w:val="Normal"/>
-        <w:bidi w:val="0"/>
-        <w:jc w:val="left"/>
-        <w:rPr/>
-      </w:pPr>
-      <w:r>
-        <w:fldChar w:fldCharType="begin"/>
-      </w:r>
-      <w:r>
-        <w:rPr/>
-        <w:instrText xml:space="preserve"> XE "1. Modulo USUARIOS: : " </w:instrText>
-      </w:r>
-      <w:r>
-        <w:rPr/>
-        <w:fldChar w:fldCharType="separate"/>
-      </w:r>
-      <w:r>
-        <w:rPr/>
+      <w:r>
+        <w:rPr/>
+        <w:fldChar w:fldCharType="end"/>
       </w:r>
       <w:r>
         <w:rPr/>
@@ -821,647 +848,51 @@
         <w:rPr/>
       </w:pPr>
       <w:r>
+        <w:rPr/>
+      </w:r>
+    </w:p>
+    <w:p>
+      <w:pPr>
+        <w:pStyle w:val="Normal"/>
+        <w:bidi w:val="0"/>
+        <w:jc w:val="left"/>
+        <w:rPr/>
+      </w:pPr>
+      <w:r>
         <w:fldChar w:fldCharType="begin"/>
       </w:r>
       <w:r>
         <w:rPr/>
-        <w:instrText xml:space="preserve"> XE " : " </w:instrText>
-      </w:r>
+        <w:instrText xml:space="preserve"> TC "1.1.1 Tabla principal zcPersonal" \l 1 </w:instrText>
+      </w:r>
+      <w:bookmarkStart w:id="1" w:name="1%191.1.1_Tabla_principal_zcPersonal%19C"/>
+      <w:bookmarkEnd w:id="1"/>
       <w:r>
         <w:rPr/>
         <w:fldChar w:fldCharType="separate"/>
       </w:r>
       <w:r>
+        <w:fldChar w:fldCharType="begin"/>
+      </w:r>
+      <w:r>
+        <w:rPr/>
+        <w:instrText xml:space="preserve"> XE "1.1.1 Tabla principal zcPersonal: : " </w:instrText>
+      </w:r>
+      <w:r>
+        <w:rPr/>
+        <w:fldChar w:fldCharType="separate"/>
+      </w:r>
+      <w:r>
         <w:rPr/>
       </w:r>
       <w:r>
         <w:rPr/>
         <w:fldChar w:fldCharType="end"/>
       </w:r>
-    </w:p>
-    <w:p>
-      <w:pPr>
-        <w:pStyle w:val="Normal"/>
-        <w:bidi w:val="0"/>
-        <w:jc w:val="left"/>
-        <w:rPr/>
-      </w:pPr>
-      <w:r>
-        <w:fldChar w:fldCharType="begin"/>
-      </w:r>
-      <w:r>
-        <w:rPr/>
-        <w:instrText xml:space="preserve"> XE " : " </w:instrText>
-      </w:r>
-      <w:r>
-        <w:rPr/>
-        <w:fldChar w:fldCharType="separate"/>
-      </w:r>
-      <w:r>
-        <w:rPr/>
-      </w:r>
       <w:r>
         <w:rPr/>
         <w:fldChar w:fldCharType="end"/>
       </w:r>
-    </w:p>
-    <w:p>
-      <w:pPr>
-        <w:pStyle w:val="Normal"/>
-        <w:bidi w:val="0"/>
-        <w:jc w:val="left"/>
-        <w:rPr/>
-      </w:pPr>
-      <w:r>
-        <w:fldChar w:fldCharType="begin"/>
-      </w:r>
-      <w:r>
-        <w:rPr/>
-        <w:instrText xml:space="preserve"> XE " : " </w:instrText>
-      </w:r>
-      <w:r>
-        <w:rPr/>
-        <w:fldChar w:fldCharType="separate"/>
-      </w:r>
-      <w:r>
-        <w:rPr/>
-      </w:r>
-      <w:r>
-        <w:rPr/>
-        <w:fldChar w:fldCharType="end"/>
-      </w:r>
-    </w:p>
-    <w:p>
-      <w:pPr>
-        <w:pStyle w:val="Normal"/>
-        <w:bidi w:val="0"/>
-        <w:jc w:val="left"/>
-        <w:rPr/>
-      </w:pPr>
-      <w:r>
-        <w:fldChar w:fldCharType="begin"/>
-      </w:r>
-      <w:r>
-        <w:rPr/>
-        <w:instrText xml:space="preserve"> XE " : " </w:instrText>
-      </w:r>
-      <w:r>
-        <w:rPr/>
-        <w:fldChar w:fldCharType="separate"/>
-      </w:r>
-      <w:r>
-        <w:rPr/>
-      </w:r>
-      <w:r>
-        <w:rPr/>
-        <w:fldChar w:fldCharType="end"/>
-      </w:r>
-    </w:p>
-    <w:p>
-      <w:pPr>
-        <w:pStyle w:val="Normal"/>
-        <w:bidi w:val="0"/>
-        <w:jc w:val="left"/>
-        <w:rPr/>
-      </w:pPr>
-      <w:r>
-        <w:fldChar w:fldCharType="begin"/>
-      </w:r>
-      <w:r>
-        <w:rPr/>
-        <w:instrText xml:space="preserve"> XE " : " </w:instrText>
-      </w:r>
-      <w:r>
-        <w:rPr/>
-        <w:fldChar w:fldCharType="separate"/>
-      </w:r>
-      <w:r>
-        <w:rPr/>
-      </w:r>
-      <w:r>
-        <w:rPr/>
-        <w:fldChar w:fldCharType="end"/>
-      </w:r>
-    </w:p>
-    <w:p>
-      <w:pPr>
-        <w:pStyle w:val="Normal"/>
-        <w:bidi w:val="0"/>
-        <w:jc w:val="left"/>
-        <w:rPr/>
-      </w:pPr>
-      <w:r>
-        <w:fldChar w:fldCharType="begin"/>
-      </w:r>
-      <w:r>
-        <w:rPr/>
-        <w:instrText xml:space="preserve"> XE " : " </w:instrText>
-      </w:r>
-      <w:r>
-        <w:rPr/>
-        <w:fldChar w:fldCharType="separate"/>
-      </w:r>
-      <w:r>
-        <w:rPr/>
-      </w:r>
-      <w:r>
-        <w:rPr/>
-        <w:fldChar w:fldCharType="end"/>
-      </w:r>
-    </w:p>
-    <w:p>
-      <w:pPr>
-        <w:pStyle w:val="Normal"/>
-        <w:bidi w:val="0"/>
-        <w:jc w:val="left"/>
-        <w:rPr/>
-      </w:pPr>
-      <w:r>
-        <w:fldChar w:fldCharType="begin"/>
-      </w:r>
-      <w:r>
-        <w:rPr/>
-        <w:instrText xml:space="preserve"> XE " : " </w:instrText>
-      </w:r>
-      <w:r>
-        <w:rPr/>
-        <w:fldChar w:fldCharType="separate"/>
-      </w:r>
-      <w:r>
-        <w:rPr/>
-      </w:r>
-      <w:r>
-        <w:rPr/>
-        <w:fldChar w:fldCharType="end"/>
-      </w:r>
-    </w:p>
-    <w:p>
-      <w:pPr>
-        <w:pStyle w:val="Normal"/>
-        <w:bidi w:val="0"/>
-        <w:jc w:val="left"/>
-        <w:rPr/>
-      </w:pPr>
-      <w:r>
-        <w:fldChar w:fldCharType="begin"/>
-      </w:r>
-      <w:r>
-        <w:rPr/>
-        <w:instrText xml:space="preserve"> XE " : " </w:instrText>
-      </w:r>
-      <w:r>
-        <w:rPr/>
-        <w:fldChar w:fldCharType="separate"/>
-      </w:r>
-      <w:r>
-        <w:rPr/>
-      </w:r>
-      <w:r>
-        <w:rPr/>
-        <w:fldChar w:fldCharType="end"/>
-      </w:r>
-    </w:p>
-    <w:p>
-      <w:pPr>
-        <w:pStyle w:val="Normal"/>
-        <w:bidi w:val="0"/>
-        <w:jc w:val="left"/>
-        <w:rPr/>
-      </w:pPr>
-      <w:r>
-        <w:fldChar w:fldCharType="begin"/>
-      </w:r>
-      <w:r>
-        <w:rPr/>
-        <w:instrText xml:space="preserve"> XE " : " </w:instrText>
-      </w:r>
-      <w:r>
-        <w:rPr/>
-        <w:fldChar w:fldCharType="separate"/>
-      </w:r>
-      <w:r>
-        <w:rPr/>
-      </w:r>
-      <w:r>
-        <w:rPr/>
-        <w:fldChar w:fldCharType="end"/>
-      </w:r>
-    </w:p>
-    <w:p>
-      <w:pPr>
-        <w:pStyle w:val="Normal"/>
-        <w:bidi w:val="0"/>
-        <w:jc w:val="left"/>
-        <w:rPr/>
-      </w:pPr>
-      <w:r>
-        <w:fldChar w:fldCharType="begin"/>
-      </w:r>
-      <w:r>
-        <w:rPr/>
-        <w:instrText xml:space="preserve"> XE " : " </w:instrText>
-      </w:r>
-      <w:r>
-        <w:rPr/>
-        <w:fldChar w:fldCharType="separate"/>
-      </w:r>
-      <w:r>
-        <w:rPr/>
-      </w:r>
-      <w:r>
-        <w:rPr/>
-        <w:fldChar w:fldCharType="end"/>
-      </w:r>
-    </w:p>
-    <w:p>
-      <w:pPr>
-        <w:pStyle w:val="Normal"/>
-        <w:bidi w:val="0"/>
-        <w:jc w:val="left"/>
-        <w:rPr/>
-      </w:pPr>
-      <w:r>
-        <w:fldChar w:fldCharType="begin"/>
-      </w:r>
-      <w:r>
-        <w:rPr/>
-        <w:instrText xml:space="preserve"> XE " : " </w:instrText>
-      </w:r>
-      <w:r>
-        <w:rPr/>
-        <w:fldChar w:fldCharType="separate"/>
-      </w:r>
-      <w:r>
-        <w:rPr/>
-      </w:r>
-      <w:r>
-        <w:rPr/>
-        <w:fldChar w:fldCharType="end"/>
-      </w:r>
-    </w:p>
-    <w:p>
-      <w:pPr>
-        <w:pStyle w:val="Normal"/>
-        <w:bidi w:val="0"/>
-        <w:jc w:val="left"/>
-        <w:rPr/>
-      </w:pPr>
-      <w:r>
-        <w:fldChar w:fldCharType="begin"/>
-      </w:r>
-      <w:r>
-        <w:rPr/>
-        <w:instrText xml:space="preserve"> XE " : " </w:instrText>
-      </w:r>
-      <w:r>
-        <w:rPr/>
-        <w:fldChar w:fldCharType="separate"/>
-      </w:r>
-      <w:r>
-        <w:rPr/>
-      </w:r>
-      <w:r>
-        <w:rPr/>
-        <w:fldChar w:fldCharType="end"/>
-      </w:r>
-    </w:p>
-    <w:p>
-      <w:pPr>
-        <w:pStyle w:val="Normal"/>
-        <w:bidi w:val="0"/>
-        <w:jc w:val="left"/>
-        <w:rPr/>
-      </w:pPr>
-      <w:r>
-        <w:fldChar w:fldCharType="begin"/>
-      </w:r>
-      <w:r>
-        <w:rPr/>
-        <w:instrText xml:space="preserve"> XE " : " </w:instrText>
-      </w:r>
-      <w:r>
-        <w:rPr/>
-        <w:fldChar w:fldCharType="separate"/>
-      </w:r>
-      <w:r>
-        <w:rPr/>
-      </w:r>
-      <w:r>
-        <w:rPr/>
-        <w:fldChar w:fldCharType="end"/>
-      </w:r>
-    </w:p>
-    <w:p>
-      <w:pPr>
-        <w:pStyle w:val="Normal"/>
-        <w:bidi w:val="0"/>
-        <w:jc w:val="left"/>
-        <w:rPr/>
-      </w:pPr>
-      <w:r>
-        <w:fldChar w:fldCharType="begin"/>
-      </w:r>
-      <w:r>
-        <w:rPr/>
-        <w:instrText xml:space="preserve"> XE " : " </w:instrText>
-      </w:r>
-      <w:r>
-        <w:rPr/>
-        <w:fldChar w:fldCharType="separate"/>
-      </w:r>
-      <w:r>
-        <w:rPr/>
-      </w:r>
-      <w:r>
-        <w:rPr/>
-        <w:fldChar w:fldCharType="end"/>
-      </w:r>
-    </w:p>
-    <w:p>
-      <w:pPr>
-        <w:pStyle w:val="Normal"/>
-        <w:bidi w:val="0"/>
-        <w:jc w:val="left"/>
-        <w:rPr/>
-      </w:pPr>
-      <w:r>
-        <w:fldChar w:fldCharType="begin"/>
-      </w:r>
-      <w:r>
-        <w:rPr/>
-        <w:instrText xml:space="preserve"> XE " : " </w:instrText>
-      </w:r>
-      <w:r>
-        <w:rPr/>
-        <w:fldChar w:fldCharType="separate"/>
-      </w:r>
-      <w:r>
-        <w:rPr/>
-      </w:r>
-      <w:r>
-        <w:rPr/>
-        <w:fldChar w:fldCharType="end"/>
-      </w:r>
-    </w:p>
-    <w:p>
-      <w:pPr>
-        <w:pStyle w:val="Normal"/>
-        <w:bidi w:val="0"/>
-        <w:jc w:val="left"/>
-        <w:rPr/>
-      </w:pPr>
-      <w:r>
-        <w:fldChar w:fldCharType="begin"/>
-      </w:r>
-      <w:r>
-        <w:rPr/>
-        <w:instrText xml:space="preserve"> XE " : " </w:instrText>
-      </w:r>
-      <w:r>
-        <w:rPr/>
-        <w:fldChar w:fldCharType="separate"/>
-      </w:r>
-      <w:r>
-        <w:rPr/>
-      </w:r>
-      <w:r>
-        <w:rPr/>
-        <w:fldChar w:fldCharType="end"/>
-      </w:r>
-    </w:p>
-    <w:p>
-      <w:pPr>
-        <w:pStyle w:val="Normal"/>
-        <w:bidi w:val="0"/>
-        <w:jc w:val="left"/>
-        <w:rPr/>
-      </w:pPr>
-      <w:r>
-        <w:fldChar w:fldCharType="begin"/>
-      </w:r>
-      <w:r>
-        <w:rPr/>
-        <w:instrText xml:space="preserve"> XE " : " </w:instrText>
-      </w:r>
-      <w:r>
-        <w:rPr/>
-        <w:fldChar w:fldCharType="separate"/>
-      </w:r>
-      <w:r>
-        <w:rPr/>
-      </w:r>
-      <w:r>
-        <w:rPr/>
-        <w:fldChar w:fldCharType="end"/>
-      </w:r>
-    </w:p>
-    <w:p>
-      <w:pPr>
-        <w:pStyle w:val="Normal"/>
-        <w:bidi w:val="0"/>
-        <w:jc w:val="left"/>
-        <w:rPr/>
-      </w:pPr>
-      <w:r>
-        <w:fldChar w:fldCharType="begin"/>
-      </w:r>
-      <w:r>
-        <w:rPr/>
-        <w:instrText xml:space="preserve"> XE " : " </w:instrText>
-      </w:r>
-      <w:r>
-        <w:rPr/>
-        <w:fldChar w:fldCharType="separate"/>
-      </w:r>
-      <w:r>
-        <w:rPr/>
-      </w:r>
-      <w:r>
-        <w:rPr/>
-        <w:fldChar w:fldCharType="end"/>
-      </w:r>
-    </w:p>
-    <w:p>
-      <w:pPr>
-        <w:pStyle w:val="Normal"/>
-        <w:bidi w:val="0"/>
-        <w:jc w:val="left"/>
-        <w:rPr/>
-      </w:pPr>
-      <w:r>
-        <w:fldChar w:fldCharType="begin"/>
-      </w:r>
-      <w:r>
-        <w:rPr/>
-        <w:instrText xml:space="preserve"> XE " : " </w:instrText>
-      </w:r>
-      <w:r>
-        <w:rPr/>
-        <w:fldChar w:fldCharType="separate"/>
-      </w:r>
-      <w:r>
-        <w:rPr/>
-      </w:r>
-      <w:r>
-        <w:rPr/>
-        <w:fldChar w:fldCharType="end"/>
-      </w:r>
-    </w:p>
-    <w:p>
-      <w:pPr>
-        <w:pStyle w:val="Normal"/>
-        <w:bidi w:val="0"/>
-        <w:jc w:val="left"/>
-        <w:rPr/>
-      </w:pPr>
-      <w:r>
-        <w:fldChar w:fldCharType="begin"/>
-      </w:r>
-      <w:r>
-        <w:rPr/>
-        <w:instrText xml:space="preserve"> XE " : " </w:instrText>
-      </w:r>
-      <w:r>
-        <w:rPr/>
-        <w:fldChar w:fldCharType="separate"/>
-      </w:r>
-      <w:r>
-        <w:rPr/>
-      </w:r>
-      <w:r>
-        <w:rPr/>
-        <w:fldChar w:fldCharType="end"/>
-      </w:r>
-    </w:p>
-    <w:p>
-      <w:pPr>
-        <w:pStyle w:val="Normal"/>
-        <w:bidi w:val="0"/>
-        <w:jc w:val="left"/>
-        <w:rPr/>
-      </w:pPr>
-      <w:r>
-        <w:fldChar w:fldCharType="begin"/>
-      </w:r>
-      <w:r>
-        <w:rPr/>
-        <w:instrText xml:space="preserve"> XE " : " </w:instrText>
-      </w:r>
-      <w:r>
-        <w:rPr/>
-        <w:fldChar w:fldCharType="separate"/>
-      </w:r>
-      <w:r>
-        <w:rPr/>
-      </w:r>
-      <w:r>
-        <w:rPr/>
-        <w:fldChar w:fldCharType="end"/>
-      </w:r>
-    </w:p>
-    <w:p>
-      <w:pPr>
-        <w:pStyle w:val="Normal"/>
-        <w:bidi w:val="0"/>
-        <w:jc w:val="left"/>
-        <w:rPr/>
-      </w:pPr>
-      <w:r>
-        <w:fldChar w:fldCharType="begin"/>
-      </w:r>
-      <w:r>
-        <w:rPr/>
-        <w:instrText xml:space="preserve"> XE " : " </w:instrText>
-      </w:r>
-      <w:r>
-        <w:rPr/>
-        <w:fldChar w:fldCharType="separate"/>
-      </w:r>
-      <w:r>
-        <w:rPr/>
-      </w:r>
-      <w:r>
-        <w:rPr/>
-        <w:fldChar w:fldCharType="end"/>
-      </w:r>
-    </w:p>
-    <w:p>
-      <w:pPr>
-        <w:pStyle w:val="Normal"/>
-        <w:bidi w:val="0"/>
-        <w:jc w:val="left"/>
-        <w:rPr/>
-      </w:pPr>
-      <w:r>
-        <w:fldChar w:fldCharType="begin"/>
-      </w:r>
-      <w:r>
-        <w:rPr/>
-        <w:instrText xml:space="preserve"> XE " : " </w:instrText>
-      </w:r>
-      <w:r>
-        <w:rPr/>
-        <w:fldChar w:fldCharType="separate"/>
-      </w:r>
-      <w:r>
-        <w:rPr/>
-      </w:r>
-      <w:r>
-        <w:rPr/>
-        <w:fldChar w:fldCharType="end"/>
-      </w:r>
-    </w:p>
-    <w:p>
-      <w:pPr>
-        <w:pStyle w:val="Normal"/>
-        <w:bidi w:val="0"/>
-        <w:jc w:val="left"/>
-        <w:rPr/>
-      </w:pPr>
-      <w:r>
-        <w:fldChar w:fldCharType="begin"/>
-      </w:r>
-      <w:r>
-        <w:rPr/>
-        <w:instrText xml:space="preserve"> XE " : " </w:instrText>
-      </w:r>
-      <w:r>
-        <w:rPr/>
-        <w:fldChar w:fldCharType="separate"/>
-      </w:r>
-      <w:r>
-        <w:rPr/>
-      </w:r>
-      <w:r>
-        <w:rPr/>
-        <w:fldChar w:fldCharType="end"/>
-      </w:r>
-    </w:p>
-    <w:p>
-      <w:pPr>
-        <w:pStyle w:val="Normal"/>
-        <w:bidi w:val="0"/>
-        <w:jc w:val="left"/>
-        <w:rPr/>
-      </w:pPr>
-      <w:r>
-        <w:fldChar w:fldCharType="begin"/>
-      </w:r>
-      <w:r>
-        <w:rPr/>
-        <w:instrText xml:space="preserve"> XE "1.1.1 Tabla principal zcPersonal: : " </w:instrText>
-      </w:r>
-      <w:r>
-        <w:rPr/>
-        <w:fldChar w:fldCharType="separate"/>
-      </w:r>
-      <w:r>
-        <w:rPr/>
-      </w:r>
-      <w:r>
-        <w:rPr/>
-        <w:fldChar w:fldCharType="end"/>
-      </w:r>
       <w:r>
         <w:rPr/>
         <w:t>1.1.1 Tabla principal zcPersonal</w:t>
@@ -1705,7 +1136,7 @@
       <w:r>
         <w:rPr/>
         <w:tab/>
-        <w:t>telefono</w:t>
+        <w:t>teléfono</w:t>
         <w:tab/>
         <w:tab/>
         <w:tab/>
@@ -1829,7 +1260,95 @@
       </w:pPr>
       <w:r>
         <w:rPr/>
-        <w:t>Almacena los datos de los empleados de la empresa. Esta relacionada con  la tabla especialidad por la clave foranea id.especilidad.</w:t>
+      </w:r>
+    </w:p>
+    <w:p>
+      <w:pPr>
+        <w:pStyle w:val="Normal"/>
+        <w:bidi w:val="0"/>
+        <w:jc w:val="left"/>
+        <w:rPr/>
+      </w:pPr>
+      <w:r>
+        <w:rPr/>
+      </w:r>
+    </w:p>
+    <w:p>
+      <w:pPr>
+        <w:pStyle w:val="Normal"/>
+        <w:bidi w:val="0"/>
+        <w:jc w:val="left"/>
+        <w:rPr/>
+      </w:pPr>
+      <w:r>
+        <w:rPr/>
+      </w:r>
+    </w:p>
+    <w:p>
+      <w:pPr>
+        <w:pStyle w:val="Normal"/>
+        <w:bidi w:val="0"/>
+        <w:jc w:val="left"/>
+        <w:rPr/>
+      </w:pPr>
+      <w:r>
+        <w:rPr/>
+      </w:r>
+    </w:p>
+    <w:p>
+      <w:pPr>
+        <w:pStyle w:val="Normal"/>
+        <w:bidi w:val="0"/>
+        <w:jc w:val="left"/>
+        <w:rPr/>
+      </w:pPr>
+      <w:r>
+        <w:rPr/>
+      </w:r>
+    </w:p>
+    <w:p>
+      <w:pPr>
+        <w:pStyle w:val="Normal"/>
+        <w:bidi w:val="0"/>
+        <w:jc w:val="left"/>
+        <w:rPr/>
+      </w:pPr>
+      <w:r>
+        <w:rPr/>
+      </w:r>
+    </w:p>
+    <w:p>
+      <w:pPr>
+        <w:pStyle w:val="Normal"/>
+        <w:bidi w:val="0"/>
+        <w:jc w:val="left"/>
+        <w:rPr/>
+      </w:pPr>
+      <w:r>
+        <w:rPr/>
+      </w:r>
+    </w:p>
+    <w:p>
+      <w:pPr>
+        <w:pStyle w:val="Normal"/>
+        <w:bidi w:val="0"/>
+        <w:jc w:val="left"/>
+        <w:rPr/>
+      </w:pPr>
+      <w:r>
+        <w:rPr/>
+      </w:r>
+    </w:p>
+    <w:p>
+      <w:pPr>
+        <w:pStyle w:val="Normal"/>
+        <w:bidi w:val="0"/>
+        <w:jc w:val="left"/>
+        <w:rPr/>
+      </w:pPr>
+      <w:r>
+        <w:rPr/>
+        <w:t>Almacena los datos de los empleados de la empresa. Esta relacionada con  la tabla especialidad por la clave foranea especialidad.</w:t>
       </w:r>
     </w:p>
     <w:p>
@@ -1922,6 +1441,19 @@
       </w:r>
       <w:r>
         <w:rPr/>
+        <w:instrText xml:space="preserve"> TC "1.1.2 Tabla zcEspecialidad " \l 1 </w:instrText>
+      </w:r>
+      <w:bookmarkStart w:id="2" w:name="1%191.1.2_Tabla_zcEspecialidad_%19C"/>
+      <w:bookmarkEnd w:id="2"/>
+      <w:r>
+        <w:rPr/>
+        <w:fldChar w:fldCharType="separate"/>
+      </w:r>
+      <w:r>
+        <w:fldChar w:fldCharType="begin"/>
+      </w:r>
+      <w:r>
+        <w:rPr/>
         <w:instrText xml:space="preserve"> XE "1.1.2. Tabla zcEspecialidad : : " </w:instrText>
       </w:r>
       <w:r>
@@ -1937,7 +1469,14 @@
       </w:r>
       <w:r>
         <w:rPr/>
-        <w:t xml:space="preserve">1.1.2. Tabla zcEspecialidad </w:t>
+        <w:fldChar w:fldCharType="end"/>
+      </w:r>
+      <w:r>
+        <w:rPr/>
+        <w:t xml:space="preserve">1.1.2 Tabla zcEspecialidad </w:t>
+      </w:r>
+      <w:r>
+        <w:rPr/>
         <w:tab/>
       </w:r>
     </w:p>
@@ -2056,7 +1595,7 @@
       <w:r>
         <w:rPr/>
         <w:tab/>
-        <w:t>categoria</w:t>
+        <w:t>categoría</w:t>
         <w:tab/>
         <w:tab/>
         <w:tab/>
@@ -2233,65 +1772,75 @@
         <w:rPr/>
       </w:pPr>
       <w:r>
-        <w:rPr/>
-      </w:r>
-    </w:p>
-    <w:p>
-      <w:pPr>
-        <w:pStyle w:val="Normal"/>
-        <w:bidi w:val="0"/>
-        <w:jc w:val="left"/>
-        <w:rPr/>
-      </w:pPr>
-      <w:r>
-        <w:rPr/>
-      </w:r>
-    </w:p>
-    <w:p>
-      <w:pPr>
-        <w:pStyle w:val="Normal"/>
-        <w:bidi w:val="0"/>
-        <w:jc w:val="left"/>
-        <w:rPr/>
-      </w:pPr>
-      <w:r>
-        <w:rPr/>
-      </w:r>
-    </w:p>
-    <w:p>
-      <w:pPr>
-        <w:pStyle w:val="Normal"/>
-        <w:bidi w:val="0"/>
-        <w:jc w:val="left"/>
-        <w:rPr/>
-      </w:pPr>
-      <w:r>
-        <w:rPr/>
-      </w:r>
-    </w:p>
-    <w:p>
-      <w:pPr>
-        <w:pStyle w:val="Normal"/>
-        <w:bidi w:val="0"/>
-        <w:jc w:val="left"/>
-        <w:rPr/>
-      </w:pPr>
-      <w:r>
-        <w:rPr/>
-      </w:r>
-    </w:p>
-    <w:p>
-      <w:pPr>
-        <w:pStyle w:val="Normal"/>
-        <w:bidi w:val="0"/>
-        <w:jc w:val="left"/>
-        <w:rPr/>
-      </w:pPr>
-      <w:r>
         <w:fldChar w:fldCharType="begin"/>
       </w:r>
       <w:r>
         <w:rPr/>
+        <w:instrText xml:space="preserve"> TC "" \l 1 </w:instrText>
+      </w:r>
+      <w:r>
+        <w:rPr/>
+        <w:fldChar w:fldCharType="separate"/>
+      </w:r>
+      <w:r>
+        <w:rPr/>
+      </w:r>
+      <w:r>
+        <w:rPr/>
+        <w:fldChar w:fldCharType="end"/>
+      </w:r>
+    </w:p>
+    <w:p>
+      <w:pPr>
+        <w:pStyle w:val="Normal"/>
+        <w:bidi w:val="0"/>
+        <w:jc w:val="left"/>
+        <w:rPr/>
+      </w:pPr>
+      <w:r>
+        <w:fldChar w:fldCharType="begin"/>
+      </w:r>
+      <w:r>
+        <w:rPr/>
+        <w:instrText xml:space="preserve"> TC "" \l 1 </w:instrText>
+      </w:r>
+      <w:r>
+        <w:rPr/>
+        <w:fldChar w:fldCharType="separate"/>
+      </w:r>
+      <w:r>
+        <w:rPr/>
+      </w:r>
+      <w:r>
+        <w:rPr/>
+        <w:fldChar w:fldCharType="end"/>
+      </w:r>
+    </w:p>
+    <w:p>
+      <w:pPr>
+        <w:pStyle w:val="Normal"/>
+        <w:bidi w:val="0"/>
+        <w:jc w:val="left"/>
+        <w:rPr/>
+      </w:pPr>
+      <w:r>
+        <w:fldChar w:fldCharType="begin"/>
+      </w:r>
+      <w:r>
+        <w:rPr/>
+        <w:instrText xml:space="preserve"> TC "1.1.3 Tabla zcCategoria" \l 1 </w:instrText>
+      </w:r>
+      <w:bookmarkStart w:id="3" w:name="1%191.1.3_Tabla_zcCategoria%19C"/>
+      <w:bookmarkEnd w:id="3"/>
+      <w:r>
+        <w:rPr/>
+        <w:fldChar w:fldCharType="separate"/>
+      </w:r>
+      <w:r>
+        <w:fldChar w:fldCharType="begin"/>
+      </w:r>
+      <w:r>
+        <w:rPr/>
         <w:instrText xml:space="preserve"> XE "1.1.3 Tabla zcCategoria: : " </w:instrText>
       </w:r>
       <w:r>
@@ -2307,6 +1856,10 @@
       </w:r>
       <w:r>
         <w:rPr/>
+        <w:fldChar w:fldCharType="end"/>
+      </w:r>
+      <w:r>
+        <w:rPr/>
         <w:t>1.1.3 Tabla zcCategoria</w:t>
       </w:r>
     </w:p>
@@ -2355,7 +1908,7 @@
       <w:r>
         <w:rPr/>
         <w:tab/>
-        <w:t>id_categoria</w:t>
+        <w:t>id_categoría</w:t>
         <w:tab/>
         <w:tab/>
         <w:tab/>
@@ -2379,7 +1932,7 @@
       <w:r>
         <w:rPr/>
         <w:tab/>
-        <w:t>categoria</w:t>
+        <w:t>categoría</w:t>
         <w:tab/>
         <w:tab/>
         <w:tab/>
@@ -2600,19 +2153,78 @@
         <w:rPr/>
       </w:pPr>
       <w:r>
-        <w:rPr/>
-      </w:r>
-    </w:p>
-    <w:p>
-      <w:pPr>
-        <w:pStyle w:val="Normal"/>
-        <w:bidi w:val="0"/>
-        <w:jc w:val="left"/>
-        <w:rPr/>
-      </w:pPr>
-      <w:r>
-        <w:rPr/>
-        <w:t>1.1.4 Se ha de generar para las tablas zcPersonal, zcCategoria, Especialidad,  de la BBDD zcPersonal,  todas las opciones habituales con sus correspondientes ventas para la introducción de datos.</w:t>
+        <w:fldChar w:fldCharType="begin"/>
+      </w:r>
+      <w:r>
+        <w:rPr/>
+        <w:instrText xml:space="preserve"> XE "1.1.4  Gestión de Usuarios" </w:instrText>
+      </w:r>
+      <w:bookmarkStart w:id="4" w:name="1%191.1.4__Gestión_de_Usuarios%19C"/>
+      <w:bookmarkEnd w:id="4"/>
+      <w:r>
+        <w:rPr/>
+        <w:fldChar w:fldCharType="separate"/>
+      </w:r>
+      <w:r>
+        <w:fldChar w:fldCharType="begin"/>
+      </w:r>
+      <w:r>
+        <w:rPr/>
+        <w:instrText xml:space="preserve"> TC "1.1.4  Gestión de Usuarios" \l 1 </w:instrText>
+      </w:r>
+      <w:r>
+        <w:rPr/>
+        <w:fldChar w:fldCharType="separate"/>
+      </w:r>
+      <w:r>
+        <w:fldChar w:fldCharType="begin"/>
+      </w:r>
+      <w:r>
+        <w:rPr/>
+        <w:instrText xml:space="preserve"> XE "1.1.4  Gestión de Usuarios" </w:instrText>
+      </w:r>
+      <w:r>
+        <w:rPr/>
+        <w:fldChar w:fldCharType="separate"/>
+      </w:r>
+      <w:r>
+        <w:fldChar w:fldCharType="begin"/>
+      </w:r>
+      <w:r>
+        <w:rPr/>
+        <w:instrText xml:space="preserve"> XE "1.1.4  Gestión" </w:instrText>
+      </w:r>
+      <w:r>
+        <w:rPr/>
+        <w:fldChar w:fldCharType="separate"/>
+      </w:r>
+      <w:r>
+        <w:rPr/>
+        <w:t>1.1.4  Gestión</w:t>
+      </w:r>
+      <w:r>
+        <w:rPr/>
+        <w:fldChar w:fldCharType="end"/>
+      </w:r>
+      <w:r>
+        <w:rPr/>
+        <w:fldChar w:fldCharType="end"/>
+      </w:r>
+      <w:r>
+        <w:rPr/>
+        <w:fldChar w:fldCharType="end"/>
+      </w:r>
+      <w:r>
+        <w:rPr/>
+        <w:fldChar w:fldCharType="end"/>
+      </w:r>
+      <w:r>
+        <w:rPr/>
+        <w:t xml:space="preserve"> de Usuarios</w:t>
+      </w:r>
+      <w:r>
+        <w:rPr/>
+        <w:t xml:space="preserve"> Se ha de generar para las tablas zcPersonal, zcCategoria, Especialidad,  de la BBDD zcPersonal,  todas las opciones habituales con sus correspondientes ventas para la introducción de datos.</w:t>
       </w:r>
     </w:p>
     <w:p>
@@ -2650,7 +2262,7 @@
       </w:pPr>
       <w:r>
         <w:rPr/>
-        <w:t>Alta de Personal, Categoria, Especialidad.</w:t>
+        <w:t>Alta de Personal, Categoría, Especialidad.</w:t>
       </w:r>
     </w:p>
     <w:p>
@@ -2666,7 +2278,7 @@
       </w:pPr>
       <w:r>
         <w:rPr/>
-        <w:t>Desactivación: (Esta opción es la inabilitación o desactivación de usuarios, podría hacerse con un campo booleano True y esta en activo o False o con la fecha de baja.  Actualmente están declarados los dos campos).</w:t>
+        <w:t>Desactivación: (Esta opción es la inhabilitación o desactivación de usuarios, podría hacerse con un campo booleano True y esta en activo o False o con la fecha de baja.  Actualmente están declarados los dos campos).</w:t>
       </w:r>
     </w:p>
     <w:p>
@@ -2682,7 +2294,7 @@
       </w:pPr>
       <w:r>
         <w:rPr/>
-        <w:t xml:space="preserve">Consulta / Modifiación de usuarios. </w:t>
+        <w:t xml:space="preserve">Consulta / Modificación de usuarios. </w:t>
       </w:r>
     </w:p>
     <w:p>
@@ -2731,31 +2343,67 @@
         <w:rPr/>
       </w:pPr>
       <w:r>
-        <w:rPr/>
-        <w:t>1.1.5 RBAC (Role Based Access Control) Se ha definido la tabla zcRoles para la ejecución de roles según el nivel de seguridad.</w:t>
-      </w:r>
-    </w:p>
-    <w:p>
-      <w:pPr>
-        <w:pStyle w:val="Normal"/>
-        <w:bidi w:val="0"/>
-        <w:jc w:val="left"/>
-        <w:rPr/>
-      </w:pPr>
-      <w:r>
-        <w:rPr/>
-      </w:r>
-    </w:p>
-    <w:p>
-      <w:pPr>
-        <w:pStyle w:val="Normal"/>
-        <w:bidi w:val="0"/>
-        <w:jc w:val="left"/>
-        <w:rPr/>
-      </w:pPr>
-      <w:r>
-        <w:rPr/>
-        <w:t xml:space="preserve">Serán declarados dentro del entorno de desarrollo de Angular tanto en el frontend como en el backend. Se ha de usar guardas del router y directivas estructurales. </w:t>
+        <w:fldChar w:fldCharType="begin"/>
+      </w:r>
+      <w:r>
+        <w:rPr/>
+        <w:instrText xml:space="preserve"> XE "1.1.5 RBAC" </w:instrText>
+      </w:r>
+      <w:bookmarkStart w:id="5" w:name="1%191.1.5_RBAC%19C"/>
+      <w:bookmarkEnd w:id="5"/>
+      <w:r>
+        <w:rPr/>
+        <w:fldChar w:fldCharType="separate"/>
+      </w:r>
+      <w:r>
+        <w:fldChar w:fldCharType="begin"/>
+      </w:r>
+      <w:r>
+        <w:rPr/>
+        <w:instrText xml:space="preserve"> TC "1.1.5 RBAC" \l 1 </w:instrText>
+      </w:r>
+      <w:r>
+        <w:rPr/>
+        <w:fldChar w:fldCharType="separate"/>
+      </w:r>
+      <w:r>
+        <w:rPr/>
+        <w:t>1.1.5 RBAC</w:t>
+      </w:r>
+      <w:r>
+        <w:rPr/>
+        <w:fldChar w:fldCharType="end"/>
+      </w:r>
+      <w:r>
+        <w:rPr/>
+        <w:fldChar w:fldCharType="end"/>
+      </w:r>
+      <w:r>
+        <w:rPr/>
+        <w:t xml:space="preserve"> (Role Based Access Control) Se ha definido la tabla zcRoles para la ejecución de roles según el nivel de seguridad.</w:t>
+      </w:r>
+    </w:p>
+    <w:p>
+      <w:pPr>
+        <w:pStyle w:val="Normal"/>
+        <w:bidi w:val="0"/>
+        <w:jc w:val="left"/>
+        <w:rPr/>
+      </w:pPr>
+      <w:r>
+        <w:rPr/>
+      </w:r>
+    </w:p>
+    <w:p>
+      <w:pPr>
+        <w:pStyle w:val="Normal"/>
+        <w:bidi w:val="0"/>
+        <w:jc w:val="left"/>
+        <w:rPr/>
+      </w:pPr>
+      <w:r>
+        <w:rPr/>
+        <w:t xml:space="preserve">Serán declarados dentro del entorno de desarrollo de Angular tanto en el front-end como en el back-end. Se ha de usar guardas del router y directivas estructurales. </w:t>
       </w:r>
     </w:p>
     <w:p>
@@ -2850,51 +2498,18 @@
       </w:pPr>
       <w:r>
         <w:rPr/>
-      </w:r>
-    </w:p>
-    <w:p>
-      <w:pPr>
-        <w:pStyle w:val="Normal"/>
-        <w:bidi w:val="0"/>
-        <w:jc w:val="left"/>
-        <w:rPr/>
-      </w:pPr>
-      <w:r>
-        <w:rPr/>
-      </w:r>
-    </w:p>
-    <w:p>
-      <w:pPr>
-        <w:pStyle w:val="Normal"/>
-        <w:bidi w:val="0"/>
-        <w:jc w:val="left"/>
-        <w:rPr/>
-      </w:pPr>
-      <w:r>
-        <w:rPr/>
-      </w:r>
-    </w:p>
-    <w:p>
-      <w:pPr>
-        <w:pStyle w:val="Normal"/>
-        <w:bidi w:val="0"/>
-        <w:jc w:val="left"/>
-        <w:rPr/>
-      </w:pPr>
-      <w:r>
-        <w:rPr/>
-        <w:t xml:space="preserve">Tabla </w:t>
-      </w:r>
-      <w:r>
-        <w:rPr>
-          <w:b/>
-          <w:bCs/>
-        </w:rPr>
-        <w:t>temporal</w:t>
-      </w:r>
-      <w:r>
-        <w:rPr/>
-        <w:t xml:space="preserve"> de roles </w:t>
+        <w:t>Tablas de Roles</w:t>
+      </w:r>
+    </w:p>
+    <w:p>
+      <w:pPr>
+        <w:pStyle w:val="Normal"/>
+        <w:bidi w:val="0"/>
+        <w:jc w:val="left"/>
+        <w:rPr/>
+      </w:pPr>
+      <w:r>
+        <w:rPr/>
       </w:r>
     </w:p>
     <w:p>
@@ -3039,6 +2654,17 @@
       </w:pPr>
       <w:r>
         <w:rPr/>
+      </w:r>
+    </w:p>
+    <w:p>
+      <w:pPr>
+        <w:pStyle w:val="Normal"/>
+        <w:bidi w:val="0"/>
+        <w:jc w:val="left"/>
+        <w:rPr/>
+      </w:pPr>
+      <w:r>
+        <w:rPr/>
         <w:t>zcNroles:</w:t>
       </w:r>
     </w:p>
@@ -3206,19 +2832,75 @@
       </w:pPr>
       <w:r>
         <w:rPr/>
-        <w:t>A traves del obserbable en Angular obtendremos esta información en el momento de hacer login, para poder comprobar con el array de privilegios cada una de las rutas solicitadas.</w:t>
-      </w:r>
-    </w:p>
-    <w:p>
-      <w:pPr>
-        <w:pStyle w:val="Normal"/>
-        <w:bidi w:val="0"/>
-        <w:jc w:val="left"/>
-        <w:rPr/>
-      </w:pPr>
-      <w:r>
-        <w:rPr/>
-        <w:tab/>
+      </w:r>
+    </w:p>
+    <w:p>
+      <w:pPr>
+        <w:pStyle w:val="Normal"/>
+        <w:bidi w:val="0"/>
+        <w:jc w:val="left"/>
+        <w:rPr/>
+      </w:pPr>
+      <w:r>
+        <w:rPr/>
+      </w:r>
+    </w:p>
+    <w:p>
+      <w:pPr>
+        <w:pStyle w:val="Normal"/>
+        <w:bidi w:val="0"/>
+        <w:jc w:val="left"/>
+        <w:rPr/>
+      </w:pPr>
+      <w:r>
+        <w:rPr/>
+      </w:r>
+    </w:p>
+    <w:p>
+      <w:pPr>
+        <w:pStyle w:val="Normal"/>
+        <w:bidi w:val="0"/>
+        <w:jc w:val="left"/>
+        <w:rPr/>
+      </w:pPr>
+      <w:r>
+        <w:rPr/>
+        <w:t>A través del observable en Angular obtendremos esta información en el momento de hacer login, para poder comprobar con el array de privilegios cada una de las rutas solicitadas y que pueden acceder los usuarios.</w:t>
+      </w:r>
+    </w:p>
+    <w:p>
+      <w:pPr>
+        <w:pStyle w:val="Normal"/>
+        <w:bidi w:val="0"/>
+        <w:jc w:val="left"/>
+        <w:rPr/>
+      </w:pPr>
+      <w:r>
+        <w:rPr/>
+        <w:tab/>
+      </w:r>
+    </w:p>
+    <w:p>
+      <w:pPr>
+        <w:pStyle w:val="Normal"/>
+        <w:bidi w:val="0"/>
+        <w:jc w:val="left"/>
+        <w:rPr/>
+      </w:pPr>
+      <w:r>
+        <w:rPr/>
+      </w:r>
+    </w:p>
+    <w:p>
+      <w:pPr>
+        <w:pStyle w:val="Normal"/>
+        <w:bidi w:val="0"/>
+        <w:jc w:val="left"/>
+        <w:rPr/>
+      </w:pPr>
+      <w:r>
+        <w:rPr/>
+        <w:t xml:space="preserve">      </w:t>
       </w:r>
     </w:p>
     <w:p>
@@ -3231,15 +2913,15 @@
       <w:r>
         <w:rPr/>
         <w:drawing>
-          <wp:anchor behindDoc="0" distT="0" distB="0" distL="0" distR="0" simplePos="0" locked="0" layoutInCell="0" allowOverlap="1" relativeHeight="23">
+          <wp:anchor behindDoc="0" distT="0" distB="0" distL="0" distR="0" simplePos="0" locked="0" layoutInCell="0" allowOverlap="1" relativeHeight="28">
             <wp:simplePos x="0" y="0"/>
             <wp:positionH relativeFrom="column">
-              <wp:posOffset>692785</wp:posOffset>
+              <wp:posOffset>640715</wp:posOffset>
             </wp:positionH>
             <wp:positionV relativeFrom="paragraph">
-              <wp:posOffset>15240</wp:posOffset>
+              <wp:posOffset>100965</wp:posOffset>
             </wp:positionV>
-            <wp:extent cx="4282440" cy="4275455"/>
+            <wp:extent cx="4839335" cy="6115685"/>
             <wp:effectExtent l="0" t="0" r="0" b="0"/>
             <wp:wrapSquare wrapText="largest"/>
             <wp:docPr id="5" name="Imagen22" descr=""/>
@@ -3264,7 +2946,7 @@
                   <pic:spPr bwMode="auto">
                     <a:xfrm>
                       <a:off x="0" y="0"/>
-                      <a:ext cx="4282440" cy="4275455"/>
+                      <a:ext cx="4839335" cy="6115685"/>
                     </a:xfrm>
                     <a:prstGeom prst="rect">
                       <a:avLst/>
@@ -3286,7 +2968,680 @@
       </w:pPr>
       <w:r>
         <w:rPr/>
-        <w:t xml:space="preserve">      </w:t>
+      </w:r>
+    </w:p>
+    <w:p>
+      <w:pPr>
+        <w:pStyle w:val="Normal"/>
+        <w:bidi w:val="0"/>
+        <w:jc w:val="left"/>
+        <w:rPr/>
+      </w:pPr>
+      <w:r>
+        <w:rPr/>
+      </w:r>
+    </w:p>
+    <w:p>
+      <w:pPr>
+        <w:pStyle w:val="Normal"/>
+        <w:bidi w:val="0"/>
+        <w:jc w:val="left"/>
+        <w:rPr/>
+      </w:pPr>
+      <w:r>
+        <w:rPr/>
+      </w:r>
+    </w:p>
+    <w:p>
+      <w:pPr>
+        <w:pStyle w:val="Normal"/>
+        <w:bidi w:val="0"/>
+        <w:jc w:val="left"/>
+        <w:rPr/>
+      </w:pPr>
+      <w:r>
+        <w:rPr/>
+      </w:r>
+    </w:p>
+    <w:p>
+      <w:pPr>
+        <w:pStyle w:val="Normal"/>
+        <w:bidi w:val="0"/>
+        <w:jc w:val="left"/>
+        <w:rPr/>
+      </w:pPr>
+      <w:r>
+        <w:rPr/>
+      </w:r>
+    </w:p>
+    <w:p>
+      <w:pPr>
+        <w:pStyle w:val="Normal"/>
+        <w:bidi w:val="0"/>
+        <w:jc w:val="left"/>
+        <w:rPr/>
+      </w:pPr>
+      <w:r>
+        <w:rPr/>
+      </w:r>
+    </w:p>
+    <w:p>
+      <w:pPr>
+        <w:pStyle w:val="Normal"/>
+        <w:bidi w:val="0"/>
+        <w:jc w:val="left"/>
+        <w:rPr/>
+      </w:pPr>
+      <w:r>
+        <w:rPr/>
+      </w:r>
+    </w:p>
+    <w:p>
+      <w:pPr>
+        <w:pStyle w:val="Normal"/>
+        <w:bidi w:val="0"/>
+        <w:jc w:val="left"/>
+        <w:rPr/>
+      </w:pPr>
+      <w:r>
+        <w:rPr/>
+      </w:r>
+    </w:p>
+    <w:p>
+      <w:pPr>
+        <w:pStyle w:val="Normal"/>
+        <w:bidi w:val="0"/>
+        <w:jc w:val="left"/>
+        <w:rPr/>
+      </w:pPr>
+      <w:r>
+        <w:rPr/>
+      </w:r>
+    </w:p>
+    <w:p>
+      <w:pPr>
+        <w:pStyle w:val="Normal"/>
+        <w:bidi w:val="0"/>
+        <w:jc w:val="left"/>
+        <w:rPr/>
+      </w:pPr>
+      <w:r>
+        <w:rPr/>
+      </w:r>
+    </w:p>
+    <w:p>
+      <w:pPr>
+        <w:pStyle w:val="Normal"/>
+        <w:bidi w:val="0"/>
+        <w:jc w:val="left"/>
+        <w:rPr/>
+      </w:pPr>
+      <w:r>
+        <w:rPr/>
+      </w:r>
+    </w:p>
+    <w:p>
+      <w:pPr>
+        <w:pStyle w:val="Normal"/>
+        <w:bidi w:val="0"/>
+        <w:jc w:val="left"/>
+        <w:rPr/>
+      </w:pPr>
+      <w:r>
+        <w:rPr/>
+      </w:r>
+    </w:p>
+    <w:p>
+      <w:pPr>
+        <w:pStyle w:val="Normal"/>
+        <w:bidi w:val="0"/>
+        <w:jc w:val="left"/>
+        <w:rPr/>
+      </w:pPr>
+      <w:r>
+        <w:rPr/>
+      </w:r>
+    </w:p>
+    <w:p>
+      <w:pPr>
+        <w:pStyle w:val="Normal"/>
+        <w:bidi w:val="0"/>
+        <w:jc w:val="left"/>
+        <w:rPr/>
+      </w:pPr>
+      <w:r>
+        <w:rPr/>
+      </w:r>
+    </w:p>
+    <w:p>
+      <w:pPr>
+        <w:pStyle w:val="Normal"/>
+        <w:bidi w:val="0"/>
+        <w:jc w:val="left"/>
+        <w:rPr/>
+      </w:pPr>
+      <w:r>
+        <w:rPr/>
+      </w:r>
+    </w:p>
+    <w:p>
+      <w:pPr>
+        <w:pStyle w:val="Normal"/>
+        <w:bidi w:val="0"/>
+        <w:jc w:val="left"/>
+        <w:rPr/>
+      </w:pPr>
+      <w:r>
+        <w:rPr/>
+      </w:r>
+    </w:p>
+    <w:p>
+      <w:pPr>
+        <w:pStyle w:val="Normal"/>
+        <w:bidi w:val="0"/>
+        <w:jc w:val="left"/>
+        <w:rPr/>
+      </w:pPr>
+      <w:r>
+        <w:rPr/>
+      </w:r>
+    </w:p>
+    <w:p>
+      <w:pPr>
+        <w:pStyle w:val="Normal"/>
+        <w:bidi w:val="0"/>
+        <w:jc w:val="left"/>
+        <w:rPr/>
+      </w:pPr>
+      <w:r>
+        <w:rPr/>
+      </w:r>
+    </w:p>
+    <w:p>
+      <w:pPr>
+        <w:pStyle w:val="Normal"/>
+        <w:bidi w:val="0"/>
+        <w:jc w:val="left"/>
+        <w:rPr/>
+      </w:pPr>
+      <w:r>
+        <w:rPr/>
+      </w:r>
+    </w:p>
+    <w:p>
+      <w:pPr>
+        <w:pStyle w:val="Normal"/>
+        <w:bidi w:val="0"/>
+        <w:jc w:val="left"/>
+        <w:rPr/>
+      </w:pPr>
+      <w:r>
+        <w:rPr/>
+      </w:r>
+    </w:p>
+    <w:p>
+      <w:pPr>
+        <w:pStyle w:val="Normal"/>
+        <w:bidi w:val="0"/>
+        <w:jc w:val="left"/>
+        <w:rPr/>
+      </w:pPr>
+      <w:r>
+        <w:rPr/>
+      </w:r>
+    </w:p>
+    <w:p>
+      <w:pPr>
+        <w:pStyle w:val="Normal"/>
+        <w:bidi w:val="0"/>
+        <w:jc w:val="left"/>
+        <w:rPr/>
+      </w:pPr>
+      <w:r>
+        <w:rPr/>
+      </w:r>
+    </w:p>
+    <w:p>
+      <w:pPr>
+        <w:pStyle w:val="Normal"/>
+        <w:bidi w:val="0"/>
+        <w:jc w:val="left"/>
+        <w:rPr/>
+      </w:pPr>
+      <w:r>
+        <w:rPr/>
+      </w:r>
+    </w:p>
+    <w:p>
+      <w:pPr>
+        <w:pStyle w:val="Normal"/>
+        <w:bidi w:val="0"/>
+        <w:jc w:val="left"/>
+        <w:rPr/>
+      </w:pPr>
+      <w:r>
+        <w:rPr/>
+      </w:r>
+    </w:p>
+    <w:p>
+      <w:pPr>
+        <w:pStyle w:val="Normal"/>
+        <w:bidi w:val="0"/>
+        <w:jc w:val="left"/>
+        <w:rPr/>
+      </w:pPr>
+      <w:r>
+        <w:rPr/>
+      </w:r>
+    </w:p>
+    <w:p>
+      <w:pPr>
+        <w:pStyle w:val="Normal"/>
+        <w:bidi w:val="0"/>
+        <w:jc w:val="left"/>
+        <w:rPr/>
+      </w:pPr>
+      <w:r>
+        <w:rPr/>
+      </w:r>
+    </w:p>
+    <w:p>
+      <w:pPr>
+        <w:pStyle w:val="Normal"/>
+        <w:bidi w:val="0"/>
+        <w:jc w:val="left"/>
+        <w:rPr/>
+      </w:pPr>
+      <w:r>
+        <w:rPr/>
+      </w:r>
+    </w:p>
+    <w:p>
+      <w:pPr>
+        <w:pStyle w:val="Normal"/>
+        <w:bidi w:val="0"/>
+        <w:jc w:val="left"/>
+        <w:rPr/>
+      </w:pPr>
+      <w:r>
+        <w:rPr/>
+      </w:r>
+    </w:p>
+    <w:p>
+      <w:pPr>
+        <w:pStyle w:val="Normal"/>
+        <w:bidi w:val="0"/>
+        <w:jc w:val="left"/>
+        <w:rPr/>
+      </w:pPr>
+      <w:r>
+        <w:rPr/>
+      </w:r>
+    </w:p>
+    <w:p>
+      <w:pPr>
+        <w:pStyle w:val="Normal"/>
+        <w:bidi w:val="0"/>
+        <w:jc w:val="left"/>
+        <w:rPr/>
+      </w:pPr>
+      <w:r>
+        <w:rPr/>
+      </w:r>
+    </w:p>
+    <w:p>
+      <w:pPr>
+        <w:pStyle w:val="Normal"/>
+        <w:bidi w:val="0"/>
+        <w:jc w:val="left"/>
+        <w:rPr/>
+      </w:pPr>
+      <w:r>
+        <w:rPr/>
+      </w:r>
+    </w:p>
+    <w:p>
+      <w:pPr>
+        <w:pStyle w:val="Normal"/>
+        <w:bidi w:val="0"/>
+        <w:jc w:val="left"/>
+        <w:rPr/>
+      </w:pPr>
+      <w:r>
+        <w:rPr/>
+      </w:r>
+    </w:p>
+    <w:p>
+      <w:pPr>
+        <w:pStyle w:val="Normal"/>
+        <w:bidi w:val="0"/>
+        <w:jc w:val="left"/>
+        <w:rPr/>
+      </w:pPr>
+      <w:r>
+        <w:rPr/>
+      </w:r>
+    </w:p>
+    <w:p>
+      <w:pPr>
+        <w:pStyle w:val="Normal"/>
+        <w:bidi w:val="0"/>
+        <w:jc w:val="left"/>
+        <w:rPr/>
+      </w:pPr>
+      <w:r>
+        <w:rPr/>
+      </w:r>
+    </w:p>
+    <w:p>
+      <w:pPr>
+        <w:pStyle w:val="Normal"/>
+        <w:bidi w:val="0"/>
+        <w:jc w:val="left"/>
+        <w:rPr/>
+      </w:pPr>
+      <w:r>
+        <w:rPr/>
+      </w:r>
+    </w:p>
+    <w:p>
+      <w:pPr>
+        <w:pStyle w:val="Normal"/>
+        <w:bidi w:val="0"/>
+        <w:jc w:val="left"/>
+        <w:rPr/>
+      </w:pPr>
+      <w:r>
+        <w:rPr/>
+      </w:r>
+    </w:p>
+    <w:p>
+      <w:pPr>
+        <w:pStyle w:val="Normal"/>
+        <w:bidi w:val="0"/>
+        <w:jc w:val="left"/>
+        <w:rPr/>
+      </w:pPr>
+      <w:r>
+        <w:rPr/>
+      </w:r>
+    </w:p>
+    <w:p>
+      <w:pPr>
+        <w:pStyle w:val="Normal"/>
+        <w:bidi w:val="0"/>
+        <w:jc w:val="left"/>
+        <w:rPr/>
+      </w:pPr>
+      <w:r>
+        <w:rPr/>
+      </w:r>
+    </w:p>
+    <w:p>
+      <w:pPr>
+        <w:pStyle w:val="Normal"/>
+        <w:bidi w:val="0"/>
+        <w:jc w:val="left"/>
+        <w:rPr/>
+      </w:pPr>
+      <w:r>
+        <w:rPr/>
+      </w:r>
+    </w:p>
+    <w:p>
+      <w:pPr>
+        <w:pStyle w:val="Normal"/>
+        <w:bidi w:val="0"/>
+        <w:jc w:val="left"/>
+        <w:rPr/>
+      </w:pPr>
+      <w:r>
+        <w:rPr/>
+      </w:r>
+    </w:p>
+    <w:p>
+      <w:pPr>
+        <w:pStyle w:val="Normal"/>
+        <w:bidi w:val="0"/>
+        <w:jc w:val="left"/>
+        <w:rPr/>
+      </w:pPr>
+      <w:r>
+        <w:rPr/>
+      </w:r>
+    </w:p>
+    <w:p>
+      <w:pPr>
+        <w:pStyle w:val="Normal"/>
+        <w:bidi w:val="0"/>
+        <w:jc w:val="left"/>
+        <w:rPr/>
+      </w:pPr>
+      <w:r>
+        <w:rPr/>
+        <w:t xml:space="preserve">Los Roles serán asignados a los usuarios a través de la tabla zcNroles que enlaza la tabla de roles con los usuarios de forma que un usuario puede tener múltiples roles. No se darán de alta los roles en la ficha de empleado. </w:t>
+      </w:r>
+    </w:p>
+    <w:p>
+      <w:pPr>
+        <w:pStyle w:val="Normal"/>
+        <w:bidi w:val="0"/>
+        <w:jc w:val="left"/>
+        <w:rPr/>
+      </w:pPr>
+      <w:r>
+        <w:rPr/>
+      </w:r>
+    </w:p>
+    <w:p>
+      <w:pPr>
+        <w:pStyle w:val="Normal"/>
+        <w:bidi w:val="0"/>
+        <w:jc w:val="left"/>
+        <w:rPr/>
+      </w:pPr>
+      <w:r>
+        <w:rPr/>
+        <w:drawing>
+          <wp:anchor behindDoc="0" distT="0" distB="0" distL="0" distR="0" simplePos="0" locked="0" layoutInCell="0" allowOverlap="1" relativeHeight="27">
+            <wp:simplePos x="0" y="0"/>
+            <wp:positionH relativeFrom="column">
+              <wp:align>center</wp:align>
+            </wp:positionH>
+            <wp:positionV relativeFrom="paragraph">
+              <wp:posOffset>635</wp:posOffset>
+            </wp:positionV>
+            <wp:extent cx="1914525" cy="1352550"/>
+            <wp:effectExtent l="0" t="0" r="0" b="0"/>
+            <wp:wrapSquare wrapText="largest"/>
+            <wp:docPr id="6" name="Imagen27" descr=""/>
+            <wp:cNvGraphicFramePr>
+              <a:graphicFrameLocks xmlns:a="http://schemas.openxmlformats.org/drawingml/2006/main" noChangeAspect="1"/>
+            </wp:cNvGraphicFramePr>
+            <a:graphic xmlns:a="http://schemas.openxmlformats.org/drawingml/2006/main">
+              <a:graphicData uri="http://schemas.openxmlformats.org/drawingml/2006/picture">
+                <pic:pic xmlns:pic="http://schemas.openxmlformats.org/drawingml/2006/picture">
+                  <pic:nvPicPr>
+                    <pic:cNvPr id="6" name="Imagen27" descr=""/>
+                    <pic:cNvPicPr>
+                      <a:picLocks noChangeAspect="1" noChangeArrowheads="1"/>
+                    </pic:cNvPicPr>
+                  </pic:nvPicPr>
+                  <pic:blipFill>
+                    <a:blip r:embed="rId9"/>
+                    <a:stretch>
+                      <a:fillRect/>
+                    </a:stretch>
+                  </pic:blipFill>
+                  <pic:spPr bwMode="auto">
+                    <a:xfrm>
+                      <a:off x="0" y="0"/>
+                      <a:ext cx="1914525" cy="1352550"/>
+                    </a:xfrm>
+                    <a:prstGeom prst="rect">
+                      <a:avLst/>
+                    </a:prstGeom>
+                  </pic:spPr>
+                </pic:pic>
+              </a:graphicData>
+            </a:graphic>
+          </wp:anchor>
+        </w:drawing>
+      </w:r>
+    </w:p>
+    <w:p>
+      <w:pPr>
+        <w:pStyle w:val="Normal"/>
+        <w:bidi w:val="0"/>
+        <w:jc w:val="left"/>
+        <w:rPr/>
+      </w:pPr>
+      <w:r>
+        <w:rPr/>
+      </w:r>
+    </w:p>
+    <w:p>
+      <w:pPr>
+        <w:pStyle w:val="Normal"/>
+        <w:bidi w:val="0"/>
+        <w:jc w:val="left"/>
+        <w:rPr/>
+      </w:pPr>
+      <w:r>
+        <w:rPr/>
+      </w:r>
+    </w:p>
+    <w:p>
+      <w:pPr>
+        <w:pStyle w:val="Normal"/>
+        <w:bidi w:val="0"/>
+        <w:jc w:val="left"/>
+        <w:rPr/>
+      </w:pPr>
+      <w:r>
+        <w:rPr/>
+      </w:r>
+    </w:p>
+    <w:p>
+      <w:pPr>
+        <w:pStyle w:val="Normal"/>
+        <w:bidi w:val="0"/>
+        <w:jc w:val="left"/>
+        <w:rPr/>
+      </w:pPr>
+      <w:r>
+        <w:rPr/>
+      </w:r>
+    </w:p>
+    <w:p>
+      <w:pPr>
+        <w:pStyle w:val="Normal"/>
+        <w:bidi w:val="0"/>
+        <w:jc w:val="left"/>
+        <w:rPr/>
+      </w:pPr>
+      <w:r>
+        <w:rPr/>
+      </w:r>
+    </w:p>
+    <w:p>
+      <w:pPr>
+        <w:pStyle w:val="Normal"/>
+        <w:bidi w:val="0"/>
+        <w:jc w:val="left"/>
+        <w:rPr/>
+      </w:pPr>
+      <w:r>
+        <w:rPr/>
+      </w:r>
+    </w:p>
+    <w:p>
+      <w:pPr>
+        <w:pStyle w:val="Normal"/>
+        <w:bidi w:val="0"/>
+        <w:jc w:val="left"/>
+        <w:rPr/>
+      </w:pPr>
+      <w:r>
+        <w:rPr/>
+      </w:r>
+    </w:p>
+    <w:p>
+      <w:pPr>
+        <w:pStyle w:val="Normal"/>
+        <w:bidi w:val="0"/>
+        <w:jc w:val="left"/>
+        <w:rPr/>
+      </w:pPr>
+      <w:r>
+        <w:rPr/>
+      </w:r>
+    </w:p>
+    <w:p>
+      <w:pPr>
+        <w:pStyle w:val="Normal"/>
+        <w:bidi w:val="0"/>
+        <w:jc w:val="left"/>
+        <w:rPr/>
+      </w:pPr>
+      <w:r>
+        <w:rPr/>
+      </w:r>
+    </w:p>
+    <w:p>
+      <w:pPr>
+        <w:pStyle w:val="Normal"/>
+        <w:bidi w:val="0"/>
+        <w:jc w:val="left"/>
+        <w:rPr/>
+      </w:pPr>
+      <w:r>
+        <w:rPr/>
+        <w:t xml:space="preserve">Para la creación, asignación y gestión de roles sera necesaria los correspondientes formularios. </w:t>
+      </w:r>
+    </w:p>
+    <w:p>
+      <w:pPr>
+        <w:pStyle w:val="Normal"/>
+        <w:bidi w:val="0"/>
+        <w:jc w:val="left"/>
+        <w:rPr/>
+      </w:pPr>
+      <w:r>
+        <w:rPr/>
+      </w:r>
+    </w:p>
+    <w:p>
+      <w:pPr>
+        <w:pStyle w:val="Normal"/>
+        <w:bidi w:val="0"/>
+        <w:jc w:val="left"/>
+        <w:rPr/>
+      </w:pPr>
+      <w:r>
+        <w:rPr/>
+      </w:r>
+    </w:p>
+    <w:p>
+      <w:pPr>
+        <w:pStyle w:val="Normal"/>
+        <w:bidi w:val="0"/>
+        <w:jc w:val="left"/>
+        <w:rPr/>
+      </w:pPr>
+      <w:r>
+        <w:rPr/>
+      </w:r>
+    </w:p>
+    <w:p>
+      <w:pPr>
+        <w:pStyle w:val="Normal"/>
+        <w:bidi w:val="0"/>
+        <w:jc w:val="left"/>
+        <w:rPr/>
+      </w:pPr>
+      <w:r>
+        <w:rPr/>
       </w:r>
     </w:p>
     <w:p>
@@ -3587,6 +3942,19 @@
       </w:r>
       <w:r>
         <w:rPr/>
+        <w:instrText xml:space="preserve"> TC "2  Modulo STOCKS " \l 1 </w:instrText>
+      </w:r>
+      <w:bookmarkStart w:id="6" w:name="1%192__Modulo_STOCKS_%19C"/>
+      <w:bookmarkEnd w:id="6"/>
+      <w:r>
+        <w:rPr/>
+        <w:fldChar w:fldCharType="separate"/>
+      </w:r>
+      <w:r>
+        <w:fldChar w:fldCharType="begin"/>
+      </w:r>
+      <w:r>
+        <w:rPr/>
         <w:instrText xml:space="preserve"> XE "2  Modulo STOCKS : : " </w:instrText>
       </w:r>
       <w:r>
@@ -3595,6 +3963,10 @@
       </w:r>
       <w:r>
         <w:rPr/>
+      </w:r>
+      <w:r>
+        <w:rPr/>
+        <w:fldChar w:fldCharType="end"/>
       </w:r>
       <w:r>
         <w:rPr/>
@@ -3701,7 +4073,7 @@
             <wp:extent cx="4801235" cy="6572885"/>
             <wp:effectExtent l="0" t="0" r="0" b="0"/>
             <wp:wrapSquare wrapText="largest"/>
-            <wp:docPr id="6" name="Imagen7" descr=""/>
+            <wp:docPr id="7" name="Imagen7" descr=""/>
             <wp:cNvGraphicFramePr>
               <a:graphicFrameLocks xmlns:a="http://schemas.openxmlformats.org/drawingml/2006/main" noChangeAspect="1"/>
             </wp:cNvGraphicFramePr>
@@ -3709,13 +4081,13 @@
               <a:graphicData uri="http://schemas.openxmlformats.org/drawingml/2006/picture">
                 <pic:pic xmlns:pic="http://schemas.openxmlformats.org/drawingml/2006/picture">
                   <pic:nvPicPr>
-                    <pic:cNvPr id="6" name="Imagen7" descr=""/>
+                    <pic:cNvPr id="7" name="Imagen7" descr=""/>
                     <pic:cNvPicPr>
                       <a:picLocks noChangeAspect="1" noChangeArrowheads="1"/>
                     </pic:cNvPicPr>
                   </pic:nvPicPr>
                   <pic:blipFill>
-                    <a:blip r:embed="rId9"/>
+                    <a:blip r:embed="rId10"/>
                     <a:stretch>
                       <a:fillRect/>
                     </a:stretch>
@@ -4163,6 +4535,28 @@
       </w:pPr>
       <w:r>
         <w:rPr/>
+      </w:r>
+    </w:p>
+    <w:p>
+      <w:pPr>
+        <w:pStyle w:val="Normal"/>
+        <w:bidi w:val="0"/>
+        <w:jc w:val="left"/>
+        <w:rPr/>
+      </w:pPr>
+      <w:r>
+        <w:rPr/>
+      </w:r>
+    </w:p>
+    <w:p>
+      <w:pPr>
+        <w:pStyle w:val="Normal"/>
+        <w:bidi w:val="0"/>
+        <w:jc w:val="left"/>
+        <w:rPr/>
+      </w:pPr>
+      <w:r>
+        <w:rPr/>
         <w:drawing>
           <wp:anchor behindDoc="0" distT="0" distB="0" distL="0" distR="0" simplePos="0" locked="0" layoutInCell="0" allowOverlap="1" relativeHeight="7">
             <wp:simplePos x="0" y="0"/>
@@ -4175,7 +4569,7 @@
             <wp:extent cx="5772785" cy="6572885"/>
             <wp:effectExtent l="0" t="0" r="0" b="0"/>
             <wp:wrapSquare wrapText="largest"/>
-            <wp:docPr id="7" name="Imagen6" descr=""/>
+            <wp:docPr id="8" name="Imagen6" descr=""/>
             <wp:cNvGraphicFramePr>
               <a:graphicFrameLocks xmlns:a="http://schemas.openxmlformats.org/drawingml/2006/main" noChangeAspect="1"/>
             </wp:cNvGraphicFramePr>
@@ -4183,13 +4577,13 @@
               <a:graphicData uri="http://schemas.openxmlformats.org/drawingml/2006/picture">
                 <pic:pic xmlns:pic="http://schemas.openxmlformats.org/drawingml/2006/picture">
                   <pic:nvPicPr>
-                    <pic:cNvPr id="7" name="Imagen6" descr=""/>
+                    <pic:cNvPr id="8" name="Imagen6" descr=""/>
                     <pic:cNvPicPr>
                       <a:picLocks noChangeAspect="1" noChangeArrowheads="1"/>
                     </pic:cNvPicPr>
                   </pic:nvPicPr>
                   <pic:blipFill>
-                    <a:blip r:embed="rId10"/>
+                    <a:blip r:embed="rId11"/>
                     <a:stretch>
                       <a:fillRect/>
                     </a:stretch>
@@ -4615,6 +5009,127 @@
       </w:pPr>
       <w:r>
         <w:rPr/>
+      </w:r>
+    </w:p>
+    <w:p>
+      <w:pPr>
+        <w:pStyle w:val="Normal"/>
+        <w:bidi w:val="0"/>
+        <w:jc w:val="left"/>
+        <w:rPr/>
+      </w:pPr>
+      <w:r>
+        <w:rPr/>
+      </w:r>
+    </w:p>
+    <w:p>
+      <w:pPr>
+        <w:pStyle w:val="Normal"/>
+        <w:bidi w:val="0"/>
+        <w:jc w:val="left"/>
+        <w:rPr/>
+      </w:pPr>
+      <w:r>
+        <w:rPr/>
+      </w:r>
+    </w:p>
+    <w:p>
+      <w:pPr>
+        <w:pStyle w:val="Normal"/>
+        <w:bidi w:val="0"/>
+        <w:jc w:val="left"/>
+        <w:rPr/>
+      </w:pPr>
+      <w:r>
+        <w:rPr/>
+      </w:r>
+    </w:p>
+    <w:p>
+      <w:pPr>
+        <w:pStyle w:val="Normal"/>
+        <w:bidi w:val="0"/>
+        <w:jc w:val="left"/>
+        <w:rPr/>
+      </w:pPr>
+      <w:r>
+        <w:rPr/>
+      </w:r>
+    </w:p>
+    <w:p>
+      <w:pPr>
+        <w:pStyle w:val="Normal"/>
+        <w:bidi w:val="0"/>
+        <w:jc w:val="left"/>
+        <w:rPr/>
+      </w:pPr>
+      <w:r>
+        <w:rPr/>
+      </w:r>
+    </w:p>
+    <w:p>
+      <w:pPr>
+        <w:pStyle w:val="Normal"/>
+        <w:bidi w:val="0"/>
+        <w:jc w:val="left"/>
+        <w:rPr/>
+      </w:pPr>
+      <w:r>
+        <w:rPr/>
+      </w:r>
+    </w:p>
+    <w:p>
+      <w:pPr>
+        <w:pStyle w:val="Normal"/>
+        <w:bidi w:val="0"/>
+        <w:jc w:val="left"/>
+        <w:rPr/>
+      </w:pPr>
+      <w:r>
+        <w:rPr/>
+      </w:r>
+    </w:p>
+    <w:p>
+      <w:pPr>
+        <w:pStyle w:val="Normal"/>
+        <w:bidi w:val="0"/>
+        <w:jc w:val="left"/>
+        <w:rPr/>
+      </w:pPr>
+      <w:r>
+        <w:rPr/>
+      </w:r>
+    </w:p>
+    <w:p>
+      <w:pPr>
+        <w:pStyle w:val="Normal"/>
+        <w:bidi w:val="0"/>
+        <w:jc w:val="left"/>
+        <w:rPr/>
+      </w:pPr>
+      <w:r>
+        <w:rPr/>
+      </w:r>
+    </w:p>
+    <w:p>
+      <w:pPr>
+        <w:pStyle w:val="Normal"/>
+        <w:bidi w:val="0"/>
+        <w:jc w:val="left"/>
+        <w:rPr/>
+      </w:pPr>
+      <w:r>
+        <w:rPr/>
+      </w:r>
+    </w:p>
+    <w:p>
+      <w:pPr>
+        <w:pStyle w:val="Normal"/>
+        <w:bidi w:val="0"/>
+        <w:jc w:val="left"/>
+        <w:rPr/>
+      </w:pPr>
+      <w:r>
+        <w:rPr/>
         <w:drawing>
           <wp:anchor behindDoc="0" distT="0" distB="0" distL="0" distR="0" simplePos="0" locked="0" layoutInCell="0" allowOverlap="1" relativeHeight="9">
             <wp:simplePos x="0" y="0"/>
@@ -4627,7 +5142,7 @@
             <wp:extent cx="5258435" cy="1495425"/>
             <wp:effectExtent l="0" t="0" r="0" b="0"/>
             <wp:wrapSquare wrapText="largest"/>
-            <wp:docPr id="8" name="Imagen8" descr=""/>
+            <wp:docPr id="9" name="Imagen8" descr=""/>
             <wp:cNvGraphicFramePr>
               <a:graphicFrameLocks xmlns:a="http://schemas.openxmlformats.org/drawingml/2006/main" noChangeAspect="1"/>
             </wp:cNvGraphicFramePr>
@@ -4635,13 +5150,13 @@
               <a:graphicData uri="http://schemas.openxmlformats.org/drawingml/2006/picture">
                 <pic:pic xmlns:pic="http://schemas.openxmlformats.org/drawingml/2006/picture">
                   <pic:nvPicPr>
-                    <pic:cNvPr id="8" name="Imagen8" descr=""/>
+                    <pic:cNvPr id="9" name="Imagen8" descr=""/>
                     <pic:cNvPicPr>
                       <a:picLocks noChangeAspect="1" noChangeArrowheads="1"/>
                     </pic:cNvPicPr>
                   </pic:nvPicPr>
                   <pic:blipFill>
-                    <a:blip r:embed="rId11"/>
+                    <a:blip r:embed="rId12"/>
                     <a:stretch>
                       <a:fillRect/>
                     </a:stretch>
@@ -4795,8 +5310,25 @@
         <w:rPr/>
       </w:pPr>
       <w:r>
+        <w:fldChar w:fldCharType="begin"/>
+      </w:r>
+      <w:r>
+        <w:rPr/>
+        <w:instrText xml:space="preserve"> TC "2.1.1 Gestión zcProductos" \l 1 </w:instrText>
+      </w:r>
+      <w:bookmarkStart w:id="7" w:name="1%192.1.1_Gestión_zcProductos%19C"/>
+      <w:bookmarkEnd w:id="7"/>
+      <w:r>
+        <w:rPr/>
+        <w:fldChar w:fldCharType="separate"/>
+      </w:r>
+      <w:r>
         <w:rPr/>
         <w:t>2.1.1 Gestión zcProductos</w:t>
+      </w:r>
+      <w:r>
+        <w:rPr/>
+        <w:fldChar w:fldCharType="end"/>
       </w:r>
     </w:p>
     <w:p>
@@ -5481,7 +6013,7 @@
             <wp:extent cx="6120130" cy="406400"/>
             <wp:effectExtent l="0" t="0" r="0" b="0"/>
             <wp:wrapSquare wrapText="largest"/>
-            <wp:docPr id="9" name="Imagen9" descr=""/>
+            <wp:docPr id="10" name="Imagen9" descr=""/>
             <wp:cNvGraphicFramePr>
               <a:graphicFrameLocks xmlns:a="http://schemas.openxmlformats.org/drawingml/2006/main" noChangeAspect="1"/>
             </wp:cNvGraphicFramePr>
@@ -5489,13 +6021,13 @@
               <a:graphicData uri="http://schemas.openxmlformats.org/drawingml/2006/picture">
                 <pic:pic xmlns:pic="http://schemas.openxmlformats.org/drawingml/2006/picture">
                   <pic:nvPicPr>
-                    <pic:cNvPr id="9" name="Imagen9" descr=""/>
+                    <pic:cNvPr id="10" name="Imagen9" descr=""/>
                     <pic:cNvPicPr>
                       <a:picLocks noChangeAspect="1" noChangeArrowheads="1"/>
                     </pic:cNvPicPr>
                   </pic:nvPicPr>
                   <pic:blipFill>
-                    <a:blip r:embed="rId12"/>
+                    <a:blip r:embed="rId13"/>
                     <a:stretch>
                       <a:fillRect/>
                     </a:stretch>
@@ -5526,7 +6058,7 @@
             <wp:extent cx="6120130" cy="349250"/>
             <wp:effectExtent l="0" t="0" r="0" b="0"/>
             <wp:wrapSquare wrapText="largest"/>
-            <wp:docPr id="10" name="Imagen10" descr=""/>
+            <wp:docPr id="11" name="Imagen10" descr=""/>
             <wp:cNvGraphicFramePr>
               <a:graphicFrameLocks xmlns:a="http://schemas.openxmlformats.org/drawingml/2006/main" noChangeAspect="1"/>
             </wp:cNvGraphicFramePr>
@@ -5534,13 +6066,13 @@
               <a:graphicData uri="http://schemas.openxmlformats.org/drawingml/2006/picture">
                 <pic:pic xmlns:pic="http://schemas.openxmlformats.org/drawingml/2006/picture">
                   <pic:nvPicPr>
-                    <pic:cNvPr id="10" name="Imagen10" descr=""/>
+                    <pic:cNvPr id="11" name="Imagen10" descr=""/>
                     <pic:cNvPicPr>
                       <a:picLocks noChangeAspect="1" noChangeArrowheads="1"/>
                     </pic:cNvPicPr>
                   </pic:nvPicPr>
                   <pic:blipFill>
-                    <a:blip r:embed="rId13"/>
+                    <a:blip r:embed="rId14"/>
                     <a:stretch>
                       <a:fillRect/>
                     </a:stretch>
@@ -5571,7 +6103,7 @@
             <wp:extent cx="5363210" cy="371475"/>
             <wp:effectExtent l="0" t="0" r="0" b="0"/>
             <wp:wrapSquare wrapText="largest"/>
-            <wp:docPr id="11" name="Imagen11" descr=""/>
+            <wp:docPr id="12" name="Imagen11" descr=""/>
             <wp:cNvGraphicFramePr>
               <a:graphicFrameLocks xmlns:a="http://schemas.openxmlformats.org/drawingml/2006/main" noChangeAspect="1"/>
             </wp:cNvGraphicFramePr>
@@ -5579,13 +6111,13 @@
               <a:graphicData uri="http://schemas.openxmlformats.org/drawingml/2006/picture">
                 <pic:pic xmlns:pic="http://schemas.openxmlformats.org/drawingml/2006/picture">
                   <pic:nvPicPr>
-                    <pic:cNvPr id="11" name="Imagen11" descr=""/>
+                    <pic:cNvPr id="12" name="Imagen11" descr=""/>
                     <pic:cNvPicPr>
                       <a:picLocks noChangeAspect="1" noChangeArrowheads="1"/>
                     </pic:cNvPicPr>
                   </pic:nvPicPr>
                   <pic:blipFill>
-                    <a:blip r:embed="rId14"/>
+                    <a:blip r:embed="rId15"/>
                     <a:stretch>
                       <a:fillRect/>
                     </a:stretch>
@@ -5658,32 +6190,23 @@
         <w:rPr/>
       </w:pPr>
       <w:r>
-        <w:rPr/>
-      </w:r>
-    </w:p>
-    <w:p>
-      <w:pPr>
-        <w:pStyle w:val="Normal"/>
-        <w:bidi w:val="0"/>
-        <w:jc w:val="left"/>
-        <w:rPr/>
-      </w:pPr>
-      <w:r>
-        <w:rPr/>
-      </w:r>
-    </w:p>
-    <w:p>
-      <w:pPr>
-        <w:pStyle w:val="Normal"/>
-        <w:bidi w:val="0"/>
-        <w:jc w:val="left"/>
-        <w:rPr/>
-      </w:pPr>
-      <w:r>
         <w:fldChar w:fldCharType="begin"/>
       </w:r>
       <w:r>
         <w:rPr/>
+        <w:instrText xml:space="preserve"> TC "2.1.2 Gestión de zcFamProducts" \l 1 </w:instrText>
+      </w:r>
+      <w:bookmarkStart w:id="8" w:name="1%192.1.2_Gestión_de_zcFamProducts%19C"/>
+      <w:bookmarkEnd w:id="8"/>
+      <w:r>
+        <w:rPr/>
+        <w:fldChar w:fldCharType="separate"/>
+      </w:r>
+      <w:r>
+        <w:fldChar w:fldCharType="begin"/>
+      </w:r>
+      <w:r>
+        <w:rPr/>
         <w:instrText xml:space="preserve"> XE "2.1.2 Gestión de zcFamProducts: : " </w:instrText>
       </w:r>
       <w:r>
@@ -5692,6 +6215,10 @@
       </w:r>
       <w:r>
         <w:rPr/>
+      </w:r>
+      <w:r>
+        <w:rPr/>
+        <w:fldChar w:fldCharType="end"/>
       </w:r>
       <w:r>
         <w:rPr/>
@@ -5821,7 +6348,7 @@
             <wp:extent cx="1209675" cy="361950"/>
             <wp:effectExtent l="0" t="0" r="0" b="0"/>
             <wp:wrapSquare wrapText="largest"/>
-            <wp:docPr id="12" name="Imagen12" descr=""/>
+            <wp:docPr id="13" name="Imagen12" descr=""/>
             <wp:cNvGraphicFramePr>
               <a:graphicFrameLocks xmlns:a="http://schemas.openxmlformats.org/drawingml/2006/main" noChangeAspect="1"/>
             </wp:cNvGraphicFramePr>
@@ -5829,13 +6356,13 @@
               <a:graphicData uri="http://schemas.openxmlformats.org/drawingml/2006/picture">
                 <pic:pic xmlns:pic="http://schemas.openxmlformats.org/drawingml/2006/picture">
                   <pic:nvPicPr>
-                    <pic:cNvPr id="12" name="Imagen12" descr=""/>
+                    <pic:cNvPr id="13" name="Imagen12" descr=""/>
                     <pic:cNvPicPr>
                       <a:picLocks noChangeAspect="1" noChangeArrowheads="1"/>
                     </pic:cNvPicPr>
                   </pic:nvPicPr>
                   <pic:blipFill>
-                    <a:blip r:embed="rId15"/>
+                    <a:blip r:embed="rId16"/>
                     <a:stretch>
                       <a:fillRect/>
                     </a:stretch>
@@ -5912,6 +6439,19 @@
       </w:r>
       <w:r>
         <w:rPr/>
+        <w:instrText xml:space="preserve"> TC "2.1.3 Gestión de zcTipoProduct" \l 1 </w:instrText>
+      </w:r>
+      <w:bookmarkStart w:id="9" w:name="1%192.1.3_Gestión_de_zcTipoProduct%19C"/>
+      <w:bookmarkEnd w:id="9"/>
+      <w:r>
+        <w:rPr/>
+        <w:fldChar w:fldCharType="separate"/>
+      </w:r>
+      <w:r>
+        <w:fldChar w:fldCharType="begin"/>
+      </w:r>
+      <w:r>
+        <w:rPr/>
         <w:instrText xml:space="preserve"> XE "2.1.3 Gestión de zcTipoProduct: : " </w:instrText>
       </w:r>
       <w:r>
@@ -5920,6 +6460,10 @@
       </w:r>
       <w:r>
         <w:rPr/>
+      </w:r>
+      <w:r>
+        <w:rPr/>
+        <w:fldChar w:fldCharType="end"/>
       </w:r>
       <w:r>
         <w:rPr/>
@@ -6059,7 +6603,7 @@
             <wp:extent cx="1647825" cy="371475"/>
             <wp:effectExtent l="0" t="0" r="0" b="0"/>
             <wp:wrapSquare wrapText="largest"/>
-            <wp:docPr id="13" name="Imagen13" descr=""/>
+            <wp:docPr id="14" name="Imagen13" descr=""/>
             <wp:cNvGraphicFramePr>
               <a:graphicFrameLocks xmlns:a="http://schemas.openxmlformats.org/drawingml/2006/main" noChangeAspect="1"/>
             </wp:cNvGraphicFramePr>
@@ -6067,13 +6611,13 @@
               <a:graphicData uri="http://schemas.openxmlformats.org/drawingml/2006/picture">
                 <pic:pic xmlns:pic="http://schemas.openxmlformats.org/drawingml/2006/picture">
                   <pic:nvPicPr>
-                    <pic:cNvPr id="13" name="Imagen13" descr=""/>
+                    <pic:cNvPr id="14" name="Imagen13" descr=""/>
                     <pic:cNvPicPr>
                       <a:picLocks noChangeAspect="1" noChangeArrowheads="1"/>
                     </pic:cNvPicPr>
                   </pic:nvPicPr>
                   <pic:blipFill>
-                    <a:blip r:embed="rId16"/>
+                    <a:blip r:embed="rId17"/>
                     <a:stretch>
                       <a:fillRect/>
                     </a:stretch>
@@ -6143,10 +6687,155 @@
         <w:rPr/>
       </w:pPr>
       <w:r>
+        <w:rPr/>
+      </w:r>
+    </w:p>
+    <w:p>
+      <w:pPr>
+        <w:pStyle w:val="Normal"/>
+        <w:bidi w:val="0"/>
+        <w:jc w:val="left"/>
+        <w:rPr/>
+      </w:pPr>
+      <w:r>
+        <w:rPr/>
+      </w:r>
+    </w:p>
+    <w:p>
+      <w:pPr>
+        <w:pStyle w:val="Normal"/>
+        <w:bidi w:val="0"/>
+        <w:jc w:val="left"/>
+        <w:rPr/>
+      </w:pPr>
+      <w:r>
+        <w:rPr/>
+      </w:r>
+    </w:p>
+    <w:p>
+      <w:pPr>
+        <w:pStyle w:val="Normal"/>
+        <w:bidi w:val="0"/>
+        <w:jc w:val="left"/>
+        <w:rPr/>
+      </w:pPr>
+      <w:r>
+        <w:rPr/>
+      </w:r>
+    </w:p>
+    <w:p>
+      <w:pPr>
+        <w:pStyle w:val="Normal"/>
+        <w:bidi w:val="0"/>
+        <w:jc w:val="left"/>
+        <w:rPr/>
+      </w:pPr>
+      <w:r>
+        <w:rPr/>
+      </w:r>
+    </w:p>
+    <w:p>
+      <w:pPr>
+        <w:pStyle w:val="Normal"/>
+        <w:bidi w:val="0"/>
+        <w:jc w:val="left"/>
+        <w:rPr/>
+      </w:pPr>
+      <w:r>
+        <w:rPr/>
+      </w:r>
+    </w:p>
+    <w:p>
+      <w:pPr>
+        <w:pStyle w:val="Normal"/>
+        <w:bidi w:val="0"/>
+        <w:jc w:val="left"/>
+        <w:rPr/>
+      </w:pPr>
+      <w:r>
+        <w:rPr/>
+      </w:r>
+    </w:p>
+    <w:p>
+      <w:pPr>
+        <w:pStyle w:val="Normal"/>
+        <w:bidi w:val="0"/>
+        <w:jc w:val="left"/>
+        <w:rPr/>
+      </w:pPr>
+      <w:r>
+        <w:rPr/>
+      </w:r>
+    </w:p>
+    <w:p>
+      <w:pPr>
+        <w:pStyle w:val="Normal"/>
+        <w:bidi w:val="0"/>
+        <w:jc w:val="left"/>
+        <w:rPr/>
+      </w:pPr>
+      <w:r>
+        <w:rPr/>
+      </w:r>
+    </w:p>
+    <w:p>
+      <w:pPr>
+        <w:pStyle w:val="Normal"/>
+        <w:bidi w:val="0"/>
+        <w:jc w:val="left"/>
+        <w:rPr/>
+      </w:pPr>
+      <w:r>
+        <w:rPr/>
+      </w:r>
+    </w:p>
+    <w:p>
+      <w:pPr>
+        <w:pStyle w:val="Normal"/>
+        <w:bidi w:val="0"/>
+        <w:jc w:val="left"/>
+        <w:rPr/>
+      </w:pPr>
+      <w:r>
+        <w:rPr/>
+      </w:r>
+    </w:p>
+    <w:p>
+      <w:pPr>
+        <w:pStyle w:val="Normal"/>
+        <w:bidi w:val="0"/>
+        <w:jc w:val="left"/>
+        <w:rPr/>
+      </w:pPr>
+      <w:r>
+        <w:rPr/>
+      </w:r>
+    </w:p>
+    <w:p>
+      <w:pPr>
+        <w:pStyle w:val="Normal"/>
+        <w:bidi w:val="0"/>
+        <w:jc w:val="left"/>
+        <w:rPr/>
+      </w:pPr>
+      <w:r>
         <w:fldChar w:fldCharType="begin"/>
       </w:r>
       <w:r>
         <w:rPr/>
+        <w:instrText xml:space="preserve"> TC "2.1.4 Gestión de zcAlmacenes" \l 1 </w:instrText>
+      </w:r>
+      <w:bookmarkStart w:id="10" w:name="1%192.1.4_Gestión_de_zcAlmacenes%19C"/>
+      <w:bookmarkEnd w:id="10"/>
+      <w:r>
+        <w:rPr/>
+        <w:fldChar w:fldCharType="separate"/>
+      </w:r>
+      <w:r>
+        <w:fldChar w:fldCharType="begin"/>
+      </w:r>
+      <w:r>
+        <w:rPr/>
         <w:instrText xml:space="preserve"> XE "2.1.4 Gestión de zcAlmacenes: : " </w:instrText>
       </w:r>
       <w:r>
@@ -6155,6 +6844,10 @@
       </w:r>
       <w:r>
         <w:rPr/>
+      </w:r>
+      <w:r>
+        <w:rPr/>
+        <w:fldChar w:fldCharType="end"/>
       </w:r>
       <w:r>
         <w:rPr/>
@@ -6333,7 +7026,7 @@
             <wp:extent cx="4439285" cy="352425"/>
             <wp:effectExtent l="0" t="0" r="0" b="0"/>
             <wp:wrapSquare wrapText="largest"/>
-            <wp:docPr id="14" name="Imagen14" descr=""/>
+            <wp:docPr id="15" name="Imagen14" descr=""/>
             <wp:cNvGraphicFramePr>
               <a:graphicFrameLocks xmlns:a="http://schemas.openxmlformats.org/drawingml/2006/main" noChangeAspect="1"/>
             </wp:cNvGraphicFramePr>
@@ -6341,13 +7034,13 @@
               <a:graphicData uri="http://schemas.openxmlformats.org/drawingml/2006/picture">
                 <pic:pic xmlns:pic="http://schemas.openxmlformats.org/drawingml/2006/picture">
                   <pic:nvPicPr>
-                    <pic:cNvPr id="14" name="Imagen14" descr=""/>
+                    <pic:cNvPr id="15" name="Imagen14" descr=""/>
                     <pic:cNvPicPr>
                       <a:picLocks noChangeAspect="1" noChangeArrowheads="1"/>
                     </pic:cNvPicPr>
                   </pic:nvPicPr>
                   <pic:blipFill>
-                    <a:blip r:embed="rId17"/>
+                    <a:blip r:embed="rId18"/>
                     <a:stretch>
                       <a:fillRect/>
                     </a:stretch>
@@ -6420,109 +7113,23 @@
         <w:rPr/>
       </w:pPr>
       <w:r>
-        <w:rPr/>
-      </w:r>
-    </w:p>
-    <w:p>
-      <w:pPr>
-        <w:pStyle w:val="Normal"/>
-        <w:bidi w:val="0"/>
-        <w:jc w:val="left"/>
-        <w:rPr/>
-      </w:pPr>
-      <w:r>
-        <w:rPr/>
-      </w:r>
-    </w:p>
-    <w:p>
-      <w:pPr>
-        <w:pStyle w:val="Normal"/>
-        <w:bidi w:val="0"/>
-        <w:jc w:val="left"/>
-        <w:rPr/>
-      </w:pPr>
-      <w:r>
-        <w:rPr/>
-      </w:r>
-    </w:p>
-    <w:p>
-      <w:pPr>
-        <w:pStyle w:val="Normal"/>
-        <w:bidi w:val="0"/>
-        <w:jc w:val="left"/>
-        <w:rPr/>
-      </w:pPr>
-      <w:r>
-        <w:rPr/>
-      </w:r>
-    </w:p>
-    <w:p>
-      <w:pPr>
-        <w:pStyle w:val="Normal"/>
-        <w:bidi w:val="0"/>
-        <w:jc w:val="left"/>
-        <w:rPr/>
-      </w:pPr>
-      <w:r>
-        <w:rPr/>
-      </w:r>
-    </w:p>
-    <w:p>
-      <w:pPr>
-        <w:pStyle w:val="Normal"/>
-        <w:bidi w:val="0"/>
-        <w:jc w:val="left"/>
-        <w:rPr/>
-      </w:pPr>
-      <w:r>
-        <w:rPr/>
-      </w:r>
-    </w:p>
-    <w:p>
-      <w:pPr>
-        <w:pStyle w:val="Normal"/>
-        <w:bidi w:val="0"/>
-        <w:jc w:val="left"/>
-        <w:rPr/>
-      </w:pPr>
-      <w:r>
-        <w:rPr/>
-      </w:r>
-    </w:p>
-    <w:p>
-      <w:pPr>
-        <w:pStyle w:val="Normal"/>
-        <w:bidi w:val="0"/>
-        <w:jc w:val="left"/>
-        <w:rPr/>
-      </w:pPr>
-      <w:r>
-        <w:rPr/>
-      </w:r>
-    </w:p>
-    <w:p>
-      <w:pPr>
-        <w:pStyle w:val="Normal"/>
-        <w:bidi w:val="0"/>
-        <w:jc w:val="left"/>
-        <w:rPr/>
-      </w:pPr>
-      <w:r>
-        <w:rPr/>
-      </w:r>
-    </w:p>
-    <w:p>
-      <w:pPr>
-        <w:pStyle w:val="Normal"/>
-        <w:bidi w:val="0"/>
-        <w:jc w:val="left"/>
-        <w:rPr/>
-      </w:pPr>
-      <w:r>
         <w:fldChar w:fldCharType="begin"/>
       </w:r>
       <w:r>
         <w:rPr/>
+        <w:instrText xml:space="preserve"> TC "2.1.5 Gestión de zcFlota" \l 1 </w:instrText>
+      </w:r>
+      <w:bookmarkStart w:id="11" w:name="1%192.1.5_Gestión_de_zcFlota%19C"/>
+      <w:bookmarkEnd w:id="11"/>
+      <w:r>
+        <w:rPr/>
+        <w:fldChar w:fldCharType="separate"/>
+      </w:r>
+      <w:r>
+        <w:fldChar w:fldCharType="begin"/>
+      </w:r>
+      <w:r>
+        <w:rPr/>
         <w:instrText xml:space="preserve"> XE "2.1.5 Gestión de zcFlota: : " </w:instrText>
       </w:r>
       <w:r>
@@ -6531,6 +7138,10 @@
       </w:r>
       <w:r>
         <w:rPr/>
+      </w:r>
+      <w:r>
+        <w:rPr/>
+        <w:fldChar w:fldCharType="end"/>
       </w:r>
       <w:r>
         <w:rPr/>
@@ -6672,7 +7283,7 @@
             <wp:extent cx="1162050" cy="504825"/>
             <wp:effectExtent l="0" t="0" r="0" b="0"/>
             <wp:wrapSquare wrapText="largest"/>
-            <wp:docPr id="15" name="Imagen15" descr=""/>
+            <wp:docPr id="16" name="Imagen15" descr=""/>
             <wp:cNvGraphicFramePr>
               <a:graphicFrameLocks xmlns:a="http://schemas.openxmlformats.org/drawingml/2006/main" noChangeAspect="1"/>
             </wp:cNvGraphicFramePr>
@@ -6680,13 +7291,13 @@
               <a:graphicData uri="http://schemas.openxmlformats.org/drawingml/2006/picture">
                 <pic:pic xmlns:pic="http://schemas.openxmlformats.org/drawingml/2006/picture">
                   <pic:nvPicPr>
-                    <pic:cNvPr id="15" name="Imagen15" descr=""/>
+                    <pic:cNvPr id="16" name="Imagen15" descr=""/>
                     <pic:cNvPicPr>
                       <a:picLocks noChangeAspect="1" noChangeArrowheads="1"/>
                     </pic:cNvPicPr>
                   </pic:nvPicPr>
                   <pic:blipFill>
-                    <a:blip r:embed="rId18"/>
+                    <a:blip r:embed="rId19"/>
                     <a:stretch>
                       <a:fillRect/>
                     </a:stretch>
@@ -6745,10 +7356,45 @@
         <w:rPr/>
       </w:pPr>
       <w:r>
+        <w:rPr/>
+      </w:r>
+    </w:p>
+    <w:p>
+      <w:pPr>
+        <w:pStyle w:val="Normal"/>
+        <w:bidi w:val="0"/>
+        <w:jc w:val="left"/>
+        <w:rPr/>
+      </w:pPr>
+      <w:r>
+        <w:rPr/>
+      </w:r>
+    </w:p>
+    <w:p>
+      <w:pPr>
+        <w:pStyle w:val="Normal"/>
+        <w:bidi w:val="0"/>
+        <w:jc w:val="left"/>
+        <w:rPr/>
+      </w:pPr>
+      <w:r>
         <w:fldChar w:fldCharType="begin"/>
       </w:r>
       <w:r>
         <w:rPr/>
+        <w:instrText xml:space="preserve"> TC "2.1.6 Gestión de zcFlotaHistorico" \l 1 </w:instrText>
+      </w:r>
+      <w:bookmarkStart w:id="12" w:name="1%192.1.6_Gestión_de_zcFlotaHistorico%19"/>
+      <w:bookmarkEnd w:id="12"/>
+      <w:r>
+        <w:rPr/>
+        <w:fldChar w:fldCharType="separate"/>
+      </w:r>
+      <w:r>
+        <w:fldChar w:fldCharType="begin"/>
+      </w:r>
+      <w:r>
+        <w:rPr/>
         <w:instrText xml:space="preserve"> XE "2.1.6 Gestión de zcFlotaHistorico: : " </w:instrText>
       </w:r>
       <w:r>
@@ -6757,6 +7403,10 @@
       </w:r>
       <w:r>
         <w:rPr/>
+      </w:r>
+      <w:r>
+        <w:rPr/>
+        <w:fldChar w:fldCharType="end"/>
       </w:r>
       <w:r>
         <w:rPr/>
@@ -6986,7 +7636,7 @@
             <wp:extent cx="4239260" cy="514350"/>
             <wp:effectExtent l="0" t="0" r="0" b="0"/>
             <wp:wrapSquare wrapText="largest"/>
-            <wp:docPr id="16" name="Imagen16" descr=""/>
+            <wp:docPr id="17" name="Imagen16" descr=""/>
             <wp:cNvGraphicFramePr>
               <a:graphicFrameLocks xmlns:a="http://schemas.openxmlformats.org/drawingml/2006/main" noChangeAspect="1"/>
             </wp:cNvGraphicFramePr>
@@ -6994,13 +7644,13 @@
               <a:graphicData uri="http://schemas.openxmlformats.org/drawingml/2006/picture">
                 <pic:pic xmlns:pic="http://schemas.openxmlformats.org/drawingml/2006/picture">
                   <pic:nvPicPr>
-                    <pic:cNvPr id="16" name="Imagen16" descr=""/>
+                    <pic:cNvPr id="17" name="Imagen16" descr=""/>
                     <pic:cNvPicPr>
                       <a:picLocks noChangeAspect="1" noChangeArrowheads="1"/>
                     </pic:cNvPicPr>
                   </pic:nvPicPr>
                   <pic:blipFill>
-                    <a:blip r:embed="rId19"/>
+                    <a:blip r:embed="rId20"/>
                     <a:stretch>
                       <a:fillRect/>
                     </a:stretch>
@@ -7095,10 +7745,45 @@
         <w:rPr/>
       </w:pPr>
       <w:r>
+        <w:rPr/>
+      </w:r>
+    </w:p>
+    <w:p>
+      <w:pPr>
+        <w:pStyle w:val="Normal"/>
+        <w:bidi w:val="0"/>
+        <w:jc w:val="left"/>
+        <w:rPr/>
+      </w:pPr>
+      <w:r>
+        <w:rPr/>
+      </w:r>
+    </w:p>
+    <w:p>
+      <w:pPr>
+        <w:pStyle w:val="Normal"/>
+        <w:bidi w:val="0"/>
+        <w:jc w:val="left"/>
+        <w:rPr/>
+      </w:pPr>
+      <w:r>
         <w:fldChar w:fldCharType="begin"/>
       </w:r>
       <w:r>
         <w:rPr/>
+        <w:instrText xml:space="preserve"> TC "2.1.7 Gestión de zcEstado" \l 1 </w:instrText>
+      </w:r>
+      <w:bookmarkStart w:id="13" w:name="1%192.1.7_Gestión_de_zcEstado%19C"/>
+      <w:bookmarkEnd w:id="13"/>
+      <w:r>
+        <w:rPr/>
+        <w:fldChar w:fldCharType="separate"/>
+      </w:r>
+      <w:r>
+        <w:fldChar w:fldCharType="begin"/>
+      </w:r>
+      <w:r>
+        <w:rPr/>
         <w:instrText xml:space="preserve"> XE "2.1.7 Gestión de zcEstado: : " </w:instrText>
       </w:r>
       <w:r>
@@ -7107,6 +7792,10 @@
       </w:r>
       <w:r>
         <w:rPr/>
+      </w:r>
+      <w:r>
+        <w:rPr/>
+        <w:fldChar w:fldCharType="end"/>
       </w:r>
       <w:r>
         <w:rPr/>
@@ -7248,7 +7937,7 @@
             <wp:extent cx="1343025" cy="342900"/>
             <wp:effectExtent l="0" t="0" r="0" b="0"/>
             <wp:wrapSquare wrapText="largest"/>
-            <wp:docPr id="17" name="Imagen17" descr=""/>
+            <wp:docPr id="18" name="Imagen17" descr=""/>
             <wp:cNvGraphicFramePr>
               <a:graphicFrameLocks xmlns:a="http://schemas.openxmlformats.org/drawingml/2006/main" noChangeAspect="1"/>
             </wp:cNvGraphicFramePr>
@@ -7256,13 +7945,13 @@
               <a:graphicData uri="http://schemas.openxmlformats.org/drawingml/2006/picture">
                 <pic:pic xmlns:pic="http://schemas.openxmlformats.org/drawingml/2006/picture">
                   <pic:nvPicPr>
-                    <pic:cNvPr id="17" name="Imagen17" descr=""/>
+                    <pic:cNvPr id="18" name="Imagen17" descr=""/>
                     <pic:cNvPicPr>
                       <a:picLocks noChangeAspect="1" noChangeArrowheads="1"/>
                     </pic:cNvPicPr>
                   </pic:nvPicPr>
                   <pic:blipFill>
-                    <a:blip r:embed="rId20"/>
+                    <a:blip r:embed="rId21"/>
                     <a:stretch>
                       <a:fillRect/>
                     </a:stretch>
@@ -7324,65 +8013,23 @@
         <w:rPr/>
       </w:pPr>
       <w:r>
-        <w:rPr/>
-      </w:r>
-    </w:p>
-    <w:p>
-      <w:pPr>
-        <w:pStyle w:val="Normal"/>
-        <w:bidi w:val="0"/>
-        <w:jc w:val="left"/>
-        <w:rPr/>
-      </w:pPr>
-      <w:r>
-        <w:rPr/>
-      </w:r>
-    </w:p>
-    <w:p>
-      <w:pPr>
-        <w:pStyle w:val="Normal"/>
-        <w:bidi w:val="0"/>
-        <w:jc w:val="left"/>
-        <w:rPr/>
-      </w:pPr>
-      <w:r>
-        <w:rPr/>
-      </w:r>
-    </w:p>
-    <w:p>
-      <w:pPr>
-        <w:pStyle w:val="Normal"/>
-        <w:bidi w:val="0"/>
-        <w:jc w:val="left"/>
-        <w:rPr/>
-      </w:pPr>
-      <w:r>
-        <w:rPr/>
-      </w:r>
-    </w:p>
-    <w:p>
-      <w:pPr>
-        <w:pStyle w:val="Normal"/>
-        <w:bidi w:val="0"/>
-        <w:jc w:val="left"/>
-        <w:rPr/>
-      </w:pPr>
-      <w:r>
-        <w:rPr/>
-      </w:r>
-    </w:p>
-    <w:p>
-      <w:pPr>
-        <w:pStyle w:val="Normal"/>
-        <w:bidi w:val="0"/>
-        <w:jc w:val="left"/>
-        <w:rPr/>
-      </w:pPr>
-      <w:r>
         <w:fldChar w:fldCharType="begin"/>
       </w:r>
       <w:r>
         <w:rPr/>
+        <w:instrText xml:space="preserve"> TC "2.1.8 Gestión de zcEstadoHisto" \l 1 </w:instrText>
+      </w:r>
+      <w:bookmarkStart w:id="14" w:name="1%192.1.8_Gestión_de_zcEstadoHisto%19C"/>
+      <w:bookmarkEnd w:id="14"/>
+      <w:r>
+        <w:rPr/>
+        <w:fldChar w:fldCharType="separate"/>
+      </w:r>
+      <w:r>
+        <w:fldChar w:fldCharType="begin"/>
+      </w:r>
+      <w:r>
+        <w:rPr/>
         <w:instrText xml:space="preserve"> XE "2.1.8 Gestión de zcEstadoHisto: : " </w:instrText>
       </w:r>
       <w:r>
@@ -7391,6 +8038,10 @@
       </w:r>
       <w:r>
         <w:rPr/>
+      </w:r>
+      <w:r>
+        <w:rPr/>
+        <w:fldChar w:fldCharType="end"/>
       </w:r>
       <w:r>
         <w:rPr/>
@@ -7615,7 +8266,7 @@
             <wp:extent cx="4533900" cy="495300"/>
             <wp:effectExtent l="0" t="0" r="0" b="0"/>
             <wp:wrapSquare wrapText="largest"/>
-            <wp:docPr id="18" name="Imagen18" descr=""/>
+            <wp:docPr id="19" name="Imagen18" descr=""/>
             <wp:cNvGraphicFramePr>
               <a:graphicFrameLocks xmlns:a="http://schemas.openxmlformats.org/drawingml/2006/main" noChangeAspect="1"/>
             </wp:cNvGraphicFramePr>
@@ -7623,13 +8274,13 @@
               <a:graphicData uri="http://schemas.openxmlformats.org/drawingml/2006/picture">
                 <pic:pic xmlns:pic="http://schemas.openxmlformats.org/drawingml/2006/picture">
                   <pic:nvPicPr>
-                    <pic:cNvPr id="18" name="Imagen18" descr=""/>
+                    <pic:cNvPr id="19" name="Imagen18" descr=""/>
                     <pic:cNvPicPr>
                       <a:picLocks noChangeAspect="1" noChangeArrowheads="1"/>
                     </pic:cNvPicPr>
                   </pic:nvPicPr>
                   <pic:blipFill>
-                    <a:blip r:embed="rId21"/>
+                    <a:blip r:embed="rId22"/>
                     <a:stretch>
                       <a:fillRect/>
                     </a:stretch>
@@ -7718,6 +8369,19 @@
       </w:r>
       <w:r>
         <w:rPr/>
+        <w:instrText xml:space="preserve"> TC "2.1.9 Gestión de zcCondición " \l 1 </w:instrText>
+      </w:r>
+      <w:bookmarkStart w:id="15" w:name="1%192.1.9_Gestión_de_zcCondición_%19C"/>
+      <w:bookmarkEnd w:id="15"/>
+      <w:r>
+        <w:rPr/>
+        <w:fldChar w:fldCharType="separate"/>
+      </w:r>
+      <w:r>
+        <w:fldChar w:fldCharType="begin"/>
+      </w:r>
+      <w:r>
+        <w:rPr/>
         <w:instrText xml:space="preserve"> XE "2.1.9 Gestión de zcCondición : : " </w:instrText>
       </w:r>
       <w:r>
@@ -7726,6 +8390,10 @@
       </w:r>
       <w:r>
         <w:rPr/>
+      </w:r>
+      <w:r>
+        <w:rPr/>
+        <w:fldChar w:fldCharType="end"/>
       </w:r>
       <w:r>
         <w:rPr/>
@@ -7843,7 +8511,7 @@
             <wp:extent cx="1495425" cy="504825"/>
             <wp:effectExtent l="0" t="0" r="0" b="0"/>
             <wp:wrapSquare wrapText="largest"/>
-            <wp:docPr id="19" name="Imagen19" descr=""/>
+            <wp:docPr id="20" name="Imagen19" descr=""/>
             <wp:cNvGraphicFramePr>
               <a:graphicFrameLocks xmlns:a="http://schemas.openxmlformats.org/drawingml/2006/main" noChangeAspect="1"/>
             </wp:cNvGraphicFramePr>
@@ -7851,13 +8519,13 @@
               <a:graphicData uri="http://schemas.openxmlformats.org/drawingml/2006/picture">
                 <pic:pic xmlns:pic="http://schemas.openxmlformats.org/drawingml/2006/picture">
                   <pic:nvPicPr>
-                    <pic:cNvPr id="19" name="Imagen19" descr=""/>
+                    <pic:cNvPr id="20" name="Imagen19" descr=""/>
                     <pic:cNvPicPr>
                       <a:picLocks noChangeAspect="1" noChangeArrowheads="1"/>
                     </pic:cNvPicPr>
                   </pic:nvPicPr>
                   <pic:blipFill>
-                    <a:blip r:embed="rId22"/>
+                    <a:blip r:embed="rId23"/>
                     <a:stretch>
                       <a:fillRect/>
                     </a:stretch>
@@ -7941,10 +8609,67 @@
         <w:rPr/>
       </w:pPr>
       <w:r>
+        <w:rPr/>
+      </w:r>
+    </w:p>
+    <w:p>
+      <w:pPr>
+        <w:pStyle w:val="Normal"/>
+        <w:bidi w:val="0"/>
+        <w:jc w:val="left"/>
+        <w:rPr/>
+      </w:pPr>
+      <w:r>
+        <w:rPr/>
+      </w:r>
+    </w:p>
+    <w:p>
+      <w:pPr>
+        <w:pStyle w:val="Normal"/>
+        <w:bidi w:val="0"/>
+        <w:jc w:val="left"/>
+        <w:rPr/>
+      </w:pPr>
+      <w:r>
+        <w:rPr/>
+      </w:r>
+    </w:p>
+    <w:p>
+      <w:pPr>
+        <w:pStyle w:val="Normal"/>
+        <w:bidi w:val="0"/>
+        <w:jc w:val="left"/>
+        <w:rPr/>
+      </w:pPr>
+      <w:r>
+        <w:rPr/>
+      </w:r>
+    </w:p>
+    <w:p>
+      <w:pPr>
+        <w:pStyle w:val="Normal"/>
+        <w:bidi w:val="0"/>
+        <w:jc w:val="left"/>
+        <w:rPr/>
+      </w:pPr>
+      <w:r>
         <w:fldChar w:fldCharType="begin"/>
       </w:r>
       <w:r>
         <w:rPr/>
+        <w:instrText xml:space="preserve"> TC "2.2.1 Gestión de zcCondicionHisto" \l 1 </w:instrText>
+      </w:r>
+      <w:bookmarkStart w:id="16" w:name="1%192.2.1_Gestión_de_zcCondicionHisto%19"/>
+      <w:bookmarkEnd w:id="16"/>
+      <w:r>
+        <w:rPr/>
+        <w:fldChar w:fldCharType="separate"/>
+      </w:r>
+      <w:r>
+        <w:fldChar w:fldCharType="begin"/>
+      </w:r>
+      <w:r>
+        <w:rPr/>
         <w:instrText xml:space="preserve"> XE "2.2.1 Gestión de zcCondicionHisto: : " </w:instrText>
       </w:r>
       <w:r>
@@ -7953,6 +8678,10 @@
       </w:r>
       <w:r>
         <w:rPr/>
+      </w:r>
+      <w:r>
+        <w:rPr/>
+        <w:fldChar w:fldCharType="end"/>
       </w:r>
       <w:r>
         <w:rPr/>
@@ -8155,7 +8884,7 @@
             <wp:extent cx="4886960" cy="466725"/>
             <wp:effectExtent l="0" t="0" r="0" b="0"/>
             <wp:wrapSquare wrapText="largest"/>
-            <wp:docPr id="20" name="Imagen20" descr=""/>
+            <wp:docPr id="21" name="Imagen20" descr=""/>
             <wp:cNvGraphicFramePr>
               <a:graphicFrameLocks xmlns:a="http://schemas.openxmlformats.org/drawingml/2006/main" noChangeAspect="1"/>
             </wp:cNvGraphicFramePr>
@@ -8163,13 +8892,13 @@
               <a:graphicData uri="http://schemas.openxmlformats.org/drawingml/2006/picture">
                 <pic:pic xmlns:pic="http://schemas.openxmlformats.org/drawingml/2006/picture">
                   <pic:nvPicPr>
-                    <pic:cNvPr id="20" name="Imagen20" descr=""/>
+                    <pic:cNvPr id="21" name="Imagen20" descr=""/>
                     <pic:cNvPicPr>
                       <a:picLocks noChangeAspect="1" noChangeArrowheads="1"/>
                     </pic:cNvPicPr>
                   </pic:nvPicPr>
                   <pic:blipFill>
-                    <a:blip r:embed="rId23"/>
+                    <a:blip r:embed="rId24"/>
                     <a:stretch>
                       <a:fillRect/>
                     </a:stretch>
@@ -8253,54 +8982,23 @@
         <w:rPr/>
       </w:pPr>
       <w:r>
-        <w:rPr/>
-      </w:r>
-    </w:p>
-    <w:p>
-      <w:pPr>
-        <w:pStyle w:val="Normal"/>
-        <w:bidi w:val="0"/>
-        <w:jc w:val="left"/>
-        <w:rPr/>
-      </w:pPr>
-      <w:r>
-        <w:rPr/>
-      </w:r>
-    </w:p>
-    <w:p>
-      <w:pPr>
-        <w:pStyle w:val="Normal"/>
-        <w:bidi w:val="0"/>
-        <w:jc w:val="left"/>
-        <w:rPr/>
-      </w:pPr>
-      <w:r>
-        <w:rPr/>
-      </w:r>
-    </w:p>
-    <w:p>
-      <w:pPr>
-        <w:pStyle w:val="Normal"/>
-        <w:bidi w:val="0"/>
-        <w:jc w:val="left"/>
-        <w:rPr/>
-      </w:pPr>
-      <w:r>
-        <w:rPr/>
-      </w:r>
-    </w:p>
-    <w:p>
-      <w:pPr>
-        <w:pStyle w:val="Normal"/>
-        <w:bidi w:val="0"/>
-        <w:jc w:val="left"/>
-        <w:rPr/>
-      </w:pPr>
-      <w:r>
         <w:fldChar w:fldCharType="begin"/>
       </w:r>
       <w:r>
         <w:rPr/>
+        <w:instrText xml:space="preserve"> TC "2.2.2 Gestión de zcFabricante" \l 1 </w:instrText>
+      </w:r>
+      <w:bookmarkStart w:id="17" w:name="1%192.2.2_Gestión_de_zcFabricante%19C"/>
+      <w:bookmarkEnd w:id="17"/>
+      <w:r>
+        <w:rPr/>
+        <w:fldChar w:fldCharType="separate"/>
+      </w:r>
+      <w:r>
+        <w:fldChar w:fldCharType="begin"/>
+      </w:r>
+      <w:r>
+        <w:rPr/>
         <w:instrText xml:space="preserve"> XE "2.2.2 Gestion de zcFabricante: : " </w:instrText>
       </w:r>
       <w:r>
@@ -8316,7 +9014,19 @@
       </w:r>
       <w:r>
         <w:rPr/>
-        <w:t>2.2.2 Gestion de zcFabricante</w:t>
+        <w:fldChar w:fldCharType="end"/>
+      </w:r>
+      <w:r>
+        <w:rPr/>
+        <w:t>2.2.2 Gesti</w:t>
+      </w:r>
+      <w:r>
+        <w:rPr/>
+        <w:t>ó</w:t>
+      </w:r>
+      <w:r>
+        <w:rPr/>
+        <w:t>n de zcFabricante</w:t>
       </w:r>
     </w:p>
     <w:p>
@@ -8467,7 +9177,7 @@
             <wp:extent cx="3124200" cy="485775"/>
             <wp:effectExtent l="0" t="0" r="0" b="0"/>
             <wp:wrapSquare wrapText="largest"/>
-            <wp:docPr id="21" name="Imagen21" descr=""/>
+            <wp:docPr id="22" name="Imagen21" descr=""/>
             <wp:cNvGraphicFramePr>
               <a:graphicFrameLocks xmlns:a="http://schemas.openxmlformats.org/drawingml/2006/main" noChangeAspect="1"/>
             </wp:cNvGraphicFramePr>
@@ -8475,13 +9185,13 @@
               <a:graphicData uri="http://schemas.openxmlformats.org/drawingml/2006/picture">
                 <pic:pic xmlns:pic="http://schemas.openxmlformats.org/drawingml/2006/picture">
                   <pic:nvPicPr>
-                    <pic:cNvPr id="21" name="Imagen21" descr=""/>
+                    <pic:cNvPr id="22" name="Imagen21" descr=""/>
                     <pic:cNvPicPr>
                       <a:picLocks noChangeAspect="1" noChangeArrowheads="1"/>
                     </pic:cNvPicPr>
                   </pic:nvPicPr>
                   <pic:blipFill>
-                    <a:blip r:embed="rId24"/>
+                    <a:blip r:embed="rId25"/>
                     <a:stretch>
                       <a:fillRect/>
                     </a:stretch>
@@ -8789,120 +9499,23 @@
         <w:rPr/>
       </w:pPr>
       <w:r>
-        <w:rPr/>
-      </w:r>
-    </w:p>
-    <w:p>
-      <w:pPr>
-        <w:pStyle w:val="Normal"/>
-        <w:bidi w:val="0"/>
-        <w:jc w:val="left"/>
-        <w:rPr/>
-      </w:pPr>
-      <w:r>
-        <w:rPr/>
-      </w:r>
-    </w:p>
-    <w:p>
-      <w:pPr>
-        <w:pStyle w:val="Normal"/>
-        <w:bidi w:val="0"/>
-        <w:jc w:val="left"/>
-        <w:rPr/>
-      </w:pPr>
-      <w:r>
-        <w:rPr/>
-      </w:r>
-    </w:p>
-    <w:p>
-      <w:pPr>
-        <w:pStyle w:val="Normal"/>
-        <w:bidi w:val="0"/>
-        <w:jc w:val="left"/>
-        <w:rPr/>
-      </w:pPr>
-      <w:r>
-        <w:rPr/>
-      </w:r>
-    </w:p>
-    <w:p>
-      <w:pPr>
-        <w:pStyle w:val="Normal"/>
-        <w:bidi w:val="0"/>
-        <w:jc w:val="left"/>
-        <w:rPr/>
-      </w:pPr>
-      <w:r>
-        <w:rPr/>
-      </w:r>
-    </w:p>
-    <w:p>
-      <w:pPr>
-        <w:pStyle w:val="Normal"/>
-        <w:bidi w:val="0"/>
-        <w:jc w:val="left"/>
-        <w:rPr/>
-      </w:pPr>
-      <w:r>
-        <w:rPr/>
-      </w:r>
-    </w:p>
-    <w:p>
-      <w:pPr>
-        <w:pStyle w:val="Normal"/>
-        <w:bidi w:val="0"/>
-        <w:jc w:val="left"/>
-        <w:rPr/>
-      </w:pPr>
-      <w:r>
-        <w:rPr/>
-      </w:r>
-    </w:p>
-    <w:p>
-      <w:pPr>
-        <w:pStyle w:val="Normal"/>
-        <w:bidi w:val="0"/>
-        <w:jc w:val="left"/>
-        <w:rPr/>
-      </w:pPr>
-      <w:r>
-        <w:rPr/>
-      </w:r>
-    </w:p>
-    <w:p>
-      <w:pPr>
-        <w:pStyle w:val="Normal"/>
-        <w:bidi w:val="0"/>
-        <w:jc w:val="left"/>
-        <w:rPr/>
-      </w:pPr>
-      <w:r>
-        <w:rPr/>
-      </w:r>
-    </w:p>
-    <w:p>
-      <w:pPr>
-        <w:pStyle w:val="Normal"/>
-        <w:bidi w:val="0"/>
-        <w:jc w:val="left"/>
-        <w:rPr/>
-      </w:pPr>
-      <w:r>
-        <w:rPr/>
-      </w:r>
-    </w:p>
-    <w:p>
-      <w:pPr>
-        <w:pStyle w:val="Normal"/>
-        <w:bidi w:val="0"/>
-        <w:jc w:val="left"/>
-        <w:rPr/>
-      </w:pPr>
-      <w:r>
         <w:fldChar w:fldCharType="begin"/>
       </w:r>
       <w:r>
         <w:rPr/>
+        <w:instrText xml:space="preserve"> TC "3 Menu Stocks" \l 1 </w:instrText>
+      </w:r>
+      <w:bookmarkStart w:id="18" w:name="1%193_Menu_Stocks%19C"/>
+      <w:bookmarkEnd w:id="18"/>
+      <w:r>
+        <w:rPr/>
+        <w:fldChar w:fldCharType="separate"/>
+      </w:r>
+      <w:r>
+        <w:fldChar w:fldCharType="begin"/>
+      </w:r>
+      <w:r>
+        <w:rPr/>
         <w:instrText xml:space="preserve"> XE "3 Menu Stocks: : " </w:instrText>
       </w:r>
       <w:r>
@@ -8917,6 +9530,10 @@
         <w:fldChar w:fldCharType="end"/>
       </w:r>
       <w:r>
+        <w:rPr/>
+        <w:fldChar w:fldCharType="end"/>
+      </w:r>
+      <w:r>
         <w:fldChar w:fldCharType="begin"/>
       </w:r>
       <w:r>
@@ -8938,14 +9555,6 @@
         <w:rPr/>
         <w:t>3 Menu Stocks</w:t>
       </w:r>
-    </w:p>
-    <w:p>
-      <w:pPr>
-        <w:pStyle w:val="Normal"/>
-        <w:bidi w:val="0"/>
-        <w:jc w:val="left"/>
-        <w:rPr/>
-      </w:pPr>
       <w:r>
         <w:fldChar w:fldCharType="begin"/>
       </w:r>
@@ -8973,68 +9582,38 @@
         <w:rPr/>
       </w:pPr>
       <w:r>
-        <w:fldChar w:fldCharType="begin"/>
-      </w:r>
-      <w:r>
-        <w:rPr/>
-        <w:instrText xml:space="preserve"> XE " : " </w:instrText>
-      </w:r>
-      <w:r>
-        <w:rPr/>
-        <w:fldChar w:fldCharType="separate"/>
-      </w:r>
-      <w:r>
-        <w:rPr/>
-      </w:r>
-      <w:r>
-        <w:rPr/>
-        <w:fldChar w:fldCharType="end"/>
-      </w:r>
-    </w:p>
-    <w:p>
-      <w:pPr>
-        <w:pStyle w:val="Normal"/>
-        <w:bidi w:val="0"/>
-        <w:jc w:val="left"/>
-        <w:rPr/>
-      </w:pPr>
-      <w:r>
-        <w:fldChar w:fldCharType="begin"/>
-      </w:r>
-      <w:r>
-        <w:rPr/>
-        <w:instrText xml:space="preserve"> XE " : " </w:instrText>
-      </w:r>
-      <w:r>
-        <w:rPr/>
-        <w:fldChar w:fldCharType="separate"/>
-      </w:r>
-      <w:r>
-        <w:rPr/>
-      </w:r>
-      <w:r>
-        <w:rPr/>
-        <w:fldChar w:fldCharType="end"/>
-      </w:r>
-    </w:p>
-    <w:p>
-      <w:pPr>
-        <w:pStyle w:val="Normal"/>
-        <w:bidi w:val="0"/>
-        <w:jc w:val="left"/>
-        <w:rPr/>
-      </w:pPr>
-      <w:r>
-        <w:fldChar w:fldCharType="begin"/>
-      </w:r>
-      <w:r>
-        <w:rPr/>
-        <w:instrText xml:space="preserve"> XE " : " </w:instrText>
-      </w:r>
-      <w:r>
-        <w:rPr/>
-        <w:fldChar w:fldCharType="separate"/>
-      </w:r>
+        <w:rPr/>
+      </w:r>
+    </w:p>
+    <w:p>
+      <w:pPr>
+        <w:pStyle w:val="Normal"/>
+        <w:bidi w:val="0"/>
+        <w:jc w:val="left"/>
+        <w:rPr/>
+      </w:pPr>
+      <w:r>
+        <w:rPr/>
+      </w:r>
+    </w:p>
+    <w:p>
+      <w:pPr>
+        <w:pStyle w:val="Normal"/>
+        <w:bidi w:val="0"/>
+        <w:jc w:val="left"/>
+        <w:rPr/>
+      </w:pPr>
+      <w:r>
+        <w:rPr/>
+      </w:r>
+    </w:p>
+    <w:p>
+      <w:pPr>
+        <w:pStyle w:val="Normal"/>
+        <w:bidi w:val="0"/>
+        <w:jc w:val="left"/>
+        <w:rPr/>
+      </w:pPr>
       <w:r>
         <w:rPr/>
         <w:drawing>
@@ -9049,7 +9628,7 @@
             <wp:extent cx="5343525" cy="2962275"/>
             <wp:effectExtent l="0" t="0" r="0" b="0"/>
             <wp:wrapSquare wrapText="largest"/>
-            <wp:docPr id="22" name="Imagen1" descr=""/>
+            <wp:docPr id="23" name="Imagen1" descr=""/>
             <wp:cNvGraphicFramePr>
               <a:graphicFrameLocks xmlns:a="http://schemas.openxmlformats.org/drawingml/2006/main" noChangeAspect="1"/>
             </wp:cNvGraphicFramePr>
@@ -9057,13 +9636,13 @@
               <a:graphicData uri="http://schemas.openxmlformats.org/drawingml/2006/picture">
                 <pic:pic xmlns:pic="http://schemas.openxmlformats.org/drawingml/2006/picture">
                   <pic:nvPicPr>
-                    <pic:cNvPr id="22" name="Imagen1" descr=""/>
+                    <pic:cNvPr id="23" name="Imagen1" descr=""/>
                     <pic:cNvPicPr>
                       <a:picLocks noChangeAspect="1" noChangeArrowheads="1"/>
                     </pic:cNvPicPr>
                   </pic:nvPicPr>
                   <pic:blipFill>
-                    <a:blip r:embed="rId25"/>
+                    <a:blip r:embed="rId26"/>
                     <a:stretch>
                       <a:fillRect/>
                     </a:stretch>
@@ -9083,11 +9662,6 @@
           </wp:anchor>
         </w:drawing>
       </w:r>
-      <w:r>
-        <w:rPr/>
-        <w:fldChar w:fldCharType="end"/>
-      </w:r>
-      <w:r/>
     </w:p>
     <w:p>
       <w:pPr>
@@ -9581,9 +10155,26 @@
         <w:rPr/>
       </w:pPr>
       <w:r>
+        <w:fldChar w:fldCharType="begin"/>
+      </w:r>
+      <w:r>
+        <w:rPr/>
+        <w:instrText xml:space="preserve"> TC "4 Diagrama Usabilidad" \l 1 </w:instrText>
+      </w:r>
+      <w:bookmarkStart w:id="19" w:name="1%194_Diagrama_Usabilidad%19C"/>
+      <w:bookmarkEnd w:id="19"/>
+      <w:r>
+        <w:rPr/>
+        <w:fldChar w:fldCharType="separate"/>
+      </w:r>
+      <w:r>
         <w:rPr/>
         <w:t>4 Diagrama Usabilidad</w:t>
       </w:r>
+      <w:r>
+        <w:rPr/>
+        <w:fldChar w:fldCharType="end"/>
+      </w:r>
     </w:p>
     <w:p>
       <w:pPr>
@@ -9661,7 +10252,7 @@
       <w:r>
         <w:rPr/>
         <w:drawing>
-          <wp:anchor behindDoc="0" distT="0" distB="0" distL="0" distR="0" simplePos="0" locked="0" layoutInCell="0" allowOverlap="1" relativeHeight="24">
+          <wp:anchor behindDoc="0" distT="0" distB="0" distL="0" distR="0" simplePos="0" locked="0" layoutInCell="0" allowOverlap="1" relativeHeight="23">
             <wp:simplePos x="0" y="0"/>
             <wp:positionH relativeFrom="column">
               <wp:posOffset>575945</wp:posOffset>
@@ -9672,7 +10263,7 @@
             <wp:extent cx="4968240" cy="4122420"/>
             <wp:effectExtent l="0" t="0" r="0" b="0"/>
             <wp:wrapSquare wrapText="largest"/>
-            <wp:docPr id="23" name="Imagen23" descr=""/>
+            <wp:docPr id="24" name="Imagen23" descr=""/>
             <wp:cNvGraphicFramePr>
               <a:graphicFrameLocks xmlns:a="http://schemas.openxmlformats.org/drawingml/2006/main" noChangeAspect="1"/>
             </wp:cNvGraphicFramePr>
@@ -9680,13 +10271,13 @@
               <a:graphicData uri="http://schemas.openxmlformats.org/drawingml/2006/picture">
                 <pic:pic xmlns:pic="http://schemas.openxmlformats.org/drawingml/2006/picture">
                   <pic:nvPicPr>
-                    <pic:cNvPr id="23" name="Imagen23" descr=""/>
+                    <pic:cNvPr id="24" name="Imagen23" descr=""/>
                     <pic:cNvPicPr>
                       <a:picLocks noChangeAspect="1" noChangeArrowheads="1"/>
                     </pic:cNvPicPr>
                   </pic:nvPicPr>
                   <pic:blipFill>
-                    <a:blip r:embed="rId26"/>
+                    <a:blip r:embed="rId27"/>
                     <a:stretch>
                       <a:fillRect/>
                     </a:stretch>
@@ -10157,7 +10748,7 @@
       <w:r>
         <w:rPr/>
         <w:drawing>
-          <wp:anchor behindDoc="0" distT="0" distB="0" distL="0" distR="0" simplePos="0" locked="0" layoutInCell="0" allowOverlap="1" relativeHeight="25">
+          <wp:anchor behindDoc="0" distT="0" distB="0" distL="0" distR="0" simplePos="0" locked="0" layoutInCell="0" allowOverlap="1" relativeHeight="24">
             <wp:simplePos x="0" y="0"/>
             <wp:positionH relativeFrom="column">
               <wp:align>center</wp:align>
@@ -10168,7 +10759,7 @@
             <wp:extent cx="5525135" cy="6068060"/>
             <wp:effectExtent l="0" t="0" r="0" b="0"/>
             <wp:wrapSquare wrapText="largest"/>
-            <wp:docPr id="24" name="Imagen24" descr=""/>
+            <wp:docPr id="25" name="Imagen24" descr=""/>
             <wp:cNvGraphicFramePr>
               <a:graphicFrameLocks xmlns:a="http://schemas.openxmlformats.org/drawingml/2006/main" noChangeAspect="1"/>
             </wp:cNvGraphicFramePr>
@@ -10176,13 +10767,13 @@
               <a:graphicData uri="http://schemas.openxmlformats.org/drawingml/2006/picture">
                 <pic:pic xmlns:pic="http://schemas.openxmlformats.org/drawingml/2006/picture">
                   <pic:nvPicPr>
-                    <pic:cNvPr id="24" name="Imagen24" descr=""/>
+                    <pic:cNvPr id="25" name="Imagen24" descr=""/>
                     <pic:cNvPicPr>
                       <a:picLocks noChangeAspect="1" noChangeArrowheads="1"/>
                     </pic:cNvPicPr>
                   </pic:nvPicPr>
                   <pic:blipFill>
-                    <a:blip r:embed="rId27"/>
+                    <a:blip r:embed="rId28"/>
                     <a:stretch>
                       <a:fillRect/>
                     </a:stretch>
@@ -10697,7 +11288,7 @@
       <w:r>
         <w:rPr/>
         <w:drawing>
-          <wp:anchor behindDoc="0" distT="0" distB="0" distL="0" distR="0" simplePos="0" locked="0" layoutInCell="0" allowOverlap="1" relativeHeight="26">
+          <wp:anchor behindDoc="0" distT="0" distB="0" distL="0" distR="0" simplePos="0" locked="0" layoutInCell="0" allowOverlap="1" relativeHeight="25">
             <wp:simplePos x="0" y="0"/>
             <wp:positionH relativeFrom="column">
               <wp:align>center</wp:align>
@@ -10708,7 +11299,7 @@
             <wp:extent cx="6120130" cy="1877060"/>
             <wp:effectExtent l="0" t="0" r="0" b="0"/>
             <wp:wrapSquare wrapText="largest"/>
-            <wp:docPr id="25" name="Imagen25" descr=""/>
+            <wp:docPr id="26" name="Imagen25" descr=""/>
             <wp:cNvGraphicFramePr>
               <a:graphicFrameLocks xmlns:a="http://schemas.openxmlformats.org/drawingml/2006/main" noChangeAspect="1"/>
             </wp:cNvGraphicFramePr>
@@ -10716,13 +11307,13 @@
               <a:graphicData uri="http://schemas.openxmlformats.org/drawingml/2006/picture">
                 <pic:pic xmlns:pic="http://schemas.openxmlformats.org/drawingml/2006/picture">
                   <pic:nvPicPr>
-                    <pic:cNvPr id="25" name="Imagen25" descr=""/>
+                    <pic:cNvPr id="26" name="Imagen25" descr=""/>
                     <pic:cNvPicPr>
                       <a:picLocks noChangeAspect="1" noChangeArrowheads="1"/>
                     </pic:cNvPicPr>
                   </pic:nvPicPr>
                   <pic:blipFill>
-                    <a:blip r:embed="rId28"/>
+                    <a:blip r:embed="rId29"/>
                     <a:stretch>
                       <a:fillRect/>
                     </a:stretch>
@@ -10775,7 +11366,7 @@
       <w:r>
         <w:rPr/>
         <w:drawing>
-          <wp:anchor behindDoc="0" distT="0" distB="0" distL="0" distR="0" simplePos="0" locked="0" layoutInCell="0" allowOverlap="1" relativeHeight="27">
+          <wp:anchor behindDoc="0" distT="0" distB="0" distL="0" distR="0" simplePos="0" locked="0" layoutInCell="0" allowOverlap="1" relativeHeight="26">
             <wp:simplePos x="0" y="0"/>
             <wp:positionH relativeFrom="column">
               <wp:align>center</wp:align>
@@ -10786,7 +11377,7 @@
             <wp:extent cx="6120130" cy="4766310"/>
             <wp:effectExtent l="0" t="0" r="0" b="0"/>
             <wp:wrapSquare wrapText="largest"/>
-            <wp:docPr id="26" name="Imagen26" descr=""/>
+            <wp:docPr id="27" name="Imagen26" descr=""/>
             <wp:cNvGraphicFramePr>
               <a:graphicFrameLocks xmlns:a="http://schemas.openxmlformats.org/drawingml/2006/main" noChangeAspect="1"/>
             </wp:cNvGraphicFramePr>
@@ -10794,13 +11385,13 @@
               <a:graphicData uri="http://schemas.openxmlformats.org/drawingml/2006/picture">
                 <pic:pic xmlns:pic="http://schemas.openxmlformats.org/drawingml/2006/picture">
                   <pic:nvPicPr>
-                    <pic:cNvPr id="26" name="Imagen26" descr=""/>
+                    <pic:cNvPr id="27" name="Imagen26" descr=""/>
                     <pic:cNvPicPr>
                       <a:picLocks noChangeAspect="1" noChangeArrowheads="1"/>
                     </pic:cNvPicPr>
                   </pic:nvPicPr>
                   <pic:blipFill>
-                    <a:blip r:embed="rId29"/>
+                    <a:blip r:embed="rId30"/>
                     <a:stretch>
                       <a:fillRect/>
                     </a:stretch>
@@ -11977,7 +12568,7 @@
       </w:r>
     </w:p>
     <w:sectPr>
-      <w:headerReference w:type="default" r:id="rId30"/>
+      <w:headerReference w:type="default" r:id="rId31"/>
       <w:type w:val="nextPage"/>
       <w:pgSz w:w="11906" w:h="16838"/>
       <w:pgMar w:left="1134" w:right="1134" w:gutter="0" w:header="1134" w:top="2521" w:footer="0" w:bottom="1134"/>
@@ -12001,7 +12592,7 @@
     </w:pPr>
     <w:r>
       <w:rPr/>
-      <w:t>Proyecto ERP Colvellog V 3.0</w:t>
+      <w:t>Proyecto ERP Covellog V 3.0</w:t>
     </w:r>
   </w:p>
   <w:p>
@@ -12013,7 +12604,15 @@
     </w:pPr>
     <w:r>
       <w:rPr/>
-      <w:t>Front-End () - BackEnd (NodeJs)</w:t>
+      <w:t>Front-End (</w:t>
+    </w:r>
+    <w:r>
+      <w:rPr/>
+      <w:t>Angular</w:t>
+    </w:r>
+    <w:r>
+      <w:rPr/>
+      <w:t>) - Back-End (NodeJs)</w:t>
     </w:r>
   </w:p>
   <w:p>
@@ -12360,6 +12959,11 @@
       <w:color w:val="000080"/>
       <w:u w:val="single"/>
     </w:rPr>
+  </w:style>
+  <w:style w:type="character" w:styleId="Enlacedelndice">
+    <w:name w:val="Enlace del índice"/>
+    <w:qFormat/>
+    <w:rPr/>
   </w:style>
   <w:style w:type="paragraph" w:styleId="Ttulo">
     <w:name w:val="Título"/>
@@ -12471,5 +13075,31 @@
     </w:pPr>
     <w:rPr/>
   </w:style>
+  <w:style w:type="paragraph" w:styleId="Ttulodelsumario">
+    <w:name w:val="TOC Heading"/>
+    <w:basedOn w:val="Ttulodelndice"/>
+    <w:pPr>
+      <w:suppressLineNumbers/>
+      <w:ind w:left="0" w:hanging="0"/>
+    </w:pPr>
+    <w:rPr>
+      <w:b/>
+      <w:bCs/>
+      <w:sz w:val="32"/>
+      <w:szCs w:val="32"/>
+    </w:rPr>
+  </w:style>
+  <w:style w:type="paragraph" w:styleId="Sumario1">
+    <w:name w:val="TOC 1"/>
+    <w:basedOn w:val="Ndice"/>
+    <w:pPr>
+      <w:tabs>
+        <w:tab w:val="clear" w:pos="709"/>
+        <w:tab w:val="right" w:pos="9638" w:leader="dot"/>
+      </w:tabs>
+      <w:ind w:left="0" w:hanging="0"/>
+    </w:pPr>
+    <w:rPr/>
+  </w:style>
 </w:styles>
 </file>
--- a/Proyecto Colvellog 3.docx
+++ b/Proyecto Colvellog 3.docx
@@ -36,6 +36,9 @@
         <w:p>
           <w:pPr>
             <w:pStyle w:val="Sumario1"/>
+            <w:tabs>
+              <w:tab w:val="right" w:pos="9638" w:leader="dot"/>
+            </w:tabs>
             <w:rPr/>
           </w:pPr>
           <w:r>
@@ -66,7 +69,30 @@
         </w:p>
         <w:p>
           <w:pPr>
+            <w:pStyle w:val="Sumario2"/>
+            <w:tabs>
+              <w:tab w:val="clear" w:pos="9355"/>
+              <w:tab w:val="right" w:pos="9638" w:leader="dot"/>
+            </w:tabs>
+            <w:rPr/>
+          </w:pPr>
+          <w:hyperlink w:anchor="2%191._Modulo_USUARIOS%19C">
+            <w:r>
+              <w:rPr>
+                <w:rStyle w:val="Enlacedelndice"/>
+              </w:rPr>
+              <w:t>1. Modulo USUARIOS</w:t>
+              <w:tab/>
+              <w:t>2</w:t>
+            </w:r>
+          </w:hyperlink>
+        </w:p>
+        <w:p>
+          <w:pPr>
             <w:pStyle w:val="Sumario1"/>
+            <w:tabs>
+              <w:tab w:val="right" w:pos="9638" w:leader="dot"/>
+            </w:tabs>
             <w:rPr/>
           </w:pPr>
           <w:hyperlink w:anchor="1%191.1.1_Tabla_principal_zcPersonal%19C">
@@ -82,7 +108,50 @@
         </w:p>
         <w:p>
           <w:pPr>
+            <w:pStyle w:val="Sumario2"/>
+            <w:tabs>
+              <w:tab w:val="clear" w:pos="9355"/>
+              <w:tab w:val="right" w:pos="9638" w:leader="dot"/>
+            </w:tabs>
+            <w:rPr/>
+          </w:pPr>
+          <w:hyperlink w:anchor="2%191.1.1_Tabla_principal_zcPersonal%19C">
+            <w:r>
+              <w:rPr>
+                <w:rStyle w:val="Enlacedelndice"/>
+              </w:rPr>
+              <w:t>1.1.1 Tabla principal zcPersonal</w:t>
+              <w:tab/>
+              <w:t>2</w:t>
+            </w:r>
+          </w:hyperlink>
+        </w:p>
+        <w:p>
+          <w:pPr>
             <w:pStyle w:val="Sumario1"/>
+            <w:tabs>
+              <w:tab w:val="right" w:pos="9638" w:leader="dot"/>
+            </w:tabs>
+            <w:rPr/>
+          </w:pPr>
+          <w:hyperlink w:anchor="1%191.1.2_Tabla_zcEspecialidad_%09%19C">
+            <w:r>
+              <w:rPr>
+                <w:rStyle w:val="Enlacedelndice"/>
+              </w:rPr>
+              <w:t>1.1.2 Tabla zcEspecialidad</w:t>
+              <w:tab/>
+              <w:t>3</w:t>
+            </w:r>
+          </w:hyperlink>
+        </w:p>
+        <w:p>
+          <w:pPr>
+            <w:pStyle w:val="Sumario2"/>
+            <w:tabs>
+              <w:tab w:val="clear" w:pos="9355"/>
+              <w:tab w:val="right" w:pos="9638" w:leader="dot"/>
+            </w:tabs>
             <w:rPr/>
           </w:pPr>
           <w:hyperlink w:anchor="1%191.1.2_Tabla_zcEspecialidad_%19C">
@@ -98,7 +167,29 @@
         </w:p>
         <w:p>
           <w:pPr>
+            <w:pStyle w:val="Sumario2"/>
+            <w:tabs>
+              <w:tab w:val="clear" w:pos="9355"/>
+              <w:tab w:val="right" w:pos="9638" w:leader="dot"/>
+            </w:tabs>
+            <w:rPr/>
+          </w:pPr>
+          <w:hyperlink w:anchor="1%19_%19C">
+            <w:r>
+              <w:rPr>
+                <w:rStyle w:val="Enlacedelndice"/>
+              </w:rPr>
+              <w:tab/>
+              <w:t>3</w:t>
+            </w:r>
+          </w:hyperlink>
+        </w:p>
+        <w:p>
+          <w:pPr>
             <w:pStyle w:val="Sumario1"/>
+            <w:tabs>
+              <w:tab w:val="right" w:pos="9638" w:leader="dot"/>
+            </w:tabs>
             <w:rPr/>
           </w:pPr>
           <w:hyperlink w:anchor="1%191.1.3_Tabla_zcCategoria%19C">
@@ -114,7 +205,30 @@
         </w:p>
         <w:p>
           <w:pPr>
+            <w:pStyle w:val="Sumario2"/>
+            <w:tabs>
+              <w:tab w:val="clear" w:pos="9355"/>
+              <w:tab w:val="right" w:pos="9638" w:leader="dot"/>
+            </w:tabs>
+            <w:rPr/>
+          </w:pPr>
+          <w:hyperlink w:anchor="2%191.1.3_Tabla_zcCategoria%19C">
+            <w:r>
+              <w:rPr>
+                <w:rStyle w:val="Enlacedelndice"/>
+              </w:rPr>
+              <w:t>1.1.3 Tabla zcCategoria</w:t>
+              <w:tab/>
+              <w:t>3</w:t>
+            </w:r>
+          </w:hyperlink>
+        </w:p>
+        <w:p>
+          <w:pPr>
             <w:pStyle w:val="Sumario1"/>
+            <w:tabs>
+              <w:tab w:val="right" w:pos="9638" w:leader="dot"/>
+            </w:tabs>
             <w:rPr/>
           </w:pPr>
           <w:hyperlink w:anchor="1%191.1.4__Gesti%C3%B3n_de_Usuarios%19C">
@@ -130,7 +244,50 @@
         </w:p>
         <w:p>
           <w:pPr>
+            <w:pStyle w:val="Sumario2"/>
+            <w:tabs>
+              <w:tab w:val="clear" w:pos="9355"/>
+              <w:tab w:val="right" w:pos="9638" w:leader="dot"/>
+            </w:tabs>
+            <w:rPr/>
+          </w:pPr>
+          <w:hyperlink w:anchor="2%191.1.4__Gesti%C3%B3n_de_Usuarios%19C">
+            <w:r>
+              <w:rPr>
+                <w:rStyle w:val="Enlacedelndice"/>
+              </w:rPr>
+              <w:t>1.1.4 Gestión de Usuarios</w:t>
+              <w:tab/>
+              <w:t>4</w:t>
+            </w:r>
+          </w:hyperlink>
+        </w:p>
+        <w:p>
+          <w:pPr>
             <w:pStyle w:val="Sumario1"/>
+            <w:tabs>
+              <w:tab w:val="right" w:pos="9638" w:leader="dot"/>
+            </w:tabs>
+            <w:rPr/>
+          </w:pPr>
+          <w:hyperlink w:anchor="1%191.1.5_RBAC_%19C">
+            <w:r>
+              <w:rPr>
+                <w:rStyle w:val="Enlacedelndice"/>
+              </w:rPr>
+              <w:t>1.1.5 RBAC</w:t>
+              <w:tab/>
+              <w:t>4</w:t>
+            </w:r>
+          </w:hyperlink>
+        </w:p>
+        <w:p>
+          <w:pPr>
+            <w:pStyle w:val="Sumario2"/>
+            <w:tabs>
+              <w:tab w:val="clear" w:pos="9355"/>
+              <w:tab w:val="right" w:pos="9638" w:leader="dot"/>
+            </w:tabs>
             <w:rPr/>
           </w:pPr>
           <w:hyperlink w:anchor="1%191.1.5_RBAC%19C">
@@ -147,6 +304,92 @@
         <w:p>
           <w:pPr>
             <w:pStyle w:val="Sumario1"/>
+            <w:tabs>
+              <w:tab w:val="right" w:pos="9638" w:leader="dot"/>
+            </w:tabs>
+            <w:rPr/>
+          </w:pPr>
+          <w:hyperlink w:anchor="1%192_Modulo_Empresas.%19C">
+            <w:r>
+              <w:rPr>
+                <w:rStyle w:val="Enlacedelndice"/>
+              </w:rPr>
+              <w:t>2 Modulo Empresas.</w:t>
+              <w:tab/>
+              <w:t>7</w:t>
+            </w:r>
+          </w:hyperlink>
+        </w:p>
+        <w:p>
+          <w:pPr>
+            <w:pStyle w:val="Sumario1"/>
+            <w:tabs>
+              <w:tab w:val="right" w:pos="9638" w:leader="dot"/>
+            </w:tabs>
+            <w:rPr/>
+          </w:pPr>
+          <w:hyperlink w:anchor="1%192.1_Delegaciones%19C">
+            <w:r>
+              <w:rPr>
+                <w:rStyle w:val="Enlacedelndice"/>
+              </w:rPr>
+              <w:t>2.1 Delegaciones</w:t>
+              <w:tab/>
+              <w:t>10</w:t>
+            </w:r>
+          </w:hyperlink>
+        </w:p>
+        <w:p>
+          <w:pPr>
+            <w:pStyle w:val="Sumario1"/>
+            <w:tabs>
+              <w:tab w:val="right" w:pos="9638" w:leader="dot"/>
+            </w:tabs>
+            <w:rPr/>
+          </w:pPr>
+          <w:hyperlink w:anchor="1%193_Modulo_Ofertas_%19C">
+            <w:r>
+              <w:rPr>
+                <w:rStyle w:val="Enlacedelndice"/>
+              </w:rPr>
+              <w:t>3 Modulo Ofertas</w:t>
+              <w:tab/>
+              <w:t>11</w:t>
+            </w:r>
+          </w:hyperlink>
+        </w:p>
+        <w:p>
+          <w:pPr>
+            <w:pStyle w:val="Sumario1"/>
+            <w:tabs>
+              <w:tab w:val="right" w:pos="9638" w:leader="dot"/>
+            </w:tabs>
+            <w:rPr/>
+          </w:pPr>
+          <w:hyperlink w:anchor="1%19_Modulo_STOCKS_%19C">
+            <w:r>
+              <w:rPr>
+                <w:rStyle w:val="Enlacedelndice"/>
+              </w:rPr>
+              <w:t xml:space="preserve"> </w:t>
+            </w:r>
+            <w:r>
+              <w:rPr>
+                <w:rStyle w:val="Enlacedelndice"/>
+              </w:rPr>
+              <w:t>Modulo STOCKS</w:t>
+              <w:tab/>
+              <w:t>11</w:t>
+            </w:r>
+          </w:hyperlink>
+        </w:p>
+        <w:p>
+          <w:pPr>
+            <w:pStyle w:val="Sumario2"/>
+            <w:tabs>
+              <w:tab w:val="clear" w:pos="9355"/>
+              <w:tab w:val="right" w:pos="9638" w:leader="dot"/>
+            </w:tabs>
             <w:rPr/>
           </w:pPr>
           <w:hyperlink w:anchor="1%192__Modulo_STOCKS_%19C">
@@ -156,13 +399,17 @@
               </w:rPr>
               <w:t>2 Modulo STOCKS</w:t>
               <w:tab/>
-              <w:t>7</w:t>
+              <w:t>11</w:t>
             </w:r>
           </w:hyperlink>
         </w:p>
         <w:p>
           <w:pPr>
-            <w:pStyle w:val="Sumario1"/>
+            <w:pStyle w:val="Sumario2"/>
+            <w:tabs>
+              <w:tab w:val="clear" w:pos="9355"/>
+              <w:tab w:val="right" w:pos="9638" w:leader="dot"/>
+            </w:tabs>
             <w:rPr/>
           </w:pPr>
           <w:hyperlink w:anchor="1%192.1.1_Gesti%C3%B3n_zcProductos%19C">
@@ -172,13 +419,17 @@
               </w:rPr>
               <w:t>2.1.1 Gestión zcProductos</w:t>
               <w:tab/>
-              <w:t>10</w:t>
+              <w:t>15</w:t>
             </w:r>
           </w:hyperlink>
         </w:p>
         <w:p>
           <w:pPr>
-            <w:pStyle w:val="Sumario1"/>
+            <w:pStyle w:val="Sumario2"/>
+            <w:tabs>
+              <w:tab w:val="clear" w:pos="9355"/>
+              <w:tab w:val="right" w:pos="9638" w:leader="dot"/>
+            </w:tabs>
             <w:rPr/>
           </w:pPr>
           <w:hyperlink w:anchor="1%192.1.2_Gesti%C3%B3n_de_zcFamProducts%19C">
@@ -188,13 +439,17 @@
               </w:rPr>
               <w:t>2.1.2 Gestión de zcFamProducts</w:t>
               <w:tab/>
-              <w:t>11</w:t>
+              <w:t>16</w:t>
             </w:r>
           </w:hyperlink>
         </w:p>
         <w:p>
           <w:pPr>
-            <w:pStyle w:val="Sumario1"/>
+            <w:pStyle w:val="Sumario2"/>
+            <w:tabs>
+              <w:tab w:val="clear" w:pos="9355"/>
+              <w:tab w:val="right" w:pos="9638" w:leader="dot"/>
+            </w:tabs>
             <w:rPr/>
           </w:pPr>
           <w:hyperlink w:anchor="1%192.1.3_Gesti%C3%B3n_de_zcTipoProduct%19C">
@@ -204,13 +459,17 @@
               </w:rPr>
               <w:t>2.1.3 Gestión de zcTipoProduct</w:t>
               <w:tab/>
-              <w:t>11</w:t>
+              <w:t>16</w:t>
             </w:r>
           </w:hyperlink>
         </w:p>
         <w:p>
           <w:pPr>
-            <w:pStyle w:val="Sumario1"/>
+            <w:pStyle w:val="Sumario2"/>
+            <w:tabs>
+              <w:tab w:val="clear" w:pos="9355"/>
+              <w:tab w:val="right" w:pos="9638" w:leader="dot"/>
+            </w:tabs>
             <w:rPr/>
           </w:pPr>
           <w:hyperlink w:anchor="1%192.1.4_Gesti%C3%B3n_de_zcAlmacenes%19C">
@@ -220,13 +479,17 @@
               </w:rPr>
               <w:t>2.1.4 Gestión de zcAlmacenes</w:t>
               <w:tab/>
-              <w:t>11</w:t>
+              <w:t>17</w:t>
             </w:r>
           </w:hyperlink>
         </w:p>
         <w:p>
           <w:pPr>
-            <w:pStyle w:val="Sumario1"/>
+            <w:pStyle w:val="Sumario2"/>
+            <w:tabs>
+              <w:tab w:val="clear" w:pos="9355"/>
+              <w:tab w:val="right" w:pos="9638" w:leader="dot"/>
+            </w:tabs>
             <w:rPr/>
           </w:pPr>
           <w:hyperlink w:anchor="1%192.1.5_Gesti%C3%B3n_de_zcFlota%19C">
@@ -236,13 +499,17 @@
               </w:rPr>
               <w:t>2.1.5 Gestión de zcFlota</w:t>
               <w:tab/>
-              <w:t>12</w:t>
+              <w:t>17</w:t>
             </w:r>
           </w:hyperlink>
         </w:p>
         <w:p>
           <w:pPr>
-            <w:pStyle w:val="Sumario1"/>
+            <w:pStyle w:val="Sumario2"/>
+            <w:tabs>
+              <w:tab w:val="clear" w:pos="9355"/>
+              <w:tab w:val="right" w:pos="9638" w:leader="dot"/>
+            </w:tabs>
             <w:rPr/>
           </w:pPr>
           <w:hyperlink w:anchor="1%192.1.6_Gesti%C3%B3n_de_zcFlotaHistorico%19C">
@@ -252,13 +519,17 @@
               </w:rPr>
               <w:t>2.1.6 Gestión de zcFlotaHistorico</w:t>
               <w:tab/>
-              <w:t>12</w:t>
+              <w:t>17</w:t>
             </w:r>
           </w:hyperlink>
         </w:p>
         <w:p>
           <w:pPr>
-            <w:pStyle w:val="Sumario1"/>
+            <w:pStyle w:val="Sumario2"/>
+            <w:tabs>
+              <w:tab w:val="clear" w:pos="9355"/>
+              <w:tab w:val="right" w:pos="9638" w:leader="dot"/>
+            </w:tabs>
             <w:rPr/>
           </w:pPr>
           <w:hyperlink w:anchor="1%192.1.7_Gesti%C3%B3n_de_zcEstado%19C">
@@ -268,13 +539,17 @@
               </w:rPr>
               <w:t>2.1.7 Gestión de zcEstado</w:t>
               <w:tab/>
-              <w:t>12</w:t>
+              <w:t>18</w:t>
             </w:r>
           </w:hyperlink>
         </w:p>
         <w:p>
           <w:pPr>
-            <w:pStyle w:val="Sumario1"/>
+            <w:pStyle w:val="Sumario2"/>
+            <w:tabs>
+              <w:tab w:val="clear" w:pos="9355"/>
+              <w:tab w:val="right" w:pos="9638" w:leader="dot"/>
+            </w:tabs>
             <w:rPr/>
           </w:pPr>
           <w:hyperlink w:anchor="1%192.1.8_Gesti%C3%B3n_de_zcEstadoHisto%19C">
@@ -284,13 +559,17 @@
               </w:rPr>
               <w:t>2.1.8 Gestión de zcEstadoHisto</w:t>
               <w:tab/>
-              <w:t>13</w:t>
+              <w:t>18</w:t>
             </w:r>
           </w:hyperlink>
         </w:p>
         <w:p>
           <w:pPr>
-            <w:pStyle w:val="Sumario1"/>
+            <w:pStyle w:val="Sumario2"/>
+            <w:tabs>
+              <w:tab w:val="clear" w:pos="9355"/>
+              <w:tab w:val="right" w:pos="9638" w:leader="dot"/>
+            </w:tabs>
             <w:rPr/>
           </w:pPr>
           <w:hyperlink w:anchor="1%192.1.9_Gesti%C3%B3n_de_zcCondici%C3%B3n_%19C">
@@ -300,13 +579,17 @@
               </w:rPr>
               <w:t>2.1.9 Gestión de zcCondición</w:t>
               <w:tab/>
-              <w:t>13</w:t>
+              <w:t>18</w:t>
             </w:r>
           </w:hyperlink>
         </w:p>
         <w:p>
           <w:pPr>
-            <w:pStyle w:val="Sumario1"/>
+            <w:pStyle w:val="Sumario2"/>
+            <w:tabs>
+              <w:tab w:val="clear" w:pos="9355"/>
+              <w:tab w:val="right" w:pos="9638" w:leader="dot"/>
+            </w:tabs>
             <w:rPr/>
           </w:pPr>
           <w:hyperlink w:anchor="1%192.2.1_Gesti%C3%B3n_de_zcCondicionHisto%19C">
@@ -316,13 +599,17 @@
               </w:rPr>
               <w:t>2.2.1 Gestión de zcCondicionHisto</w:t>
               <w:tab/>
-              <w:t>13</w:t>
+              <w:t>19</w:t>
             </w:r>
           </w:hyperlink>
         </w:p>
         <w:p>
           <w:pPr>
-            <w:pStyle w:val="Sumario1"/>
+            <w:pStyle w:val="Sumario2"/>
+            <w:tabs>
+              <w:tab w:val="clear" w:pos="9355"/>
+              <w:tab w:val="right" w:pos="9638" w:leader="dot"/>
+            </w:tabs>
             <w:rPr/>
           </w:pPr>
           <w:hyperlink w:anchor="1%192.2.2_Gesti%C3%B3n_de_zcFabricante%19C">
@@ -332,13 +619,17 @@
               </w:rPr>
               <w:t>2.2.2 Gestión de zcFabricante</w:t>
               <w:tab/>
-              <w:t>14</w:t>
+              <w:t>19</w:t>
             </w:r>
           </w:hyperlink>
         </w:p>
         <w:p>
           <w:pPr>
-            <w:pStyle w:val="Sumario1"/>
+            <w:pStyle w:val="Sumario2"/>
+            <w:tabs>
+              <w:tab w:val="clear" w:pos="9355"/>
+              <w:tab w:val="right" w:pos="9638" w:leader="dot"/>
+            </w:tabs>
             <w:rPr/>
           </w:pPr>
           <w:hyperlink w:anchor="1%193_Menu_Stocks%19C">
@@ -348,13 +639,17 @@
               </w:rPr>
               <w:t>3 Menu Stocks</w:t>
               <w:tab/>
-              <w:t>14</w:t>
+              <w:t>20</w:t>
             </w:r>
           </w:hyperlink>
         </w:p>
         <w:p>
           <w:pPr>
-            <w:pStyle w:val="Sumario1"/>
+            <w:pStyle w:val="Sumario2"/>
+            <w:tabs>
+              <w:tab w:val="clear" w:pos="9355"/>
+              <w:tab w:val="right" w:pos="9638" w:leader="dot"/>
+            </w:tabs>
             <w:rPr/>
           </w:pPr>
           <w:hyperlink w:anchor="1%194_Diagrama_Usabilidad%19C">
@@ -364,7 +659,7 @@
               </w:rPr>
               <w:t>4 Diagrama Usabilidad</w:t>
               <w:tab/>
-              <w:t>15</w:t>
+              <w:t>21</w:t>
             </w:r>
           </w:hyperlink>
           <w:r>
@@ -563,116 +858,6 @@
         <w:rPr/>
       </w:pPr>
       <w:r>
-        <w:rPr/>
-      </w:r>
-    </w:p>
-    <w:p>
-      <w:pPr>
-        <w:pStyle w:val="Normal"/>
-        <w:bidi w:val="0"/>
-        <w:jc w:val="left"/>
-        <w:rPr/>
-      </w:pPr>
-      <w:r>
-        <w:rPr/>
-      </w:r>
-    </w:p>
-    <w:p>
-      <w:pPr>
-        <w:pStyle w:val="Normal"/>
-        <w:bidi w:val="0"/>
-        <w:jc w:val="left"/>
-        <w:rPr/>
-      </w:pPr>
-      <w:r>
-        <w:rPr/>
-      </w:r>
-    </w:p>
-    <w:p>
-      <w:pPr>
-        <w:pStyle w:val="Normal"/>
-        <w:bidi w:val="0"/>
-        <w:jc w:val="left"/>
-        <w:rPr/>
-      </w:pPr>
-      <w:r>
-        <w:rPr/>
-      </w:r>
-    </w:p>
-    <w:p>
-      <w:pPr>
-        <w:pStyle w:val="Normal"/>
-        <w:bidi w:val="0"/>
-        <w:jc w:val="left"/>
-        <w:rPr/>
-      </w:pPr>
-      <w:r>
-        <w:rPr/>
-      </w:r>
-    </w:p>
-    <w:p>
-      <w:pPr>
-        <w:pStyle w:val="Normal"/>
-        <w:bidi w:val="0"/>
-        <w:jc w:val="left"/>
-        <w:rPr/>
-      </w:pPr>
-      <w:r>
-        <w:rPr/>
-      </w:r>
-    </w:p>
-    <w:p>
-      <w:pPr>
-        <w:pStyle w:val="Normal"/>
-        <w:bidi w:val="0"/>
-        <w:jc w:val="left"/>
-        <w:rPr/>
-      </w:pPr>
-      <w:r>
-        <w:rPr/>
-      </w:r>
-    </w:p>
-    <w:p>
-      <w:pPr>
-        <w:pStyle w:val="Normal"/>
-        <w:bidi w:val="0"/>
-        <w:jc w:val="left"/>
-        <w:rPr/>
-      </w:pPr>
-      <w:r>
-        <w:rPr/>
-      </w:r>
-    </w:p>
-    <w:p>
-      <w:pPr>
-        <w:pStyle w:val="Normal"/>
-        <w:bidi w:val="0"/>
-        <w:jc w:val="left"/>
-        <w:rPr/>
-      </w:pPr>
-      <w:r>
-        <w:rPr/>
-      </w:r>
-    </w:p>
-    <w:p>
-      <w:pPr>
-        <w:pStyle w:val="Normal"/>
-        <w:bidi w:val="0"/>
-        <w:jc w:val="left"/>
-        <w:rPr/>
-      </w:pPr>
-      <w:r>
-        <w:rPr/>
-      </w:r>
-    </w:p>
-    <w:p>
-      <w:pPr>
-        <w:pStyle w:val="Normal"/>
-        <w:bidi w:val="0"/>
-        <w:jc w:val="left"/>
-        <w:rPr/>
-      </w:pPr>
-      <w:r>
         <w:fldChar w:fldCharType="begin"/>
       </w:r>
       <w:r>
@@ -690,18 +875,31 @@
       </w:r>
       <w:r>
         <w:rPr/>
-        <w:instrText xml:space="preserve"> XE "1. Modulo USUARIOS" </w:instrText>
+        <w:instrText xml:space="preserve"> XE "1. Modulo USUARIOS: " </w:instrText>
       </w:r>
       <w:r>
         <w:rPr/>
         <w:fldChar w:fldCharType="separate"/>
       </w:r>
+      <w:bookmarkStart w:id="1" w:name="1%25191._Modulo_USUARIOS%2519C"/>
+      <w:bookmarkEnd w:id="1"/>
+      <w:r>
+        <w:rPr/>
+      </w:r>
+      <w:r>
+        <w:rPr/>
+        <w:fldChar w:fldCharType="end"/>
+      </w:r>
+      <w:r>
+        <w:rPr/>
+        <w:fldChar w:fldCharType="end"/>
+      </w:r>
       <w:r>
         <w:fldChar w:fldCharType="begin"/>
       </w:r>
       <w:r>
         <w:rPr/>
-        <w:instrText xml:space="preserve"> XE "1. Modulo USUARIOS: : " </w:instrText>
+        <w:instrText xml:space="preserve"> XE "1. Modulo USUARIOS: : : " </w:instrText>
       </w:r>
       <w:r>
         <w:rPr/>
@@ -715,8 +913,20 @@
         <w:fldChar w:fldCharType="end"/>
       </w:r>
       <w:r>
-        <w:rPr/>
-        <w:fldChar w:fldCharType="end"/>
+        <w:fldChar w:fldCharType="begin"/>
+      </w:r>
+      <w:r>
+        <w:rPr/>
+        <w:instrText xml:space="preserve"> TC "1. Modulo USUARIOS" \l 2 </w:instrText>
+      </w:r>
+      <w:bookmarkStart w:id="2" w:name="2%191._Modulo_USUARIOS%19C"/>
+      <w:bookmarkEnd w:id="2"/>
+      <w:r>
+        <w:rPr/>
+        <w:fldChar w:fldCharType="separate"/>
+      </w:r>
+      <w:r>
+        <w:rPr/>
       </w:r>
       <w:r>
         <w:rPr/>
@@ -865,8 +1075,8 @@
         <w:rPr/>
         <w:instrText xml:space="preserve"> TC "1.1.1 Tabla principal zcPersonal" \l 1 </w:instrText>
       </w:r>
-      <w:bookmarkStart w:id="1" w:name="1%191.1.1_Tabla_principal_zcPersonal%19C"/>
-      <w:bookmarkEnd w:id="1"/>
+      <w:bookmarkStart w:id="3" w:name="1%191.1.1_Tabla_principal_zcPersonal%19C"/>
+      <w:bookmarkEnd w:id="3"/>
       <w:r>
         <w:rPr/>
         <w:fldChar w:fldCharType="separate"/>
@@ -876,18 +1086,40 @@
       </w:r>
       <w:r>
         <w:rPr/>
-        <w:instrText xml:space="preserve"> XE "1.1.1 Tabla principal zcPersonal: : " </w:instrText>
+        <w:instrText xml:space="preserve"> XE "1.1.1 Tabla principal zcPersonal: : : " </w:instrText>
       </w:r>
       <w:r>
         <w:rPr/>
         <w:fldChar w:fldCharType="separate"/>
       </w:r>
+      <w:bookmarkStart w:id="4" w:name="1%25191.1.1_Tabla_principal_zcPersonal%2"/>
+      <w:bookmarkEnd w:id="4"/>
       <w:r>
         <w:rPr/>
       </w:r>
       <w:r>
         <w:rPr/>
         <w:fldChar w:fldCharType="end"/>
+      </w:r>
+      <w:r>
+        <w:rPr/>
+        <w:fldChar w:fldCharType="end"/>
+      </w:r>
+      <w:r>
+        <w:fldChar w:fldCharType="begin"/>
+      </w:r>
+      <w:r>
+        <w:rPr/>
+        <w:instrText xml:space="preserve"> TC "1.1.1 Tabla principal zcPersonal" \l 2 </w:instrText>
+      </w:r>
+      <w:bookmarkStart w:id="5" w:name="2%191.1.1_Tabla_principal_zcPersonal%19C"/>
+      <w:bookmarkEnd w:id="5"/>
+      <w:r>
+        <w:rPr/>
+        <w:fldChar w:fldCharType="separate"/>
+      </w:r>
+      <w:r>
+        <w:rPr/>
       </w:r>
       <w:r>
         <w:rPr/>
@@ -1441,10 +1673,12 @@
       </w:r>
       <w:r>
         <w:rPr/>
-        <w:instrText xml:space="preserve"> TC "1.1.2 Tabla zcEspecialidad " \l 1 </w:instrText>
-      </w:r>
-      <w:bookmarkStart w:id="2" w:name="1%191.1.2_Tabla_zcEspecialidad_%19C"/>
-      <w:bookmarkEnd w:id="2"/>
+        <w:instrText xml:space="preserve"> TC "1.1.2 Tabla zcEspecialidad </w:instrText>
+        <w:tab/>
+        <w:instrText xml:space="preserve">" \l 1 </w:instrText>
+      </w:r>
+      <w:bookmarkStart w:id="6" w:name="1%191.1.2_Tabla_zcEspecialidad_%09%19C"/>
+      <w:bookmarkEnd w:id="6"/>
       <w:r>
         <w:rPr/>
         <w:fldChar w:fldCharType="separate"/>
@@ -1454,12 +1688,14 @@
       </w:r>
       <w:r>
         <w:rPr/>
-        <w:instrText xml:space="preserve"> XE "1.1.2. Tabla zcEspecialidad : : " </w:instrText>
+        <w:instrText xml:space="preserve"> XE "1.1.2. Tabla zcEspecialidad : : : " </w:instrText>
       </w:r>
       <w:r>
         <w:rPr/>
         <w:fldChar w:fldCharType="separate"/>
       </w:r>
+      <w:bookmarkStart w:id="7" w:name="1%25191.1.2_Tabla_zcEspecialidad_%2519C"/>
+      <w:bookmarkEnd w:id="7"/>
       <w:r>
         <w:rPr/>
       </w:r>
@@ -1472,11 +1708,28 @@
         <w:fldChar w:fldCharType="end"/>
       </w:r>
       <w:r>
+        <w:fldChar w:fldCharType="begin"/>
+      </w:r>
+      <w:r>
+        <w:rPr/>
+        <w:instrText xml:space="preserve"> TC "1.1.2 Tabla zcEspecialidad " \l 2 </w:instrText>
+      </w:r>
+      <w:bookmarkStart w:id="8" w:name="1%191.1.2_Tabla_zcEspecialidad_%19C"/>
+      <w:bookmarkEnd w:id="8"/>
+      <w:r>
+        <w:rPr/>
+        <w:fldChar w:fldCharType="separate"/>
+      </w:r>
+      <w:r>
+        <w:rPr/>
+      </w:r>
+      <w:r>
+        <w:rPr/>
+        <w:fldChar w:fldCharType="end"/>
+      </w:r>
+      <w:r>
         <w:rPr/>
         <w:t xml:space="preserve">1.1.2 Tabla zcEspecialidad </w:t>
-      </w:r>
-      <w:r>
-        <w:rPr/>
         <w:tab/>
       </w:r>
     </w:p>
@@ -1776,8 +2029,10 @@
       </w:r>
       <w:r>
         <w:rPr/>
-        <w:instrText xml:space="preserve"> TC "" \l 1 </w:instrText>
-      </w:r>
+        <w:instrText xml:space="preserve"> TC " " \l 2 </w:instrText>
+      </w:r>
+      <w:bookmarkStart w:id="9" w:name="1%19_%19C"/>
+      <w:bookmarkEnd w:id="9"/>
       <w:r>
         <w:rPr/>
         <w:fldChar w:fldCharType="separate"/>
@@ -1802,57 +2057,53 @@
       </w:r>
       <w:r>
         <w:rPr/>
-        <w:instrText xml:space="preserve"> TC "" \l 1 </w:instrText>
-      </w:r>
+        <w:instrText xml:space="preserve"> TC "1.1.3 Tabla zcCategoria" \l 1 </w:instrText>
+      </w:r>
+      <w:bookmarkStart w:id="10" w:name="1%191.1.3_Tabla_zcCategoria%19C"/>
+      <w:bookmarkEnd w:id="10"/>
       <w:r>
         <w:rPr/>
         <w:fldChar w:fldCharType="separate"/>
       </w:r>
       <w:r>
+        <w:fldChar w:fldCharType="begin"/>
+      </w:r>
+      <w:r>
+        <w:rPr/>
+        <w:instrText xml:space="preserve"> XE "1.1.3 Tabla zcCategoria: : : " </w:instrText>
+      </w:r>
+      <w:r>
+        <w:rPr/>
+        <w:fldChar w:fldCharType="separate"/>
+      </w:r>
+      <w:bookmarkStart w:id="11" w:name="1%25191.1.3_Tabla_zcCategoria%2519C"/>
+      <w:bookmarkEnd w:id="11"/>
+      <w:r>
         <w:rPr/>
       </w:r>
       <w:r>
         <w:rPr/>
         <w:fldChar w:fldCharType="end"/>
       </w:r>
-    </w:p>
-    <w:p>
-      <w:pPr>
-        <w:pStyle w:val="Normal"/>
-        <w:bidi w:val="0"/>
-        <w:jc w:val="left"/>
-        <w:rPr/>
-      </w:pPr>
+      <w:r>
+        <w:rPr/>
+        <w:fldChar w:fldCharType="end"/>
+      </w:r>
       <w:r>
         <w:fldChar w:fldCharType="begin"/>
       </w:r>
       <w:r>
         <w:rPr/>
-        <w:instrText xml:space="preserve"> TC "1.1.3 Tabla zcCategoria" \l 1 </w:instrText>
-      </w:r>
-      <w:bookmarkStart w:id="3" w:name="1%191.1.3_Tabla_zcCategoria%19C"/>
-      <w:bookmarkEnd w:id="3"/>
+        <w:instrText xml:space="preserve"> TC "1.1.3 Tabla zcCategoria" \l 2 </w:instrText>
+      </w:r>
+      <w:bookmarkStart w:id="12" w:name="2%191.1.3_Tabla_zcCategoria%19C"/>
+      <w:bookmarkEnd w:id="12"/>
       <w:r>
         <w:rPr/>
         <w:fldChar w:fldCharType="separate"/>
       </w:r>
       <w:r>
-        <w:fldChar w:fldCharType="begin"/>
-      </w:r>
-      <w:r>
-        <w:rPr/>
-        <w:instrText xml:space="preserve"> XE "1.1.3 Tabla zcCategoria: : " </w:instrText>
-      </w:r>
-      <w:r>
-        <w:rPr/>
-        <w:fldChar w:fldCharType="separate"/>
-      </w:r>
-      <w:r>
-        <w:rPr/>
-      </w:r>
-      <w:r>
-        <w:rPr/>
-        <w:fldChar w:fldCharType="end"/>
+        <w:rPr/>
       </w:r>
       <w:r>
         <w:rPr/>
@@ -2157,62 +2408,93 @@
       </w:r>
       <w:r>
         <w:rPr/>
-        <w:instrText xml:space="preserve"> XE "1.1.4  Gestión de Usuarios" </w:instrText>
-      </w:r>
-      <w:bookmarkStart w:id="4" w:name="1%191.1.4__Gestión_de_Usuarios%19C"/>
-      <w:bookmarkEnd w:id="4"/>
+        <w:instrText xml:space="preserve"> XE "1.1.4  Gestión de Usuarios: " </w:instrText>
+      </w:r>
       <w:r>
         <w:rPr/>
         <w:fldChar w:fldCharType="separate"/>
       </w:r>
+      <w:bookmarkStart w:id="13" w:name="1%25191.1.4__Gestión_de_Usuarios%2519C"/>
+      <w:bookmarkEnd w:id="13"/>
+      <w:r>
+        <w:rPr/>
+      </w:r>
+      <w:r>
+        <w:rPr/>
+        <w:fldChar w:fldCharType="end"/>
+      </w:r>
       <w:r>
         <w:fldChar w:fldCharType="begin"/>
       </w:r>
       <w:r>
         <w:rPr/>
+        <w:instrText xml:space="preserve"> XE "1.1.4  Gestión de Usuarios: " </w:instrText>
+      </w:r>
+      <w:r>
+        <w:rPr/>
+        <w:fldChar w:fldCharType="separate"/>
+      </w:r>
+      <w:r>
+        <w:rPr/>
+      </w:r>
+      <w:r>
+        <w:rPr/>
+        <w:fldChar w:fldCharType="end"/>
+      </w:r>
+      <w:r>
+        <w:fldChar w:fldCharType="begin"/>
+      </w:r>
+      <w:r>
+        <w:rPr/>
+        <w:instrText xml:space="preserve"> XE "1.1.4  Gestión: " </w:instrText>
+      </w:r>
+      <w:r>
+        <w:rPr/>
+        <w:fldChar w:fldCharType="separate"/>
+      </w:r>
+      <w:r>
+        <w:rPr/>
+      </w:r>
+      <w:r>
+        <w:rPr/>
+        <w:fldChar w:fldCharType="end"/>
+      </w:r>
+      <w:r>
+        <w:fldChar w:fldCharType="begin"/>
+      </w:r>
+      <w:r>
+        <w:rPr/>
         <w:instrText xml:space="preserve"> TC "1.1.4  Gestión de Usuarios" \l 1 </w:instrText>
       </w:r>
+      <w:bookmarkStart w:id="14" w:name="1%191.1.4__Gestión_de_Usuarios%19C"/>
+      <w:bookmarkEnd w:id="14"/>
       <w:r>
         <w:rPr/>
         <w:fldChar w:fldCharType="separate"/>
       </w:r>
       <w:r>
+        <w:rPr/>
+        <w:t>1.1.4  Gestión</w:t>
+      </w:r>
+      <w:r>
+        <w:rPr/>
+        <w:fldChar w:fldCharType="end"/>
+      </w:r>
+      <w:r>
         <w:fldChar w:fldCharType="begin"/>
       </w:r>
       <w:r>
         <w:rPr/>
-        <w:instrText xml:space="preserve"> XE "1.1.4  Gestión de Usuarios" </w:instrText>
-      </w:r>
+        <w:instrText xml:space="preserve"> TC "1.1.4  Gestión de Usuarios" \l 2 </w:instrText>
+      </w:r>
+      <w:bookmarkStart w:id="15" w:name="2%191.1.4__Gestión_de_Usuarios%19C"/>
+      <w:bookmarkEnd w:id="15"/>
       <w:r>
         <w:rPr/>
         <w:fldChar w:fldCharType="separate"/>
       </w:r>
       <w:r>
-        <w:fldChar w:fldCharType="begin"/>
-      </w:r>
-      <w:r>
-        <w:rPr/>
-        <w:instrText xml:space="preserve"> XE "1.1.4  Gestión" </w:instrText>
-      </w:r>
-      <w:r>
-        <w:rPr/>
-        <w:fldChar w:fldCharType="separate"/>
-      </w:r>
-      <w:r>
-        <w:rPr/>
-        <w:t>1.1.4  Gestión</w:t>
-      </w:r>
-      <w:r>
-        <w:rPr/>
-        <w:fldChar w:fldCharType="end"/>
-      </w:r>
-      <w:r>
-        <w:rPr/>
-        <w:fldChar w:fldCharType="end"/>
-      </w:r>
-      <w:r>
-        <w:rPr/>
-        <w:fldChar w:fldCharType="end"/>
+        <w:rPr/>
       </w:r>
       <w:r>
         <w:rPr/>
@@ -2347,10 +2629,10 @@
       </w:r>
       <w:r>
         <w:rPr/>
-        <w:instrText xml:space="preserve"> XE "1.1.5 RBAC" </w:instrText>
-      </w:r>
-      <w:bookmarkStart w:id="5" w:name="1%191.1.5_RBAC%19C"/>
-      <w:bookmarkEnd w:id="5"/>
+        <w:instrText xml:space="preserve"> TC "1.1.5 RBAC " \l 1 </w:instrText>
+      </w:r>
+      <w:bookmarkStart w:id="16" w:name="1%191.1.5_RBAC_%19C"/>
+      <w:bookmarkEnd w:id="16"/>
       <w:r>
         <w:rPr/>
         <w:fldChar w:fldCharType="separate"/>
@@ -2360,27 +2642,56 @@
       </w:r>
       <w:r>
         <w:rPr/>
-        <w:instrText xml:space="preserve"> TC "1.1.5 RBAC" \l 1 </w:instrText>
+        <w:instrText xml:space="preserve"> XE "1.1.5 RBAC: " </w:instrText>
       </w:r>
       <w:r>
         <w:rPr/>
         <w:fldChar w:fldCharType="separate"/>
       </w:r>
+      <w:bookmarkStart w:id="17" w:name="1%25191.1.5_RBAC%2519C"/>
+      <w:bookmarkEnd w:id="17"/>
+      <w:r>
+        <w:rPr/>
+      </w:r>
+      <w:r>
+        <w:rPr/>
+        <w:fldChar w:fldCharType="end"/>
+      </w:r>
+      <w:r>
+        <w:rPr/>
+        <w:fldChar w:fldCharType="end"/>
+      </w:r>
       <w:r>
         <w:rPr/>
         <w:t>1.1.5 RBAC</w:t>
       </w:r>
       <w:r>
+        <w:fldChar w:fldCharType="begin"/>
+      </w:r>
+      <w:r>
+        <w:rPr/>
+        <w:instrText xml:space="preserve"> TC "1.1.5 RBAC" \l 2 </w:instrText>
+      </w:r>
+      <w:bookmarkStart w:id="18" w:name="1%191.1.5_RBAC%19C"/>
+      <w:bookmarkEnd w:id="18"/>
+      <w:r>
+        <w:rPr/>
+        <w:fldChar w:fldCharType="separate"/>
+      </w:r>
+      <w:r>
+        <w:rPr/>
+      </w:r>
+      <w:r>
         <w:rPr/>
         <w:fldChar w:fldCharType="end"/>
       </w:r>
       <w:r>
         <w:rPr/>
-        <w:fldChar w:fldCharType="end"/>
-      </w:r>
-      <w:r>
-        <w:rPr/>
-        <w:t xml:space="preserve"> (Role Based Access Control) Se ha definido la tabla zcRoles para la ejecución de roles según el nivel de seguridad.</w:t>
+        <w:t xml:space="preserve"> </w:t>
+      </w:r>
+      <w:r>
+        <w:rPr/>
+        <w:t>(Role Based Access Control) Se ha definido la tabla zcRoles para la ejecución de roles según el nivel de seguridad.</w:t>
       </w:r>
     </w:p>
     <w:p>
@@ -2447,14 +2758,12 @@
         <w:jc w:val="left"/>
         <w:rPr/>
       </w:pPr>
-      <w:hyperlink r:id="rId7">
-        <w:r>
-          <w:rPr>
-            <w:rStyle w:val="EnlacedeInternet"/>
-          </w:rPr>
-          <w:t>https://www.youtube.com/watch?v=d-QRbhqVzgI</w:t>
-        </w:r>
-      </w:hyperlink>
+      <w:r>
+        <w:rPr>
+          <w:rStyle w:val="EnlacedeInternet"/>
+        </w:rPr>
+        <w:t>https://www.youtube.com/watch?v=d-QRbhqVzgI</w:t>
+      </w:r>
     </w:p>
     <w:p>
       <w:pPr>
@@ -2580,14 +2889,7 @@
       <w:r>
         <w:rPr/>
         <w:tab/>
-        <w:t>id_</w:t>
-      </w:r>
-      <w:r>
-        <w:rPr/>
-        <w:t xml:space="preserve">roles </w:t>
-      </w:r>
-      <w:r>
-        <w:rPr/>
+        <w:t xml:space="preserve">id_roles </w:t>
         <w:tab/>
         <w:tab/>
         <w:tab/>
@@ -2611,14 +2913,8 @@
       <w:r>
         <w:rPr/>
         <w:tab/>
-      </w:r>
-      <w:r>
-        <w:rPr/>
         <w:t>rol</w:t>
         <w:tab/>
-      </w:r>
-      <w:r>
-        <w:rPr/>
         <w:tab/>
         <w:tab/>
         <w:tab/>
@@ -2628,9 +2924,6 @@
         <w:tab/>
         <w:tab/>
         <w:tab/>
-      </w:r>
-      <w:r>
-        <w:rPr/>
         <w:t>15</w:t>
       </w:r>
     </w:p>
@@ -2713,14 +3006,7 @@
       <w:r>
         <w:rPr/>
         <w:tab/>
-        <w:t>id</w:t>
-      </w:r>
-      <w:r>
-        <w:rPr/>
-        <w:t xml:space="preserve">Nroles </w:t>
-      </w:r>
-      <w:r>
-        <w:rPr/>
+        <w:t xml:space="preserve">idNroles </w:t>
         <w:tab/>
         <w:tab/>
         <w:tab/>
@@ -2744,32 +3030,17 @@
       <w:r>
         <w:rPr/>
         <w:tab/>
-      </w:r>
-      <w:r>
-        <w:rPr/>
         <w:t>idUsuario</w:t>
-      </w:r>
-      <w:r>
-        <w:rPr/>
-        <w:tab/>
-        <w:tab/>
-        <w:tab/>
-        <w:tab/>
-        <w:tab/>
-      </w:r>
-      <w:r>
-        <w:rPr/>
+        <w:tab/>
+        <w:tab/>
+        <w:tab/>
+        <w:tab/>
+        <w:tab/>
         <w:t>int</w:t>
-      </w:r>
-      <w:r>
-        <w:rPr/>
-        <w:tab/>
-        <w:tab/>
-        <w:tab/>
-        <w:tab/>
-      </w:r>
-      <w:r>
-        <w:rPr/>
+        <w:tab/>
+        <w:tab/>
+        <w:tab/>
+        <w:tab/>
         <w:t>4</w:t>
       </w:r>
     </w:p>
@@ -2783,9 +3054,6 @@
       <w:r>
         <w:rPr/>
         <w:tab/>
-      </w:r>
-      <w:r>
-        <w:rPr/>
         <w:t>idRoles</w:t>
         <w:tab/>
         <w:tab/>
@@ -2913,7 +3181,7 @@
       <w:r>
         <w:rPr/>
         <w:drawing>
-          <wp:anchor behindDoc="0" distT="0" distB="0" distL="0" distR="0" simplePos="0" locked="0" layoutInCell="0" allowOverlap="1" relativeHeight="28">
+          <wp:anchor behindDoc="0" distT="0" distB="0" distL="0" distR="0" simplePos="0" locked="0" layoutInCell="0" allowOverlap="1" relativeHeight="27">
             <wp:simplePos x="0" y="0"/>
             <wp:positionH relativeFrom="column">
               <wp:posOffset>640715</wp:posOffset>
@@ -2938,7 +3206,7 @@
                     </pic:cNvPicPr>
                   </pic:nvPicPr>
                   <pic:blipFill>
-                    <a:blip r:embed="rId8"/>
+                    <a:blip r:embed="rId6"/>
                     <a:stretch>
                       <a:fillRect/>
                     </a:stretch>
@@ -3397,28 +3665,6 @@
       </w:pPr>
       <w:r>
         <w:rPr/>
-      </w:r>
-    </w:p>
-    <w:p>
-      <w:pPr>
-        <w:pStyle w:val="Normal"/>
-        <w:bidi w:val="0"/>
-        <w:jc w:val="left"/>
-        <w:rPr/>
-      </w:pPr>
-      <w:r>
-        <w:rPr/>
-      </w:r>
-    </w:p>
-    <w:p>
-      <w:pPr>
-        <w:pStyle w:val="Normal"/>
-        <w:bidi w:val="0"/>
-        <w:jc w:val="left"/>
-        <w:rPr/>
-      </w:pPr>
-      <w:r>
-        <w:rPr/>
         <w:t xml:space="preserve">Los Roles serán asignados a los usuarios a través de la tabla zcNroles que enlaza la tabla de roles con los usuarios de forma que un usuario puede tener múltiples roles. No se darán de alta los roles en la ficha de empleado. </w:t>
       </w:r>
     </w:p>
@@ -3443,7 +3689,7 @@
       <w:r>
         <w:rPr/>
         <w:drawing>
-          <wp:anchor behindDoc="0" distT="0" distB="0" distL="0" distR="0" simplePos="0" locked="0" layoutInCell="0" allowOverlap="1" relativeHeight="27">
+          <wp:anchor behindDoc="0" distT="0" distB="0" distL="0" distR="0" simplePos="0" locked="0" layoutInCell="0" allowOverlap="1" relativeHeight="26">
             <wp:simplePos x="0" y="0"/>
             <wp:positionH relativeFrom="column">
               <wp:align>center</wp:align>
@@ -3468,7 +3714,7 @@
                     </pic:cNvPicPr>
                   </pic:nvPicPr>
                   <pic:blipFill>
-                    <a:blip r:embed="rId9"/>
+                    <a:blip r:embed="rId7"/>
                     <a:stretch>
                       <a:fillRect/>
                     </a:stretch>
@@ -3938,118 +4184,116 @@
         <w:rPr/>
       </w:pPr>
       <w:r>
+        <w:rPr/>
+      </w:r>
+    </w:p>
+    <w:p>
+      <w:pPr>
+        <w:pStyle w:val="Normal"/>
+        <w:bidi w:val="0"/>
+        <w:jc w:val="left"/>
+        <w:rPr/>
+      </w:pPr>
+      <w:r>
+        <w:rPr/>
+      </w:r>
+    </w:p>
+    <w:p>
+      <w:pPr>
+        <w:pStyle w:val="Normal"/>
+        <w:bidi w:val="0"/>
+        <w:jc w:val="left"/>
+        <w:rPr/>
+      </w:pPr>
+      <w:r>
         <w:fldChar w:fldCharType="begin"/>
       </w:r>
       <w:r>
         <w:rPr/>
-        <w:instrText xml:space="preserve"> TC "2  Modulo STOCKS " \l 1 </w:instrText>
-      </w:r>
-      <w:bookmarkStart w:id="6" w:name="1%192__Modulo_STOCKS_%19C"/>
-      <w:bookmarkEnd w:id="6"/>
+        <w:instrText xml:space="preserve"> TC "2 Modulo Empresas." \l 1 </w:instrText>
+      </w:r>
+      <w:bookmarkStart w:id="19" w:name="1%192_Modulo_Empresas.%19C"/>
+      <w:bookmarkEnd w:id="19"/>
       <w:r>
         <w:rPr/>
         <w:fldChar w:fldCharType="separate"/>
       </w:r>
       <w:r>
-        <w:fldChar w:fldCharType="begin"/>
-      </w:r>
-      <w:r>
-        <w:rPr/>
-        <w:instrText xml:space="preserve"> XE "2  Modulo STOCKS : : " </w:instrText>
-      </w:r>
-      <w:r>
-        <w:rPr/>
-        <w:fldChar w:fldCharType="separate"/>
-      </w:r>
-      <w:r>
-        <w:rPr/>
+        <w:rPr/>
+        <w:t>2 Modulo Empresas.</w:t>
       </w:r>
       <w:r>
         <w:rPr/>
         <w:fldChar w:fldCharType="end"/>
       </w:r>
-      <w:r>
-        <w:rPr/>
-        <w:fldChar w:fldCharType="end"/>
-      </w:r>
-      <w:r>
-        <w:fldChar w:fldCharType="begin"/>
-      </w:r>
-      <w:r>
-        <w:rPr/>
-        <w:instrText xml:space="preserve"> XE "2  Modulo STOCKS : : " </w:instrText>
-      </w:r>
-      <w:r>
-        <w:rPr/>
-        <w:fldChar w:fldCharType="separate"/>
-      </w:r>
-      <w:r>
-        <w:rPr/>
-      </w:r>
-      <w:r>
-        <w:rPr/>
-        <w:fldChar w:fldCharType="end"/>
-      </w:r>
-      <w:r>
-        <w:rPr/>
-        <w:t xml:space="preserve">2  Modulo STOCKS </w:t>
-      </w:r>
-    </w:p>
-    <w:p>
-      <w:pPr>
-        <w:pStyle w:val="Normal"/>
-        <w:bidi w:val="0"/>
-        <w:jc w:val="left"/>
-        <w:rPr/>
-      </w:pPr>
-      <w:r>
-        <w:rPr/>
-      </w:r>
-    </w:p>
-    <w:p>
-      <w:pPr>
-        <w:pStyle w:val="Normal"/>
-        <w:bidi w:val="0"/>
-        <w:jc w:val="left"/>
-        <w:rPr/>
-      </w:pPr>
-      <w:r>
-        <w:rPr/>
-      </w:r>
-    </w:p>
-    <w:p>
-      <w:pPr>
-        <w:pStyle w:val="Normal"/>
-        <w:bidi w:val="0"/>
-        <w:jc w:val="left"/>
-        <w:rPr/>
-      </w:pPr>
-      <w:r>
-        <w:rPr/>
-        <w:t>Modulo Stocks  BBDD Stocks</w:t>
-      </w:r>
-    </w:p>
-    <w:p>
-      <w:pPr>
-        <w:pStyle w:val="Normal"/>
-        <w:bidi w:val="0"/>
-        <w:jc w:val="left"/>
-        <w:rPr/>
-      </w:pPr>
-      <w:r>
-        <w:rPr/>
-      </w:r>
-    </w:p>
-    <w:p>
-      <w:pPr>
-        <w:pStyle w:val="Normal"/>
-        <w:bidi w:val="0"/>
-        <w:jc w:val="left"/>
-        <w:rPr/>
-      </w:pPr>
-      <w:r>
-        <w:rPr/>
-        <w:t>Realizara el mantenimiento de Familia de productos, Tipo de Productos, Productos….</w:t>
+    </w:p>
+    <w:p>
+      <w:pPr>
+        <w:pStyle w:val="Normal"/>
+        <w:bidi w:val="0"/>
+        <w:jc w:val="left"/>
+        <w:rPr/>
+      </w:pPr>
+      <w:r>
+        <w:rPr/>
+      </w:r>
+    </w:p>
+    <w:p>
+      <w:pPr>
+        <w:pStyle w:val="Normal"/>
+        <w:bidi w:val="0"/>
+        <w:jc w:val="left"/>
+        <w:rPr/>
+      </w:pPr>
+      <w:r>
+        <w:rPr/>
+        <w:t>Modulo de empresa. Generación del modulo para el control de Empresas.</w:t>
+      </w:r>
+    </w:p>
+    <w:p>
+      <w:pPr>
+        <w:pStyle w:val="Normal"/>
+        <w:bidi w:val="0"/>
+        <w:jc w:val="left"/>
+        <w:rPr/>
+      </w:pPr>
+      <w:r>
+        <w:rPr/>
+      </w:r>
+    </w:p>
+    <w:p>
+      <w:pPr>
+        <w:pStyle w:val="Normal"/>
+        <w:bidi w:val="0"/>
+        <w:jc w:val="left"/>
+        <w:rPr/>
+      </w:pPr>
+      <w:r>
+        <w:rPr/>
+        <w:t>Concepto empresas: Actores de todos los elementos de la empresa usables, en el entorno de trabajo habitual.</w:t>
+      </w:r>
+    </w:p>
+    <w:p>
+      <w:pPr>
+        <w:pStyle w:val="Normal"/>
+        <w:bidi w:val="0"/>
+        <w:jc w:val="left"/>
+        <w:rPr/>
+      </w:pPr>
+      <w:r>
+        <w:rPr/>
+      </w:r>
+    </w:p>
+    <w:p>
+      <w:pPr>
+        <w:pStyle w:val="Normal"/>
+        <w:bidi w:val="0"/>
+        <w:jc w:val="left"/>
+        <w:rPr/>
+      </w:pPr>
+      <w:r>
+        <w:rPr/>
+        <w:t>ZcEmpresa</w:t>
       </w:r>
     </w:p>
     <w:p>
@@ -4062,18 +4306,18 @@
       <w:r>
         <w:rPr/>
         <w:drawing>
-          <wp:anchor behindDoc="0" distT="0" distB="0" distL="0" distR="0" simplePos="0" locked="0" layoutInCell="0" allowOverlap="1" relativeHeight="8">
+          <wp:anchor behindDoc="0" distT="0" distB="0" distL="0" distR="0" simplePos="0" locked="0" layoutInCell="0" allowOverlap="1" relativeHeight="34">
             <wp:simplePos x="0" y="0"/>
             <wp:positionH relativeFrom="column">
-              <wp:posOffset>659765</wp:posOffset>
+              <wp:posOffset>3188335</wp:posOffset>
             </wp:positionH>
             <wp:positionV relativeFrom="paragraph">
-              <wp:posOffset>121920</wp:posOffset>
+              <wp:posOffset>135255</wp:posOffset>
             </wp:positionV>
-            <wp:extent cx="4801235" cy="6572885"/>
+            <wp:extent cx="3171825" cy="4734560"/>
             <wp:effectExtent l="0" t="0" r="0" b="0"/>
             <wp:wrapSquare wrapText="largest"/>
-            <wp:docPr id="7" name="Imagen7" descr=""/>
+            <wp:docPr id="7" name="Imagen33" descr=""/>
             <wp:cNvGraphicFramePr>
               <a:graphicFrameLocks xmlns:a="http://schemas.openxmlformats.org/drawingml/2006/main" noChangeAspect="1"/>
             </wp:cNvGraphicFramePr>
@@ -4081,13 +4325,2862 @@
               <a:graphicData uri="http://schemas.openxmlformats.org/drawingml/2006/picture">
                 <pic:pic xmlns:pic="http://schemas.openxmlformats.org/drawingml/2006/picture">
                   <pic:nvPicPr>
-                    <pic:cNvPr id="7" name="Imagen7" descr=""/>
+                    <pic:cNvPr id="7" name="Imagen33" descr=""/>
+                    <pic:cNvPicPr>
+                      <a:picLocks noChangeAspect="1" noChangeArrowheads="1"/>
+                    </pic:cNvPicPr>
+                  </pic:nvPicPr>
+                  <pic:blipFill>
+                    <a:blip r:embed="rId8"/>
+                    <a:stretch>
+                      <a:fillRect/>
+                    </a:stretch>
+                  </pic:blipFill>
+                  <pic:spPr bwMode="auto">
+                    <a:xfrm>
+                      <a:off x="0" y="0"/>
+                      <a:ext cx="3171825" cy="4734560"/>
+                    </a:xfrm>
+                    <a:prstGeom prst="rect">
+                      <a:avLst/>
+                    </a:prstGeom>
+                  </pic:spPr>
+                </pic:pic>
+              </a:graphicData>
+            </a:graphic>
+          </wp:anchor>
+        </w:drawing>
+      </w:r>
+    </w:p>
+    <w:p>
+      <w:pPr>
+        <w:pStyle w:val="Normal"/>
+        <w:bidi w:val="0"/>
+        <w:jc w:val="left"/>
+        <w:rPr/>
+      </w:pPr>
+      <w:r>
+        <w:rPr/>
+        <w:drawing>
+          <wp:anchor behindDoc="0" distT="0" distB="0" distL="0" distR="0" simplePos="0" locked="0" layoutInCell="0" allowOverlap="1" relativeHeight="33">
+            <wp:simplePos x="0" y="0"/>
+            <wp:positionH relativeFrom="column">
+              <wp:posOffset>-1905</wp:posOffset>
+            </wp:positionH>
+            <wp:positionV relativeFrom="paragraph">
+              <wp:posOffset>51435</wp:posOffset>
+            </wp:positionV>
+            <wp:extent cx="3190875" cy="5572760"/>
+            <wp:effectExtent l="0" t="0" r="0" b="0"/>
+            <wp:wrapSquare wrapText="largest"/>
+            <wp:docPr id="8" name="Imagen32" descr=""/>
+            <wp:cNvGraphicFramePr>
+              <a:graphicFrameLocks xmlns:a="http://schemas.openxmlformats.org/drawingml/2006/main" noChangeAspect="1"/>
+            </wp:cNvGraphicFramePr>
+            <a:graphic xmlns:a="http://schemas.openxmlformats.org/drawingml/2006/main">
+              <a:graphicData uri="http://schemas.openxmlformats.org/drawingml/2006/picture">
+                <pic:pic xmlns:pic="http://schemas.openxmlformats.org/drawingml/2006/picture">
+                  <pic:nvPicPr>
+                    <pic:cNvPr id="8" name="Imagen32" descr=""/>
+                    <pic:cNvPicPr>
+                      <a:picLocks noChangeAspect="1" noChangeArrowheads="1"/>
+                    </pic:cNvPicPr>
+                  </pic:nvPicPr>
+                  <pic:blipFill>
+                    <a:blip r:embed="rId9"/>
+                    <a:stretch>
+                      <a:fillRect/>
+                    </a:stretch>
+                  </pic:blipFill>
+                  <pic:spPr bwMode="auto">
+                    <a:xfrm>
+                      <a:off x="0" y="0"/>
+                      <a:ext cx="3190875" cy="5572760"/>
+                    </a:xfrm>
+                    <a:prstGeom prst="rect">
+                      <a:avLst/>
+                    </a:prstGeom>
+                  </pic:spPr>
+                </pic:pic>
+              </a:graphicData>
+            </a:graphic>
+          </wp:anchor>
+        </w:drawing>
+      </w:r>
+    </w:p>
+    <w:p>
+      <w:pPr>
+        <w:pStyle w:val="Normal"/>
+        <w:bidi w:val="0"/>
+        <w:jc w:val="left"/>
+        <w:rPr/>
+      </w:pPr>
+      <w:r>
+        <w:rPr/>
+      </w:r>
+    </w:p>
+    <w:p>
+      <w:pPr>
+        <w:pStyle w:val="Normal"/>
+        <w:bidi w:val="0"/>
+        <w:jc w:val="left"/>
+        <w:rPr/>
+      </w:pPr>
+      <w:r>
+        <w:rPr/>
+      </w:r>
+    </w:p>
+    <w:p>
+      <w:pPr>
+        <w:pStyle w:val="Normal"/>
+        <w:bidi w:val="0"/>
+        <w:jc w:val="left"/>
+        <w:rPr/>
+      </w:pPr>
+      <w:r>
+        <w:rPr/>
+      </w:r>
+    </w:p>
+    <w:p>
+      <w:pPr>
+        <w:pStyle w:val="Normal"/>
+        <w:bidi w:val="0"/>
+        <w:jc w:val="left"/>
+        <w:rPr/>
+      </w:pPr>
+      <w:r>
+        <w:rPr/>
+      </w:r>
+    </w:p>
+    <w:p>
+      <w:pPr>
+        <w:pStyle w:val="Normal"/>
+        <w:bidi w:val="0"/>
+        <w:jc w:val="left"/>
+        <w:rPr/>
+      </w:pPr>
+      <w:r>
+        <w:rPr/>
+      </w:r>
+    </w:p>
+    <w:p>
+      <w:pPr>
+        <w:pStyle w:val="Normal"/>
+        <w:bidi w:val="0"/>
+        <w:jc w:val="left"/>
+        <w:rPr/>
+      </w:pPr>
+      <w:r>
+        <w:rPr/>
+      </w:r>
+    </w:p>
+    <w:p>
+      <w:pPr>
+        <w:pStyle w:val="Normal"/>
+        <w:bidi w:val="0"/>
+        <w:jc w:val="left"/>
+        <w:rPr/>
+      </w:pPr>
+      <w:r>
+        <w:rPr/>
+      </w:r>
+    </w:p>
+    <w:p>
+      <w:pPr>
+        <w:pStyle w:val="Normal"/>
+        <w:bidi w:val="0"/>
+        <w:jc w:val="left"/>
+        <w:rPr/>
+      </w:pPr>
+      <w:r>
+        <w:rPr/>
+      </w:r>
+    </w:p>
+    <w:p>
+      <w:pPr>
+        <w:pStyle w:val="Normal"/>
+        <w:bidi w:val="0"/>
+        <w:jc w:val="left"/>
+        <w:rPr/>
+      </w:pPr>
+      <w:r>
+        <w:rPr/>
+      </w:r>
+    </w:p>
+    <w:p>
+      <w:pPr>
+        <w:pStyle w:val="Normal"/>
+        <w:bidi w:val="0"/>
+        <w:jc w:val="left"/>
+        <w:rPr/>
+      </w:pPr>
+      <w:r>
+        <w:rPr/>
+      </w:r>
+    </w:p>
+    <w:p>
+      <w:pPr>
+        <w:pStyle w:val="Normal"/>
+        <w:bidi w:val="0"/>
+        <w:jc w:val="left"/>
+        <w:rPr/>
+      </w:pPr>
+      <w:r>
+        <w:rPr/>
+      </w:r>
+    </w:p>
+    <w:p>
+      <w:pPr>
+        <w:pStyle w:val="Normal"/>
+        <w:bidi w:val="0"/>
+        <w:jc w:val="left"/>
+        <w:rPr/>
+      </w:pPr>
+      <w:r>
+        <w:rPr/>
+        <w:drawing>
+          <wp:anchor behindDoc="0" distT="0" distB="0" distL="0" distR="0" simplePos="0" locked="0" layoutInCell="0" allowOverlap="1" relativeHeight="35">
+            <wp:simplePos x="0" y="0"/>
+            <wp:positionH relativeFrom="column">
+              <wp:align>center</wp:align>
+            </wp:positionH>
+            <wp:positionV relativeFrom="paragraph">
+              <wp:posOffset>635</wp:posOffset>
+            </wp:positionV>
+            <wp:extent cx="6120130" cy="1282065"/>
+            <wp:effectExtent l="0" t="0" r="0" b="0"/>
+            <wp:wrapSquare wrapText="largest"/>
+            <wp:docPr id="9" name="Imagen34" descr=""/>
+            <wp:cNvGraphicFramePr>
+              <a:graphicFrameLocks xmlns:a="http://schemas.openxmlformats.org/drawingml/2006/main" noChangeAspect="1"/>
+            </wp:cNvGraphicFramePr>
+            <a:graphic xmlns:a="http://schemas.openxmlformats.org/drawingml/2006/main">
+              <a:graphicData uri="http://schemas.openxmlformats.org/drawingml/2006/picture">
+                <pic:pic xmlns:pic="http://schemas.openxmlformats.org/drawingml/2006/picture">
+                  <pic:nvPicPr>
+                    <pic:cNvPr id="9" name="Imagen34" descr=""/>
                     <pic:cNvPicPr>
                       <a:picLocks noChangeAspect="1" noChangeArrowheads="1"/>
                     </pic:cNvPicPr>
                   </pic:nvPicPr>
                   <pic:blipFill>
                     <a:blip r:embed="rId10"/>
+                    <a:stretch>
+                      <a:fillRect/>
+                    </a:stretch>
+                  </pic:blipFill>
+                  <pic:spPr bwMode="auto">
+                    <a:xfrm>
+                      <a:off x="0" y="0"/>
+                      <a:ext cx="6120130" cy="1282065"/>
+                    </a:xfrm>
+                    <a:prstGeom prst="rect">
+                      <a:avLst/>
+                    </a:prstGeom>
+                  </pic:spPr>
+                </pic:pic>
+              </a:graphicData>
+            </a:graphic>
+          </wp:anchor>
+        </w:drawing>
+      </w:r>
+    </w:p>
+    <w:p>
+      <w:pPr>
+        <w:pStyle w:val="Normal"/>
+        <w:bidi w:val="0"/>
+        <w:jc w:val="left"/>
+        <w:rPr/>
+      </w:pPr>
+      <w:r>
+        <w:rPr/>
+      </w:r>
+    </w:p>
+    <w:p>
+      <w:pPr>
+        <w:pStyle w:val="Normal"/>
+        <w:bidi w:val="0"/>
+        <w:jc w:val="left"/>
+        <w:rPr/>
+      </w:pPr>
+      <w:r>
+        <w:rPr/>
+        <w:drawing>
+          <wp:anchor behindDoc="0" distT="0" distB="0" distL="0" distR="0" simplePos="0" locked="0" layoutInCell="0" allowOverlap="1" relativeHeight="29">
+            <wp:simplePos x="0" y="0"/>
+            <wp:positionH relativeFrom="column">
+              <wp:align>center</wp:align>
+            </wp:positionH>
+            <wp:positionV relativeFrom="paragraph">
+              <wp:posOffset>635</wp:posOffset>
+            </wp:positionV>
+            <wp:extent cx="6120130" cy="419100"/>
+            <wp:effectExtent l="0" t="0" r="0" b="0"/>
+            <wp:wrapSquare wrapText="largest"/>
+            <wp:docPr id="10" name="Imagen28" descr=""/>
+            <wp:cNvGraphicFramePr>
+              <a:graphicFrameLocks xmlns:a="http://schemas.openxmlformats.org/drawingml/2006/main" noChangeAspect="1"/>
+            </wp:cNvGraphicFramePr>
+            <a:graphic xmlns:a="http://schemas.openxmlformats.org/drawingml/2006/main">
+              <a:graphicData uri="http://schemas.openxmlformats.org/drawingml/2006/picture">
+                <pic:pic xmlns:pic="http://schemas.openxmlformats.org/drawingml/2006/picture">
+                  <pic:nvPicPr>
+                    <pic:cNvPr id="10" name="Imagen28" descr=""/>
+                    <pic:cNvPicPr>
+                      <a:picLocks noChangeAspect="1" noChangeArrowheads="1"/>
+                    </pic:cNvPicPr>
+                  </pic:nvPicPr>
+                  <pic:blipFill>
+                    <a:blip r:embed="rId11"/>
+                    <a:stretch>
+                      <a:fillRect/>
+                    </a:stretch>
+                  </pic:blipFill>
+                  <pic:spPr bwMode="auto">
+                    <a:xfrm>
+                      <a:off x="0" y="0"/>
+                      <a:ext cx="6120130" cy="419100"/>
+                    </a:xfrm>
+                    <a:prstGeom prst="rect">
+                      <a:avLst/>
+                    </a:prstGeom>
+                  </pic:spPr>
+                </pic:pic>
+              </a:graphicData>
+            </a:graphic>
+          </wp:anchor>
+        </w:drawing>
+        <w:drawing>
+          <wp:anchor behindDoc="0" distT="0" distB="0" distL="0" distR="0" simplePos="0" locked="0" layoutInCell="0" allowOverlap="1" relativeHeight="30">
+            <wp:simplePos x="0" y="0"/>
+            <wp:positionH relativeFrom="column">
+              <wp:posOffset>0</wp:posOffset>
+            </wp:positionH>
+            <wp:positionV relativeFrom="paragraph">
+              <wp:posOffset>418465</wp:posOffset>
+            </wp:positionV>
+            <wp:extent cx="6120130" cy="349250"/>
+            <wp:effectExtent l="0" t="0" r="0" b="0"/>
+            <wp:wrapSquare wrapText="largest"/>
+            <wp:docPr id="11" name="Imagen29" descr=""/>
+            <wp:cNvGraphicFramePr>
+              <a:graphicFrameLocks xmlns:a="http://schemas.openxmlformats.org/drawingml/2006/main" noChangeAspect="1"/>
+            </wp:cNvGraphicFramePr>
+            <a:graphic xmlns:a="http://schemas.openxmlformats.org/drawingml/2006/main">
+              <a:graphicData uri="http://schemas.openxmlformats.org/drawingml/2006/picture">
+                <pic:pic xmlns:pic="http://schemas.openxmlformats.org/drawingml/2006/picture">
+                  <pic:nvPicPr>
+                    <pic:cNvPr id="11" name="Imagen29" descr=""/>
+                    <pic:cNvPicPr>
+                      <a:picLocks noChangeAspect="1" noChangeArrowheads="1"/>
+                    </pic:cNvPicPr>
+                  </pic:nvPicPr>
+                  <pic:blipFill>
+                    <a:blip r:embed="rId12"/>
+                    <a:stretch>
+                      <a:fillRect/>
+                    </a:stretch>
+                  </pic:blipFill>
+                  <pic:spPr bwMode="auto">
+                    <a:xfrm>
+                      <a:off x="0" y="0"/>
+                      <a:ext cx="6120130" cy="349250"/>
+                    </a:xfrm>
+                    <a:prstGeom prst="rect">
+                      <a:avLst/>
+                    </a:prstGeom>
+                  </pic:spPr>
+                </pic:pic>
+              </a:graphicData>
+            </a:graphic>
+          </wp:anchor>
+        </w:drawing>
+        <w:drawing>
+          <wp:anchor behindDoc="0" distT="0" distB="0" distL="0" distR="0" simplePos="0" locked="0" layoutInCell="0" allowOverlap="1" relativeHeight="31">
+            <wp:simplePos x="0" y="0"/>
+            <wp:positionH relativeFrom="column">
+              <wp:posOffset>0</wp:posOffset>
+            </wp:positionH>
+            <wp:positionV relativeFrom="paragraph">
+              <wp:posOffset>767080</wp:posOffset>
+            </wp:positionV>
+            <wp:extent cx="6120130" cy="341630"/>
+            <wp:effectExtent l="0" t="0" r="0" b="0"/>
+            <wp:wrapSquare wrapText="largest"/>
+            <wp:docPr id="12" name="Imagen30" descr=""/>
+            <wp:cNvGraphicFramePr>
+              <a:graphicFrameLocks xmlns:a="http://schemas.openxmlformats.org/drawingml/2006/main" noChangeAspect="1"/>
+            </wp:cNvGraphicFramePr>
+            <a:graphic xmlns:a="http://schemas.openxmlformats.org/drawingml/2006/main">
+              <a:graphicData uri="http://schemas.openxmlformats.org/drawingml/2006/picture">
+                <pic:pic xmlns:pic="http://schemas.openxmlformats.org/drawingml/2006/picture">
+                  <pic:nvPicPr>
+                    <pic:cNvPr id="12" name="Imagen30" descr=""/>
+                    <pic:cNvPicPr>
+                      <a:picLocks noChangeAspect="1" noChangeArrowheads="1"/>
+                    </pic:cNvPicPr>
+                  </pic:nvPicPr>
+                  <pic:blipFill>
+                    <a:blip r:embed="rId13"/>
+                    <a:stretch>
+                      <a:fillRect/>
+                    </a:stretch>
+                  </pic:blipFill>
+                  <pic:spPr bwMode="auto">
+                    <a:xfrm>
+                      <a:off x="0" y="0"/>
+                      <a:ext cx="6120130" cy="341630"/>
+                    </a:xfrm>
+                    <a:prstGeom prst="rect">
+                      <a:avLst/>
+                    </a:prstGeom>
+                  </pic:spPr>
+                </pic:pic>
+              </a:graphicData>
+            </a:graphic>
+          </wp:anchor>
+        </w:drawing>
+        <w:drawing>
+          <wp:anchor behindDoc="0" distT="0" distB="0" distL="0" distR="0" simplePos="0" locked="0" layoutInCell="0" allowOverlap="1" relativeHeight="32">
+            <wp:simplePos x="0" y="0"/>
+            <wp:positionH relativeFrom="column">
+              <wp:posOffset>0</wp:posOffset>
+            </wp:positionH>
+            <wp:positionV relativeFrom="paragraph">
+              <wp:posOffset>1108075</wp:posOffset>
+            </wp:positionV>
+            <wp:extent cx="6120130" cy="281940"/>
+            <wp:effectExtent l="0" t="0" r="0" b="0"/>
+            <wp:wrapSquare wrapText="largest"/>
+            <wp:docPr id="13" name="Imagen31" descr=""/>
+            <wp:cNvGraphicFramePr>
+              <a:graphicFrameLocks xmlns:a="http://schemas.openxmlformats.org/drawingml/2006/main" noChangeAspect="1"/>
+            </wp:cNvGraphicFramePr>
+            <a:graphic xmlns:a="http://schemas.openxmlformats.org/drawingml/2006/main">
+              <a:graphicData uri="http://schemas.openxmlformats.org/drawingml/2006/picture">
+                <pic:pic xmlns:pic="http://schemas.openxmlformats.org/drawingml/2006/picture">
+                  <pic:nvPicPr>
+                    <pic:cNvPr id="13" name="Imagen31" descr=""/>
+                    <pic:cNvPicPr>
+                      <a:picLocks noChangeAspect="1" noChangeArrowheads="1"/>
+                    </pic:cNvPicPr>
+                  </pic:nvPicPr>
+                  <pic:blipFill>
+                    <a:blip r:embed="rId14"/>
+                    <a:stretch>
+                      <a:fillRect/>
+                    </a:stretch>
+                  </pic:blipFill>
+                  <pic:spPr bwMode="auto">
+                    <a:xfrm>
+                      <a:off x="0" y="0"/>
+                      <a:ext cx="6120130" cy="281940"/>
+                    </a:xfrm>
+                    <a:prstGeom prst="rect">
+                      <a:avLst/>
+                    </a:prstGeom>
+                  </pic:spPr>
+                </pic:pic>
+              </a:graphicData>
+            </a:graphic>
+          </wp:anchor>
+        </w:drawing>
+      </w:r>
+    </w:p>
+    <w:p>
+      <w:pPr>
+        <w:pStyle w:val="Normal"/>
+        <w:bidi w:val="0"/>
+        <w:jc w:val="left"/>
+        <w:rPr/>
+      </w:pPr>
+      <w:r>
+        <w:rPr/>
+        <w:t>Esta tabla abarca como actores a los clientes, clientes-proveedores, proveedores-transportes, transportes, deposito.</w:t>
+      </w:r>
+    </w:p>
+    <w:p>
+      <w:pPr>
+        <w:pStyle w:val="Normal"/>
+        <w:bidi w:val="0"/>
+        <w:jc w:val="left"/>
+        <w:rPr/>
+      </w:pPr>
+      <w:r>
+        <w:rPr/>
+      </w:r>
+    </w:p>
+    <w:p>
+      <w:pPr>
+        <w:pStyle w:val="Normal"/>
+        <w:bidi w:val="0"/>
+        <w:jc w:val="left"/>
+        <w:rPr/>
+      </w:pPr>
+      <w:r>
+        <w:rPr/>
+        <w:t xml:space="preserve">Seleccionando su condición con los campos empresaCliente, empresaProveedor, empresaTransportista, empresaDeposito en un campo Booleano. Siendo true o false dependiendo su condición. </w:t>
+      </w:r>
+    </w:p>
+    <w:p>
+      <w:pPr>
+        <w:pStyle w:val="Normal"/>
+        <w:bidi w:val="0"/>
+        <w:jc w:val="left"/>
+        <w:rPr/>
+      </w:pPr>
+      <w:r>
+        <w:rPr/>
+      </w:r>
+    </w:p>
+    <w:p>
+      <w:pPr>
+        <w:pStyle w:val="Normal"/>
+        <w:bidi w:val="0"/>
+        <w:jc w:val="left"/>
+        <w:rPr/>
+      </w:pPr>
+      <w:r>
+        <w:rPr/>
+        <w:t>Se ha de usar los roles de usuario para poder acceder a esta opción se propone para el inicio los siguientes roles:</w:t>
+      </w:r>
+    </w:p>
+    <w:p>
+      <w:pPr>
+        <w:pStyle w:val="Normal"/>
+        <w:bidi w:val="0"/>
+        <w:jc w:val="left"/>
+        <w:rPr/>
+      </w:pPr>
+      <w:r>
+        <w:rPr/>
+      </w:r>
+    </w:p>
+    <w:p>
+      <w:pPr>
+        <w:pStyle w:val="Normal"/>
+        <w:bidi w:val="0"/>
+        <w:jc w:val="left"/>
+        <w:rPr/>
+      </w:pPr>
+      <w:r>
+        <w:rPr/>
+        <w:tab/>
+        <w:t>Root, Oficina.</w:t>
+      </w:r>
+    </w:p>
+    <w:p>
+      <w:pPr>
+        <w:pStyle w:val="Normal"/>
+        <w:bidi w:val="0"/>
+        <w:jc w:val="left"/>
+        <w:rPr/>
+      </w:pPr>
+      <w:r>
+        <w:rPr/>
+      </w:r>
+    </w:p>
+    <w:p>
+      <w:pPr>
+        <w:pStyle w:val="Normal"/>
+        <w:bidi w:val="0"/>
+        <w:jc w:val="left"/>
+        <w:rPr/>
+      </w:pPr>
+      <w:r>
+        <w:rPr/>
+        <w:t>Generación de la pantallas front-end para las peticiones al back-end.</w:t>
+      </w:r>
+    </w:p>
+    <w:p>
+      <w:pPr>
+        <w:pStyle w:val="Normal"/>
+        <w:bidi w:val="0"/>
+        <w:jc w:val="left"/>
+        <w:rPr/>
+      </w:pPr>
+      <w:r>
+        <w:rPr/>
+      </w:r>
+    </w:p>
+    <w:p>
+      <w:pPr>
+        <w:pStyle w:val="Normal"/>
+        <w:bidi w:val="0"/>
+        <w:jc w:val="left"/>
+        <w:rPr/>
+      </w:pPr>
+      <w:r>
+        <w:rPr/>
+        <w:t>De empresa cuelga las delegaciones. En el actual colvellog se puede interpretas como delegaciones las obras.</w:t>
+      </w:r>
+    </w:p>
+    <w:p>
+      <w:pPr>
+        <w:pStyle w:val="Normal"/>
+        <w:bidi w:val="0"/>
+        <w:jc w:val="left"/>
+        <w:rPr/>
+      </w:pPr>
+      <w:r>
+        <w:rPr/>
+      </w:r>
+    </w:p>
+    <w:p>
+      <w:pPr>
+        <w:pStyle w:val="Normal"/>
+        <w:bidi w:val="0"/>
+        <w:jc w:val="left"/>
+        <w:rPr/>
+      </w:pPr>
+      <w:r>
+        <w:rPr/>
+        <w:t xml:space="preserve">El perfil de delegación es aquel que tiene una empresa con direfentes sedes. </w:t>
+      </w:r>
+    </w:p>
+    <w:p>
+      <w:pPr>
+        <w:pStyle w:val="Normal"/>
+        <w:bidi w:val="0"/>
+        <w:jc w:val="left"/>
+        <w:rPr/>
+      </w:pPr>
+      <w:r>
+        <w:rPr/>
+      </w:r>
+    </w:p>
+    <w:p>
+      <w:pPr>
+        <w:pStyle w:val="Normal"/>
+        <w:bidi w:val="0"/>
+        <w:jc w:val="left"/>
+        <w:rPr/>
+      </w:pPr>
+      <w:r>
+        <w:rPr/>
+        <w:t>Ejemplo:</w:t>
+      </w:r>
+    </w:p>
+    <w:p>
+      <w:pPr>
+        <w:pStyle w:val="Normal"/>
+        <w:bidi w:val="0"/>
+        <w:jc w:val="left"/>
+        <w:rPr/>
+      </w:pPr>
+      <w:r>
+        <w:rPr/>
+      </w:r>
+    </w:p>
+    <w:p>
+      <w:pPr>
+        <w:pStyle w:val="Normal"/>
+        <w:bidi w:val="0"/>
+        <w:jc w:val="left"/>
+        <w:rPr/>
+      </w:pPr>
+      <w:r>
+        <w:rPr/>
+        <w:t>Una marca de supermercados, podemos dar servicio a diferentes tiendas, La empresa seria padre y las delegaciones serian hijas.</w:t>
+      </w:r>
+    </w:p>
+    <w:p>
+      <w:pPr>
+        <w:pStyle w:val="Normal"/>
+        <w:bidi w:val="0"/>
+        <w:jc w:val="left"/>
+        <w:rPr/>
+      </w:pPr>
+      <w:r>
+        <w:rPr/>
+      </w:r>
+    </w:p>
+    <w:p>
+      <w:pPr>
+        <w:pStyle w:val="Normal"/>
+        <w:bidi w:val="0"/>
+        <w:jc w:val="left"/>
+        <w:rPr/>
+      </w:pPr>
+      <w:r>
+        <w:rPr/>
+      </w:r>
+    </w:p>
+    <w:p>
+      <w:pPr>
+        <w:pStyle w:val="Normal"/>
+        <w:bidi w:val="0"/>
+        <w:jc w:val="left"/>
+        <w:rPr/>
+      </w:pPr>
+      <w:r>
+        <w:rPr/>
+      </w:r>
+    </w:p>
+    <w:p>
+      <w:pPr>
+        <w:pStyle w:val="Normal"/>
+        <w:bidi w:val="0"/>
+        <w:jc w:val="left"/>
+        <w:rPr/>
+      </w:pPr>
+      <w:r>
+        <w:rPr/>
+      </w:r>
+    </w:p>
+    <w:p>
+      <w:pPr>
+        <w:pStyle w:val="Normal"/>
+        <w:bidi w:val="0"/>
+        <w:jc w:val="left"/>
+        <w:rPr/>
+      </w:pPr>
+      <w:r>
+        <w:rPr/>
+      </w:r>
+    </w:p>
+    <w:p>
+      <w:pPr>
+        <w:pStyle w:val="Normal"/>
+        <w:bidi w:val="0"/>
+        <w:jc w:val="left"/>
+        <w:rPr/>
+      </w:pPr>
+      <w:r>
+        <w:rPr/>
+      </w:r>
+    </w:p>
+    <w:p>
+      <w:pPr>
+        <w:pStyle w:val="Normal"/>
+        <w:bidi w:val="0"/>
+        <w:jc w:val="left"/>
+        <w:rPr/>
+      </w:pPr>
+      <w:r>
+        <w:rPr/>
+        <w:drawing>
+          <wp:anchor behindDoc="0" distT="0" distB="0" distL="0" distR="0" simplePos="0" locked="0" layoutInCell="0" allowOverlap="1" relativeHeight="36">
+            <wp:simplePos x="0" y="0"/>
+            <wp:positionH relativeFrom="column">
+              <wp:align>center</wp:align>
+            </wp:positionH>
+            <wp:positionV relativeFrom="paragraph">
+              <wp:posOffset>635</wp:posOffset>
+            </wp:positionV>
+            <wp:extent cx="3448685" cy="4572635"/>
+            <wp:effectExtent l="0" t="0" r="0" b="0"/>
+            <wp:wrapSquare wrapText="largest"/>
+            <wp:docPr id="14" name="Imagen35" descr=""/>
+            <wp:cNvGraphicFramePr>
+              <a:graphicFrameLocks xmlns:a="http://schemas.openxmlformats.org/drawingml/2006/main" noChangeAspect="1"/>
+            </wp:cNvGraphicFramePr>
+            <a:graphic xmlns:a="http://schemas.openxmlformats.org/drawingml/2006/main">
+              <a:graphicData uri="http://schemas.openxmlformats.org/drawingml/2006/picture">
+                <pic:pic xmlns:pic="http://schemas.openxmlformats.org/drawingml/2006/picture">
+                  <pic:nvPicPr>
+                    <pic:cNvPr id="14" name="Imagen35" descr=""/>
+                    <pic:cNvPicPr>
+                      <a:picLocks noChangeAspect="1" noChangeArrowheads="1"/>
+                    </pic:cNvPicPr>
+                  </pic:nvPicPr>
+                  <pic:blipFill>
+                    <a:blip r:embed="rId15"/>
+                    <a:stretch>
+                      <a:fillRect/>
+                    </a:stretch>
+                  </pic:blipFill>
+                  <pic:spPr bwMode="auto">
+                    <a:xfrm>
+                      <a:off x="0" y="0"/>
+                      <a:ext cx="3448685" cy="4572635"/>
+                    </a:xfrm>
+                    <a:prstGeom prst="rect">
+                      <a:avLst/>
+                    </a:prstGeom>
+                  </pic:spPr>
+                </pic:pic>
+              </a:graphicData>
+            </a:graphic>
+          </wp:anchor>
+        </w:drawing>
+      </w:r>
+    </w:p>
+    <w:p>
+      <w:pPr>
+        <w:pStyle w:val="Normal"/>
+        <w:bidi w:val="0"/>
+        <w:jc w:val="left"/>
+        <w:rPr/>
+      </w:pPr>
+      <w:r>
+        <w:rPr/>
+      </w:r>
+    </w:p>
+    <w:p>
+      <w:pPr>
+        <w:pStyle w:val="Normal"/>
+        <w:bidi w:val="0"/>
+        <w:jc w:val="left"/>
+        <w:rPr/>
+      </w:pPr>
+      <w:r>
+        <w:rPr/>
+      </w:r>
+    </w:p>
+    <w:p>
+      <w:pPr>
+        <w:pStyle w:val="Normal"/>
+        <w:bidi w:val="0"/>
+        <w:jc w:val="left"/>
+        <w:rPr/>
+      </w:pPr>
+      <w:r>
+        <w:rPr/>
+      </w:r>
+    </w:p>
+    <w:p>
+      <w:pPr>
+        <w:pStyle w:val="Normal"/>
+        <w:bidi w:val="0"/>
+        <w:jc w:val="left"/>
+        <w:rPr/>
+      </w:pPr>
+      <w:r>
+        <w:rPr/>
+      </w:r>
+    </w:p>
+    <w:p>
+      <w:pPr>
+        <w:pStyle w:val="Normal"/>
+        <w:bidi w:val="0"/>
+        <w:jc w:val="left"/>
+        <w:rPr/>
+      </w:pPr>
+      <w:r>
+        <w:rPr/>
+      </w:r>
+    </w:p>
+    <w:p>
+      <w:pPr>
+        <w:pStyle w:val="Normal"/>
+        <w:bidi w:val="0"/>
+        <w:jc w:val="left"/>
+        <w:rPr/>
+      </w:pPr>
+      <w:r>
+        <w:rPr/>
+      </w:r>
+    </w:p>
+    <w:p>
+      <w:pPr>
+        <w:pStyle w:val="Normal"/>
+        <w:bidi w:val="0"/>
+        <w:jc w:val="left"/>
+        <w:rPr/>
+      </w:pPr>
+      <w:r>
+        <w:rPr/>
+      </w:r>
+    </w:p>
+    <w:p>
+      <w:pPr>
+        <w:pStyle w:val="Normal"/>
+        <w:bidi w:val="0"/>
+        <w:jc w:val="left"/>
+        <w:rPr/>
+      </w:pPr>
+      <w:r>
+        <w:rPr/>
+      </w:r>
+    </w:p>
+    <w:p>
+      <w:pPr>
+        <w:pStyle w:val="Normal"/>
+        <w:bidi w:val="0"/>
+        <w:jc w:val="left"/>
+        <w:rPr/>
+      </w:pPr>
+      <w:r>
+        <w:rPr/>
+      </w:r>
+    </w:p>
+    <w:p>
+      <w:pPr>
+        <w:pStyle w:val="Normal"/>
+        <w:bidi w:val="0"/>
+        <w:jc w:val="left"/>
+        <w:rPr/>
+      </w:pPr>
+      <w:r>
+        <w:rPr/>
+      </w:r>
+    </w:p>
+    <w:p>
+      <w:pPr>
+        <w:pStyle w:val="Normal"/>
+        <w:bidi w:val="0"/>
+        <w:jc w:val="left"/>
+        <w:rPr/>
+      </w:pPr>
+      <w:r>
+        <w:rPr/>
+      </w:r>
+    </w:p>
+    <w:p>
+      <w:pPr>
+        <w:pStyle w:val="Normal"/>
+        <w:bidi w:val="0"/>
+        <w:jc w:val="left"/>
+        <w:rPr/>
+      </w:pPr>
+      <w:r>
+        <w:rPr/>
+      </w:r>
+    </w:p>
+    <w:p>
+      <w:pPr>
+        <w:pStyle w:val="Normal"/>
+        <w:bidi w:val="0"/>
+        <w:jc w:val="left"/>
+        <w:rPr/>
+      </w:pPr>
+      <w:r>
+        <w:rPr/>
+      </w:r>
+    </w:p>
+    <w:p>
+      <w:pPr>
+        <w:pStyle w:val="Normal"/>
+        <w:bidi w:val="0"/>
+        <w:jc w:val="left"/>
+        <w:rPr/>
+      </w:pPr>
+      <w:r>
+        <w:rPr/>
+      </w:r>
+    </w:p>
+    <w:p>
+      <w:pPr>
+        <w:pStyle w:val="Normal"/>
+        <w:bidi w:val="0"/>
+        <w:jc w:val="left"/>
+        <w:rPr/>
+      </w:pPr>
+      <w:r>
+        <w:rPr/>
+      </w:r>
+    </w:p>
+    <w:p>
+      <w:pPr>
+        <w:pStyle w:val="Normal"/>
+        <w:bidi w:val="0"/>
+        <w:jc w:val="left"/>
+        <w:rPr/>
+      </w:pPr>
+      <w:r>
+        <w:rPr/>
+      </w:r>
+    </w:p>
+    <w:p>
+      <w:pPr>
+        <w:pStyle w:val="Normal"/>
+        <w:bidi w:val="0"/>
+        <w:jc w:val="left"/>
+        <w:rPr/>
+      </w:pPr>
+      <w:r>
+        <w:rPr/>
+      </w:r>
+    </w:p>
+    <w:p>
+      <w:pPr>
+        <w:pStyle w:val="Normal"/>
+        <w:bidi w:val="0"/>
+        <w:jc w:val="left"/>
+        <w:rPr/>
+      </w:pPr>
+      <w:r>
+        <w:rPr/>
+      </w:r>
+    </w:p>
+    <w:p>
+      <w:pPr>
+        <w:pStyle w:val="Normal"/>
+        <w:bidi w:val="0"/>
+        <w:jc w:val="left"/>
+        <w:rPr/>
+      </w:pPr>
+      <w:r>
+        <w:rPr/>
+      </w:r>
+    </w:p>
+    <w:p>
+      <w:pPr>
+        <w:pStyle w:val="Normal"/>
+        <w:bidi w:val="0"/>
+        <w:jc w:val="left"/>
+        <w:rPr/>
+      </w:pPr>
+      <w:r>
+        <w:rPr/>
+      </w:r>
+    </w:p>
+    <w:p>
+      <w:pPr>
+        <w:pStyle w:val="Normal"/>
+        <w:bidi w:val="0"/>
+        <w:jc w:val="left"/>
+        <w:rPr/>
+      </w:pPr>
+      <w:r>
+        <w:rPr/>
+      </w:r>
+    </w:p>
+    <w:p>
+      <w:pPr>
+        <w:pStyle w:val="Normal"/>
+        <w:bidi w:val="0"/>
+        <w:jc w:val="left"/>
+        <w:rPr/>
+      </w:pPr>
+      <w:r>
+        <w:rPr/>
+      </w:r>
+    </w:p>
+    <w:p>
+      <w:pPr>
+        <w:pStyle w:val="Normal"/>
+        <w:bidi w:val="0"/>
+        <w:jc w:val="left"/>
+        <w:rPr/>
+      </w:pPr>
+      <w:r>
+        <w:rPr/>
+      </w:r>
+    </w:p>
+    <w:p>
+      <w:pPr>
+        <w:pStyle w:val="Normal"/>
+        <w:bidi w:val="0"/>
+        <w:jc w:val="left"/>
+        <w:rPr/>
+      </w:pPr>
+      <w:r>
+        <w:rPr/>
+      </w:r>
+    </w:p>
+    <w:p>
+      <w:pPr>
+        <w:pStyle w:val="Normal"/>
+        <w:bidi w:val="0"/>
+        <w:jc w:val="left"/>
+        <w:rPr/>
+      </w:pPr>
+      <w:r>
+        <w:rPr/>
+      </w:r>
+    </w:p>
+    <w:p>
+      <w:pPr>
+        <w:pStyle w:val="Normal"/>
+        <w:bidi w:val="0"/>
+        <w:jc w:val="left"/>
+        <w:rPr/>
+      </w:pPr>
+      <w:r>
+        <w:rPr/>
+      </w:r>
+    </w:p>
+    <w:p>
+      <w:pPr>
+        <w:pStyle w:val="Normal"/>
+        <w:bidi w:val="0"/>
+        <w:jc w:val="left"/>
+        <w:rPr/>
+      </w:pPr>
+      <w:r>
+        <w:rPr/>
+      </w:r>
+    </w:p>
+    <w:p>
+      <w:pPr>
+        <w:pStyle w:val="Normal"/>
+        <w:bidi w:val="0"/>
+        <w:jc w:val="left"/>
+        <w:rPr/>
+      </w:pPr>
+      <w:r>
+        <w:rPr/>
+      </w:r>
+    </w:p>
+    <w:p>
+      <w:pPr>
+        <w:pStyle w:val="Normal"/>
+        <w:bidi w:val="0"/>
+        <w:jc w:val="left"/>
+        <w:rPr/>
+      </w:pPr>
+      <w:r>
+        <w:rPr/>
+      </w:r>
+    </w:p>
+    <w:p>
+      <w:pPr>
+        <w:pStyle w:val="Normal"/>
+        <w:bidi w:val="0"/>
+        <w:jc w:val="left"/>
+        <w:rPr/>
+      </w:pPr>
+      <w:r>
+        <w:rPr/>
+      </w:r>
+    </w:p>
+    <w:p>
+      <w:pPr>
+        <w:pStyle w:val="Normal"/>
+        <w:bidi w:val="0"/>
+        <w:jc w:val="left"/>
+        <w:rPr/>
+      </w:pPr>
+      <w:r>
+        <w:rPr/>
+      </w:r>
+    </w:p>
+    <w:p>
+      <w:pPr>
+        <w:pStyle w:val="Normal"/>
+        <w:bidi w:val="0"/>
+        <w:jc w:val="left"/>
+        <w:rPr/>
+      </w:pPr>
+      <w:r>
+        <w:rPr/>
+      </w:r>
+    </w:p>
+    <w:p>
+      <w:pPr>
+        <w:pStyle w:val="Normal"/>
+        <w:bidi w:val="0"/>
+        <w:jc w:val="left"/>
+        <w:rPr/>
+      </w:pPr>
+      <w:r>
+        <w:rPr/>
+      </w:r>
+    </w:p>
+    <w:p>
+      <w:pPr>
+        <w:pStyle w:val="Normal"/>
+        <w:bidi w:val="0"/>
+        <w:jc w:val="left"/>
+        <w:rPr/>
+      </w:pPr>
+      <w:r>
+        <w:rPr/>
+      </w:r>
+    </w:p>
+    <w:p>
+      <w:pPr>
+        <w:pStyle w:val="Normal"/>
+        <w:bidi w:val="0"/>
+        <w:jc w:val="left"/>
+        <w:rPr/>
+      </w:pPr>
+      <w:r>
+        <w:rPr/>
+      </w:r>
+    </w:p>
+    <w:p>
+      <w:pPr>
+        <w:pStyle w:val="Normal"/>
+        <w:bidi w:val="0"/>
+        <w:jc w:val="left"/>
+        <w:rPr/>
+      </w:pPr>
+      <w:r>
+        <w:rPr/>
+      </w:r>
+    </w:p>
+    <w:p>
+      <w:pPr>
+        <w:pStyle w:val="Normal"/>
+        <w:bidi w:val="0"/>
+        <w:jc w:val="left"/>
+        <w:rPr/>
+      </w:pPr>
+      <w:r>
+        <w:rPr/>
+      </w:r>
+    </w:p>
+    <w:p>
+      <w:pPr>
+        <w:pStyle w:val="Normal"/>
+        <w:bidi w:val="0"/>
+        <w:jc w:val="left"/>
+        <w:rPr/>
+      </w:pPr>
+      <w:r>
+        <w:rPr/>
+      </w:r>
+    </w:p>
+    <w:p>
+      <w:pPr>
+        <w:pStyle w:val="Normal"/>
+        <w:bidi w:val="0"/>
+        <w:jc w:val="left"/>
+        <w:rPr/>
+      </w:pPr>
+      <w:r>
+        <w:rPr/>
+      </w:r>
+    </w:p>
+    <w:p>
+      <w:pPr>
+        <w:pStyle w:val="Normal"/>
+        <w:bidi w:val="0"/>
+        <w:jc w:val="left"/>
+        <w:rPr/>
+      </w:pPr>
+      <w:r>
+        <w:rPr/>
+      </w:r>
+    </w:p>
+    <w:p>
+      <w:pPr>
+        <w:pStyle w:val="Normal"/>
+        <w:bidi w:val="0"/>
+        <w:jc w:val="left"/>
+        <w:rPr/>
+      </w:pPr>
+      <w:r>
+        <w:rPr/>
+      </w:r>
+    </w:p>
+    <w:p>
+      <w:pPr>
+        <w:pStyle w:val="Normal"/>
+        <w:bidi w:val="0"/>
+        <w:jc w:val="left"/>
+        <w:rPr/>
+      </w:pPr>
+      <w:r>
+        <w:rPr/>
+      </w:r>
+    </w:p>
+    <w:p>
+      <w:pPr>
+        <w:pStyle w:val="Normal"/>
+        <w:bidi w:val="0"/>
+        <w:jc w:val="left"/>
+        <w:rPr/>
+      </w:pPr>
+      <w:r>
+        <w:rPr/>
+      </w:r>
+    </w:p>
+    <w:p>
+      <w:pPr>
+        <w:pStyle w:val="Normal"/>
+        <w:bidi w:val="0"/>
+        <w:jc w:val="left"/>
+        <w:rPr/>
+      </w:pPr>
+      <w:r>
+        <w:rPr/>
+      </w:r>
+    </w:p>
+    <w:p>
+      <w:pPr>
+        <w:pStyle w:val="Normal"/>
+        <w:bidi w:val="0"/>
+        <w:jc w:val="left"/>
+        <w:rPr/>
+      </w:pPr>
+      <w:r>
+        <w:rPr/>
+      </w:r>
+    </w:p>
+    <w:p>
+      <w:pPr>
+        <w:pStyle w:val="Normal"/>
+        <w:bidi w:val="0"/>
+        <w:jc w:val="left"/>
+        <w:rPr/>
+      </w:pPr>
+      <w:r>
+        <w:rPr/>
+      </w:r>
+    </w:p>
+    <w:p>
+      <w:pPr>
+        <w:pStyle w:val="Normal"/>
+        <w:bidi w:val="0"/>
+        <w:jc w:val="left"/>
+        <w:rPr/>
+      </w:pPr>
+      <w:r>
+        <w:fldChar w:fldCharType="begin"/>
+      </w:r>
+      <w:r>
+        <w:rPr/>
+        <w:instrText xml:space="preserve"> TC "2.1 Delegaciones" \l 1 </w:instrText>
+      </w:r>
+      <w:bookmarkStart w:id="20" w:name="1%192.1_Delegaciones%19C"/>
+      <w:bookmarkEnd w:id="20"/>
+      <w:r>
+        <w:rPr/>
+        <w:fldChar w:fldCharType="separate"/>
+      </w:r>
+      <w:r>
+        <w:rPr/>
+        <w:t>2.1 Delegaciones</w:t>
+      </w:r>
+      <w:r>
+        <w:rPr/>
+        <w:fldChar w:fldCharType="end"/>
+      </w:r>
+    </w:p>
+    <w:p>
+      <w:pPr>
+        <w:pStyle w:val="Normal"/>
+        <w:bidi w:val="0"/>
+        <w:jc w:val="left"/>
+        <w:rPr/>
+      </w:pPr>
+      <w:r>
+        <w:rPr/>
+      </w:r>
+    </w:p>
+    <w:p>
+      <w:pPr>
+        <w:pStyle w:val="Normal"/>
+        <w:bidi w:val="0"/>
+        <w:jc w:val="left"/>
+        <w:rPr/>
+      </w:pPr>
+      <w:r>
+        <w:rPr/>
+        <w:t xml:space="preserve">Generación de las pantallas necesarias para la gestión de delegaciones. </w:t>
+      </w:r>
+    </w:p>
+    <w:p>
+      <w:pPr>
+        <w:pStyle w:val="Normal"/>
+        <w:bidi w:val="0"/>
+        <w:jc w:val="left"/>
+        <w:rPr/>
+      </w:pPr>
+      <w:r>
+        <w:rPr/>
+      </w:r>
+    </w:p>
+    <w:p>
+      <w:pPr>
+        <w:pStyle w:val="Normal"/>
+        <w:bidi w:val="0"/>
+        <w:jc w:val="left"/>
+        <w:rPr/>
+      </w:pPr>
+      <w:r>
+        <w:rPr/>
+        <w:t>Tabla zcDelegacion. Relación con la tabla zcEmpresa por el idCodigoEmpresa.</w:t>
+      </w:r>
+    </w:p>
+    <w:p>
+      <w:pPr>
+        <w:pStyle w:val="Normal"/>
+        <w:bidi w:val="0"/>
+        <w:jc w:val="left"/>
+        <w:rPr/>
+      </w:pPr>
+      <w:r>
+        <w:rPr/>
+      </w:r>
+    </w:p>
+    <w:p>
+      <w:pPr>
+        <w:pStyle w:val="Normal"/>
+        <w:bidi w:val="0"/>
+        <w:jc w:val="left"/>
+        <w:rPr/>
+      </w:pPr>
+      <w:r>
+        <w:rPr/>
+      </w:r>
+    </w:p>
+    <w:p>
+      <w:pPr>
+        <w:pStyle w:val="Normal"/>
+        <w:bidi w:val="0"/>
+        <w:jc w:val="left"/>
+        <w:rPr/>
+      </w:pPr>
+      <w:r>
+        <w:rPr/>
+        <w:drawing>
+          <wp:anchor behindDoc="0" distT="0" distB="0" distL="0" distR="0" simplePos="0" locked="0" layoutInCell="0" allowOverlap="1" relativeHeight="37">
+            <wp:simplePos x="0" y="0"/>
+            <wp:positionH relativeFrom="column">
+              <wp:align>center</wp:align>
+            </wp:positionH>
+            <wp:positionV relativeFrom="paragraph">
+              <wp:posOffset>635</wp:posOffset>
+            </wp:positionV>
+            <wp:extent cx="6120130" cy="316230"/>
+            <wp:effectExtent l="0" t="0" r="0" b="0"/>
+            <wp:wrapSquare wrapText="largest"/>
+            <wp:docPr id="15" name="Imagen36" descr=""/>
+            <wp:cNvGraphicFramePr>
+              <a:graphicFrameLocks xmlns:a="http://schemas.openxmlformats.org/drawingml/2006/main" noChangeAspect="1"/>
+            </wp:cNvGraphicFramePr>
+            <a:graphic xmlns:a="http://schemas.openxmlformats.org/drawingml/2006/main">
+              <a:graphicData uri="http://schemas.openxmlformats.org/drawingml/2006/picture">
+                <pic:pic xmlns:pic="http://schemas.openxmlformats.org/drawingml/2006/picture">
+                  <pic:nvPicPr>
+                    <pic:cNvPr id="15" name="Imagen36" descr=""/>
+                    <pic:cNvPicPr>
+                      <a:picLocks noChangeAspect="1" noChangeArrowheads="1"/>
+                    </pic:cNvPicPr>
+                  </pic:nvPicPr>
+                  <pic:blipFill>
+                    <a:blip r:embed="rId16"/>
+                    <a:stretch>
+                      <a:fillRect/>
+                    </a:stretch>
+                  </pic:blipFill>
+                  <pic:spPr bwMode="auto">
+                    <a:xfrm>
+                      <a:off x="0" y="0"/>
+                      <a:ext cx="6120130" cy="316230"/>
+                    </a:xfrm>
+                    <a:prstGeom prst="rect">
+                      <a:avLst/>
+                    </a:prstGeom>
+                  </pic:spPr>
+                </pic:pic>
+              </a:graphicData>
+            </a:graphic>
+          </wp:anchor>
+        </w:drawing>
+        <w:drawing>
+          <wp:anchor behindDoc="0" distT="0" distB="0" distL="0" distR="0" simplePos="0" locked="0" layoutInCell="0" allowOverlap="1" relativeHeight="38">
+            <wp:simplePos x="0" y="0"/>
+            <wp:positionH relativeFrom="column">
+              <wp:posOffset>0</wp:posOffset>
+            </wp:positionH>
+            <wp:positionV relativeFrom="paragraph">
+              <wp:posOffset>358140</wp:posOffset>
+            </wp:positionV>
+            <wp:extent cx="6120130" cy="415925"/>
+            <wp:effectExtent l="0" t="0" r="0" b="0"/>
+            <wp:wrapSquare wrapText="largest"/>
+            <wp:docPr id="16" name="Imagen37" descr=""/>
+            <wp:cNvGraphicFramePr>
+              <a:graphicFrameLocks xmlns:a="http://schemas.openxmlformats.org/drawingml/2006/main" noChangeAspect="1"/>
+            </wp:cNvGraphicFramePr>
+            <a:graphic xmlns:a="http://schemas.openxmlformats.org/drawingml/2006/main">
+              <a:graphicData uri="http://schemas.openxmlformats.org/drawingml/2006/picture">
+                <pic:pic xmlns:pic="http://schemas.openxmlformats.org/drawingml/2006/picture">
+                  <pic:nvPicPr>
+                    <pic:cNvPr id="16" name="Imagen37" descr=""/>
+                    <pic:cNvPicPr>
+                      <a:picLocks noChangeAspect="1" noChangeArrowheads="1"/>
+                    </pic:cNvPicPr>
+                  </pic:nvPicPr>
+                  <pic:blipFill>
+                    <a:blip r:embed="rId17"/>
+                    <a:stretch>
+                      <a:fillRect/>
+                    </a:stretch>
+                  </pic:blipFill>
+                  <pic:spPr bwMode="auto">
+                    <a:xfrm>
+                      <a:off x="0" y="0"/>
+                      <a:ext cx="6120130" cy="415925"/>
+                    </a:xfrm>
+                    <a:prstGeom prst="rect">
+                      <a:avLst/>
+                    </a:prstGeom>
+                  </pic:spPr>
+                </pic:pic>
+              </a:graphicData>
+            </a:graphic>
+          </wp:anchor>
+        </w:drawing>
+      </w:r>
+    </w:p>
+    <w:p>
+      <w:pPr>
+        <w:pStyle w:val="Normal"/>
+        <w:bidi w:val="0"/>
+        <w:jc w:val="left"/>
+        <w:rPr/>
+      </w:pPr>
+      <w:r>
+        <w:rPr/>
+        <w:t xml:space="preserve">Alta Delegación, Modificar Delegación, Listado Delegación. </w:t>
+      </w:r>
+    </w:p>
+    <w:p>
+      <w:pPr>
+        <w:pStyle w:val="Normal"/>
+        <w:bidi w:val="0"/>
+        <w:jc w:val="left"/>
+        <w:rPr/>
+      </w:pPr>
+      <w:r>
+        <w:rPr/>
+      </w:r>
+    </w:p>
+    <w:p>
+      <w:pPr>
+        <w:pStyle w:val="Normal"/>
+        <w:bidi w:val="0"/>
+        <w:jc w:val="left"/>
+        <w:rPr/>
+      </w:pPr>
+      <w:r>
+        <w:rPr/>
+      </w:r>
+    </w:p>
+    <w:p>
+      <w:pPr>
+        <w:pStyle w:val="Normal"/>
+        <w:bidi w:val="0"/>
+        <w:jc w:val="left"/>
+        <w:rPr/>
+      </w:pPr>
+      <w:r>
+        <w:rPr/>
+      </w:r>
+    </w:p>
+    <w:p>
+      <w:pPr>
+        <w:pStyle w:val="Normal"/>
+        <w:bidi w:val="0"/>
+        <w:jc w:val="left"/>
+        <w:rPr/>
+      </w:pPr>
+      <w:r>
+        <w:rPr/>
+      </w:r>
+    </w:p>
+    <w:p>
+      <w:pPr>
+        <w:pStyle w:val="Normal"/>
+        <w:bidi w:val="0"/>
+        <w:jc w:val="left"/>
+        <w:rPr/>
+      </w:pPr>
+      <w:r>
+        <w:rPr/>
+      </w:r>
+    </w:p>
+    <w:p>
+      <w:pPr>
+        <w:pStyle w:val="Normal"/>
+        <w:bidi w:val="0"/>
+        <w:jc w:val="left"/>
+        <w:rPr/>
+      </w:pPr>
+      <w:r>
+        <w:rPr/>
+      </w:r>
+    </w:p>
+    <w:p>
+      <w:pPr>
+        <w:pStyle w:val="Normal"/>
+        <w:bidi w:val="0"/>
+        <w:jc w:val="left"/>
+        <w:rPr/>
+      </w:pPr>
+      <w:r>
+        <w:rPr/>
+      </w:r>
+    </w:p>
+    <w:p>
+      <w:pPr>
+        <w:pStyle w:val="Normal"/>
+        <w:bidi w:val="0"/>
+        <w:jc w:val="left"/>
+        <w:rPr/>
+      </w:pPr>
+      <w:r>
+        <w:rPr/>
+      </w:r>
+    </w:p>
+    <w:p>
+      <w:pPr>
+        <w:pStyle w:val="Normal"/>
+        <w:bidi w:val="0"/>
+        <w:jc w:val="left"/>
+        <w:rPr/>
+      </w:pPr>
+      <w:r>
+        <w:rPr/>
+      </w:r>
+    </w:p>
+    <w:p>
+      <w:pPr>
+        <w:pStyle w:val="Normal"/>
+        <w:bidi w:val="0"/>
+        <w:jc w:val="left"/>
+        <w:rPr/>
+      </w:pPr>
+      <w:r>
+        <w:rPr/>
+      </w:r>
+    </w:p>
+    <w:p>
+      <w:pPr>
+        <w:pStyle w:val="Normal"/>
+        <w:bidi w:val="0"/>
+        <w:jc w:val="left"/>
+        <w:rPr/>
+      </w:pPr>
+      <w:r>
+        <w:rPr/>
+      </w:r>
+    </w:p>
+    <w:p>
+      <w:pPr>
+        <w:pStyle w:val="Normal"/>
+        <w:bidi w:val="0"/>
+        <w:jc w:val="left"/>
+        <w:rPr/>
+      </w:pPr>
+      <w:r>
+        <w:rPr/>
+      </w:r>
+    </w:p>
+    <w:p>
+      <w:pPr>
+        <w:pStyle w:val="Normal"/>
+        <w:bidi w:val="0"/>
+        <w:jc w:val="left"/>
+        <w:rPr/>
+      </w:pPr>
+      <w:r>
+        <w:rPr/>
+      </w:r>
+    </w:p>
+    <w:p>
+      <w:pPr>
+        <w:pStyle w:val="Normal"/>
+        <w:bidi w:val="0"/>
+        <w:jc w:val="left"/>
+        <w:rPr/>
+      </w:pPr>
+      <w:r>
+        <w:rPr/>
+      </w:r>
+    </w:p>
+    <w:p>
+      <w:pPr>
+        <w:pStyle w:val="Normal"/>
+        <w:bidi w:val="0"/>
+        <w:jc w:val="left"/>
+        <w:rPr/>
+      </w:pPr>
+      <w:r>
+        <w:rPr/>
+      </w:r>
+    </w:p>
+    <w:p>
+      <w:pPr>
+        <w:pStyle w:val="Normal"/>
+        <w:bidi w:val="0"/>
+        <w:jc w:val="left"/>
+        <w:rPr/>
+      </w:pPr>
+      <w:r>
+        <w:rPr/>
+      </w:r>
+    </w:p>
+    <w:p>
+      <w:pPr>
+        <w:pStyle w:val="Normal"/>
+        <w:bidi w:val="0"/>
+        <w:jc w:val="left"/>
+        <w:rPr/>
+      </w:pPr>
+      <w:r>
+        <w:rPr/>
+      </w:r>
+    </w:p>
+    <w:p>
+      <w:pPr>
+        <w:pStyle w:val="Normal"/>
+        <w:bidi w:val="0"/>
+        <w:jc w:val="left"/>
+        <w:rPr/>
+      </w:pPr>
+      <w:r>
+        <w:rPr/>
+      </w:r>
+    </w:p>
+    <w:p>
+      <w:pPr>
+        <w:pStyle w:val="Normal"/>
+        <w:bidi w:val="0"/>
+        <w:jc w:val="left"/>
+        <w:rPr/>
+      </w:pPr>
+      <w:r>
+        <w:rPr/>
+      </w:r>
+    </w:p>
+    <w:p>
+      <w:pPr>
+        <w:pStyle w:val="Normal"/>
+        <w:bidi w:val="0"/>
+        <w:jc w:val="left"/>
+        <w:rPr/>
+      </w:pPr>
+      <w:r>
+        <w:rPr/>
+      </w:r>
+    </w:p>
+    <w:p>
+      <w:pPr>
+        <w:pStyle w:val="Normal"/>
+        <w:bidi w:val="0"/>
+        <w:jc w:val="left"/>
+        <w:rPr/>
+      </w:pPr>
+      <w:r>
+        <w:rPr/>
+      </w:r>
+    </w:p>
+    <w:p>
+      <w:pPr>
+        <w:pStyle w:val="Normal"/>
+        <w:bidi w:val="0"/>
+        <w:jc w:val="left"/>
+        <w:rPr/>
+      </w:pPr>
+      <w:r>
+        <w:rPr/>
+      </w:r>
+    </w:p>
+    <w:p>
+      <w:pPr>
+        <w:pStyle w:val="Normal"/>
+        <w:bidi w:val="0"/>
+        <w:jc w:val="left"/>
+        <w:rPr/>
+      </w:pPr>
+      <w:r>
+        <w:rPr/>
+      </w:r>
+    </w:p>
+    <w:p>
+      <w:pPr>
+        <w:pStyle w:val="Normal"/>
+        <w:bidi w:val="0"/>
+        <w:jc w:val="left"/>
+        <w:rPr/>
+      </w:pPr>
+      <w:r>
+        <w:rPr/>
+      </w:r>
+    </w:p>
+    <w:p>
+      <w:pPr>
+        <w:pStyle w:val="Normal"/>
+        <w:bidi w:val="0"/>
+        <w:jc w:val="left"/>
+        <w:rPr/>
+      </w:pPr>
+      <w:r>
+        <w:rPr/>
+      </w:r>
+    </w:p>
+    <w:p>
+      <w:pPr>
+        <w:pStyle w:val="Normal"/>
+        <w:bidi w:val="0"/>
+        <w:jc w:val="left"/>
+        <w:rPr/>
+      </w:pPr>
+      <w:r>
+        <w:rPr/>
+      </w:r>
+    </w:p>
+    <w:p>
+      <w:pPr>
+        <w:pStyle w:val="Normal"/>
+        <w:bidi w:val="0"/>
+        <w:jc w:val="left"/>
+        <w:rPr/>
+      </w:pPr>
+      <w:r>
+        <w:rPr/>
+      </w:r>
+    </w:p>
+    <w:p>
+      <w:pPr>
+        <w:pStyle w:val="Normal"/>
+        <w:bidi w:val="0"/>
+        <w:jc w:val="left"/>
+        <w:rPr/>
+      </w:pPr>
+      <w:r>
+        <w:rPr/>
+      </w:r>
+    </w:p>
+    <w:p>
+      <w:pPr>
+        <w:pStyle w:val="Normal"/>
+        <w:bidi w:val="0"/>
+        <w:jc w:val="left"/>
+        <w:rPr/>
+      </w:pPr>
+      <w:r>
+        <w:rPr/>
+      </w:r>
+    </w:p>
+    <w:p>
+      <w:pPr>
+        <w:pStyle w:val="Normal"/>
+        <w:bidi w:val="0"/>
+        <w:jc w:val="left"/>
+        <w:rPr/>
+      </w:pPr>
+      <w:r>
+        <w:rPr/>
+      </w:r>
+    </w:p>
+    <w:p>
+      <w:pPr>
+        <w:pStyle w:val="Normal"/>
+        <w:bidi w:val="0"/>
+        <w:jc w:val="left"/>
+        <w:rPr/>
+      </w:pPr>
+      <w:r>
+        <w:rPr/>
+      </w:r>
+    </w:p>
+    <w:p>
+      <w:pPr>
+        <w:pStyle w:val="Normal"/>
+        <w:bidi w:val="0"/>
+        <w:jc w:val="left"/>
+        <w:rPr/>
+      </w:pPr>
+      <w:r>
+        <w:rPr/>
+      </w:r>
+    </w:p>
+    <w:p>
+      <w:pPr>
+        <w:pStyle w:val="Normal"/>
+        <w:bidi w:val="0"/>
+        <w:jc w:val="left"/>
+        <w:rPr/>
+      </w:pPr>
+      <w:r>
+        <w:rPr/>
+      </w:r>
+    </w:p>
+    <w:p>
+      <w:pPr>
+        <w:pStyle w:val="Normal"/>
+        <w:bidi w:val="0"/>
+        <w:jc w:val="left"/>
+        <w:rPr/>
+      </w:pPr>
+      <w:r>
+        <w:rPr/>
+      </w:r>
+    </w:p>
+    <w:p>
+      <w:pPr>
+        <w:pStyle w:val="Normal"/>
+        <w:bidi w:val="0"/>
+        <w:jc w:val="left"/>
+        <w:rPr/>
+      </w:pPr>
+      <w:r>
+        <w:fldChar w:fldCharType="begin"/>
+      </w:r>
+      <w:r>
+        <w:rPr/>
+        <w:instrText xml:space="preserve"> TC "3 Modulo Ofertas " \l 1 </w:instrText>
+      </w:r>
+      <w:bookmarkStart w:id="21" w:name="1%193_Modulo_Ofertas_%19C"/>
+      <w:bookmarkEnd w:id="21"/>
+      <w:r>
+        <w:rPr/>
+        <w:fldChar w:fldCharType="separate"/>
+      </w:r>
+      <w:r>
+        <w:rPr/>
+        <w:t xml:space="preserve">3 Modulo Ofertas </w:t>
+      </w:r>
+      <w:r>
+        <w:rPr/>
+        <w:fldChar w:fldCharType="end"/>
+      </w:r>
+    </w:p>
+    <w:p>
+      <w:pPr>
+        <w:pStyle w:val="Normal"/>
+        <w:bidi w:val="0"/>
+        <w:jc w:val="left"/>
+        <w:rPr/>
+      </w:pPr>
+      <w:r>
+        <w:rPr/>
+      </w:r>
+    </w:p>
+    <w:p>
+      <w:pPr>
+        <w:pStyle w:val="Normal"/>
+        <w:bidi w:val="0"/>
+        <w:jc w:val="left"/>
+        <w:rPr/>
+      </w:pPr>
+      <w:r>
+        <w:rPr/>
+        <w:t xml:space="preserve">Separado por varias tablas el modulo de oferta esta compuesto por: </w:t>
+      </w:r>
+    </w:p>
+    <w:p>
+      <w:pPr>
+        <w:pStyle w:val="Normal"/>
+        <w:bidi w:val="0"/>
+        <w:jc w:val="left"/>
+        <w:rPr/>
+      </w:pPr>
+      <w:r>
+        <w:rPr/>
+      </w:r>
+    </w:p>
+    <w:p>
+      <w:pPr>
+        <w:pStyle w:val="Normal"/>
+        <w:bidi w:val="0"/>
+        <w:jc w:val="left"/>
+        <w:rPr/>
+      </w:pPr>
+      <w:r>
+        <w:rPr/>
+        <w:t>Cabecera de la Oferta la cual se nutre de Empresas a traves de la clave idEmpresa, de contactos por el campo idContacto y con la tabla forma de pago por el idFormapago.</w:t>
+      </w:r>
+    </w:p>
+    <w:p>
+      <w:pPr>
+        <w:pStyle w:val="Normal"/>
+        <w:bidi w:val="0"/>
+        <w:jc w:val="left"/>
+        <w:rPr/>
+      </w:pPr>
+      <w:r>
+        <w:rPr/>
+      </w:r>
+    </w:p>
+    <w:p>
+      <w:pPr>
+        <w:pStyle w:val="Normal"/>
+        <w:bidi w:val="0"/>
+        <w:jc w:val="left"/>
+        <w:rPr/>
+      </w:pPr>
+      <w:r>
+        <w:rPr/>
+      </w:r>
+    </w:p>
+    <w:p>
+      <w:pPr>
+        <w:pStyle w:val="Normal"/>
+        <w:bidi w:val="0"/>
+        <w:jc w:val="left"/>
+        <w:rPr/>
+      </w:pPr>
+      <w:r>
+        <w:rPr/>
+      </w:r>
+    </w:p>
+    <w:p>
+      <w:pPr>
+        <w:pStyle w:val="Normal"/>
+        <w:bidi w:val="0"/>
+        <w:jc w:val="left"/>
+        <w:rPr/>
+      </w:pPr>
+      <w:r>
+        <w:rPr/>
+      </w:r>
+    </w:p>
+    <w:p>
+      <w:pPr>
+        <w:pStyle w:val="Normal"/>
+        <w:bidi w:val="0"/>
+        <w:jc w:val="left"/>
+        <w:rPr/>
+      </w:pPr>
+      <w:r>
+        <w:rPr/>
+      </w:r>
+    </w:p>
+    <w:p>
+      <w:pPr>
+        <w:pStyle w:val="Normal"/>
+        <w:bidi w:val="0"/>
+        <w:jc w:val="left"/>
+        <w:rPr/>
+      </w:pPr>
+      <w:r>
+        <w:rPr/>
+      </w:r>
+    </w:p>
+    <w:p>
+      <w:pPr>
+        <w:pStyle w:val="Normal"/>
+        <w:bidi w:val="0"/>
+        <w:jc w:val="left"/>
+        <w:rPr/>
+      </w:pPr>
+      <w:r>
+        <w:rPr/>
+      </w:r>
+    </w:p>
+    <w:p>
+      <w:pPr>
+        <w:pStyle w:val="Normal"/>
+        <w:bidi w:val="0"/>
+        <w:jc w:val="left"/>
+        <w:rPr/>
+      </w:pPr>
+      <w:r>
+        <w:rPr/>
+      </w:r>
+    </w:p>
+    <w:p>
+      <w:pPr>
+        <w:pStyle w:val="Normal"/>
+        <w:bidi w:val="0"/>
+        <w:jc w:val="left"/>
+        <w:rPr/>
+      </w:pPr>
+      <w:r>
+        <w:rPr/>
+      </w:r>
+    </w:p>
+    <w:p>
+      <w:pPr>
+        <w:pStyle w:val="Normal"/>
+        <w:bidi w:val="0"/>
+        <w:jc w:val="left"/>
+        <w:rPr/>
+      </w:pPr>
+      <w:r>
+        <w:rPr/>
+      </w:r>
+    </w:p>
+    <w:p>
+      <w:pPr>
+        <w:pStyle w:val="Normal"/>
+        <w:bidi w:val="0"/>
+        <w:jc w:val="left"/>
+        <w:rPr/>
+      </w:pPr>
+      <w:r>
+        <w:rPr/>
+      </w:r>
+    </w:p>
+    <w:p>
+      <w:pPr>
+        <w:pStyle w:val="Normal"/>
+        <w:bidi w:val="0"/>
+        <w:jc w:val="left"/>
+        <w:rPr/>
+      </w:pPr>
+      <w:r>
+        <w:rPr/>
+      </w:r>
+    </w:p>
+    <w:p>
+      <w:pPr>
+        <w:pStyle w:val="Normal"/>
+        <w:bidi w:val="0"/>
+        <w:jc w:val="left"/>
+        <w:rPr/>
+      </w:pPr>
+      <w:r>
+        <w:rPr/>
+      </w:r>
+    </w:p>
+    <w:p>
+      <w:pPr>
+        <w:pStyle w:val="Normal"/>
+        <w:bidi w:val="0"/>
+        <w:jc w:val="left"/>
+        <w:rPr/>
+      </w:pPr>
+      <w:r>
+        <w:rPr/>
+      </w:r>
+    </w:p>
+    <w:p>
+      <w:pPr>
+        <w:pStyle w:val="Normal"/>
+        <w:bidi w:val="0"/>
+        <w:jc w:val="left"/>
+        <w:rPr/>
+      </w:pPr>
+      <w:r>
+        <w:rPr/>
+      </w:r>
+    </w:p>
+    <w:p>
+      <w:pPr>
+        <w:pStyle w:val="Normal"/>
+        <w:bidi w:val="0"/>
+        <w:jc w:val="left"/>
+        <w:rPr/>
+      </w:pPr>
+      <w:r>
+        <w:rPr/>
+      </w:r>
+    </w:p>
+    <w:p>
+      <w:pPr>
+        <w:pStyle w:val="Normal"/>
+        <w:bidi w:val="0"/>
+        <w:jc w:val="left"/>
+        <w:rPr/>
+      </w:pPr>
+      <w:r>
+        <w:rPr/>
+      </w:r>
+    </w:p>
+    <w:p>
+      <w:pPr>
+        <w:pStyle w:val="Normal"/>
+        <w:bidi w:val="0"/>
+        <w:jc w:val="left"/>
+        <w:rPr/>
+      </w:pPr>
+      <w:r>
+        <w:rPr/>
+      </w:r>
+    </w:p>
+    <w:p>
+      <w:pPr>
+        <w:pStyle w:val="Normal"/>
+        <w:bidi w:val="0"/>
+        <w:jc w:val="left"/>
+        <w:rPr/>
+      </w:pPr>
+      <w:r>
+        <w:rPr/>
+      </w:r>
+    </w:p>
+    <w:p>
+      <w:pPr>
+        <w:pStyle w:val="Normal"/>
+        <w:bidi w:val="0"/>
+        <w:jc w:val="left"/>
+        <w:rPr/>
+      </w:pPr>
+      <w:r>
+        <w:rPr/>
+      </w:r>
+    </w:p>
+    <w:p>
+      <w:pPr>
+        <w:pStyle w:val="Normal"/>
+        <w:bidi w:val="0"/>
+        <w:jc w:val="left"/>
+        <w:rPr/>
+      </w:pPr>
+      <w:r>
+        <w:rPr/>
+      </w:r>
+    </w:p>
+    <w:p>
+      <w:pPr>
+        <w:pStyle w:val="Normal"/>
+        <w:bidi w:val="0"/>
+        <w:jc w:val="left"/>
+        <w:rPr/>
+      </w:pPr>
+      <w:r>
+        <w:rPr/>
+      </w:r>
+    </w:p>
+    <w:p>
+      <w:pPr>
+        <w:pStyle w:val="Normal"/>
+        <w:bidi w:val="0"/>
+        <w:jc w:val="left"/>
+        <w:rPr/>
+      </w:pPr>
+      <w:r>
+        <w:rPr/>
+      </w:r>
+    </w:p>
+    <w:p>
+      <w:pPr>
+        <w:pStyle w:val="Normal"/>
+        <w:bidi w:val="0"/>
+        <w:jc w:val="left"/>
+        <w:rPr/>
+      </w:pPr>
+      <w:r>
+        <w:rPr/>
+      </w:r>
+    </w:p>
+    <w:p>
+      <w:pPr>
+        <w:pStyle w:val="Normal"/>
+        <w:bidi w:val="0"/>
+        <w:jc w:val="left"/>
+        <w:rPr/>
+      </w:pPr>
+      <w:r>
+        <w:rPr/>
+      </w:r>
+    </w:p>
+    <w:p>
+      <w:pPr>
+        <w:pStyle w:val="Normal"/>
+        <w:bidi w:val="0"/>
+        <w:jc w:val="left"/>
+        <w:rPr/>
+      </w:pPr>
+      <w:r>
+        <w:rPr/>
+      </w:r>
+    </w:p>
+    <w:p>
+      <w:pPr>
+        <w:pStyle w:val="Normal"/>
+        <w:bidi w:val="0"/>
+        <w:jc w:val="left"/>
+        <w:rPr/>
+      </w:pPr>
+      <w:r>
+        <w:rPr/>
+      </w:r>
+    </w:p>
+    <w:p>
+      <w:pPr>
+        <w:pStyle w:val="Normal"/>
+        <w:bidi w:val="0"/>
+        <w:jc w:val="left"/>
+        <w:rPr/>
+      </w:pPr>
+      <w:r>
+        <w:rPr/>
+      </w:r>
+    </w:p>
+    <w:p>
+      <w:pPr>
+        <w:pStyle w:val="Normal"/>
+        <w:bidi w:val="0"/>
+        <w:jc w:val="left"/>
+        <w:rPr/>
+      </w:pPr>
+      <w:r>
+        <w:rPr/>
+      </w:r>
+    </w:p>
+    <w:p>
+      <w:pPr>
+        <w:pStyle w:val="Normal"/>
+        <w:bidi w:val="0"/>
+        <w:jc w:val="left"/>
+        <w:rPr/>
+      </w:pPr>
+      <w:r>
+        <w:rPr/>
+      </w:r>
+    </w:p>
+    <w:p>
+      <w:pPr>
+        <w:pStyle w:val="Normal"/>
+        <w:bidi w:val="0"/>
+        <w:jc w:val="left"/>
+        <w:rPr/>
+      </w:pPr>
+      <w:r>
+        <w:rPr/>
+      </w:r>
+    </w:p>
+    <w:p>
+      <w:pPr>
+        <w:pStyle w:val="Normal"/>
+        <w:bidi w:val="0"/>
+        <w:jc w:val="left"/>
+        <w:rPr/>
+      </w:pPr>
+      <w:r>
+        <w:rPr/>
+      </w:r>
+    </w:p>
+    <w:p>
+      <w:pPr>
+        <w:pStyle w:val="Normal"/>
+        <w:bidi w:val="0"/>
+        <w:jc w:val="left"/>
+        <w:rPr/>
+      </w:pPr>
+      <w:r>
+        <w:rPr/>
+      </w:r>
+    </w:p>
+    <w:p>
+      <w:pPr>
+        <w:pStyle w:val="Normal"/>
+        <w:bidi w:val="0"/>
+        <w:jc w:val="left"/>
+        <w:rPr/>
+      </w:pPr>
+      <w:r>
+        <w:rPr/>
+      </w:r>
+    </w:p>
+    <w:p>
+      <w:pPr>
+        <w:pStyle w:val="Normal"/>
+        <w:bidi w:val="0"/>
+        <w:jc w:val="left"/>
+        <w:rPr/>
+      </w:pPr>
+      <w:r>
+        <w:rPr/>
+      </w:r>
+    </w:p>
+    <w:p>
+      <w:pPr>
+        <w:pStyle w:val="Normal"/>
+        <w:bidi w:val="0"/>
+        <w:jc w:val="left"/>
+        <w:rPr/>
+      </w:pPr>
+      <w:r>
+        <w:rPr/>
+      </w:r>
+    </w:p>
+    <w:p>
+      <w:pPr>
+        <w:pStyle w:val="Normal"/>
+        <w:bidi w:val="0"/>
+        <w:jc w:val="left"/>
+        <w:rPr/>
+      </w:pPr>
+      <w:r>
+        <w:fldChar w:fldCharType="begin"/>
+      </w:r>
+      <w:r>
+        <w:rPr/>
+        <w:instrText xml:space="preserve"> TC " Modulo STOCKS " \l 1 </w:instrText>
+      </w:r>
+      <w:bookmarkStart w:id="22" w:name="1%19_Modulo_STOCKS_%19C"/>
+      <w:bookmarkEnd w:id="22"/>
+      <w:r>
+        <w:rPr/>
+        <w:fldChar w:fldCharType="separate"/>
+      </w:r>
+      <w:r>
+        <w:fldChar w:fldCharType="begin"/>
+      </w:r>
+      <w:r>
+        <w:rPr/>
+        <w:instrText xml:space="preserve"> XE "2  Modulo STOCKS : : : " </w:instrText>
+      </w:r>
+      <w:r>
+        <w:rPr/>
+        <w:fldChar w:fldCharType="separate"/>
+      </w:r>
+      <w:bookmarkStart w:id="23" w:name="1%25192__Modulo_STOCKS_%2519C"/>
+      <w:bookmarkEnd w:id="23"/>
+      <w:r>
+        <w:rPr/>
+      </w:r>
+      <w:r>
+        <w:rPr/>
+        <w:fldChar w:fldCharType="end"/>
+      </w:r>
+      <w:r>
+        <w:rPr/>
+        <w:fldChar w:fldCharType="end"/>
+      </w:r>
+      <w:r>
+        <w:fldChar w:fldCharType="begin"/>
+      </w:r>
+      <w:r>
+        <w:rPr/>
+        <w:instrText xml:space="preserve"> TC "2  Modulo STOCKS " \l 2 </w:instrText>
+      </w:r>
+      <w:bookmarkStart w:id="24" w:name="1%192__Modulo_STOCKS_%19C"/>
+      <w:bookmarkEnd w:id="24"/>
+      <w:r>
+        <w:rPr/>
+        <w:fldChar w:fldCharType="separate"/>
+      </w:r>
+      <w:r>
+        <w:rPr/>
+      </w:r>
+      <w:r>
+        <w:rPr/>
+        <w:fldChar w:fldCharType="end"/>
+      </w:r>
+      <w:r>
+        <w:fldChar w:fldCharType="begin"/>
+      </w:r>
+      <w:r>
+        <w:rPr/>
+        <w:instrText xml:space="preserve"> XE "2  Modulo STOCKS : : : " </w:instrText>
+      </w:r>
+      <w:r>
+        <w:rPr/>
+        <w:fldChar w:fldCharType="separate"/>
+      </w:r>
+      <w:r>
+        <w:rPr/>
+      </w:r>
+      <w:r>
+        <w:rPr/>
+        <w:fldChar w:fldCharType="end"/>
+      </w:r>
+      <w:r>
+        <w:rPr/>
+        <w:t xml:space="preserve"> </w:t>
+      </w:r>
+      <w:r>
+        <w:rPr/>
+        <w:t xml:space="preserve">Modulo STOCKS </w:t>
+      </w:r>
+    </w:p>
+    <w:p>
+      <w:pPr>
+        <w:pStyle w:val="Normal"/>
+        <w:bidi w:val="0"/>
+        <w:jc w:val="left"/>
+        <w:rPr/>
+      </w:pPr>
+      <w:r>
+        <w:rPr/>
+      </w:r>
+    </w:p>
+    <w:p>
+      <w:pPr>
+        <w:pStyle w:val="Normal"/>
+        <w:bidi w:val="0"/>
+        <w:jc w:val="left"/>
+        <w:rPr/>
+      </w:pPr>
+      <w:r>
+        <w:rPr/>
+      </w:r>
+    </w:p>
+    <w:p>
+      <w:pPr>
+        <w:pStyle w:val="Normal"/>
+        <w:bidi w:val="0"/>
+        <w:jc w:val="left"/>
+        <w:rPr/>
+      </w:pPr>
+      <w:r>
+        <w:rPr/>
+        <w:t>Modulo Stocks  BBDD Stocks</w:t>
+      </w:r>
+    </w:p>
+    <w:p>
+      <w:pPr>
+        <w:pStyle w:val="Normal"/>
+        <w:bidi w:val="0"/>
+        <w:jc w:val="left"/>
+        <w:rPr/>
+      </w:pPr>
+      <w:r>
+        <w:rPr/>
+      </w:r>
+    </w:p>
+    <w:p>
+      <w:pPr>
+        <w:pStyle w:val="Normal"/>
+        <w:bidi w:val="0"/>
+        <w:jc w:val="left"/>
+        <w:rPr/>
+      </w:pPr>
+      <w:r>
+        <w:rPr/>
+        <w:t>Realizara el mantenimiento de Familia de productos, Tipo de Productos, Productos….</w:t>
+      </w:r>
+    </w:p>
+    <w:p>
+      <w:pPr>
+        <w:pStyle w:val="Normal"/>
+        <w:bidi w:val="0"/>
+        <w:jc w:val="left"/>
+        <w:rPr/>
+      </w:pPr>
+      <w:r>
+        <w:rPr/>
+      </w:r>
+    </w:p>
+    <w:p>
+      <w:pPr>
+        <w:pStyle w:val="Normal"/>
+        <w:bidi w:val="0"/>
+        <w:jc w:val="left"/>
+        <w:rPr/>
+      </w:pPr>
+      <w:r>
+        <w:rPr/>
+      </w:r>
+    </w:p>
+    <w:p>
+      <w:pPr>
+        <w:pStyle w:val="Normal"/>
+        <w:bidi w:val="0"/>
+        <w:jc w:val="left"/>
+        <w:rPr/>
+      </w:pPr>
+      <w:r>
+        <w:rPr/>
+      </w:r>
+    </w:p>
+    <w:p>
+      <w:pPr>
+        <w:pStyle w:val="Normal"/>
+        <w:bidi w:val="0"/>
+        <w:jc w:val="left"/>
+        <w:rPr/>
+      </w:pPr>
+      <w:r>
+        <w:rPr/>
+      </w:r>
+    </w:p>
+    <w:p>
+      <w:pPr>
+        <w:pStyle w:val="Normal"/>
+        <w:bidi w:val="0"/>
+        <w:jc w:val="left"/>
+        <w:rPr/>
+      </w:pPr>
+      <w:r>
+        <w:rPr/>
+      </w:r>
+    </w:p>
+    <w:p>
+      <w:pPr>
+        <w:pStyle w:val="Normal"/>
+        <w:bidi w:val="0"/>
+        <w:jc w:val="left"/>
+        <w:rPr/>
+      </w:pPr>
+      <w:r>
+        <w:rPr/>
+      </w:r>
+    </w:p>
+    <w:p>
+      <w:pPr>
+        <w:pStyle w:val="Normal"/>
+        <w:bidi w:val="0"/>
+        <w:jc w:val="left"/>
+        <w:rPr/>
+      </w:pPr>
+      <w:r>
+        <w:rPr/>
+      </w:r>
+    </w:p>
+    <w:p>
+      <w:pPr>
+        <w:pStyle w:val="Normal"/>
+        <w:bidi w:val="0"/>
+        <w:jc w:val="left"/>
+        <w:rPr/>
+      </w:pPr>
+      <w:r>
+        <w:rPr/>
+      </w:r>
+    </w:p>
+    <w:p>
+      <w:pPr>
+        <w:pStyle w:val="Normal"/>
+        <w:bidi w:val="0"/>
+        <w:jc w:val="left"/>
+        <w:rPr/>
+      </w:pPr>
+      <w:r>
+        <w:rPr/>
+      </w:r>
+    </w:p>
+    <w:p>
+      <w:pPr>
+        <w:pStyle w:val="Normal"/>
+        <w:bidi w:val="0"/>
+        <w:jc w:val="left"/>
+        <w:rPr/>
+      </w:pPr>
+      <w:r>
+        <w:rPr/>
+      </w:r>
+    </w:p>
+    <w:p>
+      <w:pPr>
+        <w:pStyle w:val="Normal"/>
+        <w:bidi w:val="0"/>
+        <w:jc w:val="left"/>
+        <w:rPr/>
+      </w:pPr>
+      <w:r>
+        <w:rPr/>
+      </w:r>
+    </w:p>
+    <w:p>
+      <w:pPr>
+        <w:pStyle w:val="Normal"/>
+        <w:bidi w:val="0"/>
+        <w:jc w:val="left"/>
+        <w:rPr/>
+      </w:pPr>
+      <w:r>
+        <w:rPr/>
+      </w:r>
+    </w:p>
+    <w:p>
+      <w:pPr>
+        <w:pStyle w:val="Normal"/>
+        <w:bidi w:val="0"/>
+        <w:jc w:val="left"/>
+        <w:rPr/>
+      </w:pPr>
+      <w:r>
+        <w:rPr/>
+      </w:r>
+    </w:p>
+    <w:p>
+      <w:pPr>
+        <w:pStyle w:val="Normal"/>
+        <w:bidi w:val="0"/>
+        <w:jc w:val="left"/>
+        <w:rPr/>
+      </w:pPr>
+      <w:r>
+        <w:rPr/>
+      </w:r>
+    </w:p>
+    <w:p>
+      <w:pPr>
+        <w:pStyle w:val="Normal"/>
+        <w:bidi w:val="0"/>
+        <w:jc w:val="left"/>
+        <w:rPr/>
+      </w:pPr>
+      <w:r>
+        <w:rPr/>
+      </w:r>
+    </w:p>
+    <w:p>
+      <w:pPr>
+        <w:pStyle w:val="Normal"/>
+        <w:bidi w:val="0"/>
+        <w:jc w:val="left"/>
+        <w:rPr/>
+      </w:pPr>
+      <w:r>
+        <w:rPr/>
+      </w:r>
+    </w:p>
+    <w:p>
+      <w:pPr>
+        <w:pStyle w:val="Normal"/>
+        <w:bidi w:val="0"/>
+        <w:jc w:val="left"/>
+        <w:rPr/>
+      </w:pPr>
+      <w:r>
+        <w:rPr/>
+      </w:r>
+    </w:p>
+    <w:p>
+      <w:pPr>
+        <w:pStyle w:val="Normal"/>
+        <w:bidi w:val="0"/>
+        <w:jc w:val="left"/>
+        <w:rPr/>
+      </w:pPr>
+      <w:r>
+        <w:rPr/>
+      </w:r>
+    </w:p>
+    <w:p>
+      <w:pPr>
+        <w:pStyle w:val="Normal"/>
+        <w:bidi w:val="0"/>
+        <w:jc w:val="left"/>
+        <w:rPr/>
+      </w:pPr>
+      <w:r>
+        <w:rPr/>
+      </w:r>
+    </w:p>
+    <w:p>
+      <w:pPr>
+        <w:pStyle w:val="Normal"/>
+        <w:bidi w:val="0"/>
+        <w:jc w:val="left"/>
+        <w:rPr/>
+      </w:pPr>
+      <w:r>
+        <w:rPr/>
+      </w:r>
+    </w:p>
+    <w:p>
+      <w:pPr>
+        <w:pStyle w:val="Normal"/>
+        <w:bidi w:val="0"/>
+        <w:jc w:val="left"/>
+        <w:rPr/>
+      </w:pPr>
+      <w:r>
+        <w:rPr/>
+      </w:r>
+    </w:p>
+    <w:p>
+      <w:pPr>
+        <w:pStyle w:val="Normal"/>
+        <w:bidi w:val="0"/>
+        <w:jc w:val="left"/>
+        <w:rPr/>
+      </w:pPr>
+      <w:r>
+        <w:rPr/>
+      </w:r>
+    </w:p>
+    <w:p>
+      <w:pPr>
+        <w:pStyle w:val="Normal"/>
+        <w:bidi w:val="0"/>
+        <w:jc w:val="left"/>
+        <w:rPr/>
+      </w:pPr>
+      <w:r>
+        <w:rPr/>
+      </w:r>
+    </w:p>
+    <w:p>
+      <w:pPr>
+        <w:pStyle w:val="Normal"/>
+        <w:bidi w:val="0"/>
+        <w:jc w:val="left"/>
+        <w:rPr/>
+      </w:pPr>
+      <w:r>
+        <w:rPr/>
+      </w:r>
+    </w:p>
+    <w:p>
+      <w:pPr>
+        <w:pStyle w:val="Normal"/>
+        <w:bidi w:val="0"/>
+        <w:jc w:val="left"/>
+        <w:rPr/>
+      </w:pPr>
+      <w:r>
+        <w:rPr/>
+      </w:r>
+    </w:p>
+    <w:p>
+      <w:pPr>
+        <w:pStyle w:val="Normal"/>
+        <w:bidi w:val="0"/>
+        <w:jc w:val="left"/>
+        <w:rPr/>
+      </w:pPr>
+      <w:r>
+        <w:rPr/>
+      </w:r>
+    </w:p>
+    <w:p>
+      <w:pPr>
+        <w:pStyle w:val="Normal"/>
+        <w:bidi w:val="0"/>
+        <w:jc w:val="left"/>
+        <w:rPr/>
+      </w:pPr>
+      <w:r>
+        <w:rPr/>
+      </w:r>
+    </w:p>
+    <w:p>
+      <w:pPr>
+        <w:pStyle w:val="Normal"/>
+        <w:bidi w:val="0"/>
+        <w:jc w:val="left"/>
+        <w:rPr/>
+      </w:pPr>
+      <w:r>
+        <w:rPr/>
+      </w:r>
+    </w:p>
+    <w:p>
+      <w:pPr>
+        <w:pStyle w:val="Normal"/>
+        <w:bidi w:val="0"/>
+        <w:jc w:val="left"/>
+        <w:rPr/>
+      </w:pPr>
+      <w:r>
+        <w:rPr/>
+      </w:r>
+    </w:p>
+    <w:p>
+      <w:pPr>
+        <w:pStyle w:val="Normal"/>
+        <w:bidi w:val="0"/>
+        <w:jc w:val="left"/>
+        <w:rPr/>
+      </w:pPr>
+      <w:r>
+        <w:rPr/>
+      </w:r>
+    </w:p>
+    <w:p>
+      <w:pPr>
+        <w:pStyle w:val="Normal"/>
+        <w:bidi w:val="0"/>
+        <w:jc w:val="left"/>
+        <w:rPr/>
+      </w:pPr>
+      <w:r>
+        <w:rPr/>
+        <w:drawing>
+          <wp:anchor behindDoc="0" distT="0" distB="0" distL="0" distR="0" simplePos="0" locked="0" layoutInCell="0" allowOverlap="1" relativeHeight="7">
+            <wp:simplePos x="0" y="0"/>
+            <wp:positionH relativeFrom="column">
+              <wp:posOffset>516890</wp:posOffset>
+            </wp:positionH>
+            <wp:positionV relativeFrom="paragraph">
+              <wp:posOffset>38100</wp:posOffset>
+            </wp:positionV>
+            <wp:extent cx="4801235" cy="6572885"/>
+            <wp:effectExtent l="0" t="0" r="0" b="0"/>
+            <wp:wrapSquare wrapText="largest"/>
+            <wp:docPr id="17" name="Imagen7" descr=""/>
+            <wp:cNvGraphicFramePr>
+              <a:graphicFrameLocks xmlns:a="http://schemas.openxmlformats.org/drawingml/2006/main" noChangeAspect="1"/>
+            </wp:cNvGraphicFramePr>
+            <a:graphic xmlns:a="http://schemas.openxmlformats.org/drawingml/2006/main">
+              <a:graphicData uri="http://schemas.openxmlformats.org/drawingml/2006/picture">
+                <pic:pic xmlns:pic="http://schemas.openxmlformats.org/drawingml/2006/picture">
+                  <pic:nvPicPr>
+                    <pic:cNvPr id="17" name="Imagen7" descr=""/>
+                    <pic:cNvPicPr>
+                      <a:picLocks noChangeAspect="1" noChangeArrowheads="1"/>
+                    </pic:cNvPicPr>
+                  </pic:nvPicPr>
+                  <pic:blipFill>
+                    <a:blip r:embed="rId18"/>
                     <a:stretch>
                       <a:fillRect/>
                     </a:stretch>
@@ -4557,19 +7650,206 @@
       </w:pPr>
       <w:r>
         <w:rPr/>
+      </w:r>
+    </w:p>
+    <w:p>
+      <w:pPr>
+        <w:pStyle w:val="Normal"/>
+        <w:bidi w:val="0"/>
+        <w:jc w:val="left"/>
+        <w:rPr/>
+      </w:pPr>
+      <w:r>
+        <w:rPr/>
+      </w:r>
+    </w:p>
+    <w:p>
+      <w:pPr>
+        <w:pStyle w:val="Normal"/>
+        <w:bidi w:val="0"/>
+        <w:jc w:val="left"/>
+        <w:rPr/>
+      </w:pPr>
+      <w:r>
+        <w:rPr/>
+      </w:r>
+    </w:p>
+    <w:p>
+      <w:pPr>
+        <w:pStyle w:val="Normal"/>
+        <w:bidi w:val="0"/>
+        <w:jc w:val="left"/>
+        <w:rPr/>
+      </w:pPr>
+      <w:r>
+        <w:rPr/>
+      </w:r>
+    </w:p>
+    <w:p>
+      <w:pPr>
+        <w:pStyle w:val="Normal"/>
+        <w:bidi w:val="0"/>
+        <w:jc w:val="left"/>
+        <w:rPr/>
+      </w:pPr>
+      <w:r>
+        <w:rPr/>
+      </w:r>
+    </w:p>
+    <w:p>
+      <w:pPr>
+        <w:pStyle w:val="Normal"/>
+        <w:bidi w:val="0"/>
+        <w:jc w:val="left"/>
+        <w:rPr/>
+      </w:pPr>
+      <w:r>
+        <w:rPr/>
+      </w:r>
+    </w:p>
+    <w:p>
+      <w:pPr>
+        <w:pStyle w:val="Normal"/>
+        <w:bidi w:val="0"/>
+        <w:jc w:val="left"/>
+        <w:rPr/>
+      </w:pPr>
+      <w:r>
+        <w:rPr/>
+      </w:r>
+    </w:p>
+    <w:p>
+      <w:pPr>
+        <w:pStyle w:val="Normal"/>
+        <w:bidi w:val="0"/>
+        <w:jc w:val="left"/>
+        <w:rPr/>
+      </w:pPr>
+      <w:r>
+        <w:rPr/>
+      </w:r>
+    </w:p>
+    <w:p>
+      <w:pPr>
+        <w:pStyle w:val="Normal"/>
+        <w:bidi w:val="0"/>
+        <w:jc w:val="left"/>
+        <w:rPr/>
+      </w:pPr>
+      <w:r>
+        <w:rPr/>
+      </w:r>
+    </w:p>
+    <w:p>
+      <w:pPr>
+        <w:pStyle w:val="Normal"/>
+        <w:bidi w:val="0"/>
+        <w:jc w:val="left"/>
+        <w:rPr/>
+      </w:pPr>
+      <w:r>
+        <w:rPr/>
+      </w:r>
+    </w:p>
+    <w:p>
+      <w:pPr>
+        <w:pStyle w:val="Normal"/>
+        <w:bidi w:val="0"/>
+        <w:jc w:val="left"/>
+        <w:rPr/>
+      </w:pPr>
+      <w:r>
+        <w:rPr/>
+      </w:r>
+    </w:p>
+    <w:p>
+      <w:pPr>
+        <w:pStyle w:val="Normal"/>
+        <w:bidi w:val="0"/>
+        <w:jc w:val="left"/>
+        <w:rPr/>
+      </w:pPr>
+      <w:r>
+        <w:rPr/>
+      </w:r>
+    </w:p>
+    <w:p>
+      <w:pPr>
+        <w:pStyle w:val="Normal"/>
+        <w:bidi w:val="0"/>
+        <w:jc w:val="left"/>
+        <w:rPr/>
+      </w:pPr>
+      <w:r>
+        <w:rPr/>
+      </w:r>
+    </w:p>
+    <w:p>
+      <w:pPr>
+        <w:pStyle w:val="Normal"/>
+        <w:bidi w:val="0"/>
+        <w:jc w:val="left"/>
+        <w:rPr/>
+      </w:pPr>
+      <w:r>
+        <w:rPr/>
+      </w:r>
+    </w:p>
+    <w:p>
+      <w:pPr>
+        <w:pStyle w:val="Normal"/>
+        <w:bidi w:val="0"/>
+        <w:jc w:val="left"/>
+        <w:rPr/>
+      </w:pPr>
+      <w:r>
+        <w:rPr/>
+      </w:r>
+    </w:p>
+    <w:p>
+      <w:pPr>
+        <w:pStyle w:val="Normal"/>
+        <w:bidi w:val="0"/>
+        <w:jc w:val="left"/>
+        <w:rPr/>
+      </w:pPr>
+      <w:r>
+        <w:rPr/>
+      </w:r>
+    </w:p>
+    <w:p>
+      <w:pPr>
+        <w:pStyle w:val="Normal"/>
+        <w:bidi w:val="0"/>
+        <w:jc w:val="left"/>
+        <w:rPr/>
+      </w:pPr>
+      <w:r>
+        <w:rPr/>
+      </w:r>
+    </w:p>
+    <w:p>
+      <w:pPr>
+        <w:pStyle w:val="Normal"/>
+        <w:bidi w:val="0"/>
+        <w:jc w:val="left"/>
+        <w:rPr/>
+      </w:pPr>
+      <w:r>
+        <w:rPr/>
         <w:drawing>
-          <wp:anchor behindDoc="0" distT="0" distB="0" distL="0" distR="0" simplePos="0" locked="0" layoutInCell="0" allowOverlap="1" relativeHeight="7">
+          <wp:anchor behindDoc="0" distT="0" distB="0" distL="0" distR="0" simplePos="0" locked="0" layoutInCell="0" allowOverlap="1" relativeHeight="28">
             <wp:simplePos x="0" y="0"/>
             <wp:positionH relativeFrom="column">
-              <wp:posOffset>154940</wp:posOffset>
+              <wp:posOffset>250190</wp:posOffset>
             </wp:positionH>
             <wp:positionV relativeFrom="paragraph">
-              <wp:posOffset>119380</wp:posOffset>
+              <wp:posOffset>154940</wp:posOffset>
             </wp:positionV>
-            <wp:extent cx="5772785" cy="6572885"/>
+            <wp:extent cx="5467985" cy="6289675"/>
             <wp:effectExtent l="0" t="0" r="0" b="0"/>
             <wp:wrapSquare wrapText="largest"/>
-            <wp:docPr id="8" name="Imagen6" descr=""/>
+            <wp:docPr id="18" name="Imagen6" descr=""/>
             <wp:cNvGraphicFramePr>
               <a:graphicFrameLocks xmlns:a="http://schemas.openxmlformats.org/drawingml/2006/main" noChangeAspect="1"/>
             </wp:cNvGraphicFramePr>
@@ -4577,13 +7857,13 @@
               <a:graphicData uri="http://schemas.openxmlformats.org/drawingml/2006/picture">
                 <pic:pic xmlns:pic="http://schemas.openxmlformats.org/drawingml/2006/picture">
                   <pic:nvPicPr>
-                    <pic:cNvPr id="8" name="Imagen6" descr=""/>
+                    <pic:cNvPr id="18" name="Imagen6" descr=""/>
                     <pic:cNvPicPr>
                       <a:picLocks noChangeAspect="1" noChangeArrowheads="1"/>
                     </pic:cNvPicPr>
                   </pic:nvPicPr>
                   <pic:blipFill>
-                    <a:blip r:embed="rId11"/>
+                    <a:blip r:embed="rId19"/>
                     <a:stretch>
                       <a:fillRect/>
                     </a:stretch>
@@ -4591,7 +7871,7 @@
                   <pic:spPr bwMode="auto">
                     <a:xfrm>
                       <a:off x="0" y="0"/>
-                      <a:ext cx="5772785" cy="6572885"/>
+                      <a:ext cx="5467985" cy="6289675"/>
                     </a:xfrm>
                     <a:prstGeom prst="rect">
                       <a:avLst/>
@@ -5009,140 +8289,19 @@
       </w:pPr>
       <w:r>
         <w:rPr/>
-      </w:r>
-    </w:p>
-    <w:p>
-      <w:pPr>
-        <w:pStyle w:val="Normal"/>
-        <w:bidi w:val="0"/>
-        <w:jc w:val="left"/>
-        <w:rPr/>
-      </w:pPr>
-      <w:r>
-        <w:rPr/>
-      </w:r>
-    </w:p>
-    <w:p>
-      <w:pPr>
-        <w:pStyle w:val="Normal"/>
-        <w:bidi w:val="0"/>
-        <w:jc w:val="left"/>
-        <w:rPr/>
-      </w:pPr>
-      <w:r>
-        <w:rPr/>
-      </w:r>
-    </w:p>
-    <w:p>
-      <w:pPr>
-        <w:pStyle w:val="Normal"/>
-        <w:bidi w:val="0"/>
-        <w:jc w:val="left"/>
-        <w:rPr/>
-      </w:pPr>
-      <w:r>
-        <w:rPr/>
-      </w:r>
-    </w:p>
-    <w:p>
-      <w:pPr>
-        <w:pStyle w:val="Normal"/>
-        <w:bidi w:val="0"/>
-        <w:jc w:val="left"/>
-        <w:rPr/>
-      </w:pPr>
-      <w:r>
-        <w:rPr/>
-      </w:r>
-    </w:p>
-    <w:p>
-      <w:pPr>
-        <w:pStyle w:val="Normal"/>
-        <w:bidi w:val="0"/>
-        <w:jc w:val="left"/>
-        <w:rPr/>
-      </w:pPr>
-      <w:r>
-        <w:rPr/>
-      </w:r>
-    </w:p>
-    <w:p>
-      <w:pPr>
-        <w:pStyle w:val="Normal"/>
-        <w:bidi w:val="0"/>
-        <w:jc w:val="left"/>
-        <w:rPr/>
-      </w:pPr>
-      <w:r>
-        <w:rPr/>
-      </w:r>
-    </w:p>
-    <w:p>
-      <w:pPr>
-        <w:pStyle w:val="Normal"/>
-        <w:bidi w:val="0"/>
-        <w:jc w:val="left"/>
-        <w:rPr/>
-      </w:pPr>
-      <w:r>
-        <w:rPr/>
-      </w:r>
-    </w:p>
-    <w:p>
-      <w:pPr>
-        <w:pStyle w:val="Normal"/>
-        <w:bidi w:val="0"/>
-        <w:jc w:val="left"/>
-        <w:rPr/>
-      </w:pPr>
-      <w:r>
-        <w:rPr/>
-      </w:r>
-    </w:p>
-    <w:p>
-      <w:pPr>
-        <w:pStyle w:val="Normal"/>
-        <w:bidi w:val="0"/>
-        <w:jc w:val="left"/>
-        <w:rPr/>
-      </w:pPr>
-      <w:r>
-        <w:rPr/>
-      </w:r>
-    </w:p>
-    <w:p>
-      <w:pPr>
-        <w:pStyle w:val="Normal"/>
-        <w:bidi w:val="0"/>
-        <w:jc w:val="left"/>
-        <w:rPr/>
-      </w:pPr>
-      <w:r>
-        <w:rPr/>
-      </w:r>
-    </w:p>
-    <w:p>
-      <w:pPr>
-        <w:pStyle w:val="Normal"/>
-        <w:bidi w:val="0"/>
-        <w:jc w:val="left"/>
-        <w:rPr/>
-      </w:pPr>
-      <w:r>
-        <w:rPr/>
         <w:drawing>
-          <wp:anchor behindDoc="0" distT="0" distB="0" distL="0" distR="0" simplePos="0" locked="0" layoutInCell="0" allowOverlap="1" relativeHeight="9">
+          <wp:anchor behindDoc="0" distT="0" distB="0" distL="0" distR="0" simplePos="0" locked="0" layoutInCell="0" allowOverlap="1" relativeHeight="8">
             <wp:simplePos x="0" y="0"/>
             <wp:positionH relativeFrom="column">
-              <wp:posOffset>364490</wp:posOffset>
+              <wp:posOffset>393065</wp:posOffset>
             </wp:positionH>
             <wp:positionV relativeFrom="paragraph">
-              <wp:posOffset>142875</wp:posOffset>
+              <wp:posOffset>170180</wp:posOffset>
             </wp:positionV>
             <wp:extent cx="5258435" cy="1495425"/>
             <wp:effectExtent l="0" t="0" r="0" b="0"/>
             <wp:wrapSquare wrapText="largest"/>
-            <wp:docPr id="9" name="Imagen8" descr=""/>
+            <wp:docPr id="19" name="Imagen8" descr=""/>
             <wp:cNvGraphicFramePr>
               <a:graphicFrameLocks xmlns:a="http://schemas.openxmlformats.org/drawingml/2006/main" noChangeAspect="1"/>
             </wp:cNvGraphicFramePr>
@@ -5150,13 +8309,13 @@
               <a:graphicData uri="http://schemas.openxmlformats.org/drawingml/2006/picture">
                 <pic:pic xmlns:pic="http://schemas.openxmlformats.org/drawingml/2006/picture">
                   <pic:nvPicPr>
-                    <pic:cNvPr id="9" name="Imagen8" descr=""/>
+                    <pic:cNvPr id="19" name="Imagen8" descr=""/>
                     <pic:cNvPicPr>
                       <a:picLocks noChangeAspect="1" noChangeArrowheads="1"/>
                     </pic:cNvPicPr>
                   </pic:nvPicPr>
                   <pic:blipFill>
-                    <a:blip r:embed="rId12"/>
+                    <a:blip r:embed="rId20"/>
                     <a:stretch>
                       <a:fillRect/>
                     </a:stretch>
@@ -5207,12 +8366,209 @@
         <w:rPr/>
       </w:pPr>
       <w:r>
+        <w:rPr/>
+      </w:r>
+    </w:p>
+    <w:p>
+      <w:pPr>
+        <w:pStyle w:val="Normal"/>
+        <w:bidi w:val="0"/>
+        <w:jc w:val="left"/>
+        <w:rPr/>
+      </w:pPr>
+      <w:r>
+        <w:rPr/>
+      </w:r>
+    </w:p>
+    <w:p>
+      <w:pPr>
+        <w:pStyle w:val="Normal"/>
+        <w:bidi w:val="0"/>
+        <w:jc w:val="left"/>
+        <w:rPr/>
+      </w:pPr>
+      <w:r>
+        <w:rPr/>
+      </w:r>
+    </w:p>
+    <w:p>
+      <w:pPr>
+        <w:pStyle w:val="Normal"/>
+        <w:bidi w:val="0"/>
+        <w:jc w:val="left"/>
+        <w:rPr/>
+      </w:pPr>
+      <w:r>
+        <w:rPr/>
+      </w:r>
+    </w:p>
+    <w:p>
+      <w:pPr>
+        <w:pStyle w:val="Normal"/>
+        <w:bidi w:val="0"/>
+        <w:jc w:val="left"/>
+        <w:rPr/>
+      </w:pPr>
+      <w:r>
+        <w:rPr/>
+      </w:r>
+    </w:p>
+    <w:p>
+      <w:pPr>
+        <w:pStyle w:val="Normal"/>
+        <w:bidi w:val="0"/>
+        <w:jc w:val="left"/>
+        <w:rPr/>
+      </w:pPr>
+      <w:r>
+        <w:rPr/>
+      </w:r>
+    </w:p>
+    <w:p>
+      <w:pPr>
+        <w:pStyle w:val="Normal"/>
+        <w:bidi w:val="0"/>
+        <w:jc w:val="left"/>
+        <w:rPr/>
+      </w:pPr>
+      <w:r>
+        <w:rPr/>
+      </w:r>
+    </w:p>
+    <w:p>
+      <w:pPr>
+        <w:pStyle w:val="Normal"/>
+        <w:bidi w:val="0"/>
+        <w:jc w:val="left"/>
+        <w:rPr/>
+      </w:pPr>
+      <w:r>
+        <w:rPr/>
+      </w:r>
+    </w:p>
+    <w:p>
+      <w:pPr>
+        <w:pStyle w:val="Normal"/>
+        <w:bidi w:val="0"/>
+        <w:jc w:val="left"/>
+        <w:rPr/>
+      </w:pPr>
+      <w:r>
+        <w:rPr/>
+      </w:r>
+    </w:p>
+    <w:p>
+      <w:pPr>
+        <w:pStyle w:val="Normal"/>
+        <w:bidi w:val="0"/>
+        <w:jc w:val="left"/>
+        <w:rPr/>
+      </w:pPr>
+      <w:r>
+        <w:rPr/>
+      </w:r>
+    </w:p>
+    <w:p>
+      <w:pPr>
+        <w:pStyle w:val="Normal"/>
+        <w:bidi w:val="0"/>
+        <w:jc w:val="left"/>
+        <w:rPr/>
+      </w:pPr>
+      <w:r>
+        <w:rPr/>
+      </w:r>
+    </w:p>
+    <w:p>
+      <w:pPr>
+        <w:pStyle w:val="Normal"/>
+        <w:bidi w:val="0"/>
+        <w:jc w:val="left"/>
+        <w:rPr/>
+      </w:pPr>
+      <w:r>
+        <w:rPr/>
+      </w:r>
+    </w:p>
+    <w:p>
+      <w:pPr>
+        <w:pStyle w:val="Normal"/>
+        <w:bidi w:val="0"/>
+        <w:jc w:val="left"/>
+        <w:rPr/>
+      </w:pPr>
+      <w:r>
+        <w:rPr/>
+      </w:r>
+    </w:p>
+    <w:p>
+      <w:pPr>
+        <w:pStyle w:val="Normal"/>
+        <w:bidi w:val="0"/>
+        <w:jc w:val="left"/>
+        <w:rPr/>
+      </w:pPr>
+      <w:r>
+        <w:rPr/>
+      </w:r>
+    </w:p>
+    <w:p>
+      <w:pPr>
+        <w:pStyle w:val="Normal"/>
+        <w:bidi w:val="0"/>
+        <w:jc w:val="left"/>
+        <w:rPr/>
+      </w:pPr>
+      <w:r>
+        <w:rPr/>
+      </w:r>
+    </w:p>
+    <w:p>
+      <w:pPr>
+        <w:pStyle w:val="Normal"/>
+        <w:bidi w:val="0"/>
+        <w:jc w:val="left"/>
+        <w:rPr/>
+      </w:pPr>
+      <w:r>
+        <w:rPr/>
+      </w:r>
+    </w:p>
+    <w:p>
+      <w:pPr>
+        <w:pStyle w:val="Normal"/>
+        <w:bidi w:val="0"/>
+        <w:jc w:val="left"/>
+        <w:rPr/>
+      </w:pPr>
+      <w:r>
+        <w:rPr/>
+      </w:r>
+    </w:p>
+    <w:p>
+      <w:pPr>
+        <w:pStyle w:val="Normal"/>
+        <w:bidi w:val="0"/>
+        <w:jc w:val="left"/>
+        <w:rPr/>
+      </w:pPr>
+      <w:r>
+        <w:rPr/>
+        <w:t xml:space="preserve"> </w:t>
+      </w:r>
+      <w:r>
+        <w:rPr/>
+        <w:t>Gestión zcProductos</w:t>
+      </w:r>
+      <w:r>
         <w:fldChar w:fldCharType="begin"/>
       </w:r>
       <w:r>
         <w:rPr/>
-        <w:instrText xml:space="preserve"> XE "2.1.1 Gestión zcProductos: : " </w:instrText>
-      </w:r>
+        <w:instrText xml:space="preserve"> TC "2.1.1 Gestión zcProductos" \l 2 </w:instrText>
+      </w:r>
+      <w:bookmarkStart w:id="25" w:name="1%192.1.1_Gestión_zcProductos%19C"/>
+      <w:bookmarkEnd w:id="25"/>
       <w:r>
         <w:rPr/>
         <w:fldChar w:fldCharType="separate"/>
@@ -5245,112 +8601,6 @@
       </w:pPr>
       <w:r>
         <w:rPr/>
-      </w:r>
-    </w:p>
-    <w:p>
-      <w:pPr>
-        <w:pStyle w:val="Normal"/>
-        <w:bidi w:val="0"/>
-        <w:jc w:val="left"/>
-        <w:rPr/>
-      </w:pPr>
-      <w:r>
-        <w:rPr/>
-      </w:r>
-    </w:p>
-    <w:p>
-      <w:pPr>
-        <w:pStyle w:val="Normal"/>
-        <w:bidi w:val="0"/>
-        <w:jc w:val="left"/>
-        <w:rPr/>
-      </w:pPr>
-      <w:r>
-        <w:rPr/>
-      </w:r>
-    </w:p>
-    <w:p>
-      <w:pPr>
-        <w:pStyle w:val="Normal"/>
-        <w:bidi w:val="0"/>
-        <w:jc w:val="left"/>
-        <w:rPr/>
-      </w:pPr>
-      <w:r>
-        <w:rPr/>
-      </w:r>
-    </w:p>
-    <w:p>
-      <w:pPr>
-        <w:pStyle w:val="Normal"/>
-        <w:bidi w:val="0"/>
-        <w:jc w:val="left"/>
-        <w:rPr/>
-      </w:pPr>
-      <w:r>
-        <w:rPr/>
-      </w:r>
-    </w:p>
-    <w:p>
-      <w:pPr>
-        <w:pStyle w:val="Normal"/>
-        <w:bidi w:val="0"/>
-        <w:jc w:val="left"/>
-        <w:rPr/>
-      </w:pPr>
-      <w:r>
-        <w:rPr/>
-      </w:r>
-    </w:p>
-    <w:p>
-      <w:pPr>
-        <w:pStyle w:val="Normal"/>
-        <w:bidi w:val="0"/>
-        <w:jc w:val="left"/>
-        <w:rPr/>
-      </w:pPr>
-      <w:r>
-        <w:fldChar w:fldCharType="begin"/>
-      </w:r>
-      <w:r>
-        <w:rPr/>
-        <w:instrText xml:space="preserve"> TC "2.1.1 Gestión zcProductos" \l 1 </w:instrText>
-      </w:r>
-      <w:bookmarkStart w:id="7" w:name="1%192.1.1_Gestión_zcProductos%19C"/>
-      <w:bookmarkEnd w:id="7"/>
-      <w:r>
-        <w:rPr/>
-        <w:fldChar w:fldCharType="separate"/>
-      </w:r>
-      <w:r>
-        <w:rPr/>
-        <w:t>2.1.1 Gestión zcProductos</w:t>
-      </w:r>
-      <w:r>
-        <w:rPr/>
-        <w:fldChar w:fldCharType="end"/>
-      </w:r>
-    </w:p>
-    <w:p>
-      <w:pPr>
-        <w:pStyle w:val="Normal"/>
-        <w:bidi w:val="0"/>
-        <w:jc w:val="left"/>
-        <w:rPr/>
-      </w:pPr>
-      <w:r>
-        <w:rPr/>
-      </w:r>
-    </w:p>
-    <w:p>
-      <w:pPr>
-        <w:pStyle w:val="Normal"/>
-        <w:bidi w:val="0"/>
-        <w:jc w:val="left"/>
-        <w:rPr/>
-      </w:pPr>
-      <w:r>
-        <w:rPr/>
         <w:t>Tabla principal de Stocks es zcProductos esta tabla esta sujeta a alter table según las necesidades futuras del ERP.</w:t>
       </w:r>
     </w:p>
@@ -5363,17 +8613,6 @@
       </w:pPr>
       <w:r>
         <w:rPr/>
-      </w:r>
-    </w:p>
-    <w:p>
-      <w:pPr>
-        <w:pStyle w:val="Normal"/>
-        <w:bidi w:val="0"/>
-        <w:jc w:val="left"/>
-        <w:rPr/>
-      </w:pPr>
-      <w:r>
-        <w:rPr/>
         <w:tab/>
         <w:t>Campos</w:t>
         <w:tab/>
@@ -5404,10 +8643,16 @@
         <w:pStyle w:val="Normal"/>
         <w:bidi w:val="0"/>
         <w:jc w:val="left"/>
-        <w:rPr/>
-      </w:pPr>
-      <w:r>
-        <w:rPr/>
+        <w:rPr>
+          <w:sz w:val="22"/>
+          <w:szCs w:val="22"/>
+        </w:rPr>
+      </w:pPr>
+      <w:r>
+        <w:rPr>
+          <w:sz w:val="22"/>
+          <w:szCs w:val="22"/>
+        </w:rPr>
         <w:tab/>
         <w:t xml:space="preserve">IdProducto </w:t>
         <w:tab/>
@@ -5426,10 +8671,16 @@
         <w:pStyle w:val="Normal"/>
         <w:bidi w:val="0"/>
         <w:jc w:val="left"/>
-        <w:rPr/>
-      </w:pPr>
-      <w:r>
-        <w:rPr/>
+        <w:rPr>
+          <w:sz w:val="22"/>
+          <w:szCs w:val="22"/>
+        </w:rPr>
+      </w:pPr>
+      <w:r>
+        <w:rPr>
+          <w:sz w:val="22"/>
+          <w:szCs w:val="22"/>
+        </w:rPr>
         <w:tab/>
         <w:t>Descripción</w:t>
         <w:tab/>
@@ -5447,10 +8698,16 @@
         <w:pStyle w:val="Normal"/>
         <w:bidi w:val="0"/>
         <w:jc w:val="left"/>
-        <w:rPr/>
-      </w:pPr>
-      <w:r>
-        <w:rPr/>
+        <w:rPr>
+          <w:sz w:val="22"/>
+          <w:szCs w:val="22"/>
+        </w:rPr>
+      </w:pPr>
+      <w:r>
+        <w:rPr>
+          <w:sz w:val="22"/>
+          <w:szCs w:val="22"/>
+        </w:rPr>
         <w:tab/>
         <w:t>idFamilia</w:t>
         <w:tab/>
@@ -5469,10 +8726,16 @@
         <w:pStyle w:val="Normal"/>
         <w:bidi w:val="0"/>
         <w:jc w:val="left"/>
-        <w:rPr/>
-      </w:pPr>
-      <w:r>
-        <w:rPr/>
+        <w:rPr>
+          <w:sz w:val="22"/>
+          <w:szCs w:val="22"/>
+        </w:rPr>
+      </w:pPr>
+      <w:r>
+        <w:rPr>
+          <w:sz w:val="22"/>
+          <w:szCs w:val="22"/>
+        </w:rPr>
         <w:tab/>
         <w:t>IdTipoProductos</w:t>
         <w:tab/>
@@ -5490,10 +8753,16 @@
         <w:pStyle w:val="Normal"/>
         <w:bidi w:val="0"/>
         <w:jc w:val="left"/>
-        <w:rPr/>
-      </w:pPr>
-      <w:r>
-        <w:rPr/>
+        <w:rPr>
+          <w:sz w:val="22"/>
+          <w:szCs w:val="22"/>
+        </w:rPr>
+      </w:pPr>
+      <w:r>
+        <w:rPr>
+          <w:sz w:val="22"/>
+          <w:szCs w:val="22"/>
+        </w:rPr>
         <w:tab/>
         <w:t>Observaciones</w:t>
         <w:tab/>
@@ -5507,10 +8776,16 @@
         <w:pStyle w:val="Normal"/>
         <w:bidi w:val="0"/>
         <w:jc w:val="left"/>
-        <w:rPr/>
-      </w:pPr>
-      <w:r>
-        <w:rPr/>
+        <w:rPr>
+          <w:sz w:val="22"/>
+          <w:szCs w:val="22"/>
+        </w:rPr>
+      </w:pPr>
+      <w:r>
+        <w:rPr>
+          <w:sz w:val="22"/>
+          <w:szCs w:val="22"/>
+        </w:rPr>
         <w:tab/>
         <w:t>DocumentaciónPDF</w:t>
         <w:tab/>
@@ -5519,6 +8794,7 @@
         <w:tab/>
         <w:tab/>
         <w:tab/>
+        <w:tab/>
         <w:t>100</w:t>
       </w:r>
     </w:p>
@@ -5527,10 +8803,16 @@
         <w:pStyle w:val="Normal"/>
         <w:bidi w:val="0"/>
         <w:jc w:val="left"/>
-        <w:rPr/>
-      </w:pPr>
-      <w:r>
-        <w:rPr/>
+        <w:rPr>
+          <w:sz w:val="22"/>
+          <w:szCs w:val="22"/>
+        </w:rPr>
+      </w:pPr>
+      <w:r>
+        <w:rPr>
+          <w:sz w:val="22"/>
+          <w:szCs w:val="22"/>
+        </w:rPr>
         <w:tab/>
         <w:t>Longitud</w:t>
         <w:tab/>
@@ -5549,10 +8831,16 @@
         <w:pStyle w:val="Normal"/>
         <w:bidi w:val="0"/>
         <w:jc w:val="left"/>
-        <w:rPr/>
-      </w:pPr>
-      <w:r>
-        <w:rPr/>
+        <w:rPr>
+          <w:sz w:val="22"/>
+          <w:szCs w:val="22"/>
+        </w:rPr>
+      </w:pPr>
+      <w:r>
+        <w:rPr>
+          <w:sz w:val="22"/>
+          <w:szCs w:val="22"/>
+        </w:rPr>
         <w:tab/>
         <w:t>Altura</w:t>
         <w:tab/>
@@ -5572,10 +8860,16 @@
         <w:pStyle w:val="Normal"/>
         <w:bidi w:val="0"/>
         <w:jc w:val="left"/>
-        <w:rPr/>
-      </w:pPr>
-      <w:r>
-        <w:rPr/>
+        <w:rPr>
+          <w:sz w:val="22"/>
+          <w:szCs w:val="22"/>
+        </w:rPr>
+      </w:pPr>
+      <w:r>
+        <w:rPr>
+          <w:sz w:val="22"/>
+          <w:szCs w:val="22"/>
+        </w:rPr>
         <w:tab/>
         <w:t>Anchura</w:t>
         <w:tab/>
@@ -5594,10 +8888,16 @@
         <w:pStyle w:val="Normal"/>
         <w:bidi w:val="0"/>
         <w:jc w:val="left"/>
-        <w:rPr/>
-      </w:pPr>
-      <w:r>
-        <w:rPr/>
+        <w:rPr>
+          <w:sz w:val="22"/>
+          <w:szCs w:val="22"/>
+        </w:rPr>
+      </w:pPr>
+      <w:r>
+        <w:rPr>
+          <w:sz w:val="22"/>
+          <w:szCs w:val="22"/>
+        </w:rPr>
         <w:tab/>
         <w:t>FechaAlta</w:t>
         <w:tab/>
@@ -5616,10 +8916,16 @@
         <w:pStyle w:val="Normal"/>
         <w:bidi w:val="0"/>
         <w:jc w:val="left"/>
-        <w:rPr/>
-      </w:pPr>
-      <w:r>
-        <w:rPr/>
+        <w:rPr>
+          <w:sz w:val="22"/>
+          <w:szCs w:val="22"/>
+        </w:rPr>
+      </w:pPr>
+      <w:r>
+        <w:rPr>
+          <w:sz w:val="22"/>
+          <w:szCs w:val="22"/>
+        </w:rPr>
         <w:tab/>
         <w:t>FechaVenta</w:t>
         <w:tab/>
@@ -5638,10 +8944,16 @@
         <w:pStyle w:val="Normal"/>
         <w:bidi w:val="0"/>
         <w:jc w:val="left"/>
-        <w:rPr/>
-      </w:pPr>
-      <w:r>
-        <w:rPr/>
+        <w:rPr>
+          <w:sz w:val="22"/>
+          <w:szCs w:val="22"/>
+        </w:rPr>
+      </w:pPr>
+      <w:r>
+        <w:rPr>
+          <w:sz w:val="22"/>
+          <w:szCs w:val="22"/>
+        </w:rPr>
         <w:tab/>
         <w:t>PrecioCompra</w:t>
         <w:tab/>
@@ -5660,10 +8972,16 @@
         <w:pStyle w:val="Normal"/>
         <w:bidi w:val="0"/>
         <w:jc w:val="left"/>
-        <w:rPr/>
-      </w:pPr>
-      <w:r>
-        <w:rPr/>
+        <w:rPr>
+          <w:sz w:val="22"/>
+          <w:szCs w:val="22"/>
+        </w:rPr>
+      </w:pPr>
+      <w:r>
+        <w:rPr>
+          <w:sz w:val="22"/>
+          <w:szCs w:val="22"/>
+        </w:rPr>
         <w:tab/>
         <w:t>PrecioVenta</w:t>
         <w:tab/>
@@ -5682,10 +9000,16 @@
         <w:pStyle w:val="Normal"/>
         <w:bidi w:val="0"/>
         <w:jc w:val="left"/>
-        <w:rPr/>
-      </w:pPr>
-      <w:r>
-        <w:rPr/>
+        <w:rPr>
+          <w:sz w:val="22"/>
+          <w:szCs w:val="22"/>
+        </w:rPr>
+      </w:pPr>
+      <w:r>
+        <w:rPr>
+          <w:sz w:val="22"/>
+          <w:szCs w:val="22"/>
+        </w:rPr>
         <w:tab/>
         <w:t>PrecioAlquiler</w:t>
         <w:tab/>
@@ -5704,10 +9028,16 @@
         <w:pStyle w:val="Normal"/>
         <w:bidi w:val="0"/>
         <w:jc w:val="left"/>
-        <w:rPr/>
-      </w:pPr>
-      <w:r>
-        <w:rPr/>
+        <w:rPr>
+          <w:sz w:val="22"/>
+          <w:szCs w:val="22"/>
+        </w:rPr>
+      </w:pPr>
+      <w:r>
+        <w:rPr>
+          <w:sz w:val="22"/>
+          <w:szCs w:val="22"/>
+        </w:rPr>
         <w:tab/>
         <w:t>idAlmacen</w:t>
         <w:tab/>
@@ -5726,10 +9056,16 @@
         <w:pStyle w:val="Normal"/>
         <w:bidi w:val="0"/>
         <w:jc w:val="left"/>
-        <w:rPr/>
-      </w:pPr>
-      <w:r>
-        <w:rPr/>
+        <w:rPr>
+          <w:sz w:val="22"/>
+          <w:szCs w:val="22"/>
+        </w:rPr>
+      </w:pPr>
+      <w:r>
+        <w:rPr>
+          <w:sz w:val="22"/>
+          <w:szCs w:val="22"/>
+        </w:rPr>
         <w:tab/>
         <w:t>idflota</w:t>
         <w:tab/>
@@ -5749,10 +9085,16 @@
         <w:pStyle w:val="Normal"/>
         <w:bidi w:val="0"/>
         <w:jc w:val="left"/>
-        <w:rPr/>
-      </w:pPr>
-      <w:r>
-        <w:rPr/>
+        <w:rPr>
+          <w:sz w:val="22"/>
+          <w:szCs w:val="22"/>
+        </w:rPr>
+      </w:pPr>
+      <w:r>
+        <w:rPr>
+          <w:sz w:val="22"/>
+          <w:szCs w:val="22"/>
+        </w:rPr>
         <w:tab/>
         <w:t>DesflotaUltMovHisto</w:t>
         <w:tab/>
@@ -5761,6 +9103,7 @@
         <w:tab/>
         <w:tab/>
         <w:tab/>
+        <w:tab/>
         <w:t>30</w:t>
       </w:r>
     </w:p>
@@ -5769,10 +9112,16 @@
         <w:pStyle w:val="Normal"/>
         <w:bidi w:val="0"/>
         <w:jc w:val="left"/>
-        <w:rPr/>
-      </w:pPr>
-      <w:r>
-        <w:rPr/>
+        <w:rPr>
+          <w:sz w:val="22"/>
+          <w:szCs w:val="22"/>
+        </w:rPr>
+      </w:pPr>
+      <w:r>
+        <w:rPr>
+          <w:sz w:val="22"/>
+          <w:szCs w:val="22"/>
+        </w:rPr>
         <w:tab/>
         <w:t>FechaFlotaUltMovHisto</w:t>
         <w:tab/>
@@ -5789,10 +9138,16 @@
         <w:pStyle w:val="Normal"/>
         <w:bidi w:val="0"/>
         <w:jc w:val="left"/>
-        <w:rPr/>
-      </w:pPr>
-      <w:r>
-        <w:rPr/>
+        <w:rPr>
+          <w:sz w:val="22"/>
+          <w:szCs w:val="22"/>
+        </w:rPr>
+      </w:pPr>
+      <w:r>
+        <w:rPr>
+          <w:sz w:val="22"/>
+          <w:szCs w:val="22"/>
+        </w:rPr>
         <w:tab/>
         <w:t>idEstado</w:t>
         <w:tab/>
@@ -5811,13 +9166,20 @@
         <w:pStyle w:val="Normal"/>
         <w:bidi w:val="0"/>
         <w:jc w:val="left"/>
-        <w:rPr/>
-      </w:pPr>
-      <w:r>
-        <w:rPr/>
+        <w:rPr>
+          <w:sz w:val="22"/>
+          <w:szCs w:val="22"/>
+        </w:rPr>
+      </w:pPr>
+      <w:r>
+        <w:rPr>
+          <w:sz w:val="22"/>
+          <w:szCs w:val="22"/>
+        </w:rPr>
         <w:tab/>
         <w:t>DesEstadoUltMovHisto</w:t>
         <w:tab/>
+        <w:tab/>
         <w:t>vachar</w:t>
         <w:tab/>
         <w:tab/>
@@ -5831,10 +9193,16 @@
         <w:pStyle w:val="Normal"/>
         <w:bidi w:val="0"/>
         <w:jc w:val="left"/>
-        <w:rPr/>
-      </w:pPr>
-      <w:r>
-        <w:rPr/>
+        <w:rPr>
+          <w:sz w:val="22"/>
+          <w:szCs w:val="22"/>
+        </w:rPr>
+      </w:pPr>
+      <w:r>
+        <w:rPr>
+          <w:sz w:val="22"/>
+          <w:szCs w:val="22"/>
+        </w:rPr>
         <w:tab/>
         <w:t>FechaEstadoUltMovHisto</w:t>
         <w:tab/>
@@ -5851,10 +9219,16 @@
         <w:pStyle w:val="Normal"/>
         <w:bidi w:val="0"/>
         <w:jc w:val="left"/>
-        <w:rPr/>
-      </w:pPr>
-      <w:r>
-        <w:rPr/>
+        <w:rPr>
+          <w:sz w:val="22"/>
+          <w:szCs w:val="22"/>
+        </w:rPr>
+      </w:pPr>
+      <w:r>
+        <w:rPr>
+          <w:sz w:val="22"/>
+          <w:szCs w:val="22"/>
+        </w:rPr>
         <w:tab/>
         <w:t>idCondicion</w:t>
         <w:tab/>
@@ -5873,17 +9247,25 @@
         <w:pStyle w:val="Normal"/>
         <w:bidi w:val="0"/>
         <w:jc w:val="left"/>
-        <w:rPr/>
-      </w:pPr>
-      <w:r>
-        <w:rPr/>
+        <w:rPr>
+          <w:sz w:val="22"/>
+          <w:szCs w:val="22"/>
+        </w:rPr>
+      </w:pPr>
+      <w:r>
+        <w:rPr>
+          <w:sz w:val="22"/>
+          <w:szCs w:val="22"/>
+        </w:rPr>
         <w:tab/>
         <w:t>DesCondiUltMovHisto</w:t>
         <w:tab/>
+        <w:tab/>
         <w:t>varchar</w:t>
         <w:tab/>
         <w:tab/>
         <w:tab/>
+        <w:tab/>
         <w:t>30</w:t>
       </w:r>
     </w:p>
@@ -5892,10 +9274,16 @@
         <w:pStyle w:val="Normal"/>
         <w:bidi w:val="0"/>
         <w:jc w:val="left"/>
-        <w:rPr/>
-      </w:pPr>
-      <w:r>
-        <w:rPr/>
+        <w:rPr>
+          <w:sz w:val="22"/>
+          <w:szCs w:val="22"/>
+        </w:rPr>
+      </w:pPr>
+      <w:r>
+        <w:rPr>
+          <w:sz w:val="22"/>
+          <w:szCs w:val="22"/>
+        </w:rPr>
         <w:tab/>
         <w:t>FechaCondiUltMovHisto</w:t>
         <w:tab/>
@@ -5912,10 +9300,16 @@
         <w:pStyle w:val="Normal"/>
         <w:bidi w:val="0"/>
         <w:jc w:val="left"/>
-        <w:rPr/>
-      </w:pPr>
-      <w:r>
-        <w:rPr/>
+        <w:rPr>
+          <w:sz w:val="22"/>
+          <w:szCs w:val="22"/>
+        </w:rPr>
+      </w:pPr>
+      <w:r>
+        <w:rPr>
+          <w:sz w:val="22"/>
+          <w:szCs w:val="22"/>
+        </w:rPr>
         <w:tab/>
         <w:t>idFabricante</w:t>
         <w:tab/>
@@ -5934,18 +9328,26 @@
         <w:pStyle w:val="Normal"/>
         <w:bidi w:val="0"/>
         <w:jc w:val="left"/>
-        <w:rPr/>
-      </w:pPr>
-      <w:r>
-        <w:rPr/>
+        <w:rPr>
+          <w:sz w:val="22"/>
+          <w:szCs w:val="22"/>
+        </w:rPr>
+      </w:pPr>
+      <w:r>
+        <w:rPr>
+          <w:sz w:val="22"/>
+          <w:szCs w:val="22"/>
+        </w:rPr>
         <w:tab/>
         <w:t>NomFabricante</w:t>
         <w:tab/>
         <w:tab/>
+        <w:tab/>
         <w:t>varchar</w:t>
         <w:tab/>
         <w:tab/>
         <w:tab/>
+        <w:tab/>
         <w:t>30</w:t>
       </w:r>
     </w:p>
@@ -5954,14 +9356,21 @@
         <w:pStyle w:val="Normal"/>
         <w:bidi w:val="0"/>
         <w:jc w:val="left"/>
-        <w:rPr/>
-      </w:pPr>
-      <w:r>
-        <w:rPr/>
+        <w:rPr>
+          <w:sz w:val="22"/>
+          <w:szCs w:val="22"/>
+        </w:rPr>
+      </w:pPr>
+      <w:r>
+        <w:rPr>
+          <w:sz w:val="22"/>
+          <w:szCs w:val="22"/>
+        </w:rPr>
         <w:tab/>
         <w:t xml:space="preserve">Observaciones </w:t>
         <w:tab/>
         <w:tab/>
+        <w:tab/>
         <w:t>texto</w:t>
         <w:tab/>
         <w:tab/>
@@ -5990,6 +9399,29 @@
       </w:pPr>
       <w:r>
         <w:rPr/>
+        <w:tab/>
+      </w:r>
+    </w:p>
+    <w:p>
+      <w:pPr>
+        <w:pStyle w:val="Normal"/>
+        <w:bidi w:val="0"/>
+        <w:jc w:val="left"/>
+        <w:rPr/>
+      </w:pPr>
+      <w:r>
+        <w:rPr/>
+      </w:r>
+    </w:p>
+    <w:p>
+      <w:pPr>
+        <w:pStyle w:val="Normal"/>
+        <w:bidi w:val="0"/>
+        <w:jc w:val="left"/>
+        <w:rPr/>
+      </w:pPr>
+      <w:r>
+        <w:rPr/>
       </w:r>
     </w:p>
     <w:p>
@@ -6002,7 +9434,7 @@
       <w:r>
         <w:rPr/>
         <w:drawing>
-          <wp:anchor behindDoc="0" distT="0" distB="0" distL="0" distR="0" simplePos="0" locked="0" layoutInCell="0" allowOverlap="1" relativeHeight="10">
+          <wp:anchor behindDoc="0" distT="0" distB="0" distL="0" distR="0" simplePos="0" locked="0" layoutInCell="0" allowOverlap="1" relativeHeight="9">
             <wp:simplePos x="0" y="0"/>
             <wp:positionH relativeFrom="column">
               <wp:align>center</wp:align>
@@ -6013,7 +9445,7 @@
             <wp:extent cx="6120130" cy="406400"/>
             <wp:effectExtent l="0" t="0" r="0" b="0"/>
             <wp:wrapSquare wrapText="largest"/>
-            <wp:docPr id="10" name="Imagen9" descr=""/>
+            <wp:docPr id="20" name="Imagen9" descr=""/>
             <wp:cNvGraphicFramePr>
               <a:graphicFrameLocks xmlns:a="http://schemas.openxmlformats.org/drawingml/2006/main" noChangeAspect="1"/>
             </wp:cNvGraphicFramePr>
@@ -6021,13 +9453,13 @@
               <a:graphicData uri="http://schemas.openxmlformats.org/drawingml/2006/picture">
                 <pic:pic xmlns:pic="http://schemas.openxmlformats.org/drawingml/2006/picture">
                   <pic:nvPicPr>
-                    <pic:cNvPr id="10" name="Imagen9" descr=""/>
+                    <pic:cNvPr id="20" name="Imagen9" descr=""/>
                     <pic:cNvPicPr>
                       <a:picLocks noChangeAspect="1" noChangeArrowheads="1"/>
                     </pic:cNvPicPr>
                   </pic:nvPicPr>
                   <pic:blipFill>
-                    <a:blip r:embed="rId13"/>
+                    <a:blip r:embed="rId21"/>
                     <a:stretch>
                       <a:fillRect/>
                     </a:stretch>
@@ -6047,7 +9479,7 @@
           </wp:anchor>
         </w:drawing>
         <w:drawing>
-          <wp:anchor behindDoc="0" distT="0" distB="0" distL="0" distR="0" simplePos="0" locked="0" layoutInCell="0" allowOverlap="1" relativeHeight="11">
+          <wp:anchor behindDoc="0" distT="0" distB="0" distL="0" distR="0" simplePos="0" locked="0" layoutInCell="0" allowOverlap="1" relativeHeight="10">
             <wp:simplePos x="0" y="0"/>
             <wp:positionH relativeFrom="column">
               <wp:posOffset>0</wp:posOffset>
@@ -6058,7 +9490,7 @@
             <wp:extent cx="6120130" cy="349250"/>
             <wp:effectExtent l="0" t="0" r="0" b="0"/>
             <wp:wrapSquare wrapText="largest"/>
-            <wp:docPr id="11" name="Imagen10" descr=""/>
+            <wp:docPr id="21" name="Imagen10" descr=""/>
             <wp:cNvGraphicFramePr>
               <a:graphicFrameLocks xmlns:a="http://schemas.openxmlformats.org/drawingml/2006/main" noChangeAspect="1"/>
             </wp:cNvGraphicFramePr>
@@ -6066,13 +9498,13 @@
               <a:graphicData uri="http://schemas.openxmlformats.org/drawingml/2006/picture">
                 <pic:pic xmlns:pic="http://schemas.openxmlformats.org/drawingml/2006/picture">
                   <pic:nvPicPr>
-                    <pic:cNvPr id="11" name="Imagen10" descr=""/>
+                    <pic:cNvPr id="21" name="Imagen10" descr=""/>
                     <pic:cNvPicPr>
                       <a:picLocks noChangeAspect="1" noChangeArrowheads="1"/>
                     </pic:cNvPicPr>
                   </pic:nvPicPr>
                   <pic:blipFill>
-                    <a:blip r:embed="rId14"/>
+                    <a:blip r:embed="rId22"/>
                     <a:stretch>
                       <a:fillRect/>
                     </a:stretch>
@@ -6092,7 +9524,7 @@
           </wp:anchor>
         </w:drawing>
         <w:drawing>
-          <wp:anchor behindDoc="0" distT="0" distB="0" distL="0" distR="0" simplePos="0" locked="0" layoutInCell="0" allowOverlap="1" relativeHeight="12">
+          <wp:anchor behindDoc="0" distT="0" distB="0" distL="0" distR="0" simplePos="0" locked="0" layoutInCell="0" allowOverlap="1" relativeHeight="11">
             <wp:simplePos x="0" y="0"/>
             <wp:positionH relativeFrom="column">
               <wp:posOffset>0</wp:posOffset>
@@ -6103,7 +9535,7 @@
             <wp:extent cx="5363210" cy="371475"/>
             <wp:effectExtent l="0" t="0" r="0" b="0"/>
             <wp:wrapSquare wrapText="largest"/>
-            <wp:docPr id="12" name="Imagen11" descr=""/>
+            <wp:docPr id="22" name="Imagen11" descr=""/>
             <wp:cNvGraphicFramePr>
               <a:graphicFrameLocks xmlns:a="http://schemas.openxmlformats.org/drawingml/2006/main" noChangeAspect="1"/>
             </wp:cNvGraphicFramePr>
@@ -6111,13 +9543,13 @@
               <a:graphicData uri="http://schemas.openxmlformats.org/drawingml/2006/picture">
                 <pic:pic xmlns:pic="http://schemas.openxmlformats.org/drawingml/2006/picture">
                   <pic:nvPicPr>
-                    <pic:cNvPr id="12" name="Imagen11" descr=""/>
+                    <pic:cNvPr id="22" name="Imagen11" descr=""/>
                     <pic:cNvPicPr>
                       <a:picLocks noChangeAspect="1" noChangeArrowheads="1"/>
                     </pic:cNvPicPr>
                   </pic:nvPicPr>
                   <pic:blipFill>
-                    <a:blip r:embed="rId15"/>
+                    <a:blip r:embed="rId23"/>
                     <a:stretch>
                       <a:fillRect/>
                     </a:stretch>
@@ -6190,25 +9622,89 @@
         <w:rPr/>
       </w:pPr>
       <w:r>
+        <w:rPr/>
+      </w:r>
+    </w:p>
+    <w:p>
+      <w:pPr>
+        <w:pStyle w:val="Normal"/>
+        <w:bidi w:val="0"/>
+        <w:jc w:val="left"/>
+        <w:rPr/>
+      </w:pPr>
+      <w:r>
+        <w:rPr/>
+      </w:r>
+    </w:p>
+    <w:p>
+      <w:pPr>
+        <w:pStyle w:val="Normal"/>
+        <w:bidi w:val="0"/>
+        <w:jc w:val="left"/>
+        <w:rPr/>
+      </w:pPr>
+      <w:r>
+        <w:rPr/>
+      </w:r>
+    </w:p>
+    <w:p>
+      <w:pPr>
+        <w:pStyle w:val="Normal"/>
+        <w:bidi w:val="0"/>
+        <w:jc w:val="left"/>
+        <w:rPr/>
+      </w:pPr>
+      <w:r>
+        <w:rPr/>
+      </w:r>
+    </w:p>
+    <w:p>
+      <w:pPr>
+        <w:pStyle w:val="Normal"/>
+        <w:bidi w:val="0"/>
+        <w:jc w:val="left"/>
+        <w:rPr/>
+      </w:pPr>
+      <w:r>
+        <w:rPr/>
+      </w:r>
+    </w:p>
+    <w:p>
+      <w:pPr>
+        <w:pStyle w:val="Normal"/>
+        <w:bidi w:val="0"/>
+        <w:jc w:val="left"/>
+        <w:rPr/>
+      </w:pPr>
+      <w:r>
         <w:fldChar w:fldCharType="begin"/>
       </w:r>
       <w:r>
         <w:rPr/>
-        <w:instrText xml:space="preserve"> TC "2.1.2 Gestión de zcFamProducts" \l 1 </w:instrText>
-      </w:r>
-      <w:bookmarkStart w:id="8" w:name="1%192.1.2_Gestión_de_zcFamProducts%19C"/>
-      <w:bookmarkEnd w:id="8"/>
+        <w:instrText xml:space="preserve"> XE "2.1.2 Gestión de zcFamProducts: : : " </w:instrText>
+      </w:r>
       <w:r>
         <w:rPr/>
         <w:fldChar w:fldCharType="separate"/>
       </w:r>
+      <w:bookmarkStart w:id="26" w:name="1%25192.1.2_Gestión_de_zcFamProducts%251"/>
+      <w:bookmarkEnd w:id="26"/>
+      <w:r>
+        <w:rPr/>
+      </w:r>
+      <w:r>
+        <w:rPr/>
+        <w:fldChar w:fldCharType="end"/>
+      </w:r>
       <w:r>
         <w:fldChar w:fldCharType="begin"/>
       </w:r>
       <w:r>
         <w:rPr/>
-        <w:instrText xml:space="preserve"> XE "2.1.2 Gestión de zcFamProducts: : " </w:instrText>
-      </w:r>
+        <w:instrText xml:space="preserve"> TC "2.1.2 Gestión de zcFamProducts" \l 2 </w:instrText>
+      </w:r>
+      <w:bookmarkStart w:id="27" w:name="1%192.1.2_Gestión_de_zcFamProducts%19C"/>
+      <w:bookmarkEnd w:id="27"/>
       <w:r>
         <w:rPr/>
         <w:fldChar w:fldCharType="separate"/>
@@ -6222,11 +9718,11 @@
       </w:r>
       <w:r>
         <w:rPr/>
-        <w:fldChar w:fldCharType="end"/>
-      </w:r>
-      <w:r>
-        <w:rPr/>
-        <w:t>2.1.2 Gestión de zcFamProducts</w:t>
+        <w:t xml:space="preserve"> </w:t>
+      </w:r>
+      <w:r>
+        <w:rPr/>
+        <w:t>Gestión de zcFamProducts</w:t>
       </w:r>
     </w:p>
     <w:p>
@@ -6337,7 +9833,7 @@
       <w:r>
         <w:rPr/>
         <w:drawing>
-          <wp:anchor behindDoc="0" distT="0" distB="0" distL="0" distR="0" simplePos="0" locked="0" layoutInCell="0" allowOverlap="1" relativeHeight="13">
+          <wp:anchor behindDoc="0" distT="0" distB="0" distL="0" distR="0" simplePos="0" locked="0" layoutInCell="0" allowOverlap="1" relativeHeight="12">
             <wp:simplePos x="0" y="0"/>
             <wp:positionH relativeFrom="column">
               <wp:posOffset>2379345</wp:posOffset>
@@ -6348,7 +9844,7 @@
             <wp:extent cx="1209675" cy="361950"/>
             <wp:effectExtent l="0" t="0" r="0" b="0"/>
             <wp:wrapSquare wrapText="largest"/>
-            <wp:docPr id="13" name="Imagen12" descr=""/>
+            <wp:docPr id="23" name="Imagen12" descr=""/>
             <wp:cNvGraphicFramePr>
               <a:graphicFrameLocks xmlns:a="http://schemas.openxmlformats.org/drawingml/2006/main" noChangeAspect="1"/>
             </wp:cNvGraphicFramePr>
@@ -6356,13 +9852,13 @@
               <a:graphicData uri="http://schemas.openxmlformats.org/drawingml/2006/picture">
                 <pic:pic xmlns:pic="http://schemas.openxmlformats.org/drawingml/2006/picture">
                   <pic:nvPicPr>
-                    <pic:cNvPr id="13" name="Imagen12" descr=""/>
+                    <pic:cNvPr id="23" name="Imagen12" descr=""/>
                     <pic:cNvPicPr>
                       <a:picLocks noChangeAspect="1" noChangeArrowheads="1"/>
                     </pic:cNvPicPr>
                   </pic:nvPicPr>
                   <pic:blipFill>
-                    <a:blip r:embed="rId16"/>
+                    <a:blip r:embed="rId24"/>
                     <a:stretch>
                       <a:fillRect/>
                     </a:stretch>
@@ -6439,21 +9935,30 @@
       </w:r>
       <w:r>
         <w:rPr/>
-        <w:instrText xml:space="preserve"> TC "2.1.3 Gestión de zcTipoProduct" \l 1 </w:instrText>
-      </w:r>
-      <w:bookmarkStart w:id="9" w:name="1%192.1.3_Gestión_de_zcTipoProduct%19C"/>
-      <w:bookmarkEnd w:id="9"/>
+        <w:instrText xml:space="preserve"> XE "2.1.3 Gestión de zcTipoProduct: : : " </w:instrText>
+      </w:r>
       <w:r>
         <w:rPr/>
         <w:fldChar w:fldCharType="separate"/>
       </w:r>
+      <w:bookmarkStart w:id="28" w:name="1%25192.1.3_Gestión_de_zcTipoProduct%251"/>
+      <w:bookmarkEnd w:id="28"/>
+      <w:r>
+        <w:rPr/>
+      </w:r>
+      <w:r>
+        <w:rPr/>
+        <w:fldChar w:fldCharType="end"/>
+      </w:r>
       <w:r>
         <w:fldChar w:fldCharType="begin"/>
       </w:r>
       <w:r>
         <w:rPr/>
-        <w:instrText xml:space="preserve"> XE "2.1.3 Gestión de zcTipoProduct: : " </w:instrText>
-      </w:r>
+        <w:instrText xml:space="preserve"> TC "2.1.3 Gestión de zcTipoProduct" \l 2 </w:instrText>
+      </w:r>
+      <w:bookmarkStart w:id="29" w:name="1%192.1.3_Gestión_de_zcTipoProduct%19C"/>
+      <w:bookmarkEnd w:id="29"/>
       <w:r>
         <w:rPr/>
         <w:fldChar w:fldCharType="separate"/>
@@ -6467,11 +9972,11 @@
       </w:r>
       <w:r>
         <w:rPr/>
-        <w:fldChar w:fldCharType="end"/>
-      </w:r>
-      <w:r>
-        <w:rPr/>
-        <w:t>2.1.3 Gestión de zcTipoProduct</w:t>
+        <w:t xml:space="preserve"> </w:t>
+      </w:r>
+      <w:r>
+        <w:rPr/>
+        <w:t>Gestión de zcTipoProduct</w:t>
       </w:r>
     </w:p>
     <w:p>
@@ -6592,7 +10097,7 @@
       </w:pPr>
       <w:r>
         <w:drawing>
-          <wp:anchor behindDoc="0" distT="0" distB="0" distL="0" distR="0" simplePos="0" locked="0" layoutInCell="0" allowOverlap="1" relativeHeight="14">
+          <wp:anchor behindDoc="0" distT="0" distB="0" distL="0" distR="0" simplePos="0" locked="0" layoutInCell="0" allowOverlap="1" relativeHeight="13">
             <wp:simplePos x="0" y="0"/>
             <wp:positionH relativeFrom="column">
               <wp:align>center</wp:align>
@@ -6603,7 +10108,7 @@
             <wp:extent cx="1647825" cy="371475"/>
             <wp:effectExtent l="0" t="0" r="0" b="0"/>
             <wp:wrapSquare wrapText="largest"/>
-            <wp:docPr id="14" name="Imagen13" descr=""/>
+            <wp:docPr id="24" name="Imagen13" descr=""/>
             <wp:cNvGraphicFramePr>
               <a:graphicFrameLocks xmlns:a="http://schemas.openxmlformats.org/drawingml/2006/main" noChangeAspect="1"/>
             </wp:cNvGraphicFramePr>
@@ -6611,13 +10116,13 @@
               <a:graphicData uri="http://schemas.openxmlformats.org/drawingml/2006/picture">
                 <pic:pic xmlns:pic="http://schemas.openxmlformats.org/drawingml/2006/picture">
                   <pic:nvPicPr>
-                    <pic:cNvPr id="14" name="Imagen13" descr=""/>
+                    <pic:cNvPr id="24" name="Imagen13" descr=""/>
                     <pic:cNvPicPr>
                       <a:picLocks noChangeAspect="1" noChangeArrowheads="1"/>
                     </pic:cNvPicPr>
                   </pic:nvPicPr>
                   <pic:blipFill>
-                    <a:blip r:embed="rId17"/>
+                    <a:blip r:embed="rId25"/>
                     <a:stretch>
                       <a:fillRect/>
                     </a:stretch>
@@ -6819,25 +10324,144 @@
         <w:rPr/>
       </w:pPr>
       <w:r>
+        <w:rPr/>
+      </w:r>
+    </w:p>
+    <w:p>
+      <w:pPr>
+        <w:pStyle w:val="Normal"/>
+        <w:bidi w:val="0"/>
+        <w:jc w:val="left"/>
+        <w:rPr/>
+      </w:pPr>
+      <w:r>
+        <w:rPr/>
+      </w:r>
+    </w:p>
+    <w:p>
+      <w:pPr>
+        <w:pStyle w:val="Normal"/>
+        <w:bidi w:val="0"/>
+        <w:jc w:val="left"/>
+        <w:rPr/>
+      </w:pPr>
+      <w:r>
+        <w:rPr/>
+      </w:r>
+    </w:p>
+    <w:p>
+      <w:pPr>
+        <w:pStyle w:val="Normal"/>
+        <w:bidi w:val="0"/>
+        <w:jc w:val="left"/>
+        <w:rPr/>
+      </w:pPr>
+      <w:r>
+        <w:rPr/>
+      </w:r>
+    </w:p>
+    <w:p>
+      <w:pPr>
+        <w:pStyle w:val="Normal"/>
+        <w:bidi w:val="0"/>
+        <w:jc w:val="left"/>
+        <w:rPr/>
+      </w:pPr>
+      <w:r>
+        <w:rPr/>
+      </w:r>
+    </w:p>
+    <w:p>
+      <w:pPr>
+        <w:pStyle w:val="Normal"/>
+        <w:bidi w:val="0"/>
+        <w:jc w:val="left"/>
+        <w:rPr/>
+      </w:pPr>
+      <w:r>
+        <w:rPr/>
+      </w:r>
+    </w:p>
+    <w:p>
+      <w:pPr>
+        <w:pStyle w:val="Normal"/>
+        <w:bidi w:val="0"/>
+        <w:jc w:val="left"/>
+        <w:rPr/>
+      </w:pPr>
+      <w:r>
+        <w:rPr/>
+      </w:r>
+    </w:p>
+    <w:p>
+      <w:pPr>
+        <w:pStyle w:val="Normal"/>
+        <w:bidi w:val="0"/>
+        <w:jc w:val="left"/>
+        <w:rPr/>
+      </w:pPr>
+      <w:r>
+        <w:rPr/>
+      </w:r>
+    </w:p>
+    <w:p>
+      <w:pPr>
+        <w:pStyle w:val="Normal"/>
+        <w:bidi w:val="0"/>
+        <w:jc w:val="left"/>
+        <w:rPr/>
+      </w:pPr>
+      <w:r>
+        <w:rPr/>
+      </w:r>
+    </w:p>
+    <w:p>
+      <w:pPr>
+        <w:pStyle w:val="Normal"/>
+        <w:bidi w:val="0"/>
+        <w:jc w:val="left"/>
+        <w:rPr/>
+      </w:pPr>
+      <w:r>
+        <w:rPr/>
+      </w:r>
+    </w:p>
+    <w:p>
+      <w:pPr>
+        <w:pStyle w:val="Normal"/>
+        <w:bidi w:val="0"/>
+        <w:jc w:val="left"/>
+        <w:rPr/>
+      </w:pPr>
+      <w:r>
         <w:fldChar w:fldCharType="begin"/>
       </w:r>
       <w:r>
         <w:rPr/>
-        <w:instrText xml:space="preserve"> TC "2.1.4 Gestión de zcAlmacenes" \l 1 </w:instrText>
-      </w:r>
-      <w:bookmarkStart w:id="10" w:name="1%192.1.4_Gestión_de_zcAlmacenes%19C"/>
-      <w:bookmarkEnd w:id="10"/>
+        <w:instrText xml:space="preserve"> XE "2.1.4 Gestión de zcAlmacenes: : : " </w:instrText>
+      </w:r>
       <w:r>
         <w:rPr/>
         <w:fldChar w:fldCharType="separate"/>
       </w:r>
+      <w:bookmarkStart w:id="30" w:name="1%25192.1.4_Gestión_de_zcAlmacenes%2519C"/>
+      <w:bookmarkEnd w:id="30"/>
+      <w:r>
+        <w:rPr/>
+      </w:r>
+      <w:r>
+        <w:rPr/>
+        <w:fldChar w:fldCharType="end"/>
+      </w:r>
       <w:r>
         <w:fldChar w:fldCharType="begin"/>
       </w:r>
       <w:r>
         <w:rPr/>
-        <w:instrText xml:space="preserve"> XE "2.1.4 Gestión de zcAlmacenes: : " </w:instrText>
-      </w:r>
+        <w:instrText xml:space="preserve"> TC "2.1.4 Gestión de zcAlmacenes" \l 2 </w:instrText>
+      </w:r>
+      <w:bookmarkStart w:id="31" w:name="1%192.1.4_Gestión_de_zcAlmacenes%19C"/>
+      <w:bookmarkEnd w:id="31"/>
       <w:r>
         <w:rPr/>
         <w:fldChar w:fldCharType="separate"/>
@@ -6851,11 +10475,11 @@
       </w:r>
       <w:r>
         <w:rPr/>
-        <w:fldChar w:fldCharType="end"/>
-      </w:r>
-      <w:r>
-        <w:rPr/>
-        <w:t>2.1.4 Gestión de zcAlmacenes</w:t>
+        <w:t xml:space="preserve"> </w:t>
+      </w:r>
+      <w:r>
+        <w:rPr/>
+        <w:t>Gestión de zcAlmacenes</w:t>
       </w:r>
     </w:p>
     <w:p>
@@ -7015,7 +10639,7 @@
       <w:r>
         <w:rPr/>
         <w:drawing>
-          <wp:anchor behindDoc="0" distT="0" distB="0" distL="0" distR="0" simplePos="0" locked="0" layoutInCell="0" allowOverlap="1" relativeHeight="15">
+          <wp:anchor behindDoc="0" distT="0" distB="0" distL="0" distR="0" simplePos="0" locked="0" layoutInCell="0" allowOverlap="1" relativeHeight="14">
             <wp:simplePos x="0" y="0"/>
             <wp:positionH relativeFrom="column">
               <wp:align>center</wp:align>
@@ -7026,7 +10650,7 @@
             <wp:extent cx="4439285" cy="352425"/>
             <wp:effectExtent l="0" t="0" r="0" b="0"/>
             <wp:wrapSquare wrapText="largest"/>
-            <wp:docPr id="15" name="Imagen14" descr=""/>
+            <wp:docPr id="25" name="Imagen14" descr=""/>
             <wp:cNvGraphicFramePr>
               <a:graphicFrameLocks xmlns:a="http://schemas.openxmlformats.org/drawingml/2006/main" noChangeAspect="1"/>
             </wp:cNvGraphicFramePr>
@@ -7034,13 +10658,13 @@
               <a:graphicData uri="http://schemas.openxmlformats.org/drawingml/2006/picture">
                 <pic:pic xmlns:pic="http://schemas.openxmlformats.org/drawingml/2006/picture">
                   <pic:nvPicPr>
-                    <pic:cNvPr id="15" name="Imagen14" descr=""/>
+                    <pic:cNvPr id="25" name="Imagen14" descr=""/>
                     <pic:cNvPicPr>
                       <a:picLocks noChangeAspect="1" noChangeArrowheads="1"/>
                     </pic:cNvPicPr>
                   </pic:nvPicPr>
                   <pic:blipFill>
-                    <a:blip r:embed="rId18"/>
+                    <a:blip r:embed="rId26"/>
                     <a:stretch>
                       <a:fillRect/>
                     </a:stretch>
@@ -7117,21 +10741,30 @@
       </w:r>
       <w:r>
         <w:rPr/>
-        <w:instrText xml:space="preserve"> TC "2.1.5 Gestión de zcFlota" \l 1 </w:instrText>
-      </w:r>
-      <w:bookmarkStart w:id="11" w:name="1%192.1.5_Gestión_de_zcFlota%19C"/>
-      <w:bookmarkEnd w:id="11"/>
+        <w:instrText xml:space="preserve"> XE "2.1.5 Gestión de zcFlota: : : " </w:instrText>
+      </w:r>
       <w:r>
         <w:rPr/>
         <w:fldChar w:fldCharType="separate"/>
       </w:r>
+      <w:bookmarkStart w:id="32" w:name="1%25192.1.5_Gestión_de_zcFlota%2519C"/>
+      <w:bookmarkEnd w:id="32"/>
+      <w:r>
+        <w:rPr/>
+      </w:r>
+      <w:r>
+        <w:rPr/>
+        <w:fldChar w:fldCharType="end"/>
+      </w:r>
       <w:r>
         <w:fldChar w:fldCharType="begin"/>
       </w:r>
       <w:r>
         <w:rPr/>
-        <w:instrText xml:space="preserve"> XE "2.1.5 Gestión de zcFlota: : " </w:instrText>
-      </w:r>
+        <w:instrText xml:space="preserve"> TC "2.1.5 Gestión de zcFlota" \l 2 </w:instrText>
+      </w:r>
+      <w:bookmarkStart w:id="33" w:name="1%192.1.5_Gestión_de_zcFlota%19C"/>
+      <w:bookmarkEnd w:id="33"/>
       <w:r>
         <w:rPr/>
         <w:fldChar w:fldCharType="separate"/>
@@ -7145,11 +10778,11 @@
       </w:r>
       <w:r>
         <w:rPr/>
-        <w:fldChar w:fldCharType="end"/>
-      </w:r>
-      <w:r>
-        <w:rPr/>
-        <w:t>2.1.5 Gestión de zcFlota</w:t>
+        <w:t xml:space="preserve"> </w:t>
+      </w:r>
+      <w:r>
+        <w:rPr/>
+        <w:t>Gestión de zcFlota</w:t>
       </w:r>
     </w:p>
     <w:p>
@@ -7272,7 +10905,7 @@
       </w:pPr>
       <w:r>
         <w:drawing>
-          <wp:anchor behindDoc="0" distT="0" distB="0" distL="0" distR="0" simplePos="0" locked="0" layoutInCell="0" allowOverlap="1" relativeHeight="16">
+          <wp:anchor behindDoc="0" distT="0" distB="0" distL="0" distR="0" simplePos="0" locked="0" layoutInCell="0" allowOverlap="1" relativeHeight="15">
             <wp:simplePos x="0" y="0"/>
             <wp:positionH relativeFrom="column">
               <wp:align>center</wp:align>
@@ -7283,7 +10916,7 @@
             <wp:extent cx="1162050" cy="504825"/>
             <wp:effectExtent l="0" t="0" r="0" b="0"/>
             <wp:wrapSquare wrapText="largest"/>
-            <wp:docPr id="16" name="Imagen15" descr=""/>
+            <wp:docPr id="26" name="Imagen15" descr=""/>
             <wp:cNvGraphicFramePr>
               <a:graphicFrameLocks xmlns:a="http://schemas.openxmlformats.org/drawingml/2006/main" noChangeAspect="1"/>
             </wp:cNvGraphicFramePr>
@@ -7291,13 +10924,13 @@
               <a:graphicData uri="http://schemas.openxmlformats.org/drawingml/2006/picture">
                 <pic:pic xmlns:pic="http://schemas.openxmlformats.org/drawingml/2006/picture">
                   <pic:nvPicPr>
-                    <pic:cNvPr id="16" name="Imagen15" descr=""/>
+                    <pic:cNvPr id="26" name="Imagen15" descr=""/>
                     <pic:cNvPicPr>
                       <a:picLocks noChangeAspect="1" noChangeArrowheads="1"/>
                     </pic:cNvPicPr>
                   </pic:nvPicPr>
                   <pic:blipFill>
-                    <a:blip r:embed="rId19"/>
+                    <a:blip r:embed="rId27"/>
                     <a:stretch>
                       <a:fillRect/>
                     </a:stretch>
@@ -7382,21 +11015,30 @@
       </w:r>
       <w:r>
         <w:rPr/>
-        <w:instrText xml:space="preserve"> TC "2.1.6 Gestión de zcFlotaHistorico" \l 1 </w:instrText>
-      </w:r>
-      <w:bookmarkStart w:id="12" w:name="1%192.1.6_Gestión_de_zcFlotaHistorico%19"/>
-      <w:bookmarkEnd w:id="12"/>
+        <w:instrText xml:space="preserve"> XE "2.1.6 Gestión de zcFlotaHistorico: : : " </w:instrText>
+      </w:r>
       <w:r>
         <w:rPr/>
         <w:fldChar w:fldCharType="separate"/>
       </w:r>
+      <w:bookmarkStart w:id="34" w:name="1%25192.1.6_Gestión_de_zcFlotaHistorico%"/>
+      <w:bookmarkEnd w:id="34"/>
+      <w:r>
+        <w:rPr/>
+      </w:r>
+      <w:r>
+        <w:rPr/>
+        <w:fldChar w:fldCharType="end"/>
+      </w:r>
       <w:r>
         <w:fldChar w:fldCharType="begin"/>
       </w:r>
       <w:r>
         <w:rPr/>
-        <w:instrText xml:space="preserve"> XE "2.1.6 Gestión de zcFlotaHistorico: : " </w:instrText>
-      </w:r>
+        <w:instrText xml:space="preserve"> TC "2.1.6 Gestión de zcFlotaHistorico" \l 2 </w:instrText>
+      </w:r>
+      <w:bookmarkStart w:id="35" w:name="1%192.1.6_Gestión_de_zcFlotaHistorico%19"/>
+      <w:bookmarkEnd w:id="35"/>
       <w:r>
         <w:rPr/>
         <w:fldChar w:fldCharType="separate"/>
@@ -7410,11 +11052,11 @@
       </w:r>
       <w:r>
         <w:rPr/>
-        <w:fldChar w:fldCharType="end"/>
-      </w:r>
-      <w:r>
-        <w:rPr/>
-        <w:t>2.1.6 Gestión de zcFlotaHistorico</w:t>
+        <w:t xml:space="preserve"> </w:t>
+      </w:r>
+      <w:r>
+        <w:rPr/>
+        <w:t>Gestión de zcFlotaHistorico</w:t>
       </w:r>
     </w:p>
     <w:p>
@@ -7625,7 +11267,7 @@
       <w:r>
         <w:rPr/>
         <w:drawing>
-          <wp:anchor behindDoc="0" distT="0" distB="0" distL="0" distR="0" simplePos="0" locked="0" layoutInCell="0" allowOverlap="1" relativeHeight="17">
+          <wp:anchor behindDoc="0" distT="0" distB="0" distL="0" distR="0" simplePos="0" locked="0" layoutInCell="0" allowOverlap="1" relativeHeight="16">
             <wp:simplePos x="0" y="0"/>
             <wp:positionH relativeFrom="column">
               <wp:align>center</wp:align>
@@ -7636,7 +11278,7 @@
             <wp:extent cx="4239260" cy="514350"/>
             <wp:effectExtent l="0" t="0" r="0" b="0"/>
             <wp:wrapSquare wrapText="largest"/>
-            <wp:docPr id="17" name="Imagen16" descr=""/>
+            <wp:docPr id="27" name="Imagen16" descr=""/>
             <wp:cNvGraphicFramePr>
               <a:graphicFrameLocks xmlns:a="http://schemas.openxmlformats.org/drawingml/2006/main" noChangeAspect="1"/>
             </wp:cNvGraphicFramePr>
@@ -7644,13 +11286,13 @@
               <a:graphicData uri="http://schemas.openxmlformats.org/drawingml/2006/picture">
                 <pic:pic xmlns:pic="http://schemas.openxmlformats.org/drawingml/2006/picture">
                   <pic:nvPicPr>
-                    <pic:cNvPr id="17" name="Imagen16" descr=""/>
+                    <pic:cNvPr id="27" name="Imagen16" descr=""/>
                     <pic:cNvPicPr>
                       <a:picLocks noChangeAspect="1" noChangeArrowheads="1"/>
                     </pic:cNvPicPr>
                   </pic:nvPicPr>
                   <pic:blipFill>
-                    <a:blip r:embed="rId20"/>
+                    <a:blip r:embed="rId28"/>
                     <a:stretch>
                       <a:fillRect/>
                     </a:stretch>
@@ -7771,21 +11413,30 @@
       </w:r>
       <w:r>
         <w:rPr/>
-        <w:instrText xml:space="preserve"> TC "2.1.7 Gestión de zcEstado" \l 1 </w:instrText>
-      </w:r>
-      <w:bookmarkStart w:id="13" w:name="1%192.1.7_Gestión_de_zcEstado%19C"/>
-      <w:bookmarkEnd w:id="13"/>
+        <w:instrText xml:space="preserve"> XE "2.1.7 Gestión de zcEstado: : : " </w:instrText>
+      </w:r>
       <w:r>
         <w:rPr/>
         <w:fldChar w:fldCharType="separate"/>
       </w:r>
+      <w:bookmarkStart w:id="36" w:name="1%25192.1.7_Gestión_de_zcEstado%2519C"/>
+      <w:bookmarkEnd w:id="36"/>
+      <w:r>
+        <w:rPr/>
+      </w:r>
+      <w:r>
+        <w:rPr/>
+        <w:fldChar w:fldCharType="end"/>
+      </w:r>
       <w:r>
         <w:fldChar w:fldCharType="begin"/>
       </w:r>
       <w:r>
         <w:rPr/>
-        <w:instrText xml:space="preserve"> XE "2.1.7 Gestión de zcEstado: : " </w:instrText>
-      </w:r>
+        <w:instrText xml:space="preserve"> TC "2.1.7 Gestión de zcEstado" \l 2 </w:instrText>
+      </w:r>
+      <w:bookmarkStart w:id="37" w:name="1%192.1.7_Gestión_de_zcEstado%19C"/>
+      <w:bookmarkEnd w:id="37"/>
       <w:r>
         <w:rPr/>
         <w:fldChar w:fldCharType="separate"/>
@@ -7799,11 +11450,11 @@
       </w:r>
       <w:r>
         <w:rPr/>
-        <w:fldChar w:fldCharType="end"/>
-      </w:r>
-      <w:r>
-        <w:rPr/>
-        <w:t>2.1.7 Gestión de zcEstado</w:t>
+        <w:t xml:space="preserve"> </w:t>
+      </w:r>
+      <w:r>
+        <w:rPr/>
+        <w:t>Gestión de zcEstado</w:t>
       </w:r>
     </w:p>
     <w:p>
@@ -7926,7 +11577,7 @@
       <w:r>
         <w:rPr/>
         <w:drawing>
-          <wp:anchor behindDoc="0" distT="0" distB="0" distL="0" distR="0" simplePos="0" locked="0" layoutInCell="0" allowOverlap="1" relativeHeight="18">
+          <wp:anchor behindDoc="0" distT="0" distB="0" distL="0" distR="0" simplePos="0" locked="0" layoutInCell="0" allowOverlap="1" relativeHeight="17">
             <wp:simplePos x="0" y="0"/>
             <wp:positionH relativeFrom="column">
               <wp:align>center</wp:align>
@@ -7937,7 +11588,7 @@
             <wp:extent cx="1343025" cy="342900"/>
             <wp:effectExtent l="0" t="0" r="0" b="0"/>
             <wp:wrapSquare wrapText="largest"/>
-            <wp:docPr id="18" name="Imagen17" descr=""/>
+            <wp:docPr id="28" name="Imagen17" descr=""/>
             <wp:cNvGraphicFramePr>
               <a:graphicFrameLocks xmlns:a="http://schemas.openxmlformats.org/drawingml/2006/main" noChangeAspect="1"/>
             </wp:cNvGraphicFramePr>
@@ -7945,13 +11596,13 @@
               <a:graphicData uri="http://schemas.openxmlformats.org/drawingml/2006/picture">
                 <pic:pic xmlns:pic="http://schemas.openxmlformats.org/drawingml/2006/picture">
                   <pic:nvPicPr>
-                    <pic:cNvPr id="18" name="Imagen17" descr=""/>
+                    <pic:cNvPr id="28" name="Imagen17" descr=""/>
                     <pic:cNvPicPr>
                       <a:picLocks noChangeAspect="1" noChangeArrowheads="1"/>
                     </pic:cNvPicPr>
                   </pic:nvPicPr>
                   <pic:blipFill>
-                    <a:blip r:embed="rId21"/>
+                    <a:blip r:embed="rId29"/>
                     <a:stretch>
                       <a:fillRect/>
                     </a:stretch>
@@ -8017,21 +11668,30 @@
       </w:r>
       <w:r>
         <w:rPr/>
-        <w:instrText xml:space="preserve"> TC "2.1.8 Gestión de zcEstadoHisto" \l 1 </w:instrText>
-      </w:r>
-      <w:bookmarkStart w:id="14" w:name="1%192.1.8_Gestión_de_zcEstadoHisto%19C"/>
-      <w:bookmarkEnd w:id="14"/>
+        <w:instrText xml:space="preserve"> XE "2.1.8 Gestión de zcEstadoHisto: : : " </w:instrText>
+      </w:r>
       <w:r>
         <w:rPr/>
         <w:fldChar w:fldCharType="separate"/>
       </w:r>
+      <w:bookmarkStart w:id="38" w:name="1%25192.1.8_Gestión_de_zcEstadoHisto%251"/>
+      <w:bookmarkEnd w:id="38"/>
+      <w:r>
+        <w:rPr/>
+      </w:r>
+      <w:r>
+        <w:rPr/>
+        <w:fldChar w:fldCharType="end"/>
+      </w:r>
       <w:r>
         <w:fldChar w:fldCharType="begin"/>
       </w:r>
       <w:r>
         <w:rPr/>
-        <w:instrText xml:space="preserve"> XE "2.1.8 Gestión de zcEstadoHisto: : " </w:instrText>
-      </w:r>
+        <w:instrText xml:space="preserve"> TC "2.1.8 Gestión de zcEstadoHisto" \l 2 </w:instrText>
+      </w:r>
+      <w:bookmarkStart w:id="39" w:name="1%192.1.8_Gestión_de_zcEstadoHisto%19C"/>
+      <w:bookmarkEnd w:id="39"/>
       <w:r>
         <w:rPr/>
         <w:fldChar w:fldCharType="separate"/>
@@ -8045,11 +11705,11 @@
       </w:r>
       <w:r>
         <w:rPr/>
-        <w:fldChar w:fldCharType="end"/>
-      </w:r>
-      <w:r>
-        <w:rPr/>
-        <w:t>2.1.8 Gestión de zcEstadoHisto</w:t>
+        <w:t xml:space="preserve"> </w:t>
+      </w:r>
+      <w:r>
+        <w:rPr/>
+        <w:t>Gestión de zcEstadoHisto</w:t>
       </w:r>
     </w:p>
     <w:p>
@@ -8255,7 +11915,7 @@
       <w:r>
         <w:rPr/>
         <w:drawing>
-          <wp:anchor behindDoc="0" distT="0" distB="0" distL="0" distR="0" simplePos="0" locked="0" layoutInCell="0" allowOverlap="1" relativeHeight="19">
+          <wp:anchor behindDoc="0" distT="0" distB="0" distL="0" distR="0" simplePos="0" locked="0" layoutInCell="0" allowOverlap="1" relativeHeight="18">
             <wp:simplePos x="0" y="0"/>
             <wp:positionH relativeFrom="column">
               <wp:posOffset>793115</wp:posOffset>
@@ -8266,7 +11926,7 @@
             <wp:extent cx="4533900" cy="495300"/>
             <wp:effectExtent l="0" t="0" r="0" b="0"/>
             <wp:wrapSquare wrapText="largest"/>
-            <wp:docPr id="19" name="Imagen18" descr=""/>
+            <wp:docPr id="29" name="Imagen18" descr=""/>
             <wp:cNvGraphicFramePr>
               <a:graphicFrameLocks xmlns:a="http://schemas.openxmlformats.org/drawingml/2006/main" noChangeAspect="1"/>
             </wp:cNvGraphicFramePr>
@@ -8274,13 +11934,13 @@
               <a:graphicData uri="http://schemas.openxmlformats.org/drawingml/2006/picture">
                 <pic:pic xmlns:pic="http://schemas.openxmlformats.org/drawingml/2006/picture">
                   <pic:nvPicPr>
-                    <pic:cNvPr id="19" name="Imagen18" descr=""/>
+                    <pic:cNvPr id="29" name="Imagen18" descr=""/>
                     <pic:cNvPicPr>
                       <a:picLocks noChangeAspect="1" noChangeArrowheads="1"/>
                     </pic:cNvPicPr>
                   </pic:nvPicPr>
                   <pic:blipFill>
-                    <a:blip r:embed="rId22"/>
+                    <a:blip r:embed="rId30"/>
                     <a:stretch>
                       <a:fillRect/>
                     </a:stretch>
@@ -8369,21 +12029,30 @@
       </w:r>
       <w:r>
         <w:rPr/>
-        <w:instrText xml:space="preserve"> TC "2.1.9 Gestión de zcCondición " \l 1 </w:instrText>
-      </w:r>
-      <w:bookmarkStart w:id="15" w:name="1%192.1.9_Gestión_de_zcCondición_%19C"/>
-      <w:bookmarkEnd w:id="15"/>
+        <w:instrText xml:space="preserve"> XE "2.1.9 Gestión de zcCondición : : : " </w:instrText>
+      </w:r>
       <w:r>
         <w:rPr/>
         <w:fldChar w:fldCharType="separate"/>
       </w:r>
+      <w:bookmarkStart w:id="40" w:name="1%25192.1.9_Gestión_de_zcCondición_%2519"/>
+      <w:bookmarkEnd w:id="40"/>
+      <w:r>
+        <w:rPr/>
+      </w:r>
+      <w:r>
+        <w:rPr/>
+        <w:fldChar w:fldCharType="end"/>
+      </w:r>
       <w:r>
         <w:fldChar w:fldCharType="begin"/>
       </w:r>
       <w:r>
         <w:rPr/>
-        <w:instrText xml:space="preserve"> XE "2.1.9 Gestión de zcCondición : : " </w:instrText>
-      </w:r>
+        <w:instrText xml:space="preserve"> TC "2.1.9 Gestión de zcCondición " \l 2 </w:instrText>
+      </w:r>
+      <w:bookmarkStart w:id="41" w:name="1%192.1.9_Gestión_de_zcCondición_%19C"/>
+      <w:bookmarkEnd w:id="41"/>
       <w:r>
         <w:rPr/>
         <w:fldChar w:fldCharType="separate"/>
@@ -8397,11 +12066,11 @@
       </w:r>
       <w:r>
         <w:rPr/>
-        <w:fldChar w:fldCharType="end"/>
-      </w:r>
-      <w:r>
-        <w:rPr/>
-        <w:t xml:space="preserve">2.1.9 Gestión de zcCondición </w:t>
+        <w:t xml:space="preserve"> </w:t>
+      </w:r>
+      <w:r>
+        <w:rPr/>
+        <w:t xml:space="preserve">Gestión de zcCondición </w:t>
       </w:r>
     </w:p>
     <w:p>
@@ -8500,7 +12169,7 @@
       <w:r>
         <w:rPr/>
         <w:drawing>
-          <wp:anchor behindDoc="0" distT="0" distB="0" distL="0" distR="0" simplePos="0" locked="0" layoutInCell="0" allowOverlap="1" relativeHeight="20">
+          <wp:anchor behindDoc="0" distT="0" distB="0" distL="0" distR="0" simplePos="0" locked="0" layoutInCell="0" allowOverlap="1" relativeHeight="19">
             <wp:simplePos x="0" y="0"/>
             <wp:positionH relativeFrom="column">
               <wp:align>center</wp:align>
@@ -8511,7 +12180,7 @@
             <wp:extent cx="1495425" cy="504825"/>
             <wp:effectExtent l="0" t="0" r="0" b="0"/>
             <wp:wrapSquare wrapText="largest"/>
-            <wp:docPr id="20" name="Imagen19" descr=""/>
+            <wp:docPr id="30" name="Imagen19" descr=""/>
             <wp:cNvGraphicFramePr>
               <a:graphicFrameLocks xmlns:a="http://schemas.openxmlformats.org/drawingml/2006/main" noChangeAspect="1"/>
             </wp:cNvGraphicFramePr>
@@ -8519,13 +12188,13 @@
               <a:graphicData uri="http://schemas.openxmlformats.org/drawingml/2006/picture">
                 <pic:pic xmlns:pic="http://schemas.openxmlformats.org/drawingml/2006/picture">
                   <pic:nvPicPr>
-                    <pic:cNvPr id="20" name="Imagen19" descr=""/>
+                    <pic:cNvPr id="30" name="Imagen19" descr=""/>
                     <pic:cNvPicPr>
                       <a:picLocks noChangeAspect="1" noChangeArrowheads="1"/>
                     </pic:cNvPicPr>
                   </pic:nvPicPr>
                   <pic:blipFill>
-                    <a:blip r:embed="rId23"/>
+                    <a:blip r:embed="rId31"/>
                     <a:stretch>
                       <a:fillRect/>
                     </a:stretch>
@@ -8657,21 +12326,30 @@
       </w:r>
       <w:r>
         <w:rPr/>
-        <w:instrText xml:space="preserve"> TC "2.2.1 Gestión de zcCondicionHisto" \l 1 </w:instrText>
-      </w:r>
-      <w:bookmarkStart w:id="16" w:name="1%192.2.1_Gestión_de_zcCondicionHisto%19"/>
-      <w:bookmarkEnd w:id="16"/>
+        <w:instrText xml:space="preserve"> XE "2.2.1 Gestión de zcCondicionHisto: : : " </w:instrText>
+      </w:r>
       <w:r>
         <w:rPr/>
         <w:fldChar w:fldCharType="separate"/>
       </w:r>
+      <w:bookmarkStart w:id="42" w:name="1%25192.2.1_Gestión_de_zcCondicionHisto%"/>
+      <w:bookmarkEnd w:id="42"/>
+      <w:r>
+        <w:rPr/>
+      </w:r>
+      <w:r>
+        <w:rPr/>
+        <w:fldChar w:fldCharType="end"/>
+      </w:r>
       <w:r>
         <w:fldChar w:fldCharType="begin"/>
       </w:r>
       <w:r>
         <w:rPr/>
-        <w:instrText xml:space="preserve"> XE "2.2.1 Gestión de zcCondicionHisto: : " </w:instrText>
-      </w:r>
+        <w:instrText xml:space="preserve"> TC "2.2.1 Gestión de zcCondicionHisto" \l 2 </w:instrText>
+      </w:r>
+      <w:bookmarkStart w:id="43" w:name="1%192.2.1_Gestión_de_zcCondicionHisto%19"/>
+      <w:bookmarkEnd w:id="43"/>
       <w:r>
         <w:rPr/>
         <w:fldChar w:fldCharType="separate"/>
@@ -8685,11 +12363,11 @@
       </w:r>
       <w:r>
         <w:rPr/>
-        <w:fldChar w:fldCharType="end"/>
-      </w:r>
-      <w:r>
-        <w:rPr/>
-        <w:t>2.2.1 Gestión de zcCondicionHisto</w:t>
+        <w:t xml:space="preserve"> </w:t>
+      </w:r>
+      <w:r>
+        <w:rPr/>
+        <w:t>Gestión de zcCondicionHisto</w:t>
       </w:r>
     </w:p>
     <w:p>
@@ -8873,7 +12551,7 @@
       <w:r>
         <w:rPr/>
         <w:drawing>
-          <wp:anchor behindDoc="0" distT="0" distB="0" distL="0" distR="0" simplePos="0" locked="0" layoutInCell="0" allowOverlap="1" relativeHeight="21">
+          <wp:anchor behindDoc="0" distT="0" distB="0" distL="0" distR="0" simplePos="0" locked="0" layoutInCell="0" allowOverlap="1" relativeHeight="20">
             <wp:simplePos x="0" y="0"/>
             <wp:positionH relativeFrom="column">
               <wp:posOffset>616585</wp:posOffset>
@@ -8884,7 +12562,7 @@
             <wp:extent cx="4886960" cy="466725"/>
             <wp:effectExtent l="0" t="0" r="0" b="0"/>
             <wp:wrapSquare wrapText="largest"/>
-            <wp:docPr id="21" name="Imagen20" descr=""/>
+            <wp:docPr id="31" name="Imagen20" descr=""/>
             <wp:cNvGraphicFramePr>
               <a:graphicFrameLocks xmlns:a="http://schemas.openxmlformats.org/drawingml/2006/main" noChangeAspect="1"/>
             </wp:cNvGraphicFramePr>
@@ -8892,13 +12570,13 @@
               <a:graphicData uri="http://schemas.openxmlformats.org/drawingml/2006/picture">
                 <pic:pic xmlns:pic="http://schemas.openxmlformats.org/drawingml/2006/picture">
                   <pic:nvPicPr>
-                    <pic:cNvPr id="21" name="Imagen20" descr=""/>
+                    <pic:cNvPr id="31" name="Imagen20" descr=""/>
                     <pic:cNvPicPr>
                       <a:picLocks noChangeAspect="1" noChangeArrowheads="1"/>
                     </pic:cNvPicPr>
                   </pic:nvPicPr>
                   <pic:blipFill>
-                    <a:blip r:embed="rId24"/>
+                    <a:blip r:embed="rId32"/>
                     <a:stretch>
                       <a:fillRect/>
                     </a:stretch>
@@ -8986,21 +12664,30 @@
       </w:r>
       <w:r>
         <w:rPr/>
-        <w:instrText xml:space="preserve"> TC "2.2.2 Gestión de zcFabricante" \l 1 </w:instrText>
-      </w:r>
-      <w:bookmarkStart w:id="17" w:name="1%192.2.2_Gestión_de_zcFabricante%19C"/>
-      <w:bookmarkEnd w:id="17"/>
+        <w:instrText xml:space="preserve"> XE "2.2.2 Gestion de zcFabricante: : : " </w:instrText>
+      </w:r>
       <w:r>
         <w:rPr/>
         <w:fldChar w:fldCharType="separate"/>
       </w:r>
+      <w:bookmarkStart w:id="44" w:name="1%25192.2.2_Gestión_de_zcFabricante%2519"/>
+      <w:bookmarkEnd w:id="44"/>
+      <w:r>
+        <w:rPr/>
+      </w:r>
+      <w:r>
+        <w:rPr/>
+        <w:fldChar w:fldCharType="end"/>
+      </w:r>
       <w:r>
         <w:fldChar w:fldCharType="begin"/>
       </w:r>
       <w:r>
         <w:rPr/>
-        <w:instrText xml:space="preserve"> XE "2.2.2 Gestion de zcFabricante: : " </w:instrText>
-      </w:r>
+        <w:instrText xml:space="preserve"> TC "2.2.2 Gestión de zcFabricante" \l 2 </w:instrText>
+      </w:r>
+      <w:bookmarkStart w:id="45" w:name="1%192.2.2_Gestión_de_zcFabricante%19C"/>
+      <w:bookmarkEnd w:id="45"/>
       <w:r>
         <w:rPr/>
         <w:fldChar w:fldCharType="separate"/>
@@ -9014,19 +12701,11 @@
       </w:r>
       <w:r>
         <w:rPr/>
-        <w:fldChar w:fldCharType="end"/>
-      </w:r>
-      <w:r>
-        <w:rPr/>
-        <w:t>2.2.2 Gesti</w:t>
-      </w:r>
-      <w:r>
-        <w:rPr/>
-        <w:t>ó</w:t>
-      </w:r>
-      <w:r>
-        <w:rPr/>
-        <w:t>n de zcFabricante</w:t>
+        <w:t xml:space="preserve"> </w:t>
+      </w:r>
+      <w:r>
+        <w:rPr/>
+        <w:t>Gestión de zcFabricante</w:t>
       </w:r>
     </w:p>
     <w:p>
@@ -9166,7 +12845,7 @@
       </w:pPr>
       <w:r>
         <w:drawing>
-          <wp:anchor behindDoc="0" distT="0" distB="0" distL="0" distR="0" simplePos="0" locked="0" layoutInCell="0" allowOverlap="1" relativeHeight="22">
+          <wp:anchor behindDoc="0" distT="0" distB="0" distL="0" distR="0" simplePos="0" locked="0" layoutInCell="0" allowOverlap="1" relativeHeight="21">
             <wp:simplePos x="0" y="0"/>
             <wp:positionH relativeFrom="column">
               <wp:posOffset>1497965</wp:posOffset>
@@ -9177,7 +12856,7 @@
             <wp:extent cx="3124200" cy="485775"/>
             <wp:effectExtent l="0" t="0" r="0" b="0"/>
             <wp:wrapSquare wrapText="largest"/>
-            <wp:docPr id="22" name="Imagen21" descr=""/>
+            <wp:docPr id="32" name="Imagen21" descr=""/>
             <wp:cNvGraphicFramePr>
               <a:graphicFrameLocks xmlns:a="http://schemas.openxmlformats.org/drawingml/2006/main" noChangeAspect="1"/>
             </wp:cNvGraphicFramePr>
@@ -9185,13 +12864,13 @@
               <a:graphicData uri="http://schemas.openxmlformats.org/drawingml/2006/picture">
                 <pic:pic xmlns:pic="http://schemas.openxmlformats.org/drawingml/2006/picture">
                   <pic:nvPicPr>
-                    <pic:cNvPr id="22" name="Imagen21" descr=""/>
+                    <pic:cNvPr id="32" name="Imagen21" descr=""/>
                     <pic:cNvPicPr>
                       <a:picLocks noChangeAspect="1" noChangeArrowheads="1"/>
                     </pic:cNvPicPr>
                   </pic:nvPicPr>
                   <pic:blipFill>
-                    <a:blip r:embed="rId25"/>
+                    <a:blip r:embed="rId33"/>
                     <a:stretch>
                       <a:fillRect/>
                     </a:stretch>
@@ -9503,21 +13182,30 @@
       </w:r>
       <w:r>
         <w:rPr/>
-        <w:instrText xml:space="preserve"> TC "3 Menu Stocks" \l 1 </w:instrText>
-      </w:r>
-      <w:bookmarkStart w:id="18" w:name="1%193_Menu_Stocks%19C"/>
-      <w:bookmarkEnd w:id="18"/>
+        <w:instrText xml:space="preserve"> XE "3 Menu Stocks: : : " </w:instrText>
+      </w:r>
       <w:r>
         <w:rPr/>
         <w:fldChar w:fldCharType="separate"/>
       </w:r>
+      <w:bookmarkStart w:id="46" w:name="1%25193_Menu_Stocks%2519C"/>
+      <w:bookmarkEnd w:id="46"/>
+      <w:r>
+        <w:rPr/>
+      </w:r>
+      <w:r>
+        <w:rPr/>
+        <w:fldChar w:fldCharType="end"/>
+      </w:r>
       <w:r>
         <w:fldChar w:fldCharType="begin"/>
       </w:r>
       <w:r>
         <w:rPr/>
-        <w:instrText xml:space="preserve"> XE "3 Menu Stocks: : " </w:instrText>
-      </w:r>
+        <w:instrText xml:space="preserve"> TC "3 Menu Stocks" \l 2 </w:instrText>
+      </w:r>
+      <w:bookmarkStart w:id="47" w:name="1%193_Menu_Stocks%19C"/>
+      <w:bookmarkEnd w:id="47"/>
       <w:r>
         <w:rPr/>
         <w:fldChar w:fldCharType="separate"/>
@@ -9530,37 +13218,37 @@
         <w:fldChar w:fldCharType="end"/>
       </w:r>
       <w:r>
+        <w:fldChar w:fldCharType="begin"/>
+      </w:r>
+      <w:r>
+        <w:rPr/>
+        <w:instrText xml:space="preserve"> XE "3 Menu Stocks: : : " </w:instrText>
+      </w:r>
+      <w:r>
+        <w:rPr/>
+        <w:fldChar w:fldCharType="separate"/>
+      </w:r>
+      <w:r>
+        <w:rPr/>
+      </w:r>
+      <w:r>
         <w:rPr/>
         <w:fldChar w:fldCharType="end"/>
       </w:r>
       <w:r>
+        <w:rPr/>
+        <w:t>Menu Stock</w:t>
+      </w:r>
+      <w:r>
+        <w:rPr/>
+        <w:t>s</w:t>
+      </w:r>
+      <w:r>
         <w:fldChar w:fldCharType="begin"/>
       </w:r>
       <w:r>
         <w:rPr/>
-        <w:instrText xml:space="preserve"> XE "3 Menu Stocks: : " </w:instrText>
-      </w:r>
-      <w:r>
-        <w:rPr/>
-        <w:fldChar w:fldCharType="separate"/>
-      </w:r>
-      <w:r>
-        <w:rPr/>
-      </w:r>
-      <w:r>
-        <w:rPr/>
-        <w:fldChar w:fldCharType="end"/>
-      </w:r>
-      <w:r>
-        <w:rPr/>
-        <w:t>3 Menu Stocks</w:t>
-      </w:r>
-      <w:r>
-        <w:fldChar w:fldCharType="begin"/>
-      </w:r>
-      <w:r>
-        <w:rPr/>
-        <w:instrText xml:space="preserve"> XE " : " </w:instrText>
+        <w:instrText xml:space="preserve"> XE " : : " </w:instrText>
       </w:r>
       <w:r>
         <w:rPr/>
@@ -9628,7 +13316,7 @@
             <wp:extent cx="5343525" cy="2962275"/>
             <wp:effectExtent l="0" t="0" r="0" b="0"/>
             <wp:wrapSquare wrapText="largest"/>
-            <wp:docPr id="23" name="Imagen1" descr=""/>
+            <wp:docPr id="33" name="Imagen1" descr=""/>
             <wp:cNvGraphicFramePr>
               <a:graphicFrameLocks xmlns:a="http://schemas.openxmlformats.org/drawingml/2006/main" noChangeAspect="1"/>
             </wp:cNvGraphicFramePr>
@@ -9636,13 +13324,13 @@
               <a:graphicData uri="http://schemas.openxmlformats.org/drawingml/2006/picture">
                 <pic:pic xmlns:pic="http://schemas.openxmlformats.org/drawingml/2006/picture">
                   <pic:nvPicPr>
-                    <pic:cNvPr id="23" name="Imagen1" descr=""/>
+                    <pic:cNvPr id="33" name="Imagen1" descr=""/>
                     <pic:cNvPicPr>
                       <a:picLocks noChangeAspect="1" noChangeArrowheads="1"/>
                     </pic:cNvPicPr>
                   </pic:nvPicPr>
                   <pic:blipFill>
-                    <a:blip r:embed="rId26"/>
+                    <a:blip r:embed="rId34"/>
                     <a:stretch>
                       <a:fillRect/>
                     </a:stretch>
@@ -10155,21 +13843,28 @@
         <w:rPr/>
       </w:pPr>
       <w:r>
+        <w:rPr/>
+        <w:t xml:space="preserve"> </w:t>
+      </w:r>
+      <w:r>
+        <w:rPr/>
+        <w:t>Diagrama Usabilidad</w:t>
+      </w:r>
+      <w:r>
         <w:fldChar w:fldCharType="begin"/>
       </w:r>
       <w:r>
         <w:rPr/>
-        <w:instrText xml:space="preserve"> TC "4 Diagrama Usabilidad" \l 1 </w:instrText>
-      </w:r>
-      <w:bookmarkStart w:id="19" w:name="1%194_Diagrama_Usabilidad%19C"/>
-      <w:bookmarkEnd w:id="19"/>
+        <w:instrText xml:space="preserve"> TC "4 Diagrama Usabilidad" \l 2 </w:instrText>
+      </w:r>
+      <w:bookmarkStart w:id="48" w:name="1%194_Diagrama_Usabilidad%19C"/>
+      <w:bookmarkEnd w:id="48"/>
       <w:r>
         <w:rPr/>
         <w:fldChar w:fldCharType="separate"/>
       </w:r>
       <w:r>
         <w:rPr/>
-        <w:t>4 Diagrama Usabilidad</w:t>
       </w:r>
       <w:r>
         <w:rPr/>
@@ -10252,7 +13947,7 @@
       <w:r>
         <w:rPr/>
         <w:drawing>
-          <wp:anchor behindDoc="0" distT="0" distB="0" distL="0" distR="0" simplePos="0" locked="0" layoutInCell="0" allowOverlap="1" relativeHeight="23">
+          <wp:anchor behindDoc="0" distT="0" distB="0" distL="0" distR="0" simplePos="0" locked="0" layoutInCell="0" allowOverlap="1" relativeHeight="22">
             <wp:simplePos x="0" y="0"/>
             <wp:positionH relativeFrom="column">
               <wp:posOffset>575945</wp:posOffset>
@@ -10263,7 +13958,7 @@
             <wp:extent cx="4968240" cy="4122420"/>
             <wp:effectExtent l="0" t="0" r="0" b="0"/>
             <wp:wrapSquare wrapText="largest"/>
-            <wp:docPr id="24" name="Imagen23" descr=""/>
+            <wp:docPr id="34" name="Imagen23" descr=""/>
             <wp:cNvGraphicFramePr>
               <a:graphicFrameLocks xmlns:a="http://schemas.openxmlformats.org/drawingml/2006/main" noChangeAspect="1"/>
             </wp:cNvGraphicFramePr>
@@ -10271,13 +13966,13 @@
               <a:graphicData uri="http://schemas.openxmlformats.org/drawingml/2006/picture">
                 <pic:pic xmlns:pic="http://schemas.openxmlformats.org/drawingml/2006/picture">
                   <pic:nvPicPr>
-                    <pic:cNvPr id="24" name="Imagen23" descr=""/>
+                    <pic:cNvPr id="34" name="Imagen23" descr=""/>
                     <pic:cNvPicPr>
                       <a:picLocks noChangeAspect="1" noChangeArrowheads="1"/>
                     </pic:cNvPicPr>
                   </pic:nvPicPr>
                   <pic:blipFill>
-                    <a:blip r:embed="rId27"/>
+                    <a:blip r:embed="rId35"/>
                     <a:stretch>
                       <a:fillRect/>
                     </a:stretch>
@@ -10748,7 +14443,7 @@
       <w:r>
         <w:rPr/>
         <w:drawing>
-          <wp:anchor behindDoc="0" distT="0" distB="0" distL="0" distR="0" simplePos="0" locked="0" layoutInCell="0" allowOverlap="1" relativeHeight="24">
+          <wp:anchor behindDoc="0" distT="0" distB="0" distL="0" distR="0" simplePos="0" locked="0" layoutInCell="0" allowOverlap="1" relativeHeight="23">
             <wp:simplePos x="0" y="0"/>
             <wp:positionH relativeFrom="column">
               <wp:align>center</wp:align>
@@ -10759,7 +14454,7 @@
             <wp:extent cx="5525135" cy="6068060"/>
             <wp:effectExtent l="0" t="0" r="0" b="0"/>
             <wp:wrapSquare wrapText="largest"/>
-            <wp:docPr id="25" name="Imagen24" descr=""/>
+            <wp:docPr id="35" name="Imagen24" descr=""/>
             <wp:cNvGraphicFramePr>
               <a:graphicFrameLocks xmlns:a="http://schemas.openxmlformats.org/drawingml/2006/main" noChangeAspect="1"/>
             </wp:cNvGraphicFramePr>
@@ -10767,13 +14462,13 @@
               <a:graphicData uri="http://schemas.openxmlformats.org/drawingml/2006/picture">
                 <pic:pic xmlns:pic="http://schemas.openxmlformats.org/drawingml/2006/picture">
                   <pic:nvPicPr>
-                    <pic:cNvPr id="25" name="Imagen24" descr=""/>
+                    <pic:cNvPr id="35" name="Imagen24" descr=""/>
                     <pic:cNvPicPr>
                       <a:picLocks noChangeAspect="1" noChangeArrowheads="1"/>
                     </pic:cNvPicPr>
                   </pic:nvPicPr>
                   <pic:blipFill>
-                    <a:blip r:embed="rId28"/>
+                    <a:blip r:embed="rId36"/>
                     <a:stretch>
                       <a:fillRect/>
                     </a:stretch>
@@ -11288,7 +14983,7 @@
       <w:r>
         <w:rPr/>
         <w:drawing>
-          <wp:anchor behindDoc="0" distT="0" distB="0" distL="0" distR="0" simplePos="0" locked="0" layoutInCell="0" allowOverlap="1" relativeHeight="25">
+          <wp:anchor behindDoc="0" distT="0" distB="0" distL="0" distR="0" simplePos="0" locked="0" layoutInCell="0" allowOverlap="1" relativeHeight="24">
             <wp:simplePos x="0" y="0"/>
             <wp:positionH relativeFrom="column">
               <wp:align>center</wp:align>
@@ -11299,7 +14994,7 @@
             <wp:extent cx="6120130" cy="1877060"/>
             <wp:effectExtent l="0" t="0" r="0" b="0"/>
             <wp:wrapSquare wrapText="largest"/>
-            <wp:docPr id="26" name="Imagen25" descr=""/>
+            <wp:docPr id="36" name="Imagen25" descr=""/>
             <wp:cNvGraphicFramePr>
               <a:graphicFrameLocks xmlns:a="http://schemas.openxmlformats.org/drawingml/2006/main" noChangeAspect="1"/>
             </wp:cNvGraphicFramePr>
@@ -11307,13 +15002,13 @@
               <a:graphicData uri="http://schemas.openxmlformats.org/drawingml/2006/picture">
                 <pic:pic xmlns:pic="http://schemas.openxmlformats.org/drawingml/2006/picture">
                   <pic:nvPicPr>
-                    <pic:cNvPr id="26" name="Imagen25" descr=""/>
+                    <pic:cNvPr id="36" name="Imagen25" descr=""/>
                     <pic:cNvPicPr>
                       <a:picLocks noChangeAspect="1" noChangeArrowheads="1"/>
                     </pic:cNvPicPr>
                   </pic:nvPicPr>
                   <pic:blipFill>
-                    <a:blip r:embed="rId29"/>
+                    <a:blip r:embed="rId37"/>
                     <a:stretch>
                       <a:fillRect/>
                     </a:stretch>
@@ -11366,7 +15061,7 @@
       <w:r>
         <w:rPr/>
         <w:drawing>
-          <wp:anchor behindDoc="0" distT="0" distB="0" distL="0" distR="0" simplePos="0" locked="0" layoutInCell="0" allowOverlap="1" relativeHeight="26">
+          <wp:anchor behindDoc="0" distT="0" distB="0" distL="0" distR="0" simplePos="0" locked="0" layoutInCell="0" allowOverlap="1" relativeHeight="25">
             <wp:simplePos x="0" y="0"/>
             <wp:positionH relativeFrom="column">
               <wp:align>center</wp:align>
@@ -11377,7 +15072,7 @@
             <wp:extent cx="6120130" cy="4766310"/>
             <wp:effectExtent l="0" t="0" r="0" b="0"/>
             <wp:wrapSquare wrapText="largest"/>
-            <wp:docPr id="27" name="Imagen26" descr=""/>
+            <wp:docPr id="37" name="Imagen26" descr=""/>
             <wp:cNvGraphicFramePr>
               <a:graphicFrameLocks xmlns:a="http://schemas.openxmlformats.org/drawingml/2006/main" noChangeAspect="1"/>
             </wp:cNvGraphicFramePr>
@@ -11385,13 +15080,13 @@
               <a:graphicData uri="http://schemas.openxmlformats.org/drawingml/2006/picture">
                 <pic:pic xmlns:pic="http://schemas.openxmlformats.org/drawingml/2006/picture">
                   <pic:nvPicPr>
-                    <pic:cNvPr id="27" name="Imagen26" descr=""/>
+                    <pic:cNvPr id="37" name="Imagen26" descr=""/>
                     <pic:cNvPicPr>
                       <a:picLocks noChangeAspect="1" noChangeArrowheads="1"/>
                     </pic:cNvPicPr>
                   </pic:nvPicPr>
                   <pic:blipFill>
-                    <a:blip r:embed="rId30"/>
+                    <a:blip r:embed="rId38"/>
                     <a:stretch>
                       <a:fillRect/>
                     </a:stretch>
@@ -12568,7 +16263,7 @@
       </w:r>
     </w:p>
     <w:sectPr>
-      <w:headerReference w:type="default" r:id="rId31"/>
+      <w:headerReference w:type="default" r:id="rId39"/>
       <w:type w:val="nextPage"/>
       <w:pgSz w:w="11906" w:h="16838"/>
       <w:pgMar w:left="1134" w:right="1134" w:gutter="0" w:header="1134" w:top="2521" w:footer="0" w:bottom="1134"/>
@@ -12604,15 +16299,7 @@
     </w:pPr>
     <w:r>
       <w:rPr/>
-      <w:t>Front-End (</w:t>
-    </w:r>
-    <w:r>
-      <w:rPr/>
-      <w:t>Angular</w:t>
-    </w:r>
-    <w:r>
-      <w:rPr/>
-      <w:t>) - Back-End (NodeJs)</w:t>
+      <w:t>Front-End (Angular) - Back-End (NodeJs)</w:t>
     </w:r>
   </w:p>
   <w:p>
@@ -13101,5 +16788,17 @@
     </w:pPr>
     <w:rPr/>
   </w:style>
+  <w:style w:type="paragraph" w:styleId="Sumario2">
+    <w:name w:val="TOC 2"/>
+    <w:basedOn w:val="Ndice"/>
+    <w:pPr>
+      <w:tabs>
+        <w:tab w:val="clear" w:pos="709"/>
+        <w:tab w:val="right" w:pos="9355" w:leader="dot"/>
+      </w:tabs>
+      <w:ind w:left="283" w:hanging="0"/>
+    </w:pPr>
+    <w:rPr/>
+  </w:style>
 </w:styles>
 </file>
--- a/Proyecto Colvellog 3.docx
+++ b/Proyecto Colvellog 3.docx
@@ -366,6 +366,63 @@
             </w:tabs>
             <w:rPr/>
           </w:pPr>
+          <w:hyperlink w:anchor="1%193.1._Modulos_Ofertas%19C">
+            <w:r>
+              <w:rPr>
+                <w:rStyle w:val="Enlacedelndice"/>
+              </w:rPr>
+              <w:t>3.1. Modulos Ofertas</w:t>
+              <w:tab/>
+              <w:t>11</w:t>
+            </w:r>
+          </w:hyperlink>
+        </w:p>
+        <w:p>
+          <w:pPr>
+            <w:pStyle w:val="Sumario1"/>
+            <w:tabs>
+              <w:tab w:val="right" w:pos="9638" w:leader="dot"/>
+            </w:tabs>
+            <w:rPr/>
+          </w:pPr>
+          <w:hyperlink w:anchor="1%193.1.1_Cabecera_Ofertas%19C">
+            <w:r>
+              <w:rPr>
+                <w:rStyle w:val="Enlacedelndice"/>
+              </w:rPr>
+              <w:t>3.1.1 Cabecera Ofertas</w:t>
+              <w:tab/>
+              <w:t>11</w:t>
+            </w:r>
+          </w:hyperlink>
+        </w:p>
+        <w:p>
+          <w:pPr>
+            <w:pStyle w:val="Sumario1"/>
+            <w:tabs>
+              <w:tab w:val="right" w:pos="9638" w:leader="dot"/>
+            </w:tabs>
+            <w:rPr/>
+          </w:pPr>
+          <w:hyperlink w:anchor="1%193.1.2_Lineas_Ofertas%19C">
+            <w:r>
+              <w:rPr>
+                <w:rStyle w:val="Enlacedelndice"/>
+              </w:rPr>
+              <w:t>3.1.2 Lineas Ofertas</w:t>
+              <w:tab/>
+              <w:t>12</w:t>
+            </w:r>
+          </w:hyperlink>
+        </w:p>
+        <w:p>
+          <w:pPr>
+            <w:pStyle w:val="Sumario1"/>
+            <w:tabs>
+              <w:tab w:val="right" w:pos="9638" w:leader="dot"/>
+            </w:tabs>
+            <w:rPr/>
+          </w:pPr>
           <w:hyperlink w:anchor="1%19_Modulo_STOCKS_%19C">
             <w:r>
               <w:rPr>
@@ -379,7 +436,7 @@
               </w:rPr>
               <w:t>Modulo STOCKS</w:t>
               <w:tab/>
-              <w:t>11</w:t>
+              <w:t>13</w:t>
             </w:r>
           </w:hyperlink>
         </w:p>
@@ -399,7 +456,7 @@
               </w:rPr>
               <w:t>2 Modulo STOCKS</w:t>
               <w:tab/>
-              <w:t>11</w:t>
+              <w:t>13</w:t>
             </w:r>
           </w:hyperlink>
         </w:p>
@@ -419,7 +476,7 @@
               </w:rPr>
               <w:t>2.1.1 Gestión zcProductos</w:t>
               <w:tab/>
-              <w:t>15</w:t>
+              <w:t>16</w:t>
             </w:r>
           </w:hyperlink>
         </w:p>
@@ -439,7 +496,7 @@
               </w:rPr>
               <w:t>2.1.2 Gestión de zcFamProducts</w:t>
               <w:tab/>
-              <w:t>16</w:t>
+              <w:t>17</w:t>
             </w:r>
           </w:hyperlink>
         </w:p>
@@ -459,7 +516,7 @@
               </w:rPr>
               <w:t>2.1.3 Gestión de zcTipoProduct</w:t>
               <w:tab/>
-              <w:t>16</w:t>
+              <w:t>17</w:t>
             </w:r>
           </w:hyperlink>
         </w:p>
@@ -479,7 +536,7 @@
               </w:rPr>
               <w:t>2.1.4 Gestión de zcAlmacenes</w:t>
               <w:tab/>
-              <w:t>17</w:t>
+              <w:t>18</w:t>
             </w:r>
           </w:hyperlink>
         </w:p>
@@ -499,7 +556,7 @@
               </w:rPr>
               <w:t>2.1.5 Gestión de zcFlota</w:t>
               <w:tab/>
-              <w:t>17</w:t>
+              <w:t>18</w:t>
             </w:r>
           </w:hyperlink>
         </w:p>
@@ -519,7 +576,7 @@
               </w:rPr>
               <w:t>2.1.6 Gestión de zcFlotaHistorico</w:t>
               <w:tab/>
-              <w:t>17</w:t>
+              <w:t>18</w:t>
             </w:r>
           </w:hyperlink>
         </w:p>
@@ -539,7 +596,7 @@
               </w:rPr>
               <w:t>2.1.7 Gestión de zcEstado</w:t>
               <w:tab/>
-              <w:t>18</w:t>
+              <w:t>19</w:t>
             </w:r>
           </w:hyperlink>
         </w:p>
@@ -559,7 +616,7 @@
               </w:rPr>
               <w:t>2.1.8 Gestión de zcEstadoHisto</w:t>
               <w:tab/>
-              <w:t>18</w:t>
+              <w:t>19</w:t>
             </w:r>
           </w:hyperlink>
         </w:p>
@@ -579,7 +636,7 @@
               </w:rPr>
               <w:t>2.1.9 Gestión de zcCondición</w:t>
               <w:tab/>
-              <w:t>18</w:t>
+              <w:t>19</w:t>
             </w:r>
           </w:hyperlink>
         </w:p>
@@ -599,7 +656,7 @@
               </w:rPr>
               <w:t>2.2.1 Gestión de zcCondicionHisto</w:t>
               <w:tab/>
-              <w:t>19</w:t>
+              <w:t>20</w:t>
             </w:r>
           </w:hyperlink>
         </w:p>
@@ -619,7 +676,7 @@
               </w:rPr>
               <w:t>2.2.2 Gestión de zcFabricante</w:t>
               <w:tab/>
-              <w:t>19</w:t>
+              <w:t>20</w:t>
             </w:r>
           </w:hyperlink>
         </w:p>
@@ -639,7 +696,7 @@
               </w:rPr>
               <w:t>3 Menu Stocks</w:t>
               <w:tab/>
-              <w:t>20</w:t>
+              <w:t>21</w:t>
             </w:r>
           </w:hyperlink>
         </w:p>
@@ -659,7 +716,7 @@
               </w:rPr>
               <w:t>4 Diagrama Usabilidad</w:t>
               <w:tab/>
-              <w:t>21</w:t>
+              <w:t>22</w:t>
             </w:r>
           </w:hyperlink>
           <w:r>
@@ -678,61 +735,6 @@
         <w:bidi w:val="0"/>
         <w:spacing w:before="240" w:after="120"/>
         <w:ind w:left="0" w:hanging="0"/>
-        <w:jc w:val="left"/>
-        <w:rPr/>
-      </w:pPr>
-      <w:r>
-        <w:rPr/>
-      </w:r>
-    </w:p>
-    <w:p>
-      <w:pPr>
-        <w:pStyle w:val="Normal"/>
-        <w:bidi w:val="0"/>
-        <w:jc w:val="left"/>
-        <w:rPr/>
-      </w:pPr>
-      <w:r>
-        <w:rPr/>
-      </w:r>
-    </w:p>
-    <w:p>
-      <w:pPr>
-        <w:pStyle w:val="Normal"/>
-        <w:bidi w:val="0"/>
-        <w:jc w:val="left"/>
-        <w:rPr/>
-      </w:pPr>
-      <w:r>
-        <w:rPr/>
-      </w:r>
-    </w:p>
-    <w:p>
-      <w:pPr>
-        <w:pStyle w:val="Normal"/>
-        <w:bidi w:val="0"/>
-        <w:jc w:val="left"/>
-        <w:rPr/>
-      </w:pPr>
-      <w:r>
-        <w:rPr/>
-      </w:r>
-    </w:p>
-    <w:p>
-      <w:pPr>
-        <w:pStyle w:val="Normal"/>
-        <w:bidi w:val="0"/>
-        <w:jc w:val="left"/>
-        <w:rPr/>
-      </w:pPr>
-      <w:r>
-        <w:rPr/>
-      </w:r>
-    </w:p>
-    <w:p>
-      <w:pPr>
-        <w:pStyle w:val="Normal"/>
-        <w:bidi w:val="0"/>
         <w:jc w:val="left"/>
         <w:rPr/>
       </w:pPr>
@@ -3225,6 +3227,28 @@
             </a:graphic>
           </wp:anchor>
         </w:drawing>
+      </w:r>
+    </w:p>
+    <w:p>
+      <w:pPr>
+        <w:pStyle w:val="Normal"/>
+        <w:bidi w:val="0"/>
+        <w:jc w:val="left"/>
+        <w:rPr/>
+      </w:pPr>
+      <w:r>
+        <w:rPr/>
+      </w:r>
+    </w:p>
+    <w:p>
+      <w:pPr>
+        <w:pStyle w:val="Normal"/>
+        <w:bidi w:val="0"/>
+        <w:jc w:val="left"/>
+        <w:rPr/>
+      </w:pPr>
+      <w:r>
+        <w:rPr/>
       </w:r>
     </w:p>
     <w:p>
@@ -5609,17 +5633,6 @@
         <w:rPr/>
       </w:pPr>
       <w:r>
-        <w:rPr/>
-      </w:r>
-    </w:p>
-    <w:p>
-      <w:pPr>
-        <w:pStyle w:val="Normal"/>
-        <w:bidi w:val="0"/>
-        <w:jc w:val="left"/>
-        <w:rPr/>
-      </w:pPr>
-      <w:r>
         <w:fldChar w:fldCharType="begin"/>
       </w:r>
       <w:r>
@@ -6193,17 +6206,6 @@
         <w:rPr/>
       </w:pPr>
       <w:r>
-        <w:rPr/>
-      </w:r>
-    </w:p>
-    <w:p>
-      <w:pPr>
-        <w:pStyle w:val="Normal"/>
-        <w:bidi w:val="0"/>
-        <w:jc w:val="left"/>
-        <w:rPr/>
-      </w:pPr>
-      <w:r>
         <w:fldChar w:fldCharType="begin"/>
       </w:r>
       <w:r>
@@ -6244,445 +6246,1818 @@
         <w:rPr/>
       </w:pPr>
       <w:r>
-        <w:rPr/>
-        <w:t xml:space="preserve">Separado por varias tablas el modulo de oferta esta compuesto por: </w:t>
-      </w:r>
-    </w:p>
-    <w:p>
-      <w:pPr>
-        <w:pStyle w:val="Normal"/>
-        <w:bidi w:val="0"/>
-        <w:jc w:val="left"/>
-        <w:rPr/>
-      </w:pPr>
-      <w:r>
-        <w:rPr/>
-      </w:r>
-    </w:p>
-    <w:p>
-      <w:pPr>
-        <w:pStyle w:val="Normal"/>
-        <w:bidi w:val="0"/>
-        <w:jc w:val="left"/>
-        <w:rPr/>
-      </w:pPr>
-      <w:r>
-        <w:rPr/>
-        <w:t>Cabecera de la Oferta la cual se nutre de Empresas a traves de la clave idEmpresa, de contactos por el campo idContacto y con la tabla forma de pago por el idFormapago.</w:t>
-      </w:r>
-    </w:p>
-    <w:p>
-      <w:pPr>
-        <w:pStyle w:val="Normal"/>
-        <w:bidi w:val="0"/>
-        <w:jc w:val="left"/>
-        <w:rPr/>
-      </w:pPr>
-      <w:r>
-        <w:rPr/>
-      </w:r>
-    </w:p>
-    <w:p>
-      <w:pPr>
-        <w:pStyle w:val="Normal"/>
-        <w:bidi w:val="0"/>
-        <w:jc w:val="left"/>
-        <w:rPr/>
-      </w:pPr>
-      <w:r>
-        <w:rPr/>
-      </w:r>
-    </w:p>
-    <w:p>
-      <w:pPr>
-        <w:pStyle w:val="Normal"/>
-        <w:bidi w:val="0"/>
-        <w:jc w:val="left"/>
-        <w:rPr/>
-      </w:pPr>
-      <w:r>
-        <w:rPr/>
-      </w:r>
-    </w:p>
-    <w:p>
-      <w:pPr>
-        <w:pStyle w:val="Normal"/>
-        <w:bidi w:val="0"/>
-        <w:jc w:val="left"/>
-        <w:rPr/>
-      </w:pPr>
-      <w:r>
-        <w:rPr/>
-      </w:r>
-    </w:p>
-    <w:p>
-      <w:pPr>
-        <w:pStyle w:val="Normal"/>
-        <w:bidi w:val="0"/>
-        <w:jc w:val="left"/>
-        <w:rPr/>
-      </w:pPr>
-      <w:r>
-        <w:rPr/>
-      </w:r>
-    </w:p>
-    <w:p>
-      <w:pPr>
-        <w:pStyle w:val="Normal"/>
-        <w:bidi w:val="0"/>
-        <w:jc w:val="left"/>
-        <w:rPr/>
-      </w:pPr>
-      <w:r>
-        <w:rPr/>
-      </w:r>
-    </w:p>
-    <w:p>
-      <w:pPr>
-        <w:pStyle w:val="Normal"/>
-        <w:bidi w:val="0"/>
-        <w:jc w:val="left"/>
-        <w:rPr/>
-      </w:pPr>
-      <w:r>
-        <w:rPr/>
-      </w:r>
-    </w:p>
-    <w:p>
-      <w:pPr>
-        <w:pStyle w:val="Normal"/>
-        <w:bidi w:val="0"/>
-        <w:jc w:val="left"/>
-        <w:rPr/>
-      </w:pPr>
-      <w:r>
-        <w:rPr/>
-      </w:r>
-    </w:p>
-    <w:p>
-      <w:pPr>
-        <w:pStyle w:val="Normal"/>
-        <w:bidi w:val="0"/>
-        <w:jc w:val="left"/>
-        <w:rPr/>
-      </w:pPr>
-      <w:r>
-        <w:rPr/>
-      </w:r>
-    </w:p>
-    <w:p>
-      <w:pPr>
-        <w:pStyle w:val="Normal"/>
-        <w:bidi w:val="0"/>
-        <w:jc w:val="left"/>
-        <w:rPr/>
-      </w:pPr>
-      <w:r>
-        <w:rPr/>
-      </w:r>
-    </w:p>
-    <w:p>
-      <w:pPr>
-        <w:pStyle w:val="Normal"/>
-        <w:bidi w:val="0"/>
-        <w:jc w:val="left"/>
-        <w:rPr/>
-      </w:pPr>
-      <w:r>
-        <w:rPr/>
-      </w:r>
-    </w:p>
-    <w:p>
-      <w:pPr>
-        <w:pStyle w:val="Normal"/>
-        <w:bidi w:val="0"/>
-        <w:jc w:val="left"/>
-        <w:rPr/>
-      </w:pPr>
-      <w:r>
-        <w:rPr/>
-      </w:r>
-    </w:p>
-    <w:p>
-      <w:pPr>
-        <w:pStyle w:val="Normal"/>
-        <w:bidi w:val="0"/>
-        <w:jc w:val="left"/>
-        <w:rPr/>
-      </w:pPr>
-      <w:r>
-        <w:rPr/>
-      </w:r>
-    </w:p>
-    <w:p>
-      <w:pPr>
-        <w:pStyle w:val="Normal"/>
-        <w:bidi w:val="0"/>
-        <w:jc w:val="left"/>
-        <w:rPr/>
-      </w:pPr>
-      <w:r>
-        <w:rPr/>
-      </w:r>
-    </w:p>
-    <w:p>
-      <w:pPr>
-        <w:pStyle w:val="Normal"/>
-        <w:bidi w:val="0"/>
-        <w:jc w:val="left"/>
-        <w:rPr/>
-      </w:pPr>
-      <w:r>
-        <w:rPr/>
-      </w:r>
-    </w:p>
-    <w:p>
-      <w:pPr>
-        <w:pStyle w:val="Normal"/>
-        <w:bidi w:val="0"/>
-        <w:jc w:val="left"/>
-        <w:rPr/>
-      </w:pPr>
-      <w:r>
-        <w:rPr/>
-      </w:r>
-    </w:p>
-    <w:p>
-      <w:pPr>
-        <w:pStyle w:val="Normal"/>
-        <w:bidi w:val="0"/>
-        <w:jc w:val="left"/>
-        <w:rPr/>
-      </w:pPr>
-      <w:r>
-        <w:rPr/>
-      </w:r>
-    </w:p>
-    <w:p>
-      <w:pPr>
-        <w:pStyle w:val="Normal"/>
-        <w:bidi w:val="0"/>
-        <w:jc w:val="left"/>
-        <w:rPr/>
-      </w:pPr>
-      <w:r>
-        <w:rPr/>
-      </w:r>
-    </w:p>
-    <w:p>
-      <w:pPr>
-        <w:pStyle w:val="Normal"/>
-        <w:bidi w:val="0"/>
-        <w:jc w:val="left"/>
-        <w:rPr/>
-      </w:pPr>
-      <w:r>
-        <w:rPr/>
-      </w:r>
-    </w:p>
-    <w:p>
-      <w:pPr>
-        <w:pStyle w:val="Normal"/>
-        <w:bidi w:val="0"/>
-        <w:jc w:val="left"/>
-        <w:rPr/>
-      </w:pPr>
-      <w:r>
-        <w:rPr/>
-      </w:r>
-    </w:p>
-    <w:p>
-      <w:pPr>
-        <w:pStyle w:val="Normal"/>
-        <w:bidi w:val="0"/>
-        <w:jc w:val="left"/>
-        <w:rPr/>
-      </w:pPr>
-      <w:r>
-        <w:rPr/>
-      </w:r>
-    </w:p>
-    <w:p>
-      <w:pPr>
-        <w:pStyle w:val="Normal"/>
-        <w:bidi w:val="0"/>
-        <w:jc w:val="left"/>
-        <w:rPr/>
-      </w:pPr>
-      <w:r>
-        <w:rPr/>
-      </w:r>
-    </w:p>
-    <w:p>
-      <w:pPr>
-        <w:pStyle w:val="Normal"/>
-        <w:bidi w:val="0"/>
-        <w:jc w:val="left"/>
-        <w:rPr/>
-      </w:pPr>
-      <w:r>
-        <w:rPr/>
-      </w:r>
-    </w:p>
-    <w:p>
-      <w:pPr>
-        <w:pStyle w:val="Normal"/>
-        <w:bidi w:val="0"/>
-        <w:jc w:val="left"/>
-        <w:rPr/>
-      </w:pPr>
-      <w:r>
-        <w:rPr/>
-      </w:r>
-    </w:p>
-    <w:p>
-      <w:pPr>
-        <w:pStyle w:val="Normal"/>
-        <w:bidi w:val="0"/>
-        <w:jc w:val="left"/>
-        <w:rPr/>
-      </w:pPr>
-      <w:r>
-        <w:rPr/>
-      </w:r>
-    </w:p>
-    <w:p>
-      <w:pPr>
-        <w:pStyle w:val="Normal"/>
-        <w:bidi w:val="0"/>
-        <w:jc w:val="left"/>
-        <w:rPr/>
-      </w:pPr>
-      <w:r>
-        <w:rPr/>
-      </w:r>
-    </w:p>
-    <w:p>
-      <w:pPr>
-        <w:pStyle w:val="Normal"/>
-        <w:bidi w:val="0"/>
-        <w:jc w:val="left"/>
-        <w:rPr/>
-      </w:pPr>
-      <w:r>
-        <w:rPr/>
-      </w:r>
-    </w:p>
-    <w:p>
-      <w:pPr>
-        <w:pStyle w:val="Normal"/>
-        <w:bidi w:val="0"/>
-        <w:jc w:val="left"/>
-        <w:rPr/>
-      </w:pPr>
-      <w:r>
-        <w:rPr/>
-      </w:r>
-    </w:p>
-    <w:p>
-      <w:pPr>
-        <w:pStyle w:val="Normal"/>
-        <w:bidi w:val="0"/>
-        <w:jc w:val="left"/>
-        <w:rPr/>
-      </w:pPr>
-      <w:r>
-        <w:rPr/>
-      </w:r>
-    </w:p>
-    <w:p>
-      <w:pPr>
-        <w:pStyle w:val="Normal"/>
-        <w:bidi w:val="0"/>
-        <w:jc w:val="left"/>
-        <w:rPr/>
-      </w:pPr>
-      <w:r>
-        <w:rPr/>
-      </w:r>
-    </w:p>
-    <w:p>
-      <w:pPr>
-        <w:pStyle w:val="Normal"/>
-        <w:bidi w:val="0"/>
-        <w:jc w:val="left"/>
-        <w:rPr/>
-      </w:pPr>
-      <w:r>
-        <w:rPr/>
-      </w:r>
-    </w:p>
-    <w:p>
-      <w:pPr>
-        <w:pStyle w:val="Normal"/>
-        <w:bidi w:val="0"/>
-        <w:jc w:val="left"/>
-        <w:rPr/>
-      </w:pPr>
-      <w:r>
-        <w:rPr/>
-      </w:r>
-    </w:p>
-    <w:p>
-      <w:pPr>
-        <w:pStyle w:val="Normal"/>
-        <w:bidi w:val="0"/>
-        <w:jc w:val="left"/>
-        <w:rPr/>
-      </w:pPr>
-      <w:r>
-        <w:rPr/>
-      </w:r>
-    </w:p>
-    <w:p>
-      <w:pPr>
-        <w:pStyle w:val="Normal"/>
-        <w:bidi w:val="0"/>
-        <w:jc w:val="left"/>
-        <w:rPr/>
-      </w:pPr>
-      <w:r>
-        <w:rPr/>
-      </w:r>
-    </w:p>
-    <w:p>
-      <w:pPr>
-        <w:pStyle w:val="Normal"/>
-        <w:bidi w:val="0"/>
-        <w:jc w:val="left"/>
-        <w:rPr/>
-      </w:pPr>
-      <w:r>
-        <w:rPr/>
-      </w:r>
-    </w:p>
-    <w:p>
-      <w:pPr>
-        <w:pStyle w:val="Normal"/>
-        <w:bidi w:val="0"/>
-        <w:jc w:val="left"/>
-        <w:rPr/>
-      </w:pPr>
-      <w:r>
-        <w:rPr/>
-      </w:r>
-    </w:p>
-    <w:p>
-      <w:pPr>
-        <w:pStyle w:val="Normal"/>
-        <w:bidi w:val="0"/>
-        <w:jc w:val="left"/>
-        <w:rPr/>
-      </w:pPr>
-      <w:r>
         <w:fldChar w:fldCharType="begin"/>
       </w:r>
       <w:r>
         <w:rPr/>
+        <w:instrText xml:space="preserve"> TC "3.1. Modulos Ofertas" \l 1 </w:instrText>
+      </w:r>
+      <w:bookmarkStart w:id="22" w:name="1%193.1._Modulos_Ofertas%19C"/>
+      <w:bookmarkEnd w:id="22"/>
+      <w:r>
+        <w:rPr/>
+        <w:fldChar w:fldCharType="separate"/>
+      </w:r>
+      <w:r>
+        <w:rPr/>
+        <w:t>3.1. Modulos Ofertas</w:t>
+      </w:r>
+      <w:r>
+        <w:rPr/>
+        <w:fldChar w:fldCharType="end"/>
+      </w:r>
+    </w:p>
+    <w:p>
+      <w:pPr>
+        <w:pStyle w:val="Normal"/>
+        <w:bidi w:val="0"/>
+        <w:jc w:val="left"/>
+        <w:rPr/>
+      </w:pPr>
+      <w:r>
+        <w:rPr/>
+      </w:r>
+    </w:p>
+    <w:p>
+      <w:pPr>
+        <w:pStyle w:val="Normal"/>
+        <w:bidi w:val="0"/>
+        <w:jc w:val="left"/>
+        <w:rPr/>
+      </w:pPr>
+      <w:r>
+        <w:rPr/>
+        <w:t>Separado por varias tablas el modulo de oferta esta.</w:t>
+      </w:r>
+    </w:p>
+    <w:p>
+      <w:pPr>
+        <w:pStyle w:val="Normal"/>
+        <w:bidi w:val="0"/>
+        <w:jc w:val="left"/>
+        <w:rPr/>
+      </w:pPr>
+      <w:r>
+        <w:rPr/>
+      </w:r>
+    </w:p>
+    <w:p>
+      <w:pPr>
+        <w:pStyle w:val="Normal"/>
+        <w:bidi w:val="0"/>
+        <w:jc w:val="left"/>
+        <w:rPr/>
+      </w:pPr>
+      <w:r>
+        <w:rPr/>
+        <w:t>BBDD zcFacturas</w:t>
+      </w:r>
+    </w:p>
+    <w:p>
+      <w:pPr>
+        <w:pStyle w:val="Normal"/>
+        <w:bidi w:val="0"/>
+        <w:jc w:val="left"/>
+        <w:rPr/>
+      </w:pPr>
+      <w:r>
+        <w:rPr/>
+      </w:r>
+    </w:p>
+    <w:p>
+      <w:pPr>
+        <w:pStyle w:val="Normal"/>
+        <w:bidi w:val="0"/>
+        <w:jc w:val="left"/>
+        <w:rPr/>
+      </w:pPr>
+      <w:r>
+        <w:fldChar w:fldCharType="begin"/>
+      </w:r>
+      <w:r>
+        <w:rPr/>
+        <w:instrText xml:space="preserve"> TC "3.1.1 Cabecera Ofertas" \l 1 </w:instrText>
+      </w:r>
+      <w:bookmarkStart w:id="23" w:name="1%193.1.1_Cabecera_Ofertas%19C"/>
+      <w:bookmarkEnd w:id="23"/>
+      <w:r>
+        <w:rPr/>
+        <w:fldChar w:fldCharType="separate"/>
+      </w:r>
+      <w:r>
+        <w:rPr/>
+        <w:t>3.1.1 Cabecera Ofertas</w:t>
+      </w:r>
+      <w:r>
+        <w:rPr/>
+        <w:fldChar w:fldCharType="end"/>
+      </w:r>
+    </w:p>
+    <w:p>
+      <w:pPr>
+        <w:pStyle w:val="Normal"/>
+        <w:bidi w:val="0"/>
+        <w:jc w:val="left"/>
+        <w:rPr/>
+      </w:pPr>
+      <w:r>
+        <w:rPr/>
+      </w:r>
+    </w:p>
+    <w:p>
+      <w:pPr>
+        <w:pStyle w:val="Normal"/>
+        <w:bidi w:val="0"/>
+        <w:jc w:val="left"/>
+        <w:rPr/>
+      </w:pPr>
+      <w:r>
+        <w:rPr/>
+        <w:t xml:space="preserve">Cabecera de la Oferta la cual se nutre de la tabla Empresas a traves de la clave idEmpresa, de contactos por el campo idContacto y con la tabla forma de pago por el idFormapago. </w:t>
+      </w:r>
+    </w:p>
+    <w:p>
+      <w:pPr>
+        <w:pStyle w:val="Normal"/>
+        <w:bidi w:val="0"/>
+        <w:jc w:val="left"/>
+        <w:rPr/>
+      </w:pPr>
+      <w:r>
+        <w:rPr/>
+      </w:r>
+    </w:p>
+    <w:p>
+      <w:pPr>
+        <w:pStyle w:val="Normal"/>
+        <w:bidi w:val="0"/>
+        <w:jc w:val="left"/>
+        <w:rPr/>
+      </w:pPr>
+      <w:r>
+        <w:rPr/>
+        <w:t>Se ha de usar los roles de usuario para poder acceder a esta opción se propone para el inicio los siguientes roles:</w:t>
+      </w:r>
+    </w:p>
+    <w:p>
+      <w:pPr>
+        <w:pStyle w:val="Normal"/>
+        <w:bidi w:val="0"/>
+        <w:jc w:val="left"/>
+        <w:rPr/>
+      </w:pPr>
+      <w:r>
+        <w:rPr/>
+      </w:r>
+    </w:p>
+    <w:p>
+      <w:pPr>
+        <w:pStyle w:val="Normal"/>
+        <w:bidi w:val="0"/>
+        <w:jc w:val="left"/>
+        <w:rPr/>
+      </w:pPr>
+      <w:r>
+        <w:rPr/>
+        <w:tab/>
+        <w:t xml:space="preserve">Root, Oficina, ComercialPlus, Comercial. </w:t>
+      </w:r>
+    </w:p>
+    <w:p>
+      <w:pPr>
+        <w:pStyle w:val="Normal"/>
+        <w:bidi w:val="0"/>
+        <w:jc w:val="left"/>
+        <w:rPr/>
+      </w:pPr>
+      <w:r>
+        <w:rPr/>
+      </w:r>
+    </w:p>
+    <w:p>
+      <w:pPr>
+        <w:pStyle w:val="Normal"/>
+        <w:bidi w:val="0"/>
+        <w:jc w:val="left"/>
+        <w:rPr/>
+      </w:pPr>
+      <w:r>
+        <w:rPr/>
+        <w:tab/>
+        <w:t>Tendrán acceso total para la gestión de ofertas.</w:t>
+      </w:r>
+    </w:p>
+    <w:p>
+      <w:pPr>
+        <w:pStyle w:val="Normal"/>
+        <w:bidi w:val="0"/>
+        <w:jc w:val="left"/>
+        <w:rPr/>
+      </w:pPr>
+      <w:r>
+        <w:rPr/>
+      </w:r>
+    </w:p>
+    <w:p>
+      <w:pPr>
+        <w:pStyle w:val="Normal"/>
+        <w:bidi w:val="0"/>
+        <w:jc w:val="left"/>
+        <w:rPr/>
+      </w:pPr>
+      <w:r>
+        <w:rPr/>
+      </w:r>
+    </w:p>
+    <w:p>
+      <w:pPr>
+        <w:pStyle w:val="Normal"/>
+        <w:bidi w:val="0"/>
+        <w:jc w:val="left"/>
+        <w:rPr/>
+      </w:pPr>
+      <w:r>
+        <w:rPr/>
+        <w:drawing>
+          <wp:anchor behindDoc="0" distT="0" distB="0" distL="0" distR="0" simplePos="0" locked="0" layoutInCell="0" allowOverlap="1" relativeHeight="39">
+            <wp:simplePos x="0" y="0"/>
+            <wp:positionH relativeFrom="column">
+              <wp:posOffset>1731645</wp:posOffset>
+            </wp:positionH>
+            <wp:positionV relativeFrom="paragraph">
+              <wp:posOffset>635</wp:posOffset>
+            </wp:positionV>
+            <wp:extent cx="1704975" cy="3314700"/>
+            <wp:effectExtent l="0" t="0" r="0" b="0"/>
+            <wp:wrapSquare wrapText="largest"/>
+            <wp:docPr id="17" name="Imagen38" descr=""/>
+            <wp:cNvGraphicFramePr>
+              <a:graphicFrameLocks xmlns:a="http://schemas.openxmlformats.org/drawingml/2006/main" noChangeAspect="1"/>
+            </wp:cNvGraphicFramePr>
+            <a:graphic xmlns:a="http://schemas.openxmlformats.org/drawingml/2006/main">
+              <a:graphicData uri="http://schemas.openxmlformats.org/drawingml/2006/picture">
+                <pic:pic xmlns:pic="http://schemas.openxmlformats.org/drawingml/2006/picture">
+                  <pic:nvPicPr>
+                    <pic:cNvPr id="17" name="Imagen38" descr=""/>
+                    <pic:cNvPicPr>
+                      <a:picLocks noChangeAspect="1" noChangeArrowheads="1"/>
+                    </pic:cNvPicPr>
+                  </pic:nvPicPr>
+                  <pic:blipFill>
+                    <a:blip r:embed="rId18"/>
+                    <a:stretch>
+                      <a:fillRect/>
+                    </a:stretch>
+                  </pic:blipFill>
+                  <pic:spPr bwMode="auto">
+                    <a:xfrm>
+                      <a:off x="0" y="0"/>
+                      <a:ext cx="1704975" cy="3314700"/>
+                    </a:xfrm>
+                    <a:prstGeom prst="rect">
+                      <a:avLst/>
+                    </a:prstGeom>
+                  </pic:spPr>
+                </pic:pic>
+              </a:graphicData>
+            </a:graphic>
+          </wp:anchor>
+        </w:drawing>
+      </w:r>
+    </w:p>
+    <w:p>
+      <w:pPr>
+        <w:pStyle w:val="Normal"/>
+        <w:bidi w:val="0"/>
+        <w:jc w:val="left"/>
+        <w:rPr/>
+      </w:pPr>
+      <w:r>
+        <w:rPr/>
+      </w:r>
+    </w:p>
+    <w:p>
+      <w:pPr>
+        <w:pStyle w:val="Normal"/>
+        <w:bidi w:val="0"/>
+        <w:jc w:val="left"/>
+        <w:rPr/>
+      </w:pPr>
+      <w:r>
+        <w:rPr/>
+      </w:r>
+    </w:p>
+    <w:p>
+      <w:pPr>
+        <w:pStyle w:val="Normal"/>
+        <w:bidi w:val="0"/>
+        <w:jc w:val="left"/>
+        <w:rPr/>
+      </w:pPr>
+      <w:r>
+        <w:rPr/>
+      </w:r>
+    </w:p>
+    <w:p>
+      <w:pPr>
+        <w:pStyle w:val="Normal"/>
+        <w:bidi w:val="0"/>
+        <w:jc w:val="left"/>
+        <w:rPr/>
+      </w:pPr>
+      <w:r>
+        <w:rPr/>
+      </w:r>
+    </w:p>
+    <w:p>
+      <w:pPr>
+        <w:pStyle w:val="Normal"/>
+        <w:bidi w:val="0"/>
+        <w:jc w:val="left"/>
+        <w:rPr/>
+      </w:pPr>
+      <w:r>
+        <w:rPr/>
+      </w:r>
+    </w:p>
+    <w:p>
+      <w:pPr>
+        <w:pStyle w:val="Normal"/>
+        <w:bidi w:val="0"/>
+        <w:jc w:val="left"/>
+        <w:rPr/>
+      </w:pPr>
+      <w:r>
+        <w:rPr/>
+      </w:r>
+    </w:p>
+    <w:p>
+      <w:pPr>
+        <w:pStyle w:val="Normal"/>
+        <w:bidi w:val="0"/>
+        <w:jc w:val="left"/>
+        <w:rPr/>
+      </w:pPr>
+      <w:r>
+        <w:rPr/>
+      </w:r>
+    </w:p>
+    <w:p>
+      <w:pPr>
+        <w:pStyle w:val="Normal"/>
+        <w:bidi w:val="0"/>
+        <w:jc w:val="left"/>
+        <w:rPr/>
+      </w:pPr>
+      <w:r>
+        <w:rPr/>
+      </w:r>
+    </w:p>
+    <w:p>
+      <w:pPr>
+        <w:pStyle w:val="Normal"/>
+        <w:bidi w:val="0"/>
+        <w:jc w:val="left"/>
+        <w:rPr/>
+      </w:pPr>
+      <w:r>
+        <w:rPr/>
+      </w:r>
+    </w:p>
+    <w:p>
+      <w:pPr>
+        <w:pStyle w:val="Normal"/>
+        <w:bidi w:val="0"/>
+        <w:jc w:val="left"/>
+        <w:rPr/>
+      </w:pPr>
+      <w:r>
+        <w:rPr/>
+      </w:r>
+    </w:p>
+    <w:p>
+      <w:pPr>
+        <w:pStyle w:val="Normal"/>
+        <w:bidi w:val="0"/>
+        <w:jc w:val="left"/>
+        <w:rPr/>
+      </w:pPr>
+      <w:r>
+        <w:rPr/>
+      </w:r>
+    </w:p>
+    <w:p>
+      <w:pPr>
+        <w:pStyle w:val="Normal"/>
+        <w:bidi w:val="0"/>
+        <w:jc w:val="left"/>
+        <w:rPr/>
+      </w:pPr>
+      <w:r>
+        <w:rPr/>
+      </w:r>
+    </w:p>
+    <w:p>
+      <w:pPr>
+        <w:pStyle w:val="Normal"/>
+        <w:bidi w:val="0"/>
+        <w:jc w:val="left"/>
+        <w:rPr/>
+      </w:pPr>
+      <w:r>
+        <w:rPr/>
+      </w:r>
+    </w:p>
+    <w:p>
+      <w:pPr>
+        <w:pStyle w:val="Normal"/>
+        <w:bidi w:val="0"/>
+        <w:jc w:val="left"/>
+        <w:rPr/>
+      </w:pPr>
+      <w:r>
+        <w:rPr/>
+      </w:r>
+    </w:p>
+    <w:p>
+      <w:pPr>
+        <w:pStyle w:val="Normal"/>
+        <w:bidi w:val="0"/>
+        <w:jc w:val="left"/>
+        <w:rPr/>
+      </w:pPr>
+      <w:r>
+        <w:rPr/>
+      </w:r>
+    </w:p>
+    <w:p>
+      <w:pPr>
+        <w:pStyle w:val="Normal"/>
+        <w:bidi w:val="0"/>
+        <w:jc w:val="left"/>
+        <w:rPr/>
+      </w:pPr>
+      <w:r>
+        <w:rPr/>
+      </w:r>
+    </w:p>
+    <w:p>
+      <w:pPr>
+        <w:pStyle w:val="Normal"/>
+        <w:bidi w:val="0"/>
+        <w:jc w:val="left"/>
+        <w:rPr/>
+      </w:pPr>
+      <w:r>
+        <w:rPr/>
+      </w:r>
+    </w:p>
+    <w:p>
+      <w:pPr>
+        <w:pStyle w:val="Normal"/>
+        <w:bidi w:val="0"/>
+        <w:jc w:val="left"/>
+        <w:rPr/>
+      </w:pPr>
+      <w:r>
+        <w:rPr/>
+      </w:r>
+    </w:p>
+    <w:p>
+      <w:pPr>
+        <w:pStyle w:val="Normal"/>
+        <w:bidi w:val="0"/>
+        <w:jc w:val="left"/>
+        <w:rPr/>
+      </w:pPr>
+      <w:r>
+        <w:rPr/>
+      </w:r>
+    </w:p>
+    <w:p>
+      <w:pPr>
+        <w:pStyle w:val="Normal"/>
+        <w:bidi w:val="0"/>
+        <w:jc w:val="left"/>
+        <w:rPr/>
+      </w:pPr>
+      <w:r>
+        <w:rPr/>
+      </w:r>
+    </w:p>
+    <w:p>
+      <w:pPr>
+        <w:pStyle w:val="Normal"/>
+        <w:bidi w:val="0"/>
+        <w:jc w:val="left"/>
+        <w:rPr/>
+      </w:pPr>
+      <w:r>
+        <w:rPr/>
+      </w:r>
+    </w:p>
+    <w:p>
+      <w:pPr>
+        <w:pStyle w:val="Normal"/>
+        <w:bidi w:val="0"/>
+        <w:jc w:val="left"/>
+        <w:rPr/>
+      </w:pPr>
+      <w:r>
+        <w:rPr/>
+      </w:r>
+    </w:p>
+    <w:p>
+      <w:pPr>
+        <w:pStyle w:val="Normal"/>
+        <w:bidi w:val="0"/>
+        <w:jc w:val="left"/>
+        <w:rPr/>
+      </w:pPr>
+      <w:r>
+        <w:rPr/>
+      </w:r>
+    </w:p>
+    <w:p>
+      <w:pPr>
+        <w:pStyle w:val="Normal"/>
+        <w:bidi w:val="0"/>
+        <w:jc w:val="left"/>
+        <w:rPr/>
+      </w:pPr>
+      <w:r>
+        <w:rPr/>
+      </w:r>
+    </w:p>
+    <w:p>
+      <w:pPr>
+        <w:pStyle w:val="Normal"/>
+        <w:bidi w:val="0"/>
+        <w:jc w:val="left"/>
+        <w:rPr/>
+      </w:pPr>
+      <w:r>
+        <w:rPr/>
+      </w:r>
+    </w:p>
+    <w:p>
+      <w:pPr>
+        <w:pStyle w:val="Normal"/>
+        <w:bidi w:val="0"/>
+        <w:jc w:val="left"/>
+        <w:rPr/>
+      </w:pPr>
+      <w:r>
+        <w:rPr/>
+        <w:tab/>
+        <w:t xml:space="preserve">Campo </w:t>
+        <w:tab/>
+        <w:tab/>
+        <w:tab/>
+        <w:tab/>
+        <w:t xml:space="preserve">tipo </w:t>
+        <w:tab/>
+        <w:tab/>
+        <w:tab/>
+        <w:tab/>
+        <w:t>Valor</w:t>
+      </w:r>
+    </w:p>
+    <w:p>
+      <w:pPr>
+        <w:pStyle w:val="Normal"/>
+        <w:bidi w:val="0"/>
+        <w:jc w:val="left"/>
+        <w:rPr/>
+      </w:pPr>
+      <w:r>
+        <w:rPr/>
+        <w:tab/>
+        <w:t>idOferta</w:t>
+        <w:tab/>
+        <w:tab/>
+        <w:tab/>
+        <w:tab/>
+        <w:t>serial</w:t>
+        <w:tab/>
+        <w:tab/>
+        <w:tab/>
+        <w:tab/>
+        <w:t>Pk</w:t>
+      </w:r>
+    </w:p>
+    <w:p>
+      <w:pPr>
+        <w:pStyle w:val="Normal"/>
+        <w:bidi w:val="0"/>
+        <w:jc w:val="left"/>
+        <w:rPr/>
+      </w:pPr>
+      <w:r>
+        <w:rPr/>
+        <w:tab/>
+        <w:t>idgrupoOferta</w:t>
+        <w:tab/>
+        <w:tab/>
+        <w:tab/>
+        <w:tab/>
+        <w:t>int</w:t>
+        <w:tab/>
+        <w:tab/>
+        <w:tab/>
+        <w:tab/>
+        <w:t>11</w:t>
+      </w:r>
+    </w:p>
+    <w:p>
+      <w:pPr>
+        <w:pStyle w:val="Normal"/>
+        <w:bidi w:val="0"/>
+        <w:jc w:val="left"/>
+        <w:rPr/>
+      </w:pPr>
+      <w:r>
+        <w:rPr/>
+        <w:tab/>
+        <w:t>idRevision</w:t>
+        <w:tab/>
+        <w:tab/>
+        <w:tab/>
+        <w:tab/>
+        <w:t>int</w:t>
+        <w:tab/>
+        <w:tab/>
+        <w:tab/>
+        <w:tab/>
+        <w:t>11</w:t>
+      </w:r>
+    </w:p>
+    <w:p>
+      <w:pPr>
+        <w:pStyle w:val="Normal"/>
+        <w:bidi w:val="0"/>
+        <w:jc w:val="left"/>
+        <w:rPr/>
+      </w:pPr>
+      <w:r>
+        <w:rPr/>
+        <w:tab/>
+        <w:t>idPotencial</w:t>
+        <w:tab/>
+        <w:tab/>
+        <w:tab/>
+        <w:tab/>
+        <w:t>int</w:t>
+        <w:tab/>
+        <w:tab/>
+        <w:tab/>
+        <w:tab/>
+        <w:t>11</w:t>
+      </w:r>
+    </w:p>
+    <w:p>
+      <w:pPr>
+        <w:pStyle w:val="Normal"/>
+        <w:bidi w:val="0"/>
+        <w:jc w:val="left"/>
+        <w:rPr/>
+      </w:pPr>
+      <w:r>
+        <w:rPr/>
+        <w:tab/>
+        <w:t>idEmpresa</w:t>
+        <w:tab/>
+        <w:tab/>
+        <w:tab/>
+        <w:tab/>
+        <w:t>int</w:t>
+        <w:tab/>
+        <w:tab/>
+        <w:tab/>
+        <w:tab/>
+        <w:t>11</w:t>
+      </w:r>
+    </w:p>
+    <w:p>
+      <w:pPr>
+        <w:pStyle w:val="Normal"/>
+        <w:bidi w:val="0"/>
+        <w:jc w:val="left"/>
+        <w:rPr/>
+      </w:pPr>
+      <w:r>
+        <w:rPr/>
+        <w:tab/>
+        <w:t>nomEmpresa</w:t>
+        <w:tab/>
+        <w:tab/>
+        <w:tab/>
+        <w:tab/>
+        <w:t>varchar</w:t>
+        <w:tab/>
+        <w:tab/>
+        <w:tab/>
+        <w:t>25</w:t>
+      </w:r>
+    </w:p>
+    <w:p>
+      <w:pPr>
+        <w:pStyle w:val="Normal"/>
+        <w:bidi w:val="0"/>
+        <w:jc w:val="left"/>
+        <w:rPr/>
+      </w:pPr>
+      <w:r>
+        <w:rPr/>
+        <w:tab/>
+        <w:t>telefono</w:t>
+        <w:tab/>
+        <w:tab/>
+        <w:tab/>
+        <w:tab/>
+        <w:t>varchar</w:t>
+        <w:tab/>
+        <w:tab/>
+        <w:tab/>
+        <w:t>15</w:t>
+      </w:r>
+    </w:p>
+    <w:p>
+      <w:pPr>
+        <w:pStyle w:val="Normal"/>
+        <w:bidi w:val="0"/>
+        <w:jc w:val="left"/>
+        <w:rPr/>
+      </w:pPr>
+      <w:r>
+        <w:rPr/>
+        <w:tab/>
+        <w:t>telefono1</w:t>
+        <w:tab/>
+        <w:tab/>
+        <w:tab/>
+        <w:tab/>
+        <w:t>varchar</w:t>
+        <w:tab/>
+        <w:tab/>
+        <w:tab/>
+        <w:t>15</w:t>
+      </w:r>
+    </w:p>
+    <w:p>
+      <w:pPr>
+        <w:pStyle w:val="Normal"/>
+        <w:bidi w:val="0"/>
+        <w:jc w:val="left"/>
+        <w:rPr/>
+      </w:pPr>
+      <w:r>
+        <w:rPr/>
+        <w:tab/>
+        <w:t>idContacto</w:t>
+        <w:tab/>
+        <w:tab/>
+        <w:tab/>
+        <w:tab/>
+        <w:t>int</w:t>
+        <w:tab/>
+        <w:tab/>
+        <w:tab/>
+        <w:tab/>
+        <w:t>11</w:t>
+      </w:r>
+    </w:p>
+    <w:p>
+      <w:pPr>
+        <w:pStyle w:val="Normal"/>
+        <w:bidi w:val="0"/>
+        <w:jc w:val="left"/>
+        <w:rPr/>
+      </w:pPr>
+      <w:r>
+        <w:rPr/>
+        <w:tab/>
+        <w:t>nombreContacto</w:t>
+        <w:tab/>
+        <w:tab/>
+        <w:tab/>
+        <w:t>varchar</w:t>
+        <w:tab/>
+        <w:tab/>
+        <w:tab/>
+        <w:t>50</w:t>
+      </w:r>
+    </w:p>
+    <w:p>
+      <w:pPr>
+        <w:pStyle w:val="Normal"/>
+        <w:bidi w:val="0"/>
+        <w:jc w:val="left"/>
+        <w:rPr/>
+      </w:pPr>
+      <w:r>
+        <w:rPr/>
+        <w:tab/>
+        <w:t>fechaOferta</w:t>
+        <w:tab/>
+        <w:tab/>
+        <w:tab/>
+        <w:tab/>
+        <w:t>date</w:t>
+        <w:tab/>
+        <w:tab/>
+        <w:tab/>
+        <w:t xml:space="preserve">  dd/mm/yyyy</w:t>
+      </w:r>
+    </w:p>
+    <w:p>
+      <w:pPr>
+        <w:pStyle w:val="Normal"/>
+        <w:bidi w:val="0"/>
+        <w:jc w:val="left"/>
+        <w:rPr/>
+      </w:pPr>
+      <w:r>
+        <w:rPr/>
+        <w:tab/>
+        <w:t>diasEspera</w:t>
+        <w:tab/>
+        <w:tab/>
+        <w:tab/>
+        <w:tab/>
+        <w:t>int</w:t>
+        <w:tab/>
+        <w:tab/>
+        <w:tab/>
+        <w:tab/>
+        <w:t>2</w:t>
+      </w:r>
+    </w:p>
+    <w:p>
+      <w:pPr>
+        <w:pStyle w:val="Normal"/>
+        <w:bidi w:val="0"/>
+        <w:jc w:val="left"/>
+        <w:rPr/>
+      </w:pPr>
+      <w:r>
+        <w:rPr/>
+        <w:tab/>
+        <w:t>mailEmpresa</w:t>
+        <w:tab/>
+        <w:tab/>
+        <w:tab/>
+        <w:tab/>
+        <w:t>varchar</w:t>
+        <w:tab/>
+        <w:tab/>
+        <w:tab/>
+        <w:t>20</w:t>
+      </w:r>
+    </w:p>
+    <w:p>
+      <w:pPr>
+        <w:pStyle w:val="Normal"/>
+        <w:bidi w:val="0"/>
+        <w:jc w:val="left"/>
+        <w:rPr/>
+      </w:pPr>
+      <w:r>
+        <w:rPr/>
+        <w:tab/>
+        <w:t>fechamail</w:t>
+        <w:tab/>
+        <w:tab/>
+        <w:tab/>
+        <w:tab/>
+        <w:t>date</w:t>
+        <w:tab/>
+        <w:tab/>
+        <w:tab/>
+        <w:t xml:space="preserve">  dd/mm/yyyy</w:t>
+      </w:r>
+    </w:p>
+    <w:p>
+      <w:pPr>
+        <w:pStyle w:val="Normal"/>
+        <w:bidi w:val="0"/>
+        <w:jc w:val="left"/>
+        <w:rPr/>
+      </w:pPr>
+      <w:r>
+        <w:rPr/>
+        <w:tab/>
+        <w:t>idpoblacion</w:t>
+        <w:tab/>
+        <w:tab/>
+        <w:tab/>
+        <w:tab/>
+        <w:t>int</w:t>
+        <w:tab/>
+        <w:tab/>
+        <w:tab/>
+        <w:tab/>
+        <w:t>11</w:t>
+      </w:r>
+    </w:p>
+    <w:p>
+      <w:pPr>
+        <w:pStyle w:val="Normal"/>
+        <w:bidi w:val="0"/>
+        <w:jc w:val="left"/>
+        <w:rPr/>
+      </w:pPr>
+      <w:r>
+        <w:rPr/>
+        <w:tab/>
+        <w:t>nomPoblacion</w:t>
+        <w:tab/>
+        <w:tab/>
+        <w:tab/>
+        <w:tab/>
+        <w:t>varchar</w:t>
+        <w:tab/>
+        <w:tab/>
+        <w:tab/>
+        <w:t>80</w:t>
+      </w:r>
+    </w:p>
+    <w:p>
+      <w:pPr>
+        <w:pStyle w:val="Normal"/>
+        <w:bidi w:val="0"/>
+        <w:jc w:val="left"/>
+        <w:rPr/>
+      </w:pPr>
+      <w:r>
+        <w:rPr/>
+        <w:tab/>
+        <w:t>nomProvincia</w:t>
+        <w:tab/>
+        <w:tab/>
+        <w:tab/>
+        <w:tab/>
+        <w:t>varchar</w:t>
+        <w:tab/>
+        <w:tab/>
+        <w:tab/>
+        <w:t>80</w:t>
+      </w:r>
+    </w:p>
+    <w:p>
+      <w:pPr>
+        <w:pStyle w:val="Normal"/>
+        <w:bidi w:val="0"/>
+        <w:jc w:val="left"/>
+        <w:rPr/>
+      </w:pPr>
+      <w:r>
+        <w:rPr/>
+        <w:tab/>
+        <w:t>nomPais</w:t>
+        <w:tab/>
+        <w:tab/>
+        <w:tab/>
+        <w:tab/>
+        <w:t>varchar</w:t>
+        <w:tab/>
+        <w:tab/>
+        <w:tab/>
+        <w:t>50</w:t>
+      </w:r>
+    </w:p>
+    <w:p>
+      <w:pPr>
+        <w:pStyle w:val="Normal"/>
+        <w:bidi w:val="0"/>
+        <w:jc w:val="left"/>
+        <w:rPr/>
+      </w:pPr>
+      <w:r>
+        <w:rPr/>
+        <w:tab/>
+      </w:r>
+    </w:p>
+    <w:p>
+      <w:pPr>
+        <w:pStyle w:val="Normal"/>
+        <w:bidi w:val="0"/>
+        <w:jc w:val="left"/>
+        <w:rPr/>
+      </w:pPr>
+      <w:r>
+        <w:rPr/>
+      </w:r>
+    </w:p>
+    <w:p>
+      <w:pPr>
+        <w:pStyle w:val="Normal"/>
+        <w:bidi w:val="0"/>
+        <w:jc w:val="left"/>
+        <w:rPr/>
+      </w:pPr>
+      <w:r>
+        <w:rPr/>
+      </w:r>
+    </w:p>
+    <w:p>
+      <w:pPr>
+        <w:pStyle w:val="Normal"/>
+        <w:bidi w:val="0"/>
+        <w:jc w:val="left"/>
+        <w:rPr/>
+      </w:pPr>
+      <w:r>
+        <w:rPr/>
+      </w:r>
+    </w:p>
+    <w:p>
+      <w:pPr>
+        <w:pStyle w:val="Normal"/>
+        <w:bidi w:val="0"/>
+        <w:jc w:val="left"/>
+        <w:rPr/>
+      </w:pPr>
+      <w:r>
+        <w:rPr/>
+      </w:r>
+    </w:p>
+    <w:p>
+      <w:pPr>
+        <w:pStyle w:val="Normal"/>
+        <w:bidi w:val="0"/>
+        <w:jc w:val="left"/>
+        <w:rPr/>
+      </w:pPr>
+      <w:r>
+        <w:rPr/>
+      </w:r>
+    </w:p>
+    <w:p>
+      <w:pPr>
+        <w:pStyle w:val="Normal"/>
+        <w:bidi w:val="0"/>
+        <w:jc w:val="left"/>
+        <w:rPr/>
+      </w:pPr>
+      <w:r>
+        <w:rPr/>
+      </w:r>
+    </w:p>
+    <w:p>
+      <w:pPr>
+        <w:pStyle w:val="Normal"/>
+        <w:bidi w:val="0"/>
+        <w:jc w:val="left"/>
+        <w:rPr/>
+      </w:pPr>
+      <w:r>
+        <w:rPr/>
+      </w:r>
+    </w:p>
+    <w:p>
+      <w:pPr>
+        <w:pStyle w:val="Normal"/>
+        <w:bidi w:val="0"/>
+        <w:jc w:val="left"/>
+        <w:rPr/>
+      </w:pPr>
+      <w:r>
+        <w:rPr/>
+      </w:r>
+    </w:p>
+    <w:p>
+      <w:pPr>
+        <w:pStyle w:val="Normal"/>
+        <w:bidi w:val="0"/>
+        <w:jc w:val="left"/>
+        <w:rPr/>
+      </w:pPr>
+      <w:r>
+        <w:rPr/>
+      </w:r>
+    </w:p>
+    <w:p>
+      <w:pPr>
+        <w:pStyle w:val="Normal"/>
+        <w:bidi w:val="0"/>
+        <w:jc w:val="left"/>
+        <w:rPr/>
+      </w:pPr>
+      <w:r>
+        <w:rPr/>
+      </w:r>
+    </w:p>
+    <w:p>
+      <w:pPr>
+        <w:pStyle w:val="Normal"/>
+        <w:bidi w:val="0"/>
+        <w:jc w:val="left"/>
+        <w:rPr/>
+      </w:pPr>
+      <w:r>
+        <w:rPr/>
+      </w:r>
+    </w:p>
+    <w:p>
+      <w:pPr>
+        <w:pStyle w:val="Normal"/>
+        <w:bidi w:val="0"/>
+        <w:jc w:val="left"/>
+        <w:rPr/>
+      </w:pPr>
+      <w:r>
+        <w:rPr/>
+      </w:r>
+    </w:p>
+    <w:p>
+      <w:pPr>
+        <w:pStyle w:val="Normal"/>
+        <w:bidi w:val="0"/>
+        <w:jc w:val="left"/>
+        <w:rPr/>
+      </w:pPr>
+      <w:r>
+        <w:rPr/>
+      </w:r>
+    </w:p>
+    <w:p>
+      <w:pPr>
+        <w:pStyle w:val="Normal"/>
+        <w:bidi w:val="0"/>
+        <w:jc w:val="left"/>
+        <w:rPr/>
+      </w:pPr>
+      <w:r>
+        <w:rPr/>
+      </w:r>
+    </w:p>
+    <w:p>
+      <w:pPr>
+        <w:pStyle w:val="Normal"/>
+        <w:bidi w:val="0"/>
+        <w:jc w:val="left"/>
+        <w:rPr/>
+      </w:pPr>
+      <w:r>
+        <w:rPr/>
+      </w:r>
+    </w:p>
+    <w:p>
+      <w:pPr>
+        <w:pStyle w:val="Normal"/>
+        <w:bidi w:val="0"/>
+        <w:jc w:val="left"/>
+        <w:rPr/>
+      </w:pPr>
+      <w:r>
+        <w:rPr/>
+      </w:r>
+    </w:p>
+    <w:p>
+      <w:pPr>
+        <w:pStyle w:val="Normal"/>
+        <w:bidi w:val="0"/>
+        <w:jc w:val="left"/>
+        <w:rPr/>
+      </w:pPr>
+      <w:r>
+        <w:rPr/>
+      </w:r>
+    </w:p>
+    <w:p>
+      <w:pPr>
+        <w:pStyle w:val="Normal"/>
+        <w:bidi w:val="0"/>
+        <w:jc w:val="left"/>
+        <w:rPr/>
+      </w:pPr>
+      <w:r>
+        <w:rPr/>
+      </w:r>
+    </w:p>
+    <w:p>
+      <w:pPr>
+        <w:pStyle w:val="Normal"/>
+        <w:bidi w:val="0"/>
+        <w:jc w:val="left"/>
+        <w:rPr/>
+      </w:pPr>
+      <w:r>
+        <w:rPr/>
+      </w:r>
+    </w:p>
+    <w:p>
+      <w:pPr>
+        <w:pStyle w:val="Normal"/>
+        <w:bidi w:val="0"/>
+        <w:jc w:val="left"/>
+        <w:rPr/>
+      </w:pPr>
+      <w:r>
+        <w:rPr/>
+        <w:drawing>
+          <wp:anchor behindDoc="0" distT="0" distB="0" distL="0" distR="0" simplePos="0" locked="0" layoutInCell="0" allowOverlap="1" relativeHeight="40">
+            <wp:simplePos x="0" y="0"/>
+            <wp:positionH relativeFrom="column">
+              <wp:align>center</wp:align>
+            </wp:positionH>
+            <wp:positionV relativeFrom="paragraph">
+              <wp:posOffset>635</wp:posOffset>
+            </wp:positionV>
+            <wp:extent cx="6120130" cy="445770"/>
+            <wp:effectExtent l="0" t="0" r="0" b="0"/>
+            <wp:wrapSquare wrapText="largest"/>
+            <wp:docPr id="18" name="Imagen39" descr=""/>
+            <wp:cNvGraphicFramePr>
+              <a:graphicFrameLocks xmlns:a="http://schemas.openxmlformats.org/drawingml/2006/main" noChangeAspect="1"/>
+            </wp:cNvGraphicFramePr>
+            <a:graphic xmlns:a="http://schemas.openxmlformats.org/drawingml/2006/main">
+              <a:graphicData uri="http://schemas.openxmlformats.org/drawingml/2006/picture">
+                <pic:pic xmlns:pic="http://schemas.openxmlformats.org/drawingml/2006/picture">
+                  <pic:nvPicPr>
+                    <pic:cNvPr id="18" name="Imagen39" descr=""/>
+                    <pic:cNvPicPr>
+                      <a:picLocks noChangeAspect="1" noChangeArrowheads="1"/>
+                    </pic:cNvPicPr>
+                  </pic:nvPicPr>
+                  <pic:blipFill>
+                    <a:blip r:embed="rId19"/>
+                    <a:stretch>
+                      <a:fillRect/>
+                    </a:stretch>
+                  </pic:blipFill>
+                  <pic:spPr bwMode="auto">
+                    <a:xfrm>
+                      <a:off x="0" y="0"/>
+                      <a:ext cx="6120130" cy="445770"/>
+                    </a:xfrm>
+                    <a:prstGeom prst="rect">
+                      <a:avLst/>
+                    </a:prstGeom>
+                  </pic:spPr>
+                </pic:pic>
+              </a:graphicData>
+            </a:graphic>
+          </wp:anchor>
+        </w:drawing>
+        <w:drawing>
+          <wp:anchor behindDoc="0" distT="0" distB="0" distL="0" distR="0" simplePos="0" locked="0" layoutInCell="0" allowOverlap="1" relativeHeight="41">
+            <wp:simplePos x="0" y="0"/>
+            <wp:positionH relativeFrom="column">
+              <wp:posOffset>0</wp:posOffset>
+            </wp:positionH>
+            <wp:positionV relativeFrom="paragraph">
+              <wp:posOffset>379095</wp:posOffset>
+            </wp:positionV>
+            <wp:extent cx="6120130" cy="379730"/>
+            <wp:effectExtent l="0" t="0" r="0" b="0"/>
+            <wp:wrapSquare wrapText="largest"/>
+            <wp:docPr id="19" name="Imagen40" descr=""/>
+            <wp:cNvGraphicFramePr>
+              <a:graphicFrameLocks xmlns:a="http://schemas.openxmlformats.org/drawingml/2006/main" noChangeAspect="1"/>
+            </wp:cNvGraphicFramePr>
+            <a:graphic xmlns:a="http://schemas.openxmlformats.org/drawingml/2006/main">
+              <a:graphicData uri="http://schemas.openxmlformats.org/drawingml/2006/picture">
+                <pic:pic xmlns:pic="http://schemas.openxmlformats.org/drawingml/2006/picture">
+                  <pic:nvPicPr>
+                    <pic:cNvPr id="19" name="Imagen40" descr=""/>
+                    <pic:cNvPicPr>
+                      <a:picLocks noChangeAspect="1" noChangeArrowheads="1"/>
+                    </pic:cNvPicPr>
+                  </pic:nvPicPr>
+                  <pic:blipFill>
+                    <a:blip r:embed="rId20"/>
+                    <a:stretch>
+                      <a:fillRect/>
+                    </a:stretch>
+                  </pic:blipFill>
+                  <pic:spPr bwMode="auto">
+                    <a:xfrm>
+                      <a:off x="0" y="0"/>
+                      <a:ext cx="6120130" cy="379730"/>
+                    </a:xfrm>
+                    <a:prstGeom prst="rect">
+                      <a:avLst/>
+                    </a:prstGeom>
+                  </pic:spPr>
+                </pic:pic>
+              </a:graphicData>
+            </a:graphic>
+          </wp:anchor>
+        </w:drawing>
+        <w:drawing>
+          <wp:anchor behindDoc="0" distT="0" distB="0" distL="0" distR="0" simplePos="0" locked="0" layoutInCell="0" allowOverlap="1" relativeHeight="42">
+            <wp:simplePos x="0" y="0"/>
+            <wp:positionH relativeFrom="column">
+              <wp:posOffset>13970</wp:posOffset>
+            </wp:positionH>
+            <wp:positionV relativeFrom="paragraph">
+              <wp:posOffset>718820</wp:posOffset>
+            </wp:positionV>
+            <wp:extent cx="6106160" cy="504825"/>
+            <wp:effectExtent l="0" t="0" r="0" b="0"/>
+            <wp:wrapSquare wrapText="largest"/>
+            <wp:docPr id="20" name="Imagen41" descr=""/>
+            <wp:cNvGraphicFramePr>
+              <a:graphicFrameLocks xmlns:a="http://schemas.openxmlformats.org/drawingml/2006/main" noChangeAspect="1"/>
+            </wp:cNvGraphicFramePr>
+            <a:graphic xmlns:a="http://schemas.openxmlformats.org/drawingml/2006/main">
+              <a:graphicData uri="http://schemas.openxmlformats.org/drawingml/2006/picture">
+                <pic:pic xmlns:pic="http://schemas.openxmlformats.org/drawingml/2006/picture">
+                  <pic:nvPicPr>
+                    <pic:cNvPr id="20" name="Imagen41" descr=""/>
+                    <pic:cNvPicPr>
+                      <a:picLocks noChangeAspect="1" noChangeArrowheads="1"/>
+                    </pic:cNvPicPr>
+                  </pic:nvPicPr>
+                  <pic:blipFill>
+                    <a:blip r:embed="rId21"/>
+                    <a:stretch>
+                      <a:fillRect/>
+                    </a:stretch>
+                  </pic:blipFill>
+                  <pic:spPr bwMode="auto">
+                    <a:xfrm>
+                      <a:off x="0" y="0"/>
+                      <a:ext cx="6106160" cy="504825"/>
+                    </a:xfrm>
+                    <a:prstGeom prst="rect">
+                      <a:avLst/>
+                    </a:prstGeom>
+                  </pic:spPr>
+                </pic:pic>
+              </a:graphicData>
+            </a:graphic>
+          </wp:anchor>
+        </w:drawing>
+      </w:r>
+    </w:p>
+    <w:p>
+      <w:pPr>
+        <w:pStyle w:val="Normal"/>
+        <w:bidi w:val="0"/>
+        <w:jc w:val="left"/>
+        <w:rPr/>
+      </w:pPr>
+      <w:r>
+        <w:fldChar w:fldCharType="begin"/>
+      </w:r>
+      <w:r>
+        <w:rPr/>
+        <w:instrText xml:space="preserve"> TC "3.1.2 Lineas Ofertas" \l 1 </w:instrText>
+      </w:r>
+      <w:bookmarkStart w:id="24" w:name="1%193.1.2_Lineas_Ofertas%19C"/>
+      <w:bookmarkEnd w:id="24"/>
+      <w:r>
+        <w:rPr/>
+        <w:fldChar w:fldCharType="separate"/>
+      </w:r>
+      <w:r>
+        <w:rPr/>
+        <w:t>3.1.2 Lineas Ofertas</w:t>
+      </w:r>
+      <w:r>
+        <w:rPr/>
+        <w:fldChar w:fldCharType="end"/>
+      </w:r>
+    </w:p>
+    <w:p>
+      <w:pPr>
+        <w:pStyle w:val="Normal"/>
+        <w:bidi w:val="0"/>
+        <w:jc w:val="left"/>
+        <w:rPr/>
+      </w:pPr>
+      <w:r>
+        <w:rPr/>
+      </w:r>
+    </w:p>
+    <w:p>
+      <w:pPr>
+        <w:pStyle w:val="Normal"/>
+        <w:bidi w:val="0"/>
+        <w:jc w:val="left"/>
+        <w:rPr/>
+      </w:pPr>
+      <w:r>
+        <w:rPr/>
+        <w:tab/>
+        <w:t>Relacionada con la tabla CabeceraOfertas por el campo idOferta.</w:t>
+      </w:r>
+    </w:p>
+    <w:p>
+      <w:pPr>
+        <w:pStyle w:val="Normal"/>
+        <w:bidi w:val="0"/>
+        <w:jc w:val="left"/>
+        <w:rPr/>
+      </w:pPr>
+      <w:r>
+        <w:rPr/>
+      </w:r>
+    </w:p>
+    <w:p>
+      <w:pPr>
+        <w:pStyle w:val="Normal"/>
+        <w:bidi w:val="0"/>
+        <w:jc w:val="left"/>
+        <w:rPr/>
+      </w:pPr>
+      <w:r>
+        <w:rPr/>
+      </w:r>
+    </w:p>
+    <w:p>
+      <w:pPr>
+        <w:pStyle w:val="Normal"/>
+        <w:bidi w:val="0"/>
+        <w:jc w:val="left"/>
+        <w:rPr/>
+      </w:pPr>
+      <w:r>
+        <w:rPr/>
+      </w:r>
+    </w:p>
+    <w:p>
+      <w:pPr>
+        <w:pStyle w:val="Normal"/>
+        <w:bidi w:val="0"/>
+        <w:jc w:val="left"/>
+        <w:rPr/>
+      </w:pPr>
+      <w:r>
+        <w:rPr/>
+      </w:r>
+    </w:p>
+    <w:p>
+      <w:pPr>
+        <w:pStyle w:val="Normal"/>
+        <w:bidi w:val="0"/>
+        <w:jc w:val="left"/>
+        <w:rPr/>
+      </w:pPr>
+      <w:r>
+        <w:rPr/>
+      </w:r>
+    </w:p>
+    <w:p>
+      <w:pPr>
+        <w:pStyle w:val="Normal"/>
+        <w:bidi w:val="0"/>
+        <w:jc w:val="left"/>
+        <w:rPr/>
+      </w:pPr>
+      <w:r>
+        <w:rPr/>
+      </w:r>
+    </w:p>
+    <w:p>
+      <w:pPr>
+        <w:pStyle w:val="Normal"/>
+        <w:bidi w:val="0"/>
+        <w:jc w:val="left"/>
+        <w:rPr/>
+      </w:pPr>
+      <w:r>
+        <w:rPr/>
+      </w:r>
+    </w:p>
+    <w:p>
+      <w:pPr>
+        <w:pStyle w:val="Normal"/>
+        <w:bidi w:val="0"/>
+        <w:jc w:val="left"/>
+        <w:rPr/>
+      </w:pPr>
+      <w:r>
+        <w:rPr/>
+      </w:r>
+    </w:p>
+    <w:p>
+      <w:pPr>
+        <w:pStyle w:val="Normal"/>
+        <w:bidi w:val="0"/>
+        <w:jc w:val="left"/>
+        <w:rPr/>
+      </w:pPr>
+      <w:r>
+        <w:rPr/>
+      </w:r>
+    </w:p>
+    <w:p>
+      <w:pPr>
+        <w:pStyle w:val="Normal"/>
+        <w:bidi w:val="0"/>
+        <w:jc w:val="left"/>
+        <w:rPr/>
+      </w:pPr>
+      <w:r>
+        <w:rPr/>
+      </w:r>
+    </w:p>
+    <w:p>
+      <w:pPr>
+        <w:pStyle w:val="Normal"/>
+        <w:bidi w:val="0"/>
+        <w:jc w:val="left"/>
+        <w:rPr/>
+      </w:pPr>
+      <w:r>
+        <w:rPr/>
+      </w:r>
+    </w:p>
+    <w:p>
+      <w:pPr>
+        <w:pStyle w:val="Normal"/>
+        <w:bidi w:val="0"/>
+        <w:jc w:val="left"/>
+        <w:rPr/>
+      </w:pPr>
+      <w:r>
+        <w:rPr/>
+      </w:r>
+    </w:p>
+    <w:p>
+      <w:pPr>
+        <w:pStyle w:val="Normal"/>
+        <w:bidi w:val="0"/>
+        <w:jc w:val="left"/>
+        <w:rPr/>
+      </w:pPr>
+      <w:r>
+        <w:rPr/>
+      </w:r>
+    </w:p>
+    <w:p>
+      <w:pPr>
+        <w:pStyle w:val="Normal"/>
+        <w:bidi w:val="0"/>
+        <w:jc w:val="left"/>
+        <w:rPr/>
+      </w:pPr>
+      <w:r>
+        <w:rPr/>
+      </w:r>
+    </w:p>
+    <w:p>
+      <w:pPr>
+        <w:pStyle w:val="Normal"/>
+        <w:bidi w:val="0"/>
+        <w:jc w:val="left"/>
+        <w:rPr/>
+      </w:pPr>
+      <w:r>
+        <w:rPr/>
+      </w:r>
+    </w:p>
+    <w:p>
+      <w:pPr>
+        <w:pStyle w:val="Normal"/>
+        <w:bidi w:val="0"/>
+        <w:jc w:val="left"/>
+        <w:rPr/>
+      </w:pPr>
+      <w:r>
+        <w:rPr/>
+      </w:r>
+    </w:p>
+    <w:p>
+      <w:pPr>
+        <w:pStyle w:val="Normal"/>
+        <w:bidi w:val="0"/>
+        <w:jc w:val="left"/>
+        <w:rPr/>
+      </w:pPr>
+      <w:r>
+        <w:rPr/>
+      </w:r>
+    </w:p>
+    <w:p>
+      <w:pPr>
+        <w:pStyle w:val="Normal"/>
+        <w:bidi w:val="0"/>
+        <w:jc w:val="left"/>
+        <w:rPr/>
+      </w:pPr>
+      <w:r>
+        <w:rPr/>
+      </w:r>
+    </w:p>
+    <w:p>
+      <w:pPr>
+        <w:pStyle w:val="Normal"/>
+        <w:bidi w:val="0"/>
+        <w:jc w:val="left"/>
+        <w:rPr/>
+      </w:pPr>
+      <w:r>
+        <w:rPr/>
+      </w:r>
+    </w:p>
+    <w:p>
+      <w:pPr>
+        <w:pStyle w:val="Normal"/>
+        <w:bidi w:val="0"/>
+        <w:jc w:val="left"/>
+        <w:rPr/>
+      </w:pPr>
+      <w:r>
+        <w:rPr/>
+      </w:r>
+    </w:p>
+    <w:p>
+      <w:pPr>
+        <w:pStyle w:val="Normal"/>
+        <w:bidi w:val="0"/>
+        <w:jc w:val="left"/>
+        <w:rPr/>
+      </w:pPr>
+      <w:r>
+        <w:rPr/>
+      </w:r>
+    </w:p>
+    <w:p>
+      <w:pPr>
+        <w:pStyle w:val="Normal"/>
+        <w:bidi w:val="0"/>
+        <w:jc w:val="left"/>
+        <w:rPr/>
+      </w:pPr>
+      <w:r>
+        <w:rPr/>
+      </w:r>
+    </w:p>
+    <w:p>
+      <w:pPr>
+        <w:pStyle w:val="Normal"/>
+        <w:bidi w:val="0"/>
+        <w:jc w:val="left"/>
+        <w:rPr/>
+      </w:pPr>
+      <w:r>
+        <w:rPr/>
+      </w:r>
+    </w:p>
+    <w:p>
+      <w:pPr>
+        <w:pStyle w:val="Normal"/>
+        <w:bidi w:val="0"/>
+        <w:jc w:val="left"/>
+        <w:rPr/>
+      </w:pPr>
+      <w:r>
+        <w:rPr/>
+      </w:r>
+    </w:p>
+    <w:p>
+      <w:pPr>
+        <w:pStyle w:val="Normal"/>
+        <w:bidi w:val="0"/>
+        <w:jc w:val="left"/>
+        <w:rPr/>
+      </w:pPr>
+      <w:r>
+        <w:rPr/>
+      </w:r>
+    </w:p>
+    <w:p>
+      <w:pPr>
+        <w:pStyle w:val="Normal"/>
+        <w:bidi w:val="0"/>
+        <w:jc w:val="left"/>
+        <w:rPr/>
+      </w:pPr>
+      <w:r>
+        <w:rPr/>
+      </w:r>
+    </w:p>
+    <w:p>
+      <w:pPr>
+        <w:pStyle w:val="Normal"/>
+        <w:bidi w:val="0"/>
+        <w:jc w:val="left"/>
+        <w:rPr/>
+      </w:pPr>
+      <w:r>
+        <w:rPr/>
+      </w:r>
+    </w:p>
+    <w:p>
+      <w:pPr>
+        <w:pStyle w:val="Normal"/>
+        <w:bidi w:val="0"/>
+        <w:jc w:val="left"/>
+        <w:rPr/>
+      </w:pPr>
+      <w:r>
+        <w:rPr/>
+      </w:r>
+    </w:p>
+    <w:p>
+      <w:pPr>
+        <w:pStyle w:val="Normal"/>
+        <w:bidi w:val="0"/>
+        <w:jc w:val="left"/>
+        <w:rPr/>
+      </w:pPr>
+      <w:r>
+        <w:rPr/>
+      </w:r>
+    </w:p>
+    <w:p>
+      <w:pPr>
+        <w:pStyle w:val="Normal"/>
+        <w:bidi w:val="0"/>
+        <w:jc w:val="left"/>
+        <w:rPr/>
+      </w:pPr>
+      <w:r>
+        <w:rPr/>
+      </w:r>
+    </w:p>
+    <w:p>
+      <w:pPr>
+        <w:pStyle w:val="Normal"/>
+        <w:bidi w:val="0"/>
+        <w:jc w:val="left"/>
+        <w:rPr/>
+      </w:pPr>
+      <w:r>
+        <w:rPr/>
+      </w:r>
+    </w:p>
+    <w:p>
+      <w:pPr>
+        <w:pStyle w:val="Normal"/>
+        <w:bidi w:val="0"/>
+        <w:jc w:val="left"/>
+        <w:rPr/>
+      </w:pPr>
+      <w:r>
+        <w:rPr/>
+      </w:r>
+    </w:p>
+    <w:p>
+      <w:pPr>
+        <w:pStyle w:val="Normal"/>
+        <w:bidi w:val="0"/>
+        <w:jc w:val="left"/>
+        <w:rPr/>
+      </w:pPr>
+      <w:r>
+        <w:rPr/>
+      </w:r>
+    </w:p>
+    <w:p>
+      <w:pPr>
+        <w:pStyle w:val="Normal"/>
+        <w:bidi w:val="0"/>
+        <w:jc w:val="left"/>
+        <w:rPr/>
+      </w:pPr>
+      <w:r>
+        <w:rPr/>
+      </w:r>
+    </w:p>
+    <w:p>
+      <w:pPr>
+        <w:pStyle w:val="Normal"/>
+        <w:bidi w:val="0"/>
+        <w:jc w:val="left"/>
+        <w:rPr/>
+      </w:pPr>
+      <w:r>
+        <w:rPr/>
+      </w:r>
+    </w:p>
+    <w:p>
+      <w:pPr>
+        <w:pStyle w:val="Normal"/>
+        <w:bidi w:val="0"/>
+        <w:jc w:val="left"/>
+        <w:rPr/>
+      </w:pPr>
+      <w:r>
+        <w:rPr/>
+      </w:r>
+    </w:p>
+    <w:p>
+      <w:pPr>
+        <w:pStyle w:val="Normal"/>
+        <w:bidi w:val="0"/>
+        <w:jc w:val="left"/>
+        <w:rPr/>
+      </w:pPr>
+      <w:r>
+        <w:fldChar w:fldCharType="begin"/>
+      </w:r>
+      <w:r>
+        <w:rPr/>
         <w:instrText xml:space="preserve"> TC " Modulo STOCKS " \l 1 </w:instrText>
       </w:r>
-      <w:bookmarkStart w:id="22" w:name="1%19_Modulo_STOCKS_%19C"/>
-      <w:bookmarkEnd w:id="22"/>
+      <w:bookmarkStart w:id="25" w:name="1%19_Modulo_STOCKS_%19C"/>
+      <w:bookmarkEnd w:id="25"/>
       <w:r>
         <w:rPr/>
         <w:fldChar w:fldCharType="separate"/>
@@ -6698,8 +8073,8 @@
         <w:rPr/>
         <w:fldChar w:fldCharType="separate"/>
       </w:r>
-      <w:bookmarkStart w:id="23" w:name="1%25192__Modulo_STOCKS_%2519C"/>
-      <w:bookmarkEnd w:id="23"/>
+      <w:bookmarkStart w:id="26" w:name="1%25192__Modulo_STOCKS_%2519C"/>
+      <w:bookmarkEnd w:id="26"/>
       <w:r>
         <w:rPr/>
       </w:r>
@@ -6718,8 +8093,8 @@
         <w:rPr/>
         <w:instrText xml:space="preserve"> TC "2  Modulo STOCKS " \l 2 </w:instrText>
       </w:r>
-      <w:bookmarkStart w:id="24" w:name="1%192__Modulo_STOCKS_%19C"/>
-      <w:bookmarkEnd w:id="24"/>
+      <w:bookmarkStart w:id="27" w:name="1%192__Modulo_STOCKS_%19C"/>
+      <w:bookmarkEnd w:id="27"/>
       <w:r>
         <w:rPr/>
         <w:fldChar w:fldCharType="separate"/>
@@ -7166,7 +8541,7 @@
             <wp:extent cx="4801235" cy="6572885"/>
             <wp:effectExtent l="0" t="0" r="0" b="0"/>
             <wp:wrapSquare wrapText="largest"/>
-            <wp:docPr id="17" name="Imagen7" descr=""/>
+            <wp:docPr id="21" name="Imagen7" descr=""/>
             <wp:cNvGraphicFramePr>
               <a:graphicFrameLocks xmlns:a="http://schemas.openxmlformats.org/drawingml/2006/main" noChangeAspect="1"/>
             </wp:cNvGraphicFramePr>
@@ -7174,13 +8549,13 @@
               <a:graphicData uri="http://schemas.openxmlformats.org/drawingml/2006/picture">
                 <pic:pic xmlns:pic="http://schemas.openxmlformats.org/drawingml/2006/picture">
                   <pic:nvPicPr>
-                    <pic:cNvPr id="17" name="Imagen7" descr=""/>
+                    <pic:cNvPr id="21" name="Imagen7" descr=""/>
                     <pic:cNvPicPr>
                       <a:picLocks noChangeAspect="1" noChangeArrowheads="1"/>
                     </pic:cNvPicPr>
                   </pic:nvPicPr>
                   <pic:blipFill>
-                    <a:blip r:embed="rId18"/>
+                    <a:blip r:embed="rId22"/>
                     <a:stretch>
                       <a:fillRect/>
                     </a:stretch>
@@ -7849,7 +9224,7 @@
             <wp:extent cx="5467985" cy="6289675"/>
             <wp:effectExtent l="0" t="0" r="0" b="0"/>
             <wp:wrapSquare wrapText="largest"/>
-            <wp:docPr id="18" name="Imagen6" descr=""/>
+            <wp:docPr id="22" name="Imagen6" descr=""/>
             <wp:cNvGraphicFramePr>
               <a:graphicFrameLocks xmlns:a="http://schemas.openxmlformats.org/drawingml/2006/main" noChangeAspect="1"/>
             </wp:cNvGraphicFramePr>
@@ -7857,13 +9232,13 @@
               <a:graphicData uri="http://schemas.openxmlformats.org/drawingml/2006/picture">
                 <pic:pic xmlns:pic="http://schemas.openxmlformats.org/drawingml/2006/picture">
                   <pic:nvPicPr>
-                    <pic:cNvPr id="18" name="Imagen6" descr=""/>
+                    <pic:cNvPr id="22" name="Imagen6" descr=""/>
                     <pic:cNvPicPr>
                       <a:picLocks noChangeAspect="1" noChangeArrowheads="1"/>
                     </pic:cNvPicPr>
                   </pic:nvPicPr>
                   <pic:blipFill>
-                    <a:blip r:embed="rId19"/>
+                    <a:blip r:embed="rId23"/>
                     <a:stretch>
                       <a:fillRect/>
                     </a:stretch>
@@ -8301,7 +9676,7 @@
             <wp:extent cx="5258435" cy="1495425"/>
             <wp:effectExtent l="0" t="0" r="0" b="0"/>
             <wp:wrapSquare wrapText="largest"/>
-            <wp:docPr id="19" name="Imagen8" descr=""/>
+            <wp:docPr id="23" name="Imagen8" descr=""/>
             <wp:cNvGraphicFramePr>
               <a:graphicFrameLocks xmlns:a="http://schemas.openxmlformats.org/drawingml/2006/main" noChangeAspect="1"/>
             </wp:cNvGraphicFramePr>
@@ -8309,13 +9684,13 @@
               <a:graphicData uri="http://schemas.openxmlformats.org/drawingml/2006/picture">
                 <pic:pic xmlns:pic="http://schemas.openxmlformats.org/drawingml/2006/picture">
                   <pic:nvPicPr>
-                    <pic:cNvPr id="19" name="Imagen8" descr=""/>
+                    <pic:cNvPr id="23" name="Imagen8" descr=""/>
                     <pic:cNvPicPr>
                       <a:picLocks noChangeAspect="1" noChangeArrowheads="1"/>
                     </pic:cNvPicPr>
                   </pic:nvPicPr>
                   <pic:blipFill>
-                    <a:blip r:embed="rId20"/>
+                    <a:blip r:embed="rId24"/>
                     <a:stretch>
                       <a:fillRect/>
                     </a:stretch>
@@ -8567,8 +9942,8 @@
         <w:rPr/>
         <w:instrText xml:space="preserve"> TC "2.1.1 Gestión zcProductos" \l 2 </w:instrText>
       </w:r>
-      <w:bookmarkStart w:id="25" w:name="1%192.1.1_Gestión_zcProductos%19C"/>
-      <w:bookmarkEnd w:id="25"/>
+      <w:bookmarkStart w:id="28" w:name="1%192.1.1_Gestión_zcProductos%19C"/>
+      <w:bookmarkEnd w:id="28"/>
       <w:r>
         <w:rPr/>
         <w:fldChar w:fldCharType="separate"/>
@@ -9445,7 +10820,7 @@
             <wp:extent cx="6120130" cy="406400"/>
             <wp:effectExtent l="0" t="0" r="0" b="0"/>
             <wp:wrapSquare wrapText="largest"/>
-            <wp:docPr id="20" name="Imagen9" descr=""/>
+            <wp:docPr id="24" name="Imagen9" descr=""/>
             <wp:cNvGraphicFramePr>
               <a:graphicFrameLocks xmlns:a="http://schemas.openxmlformats.org/drawingml/2006/main" noChangeAspect="1"/>
             </wp:cNvGraphicFramePr>
@@ -9453,13 +10828,13 @@
               <a:graphicData uri="http://schemas.openxmlformats.org/drawingml/2006/picture">
                 <pic:pic xmlns:pic="http://schemas.openxmlformats.org/drawingml/2006/picture">
                   <pic:nvPicPr>
-                    <pic:cNvPr id="20" name="Imagen9" descr=""/>
+                    <pic:cNvPr id="24" name="Imagen9" descr=""/>
                     <pic:cNvPicPr>
                       <a:picLocks noChangeAspect="1" noChangeArrowheads="1"/>
                     </pic:cNvPicPr>
                   </pic:nvPicPr>
                   <pic:blipFill>
-                    <a:blip r:embed="rId21"/>
+                    <a:blip r:embed="rId25"/>
                     <a:stretch>
                       <a:fillRect/>
                     </a:stretch>
@@ -9490,7 +10865,7 @@
             <wp:extent cx="6120130" cy="349250"/>
             <wp:effectExtent l="0" t="0" r="0" b="0"/>
             <wp:wrapSquare wrapText="largest"/>
-            <wp:docPr id="21" name="Imagen10" descr=""/>
+            <wp:docPr id="25" name="Imagen10" descr=""/>
             <wp:cNvGraphicFramePr>
               <a:graphicFrameLocks xmlns:a="http://schemas.openxmlformats.org/drawingml/2006/main" noChangeAspect="1"/>
             </wp:cNvGraphicFramePr>
@@ -9498,13 +10873,13 @@
               <a:graphicData uri="http://schemas.openxmlformats.org/drawingml/2006/picture">
                 <pic:pic xmlns:pic="http://schemas.openxmlformats.org/drawingml/2006/picture">
                   <pic:nvPicPr>
-                    <pic:cNvPr id="21" name="Imagen10" descr=""/>
+                    <pic:cNvPr id="25" name="Imagen10" descr=""/>
                     <pic:cNvPicPr>
                       <a:picLocks noChangeAspect="1" noChangeArrowheads="1"/>
                     </pic:cNvPicPr>
                   </pic:nvPicPr>
                   <pic:blipFill>
-                    <a:blip r:embed="rId22"/>
+                    <a:blip r:embed="rId26"/>
                     <a:stretch>
                       <a:fillRect/>
                     </a:stretch>
@@ -9535,7 +10910,7 @@
             <wp:extent cx="5363210" cy="371475"/>
             <wp:effectExtent l="0" t="0" r="0" b="0"/>
             <wp:wrapSquare wrapText="largest"/>
-            <wp:docPr id="22" name="Imagen11" descr=""/>
+            <wp:docPr id="26" name="Imagen11" descr=""/>
             <wp:cNvGraphicFramePr>
               <a:graphicFrameLocks xmlns:a="http://schemas.openxmlformats.org/drawingml/2006/main" noChangeAspect="1"/>
             </wp:cNvGraphicFramePr>
@@ -9543,13 +10918,13 @@
               <a:graphicData uri="http://schemas.openxmlformats.org/drawingml/2006/picture">
                 <pic:pic xmlns:pic="http://schemas.openxmlformats.org/drawingml/2006/picture">
                   <pic:nvPicPr>
-                    <pic:cNvPr id="22" name="Imagen11" descr=""/>
+                    <pic:cNvPr id="26" name="Imagen11" descr=""/>
                     <pic:cNvPicPr>
                       <a:picLocks noChangeAspect="1" noChangeArrowheads="1"/>
                     </pic:cNvPicPr>
                   </pic:nvPicPr>
                   <pic:blipFill>
-                    <a:blip r:embed="rId23"/>
+                    <a:blip r:embed="rId27"/>
                     <a:stretch>
                       <a:fillRect/>
                     </a:stretch>
@@ -9687,8 +11062,8 @@
         <w:rPr/>
         <w:fldChar w:fldCharType="separate"/>
       </w:r>
-      <w:bookmarkStart w:id="26" w:name="1%25192.1.2_Gestión_de_zcFamProducts%251"/>
-      <w:bookmarkEnd w:id="26"/>
+      <w:bookmarkStart w:id="29" w:name="1%25192.1.2_Gestión_de_zcFamProducts%251"/>
+      <w:bookmarkEnd w:id="29"/>
       <w:r>
         <w:rPr/>
       </w:r>
@@ -9703,8 +11078,8 @@
         <w:rPr/>
         <w:instrText xml:space="preserve"> TC "2.1.2 Gestión de zcFamProducts" \l 2 </w:instrText>
       </w:r>
-      <w:bookmarkStart w:id="27" w:name="1%192.1.2_Gestión_de_zcFamProducts%19C"/>
-      <w:bookmarkEnd w:id="27"/>
+      <w:bookmarkStart w:id="30" w:name="1%192.1.2_Gestión_de_zcFamProducts%19C"/>
+      <w:bookmarkEnd w:id="30"/>
       <w:r>
         <w:rPr/>
         <w:fldChar w:fldCharType="separate"/>
@@ -9844,7 +11219,7 @@
             <wp:extent cx="1209675" cy="361950"/>
             <wp:effectExtent l="0" t="0" r="0" b="0"/>
             <wp:wrapSquare wrapText="largest"/>
-            <wp:docPr id="23" name="Imagen12" descr=""/>
+            <wp:docPr id="27" name="Imagen12" descr=""/>
             <wp:cNvGraphicFramePr>
               <a:graphicFrameLocks xmlns:a="http://schemas.openxmlformats.org/drawingml/2006/main" noChangeAspect="1"/>
             </wp:cNvGraphicFramePr>
@@ -9852,13 +11227,13 @@
               <a:graphicData uri="http://schemas.openxmlformats.org/drawingml/2006/picture">
                 <pic:pic xmlns:pic="http://schemas.openxmlformats.org/drawingml/2006/picture">
                   <pic:nvPicPr>
-                    <pic:cNvPr id="23" name="Imagen12" descr=""/>
+                    <pic:cNvPr id="27" name="Imagen12" descr=""/>
                     <pic:cNvPicPr>
                       <a:picLocks noChangeAspect="1" noChangeArrowheads="1"/>
                     </pic:cNvPicPr>
                   </pic:nvPicPr>
                   <pic:blipFill>
-                    <a:blip r:embed="rId24"/>
+                    <a:blip r:embed="rId28"/>
                     <a:stretch>
                       <a:fillRect/>
                     </a:stretch>
@@ -9941,8 +11316,8 @@
         <w:rPr/>
         <w:fldChar w:fldCharType="separate"/>
       </w:r>
-      <w:bookmarkStart w:id="28" w:name="1%25192.1.3_Gestión_de_zcTipoProduct%251"/>
-      <w:bookmarkEnd w:id="28"/>
+      <w:bookmarkStart w:id="31" w:name="1%25192.1.3_Gestión_de_zcTipoProduct%251"/>
+      <w:bookmarkEnd w:id="31"/>
       <w:r>
         <w:rPr/>
       </w:r>
@@ -9957,8 +11332,8 @@
         <w:rPr/>
         <w:instrText xml:space="preserve"> TC "2.1.3 Gestión de zcTipoProduct" \l 2 </w:instrText>
       </w:r>
-      <w:bookmarkStart w:id="29" w:name="1%192.1.3_Gestión_de_zcTipoProduct%19C"/>
-      <w:bookmarkEnd w:id="29"/>
+      <w:bookmarkStart w:id="32" w:name="1%192.1.3_Gestión_de_zcTipoProduct%19C"/>
+      <w:bookmarkEnd w:id="32"/>
       <w:r>
         <w:rPr/>
         <w:fldChar w:fldCharType="separate"/>
@@ -10108,7 +11483,7 @@
             <wp:extent cx="1647825" cy="371475"/>
             <wp:effectExtent l="0" t="0" r="0" b="0"/>
             <wp:wrapSquare wrapText="largest"/>
-            <wp:docPr id="24" name="Imagen13" descr=""/>
+            <wp:docPr id="28" name="Imagen13" descr=""/>
             <wp:cNvGraphicFramePr>
               <a:graphicFrameLocks xmlns:a="http://schemas.openxmlformats.org/drawingml/2006/main" noChangeAspect="1"/>
             </wp:cNvGraphicFramePr>
@@ -10116,13 +11491,13 @@
               <a:graphicData uri="http://schemas.openxmlformats.org/drawingml/2006/picture">
                 <pic:pic xmlns:pic="http://schemas.openxmlformats.org/drawingml/2006/picture">
                   <pic:nvPicPr>
-                    <pic:cNvPr id="24" name="Imagen13" descr=""/>
+                    <pic:cNvPr id="28" name="Imagen13" descr=""/>
                     <pic:cNvPicPr>
                       <a:picLocks noChangeAspect="1" noChangeArrowheads="1"/>
                     </pic:cNvPicPr>
                   </pic:nvPicPr>
                   <pic:blipFill>
-                    <a:blip r:embed="rId25"/>
+                    <a:blip r:embed="rId29"/>
                     <a:stretch>
                       <a:fillRect/>
                     </a:stretch>
@@ -10444,8 +11819,8 @@
         <w:rPr/>
         <w:fldChar w:fldCharType="separate"/>
       </w:r>
-      <w:bookmarkStart w:id="30" w:name="1%25192.1.4_Gestión_de_zcAlmacenes%2519C"/>
-      <w:bookmarkEnd w:id="30"/>
+      <w:bookmarkStart w:id="33" w:name="1%25192.1.4_Gestión_de_zcAlmacenes%2519C"/>
+      <w:bookmarkEnd w:id="33"/>
       <w:r>
         <w:rPr/>
       </w:r>
@@ -10460,8 +11835,8 @@
         <w:rPr/>
         <w:instrText xml:space="preserve"> TC "2.1.4 Gestión de zcAlmacenes" \l 2 </w:instrText>
       </w:r>
-      <w:bookmarkStart w:id="31" w:name="1%192.1.4_Gestión_de_zcAlmacenes%19C"/>
-      <w:bookmarkEnd w:id="31"/>
+      <w:bookmarkStart w:id="34" w:name="1%192.1.4_Gestión_de_zcAlmacenes%19C"/>
+      <w:bookmarkEnd w:id="34"/>
       <w:r>
         <w:rPr/>
         <w:fldChar w:fldCharType="separate"/>
@@ -10650,7 +12025,7 @@
             <wp:extent cx="4439285" cy="352425"/>
             <wp:effectExtent l="0" t="0" r="0" b="0"/>
             <wp:wrapSquare wrapText="largest"/>
-            <wp:docPr id="25" name="Imagen14" descr=""/>
+            <wp:docPr id="29" name="Imagen14" descr=""/>
             <wp:cNvGraphicFramePr>
               <a:graphicFrameLocks xmlns:a="http://schemas.openxmlformats.org/drawingml/2006/main" noChangeAspect="1"/>
             </wp:cNvGraphicFramePr>
@@ -10658,13 +12033,13 @@
               <a:graphicData uri="http://schemas.openxmlformats.org/drawingml/2006/picture">
                 <pic:pic xmlns:pic="http://schemas.openxmlformats.org/drawingml/2006/picture">
                   <pic:nvPicPr>
-                    <pic:cNvPr id="25" name="Imagen14" descr=""/>
+                    <pic:cNvPr id="29" name="Imagen14" descr=""/>
                     <pic:cNvPicPr>
                       <a:picLocks noChangeAspect="1" noChangeArrowheads="1"/>
                     </pic:cNvPicPr>
                   </pic:nvPicPr>
                   <pic:blipFill>
-                    <a:blip r:embed="rId26"/>
+                    <a:blip r:embed="rId30"/>
                     <a:stretch>
                       <a:fillRect/>
                     </a:stretch>
@@ -10747,8 +12122,8 @@
         <w:rPr/>
         <w:fldChar w:fldCharType="separate"/>
       </w:r>
-      <w:bookmarkStart w:id="32" w:name="1%25192.1.5_Gestión_de_zcFlota%2519C"/>
-      <w:bookmarkEnd w:id="32"/>
+      <w:bookmarkStart w:id="35" w:name="1%25192.1.5_Gestión_de_zcFlota%2519C"/>
+      <w:bookmarkEnd w:id="35"/>
       <w:r>
         <w:rPr/>
       </w:r>
@@ -10763,8 +12138,8 @@
         <w:rPr/>
         <w:instrText xml:space="preserve"> TC "2.1.5 Gestión de zcFlota" \l 2 </w:instrText>
       </w:r>
-      <w:bookmarkStart w:id="33" w:name="1%192.1.5_Gestión_de_zcFlota%19C"/>
-      <w:bookmarkEnd w:id="33"/>
+      <w:bookmarkStart w:id="36" w:name="1%192.1.5_Gestión_de_zcFlota%19C"/>
+      <w:bookmarkEnd w:id="36"/>
       <w:r>
         <w:rPr/>
         <w:fldChar w:fldCharType="separate"/>
@@ -10916,7 +12291,7 @@
             <wp:extent cx="1162050" cy="504825"/>
             <wp:effectExtent l="0" t="0" r="0" b="0"/>
             <wp:wrapSquare wrapText="largest"/>
-            <wp:docPr id="26" name="Imagen15" descr=""/>
+            <wp:docPr id="30" name="Imagen15" descr=""/>
             <wp:cNvGraphicFramePr>
               <a:graphicFrameLocks xmlns:a="http://schemas.openxmlformats.org/drawingml/2006/main" noChangeAspect="1"/>
             </wp:cNvGraphicFramePr>
@@ -10924,13 +12299,13 @@
               <a:graphicData uri="http://schemas.openxmlformats.org/drawingml/2006/picture">
                 <pic:pic xmlns:pic="http://schemas.openxmlformats.org/drawingml/2006/picture">
                   <pic:nvPicPr>
-                    <pic:cNvPr id="26" name="Imagen15" descr=""/>
+                    <pic:cNvPr id="30" name="Imagen15" descr=""/>
                     <pic:cNvPicPr>
                       <a:picLocks noChangeAspect="1" noChangeArrowheads="1"/>
                     </pic:cNvPicPr>
                   </pic:nvPicPr>
                   <pic:blipFill>
-                    <a:blip r:embed="rId27"/>
+                    <a:blip r:embed="rId31"/>
                     <a:stretch>
                       <a:fillRect/>
                     </a:stretch>
@@ -11021,8 +12396,8 @@
         <w:rPr/>
         <w:fldChar w:fldCharType="separate"/>
       </w:r>
-      <w:bookmarkStart w:id="34" w:name="1%25192.1.6_Gestión_de_zcFlotaHistorico%"/>
-      <w:bookmarkEnd w:id="34"/>
+      <w:bookmarkStart w:id="37" w:name="1%25192.1.6_Gestión_de_zcFlotaHistorico%"/>
+      <w:bookmarkEnd w:id="37"/>
       <w:r>
         <w:rPr/>
       </w:r>
@@ -11037,8 +12412,8 @@
         <w:rPr/>
         <w:instrText xml:space="preserve"> TC "2.1.6 Gestión de zcFlotaHistorico" \l 2 </w:instrText>
       </w:r>
-      <w:bookmarkStart w:id="35" w:name="1%192.1.6_Gestión_de_zcFlotaHistorico%19"/>
-      <w:bookmarkEnd w:id="35"/>
+      <w:bookmarkStart w:id="38" w:name="1%192.1.6_Gestión_de_zcFlotaHistorico%19"/>
+      <w:bookmarkEnd w:id="38"/>
       <w:r>
         <w:rPr/>
         <w:fldChar w:fldCharType="separate"/>
@@ -11278,7 +12653,7 @@
             <wp:extent cx="4239260" cy="514350"/>
             <wp:effectExtent l="0" t="0" r="0" b="0"/>
             <wp:wrapSquare wrapText="largest"/>
-            <wp:docPr id="27" name="Imagen16" descr=""/>
+            <wp:docPr id="31" name="Imagen16" descr=""/>
             <wp:cNvGraphicFramePr>
               <a:graphicFrameLocks xmlns:a="http://schemas.openxmlformats.org/drawingml/2006/main" noChangeAspect="1"/>
             </wp:cNvGraphicFramePr>
@@ -11286,13 +12661,13 @@
               <a:graphicData uri="http://schemas.openxmlformats.org/drawingml/2006/picture">
                 <pic:pic xmlns:pic="http://schemas.openxmlformats.org/drawingml/2006/picture">
                   <pic:nvPicPr>
-                    <pic:cNvPr id="27" name="Imagen16" descr=""/>
+                    <pic:cNvPr id="31" name="Imagen16" descr=""/>
                     <pic:cNvPicPr>
                       <a:picLocks noChangeAspect="1" noChangeArrowheads="1"/>
                     </pic:cNvPicPr>
                   </pic:nvPicPr>
                   <pic:blipFill>
-                    <a:blip r:embed="rId28"/>
+                    <a:blip r:embed="rId32"/>
                     <a:stretch>
                       <a:fillRect/>
                     </a:stretch>
@@ -11419,8 +12794,8 @@
         <w:rPr/>
         <w:fldChar w:fldCharType="separate"/>
       </w:r>
-      <w:bookmarkStart w:id="36" w:name="1%25192.1.7_Gestión_de_zcEstado%2519C"/>
-      <w:bookmarkEnd w:id="36"/>
+      <w:bookmarkStart w:id="39" w:name="1%25192.1.7_Gestión_de_zcEstado%2519C"/>
+      <w:bookmarkEnd w:id="39"/>
       <w:r>
         <w:rPr/>
       </w:r>
@@ -11435,8 +12810,8 @@
         <w:rPr/>
         <w:instrText xml:space="preserve"> TC "2.1.7 Gestión de zcEstado" \l 2 </w:instrText>
       </w:r>
-      <w:bookmarkStart w:id="37" w:name="1%192.1.7_Gestión_de_zcEstado%19C"/>
-      <w:bookmarkEnd w:id="37"/>
+      <w:bookmarkStart w:id="40" w:name="1%192.1.7_Gestión_de_zcEstado%19C"/>
+      <w:bookmarkEnd w:id="40"/>
       <w:r>
         <w:rPr/>
         <w:fldChar w:fldCharType="separate"/>
@@ -11588,7 +12963,7 @@
             <wp:extent cx="1343025" cy="342900"/>
             <wp:effectExtent l="0" t="0" r="0" b="0"/>
             <wp:wrapSquare wrapText="largest"/>
-            <wp:docPr id="28" name="Imagen17" descr=""/>
+            <wp:docPr id="32" name="Imagen17" descr=""/>
             <wp:cNvGraphicFramePr>
               <a:graphicFrameLocks xmlns:a="http://schemas.openxmlformats.org/drawingml/2006/main" noChangeAspect="1"/>
             </wp:cNvGraphicFramePr>
@@ -11596,13 +12971,13 @@
               <a:graphicData uri="http://schemas.openxmlformats.org/drawingml/2006/picture">
                 <pic:pic xmlns:pic="http://schemas.openxmlformats.org/drawingml/2006/picture">
                   <pic:nvPicPr>
-                    <pic:cNvPr id="28" name="Imagen17" descr=""/>
+                    <pic:cNvPr id="32" name="Imagen17" descr=""/>
                     <pic:cNvPicPr>
                       <a:picLocks noChangeAspect="1" noChangeArrowheads="1"/>
                     </pic:cNvPicPr>
                   </pic:nvPicPr>
                   <pic:blipFill>
-                    <a:blip r:embed="rId29"/>
+                    <a:blip r:embed="rId33"/>
                     <a:stretch>
                       <a:fillRect/>
                     </a:stretch>
@@ -11674,8 +13049,8 @@
         <w:rPr/>
         <w:fldChar w:fldCharType="separate"/>
       </w:r>
-      <w:bookmarkStart w:id="38" w:name="1%25192.1.8_Gestión_de_zcEstadoHisto%251"/>
-      <w:bookmarkEnd w:id="38"/>
+      <w:bookmarkStart w:id="41" w:name="1%25192.1.8_Gestión_de_zcEstadoHisto%251"/>
+      <w:bookmarkEnd w:id="41"/>
       <w:r>
         <w:rPr/>
       </w:r>
@@ -11690,8 +13065,8 @@
         <w:rPr/>
         <w:instrText xml:space="preserve"> TC "2.1.8 Gestión de zcEstadoHisto" \l 2 </w:instrText>
       </w:r>
-      <w:bookmarkStart w:id="39" w:name="1%192.1.8_Gestión_de_zcEstadoHisto%19C"/>
-      <w:bookmarkEnd w:id="39"/>
+      <w:bookmarkStart w:id="42" w:name="1%192.1.8_Gestión_de_zcEstadoHisto%19C"/>
+      <w:bookmarkEnd w:id="42"/>
       <w:r>
         <w:rPr/>
         <w:fldChar w:fldCharType="separate"/>
@@ -11926,7 +13301,7 @@
             <wp:extent cx="4533900" cy="495300"/>
             <wp:effectExtent l="0" t="0" r="0" b="0"/>
             <wp:wrapSquare wrapText="largest"/>
-            <wp:docPr id="29" name="Imagen18" descr=""/>
+            <wp:docPr id="33" name="Imagen18" descr=""/>
             <wp:cNvGraphicFramePr>
               <a:graphicFrameLocks xmlns:a="http://schemas.openxmlformats.org/drawingml/2006/main" noChangeAspect="1"/>
             </wp:cNvGraphicFramePr>
@@ -11934,13 +13309,13 @@
               <a:graphicData uri="http://schemas.openxmlformats.org/drawingml/2006/picture">
                 <pic:pic xmlns:pic="http://schemas.openxmlformats.org/drawingml/2006/picture">
                   <pic:nvPicPr>
-                    <pic:cNvPr id="29" name="Imagen18" descr=""/>
+                    <pic:cNvPr id="33" name="Imagen18" descr=""/>
                     <pic:cNvPicPr>
                       <a:picLocks noChangeAspect="1" noChangeArrowheads="1"/>
                     </pic:cNvPicPr>
                   </pic:nvPicPr>
                   <pic:blipFill>
-                    <a:blip r:embed="rId30"/>
+                    <a:blip r:embed="rId34"/>
                     <a:stretch>
                       <a:fillRect/>
                     </a:stretch>
@@ -12035,8 +13410,8 @@
         <w:rPr/>
         <w:fldChar w:fldCharType="separate"/>
       </w:r>
-      <w:bookmarkStart w:id="40" w:name="1%25192.1.9_Gestión_de_zcCondición_%2519"/>
-      <w:bookmarkEnd w:id="40"/>
+      <w:bookmarkStart w:id="43" w:name="1%25192.1.9_Gestión_de_zcCondición_%2519"/>
+      <w:bookmarkEnd w:id="43"/>
       <w:r>
         <w:rPr/>
       </w:r>
@@ -12051,8 +13426,8 @@
         <w:rPr/>
         <w:instrText xml:space="preserve"> TC "2.1.9 Gestión de zcCondición " \l 2 </w:instrText>
       </w:r>
-      <w:bookmarkStart w:id="41" w:name="1%192.1.9_Gestión_de_zcCondición_%19C"/>
-      <w:bookmarkEnd w:id="41"/>
+      <w:bookmarkStart w:id="44" w:name="1%192.1.9_Gestión_de_zcCondición_%19C"/>
+      <w:bookmarkEnd w:id="44"/>
       <w:r>
         <w:rPr/>
         <w:fldChar w:fldCharType="separate"/>
@@ -12180,7 +13555,7 @@
             <wp:extent cx="1495425" cy="504825"/>
             <wp:effectExtent l="0" t="0" r="0" b="0"/>
             <wp:wrapSquare wrapText="largest"/>
-            <wp:docPr id="30" name="Imagen19" descr=""/>
+            <wp:docPr id="34" name="Imagen19" descr=""/>
             <wp:cNvGraphicFramePr>
               <a:graphicFrameLocks xmlns:a="http://schemas.openxmlformats.org/drawingml/2006/main" noChangeAspect="1"/>
             </wp:cNvGraphicFramePr>
@@ -12188,13 +13563,13 @@
               <a:graphicData uri="http://schemas.openxmlformats.org/drawingml/2006/picture">
                 <pic:pic xmlns:pic="http://schemas.openxmlformats.org/drawingml/2006/picture">
                   <pic:nvPicPr>
-                    <pic:cNvPr id="30" name="Imagen19" descr=""/>
+                    <pic:cNvPr id="34" name="Imagen19" descr=""/>
                     <pic:cNvPicPr>
                       <a:picLocks noChangeAspect="1" noChangeArrowheads="1"/>
                     </pic:cNvPicPr>
                   </pic:nvPicPr>
                   <pic:blipFill>
-                    <a:blip r:embed="rId31"/>
+                    <a:blip r:embed="rId35"/>
                     <a:stretch>
                       <a:fillRect/>
                     </a:stretch>
@@ -12332,8 +13707,8 @@
         <w:rPr/>
         <w:fldChar w:fldCharType="separate"/>
       </w:r>
-      <w:bookmarkStart w:id="42" w:name="1%25192.2.1_Gestión_de_zcCondicionHisto%"/>
-      <w:bookmarkEnd w:id="42"/>
+      <w:bookmarkStart w:id="45" w:name="1%25192.2.1_Gestión_de_zcCondicionHisto%"/>
+      <w:bookmarkEnd w:id="45"/>
       <w:r>
         <w:rPr/>
       </w:r>
@@ -12348,8 +13723,8 @@
         <w:rPr/>
         <w:instrText xml:space="preserve"> TC "2.2.1 Gestión de zcCondicionHisto" \l 2 </w:instrText>
       </w:r>
-      <w:bookmarkStart w:id="43" w:name="1%192.2.1_Gestión_de_zcCondicionHisto%19"/>
-      <w:bookmarkEnd w:id="43"/>
+      <w:bookmarkStart w:id="46" w:name="1%192.2.1_Gestión_de_zcCondicionHisto%19"/>
+      <w:bookmarkEnd w:id="46"/>
       <w:r>
         <w:rPr/>
         <w:fldChar w:fldCharType="separate"/>
@@ -12562,7 +13937,7 @@
             <wp:extent cx="4886960" cy="466725"/>
             <wp:effectExtent l="0" t="0" r="0" b="0"/>
             <wp:wrapSquare wrapText="largest"/>
-            <wp:docPr id="31" name="Imagen20" descr=""/>
+            <wp:docPr id="35" name="Imagen20" descr=""/>
             <wp:cNvGraphicFramePr>
               <a:graphicFrameLocks xmlns:a="http://schemas.openxmlformats.org/drawingml/2006/main" noChangeAspect="1"/>
             </wp:cNvGraphicFramePr>
@@ -12570,13 +13945,13 @@
               <a:graphicData uri="http://schemas.openxmlformats.org/drawingml/2006/picture">
                 <pic:pic xmlns:pic="http://schemas.openxmlformats.org/drawingml/2006/picture">
                   <pic:nvPicPr>
-                    <pic:cNvPr id="31" name="Imagen20" descr=""/>
+                    <pic:cNvPr id="35" name="Imagen20" descr=""/>
                     <pic:cNvPicPr>
                       <a:picLocks noChangeAspect="1" noChangeArrowheads="1"/>
                     </pic:cNvPicPr>
                   </pic:nvPicPr>
                   <pic:blipFill>
-                    <a:blip r:embed="rId32"/>
+                    <a:blip r:embed="rId36"/>
                     <a:stretch>
                       <a:fillRect/>
                     </a:stretch>
@@ -12670,8 +14045,8 @@
         <w:rPr/>
         <w:fldChar w:fldCharType="separate"/>
       </w:r>
-      <w:bookmarkStart w:id="44" w:name="1%25192.2.2_Gestión_de_zcFabricante%2519"/>
-      <w:bookmarkEnd w:id="44"/>
+      <w:bookmarkStart w:id="47" w:name="1%25192.2.2_Gestión_de_zcFabricante%2519"/>
+      <w:bookmarkEnd w:id="47"/>
       <w:r>
         <w:rPr/>
       </w:r>
@@ -12686,8 +14061,8 @@
         <w:rPr/>
         <w:instrText xml:space="preserve"> TC "2.2.2 Gestión de zcFabricante" \l 2 </w:instrText>
       </w:r>
-      <w:bookmarkStart w:id="45" w:name="1%192.2.2_Gestión_de_zcFabricante%19C"/>
-      <w:bookmarkEnd w:id="45"/>
+      <w:bookmarkStart w:id="48" w:name="1%192.2.2_Gestión_de_zcFabricante%19C"/>
+      <w:bookmarkEnd w:id="48"/>
       <w:r>
         <w:rPr/>
         <w:fldChar w:fldCharType="separate"/>
@@ -12856,7 +14231,7 @@
             <wp:extent cx="3124200" cy="485775"/>
             <wp:effectExtent l="0" t="0" r="0" b="0"/>
             <wp:wrapSquare wrapText="largest"/>
-            <wp:docPr id="32" name="Imagen21" descr=""/>
+            <wp:docPr id="36" name="Imagen21" descr=""/>
             <wp:cNvGraphicFramePr>
               <a:graphicFrameLocks xmlns:a="http://schemas.openxmlformats.org/drawingml/2006/main" noChangeAspect="1"/>
             </wp:cNvGraphicFramePr>
@@ -12864,13 +14239,13 @@
               <a:graphicData uri="http://schemas.openxmlformats.org/drawingml/2006/picture">
                 <pic:pic xmlns:pic="http://schemas.openxmlformats.org/drawingml/2006/picture">
                   <pic:nvPicPr>
-                    <pic:cNvPr id="32" name="Imagen21" descr=""/>
+                    <pic:cNvPr id="36" name="Imagen21" descr=""/>
                     <pic:cNvPicPr>
                       <a:picLocks noChangeAspect="1" noChangeArrowheads="1"/>
                     </pic:cNvPicPr>
                   </pic:nvPicPr>
                   <pic:blipFill>
-                    <a:blip r:embed="rId33"/>
+                    <a:blip r:embed="rId37"/>
                     <a:stretch>
                       <a:fillRect/>
                     </a:stretch>
@@ -13188,8 +14563,8 @@
         <w:rPr/>
         <w:fldChar w:fldCharType="separate"/>
       </w:r>
-      <w:bookmarkStart w:id="46" w:name="1%25193_Menu_Stocks%2519C"/>
-      <w:bookmarkEnd w:id="46"/>
+      <w:bookmarkStart w:id="49" w:name="1%25193_Menu_Stocks%2519C"/>
+      <w:bookmarkEnd w:id="49"/>
       <w:r>
         <w:rPr/>
       </w:r>
@@ -13204,8 +14579,8 @@
         <w:rPr/>
         <w:instrText xml:space="preserve"> TC "3 Menu Stocks" \l 2 </w:instrText>
       </w:r>
-      <w:bookmarkStart w:id="47" w:name="1%193_Menu_Stocks%19C"/>
-      <w:bookmarkEnd w:id="47"/>
+      <w:bookmarkStart w:id="50" w:name="1%193_Menu_Stocks%19C"/>
+      <w:bookmarkEnd w:id="50"/>
       <w:r>
         <w:rPr/>
         <w:fldChar w:fldCharType="separate"/>
@@ -13316,7 +14691,7 @@
             <wp:extent cx="5343525" cy="2962275"/>
             <wp:effectExtent l="0" t="0" r="0" b="0"/>
             <wp:wrapSquare wrapText="largest"/>
-            <wp:docPr id="33" name="Imagen1" descr=""/>
+            <wp:docPr id="37" name="Imagen1" descr=""/>
             <wp:cNvGraphicFramePr>
               <a:graphicFrameLocks xmlns:a="http://schemas.openxmlformats.org/drawingml/2006/main" noChangeAspect="1"/>
             </wp:cNvGraphicFramePr>
@@ -13324,13 +14699,13 @@
               <a:graphicData uri="http://schemas.openxmlformats.org/drawingml/2006/picture">
                 <pic:pic xmlns:pic="http://schemas.openxmlformats.org/drawingml/2006/picture">
                   <pic:nvPicPr>
-                    <pic:cNvPr id="33" name="Imagen1" descr=""/>
+                    <pic:cNvPr id="37" name="Imagen1" descr=""/>
                     <pic:cNvPicPr>
                       <a:picLocks noChangeAspect="1" noChangeArrowheads="1"/>
                     </pic:cNvPicPr>
                   </pic:nvPicPr>
                   <pic:blipFill>
-                    <a:blip r:embed="rId34"/>
+                    <a:blip r:embed="rId38"/>
                     <a:stretch>
                       <a:fillRect/>
                     </a:stretch>
@@ -13857,8 +15232,8 @@
         <w:rPr/>
         <w:instrText xml:space="preserve"> TC "4 Diagrama Usabilidad" \l 2 </w:instrText>
       </w:r>
-      <w:bookmarkStart w:id="48" w:name="1%194_Diagrama_Usabilidad%19C"/>
-      <w:bookmarkEnd w:id="48"/>
+      <w:bookmarkStart w:id="51" w:name="1%194_Diagrama_Usabilidad%19C"/>
+      <w:bookmarkEnd w:id="51"/>
       <w:r>
         <w:rPr/>
         <w:fldChar w:fldCharType="separate"/>
@@ -13958,7 +15333,7 @@
             <wp:extent cx="4968240" cy="4122420"/>
             <wp:effectExtent l="0" t="0" r="0" b="0"/>
             <wp:wrapSquare wrapText="largest"/>
-            <wp:docPr id="34" name="Imagen23" descr=""/>
+            <wp:docPr id="38" name="Imagen23" descr=""/>
             <wp:cNvGraphicFramePr>
               <a:graphicFrameLocks xmlns:a="http://schemas.openxmlformats.org/drawingml/2006/main" noChangeAspect="1"/>
             </wp:cNvGraphicFramePr>
@@ -13966,13 +15341,13 @@
               <a:graphicData uri="http://schemas.openxmlformats.org/drawingml/2006/picture">
                 <pic:pic xmlns:pic="http://schemas.openxmlformats.org/drawingml/2006/picture">
                   <pic:nvPicPr>
-                    <pic:cNvPr id="34" name="Imagen23" descr=""/>
+                    <pic:cNvPr id="38" name="Imagen23" descr=""/>
                     <pic:cNvPicPr>
                       <a:picLocks noChangeAspect="1" noChangeArrowheads="1"/>
                     </pic:cNvPicPr>
                   </pic:nvPicPr>
                   <pic:blipFill>
-                    <a:blip r:embed="rId35"/>
+                    <a:blip r:embed="rId39"/>
                     <a:stretch>
                       <a:fillRect/>
                     </a:stretch>
@@ -14454,7 +15829,7 @@
             <wp:extent cx="5525135" cy="6068060"/>
             <wp:effectExtent l="0" t="0" r="0" b="0"/>
             <wp:wrapSquare wrapText="largest"/>
-            <wp:docPr id="35" name="Imagen24" descr=""/>
+            <wp:docPr id="39" name="Imagen24" descr=""/>
             <wp:cNvGraphicFramePr>
               <a:graphicFrameLocks xmlns:a="http://schemas.openxmlformats.org/drawingml/2006/main" noChangeAspect="1"/>
             </wp:cNvGraphicFramePr>
@@ -14462,13 +15837,13 @@
               <a:graphicData uri="http://schemas.openxmlformats.org/drawingml/2006/picture">
                 <pic:pic xmlns:pic="http://schemas.openxmlformats.org/drawingml/2006/picture">
                   <pic:nvPicPr>
-                    <pic:cNvPr id="35" name="Imagen24" descr=""/>
+                    <pic:cNvPr id="39" name="Imagen24" descr=""/>
                     <pic:cNvPicPr>
                       <a:picLocks noChangeAspect="1" noChangeArrowheads="1"/>
                     </pic:cNvPicPr>
                   </pic:nvPicPr>
                   <pic:blipFill>
-                    <a:blip r:embed="rId36"/>
+                    <a:blip r:embed="rId40"/>
                     <a:stretch>
                       <a:fillRect/>
                     </a:stretch>
@@ -14994,7 +16369,7 @@
             <wp:extent cx="6120130" cy="1877060"/>
             <wp:effectExtent l="0" t="0" r="0" b="0"/>
             <wp:wrapSquare wrapText="largest"/>
-            <wp:docPr id="36" name="Imagen25" descr=""/>
+            <wp:docPr id="40" name="Imagen25" descr=""/>
             <wp:cNvGraphicFramePr>
               <a:graphicFrameLocks xmlns:a="http://schemas.openxmlformats.org/drawingml/2006/main" noChangeAspect="1"/>
             </wp:cNvGraphicFramePr>
@@ -15002,13 +16377,13 @@
               <a:graphicData uri="http://schemas.openxmlformats.org/drawingml/2006/picture">
                 <pic:pic xmlns:pic="http://schemas.openxmlformats.org/drawingml/2006/picture">
                   <pic:nvPicPr>
-                    <pic:cNvPr id="36" name="Imagen25" descr=""/>
+                    <pic:cNvPr id="40" name="Imagen25" descr=""/>
                     <pic:cNvPicPr>
                       <a:picLocks noChangeAspect="1" noChangeArrowheads="1"/>
                     </pic:cNvPicPr>
                   </pic:nvPicPr>
                   <pic:blipFill>
-                    <a:blip r:embed="rId37"/>
+                    <a:blip r:embed="rId41"/>
                     <a:stretch>
                       <a:fillRect/>
                     </a:stretch>
@@ -15072,7 +16447,7 @@
             <wp:extent cx="6120130" cy="4766310"/>
             <wp:effectExtent l="0" t="0" r="0" b="0"/>
             <wp:wrapSquare wrapText="largest"/>
-            <wp:docPr id="37" name="Imagen26" descr=""/>
+            <wp:docPr id="41" name="Imagen26" descr=""/>
             <wp:cNvGraphicFramePr>
               <a:graphicFrameLocks xmlns:a="http://schemas.openxmlformats.org/drawingml/2006/main" noChangeAspect="1"/>
             </wp:cNvGraphicFramePr>
@@ -15080,13 +16455,13 @@
               <a:graphicData uri="http://schemas.openxmlformats.org/drawingml/2006/picture">
                 <pic:pic xmlns:pic="http://schemas.openxmlformats.org/drawingml/2006/picture">
                   <pic:nvPicPr>
-                    <pic:cNvPr id="37" name="Imagen26" descr=""/>
+                    <pic:cNvPr id="41" name="Imagen26" descr=""/>
                     <pic:cNvPicPr>
                       <a:picLocks noChangeAspect="1" noChangeArrowheads="1"/>
                     </pic:cNvPicPr>
                   </pic:nvPicPr>
                   <pic:blipFill>
-                    <a:blip r:embed="rId38"/>
+                    <a:blip r:embed="rId42"/>
                     <a:stretch>
                       <a:fillRect/>
                     </a:stretch>
@@ -16263,7 +17638,7 @@
       </w:r>
     </w:p>
     <w:sectPr>
-      <w:headerReference w:type="default" r:id="rId39"/>
+      <w:headerReference w:type="default" r:id="rId43"/>
       <w:type w:val="nextPage"/>
       <w:pgSz w:w="11906" w:h="16838"/>
       <w:pgMar w:left="1134" w:right="1134" w:gutter="0" w:header="1134" w:top="2521" w:footer="0" w:bottom="1134"/>

--- a/Proyecto Colvellog 3.docx
+++ b/Proyecto Colvellog 3.docx
@@ -36,9 +36,6 @@
         <w:p>
           <w:pPr>
             <w:pStyle w:val="Sumario1"/>
-            <w:tabs>
-              <w:tab w:val="right" w:pos="9638" w:leader="dot"/>
-            </w:tabs>
             <w:rPr/>
           </w:pPr>
           <w:r>
@@ -90,9 +87,6 @@
         <w:p>
           <w:pPr>
             <w:pStyle w:val="Sumario1"/>
-            <w:tabs>
-              <w:tab w:val="right" w:pos="9638" w:leader="dot"/>
-            </w:tabs>
             <w:rPr/>
           </w:pPr>
           <w:hyperlink w:anchor="1%191.1.1_Tabla_principal_zcPersonal%19C">
@@ -129,9 +123,6 @@
         <w:p>
           <w:pPr>
             <w:pStyle w:val="Sumario1"/>
-            <w:tabs>
-              <w:tab w:val="right" w:pos="9638" w:leader="dot"/>
-            </w:tabs>
             <w:rPr/>
           </w:pPr>
           <w:hyperlink w:anchor="1%191.1.2_Tabla_zcEspecialidad_%09%19C">
@@ -187,9 +178,6 @@
         <w:p>
           <w:pPr>
             <w:pStyle w:val="Sumario1"/>
-            <w:tabs>
-              <w:tab w:val="right" w:pos="9638" w:leader="dot"/>
-            </w:tabs>
             <w:rPr/>
           </w:pPr>
           <w:hyperlink w:anchor="1%191.1.3_Tabla_zcCategoria%19C">
@@ -226,9 +214,6 @@
         <w:p>
           <w:pPr>
             <w:pStyle w:val="Sumario1"/>
-            <w:tabs>
-              <w:tab w:val="right" w:pos="9638" w:leader="dot"/>
-            </w:tabs>
             <w:rPr/>
           </w:pPr>
           <w:hyperlink w:anchor="1%191.1.4__Gesti%C3%B3n_de_Usuarios%19C">
@@ -265,9 +250,6 @@
         <w:p>
           <w:pPr>
             <w:pStyle w:val="Sumario1"/>
-            <w:tabs>
-              <w:tab w:val="right" w:pos="9638" w:leader="dot"/>
-            </w:tabs>
             <w:rPr/>
           </w:pPr>
           <w:hyperlink w:anchor="1%191.1.5_RBAC_%19C">
@@ -304,9 +286,6 @@
         <w:p>
           <w:pPr>
             <w:pStyle w:val="Sumario1"/>
-            <w:tabs>
-              <w:tab w:val="right" w:pos="9638" w:leader="dot"/>
-            </w:tabs>
             <w:rPr/>
           </w:pPr>
           <w:hyperlink w:anchor="1%192_Modulo_Empresas.%19C">
@@ -323,9 +302,6 @@
         <w:p>
           <w:pPr>
             <w:pStyle w:val="Sumario1"/>
-            <w:tabs>
-              <w:tab w:val="right" w:pos="9638" w:leader="dot"/>
-            </w:tabs>
             <w:rPr/>
           </w:pPr>
           <w:hyperlink w:anchor="1%192.1_Delegaciones%19C">
@@ -342,9 +318,6 @@
         <w:p>
           <w:pPr>
             <w:pStyle w:val="Sumario1"/>
-            <w:tabs>
-              <w:tab w:val="right" w:pos="9638" w:leader="dot"/>
-            </w:tabs>
             <w:rPr/>
           </w:pPr>
           <w:hyperlink w:anchor="1%193_Modulo_Ofertas_%19C">
@@ -361,9 +334,6 @@
         <w:p>
           <w:pPr>
             <w:pStyle w:val="Sumario1"/>
-            <w:tabs>
-              <w:tab w:val="right" w:pos="9638" w:leader="dot"/>
-            </w:tabs>
             <w:rPr/>
           </w:pPr>
           <w:hyperlink w:anchor="1%193.1._Modulos_Ofertas%19C">
@@ -380,9 +350,6 @@
         <w:p>
           <w:pPr>
             <w:pStyle w:val="Sumario1"/>
-            <w:tabs>
-              <w:tab w:val="right" w:pos="9638" w:leader="dot"/>
-            </w:tabs>
             <w:rPr/>
           </w:pPr>
           <w:hyperlink w:anchor="1%193.1.1_Cabecera_Ofertas%19C">
@@ -399,9 +366,6 @@
         <w:p>
           <w:pPr>
             <w:pStyle w:val="Sumario1"/>
-            <w:tabs>
-              <w:tab w:val="right" w:pos="9638" w:leader="dot"/>
-            </w:tabs>
             <w:rPr/>
           </w:pPr>
           <w:hyperlink w:anchor="1%193.1.2_Lineas_Ofertas%19C">
@@ -418,9 +382,6 @@
         <w:p>
           <w:pPr>
             <w:pStyle w:val="Sumario1"/>
-            <w:tabs>
-              <w:tab w:val="right" w:pos="9638" w:leader="dot"/>
-            </w:tabs>
             <w:rPr/>
           </w:pPr>
           <w:hyperlink w:anchor="1%19_Modulo_STOCKS_%19C">
@@ -864,27 +825,52 @@
       </w:r>
       <w:r>
         <w:rPr/>
-        <w:instrText xml:space="preserve"> TC "1. Modulo USUARIOS" \l 1 </w:instrText>
-      </w:r>
-      <w:bookmarkStart w:id="0" w:name="1%191._Modulo_USUARIOS%19C"/>
+        <w:instrText xml:space="preserve"> XE "1. Modulo USUARIOS: : " </w:instrText>
+      </w:r>
+      <w:r>
+        <w:rPr/>
+        <w:fldChar w:fldCharType="separate"/>
+      </w:r>
+      <w:bookmarkStart w:id="0" w:name="1%25191._Modulo_USUARIOS%2519C"/>
       <w:bookmarkEnd w:id="0"/>
       <w:r>
         <w:rPr/>
+      </w:r>
+      <w:r>
+        <w:rPr/>
+        <w:fldChar w:fldCharType="end"/>
+      </w:r>
+      <w:r>
+        <w:fldChar w:fldCharType="begin"/>
+      </w:r>
+      <w:r>
+        <w:rPr/>
+        <w:instrText xml:space="preserve"> TC "1. Modulo USUARIOS" \l 2 </w:instrText>
+      </w:r>
+      <w:r>
+        <w:rPr/>
         <w:fldChar w:fldCharType="separate"/>
       </w:r>
+      <w:bookmarkStart w:id="1" w:name="1%2525191._Modulo_USUARIOS%252519C"/>
+      <w:bookmarkEnd w:id="1"/>
+      <w:r>
+        <w:rPr/>
+      </w:r>
+      <w:r>
+        <w:rPr/>
+        <w:fldChar w:fldCharType="end"/>
+      </w:r>
       <w:r>
         <w:fldChar w:fldCharType="begin"/>
       </w:r>
       <w:r>
         <w:rPr/>
-        <w:instrText xml:space="preserve"> XE "1. Modulo USUARIOS: " </w:instrText>
+        <w:instrText xml:space="preserve"> XE "1. Modulo USUARIOS: : : : " </w:instrText>
       </w:r>
       <w:r>
         <w:rPr/>
         <w:fldChar w:fldCharType="separate"/>
       </w:r>
-      <w:bookmarkStart w:id="1" w:name="1%25191._Modulo_USUARIOS%2519C"/>
-      <w:bookmarkEnd w:id="1"/>
       <w:r>
         <w:rPr/>
       </w:r>
@@ -893,40 +879,18 @@
         <w:fldChar w:fldCharType="end"/>
       </w:r>
       <w:r>
-        <w:rPr/>
-        <w:fldChar w:fldCharType="end"/>
-      </w:r>
-      <w:r>
         <w:fldChar w:fldCharType="begin"/>
       </w:r>
       <w:r>
         <w:rPr/>
-        <w:instrText xml:space="preserve"> XE "1. Modulo USUARIOS: : : " </w:instrText>
+        <w:instrText xml:space="preserve"> TC "1. Modulo USUARIOS" \l 3 </w:instrText>
       </w:r>
       <w:r>
         <w:rPr/>
         <w:fldChar w:fldCharType="separate"/>
       </w:r>
-      <w:r>
-        <w:rPr/>
-      </w:r>
-      <w:r>
-        <w:rPr/>
-        <w:fldChar w:fldCharType="end"/>
-      </w:r>
-      <w:r>
-        <w:fldChar w:fldCharType="begin"/>
-      </w:r>
-      <w:r>
-        <w:rPr/>
-        <w:instrText xml:space="preserve"> TC "1. Modulo USUARIOS" \l 2 </w:instrText>
-      </w:r>
-      <w:bookmarkStart w:id="2" w:name="2%191._Modulo_USUARIOS%19C"/>
+      <w:bookmarkStart w:id="2" w:name="2%25191._Modulo_USUARIOS%2519C"/>
       <w:bookmarkEnd w:id="2"/>
-      <w:r>
-        <w:rPr/>
-        <w:fldChar w:fldCharType="separate"/>
-      </w:r>
       <w:r>
         <w:rPr/>
       </w:r>
@@ -1075,51 +1039,54 @@
       </w:r>
       <w:r>
         <w:rPr/>
-        <w:instrText xml:space="preserve"> TC "1.1.1 Tabla principal zcPersonal" \l 1 </w:instrText>
-      </w:r>
-      <w:bookmarkStart w:id="3" w:name="1%191.1.1_Tabla_principal_zcPersonal%19C"/>
+        <w:instrText xml:space="preserve"> XE "1.1.1 Tabla principal zcPersonal: : : : " </w:instrText>
+      </w:r>
+      <w:r>
+        <w:rPr/>
+        <w:fldChar w:fldCharType="separate"/>
+      </w:r>
+      <w:bookmarkStart w:id="3" w:name="1%25191.1.1_Tabla_principal_zcPersonal%2"/>
       <w:bookmarkEnd w:id="3"/>
       <w:r>
         <w:rPr/>
+      </w:r>
+      <w:r>
+        <w:rPr/>
+        <w:fldChar w:fldCharType="end"/>
+      </w:r>
+      <w:r>
+        <w:fldChar w:fldCharType="begin"/>
+      </w:r>
+      <w:r>
+        <w:rPr/>
+        <w:instrText xml:space="preserve"> TC "1.1.1 Tabla principal zcPersonal" \l 2 </w:instrText>
+      </w:r>
+      <w:r>
+        <w:rPr/>
         <w:fldChar w:fldCharType="separate"/>
       </w:r>
+      <w:bookmarkStart w:id="4" w:name="1%2525191.1.1_Tabla_principal_zcPersonal"/>
+      <w:bookmarkEnd w:id="4"/>
+      <w:r>
+        <w:rPr/>
+      </w:r>
+      <w:r>
+        <w:rPr/>
+        <w:fldChar w:fldCharType="end"/>
+      </w:r>
       <w:r>
         <w:fldChar w:fldCharType="begin"/>
       </w:r>
       <w:r>
         <w:rPr/>
-        <w:instrText xml:space="preserve"> XE "1.1.1 Tabla principal zcPersonal: : : " </w:instrText>
+        <w:instrText xml:space="preserve"> TC "1.1.1 Tabla principal zcPersonal" \l 3 </w:instrText>
       </w:r>
       <w:r>
         <w:rPr/>
         <w:fldChar w:fldCharType="separate"/>
       </w:r>
-      <w:bookmarkStart w:id="4" w:name="1%25191.1.1_Tabla_principal_zcPersonal%2"/>
-      <w:bookmarkEnd w:id="4"/>
-      <w:r>
-        <w:rPr/>
-      </w:r>
-      <w:r>
-        <w:rPr/>
-        <w:fldChar w:fldCharType="end"/>
-      </w:r>
-      <w:r>
-        <w:rPr/>
-        <w:fldChar w:fldCharType="end"/>
-      </w:r>
-      <w:r>
-        <w:fldChar w:fldCharType="begin"/>
-      </w:r>
-      <w:r>
-        <w:rPr/>
-        <w:instrText xml:space="preserve"> TC "1.1.1 Tabla principal zcPersonal" \l 2 </w:instrText>
-      </w:r>
-      <w:bookmarkStart w:id="5" w:name="2%191.1.1_Tabla_principal_zcPersonal%19C"/>
+      <w:bookmarkStart w:id="5" w:name="2%25191.1.1_Tabla_principal_zcPersonal%2"/>
       <w:bookmarkEnd w:id="5"/>
-      <w:r>
-        <w:rPr/>
-        <w:fldChar w:fldCharType="separate"/>
-      </w:r>
       <w:r>
         <w:rPr/>
       </w:r>
@@ -1675,53 +1642,56 @@
       </w:r>
       <w:r>
         <w:rPr/>
+        <w:instrText xml:space="preserve"> XE "1.1.2. Tabla zcEspecialidad : : : : " </w:instrText>
+      </w:r>
+      <w:r>
+        <w:rPr/>
+        <w:fldChar w:fldCharType="separate"/>
+      </w:r>
+      <w:bookmarkStart w:id="6" w:name="1%25191.1.2_Tabla_zcEspecialidad_%2509%2"/>
+      <w:bookmarkEnd w:id="6"/>
+      <w:r>
+        <w:rPr/>
+      </w:r>
+      <w:r>
+        <w:rPr/>
+        <w:fldChar w:fldCharType="end"/>
+      </w:r>
+      <w:r>
+        <w:fldChar w:fldCharType="begin"/>
+      </w:r>
+      <w:r>
+        <w:rPr/>
         <w:instrText xml:space="preserve"> TC "1.1.2 Tabla zcEspecialidad </w:instrText>
         <w:tab/>
-        <w:instrText xml:space="preserve">" \l 1 </w:instrText>
-      </w:r>
-      <w:bookmarkStart w:id="6" w:name="1%191.1.2_Tabla_zcEspecialidad_%09%19C"/>
-      <w:bookmarkEnd w:id="6"/>
+        <w:instrText xml:space="preserve">" \l 2 </w:instrText>
+      </w:r>
       <w:r>
         <w:rPr/>
         <w:fldChar w:fldCharType="separate"/>
       </w:r>
+      <w:bookmarkStart w:id="7" w:name="1%2525191.1.2_Tabla_zcEspecialidad_%2525"/>
+      <w:bookmarkEnd w:id="7"/>
+      <w:r>
+        <w:rPr/>
+      </w:r>
+      <w:r>
+        <w:rPr/>
+        <w:fldChar w:fldCharType="end"/>
+      </w:r>
       <w:r>
         <w:fldChar w:fldCharType="begin"/>
       </w:r>
       <w:r>
         <w:rPr/>
-        <w:instrText xml:space="preserve"> XE "1.1.2. Tabla zcEspecialidad : : : " </w:instrText>
+        <w:instrText xml:space="preserve"> TC "1.1.2 Tabla zcEspecialidad " \l 3 </w:instrText>
       </w:r>
       <w:r>
         <w:rPr/>
         <w:fldChar w:fldCharType="separate"/>
       </w:r>
-      <w:bookmarkStart w:id="7" w:name="1%25191.1.2_Tabla_zcEspecialidad_%2519C"/>
-      <w:bookmarkEnd w:id="7"/>
-      <w:r>
-        <w:rPr/>
-      </w:r>
-      <w:r>
-        <w:rPr/>
-        <w:fldChar w:fldCharType="end"/>
-      </w:r>
-      <w:r>
-        <w:rPr/>
-        <w:fldChar w:fldCharType="end"/>
-      </w:r>
-      <w:r>
-        <w:fldChar w:fldCharType="begin"/>
-      </w:r>
-      <w:r>
-        <w:rPr/>
-        <w:instrText xml:space="preserve"> TC "1.1.2 Tabla zcEspecialidad " \l 2 </w:instrText>
-      </w:r>
-      <w:bookmarkStart w:id="8" w:name="1%191.1.2_Tabla_zcEspecialidad_%19C"/>
+      <w:bookmarkStart w:id="8" w:name="1%25191.1.2_Tabla_zcEspecialidad_%2519C"/>
       <w:bookmarkEnd w:id="8"/>
-      <w:r>
-        <w:rPr/>
-        <w:fldChar w:fldCharType="separate"/>
-      </w:r>
       <w:r>
         <w:rPr/>
       </w:r>
@@ -2031,14 +2001,42 @@
       </w:r>
       <w:r>
         <w:rPr/>
-        <w:instrText xml:space="preserve"> TC " " \l 2 </w:instrText>
-      </w:r>
-      <w:bookmarkStart w:id="9" w:name="1%19_%19C"/>
+        <w:instrText xml:space="preserve"> TC " " \l 3 </w:instrText>
+      </w:r>
+      <w:r>
+        <w:rPr/>
+        <w:fldChar w:fldCharType="separate"/>
+      </w:r>
+      <w:bookmarkStart w:id="9" w:name="1%2519_%2519C"/>
       <w:bookmarkEnd w:id="9"/>
       <w:r>
         <w:rPr/>
+      </w:r>
+      <w:r>
+        <w:rPr/>
+        <w:fldChar w:fldCharType="end"/>
+      </w:r>
+    </w:p>
+    <w:p>
+      <w:pPr>
+        <w:pStyle w:val="Normal"/>
+        <w:bidi w:val="0"/>
+        <w:jc w:val="left"/>
+        <w:rPr/>
+      </w:pPr>
+      <w:r>
+        <w:fldChar w:fldCharType="begin"/>
+      </w:r>
+      <w:r>
+        <w:rPr/>
+        <w:instrText xml:space="preserve"> XE "1.1.3 Tabla zcCategoria: : : : " </w:instrText>
+      </w:r>
+      <w:r>
+        <w:rPr/>
         <w:fldChar w:fldCharType="separate"/>
       </w:r>
+      <w:bookmarkStart w:id="10" w:name="1%25191.1.3_Tabla_zcCategoria%2519C"/>
+      <w:bookmarkEnd w:id="10"/>
       <w:r>
         <w:rPr/>
       </w:r>
@@ -2046,64 +2044,39 @@
         <w:rPr/>
         <w:fldChar w:fldCharType="end"/>
       </w:r>
-    </w:p>
-    <w:p>
-      <w:pPr>
-        <w:pStyle w:val="Normal"/>
-        <w:bidi w:val="0"/>
-        <w:jc w:val="left"/>
-        <w:rPr/>
-      </w:pPr>
       <w:r>
         <w:fldChar w:fldCharType="begin"/>
       </w:r>
       <w:r>
         <w:rPr/>
-        <w:instrText xml:space="preserve"> TC "1.1.3 Tabla zcCategoria" \l 1 </w:instrText>
-      </w:r>
-      <w:bookmarkStart w:id="10" w:name="1%191.1.3_Tabla_zcCategoria%19C"/>
-      <w:bookmarkEnd w:id="10"/>
+        <w:instrText xml:space="preserve"> TC "1.1.3 Tabla zcCategoria" \l 2 </w:instrText>
+      </w:r>
       <w:r>
         <w:rPr/>
         <w:fldChar w:fldCharType="separate"/>
       </w:r>
+      <w:bookmarkStart w:id="11" w:name="1%2525191.1.3_Tabla_zcCategoria%252519C"/>
+      <w:bookmarkEnd w:id="11"/>
+      <w:r>
+        <w:rPr/>
+      </w:r>
+      <w:r>
+        <w:rPr/>
+        <w:fldChar w:fldCharType="end"/>
+      </w:r>
       <w:r>
         <w:fldChar w:fldCharType="begin"/>
       </w:r>
       <w:r>
         <w:rPr/>
-        <w:instrText xml:space="preserve"> XE "1.1.3 Tabla zcCategoria: : : " </w:instrText>
+        <w:instrText xml:space="preserve"> TC "1.1.3 Tabla zcCategoria" \l 3 </w:instrText>
       </w:r>
       <w:r>
         <w:rPr/>
         <w:fldChar w:fldCharType="separate"/>
       </w:r>
-      <w:bookmarkStart w:id="11" w:name="1%25191.1.3_Tabla_zcCategoria%2519C"/>
-      <w:bookmarkEnd w:id="11"/>
-      <w:r>
-        <w:rPr/>
-      </w:r>
-      <w:r>
-        <w:rPr/>
-        <w:fldChar w:fldCharType="end"/>
-      </w:r>
-      <w:r>
-        <w:rPr/>
-        <w:fldChar w:fldCharType="end"/>
-      </w:r>
-      <w:r>
-        <w:fldChar w:fldCharType="begin"/>
-      </w:r>
-      <w:r>
-        <w:rPr/>
-        <w:instrText xml:space="preserve"> TC "1.1.3 Tabla zcCategoria" \l 2 </w:instrText>
-      </w:r>
-      <w:bookmarkStart w:id="12" w:name="2%191.1.3_Tabla_zcCategoria%19C"/>
+      <w:bookmarkStart w:id="12" w:name="2%25191.1.3_Tabla_zcCategoria%2519C"/>
       <w:bookmarkEnd w:id="12"/>
-      <w:r>
-        <w:rPr/>
-        <w:fldChar w:fldCharType="separate"/>
-      </w:r>
       <w:r>
         <w:rPr/>
       </w:r>
@@ -2410,13 +2383,31 @@
       </w:r>
       <w:r>
         <w:rPr/>
-        <w:instrText xml:space="preserve"> XE "1.1.4  Gestión de Usuarios: " </w:instrText>
+        <w:instrText xml:space="preserve"> XE "1.1.4  Gestión de Usuarios: : " </w:instrText>
       </w:r>
       <w:r>
         <w:rPr/>
         <w:fldChar w:fldCharType="separate"/>
       </w:r>
-      <w:bookmarkStart w:id="13" w:name="1%25191.1.4__Gestión_de_Usuarios%2519C"/>
+      <w:r>
+        <w:rPr/>
+      </w:r>
+      <w:r>
+        <w:rPr/>
+        <w:fldChar w:fldCharType="end"/>
+      </w:r>
+      <w:r>
+        <w:fldChar w:fldCharType="begin"/>
+      </w:r>
+      <w:r>
+        <w:rPr/>
+        <w:instrText xml:space="preserve"> XE "1.1.4  Gestión de Usuarios: : " </w:instrText>
+      </w:r>
+      <w:r>
+        <w:rPr/>
+        <w:fldChar w:fldCharType="separate"/>
+      </w:r>
+      <w:bookmarkStart w:id="13" w:name="1%2525191.1.4__Gestión_de_Usuarios%25251"/>
       <w:bookmarkEnd w:id="13"/>
       <w:r>
         <w:rPr/>
@@ -2430,7 +2421,7 @@
       </w:r>
       <w:r>
         <w:rPr/>
-        <w:instrText xml:space="preserve"> XE "1.1.4  Gestión de Usuarios: " </w:instrText>
+        <w:instrText xml:space="preserve"> XE "1.1.4  Gestión: : " </w:instrText>
       </w:r>
       <w:r>
         <w:rPr/>
@@ -2443,12 +2434,18 @@
         <w:rPr/>
         <w:fldChar w:fldCharType="end"/>
       </w:r>
+      <w:bookmarkStart w:id="14" w:name="1%25191.1.4__Gestión_de_Usuarios%2519C"/>
+      <w:bookmarkEnd w:id="14"/>
+      <w:r>
+        <w:rPr/>
+        <w:t>1.1.4  Gestión</w:t>
+      </w:r>
       <w:r>
         <w:fldChar w:fldCharType="begin"/>
       </w:r>
       <w:r>
         <w:rPr/>
-        <w:instrText xml:space="preserve"> XE "1.1.4  Gestión: " </w:instrText>
+        <w:instrText xml:space="preserve"> TC "1.1.4  Gestión de Usuarios" \l 2 </w:instrText>
       </w:r>
       <w:r>
         <w:rPr/>
@@ -2466,49 +2463,24 @@
       </w:r>
       <w:r>
         <w:rPr/>
-        <w:instrText xml:space="preserve"> TC "1.1.4  Gestión de Usuarios" \l 1 </w:instrText>
-      </w:r>
-      <w:bookmarkStart w:id="14" w:name="1%191.1.4__Gestión_de_Usuarios%19C"/>
-      <w:bookmarkEnd w:id="14"/>
+        <w:instrText xml:space="preserve"> TC "1.1.4  Gestión de Usuarios" \l 3 </w:instrText>
+      </w:r>
       <w:r>
         <w:rPr/>
         <w:fldChar w:fldCharType="separate"/>
       </w:r>
-      <w:r>
-        <w:rPr/>
-        <w:t>1.1.4  Gestión</w:t>
+      <w:bookmarkStart w:id="15" w:name="2%25191.1.4__Gestión_de_Usuarios%2519C"/>
+      <w:bookmarkEnd w:id="15"/>
+      <w:r>
+        <w:rPr/>
       </w:r>
       <w:r>
         <w:rPr/>
         <w:fldChar w:fldCharType="end"/>
       </w:r>
       <w:r>
-        <w:fldChar w:fldCharType="begin"/>
-      </w:r>
-      <w:r>
-        <w:rPr/>
-        <w:instrText xml:space="preserve"> TC "1.1.4  Gestión de Usuarios" \l 2 </w:instrText>
-      </w:r>
-      <w:bookmarkStart w:id="15" w:name="2%191.1.4__Gestión_de_Usuarios%19C"/>
-      <w:bookmarkEnd w:id="15"/>
-      <w:r>
-        <w:rPr/>
-        <w:fldChar w:fldCharType="separate"/>
-      </w:r>
-      <w:r>
-        <w:rPr/>
-      </w:r>
-      <w:r>
-        <w:rPr/>
-        <w:fldChar w:fldCharType="end"/>
-      </w:r>
-      <w:r>
-        <w:rPr/>
-        <w:t xml:space="preserve"> de Usuarios</w:t>
-      </w:r>
-      <w:r>
-        <w:rPr/>
-        <w:t xml:space="preserve"> Se ha de generar para las tablas zcPersonal, zcCategoria, Especialidad,  de la BBDD zcPersonal,  todas las opciones habituales con sus correspondientes ventas para la introducción de datos.</w:t>
+        <w:rPr/>
+        <w:t xml:space="preserve"> de Usuarios Se ha de generar para las tablas zcPersonal, zcCategoria, Especialidad,  de la BBDD zcPersonal,  todas las opciones habituales con sus correspondientes ventas para la introducción de datos.</w:t>
       </w:r>
     </w:p>
     <w:p>
@@ -2631,27 +2603,58 @@
       </w:r>
       <w:r>
         <w:rPr/>
-        <w:instrText xml:space="preserve"> TC "1.1.5 RBAC " \l 1 </w:instrText>
-      </w:r>
-      <w:bookmarkStart w:id="16" w:name="1%191.1.5_RBAC_%19C"/>
+        <w:instrText xml:space="preserve"> XE "1.1.5 RBAC: : " </w:instrText>
+      </w:r>
+      <w:r>
+        <w:rPr/>
+        <w:fldChar w:fldCharType="separate"/>
+      </w:r>
+      <w:bookmarkStart w:id="16" w:name="1%25191.1.5_RBAC_%2519C"/>
       <w:bookmarkEnd w:id="16"/>
       <w:r>
         <w:rPr/>
+      </w:r>
+      <w:r>
+        <w:rPr/>
+        <w:fldChar w:fldCharType="end"/>
+      </w:r>
+      <w:r>
+        <w:fldChar w:fldCharType="begin"/>
+      </w:r>
+      <w:r>
+        <w:rPr/>
+        <w:instrText xml:space="preserve"> TC "1.1.5 RBAC " \l 2 </w:instrText>
+      </w:r>
+      <w:r>
+        <w:rPr/>
         <w:fldChar w:fldCharType="separate"/>
       </w:r>
+      <w:bookmarkStart w:id="17" w:name="1%2525191.1.5_RBAC%252519C"/>
+      <w:bookmarkEnd w:id="17"/>
+      <w:r>
+        <w:rPr/>
+      </w:r>
+      <w:r>
+        <w:rPr/>
+        <w:fldChar w:fldCharType="end"/>
+      </w:r>
+      <w:r>
+        <w:rPr/>
+        <w:t>1.1.5 RBAC</w:t>
+      </w:r>
       <w:r>
         <w:fldChar w:fldCharType="begin"/>
       </w:r>
       <w:r>
         <w:rPr/>
-        <w:instrText xml:space="preserve"> XE "1.1.5 RBAC: " </w:instrText>
+        <w:instrText xml:space="preserve"> TC "1.1.5 RBAC" \l 3 </w:instrText>
       </w:r>
       <w:r>
         <w:rPr/>
         <w:fldChar w:fldCharType="separate"/>
       </w:r>
-      <w:bookmarkStart w:id="17" w:name="1%25191.1.5_RBAC%2519C"/>
-      <w:bookmarkEnd w:id="17"/>
+      <w:bookmarkStart w:id="18" w:name="1%25191.1.5_RBAC%2519C"/>
+      <w:bookmarkEnd w:id="18"/>
       <w:r>
         <w:rPr/>
       </w:r>
@@ -2661,39 +2664,7 @@
       </w:r>
       <w:r>
         <w:rPr/>
-        <w:fldChar w:fldCharType="end"/>
-      </w:r>
-      <w:r>
-        <w:rPr/>
-        <w:t>1.1.5 RBAC</w:t>
-      </w:r>
-      <w:r>
-        <w:fldChar w:fldCharType="begin"/>
-      </w:r>
-      <w:r>
-        <w:rPr/>
-        <w:instrText xml:space="preserve"> TC "1.1.5 RBAC" \l 2 </w:instrText>
-      </w:r>
-      <w:bookmarkStart w:id="18" w:name="1%191.1.5_RBAC%19C"/>
-      <w:bookmarkEnd w:id="18"/>
-      <w:r>
-        <w:rPr/>
-        <w:fldChar w:fldCharType="separate"/>
-      </w:r>
-      <w:r>
-        <w:rPr/>
-      </w:r>
-      <w:r>
-        <w:rPr/>
-        <w:fldChar w:fldCharType="end"/>
-      </w:r>
-      <w:r>
-        <w:rPr/>
-        <w:t xml:space="preserve"> </w:t>
-      </w:r>
-      <w:r>
-        <w:rPr/>
-        <w:t>(Role Based Access Control) Se ha definido la tabla zcRoles para la ejecución de roles según el nivel de seguridad.</w:t>
+        <w:t xml:space="preserve"> (Role Based Access Control) Se ha definido la tabla zcRoles para la ejecución de roles según el nivel de seguridad.</w:t>
       </w:r>
     </w:p>
     <w:p>
@@ -4229,22 +4200,25 @@
         <w:jc w:val="left"/>
         <w:rPr/>
       </w:pPr>
+      <w:bookmarkStart w:id="19" w:name="1%25192_Modulo_Empresas.%2519C"/>
+      <w:bookmarkEnd w:id="19"/>
+      <w:r>
+        <w:rPr/>
+        <w:t>2 Modulo Empresas.</w:t>
+      </w:r>
       <w:r>
         <w:fldChar w:fldCharType="begin"/>
       </w:r>
       <w:r>
         <w:rPr/>
-        <w:instrText xml:space="preserve"> TC "2 Modulo Empresas." \l 1 </w:instrText>
-      </w:r>
-      <w:bookmarkStart w:id="19" w:name="1%192_Modulo_Empresas.%19C"/>
-      <w:bookmarkEnd w:id="19"/>
+        <w:instrText xml:space="preserve"> TC "2 Modulo Empresas." \l 2 </w:instrText>
+      </w:r>
       <w:r>
         <w:rPr/>
         <w:fldChar w:fldCharType="separate"/>
       </w:r>
       <w:r>
         <w:rPr/>
-        <w:t>2 Modulo Empresas.</w:t>
       </w:r>
       <w:r>
         <w:rPr/>
@@ -5632,22 +5606,25 @@
         <w:jc w:val="left"/>
         <w:rPr/>
       </w:pPr>
+      <w:bookmarkStart w:id="20" w:name="1%25192.1_Delegaciones%2519C"/>
+      <w:bookmarkEnd w:id="20"/>
+      <w:r>
+        <w:rPr/>
+        <w:t>2.1 Delegaciones</w:t>
+      </w:r>
       <w:r>
         <w:fldChar w:fldCharType="begin"/>
       </w:r>
       <w:r>
         <w:rPr/>
-        <w:instrText xml:space="preserve"> TC "2.1 Delegaciones" \l 1 </w:instrText>
-      </w:r>
-      <w:bookmarkStart w:id="20" w:name="1%192.1_Delegaciones%19C"/>
-      <w:bookmarkEnd w:id="20"/>
+        <w:instrText xml:space="preserve"> TC "2.1 Delegaciones" \l 2 </w:instrText>
+      </w:r>
       <w:r>
         <w:rPr/>
         <w:fldChar w:fldCharType="separate"/>
       </w:r>
       <w:r>
         <w:rPr/>
-        <w:t>2.1 Delegaciones</w:t>
       </w:r>
       <w:r>
         <w:rPr/>
@@ -6205,22 +6182,25 @@
         <w:jc w:val="left"/>
         <w:rPr/>
       </w:pPr>
+      <w:bookmarkStart w:id="21" w:name="1%25193_Modulo_Ofertas_%2519C"/>
+      <w:bookmarkEnd w:id="21"/>
+      <w:r>
+        <w:rPr/>
+        <w:t xml:space="preserve">3 Modulo Ofertas </w:t>
+      </w:r>
       <w:r>
         <w:fldChar w:fldCharType="begin"/>
       </w:r>
       <w:r>
         <w:rPr/>
-        <w:instrText xml:space="preserve"> TC "3 Modulo Ofertas " \l 1 </w:instrText>
-      </w:r>
-      <w:bookmarkStart w:id="21" w:name="1%193_Modulo_Ofertas_%19C"/>
-      <w:bookmarkEnd w:id="21"/>
+        <w:instrText xml:space="preserve"> TC "3 Modulo Ofertas " \l 2 </w:instrText>
+      </w:r>
       <w:r>
         <w:rPr/>
         <w:fldChar w:fldCharType="separate"/>
       </w:r>
       <w:r>
         <w:rPr/>
-        <w:t xml:space="preserve">3 Modulo Ofertas </w:t>
       </w:r>
       <w:r>
         <w:rPr/>
@@ -6245,22 +6225,25 @@
         <w:jc w:val="left"/>
         <w:rPr/>
       </w:pPr>
+      <w:bookmarkStart w:id="22" w:name="1%25193.1._Modulos_Ofertas%2519C"/>
+      <w:bookmarkEnd w:id="22"/>
+      <w:r>
+        <w:rPr/>
+        <w:t>3.1. Modulos Ofertas</w:t>
+      </w:r>
       <w:r>
         <w:fldChar w:fldCharType="begin"/>
       </w:r>
       <w:r>
         <w:rPr/>
-        <w:instrText xml:space="preserve"> TC "3.1. Modulos Ofertas" \l 1 </w:instrText>
-      </w:r>
-      <w:bookmarkStart w:id="22" w:name="1%193.1._Modulos_Ofertas%19C"/>
-      <w:bookmarkEnd w:id="22"/>
+        <w:instrText xml:space="preserve"> TC "3.1. Modulos Ofertas" \l 2 </w:instrText>
+      </w:r>
       <w:r>
         <w:rPr/>
         <w:fldChar w:fldCharType="separate"/>
       </w:r>
       <w:r>
         <w:rPr/>
-        <w:t>3.1. Modulos Ofertas</w:t>
       </w:r>
       <w:r>
         <w:rPr/>
@@ -6331,22 +6314,25 @@
         <w:jc w:val="left"/>
         <w:rPr/>
       </w:pPr>
+      <w:bookmarkStart w:id="23" w:name="1%25193.1.1_Cabecera_Ofertas%2519C"/>
+      <w:bookmarkEnd w:id="23"/>
+      <w:r>
+        <w:rPr/>
+        <w:t>3.1.1 Cabecera Ofertas</w:t>
+      </w:r>
       <w:r>
         <w:fldChar w:fldCharType="begin"/>
       </w:r>
       <w:r>
         <w:rPr/>
-        <w:instrText xml:space="preserve"> TC "3.1.1 Cabecera Ofertas" \l 1 </w:instrText>
-      </w:r>
-      <w:bookmarkStart w:id="23" w:name="1%193.1.1_Cabecera_Ofertas%19C"/>
-      <w:bookmarkEnd w:id="23"/>
+        <w:instrText xml:space="preserve"> TC "3.1.1 Cabecera Ofertas" \l 2 </w:instrText>
+      </w:r>
       <w:r>
         <w:rPr/>
         <w:fldChar w:fldCharType="separate"/>
       </w:r>
       <w:r>
         <w:rPr/>
-        <w:t>3.1.1 Cabecera Ofertas</w:t>
       </w:r>
       <w:r>
         <w:rPr/>
@@ -7600,22 +7586,25 @@
         <w:jc w:val="left"/>
         <w:rPr/>
       </w:pPr>
+      <w:bookmarkStart w:id="24" w:name="1%25193.1.2_Lineas_Ofertas%2519C"/>
+      <w:bookmarkEnd w:id="24"/>
+      <w:r>
+        <w:rPr/>
+        <w:t>3.1.2 Lineas Ofertas</w:t>
+      </w:r>
       <w:r>
         <w:fldChar w:fldCharType="begin"/>
       </w:r>
       <w:r>
         <w:rPr/>
-        <w:instrText xml:space="preserve"> TC "3.1.2 Lineas Ofertas" \l 1 </w:instrText>
-      </w:r>
-      <w:bookmarkStart w:id="24" w:name="1%193.1.2_Lineas_Ofertas%19C"/>
-      <w:bookmarkEnd w:id="24"/>
+        <w:instrText xml:space="preserve"> TC "3.1.2 Lineas Ofertas" \l 2 </w:instrText>
+      </w:r>
       <w:r>
         <w:rPr/>
         <w:fldChar w:fldCharType="separate"/>
       </w:r>
       <w:r>
         <w:rPr/>
-        <w:t>3.1.2 Lineas Ofertas</w:t>
       </w:r>
       <w:r>
         <w:rPr/>
@@ -8054,27 +8043,54 @@
       </w:r>
       <w:r>
         <w:rPr/>
-        <w:instrText xml:space="preserve"> TC " Modulo STOCKS " \l 1 </w:instrText>
-      </w:r>
-      <w:bookmarkStart w:id="25" w:name="1%19_Modulo_STOCKS_%19C"/>
+        <w:instrText xml:space="preserve"> XE "2  Modulo STOCKS : : : : " </w:instrText>
+      </w:r>
+      <w:r>
+        <w:rPr/>
+        <w:fldChar w:fldCharType="separate"/>
+      </w:r>
+      <w:bookmarkStart w:id="25" w:name="1%2519_Modulo_STOCKS_%2519C"/>
       <w:bookmarkEnd w:id="25"/>
       <w:r>
         <w:rPr/>
+      </w:r>
+      <w:r>
+        <w:rPr/>
+        <w:fldChar w:fldCharType="end"/>
+      </w:r>
+      <w:r>
+        <w:fldChar w:fldCharType="begin"/>
+      </w:r>
+      <w:r>
+        <w:rPr/>
+        <w:instrText xml:space="preserve"> TC " Modulo STOCKS " \l 2 </w:instrText>
+      </w:r>
+      <w:r>
+        <w:rPr/>
         <w:fldChar w:fldCharType="separate"/>
       </w:r>
+      <w:bookmarkStart w:id="26" w:name="1%2525192__Modulo_STOCKS_%252519C"/>
+      <w:bookmarkEnd w:id="26"/>
+      <w:r>
+        <w:rPr/>
+      </w:r>
+      <w:r>
+        <w:rPr/>
+        <w:fldChar w:fldCharType="end"/>
+      </w:r>
       <w:r>
         <w:fldChar w:fldCharType="begin"/>
       </w:r>
       <w:r>
         <w:rPr/>
-        <w:instrText xml:space="preserve"> XE "2  Modulo STOCKS : : : " </w:instrText>
+        <w:instrText xml:space="preserve"> TC "2  Modulo STOCKS " \l 3 </w:instrText>
       </w:r>
       <w:r>
         <w:rPr/>
         <w:fldChar w:fldCharType="separate"/>
       </w:r>
-      <w:bookmarkStart w:id="26" w:name="1%25192__Modulo_STOCKS_%2519C"/>
-      <w:bookmarkEnd w:id="26"/>
+      <w:bookmarkStart w:id="27" w:name="1%25192__Modulo_STOCKS_%2519C"/>
+      <w:bookmarkEnd w:id="27"/>
       <w:r>
         <w:rPr/>
       </w:r>
@@ -8083,35 +8099,11 @@
         <w:fldChar w:fldCharType="end"/>
       </w:r>
       <w:r>
-        <w:rPr/>
-        <w:fldChar w:fldCharType="end"/>
-      </w:r>
-      <w:r>
         <w:fldChar w:fldCharType="begin"/>
       </w:r>
       <w:r>
         <w:rPr/>
-        <w:instrText xml:space="preserve"> TC "2  Modulo STOCKS " \l 2 </w:instrText>
-      </w:r>
-      <w:bookmarkStart w:id="27" w:name="1%192__Modulo_STOCKS_%19C"/>
-      <w:bookmarkEnd w:id="27"/>
-      <w:r>
-        <w:rPr/>
-        <w:fldChar w:fldCharType="separate"/>
-      </w:r>
-      <w:r>
-        <w:rPr/>
-      </w:r>
-      <w:r>
-        <w:rPr/>
-        <w:fldChar w:fldCharType="end"/>
-      </w:r>
-      <w:r>
-        <w:fldChar w:fldCharType="begin"/>
-      </w:r>
-      <w:r>
-        <w:rPr/>
-        <w:instrText xml:space="preserve"> XE "2  Modulo STOCKS : : : " </w:instrText>
+        <w:instrText xml:space="preserve"> XE "2  Modulo STOCKS : : : : " </w:instrText>
       </w:r>
       <w:r>
         <w:rPr/>
@@ -9940,14 +9932,14 @@
       </w:r>
       <w:r>
         <w:rPr/>
-        <w:instrText xml:space="preserve"> TC "2.1.1 Gestión zcProductos" \l 2 </w:instrText>
-      </w:r>
-      <w:bookmarkStart w:id="28" w:name="1%192.1.1_Gestión_zcProductos%19C"/>
+        <w:instrText xml:space="preserve"> TC "2.1.1 Gestión zcProductos" \l 3 </w:instrText>
+      </w:r>
+      <w:r>
+        <w:rPr/>
+        <w:fldChar w:fldCharType="separate"/>
+      </w:r>
+      <w:bookmarkStart w:id="28" w:name="1%25192.1.1_Gestión_zcProductos%2519C"/>
       <w:bookmarkEnd w:id="28"/>
-      <w:r>
-        <w:rPr/>
-        <w:fldChar w:fldCharType="separate"/>
-      </w:r>
       <w:r>
         <w:rPr/>
       </w:r>
@@ -11056,34 +11048,34 @@
       </w:r>
       <w:r>
         <w:rPr/>
-        <w:instrText xml:space="preserve"> XE "2.1.2 Gestión de zcFamProducts: : : " </w:instrText>
+        <w:instrText xml:space="preserve"> XE "2.1.2 Gestión de zcFamProducts: : : : " </w:instrText>
       </w:r>
       <w:r>
         <w:rPr/>
         <w:fldChar w:fldCharType="separate"/>
       </w:r>
+      <w:r>
+        <w:rPr/>
+      </w:r>
+      <w:r>
+        <w:rPr/>
+        <w:fldChar w:fldCharType="end"/>
+      </w:r>
+      <w:r>
+        <w:fldChar w:fldCharType="begin"/>
+      </w:r>
+      <w:r>
+        <w:rPr/>
+        <w:instrText xml:space="preserve"> TC "2.1.2 Gestión de zcFamProducts" \l 3 </w:instrText>
+      </w:r>
+      <w:r>
+        <w:rPr/>
+        <w:fldChar w:fldCharType="separate"/>
+      </w:r>
       <w:bookmarkStart w:id="29" w:name="1%25192.1.2_Gestión_de_zcFamProducts%251"/>
+      <w:bookmarkStart w:id="30" w:name="1%2525192.1.2_Gestión_de_zcFamProducts%2"/>
       <w:bookmarkEnd w:id="29"/>
-      <w:r>
-        <w:rPr/>
-      </w:r>
-      <w:r>
-        <w:rPr/>
-        <w:fldChar w:fldCharType="end"/>
-      </w:r>
-      <w:r>
-        <w:fldChar w:fldCharType="begin"/>
-      </w:r>
-      <w:r>
-        <w:rPr/>
-        <w:instrText xml:space="preserve"> TC "2.1.2 Gestión de zcFamProducts" \l 2 </w:instrText>
-      </w:r>
-      <w:bookmarkStart w:id="30" w:name="1%192.1.2_Gestión_de_zcFamProducts%19C"/>
       <w:bookmarkEnd w:id="30"/>
-      <w:r>
-        <w:rPr/>
-        <w:fldChar w:fldCharType="separate"/>
-      </w:r>
       <w:r>
         <w:rPr/>
       </w:r>
@@ -11310,34 +11302,34 @@
       </w:r>
       <w:r>
         <w:rPr/>
-        <w:instrText xml:space="preserve"> XE "2.1.3 Gestión de zcTipoProduct: : : " </w:instrText>
+        <w:instrText xml:space="preserve"> XE "2.1.3 Gestión de zcTipoProduct: : : : " </w:instrText>
       </w:r>
       <w:r>
         <w:rPr/>
         <w:fldChar w:fldCharType="separate"/>
       </w:r>
+      <w:r>
+        <w:rPr/>
+      </w:r>
+      <w:r>
+        <w:rPr/>
+        <w:fldChar w:fldCharType="end"/>
+      </w:r>
+      <w:r>
+        <w:fldChar w:fldCharType="begin"/>
+      </w:r>
+      <w:r>
+        <w:rPr/>
+        <w:instrText xml:space="preserve"> TC "2.1.3 Gestión de zcTipoProduct" \l 3 </w:instrText>
+      </w:r>
+      <w:r>
+        <w:rPr/>
+        <w:fldChar w:fldCharType="separate"/>
+      </w:r>
       <w:bookmarkStart w:id="31" w:name="1%25192.1.3_Gestión_de_zcTipoProduct%251"/>
+      <w:bookmarkStart w:id="32" w:name="1%2525192.1.3_Gestión_de_zcTipoProduct%2"/>
       <w:bookmarkEnd w:id="31"/>
-      <w:r>
-        <w:rPr/>
-      </w:r>
-      <w:r>
-        <w:rPr/>
-        <w:fldChar w:fldCharType="end"/>
-      </w:r>
-      <w:r>
-        <w:fldChar w:fldCharType="begin"/>
-      </w:r>
-      <w:r>
-        <w:rPr/>
-        <w:instrText xml:space="preserve"> TC "2.1.3 Gestión de zcTipoProduct" \l 2 </w:instrText>
-      </w:r>
-      <w:bookmarkStart w:id="32" w:name="1%192.1.3_Gestión_de_zcTipoProduct%19C"/>
       <w:bookmarkEnd w:id="32"/>
-      <w:r>
-        <w:rPr/>
-        <w:fldChar w:fldCharType="separate"/>
-      </w:r>
       <w:r>
         <w:rPr/>
       </w:r>
@@ -11813,34 +11805,34 @@
       </w:r>
       <w:r>
         <w:rPr/>
-        <w:instrText xml:space="preserve"> XE "2.1.4 Gestión de zcAlmacenes: : : " </w:instrText>
+        <w:instrText xml:space="preserve"> XE "2.1.4 Gestión de zcAlmacenes: : : : " </w:instrText>
       </w:r>
       <w:r>
         <w:rPr/>
         <w:fldChar w:fldCharType="separate"/>
       </w:r>
+      <w:r>
+        <w:rPr/>
+      </w:r>
+      <w:r>
+        <w:rPr/>
+        <w:fldChar w:fldCharType="end"/>
+      </w:r>
+      <w:r>
+        <w:fldChar w:fldCharType="begin"/>
+      </w:r>
+      <w:r>
+        <w:rPr/>
+        <w:instrText xml:space="preserve"> TC "2.1.4 Gestión de zcAlmacenes" \l 3 </w:instrText>
+      </w:r>
+      <w:r>
+        <w:rPr/>
+        <w:fldChar w:fldCharType="separate"/>
+      </w:r>
       <w:bookmarkStart w:id="33" w:name="1%25192.1.4_Gestión_de_zcAlmacenes%2519C"/>
+      <w:bookmarkStart w:id="34" w:name="1%2525192.1.4_Gestión_de_zcAlmacenes%252"/>
       <w:bookmarkEnd w:id="33"/>
-      <w:r>
-        <w:rPr/>
-      </w:r>
-      <w:r>
-        <w:rPr/>
-        <w:fldChar w:fldCharType="end"/>
-      </w:r>
-      <w:r>
-        <w:fldChar w:fldCharType="begin"/>
-      </w:r>
-      <w:r>
-        <w:rPr/>
-        <w:instrText xml:space="preserve"> TC "2.1.4 Gestión de zcAlmacenes" \l 2 </w:instrText>
-      </w:r>
-      <w:bookmarkStart w:id="34" w:name="1%192.1.4_Gestión_de_zcAlmacenes%19C"/>
       <w:bookmarkEnd w:id="34"/>
-      <w:r>
-        <w:rPr/>
-        <w:fldChar w:fldCharType="separate"/>
-      </w:r>
       <w:r>
         <w:rPr/>
       </w:r>
@@ -12116,34 +12108,34 @@
       </w:r>
       <w:r>
         <w:rPr/>
-        <w:instrText xml:space="preserve"> XE "2.1.5 Gestión de zcFlota: : : " </w:instrText>
+        <w:instrText xml:space="preserve"> XE "2.1.5 Gestión de zcFlota: : : : " </w:instrText>
       </w:r>
       <w:r>
         <w:rPr/>
         <w:fldChar w:fldCharType="separate"/>
       </w:r>
+      <w:r>
+        <w:rPr/>
+      </w:r>
+      <w:r>
+        <w:rPr/>
+        <w:fldChar w:fldCharType="end"/>
+      </w:r>
+      <w:r>
+        <w:fldChar w:fldCharType="begin"/>
+      </w:r>
+      <w:r>
+        <w:rPr/>
+        <w:instrText xml:space="preserve"> TC "2.1.5 Gestión de zcFlota" \l 3 </w:instrText>
+      </w:r>
+      <w:r>
+        <w:rPr/>
+        <w:fldChar w:fldCharType="separate"/>
+      </w:r>
       <w:bookmarkStart w:id="35" w:name="1%25192.1.5_Gestión_de_zcFlota%2519C"/>
+      <w:bookmarkStart w:id="36" w:name="1%2525192.1.5_Gestión_de_zcFlota%252519C"/>
       <w:bookmarkEnd w:id="35"/>
-      <w:r>
-        <w:rPr/>
-      </w:r>
-      <w:r>
-        <w:rPr/>
-        <w:fldChar w:fldCharType="end"/>
-      </w:r>
-      <w:r>
-        <w:fldChar w:fldCharType="begin"/>
-      </w:r>
-      <w:r>
-        <w:rPr/>
-        <w:instrText xml:space="preserve"> TC "2.1.5 Gestión de zcFlota" \l 2 </w:instrText>
-      </w:r>
-      <w:bookmarkStart w:id="36" w:name="1%192.1.5_Gestión_de_zcFlota%19C"/>
       <w:bookmarkEnd w:id="36"/>
-      <w:r>
-        <w:rPr/>
-        <w:fldChar w:fldCharType="separate"/>
-      </w:r>
       <w:r>
         <w:rPr/>
       </w:r>
@@ -12390,34 +12382,34 @@
       </w:r>
       <w:r>
         <w:rPr/>
-        <w:instrText xml:space="preserve"> XE "2.1.6 Gestión de zcFlotaHistorico: : : " </w:instrText>
+        <w:instrText xml:space="preserve"> XE "2.1.6 Gestión de zcFlotaHistorico: : : : " </w:instrText>
       </w:r>
       <w:r>
         <w:rPr/>
         <w:fldChar w:fldCharType="separate"/>
       </w:r>
+      <w:r>
+        <w:rPr/>
+      </w:r>
+      <w:r>
+        <w:rPr/>
+        <w:fldChar w:fldCharType="end"/>
+      </w:r>
+      <w:r>
+        <w:fldChar w:fldCharType="begin"/>
+      </w:r>
+      <w:r>
+        <w:rPr/>
+        <w:instrText xml:space="preserve"> TC "2.1.6 Gestión de zcFlotaHistorico" \l 3 </w:instrText>
+      </w:r>
+      <w:r>
+        <w:rPr/>
+        <w:fldChar w:fldCharType="separate"/>
+      </w:r>
       <w:bookmarkStart w:id="37" w:name="1%25192.1.6_Gestión_de_zcFlotaHistorico%"/>
+      <w:bookmarkStart w:id="38" w:name="1%2525192.1.6_Gestión_de_zcFlotaHistoric"/>
       <w:bookmarkEnd w:id="37"/>
-      <w:r>
-        <w:rPr/>
-      </w:r>
-      <w:r>
-        <w:rPr/>
-        <w:fldChar w:fldCharType="end"/>
-      </w:r>
-      <w:r>
-        <w:fldChar w:fldCharType="begin"/>
-      </w:r>
-      <w:r>
-        <w:rPr/>
-        <w:instrText xml:space="preserve"> TC "2.1.6 Gestión de zcFlotaHistorico" \l 2 </w:instrText>
-      </w:r>
-      <w:bookmarkStart w:id="38" w:name="1%192.1.6_Gestión_de_zcFlotaHistorico%19"/>
       <w:bookmarkEnd w:id="38"/>
-      <w:r>
-        <w:rPr/>
-        <w:fldChar w:fldCharType="separate"/>
-      </w:r>
       <w:r>
         <w:rPr/>
       </w:r>
@@ -12788,34 +12780,34 @@
       </w:r>
       <w:r>
         <w:rPr/>
-        <w:instrText xml:space="preserve"> XE "2.1.7 Gestión de zcEstado: : : " </w:instrText>
+        <w:instrText xml:space="preserve"> XE "2.1.7 Gestión de zcEstado: : : : " </w:instrText>
       </w:r>
       <w:r>
         <w:rPr/>
         <w:fldChar w:fldCharType="separate"/>
       </w:r>
+      <w:r>
+        <w:rPr/>
+      </w:r>
+      <w:r>
+        <w:rPr/>
+        <w:fldChar w:fldCharType="end"/>
+      </w:r>
+      <w:r>
+        <w:fldChar w:fldCharType="begin"/>
+      </w:r>
+      <w:r>
+        <w:rPr/>
+        <w:instrText xml:space="preserve"> TC "2.1.7 Gestión de zcEstado" \l 3 </w:instrText>
+      </w:r>
+      <w:r>
+        <w:rPr/>
+        <w:fldChar w:fldCharType="separate"/>
+      </w:r>
       <w:bookmarkStart w:id="39" w:name="1%25192.1.7_Gestión_de_zcEstado%2519C"/>
+      <w:bookmarkStart w:id="40" w:name="1%2525192.1.7_Gestión_de_zcEstado%252519"/>
       <w:bookmarkEnd w:id="39"/>
-      <w:r>
-        <w:rPr/>
-      </w:r>
-      <w:r>
-        <w:rPr/>
-        <w:fldChar w:fldCharType="end"/>
-      </w:r>
-      <w:r>
-        <w:fldChar w:fldCharType="begin"/>
-      </w:r>
-      <w:r>
-        <w:rPr/>
-        <w:instrText xml:space="preserve"> TC "2.1.7 Gestión de zcEstado" \l 2 </w:instrText>
-      </w:r>
-      <w:bookmarkStart w:id="40" w:name="1%192.1.7_Gestión_de_zcEstado%19C"/>
       <w:bookmarkEnd w:id="40"/>
-      <w:r>
-        <w:rPr/>
-        <w:fldChar w:fldCharType="separate"/>
-      </w:r>
       <w:r>
         <w:rPr/>
       </w:r>
@@ -13043,34 +13035,34 @@
       </w:r>
       <w:r>
         <w:rPr/>
-        <w:instrText xml:space="preserve"> XE "2.1.8 Gestión de zcEstadoHisto: : : " </w:instrText>
+        <w:instrText xml:space="preserve"> XE "2.1.8 Gestión de zcEstadoHisto: : : : " </w:instrText>
       </w:r>
       <w:r>
         <w:rPr/>
         <w:fldChar w:fldCharType="separate"/>
       </w:r>
+      <w:r>
+        <w:rPr/>
+      </w:r>
+      <w:r>
+        <w:rPr/>
+        <w:fldChar w:fldCharType="end"/>
+      </w:r>
+      <w:r>
+        <w:fldChar w:fldCharType="begin"/>
+      </w:r>
+      <w:r>
+        <w:rPr/>
+        <w:instrText xml:space="preserve"> TC "2.1.8 Gestión de zcEstadoHisto" \l 3 </w:instrText>
+      </w:r>
+      <w:r>
+        <w:rPr/>
+        <w:fldChar w:fldCharType="separate"/>
+      </w:r>
       <w:bookmarkStart w:id="41" w:name="1%25192.1.8_Gestión_de_zcEstadoHisto%251"/>
+      <w:bookmarkStart w:id="42" w:name="1%2525192.1.8_Gestión_de_zcEstadoHisto%2"/>
       <w:bookmarkEnd w:id="41"/>
-      <w:r>
-        <w:rPr/>
-      </w:r>
-      <w:r>
-        <w:rPr/>
-        <w:fldChar w:fldCharType="end"/>
-      </w:r>
-      <w:r>
-        <w:fldChar w:fldCharType="begin"/>
-      </w:r>
-      <w:r>
-        <w:rPr/>
-        <w:instrText xml:space="preserve"> TC "2.1.8 Gestión de zcEstadoHisto" \l 2 </w:instrText>
-      </w:r>
-      <w:bookmarkStart w:id="42" w:name="1%192.1.8_Gestión_de_zcEstadoHisto%19C"/>
       <w:bookmarkEnd w:id="42"/>
-      <w:r>
-        <w:rPr/>
-        <w:fldChar w:fldCharType="separate"/>
-      </w:r>
       <w:r>
         <w:rPr/>
       </w:r>
@@ -13404,34 +13396,34 @@
       </w:r>
       <w:r>
         <w:rPr/>
-        <w:instrText xml:space="preserve"> XE "2.1.9 Gestión de zcCondición : : : " </w:instrText>
+        <w:instrText xml:space="preserve"> XE "2.1.9 Gestión de zcCondición : : : : " </w:instrText>
       </w:r>
       <w:r>
         <w:rPr/>
         <w:fldChar w:fldCharType="separate"/>
       </w:r>
+      <w:r>
+        <w:rPr/>
+      </w:r>
+      <w:r>
+        <w:rPr/>
+        <w:fldChar w:fldCharType="end"/>
+      </w:r>
+      <w:r>
+        <w:fldChar w:fldCharType="begin"/>
+      </w:r>
+      <w:r>
+        <w:rPr/>
+        <w:instrText xml:space="preserve"> TC "2.1.9 Gestión de zcCondición " \l 3 </w:instrText>
+      </w:r>
+      <w:r>
+        <w:rPr/>
+        <w:fldChar w:fldCharType="separate"/>
+      </w:r>
       <w:bookmarkStart w:id="43" w:name="1%25192.1.9_Gestión_de_zcCondición_%2519"/>
+      <w:bookmarkStart w:id="44" w:name="1%2525192.1.9_Gestión_de_zcCondición_%25"/>
       <w:bookmarkEnd w:id="43"/>
-      <w:r>
-        <w:rPr/>
-      </w:r>
-      <w:r>
-        <w:rPr/>
-        <w:fldChar w:fldCharType="end"/>
-      </w:r>
-      <w:r>
-        <w:fldChar w:fldCharType="begin"/>
-      </w:r>
-      <w:r>
-        <w:rPr/>
-        <w:instrText xml:space="preserve"> TC "2.1.9 Gestión de zcCondición " \l 2 </w:instrText>
-      </w:r>
-      <w:bookmarkStart w:id="44" w:name="1%192.1.9_Gestión_de_zcCondición_%19C"/>
       <w:bookmarkEnd w:id="44"/>
-      <w:r>
-        <w:rPr/>
-        <w:fldChar w:fldCharType="separate"/>
-      </w:r>
       <w:r>
         <w:rPr/>
       </w:r>
@@ -13701,34 +13693,34 @@
       </w:r>
       <w:r>
         <w:rPr/>
-        <w:instrText xml:space="preserve"> XE "2.2.1 Gestión de zcCondicionHisto: : : " </w:instrText>
+        <w:instrText xml:space="preserve"> XE "2.2.1 Gestión de zcCondicionHisto: : : : " </w:instrText>
       </w:r>
       <w:r>
         <w:rPr/>
         <w:fldChar w:fldCharType="separate"/>
       </w:r>
+      <w:r>
+        <w:rPr/>
+      </w:r>
+      <w:r>
+        <w:rPr/>
+        <w:fldChar w:fldCharType="end"/>
+      </w:r>
+      <w:r>
+        <w:fldChar w:fldCharType="begin"/>
+      </w:r>
+      <w:r>
+        <w:rPr/>
+        <w:instrText xml:space="preserve"> TC "2.2.1 Gestión de zcCondicionHisto" \l 3 </w:instrText>
+      </w:r>
+      <w:r>
+        <w:rPr/>
+        <w:fldChar w:fldCharType="separate"/>
+      </w:r>
       <w:bookmarkStart w:id="45" w:name="1%25192.2.1_Gestión_de_zcCondicionHisto%"/>
+      <w:bookmarkStart w:id="46" w:name="1%2525192.2.1_Gestión_de_zcCondicionHist"/>
       <w:bookmarkEnd w:id="45"/>
-      <w:r>
-        <w:rPr/>
-      </w:r>
-      <w:r>
-        <w:rPr/>
-        <w:fldChar w:fldCharType="end"/>
-      </w:r>
-      <w:r>
-        <w:fldChar w:fldCharType="begin"/>
-      </w:r>
-      <w:r>
-        <w:rPr/>
-        <w:instrText xml:space="preserve"> TC "2.2.1 Gestión de zcCondicionHisto" \l 2 </w:instrText>
-      </w:r>
-      <w:bookmarkStart w:id="46" w:name="1%192.2.1_Gestión_de_zcCondicionHisto%19"/>
       <w:bookmarkEnd w:id="46"/>
-      <w:r>
-        <w:rPr/>
-        <w:fldChar w:fldCharType="separate"/>
-      </w:r>
       <w:r>
         <w:rPr/>
       </w:r>
@@ -14039,34 +14031,34 @@
       </w:r>
       <w:r>
         <w:rPr/>
-        <w:instrText xml:space="preserve"> XE "2.2.2 Gestion de zcFabricante: : : " </w:instrText>
+        <w:instrText xml:space="preserve"> XE "2.2.2 Gestion de zcFabricante: : : : " </w:instrText>
       </w:r>
       <w:r>
         <w:rPr/>
         <w:fldChar w:fldCharType="separate"/>
       </w:r>
+      <w:r>
+        <w:rPr/>
+      </w:r>
+      <w:r>
+        <w:rPr/>
+        <w:fldChar w:fldCharType="end"/>
+      </w:r>
+      <w:r>
+        <w:fldChar w:fldCharType="begin"/>
+      </w:r>
+      <w:r>
+        <w:rPr/>
+        <w:instrText xml:space="preserve"> TC "2.2.2 Gestión de zcFabricante" \l 3 </w:instrText>
+      </w:r>
+      <w:r>
+        <w:rPr/>
+        <w:fldChar w:fldCharType="separate"/>
+      </w:r>
       <w:bookmarkStart w:id="47" w:name="1%25192.2.2_Gestión_de_zcFabricante%2519"/>
+      <w:bookmarkStart w:id="48" w:name="1%2525192.2.2_Gestión_de_zcFabricante%25"/>
       <w:bookmarkEnd w:id="47"/>
-      <w:r>
-        <w:rPr/>
-      </w:r>
-      <w:r>
-        <w:rPr/>
-        <w:fldChar w:fldCharType="end"/>
-      </w:r>
-      <w:r>
-        <w:fldChar w:fldCharType="begin"/>
-      </w:r>
-      <w:r>
-        <w:rPr/>
-        <w:instrText xml:space="preserve"> TC "2.2.2 Gestión de zcFabricante" \l 2 </w:instrText>
-      </w:r>
-      <w:bookmarkStart w:id="48" w:name="1%192.2.2_Gestión_de_zcFabricante%19C"/>
       <w:bookmarkEnd w:id="48"/>
-      <w:r>
-        <w:rPr/>
-        <w:fldChar w:fldCharType="separate"/>
-      </w:r>
       <w:r>
         <w:rPr/>
       </w:r>
@@ -14557,14 +14549,34 @@
       </w:r>
       <w:r>
         <w:rPr/>
-        <w:instrText xml:space="preserve"> XE "3 Menu Stocks: : : " </w:instrText>
+        <w:instrText xml:space="preserve"> XE "3 Menu Stocks: : : : " </w:instrText>
       </w:r>
       <w:r>
         <w:rPr/>
         <w:fldChar w:fldCharType="separate"/>
       </w:r>
+      <w:r>
+        <w:rPr/>
+      </w:r>
+      <w:r>
+        <w:rPr/>
+        <w:fldChar w:fldCharType="end"/>
+      </w:r>
+      <w:r>
+        <w:fldChar w:fldCharType="begin"/>
+      </w:r>
+      <w:r>
+        <w:rPr/>
+        <w:instrText xml:space="preserve"> TC "3 Menu Stocks" \l 3 </w:instrText>
+      </w:r>
+      <w:r>
+        <w:rPr/>
+        <w:fldChar w:fldCharType="separate"/>
+      </w:r>
       <w:bookmarkStart w:id="49" w:name="1%25193_Menu_Stocks%2519C"/>
+      <w:bookmarkStart w:id="50" w:name="1%2525193_Menu_Stocks%252519C"/>
       <w:bookmarkEnd w:id="49"/>
+      <w:bookmarkEnd w:id="50"/>
       <w:r>
         <w:rPr/>
       </w:r>
@@ -14577,10 +14589,8 @@
       </w:r>
       <w:r>
         <w:rPr/>
-        <w:instrText xml:space="preserve"> TC "3 Menu Stocks" \l 2 </w:instrText>
-      </w:r>
-      <w:bookmarkStart w:id="50" w:name="1%193_Menu_Stocks%19C"/>
-      <w:bookmarkEnd w:id="50"/>
+        <w:instrText xml:space="preserve"> XE "3 Menu Stocks: : : : " </w:instrText>
+      </w:r>
       <w:r>
         <w:rPr/>
         <w:fldChar w:fldCharType="separate"/>
@@ -14593,37 +14603,15 @@
         <w:fldChar w:fldCharType="end"/>
       </w:r>
       <w:r>
+        <w:rPr/>
+        <w:t>Menu Stocks</w:t>
+      </w:r>
+      <w:r>
         <w:fldChar w:fldCharType="begin"/>
       </w:r>
       <w:r>
         <w:rPr/>
-        <w:instrText xml:space="preserve"> XE "3 Menu Stocks: : : " </w:instrText>
-      </w:r>
-      <w:r>
-        <w:rPr/>
-        <w:fldChar w:fldCharType="separate"/>
-      </w:r>
-      <w:r>
-        <w:rPr/>
-      </w:r>
-      <w:r>
-        <w:rPr/>
-        <w:fldChar w:fldCharType="end"/>
-      </w:r>
-      <w:r>
-        <w:rPr/>
-        <w:t>Menu Stock</w:t>
-      </w:r>
-      <w:r>
-        <w:rPr/>
-        <w:t>s</w:t>
-      </w:r>
-      <w:r>
-        <w:fldChar w:fldCharType="begin"/>
-      </w:r>
-      <w:r>
-        <w:rPr/>
-        <w:instrText xml:space="preserve"> XE " : : " </w:instrText>
+        <w:instrText xml:space="preserve"> XE " : : : " </w:instrText>
       </w:r>
       <w:r>
         <w:rPr/>
@@ -15230,14 +15218,14 @@
       </w:r>
       <w:r>
         <w:rPr/>
-        <w:instrText xml:space="preserve"> TC "4 Diagrama Usabilidad" \l 2 </w:instrText>
-      </w:r>
-      <w:bookmarkStart w:id="51" w:name="1%194_Diagrama_Usabilidad%19C"/>
+        <w:instrText xml:space="preserve"> TC "4 Diagrama Usabilidad" \l 3 </w:instrText>
+      </w:r>
+      <w:r>
+        <w:rPr/>
+        <w:fldChar w:fldCharType="separate"/>
+      </w:r>
+      <w:bookmarkStart w:id="51" w:name="1%25194_Diagrama_Usabilidad%2519C"/>
       <w:bookmarkEnd w:id="51"/>
-      <w:r>
-        <w:rPr/>
-        <w:fldChar w:fldCharType="separate"/>
-      </w:r>
       <w:r>
         <w:rPr/>
       </w:r>
